--- a/文档和sql/02 框架及配置.docx
+++ b/文档和sql/02 框架及配置.docx
@@ -2,6 +2,3253 @@
 <file path=word/document.xml><?xml version="1.0" encoding="utf-8"?>
 <w:document xmlns:wpc="http://schemas.microsoft.com/office/word/2010/wordprocessingCanvas" xmlns:cx="http://schemas.microsoft.com/office/drawing/2014/chartex" xmlns:cx1="http://schemas.microsoft.com/office/drawing/2015/9/8/chartex" xmlns:mc="http://schemas.openxmlformats.org/markup-compatibility/2006" xmlns:o="urn:schemas-microsoft-com:office:office" xmlns:r="http://schemas.openxmlformats.org/officeDocument/2006/relationships" xmlns:m="http://schemas.openxmlformats.org/officeDocument/2006/math" xmlns:v="urn:schemas-microsoft-com:vml" xmlns:wp14="http://schemas.microsoft.com/office/word/2010/wordprocessingDrawing" xmlns:wp="http://schemas.openxmlformats.org/drawingml/2006/wordprocessingDrawing" xmlns:w10="urn:schemas-microsoft-com:office:word" xmlns:w="http://schemas.openxmlformats.org/wordprocessingml/2006/main" xmlns:w14="http://schemas.microsoft.com/office/word/2010/wordml" xmlns:w15="http://schemas.microsoft.com/office/word/2012/wordml" xmlns:w16se="http://schemas.microsoft.com/office/word/2015/wordml/symex" xmlns:wpg="http://schemas.microsoft.com/office/word/2010/wordprocessingGroup" xmlns:wpi="http://schemas.microsoft.com/office/word/2010/wordprocessingInk" xmlns:wne="http://schemas.microsoft.com/office/word/2006/wordml" xmlns:wps="http://schemas.microsoft.com/office/word/2010/wordprocessingShape" mc:Ignorable="w14 w15 w16se wp14">
   <w:body>
+    <w:sdt>
+      <w:sdtPr>
+        <w:rPr>
+          <w:lang w:val="zh-CN"/>
+        </w:rPr>
+        <w:id w:val="-1281404910"/>
+        <w:docPartObj>
+          <w:docPartGallery w:val="Table of Contents"/>
+          <w:docPartUnique/>
+        </w:docPartObj>
+      </w:sdtPr>
+      <w:sdtEndPr>
+        <w:rPr>
+          <w:rFonts w:asciiTheme="minorHAnsi" w:eastAsia="微软雅黑" w:hAnsiTheme="minorHAnsi" w:cstheme="minorBidi"/>
+          <w:b/>
+          <w:bCs/>
+          <w:color w:val="auto"/>
+          <w:kern w:val="2"/>
+          <w:sz w:val="24"/>
+          <w:szCs w:val="22"/>
+        </w:rPr>
+      </w:sdtEndPr>
+      <w:sdtContent>
+        <w:p>
+          <w:pPr>
+            <w:pStyle w:val="TOC"/>
+          </w:pPr>
+          <w:r>
+            <w:rPr>
+              <w:lang w:val="zh-CN"/>
+            </w:rPr>
+            <w:t>目录</w:t>
+          </w:r>
+        </w:p>
+        <w:p>
+          <w:pPr>
+            <w:pStyle w:val="11"/>
+            <w:tabs>
+              <w:tab w:val="left" w:pos="840"/>
+              <w:tab w:val="right" w:leader="dot" w:pos="8296"/>
+            </w:tabs>
+            <w:rPr>
+              <w:rFonts w:cstheme="minorBidi"/>
+              <w:noProof/>
+              <w:kern w:val="2"/>
+              <w:sz w:val="21"/>
+            </w:rPr>
+          </w:pPr>
+          <w:r>
+            <w:fldChar w:fldCharType="begin"/>
+          </w:r>
+          <w:r>
+            <w:instrText xml:space="preserve"> TOC \o "1-3" \h \z \u </w:instrText>
+          </w:r>
+          <w:r>
+            <w:fldChar w:fldCharType="separate"/>
+          </w:r>
+          <w:hyperlink w:anchor="_Toc504929612" w:history="1">
+            <w:r>
+              <w:rPr>
+                <w:rStyle w:val="a8"/>
+                <w:noProof/>
+              </w:rPr>
+              <w:t>一、</w:t>
+            </w:r>
+            <w:r>
+              <w:rPr>
+                <w:rFonts w:cstheme="minorBidi"/>
+                <w:noProof/>
+                <w:kern w:val="2"/>
+                <w:sz w:val="21"/>
+              </w:rPr>
+              <w:tab/>
+            </w:r>
+            <w:r>
+              <w:rPr>
+                <w:rStyle w:val="a8"/>
+                <w:noProof/>
+              </w:rPr>
+              <w:t>技术框架</w:t>
+            </w:r>
+            <w:bookmarkStart w:id="0" w:name="_GoBack"/>
+            <w:bookmarkEnd w:id="0"/>
+            <w:r>
+              <w:rPr>
+                <w:noProof/>
+                <w:webHidden/>
+              </w:rPr>
+              <w:tab/>
+            </w:r>
+            <w:r>
+              <w:rPr>
+                <w:noProof/>
+                <w:webHidden/>
+              </w:rPr>
+              <w:fldChar w:fldCharType="begin"/>
+            </w:r>
+            <w:r>
+              <w:rPr>
+                <w:noProof/>
+                <w:webHidden/>
+              </w:rPr>
+              <w:instrText xml:space="preserve"> PAGEREF _Toc504929612 \h </w:instrText>
+            </w:r>
+            <w:r>
+              <w:rPr>
+                <w:noProof/>
+                <w:webHidden/>
+              </w:rPr>
+            </w:r>
+            <w:r>
+              <w:rPr>
+                <w:noProof/>
+                <w:webHidden/>
+              </w:rPr>
+              <w:fldChar w:fldCharType="separate"/>
+            </w:r>
+            <w:r>
+              <w:rPr>
+                <w:noProof/>
+                <w:webHidden/>
+              </w:rPr>
+              <w:t>3</w:t>
+            </w:r>
+            <w:r>
+              <w:rPr>
+                <w:noProof/>
+                <w:webHidden/>
+              </w:rPr>
+              <w:fldChar w:fldCharType="end"/>
+            </w:r>
+          </w:hyperlink>
+        </w:p>
+        <w:p>
+          <w:pPr>
+            <w:pStyle w:val="21"/>
+            <w:tabs>
+              <w:tab w:val="left" w:pos="840"/>
+              <w:tab w:val="right" w:leader="dot" w:pos="8296"/>
+            </w:tabs>
+            <w:rPr>
+              <w:rFonts w:cstheme="minorBidi"/>
+              <w:noProof/>
+              <w:kern w:val="2"/>
+              <w:sz w:val="21"/>
+            </w:rPr>
+          </w:pPr>
+          <w:hyperlink w:anchor="_Toc504929613" w:history="1">
+            <w:r>
+              <w:rPr>
+                <w:rStyle w:val="a8"/>
+                <w:noProof/>
+              </w:rPr>
+              <w:t>1.</w:t>
+            </w:r>
+            <w:r>
+              <w:rPr>
+                <w:rFonts w:cstheme="minorBidi"/>
+                <w:noProof/>
+                <w:kern w:val="2"/>
+                <w:sz w:val="21"/>
+              </w:rPr>
+              <w:tab/>
+            </w:r>
+            <w:r>
+              <w:rPr>
+                <w:rStyle w:val="a8"/>
+                <w:noProof/>
+              </w:rPr>
+              <w:t>后端</w:t>
+            </w:r>
+            <w:r>
+              <w:rPr>
+                <w:noProof/>
+                <w:webHidden/>
+              </w:rPr>
+              <w:tab/>
+            </w:r>
+            <w:r>
+              <w:rPr>
+                <w:noProof/>
+                <w:webHidden/>
+              </w:rPr>
+              <w:fldChar w:fldCharType="begin"/>
+            </w:r>
+            <w:r>
+              <w:rPr>
+                <w:noProof/>
+                <w:webHidden/>
+              </w:rPr>
+              <w:instrText xml:space="preserve"> PAGEREF _Toc504929613 \h </w:instrText>
+            </w:r>
+            <w:r>
+              <w:rPr>
+                <w:noProof/>
+                <w:webHidden/>
+              </w:rPr>
+            </w:r>
+            <w:r>
+              <w:rPr>
+                <w:noProof/>
+                <w:webHidden/>
+              </w:rPr>
+              <w:fldChar w:fldCharType="separate"/>
+            </w:r>
+            <w:r>
+              <w:rPr>
+                <w:noProof/>
+                <w:webHidden/>
+              </w:rPr>
+              <w:t>3</w:t>
+            </w:r>
+            <w:r>
+              <w:rPr>
+                <w:noProof/>
+                <w:webHidden/>
+              </w:rPr>
+              <w:fldChar w:fldCharType="end"/>
+            </w:r>
+          </w:hyperlink>
+        </w:p>
+        <w:p>
+          <w:pPr>
+            <w:pStyle w:val="21"/>
+            <w:tabs>
+              <w:tab w:val="left" w:pos="840"/>
+              <w:tab w:val="right" w:leader="dot" w:pos="8296"/>
+            </w:tabs>
+            <w:rPr>
+              <w:rFonts w:cstheme="minorBidi"/>
+              <w:noProof/>
+              <w:kern w:val="2"/>
+              <w:sz w:val="21"/>
+            </w:rPr>
+          </w:pPr>
+          <w:hyperlink w:anchor="_Toc504929614" w:history="1">
+            <w:r>
+              <w:rPr>
+                <w:rStyle w:val="a8"/>
+                <w:noProof/>
+              </w:rPr>
+              <w:t>2.</w:t>
+            </w:r>
+            <w:r>
+              <w:rPr>
+                <w:rFonts w:cstheme="minorBidi"/>
+                <w:noProof/>
+                <w:kern w:val="2"/>
+                <w:sz w:val="21"/>
+              </w:rPr>
+              <w:tab/>
+            </w:r>
+            <w:r>
+              <w:rPr>
+                <w:rStyle w:val="a8"/>
+                <w:noProof/>
+              </w:rPr>
+              <w:t>前端</w:t>
+            </w:r>
+            <w:r>
+              <w:rPr>
+                <w:noProof/>
+                <w:webHidden/>
+              </w:rPr>
+              <w:tab/>
+            </w:r>
+            <w:r>
+              <w:rPr>
+                <w:noProof/>
+                <w:webHidden/>
+              </w:rPr>
+              <w:fldChar w:fldCharType="begin"/>
+            </w:r>
+            <w:r>
+              <w:rPr>
+                <w:noProof/>
+                <w:webHidden/>
+              </w:rPr>
+              <w:instrText xml:space="preserve"> PAGEREF _Toc504929614 \h </w:instrText>
+            </w:r>
+            <w:r>
+              <w:rPr>
+                <w:noProof/>
+                <w:webHidden/>
+              </w:rPr>
+            </w:r>
+            <w:r>
+              <w:rPr>
+                <w:noProof/>
+                <w:webHidden/>
+              </w:rPr>
+              <w:fldChar w:fldCharType="separate"/>
+            </w:r>
+            <w:r>
+              <w:rPr>
+                <w:noProof/>
+                <w:webHidden/>
+              </w:rPr>
+              <w:t>3</w:t>
+            </w:r>
+            <w:r>
+              <w:rPr>
+                <w:noProof/>
+                <w:webHidden/>
+              </w:rPr>
+              <w:fldChar w:fldCharType="end"/>
+            </w:r>
+          </w:hyperlink>
+        </w:p>
+        <w:p>
+          <w:pPr>
+            <w:pStyle w:val="11"/>
+            <w:tabs>
+              <w:tab w:val="left" w:pos="840"/>
+              <w:tab w:val="right" w:leader="dot" w:pos="8296"/>
+            </w:tabs>
+            <w:rPr>
+              <w:rFonts w:cstheme="minorBidi"/>
+              <w:noProof/>
+              <w:kern w:val="2"/>
+              <w:sz w:val="21"/>
+            </w:rPr>
+          </w:pPr>
+          <w:hyperlink w:anchor="_Toc504929615" w:history="1">
+            <w:r>
+              <w:rPr>
+                <w:rStyle w:val="a8"/>
+                <w:noProof/>
+              </w:rPr>
+              <w:t>二、</w:t>
+            </w:r>
+            <w:r>
+              <w:rPr>
+                <w:rFonts w:cstheme="minorBidi"/>
+                <w:noProof/>
+                <w:kern w:val="2"/>
+                <w:sz w:val="21"/>
+              </w:rPr>
+              <w:tab/>
+            </w:r>
+            <w:r>
+              <w:rPr>
+                <w:rStyle w:val="a8"/>
+                <w:noProof/>
+              </w:rPr>
+              <w:t>配置文件说明</w:t>
+            </w:r>
+            <w:r>
+              <w:rPr>
+                <w:noProof/>
+                <w:webHidden/>
+              </w:rPr>
+              <w:tab/>
+            </w:r>
+            <w:r>
+              <w:rPr>
+                <w:noProof/>
+                <w:webHidden/>
+              </w:rPr>
+              <w:fldChar w:fldCharType="begin"/>
+            </w:r>
+            <w:r>
+              <w:rPr>
+                <w:noProof/>
+                <w:webHidden/>
+              </w:rPr>
+              <w:instrText xml:space="preserve"> PAGEREF _Toc504929615 \h </w:instrText>
+            </w:r>
+            <w:r>
+              <w:rPr>
+                <w:noProof/>
+                <w:webHidden/>
+              </w:rPr>
+            </w:r>
+            <w:r>
+              <w:rPr>
+                <w:noProof/>
+                <w:webHidden/>
+              </w:rPr>
+              <w:fldChar w:fldCharType="separate"/>
+            </w:r>
+            <w:r>
+              <w:rPr>
+                <w:noProof/>
+                <w:webHidden/>
+              </w:rPr>
+              <w:t>4</w:t>
+            </w:r>
+            <w:r>
+              <w:rPr>
+                <w:noProof/>
+                <w:webHidden/>
+              </w:rPr>
+              <w:fldChar w:fldCharType="end"/>
+            </w:r>
+          </w:hyperlink>
+        </w:p>
+        <w:p>
+          <w:pPr>
+            <w:pStyle w:val="21"/>
+            <w:tabs>
+              <w:tab w:val="left" w:pos="840"/>
+              <w:tab w:val="right" w:leader="dot" w:pos="8296"/>
+            </w:tabs>
+            <w:rPr>
+              <w:rFonts w:cstheme="minorBidi"/>
+              <w:noProof/>
+              <w:kern w:val="2"/>
+              <w:sz w:val="21"/>
+            </w:rPr>
+          </w:pPr>
+          <w:hyperlink w:anchor="_Toc504929616" w:history="1">
+            <w:r>
+              <w:rPr>
+                <w:rStyle w:val="a8"/>
+                <w:noProof/>
+              </w:rPr>
+              <w:t>1.</w:t>
+            </w:r>
+            <w:r>
+              <w:rPr>
+                <w:rFonts w:cstheme="minorBidi"/>
+                <w:noProof/>
+                <w:kern w:val="2"/>
+                <w:sz w:val="21"/>
+              </w:rPr>
+              <w:tab/>
+            </w:r>
+            <w:r>
+              <w:rPr>
+                <w:rStyle w:val="a8"/>
+                <w:noProof/>
+              </w:rPr>
+              <w:t>一览配置文件</w:t>
+            </w:r>
+            <w:r>
+              <w:rPr>
+                <w:noProof/>
+                <w:webHidden/>
+              </w:rPr>
+              <w:tab/>
+            </w:r>
+            <w:r>
+              <w:rPr>
+                <w:noProof/>
+                <w:webHidden/>
+              </w:rPr>
+              <w:fldChar w:fldCharType="begin"/>
+            </w:r>
+            <w:r>
+              <w:rPr>
+                <w:noProof/>
+                <w:webHidden/>
+              </w:rPr>
+              <w:instrText xml:space="preserve"> PAGEREF _Toc504929616 \h </w:instrText>
+            </w:r>
+            <w:r>
+              <w:rPr>
+                <w:noProof/>
+                <w:webHidden/>
+              </w:rPr>
+            </w:r>
+            <w:r>
+              <w:rPr>
+                <w:noProof/>
+                <w:webHidden/>
+              </w:rPr>
+              <w:fldChar w:fldCharType="separate"/>
+            </w:r>
+            <w:r>
+              <w:rPr>
+                <w:noProof/>
+                <w:webHidden/>
+              </w:rPr>
+              <w:t>4</w:t>
+            </w:r>
+            <w:r>
+              <w:rPr>
+                <w:noProof/>
+                <w:webHidden/>
+              </w:rPr>
+              <w:fldChar w:fldCharType="end"/>
+            </w:r>
+          </w:hyperlink>
+        </w:p>
+        <w:p>
+          <w:pPr>
+            <w:pStyle w:val="21"/>
+            <w:tabs>
+              <w:tab w:val="left" w:pos="840"/>
+              <w:tab w:val="right" w:leader="dot" w:pos="8296"/>
+            </w:tabs>
+            <w:rPr>
+              <w:rFonts w:cstheme="minorBidi"/>
+              <w:noProof/>
+              <w:kern w:val="2"/>
+              <w:sz w:val="21"/>
+            </w:rPr>
+          </w:pPr>
+          <w:hyperlink w:anchor="_Toc504929617" w:history="1">
+            <w:r>
+              <w:rPr>
+                <w:rStyle w:val="a8"/>
+                <w:noProof/>
+              </w:rPr>
+              <w:t>2.</w:t>
+            </w:r>
+            <w:r>
+              <w:rPr>
+                <w:rFonts w:cstheme="minorBidi"/>
+                <w:noProof/>
+                <w:kern w:val="2"/>
+                <w:sz w:val="21"/>
+              </w:rPr>
+              <w:tab/>
+            </w:r>
+            <w:r>
+              <w:rPr>
+                <w:rStyle w:val="a8"/>
+                <w:noProof/>
+              </w:rPr>
+              <w:t>application.yml</w:t>
+            </w:r>
+            <w:r>
+              <w:rPr>
+                <w:noProof/>
+                <w:webHidden/>
+              </w:rPr>
+              <w:tab/>
+            </w:r>
+            <w:r>
+              <w:rPr>
+                <w:noProof/>
+                <w:webHidden/>
+              </w:rPr>
+              <w:fldChar w:fldCharType="begin"/>
+            </w:r>
+            <w:r>
+              <w:rPr>
+                <w:noProof/>
+                <w:webHidden/>
+              </w:rPr>
+              <w:instrText xml:space="preserve"> PAGEREF _Toc504929617 \h </w:instrText>
+            </w:r>
+            <w:r>
+              <w:rPr>
+                <w:noProof/>
+                <w:webHidden/>
+              </w:rPr>
+            </w:r>
+            <w:r>
+              <w:rPr>
+                <w:noProof/>
+                <w:webHidden/>
+              </w:rPr>
+              <w:fldChar w:fldCharType="separate"/>
+            </w:r>
+            <w:r>
+              <w:rPr>
+                <w:noProof/>
+                <w:webHidden/>
+              </w:rPr>
+              <w:t>4</w:t>
+            </w:r>
+            <w:r>
+              <w:rPr>
+                <w:noProof/>
+                <w:webHidden/>
+              </w:rPr>
+              <w:fldChar w:fldCharType="end"/>
+            </w:r>
+          </w:hyperlink>
+        </w:p>
+        <w:p>
+          <w:pPr>
+            <w:pStyle w:val="21"/>
+            <w:tabs>
+              <w:tab w:val="left" w:pos="840"/>
+              <w:tab w:val="right" w:leader="dot" w:pos="8296"/>
+            </w:tabs>
+            <w:rPr>
+              <w:rFonts w:cstheme="minorBidi"/>
+              <w:noProof/>
+              <w:kern w:val="2"/>
+              <w:sz w:val="21"/>
+            </w:rPr>
+          </w:pPr>
+          <w:hyperlink w:anchor="_Toc504929618" w:history="1">
+            <w:r>
+              <w:rPr>
+                <w:rStyle w:val="a8"/>
+                <w:noProof/>
+              </w:rPr>
+              <w:t>3.</w:t>
+            </w:r>
+            <w:r>
+              <w:rPr>
+                <w:rFonts w:cstheme="minorBidi"/>
+                <w:noProof/>
+                <w:kern w:val="2"/>
+                <w:sz w:val="21"/>
+              </w:rPr>
+              <w:tab/>
+            </w:r>
+            <w:r>
+              <w:rPr>
+                <w:rStyle w:val="a8"/>
+                <w:noProof/>
+              </w:rPr>
+              <w:t>bootstrap.yml</w:t>
+            </w:r>
+            <w:r>
+              <w:rPr>
+                <w:noProof/>
+                <w:webHidden/>
+              </w:rPr>
+              <w:tab/>
+            </w:r>
+            <w:r>
+              <w:rPr>
+                <w:noProof/>
+                <w:webHidden/>
+              </w:rPr>
+              <w:fldChar w:fldCharType="begin"/>
+            </w:r>
+            <w:r>
+              <w:rPr>
+                <w:noProof/>
+                <w:webHidden/>
+              </w:rPr>
+              <w:instrText xml:space="preserve"> PAGEREF _Toc504929618 \h </w:instrText>
+            </w:r>
+            <w:r>
+              <w:rPr>
+                <w:noProof/>
+                <w:webHidden/>
+              </w:rPr>
+            </w:r>
+            <w:r>
+              <w:rPr>
+                <w:noProof/>
+                <w:webHidden/>
+              </w:rPr>
+              <w:fldChar w:fldCharType="separate"/>
+            </w:r>
+            <w:r>
+              <w:rPr>
+                <w:noProof/>
+                <w:webHidden/>
+              </w:rPr>
+              <w:t>4</w:t>
+            </w:r>
+            <w:r>
+              <w:rPr>
+                <w:noProof/>
+                <w:webHidden/>
+              </w:rPr>
+              <w:fldChar w:fldCharType="end"/>
+            </w:r>
+          </w:hyperlink>
+        </w:p>
+        <w:p>
+          <w:pPr>
+            <w:pStyle w:val="21"/>
+            <w:tabs>
+              <w:tab w:val="left" w:pos="840"/>
+              <w:tab w:val="right" w:leader="dot" w:pos="8296"/>
+            </w:tabs>
+            <w:rPr>
+              <w:rFonts w:cstheme="minorBidi"/>
+              <w:noProof/>
+              <w:kern w:val="2"/>
+              <w:sz w:val="21"/>
+            </w:rPr>
+          </w:pPr>
+          <w:hyperlink w:anchor="_Toc504929619" w:history="1">
+            <w:r>
+              <w:rPr>
+                <w:rStyle w:val="a8"/>
+                <w:noProof/>
+              </w:rPr>
+              <w:t>4.</w:t>
+            </w:r>
+            <w:r>
+              <w:rPr>
+                <w:rFonts w:cstheme="minorBidi"/>
+                <w:noProof/>
+                <w:kern w:val="2"/>
+                <w:sz w:val="21"/>
+              </w:rPr>
+              <w:tab/>
+            </w:r>
+            <w:r>
+              <w:rPr>
+                <w:rStyle w:val="a8"/>
+                <w:noProof/>
+              </w:rPr>
+              <w:t>spring security配置</w:t>
+            </w:r>
+            <w:r>
+              <w:rPr>
+                <w:noProof/>
+                <w:webHidden/>
+              </w:rPr>
+              <w:tab/>
+            </w:r>
+            <w:r>
+              <w:rPr>
+                <w:noProof/>
+                <w:webHidden/>
+              </w:rPr>
+              <w:fldChar w:fldCharType="begin"/>
+            </w:r>
+            <w:r>
+              <w:rPr>
+                <w:noProof/>
+                <w:webHidden/>
+              </w:rPr>
+              <w:instrText xml:space="preserve"> PAGEREF _Toc504929619 \h </w:instrText>
+            </w:r>
+            <w:r>
+              <w:rPr>
+                <w:noProof/>
+                <w:webHidden/>
+              </w:rPr>
+            </w:r>
+            <w:r>
+              <w:rPr>
+                <w:noProof/>
+                <w:webHidden/>
+              </w:rPr>
+              <w:fldChar w:fldCharType="separate"/>
+            </w:r>
+            <w:r>
+              <w:rPr>
+                <w:noProof/>
+                <w:webHidden/>
+              </w:rPr>
+              <w:t>5</w:t>
+            </w:r>
+            <w:r>
+              <w:rPr>
+                <w:noProof/>
+                <w:webHidden/>
+              </w:rPr>
+              <w:fldChar w:fldCharType="end"/>
+            </w:r>
+          </w:hyperlink>
+        </w:p>
+        <w:p>
+          <w:pPr>
+            <w:pStyle w:val="21"/>
+            <w:tabs>
+              <w:tab w:val="left" w:pos="840"/>
+              <w:tab w:val="right" w:leader="dot" w:pos="8296"/>
+            </w:tabs>
+            <w:rPr>
+              <w:rFonts w:cstheme="minorBidi"/>
+              <w:noProof/>
+              <w:kern w:val="2"/>
+              <w:sz w:val="21"/>
+            </w:rPr>
+          </w:pPr>
+          <w:hyperlink w:anchor="_Toc504929620" w:history="1">
+            <w:r>
+              <w:rPr>
+                <w:rStyle w:val="a8"/>
+                <w:noProof/>
+              </w:rPr>
+              <w:t>5.</w:t>
+            </w:r>
+            <w:r>
+              <w:rPr>
+                <w:rFonts w:cstheme="minorBidi"/>
+                <w:noProof/>
+                <w:kern w:val="2"/>
+                <w:sz w:val="21"/>
+              </w:rPr>
+              <w:tab/>
+            </w:r>
+            <w:r>
+              <w:rPr>
+                <w:rStyle w:val="a8"/>
+                <w:noProof/>
+              </w:rPr>
+              <w:t>logback-admin.xml</w:t>
+            </w:r>
+            <w:r>
+              <w:rPr>
+                <w:noProof/>
+                <w:webHidden/>
+              </w:rPr>
+              <w:tab/>
+            </w:r>
+            <w:r>
+              <w:rPr>
+                <w:noProof/>
+                <w:webHidden/>
+              </w:rPr>
+              <w:fldChar w:fldCharType="begin"/>
+            </w:r>
+            <w:r>
+              <w:rPr>
+                <w:noProof/>
+                <w:webHidden/>
+              </w:rPr>
+              <w:instrText xml:space="preserve"> PAGEREF _Toc504929620 \h </w:instrText>
+            </w:r>
+            <w:r>
+              <w:rPr>
+                <w:noProof/>
+                <w:webHidden/>
+              </w:rPr>
+            </w:r>
+            <w:r>
+              <w:rPr>
+                <w:noProof/>
+                <w:webHidden/>
+              </w:rPr>
+              <w:fldChar w:fldCharType="separate"/>
+            </w:r>
+            <w:r>
+              <w:rPr>
+                <w:noProof/>
+                <w:webHidden/>
+              </w:rPr>
+              <w:t>5</w:t>
+            </w:r>
+            <w:r>
+              <w:rPr>
+                <w:noProof/>
+                <w:webHidden/>
+              </w:rPr>
+              <w:fldChar w:fldCharType="end"/>
+            </w:r>
+          </w:hyperlink>
+        </w:p>
+        <w:p>
+          <w:pPr>
+            <w:pStyle w:val="21"/>
+            <w:tabs>
+              <w:tab w:val="left" w:pos="840"/>
+              <w:tab w:val="right" w:leader="dot" w:pos="8296"/>
+            </w:tabs>
+            <w:rPr>
+              <w:rFonts w:cstheme="minorBidi"/>
+              <w:noProof/>
+              <w:kern w:val="2"/>
+              <w:sz w:val="21"/>
+            </w:rPr>
+          </w:pPr>
+          <w:hyperlink w:anchor="_Toc504929621" w:history="1">
+            <w:r>
+              <w:rPr>
+                <w:rStyle w:val="a8"/>
+                <w:noProof/>
+              </w:rPr>
+              <w:t>6.</w:t>
+            </w:r>
+            <w:r>
+              <w:rPr>
+                <w:rFonts w:cstheme="minorBidi"/>
+                <w:noProof/>
+                <w:kern w:val="2"/>
+                <w:sz w:val="21"/>
+              </w:rPr>
+              <w:tab/>
+            </w:r>
+            <w:r>
+              <w:rPr>
+                <w:rStyle w:val="a8"/>
+                <w:noProof/>
+              </w:rPr>
+              <w:t>跨域配置</w:t>
+            </w:r>
+            <w:r>
+              <w:rPr>
+                <w:noProof/>
+                <w:webHidden/>
+              </w:rPr>
+              <w:tab/>
+            </w:r>
+            <w:r>
+              <w:rPr>
+                <w:noProof/>
+                <w:webHidden/>
+              </w:rPr>
+              <w:fldChar w:fldCharType="begin"/>
+            </w:r>
+            <w:r>
+              <w:rPr>
+                <w:noProof/>
+                <w:webHidden/>
+              </w:rPr>
+              <w:instrText xml:space="preserve"> PAGEREF _Toc504929621 \h </w:instrText>
+            </w:r>
+            <w:r>
+              <w:rPr>
+                <w:noProof/>
+                <w:webHidden/>
+              </w:rPr>
+            </w:r>
+            <w:r>
+              <w:rPr>
+                <w:noProof/>
+                <w:webHidden/>
+              </w:rPr>
+              <w:fldChar w:fldCharType="separate"/>
+            </w:r>
+            <w:r>
+              <w:rPr>
+                <w:noProof/>
+                <w:webHidden/>
+              </w:rPr>
+              <w:t>6</w:t>
+            </w:r>
+            <w:r>
+              <w:rPr>
+                <w:noProof/>
+                <w:webHidden/>
+              </w:rPr>
+              <w:fldChar w:fldCharType="end"/>
+            </w:r>
+          </w:hyperlink>
+        </w:p>
+        <w:p>
+          <w:pPr>
+            <w:pStyle w:val="21"/>
+            <w:tabs>
+              <w:tab w:val="left" w:pos="630"/>
+              <w:tab w:val="right" w:leader="dot" w:pos="8296"/>
+            </w:tabs>
+            <w:rPr>
+              <w:rFonts w:cstheme="minorBidi"/>
+              <w:noProof/>
+              <w:kern w:val="2"/>
+              <w:sz w:val="21"/>
+            </w:rPr>
+          </w:pPr>
+          <w:hyperlink w:anchor="_Toc504929622" w:history="1">
+            <w:r>
+              <w:rPr>
+                <w:rStyle w:val="a8"/>
+                <w:rFonts w:ascii="Segoe UI" w:hAnsi="Segoe UI" w:cs="Segoe UI"/>
+                <w:noProof/>
+              </w:rPr>
+              <w:t>7.</w:t>
+            </w:r>
+            <w:r>
+              <w:rPr>
+                <w:rFonts w:cstheme="minorBidi"/>
+                <w:noProof/>
+                <w:kern w:val="2"/>
+                <w:sz w:val="21"/>
+              </w:rPr>
+              <w:tab/>
+            </w:r>
+            <w:r>
+              <w:rPr>
+                <w:rStyle w:val="a8"/>
+                <w:rFonts w:ascii="Segoe UI" w:hAnsi="Segoe UI" w:cs="Segoe UI"/>
+                <w:noProof/>
+                <w:shd w:val="clear" w:color="auto" w:fill="FFFFFF"/>
+              </w:rPr>
+              <w:t>全局统一的异常处理</w:t>
+            </w:r>
+            <w:r>
+              <w:rPr>
+                <w:noProof/>
+                <w:webHidden/>
+              </w:rPr>
+              <w:tab/>
+            </w:r>
+            <w:r>
+              <w:rPr>
+                <w:noProof/>
+                <w:webHidden/>
+              </w:rPr>
+              <w:fldChar w:fldCharType="begin"/>
+            </w:r>
+            <w:r>
+              <w:rPr>
+                <w:noProof/>
+                <w:webHidden/>
+              </w:rPr>
+              <w:instrText xml:space="preserve"> PAGEREF _Toc504929622 \h </w:instrText>
+            </w:r>
+            <w:r>
+              <w:rPr>
+                <w:noProof/>
+                <w:webHidden/>
+              </w:rPr>
+            </w:r>
+            <w:r>
+              <w:rPr>
+                <w:noProof/>
+                <w:webHidden/>
+              </w:rPr>
+              <w:fldChar w:fldCharType="separate"/>
+            </w:r>
+            <w:r>
+              <w:rPr>
+                <w:noProof/>
+                <w:webHidden/>
+              </w:rPr>
+              <w:t>6</w:t>
+            </w:r>
+            <w:r>
+              <w:rPr>
+                <w:noProof/>
+                <w:webHidden/>
+              </w:rPr>
+              <w:fldChar w:fldCharType="end"/>
+            </w:r>
+          </w:hyperlink>
+        </w:p>
+        <w:p>
+          <w:pPr>
+            <w:pStyle w:val="11"/>
+            <w:tabs>
+              <w:tab w:val="left" w:pos="840"/>
+              <w:tab w:val="right" w:leader="dot" w:pos="8296"/>
+            </w:tabs>
+            <w:rPr>
+              <w:rFonts w:cstheme="minorBidi"/>
+              <w:noProof/>
+              <w:kern w:val="2"/>
+              <w:sz w:val="21"/>
+            </w:rPr>
+          </w:pPr>
+          <w:hyperlink w:anchor="_Toc504929623" w:history="1">
+            <w:r>
+              <w:rPr>
+                <w:rStyle w:val="a8"/>
+                <w:rFonts w:ascii="Consolas" w:hAnsi="Consolas" w:cs="Consolas"/>
+                <w:noProof/>
+              </w:rPr>
+              <w:t>三、</w:t>
+            </w:r>
+            <w:r>
+              <w:rPr>
+                <w:rFonts w:cstheme="minorBidi"/>
+                <w:noProof/>
+                <w:kern w:val="2"/>
+                <w:sz w:val="21"/>
+              </w:rPr>
+              <w:tab/>
+            </w:r>
+            <w:r>
+              <w:rPr>
+                <w:rStyle w:val="a8"/>
+                <w:rFonts w:ascii="Consolas" w:hAnsi="Consolas" w:cs="Consolas"/>
+                <w:noProof/>
+              </w:rPr>
+              <w:t>登陆逻辑</w:t>
+            </w:r>
+            <w:r>
+              <w:rPr>
+                <w:noProof/>
+                <w:webHidden/>
+              </w:rPr>
+              <w:tab/>
+            </w:r>
+            <w:r>
+              <w:rPr>
+                <w:noProof/>
+                <w:webHidden/>
+              </w:rPr>
+              <w:fldChar w:fldCharType="begin"/>
+            </w:r>
+            <w:r>
+              <w:rPr>
+                <w:noProof/>
+                <w:webHidden/>
+              </w:rPr>
+              <w:instrText xml:space="preserve"> PAGEREF _Toc504929623 \h </w:instrText>
+            </w:r>
+            <w:r>
+              <w:rPr>
+                <w:noProof/>
+                <w:webHidden/>
+              </w:rPr>
+            </w:r>
+            <w:r>
+              <w:rPr>
+                <w:noProof/>
+                <w:webHidden/>
+              </w:rPr>
+              <w:fldChar w:fldCharType="separate"/>
+            </w:r>
+            <w:r>
+              <w:rPr>
+                <w:noProof/>
+                <w:webHidden/>
+              </w:rPr>
+              <w:t>7</w:t>
+            </w:r>
+            <w:r>
+              <w:rPr>
+                <w:noProof/>
+                <w:webHidden/>
+              </w:rPr>
+              <w:fldChar w:fldCharType="end"/>
+            </w:r>
+          </w:hyperlink>
+        </w:p>
+        <w:p>
+          <w:pPr>
+            <w:pStyle w:val="21"/>
+            <w:tabs>
+              <w:tab w:val="left" w:pos="840"/>
+              <w:tab w:val="right" w:leader="dot" w:pos="8296"/>
+            </w:tabs>
+            <w:rPr>
+              <w:rFonts w:cstheme="minorBidi"/>
+              <w:noProof/>
+              <w:kern w:val="2"/>
+              <w:sz w:val="21"/>
+            </w:rPr>
+          </w:pPr>
+          <w:hyperlink w:anchor="_Toc504929624" w:history="1">
+            <w:r>
+              <w:rPr>
+                <w:rStyle w:val="a8"/>
+                <w:noProof/>
+              </w:rPr>
+              <w:t>1.</w:t>
+            </w:r>
+            <w:r>
+              <w:rPr>
+                <w:rFonts w:cstheme="minorBidi"/>
+                <w:noProof/>
+                <w:kern w:val="2"/>
+                <w:sz w:val="21"/>
+              </w:rPr>
+              <w:tab/>
+            </w:r>
+            <w:r>
+              <w:rPr>
+                <w:rStyle w:val="a8"/>
+                <w:noProof/>
+              </w:rPr>
+              <w:t>登陆第一步</w:t>
+            </w:r>
+            <w:r>
+              <w:rPr>
+                <w:noProof/>
+                <w:webHidden/>
+              </w:rPr>
+              <w:tab/>
+            </w:r>
+            <w:r>
+              <w:rPr>
+                <w:noProof/>
+                <w:webHidden/>
+              </w:rPr>
+              <w:fldChar w:fldCharType="begin"/>
+            </w:r>
+            <w:r>
+              <w:rPr>
+                <w:noProof/>
+                <w:webHidden/>
+              </w:rPr>
+              <w:instrText xml:space="preserve"> PAGEREF _Toc504929624 \h </w:instrText>
+            </w:r>
+            <w:r>
+              <w:rPr>
+                <w:noProof/>
+                <w:webHidden/>
+              </w:rPr>
+            </w:r>
+            <w:r>
+              <w:rPr>
+                <w:noProof/>
+                <w:webHidden/>
+              </w:rPr>
+              <w:fldChar w:fldCharType="separate"/>
+            </w:r>
+            <w:r>
+              <w:rPr>
+                <w:noProof/>
+                <w:webHidden/>
+              </w:rPr>
+              <w:t>7</w:t>
+            </w:r>
+            <w:r>
+              <w:rPr>
+                <w:noProof/>
+                <w:webHidden/>
+              </w:rPr>
+              <w:fldChar w:fldCharType="end"/>
+            </w:r>
+          </w:hyperlink>
+        </w:p>
+        <w:p>
+          <w:pPr>
+            <w:pStyle w:val="21"/>
+            <w:tabs>
+              <w:tab w:val="left" w:pos="840"/>
+              <w:tab w:val="right" w:leader="dot" w:pos="8296"/>
+            </w:tabs>
+            <w:rPr>
+              <w:rFonts w:cstheme="minorBidi"/>
+              <w:noProof/>
+              <w:kern w:val="2"/>
+              <w:sz w:val="21"/>
+            </w:rPr>
+          </w:pPr>
+          <w:hyperlink w:anchor="_Toc504929625" w:history="1">
+            <w:r>
+              <w:rPr>
+                <w:rStyle w:val="a8"/>
+                <w:noProof/>
+              </w:rPr>
+              <w:t>2.</w:t>
+            </w:r>
+            <w:r>
+              <w:rPr>
+                <w:rFonts w:cstheme="minorBidi"/>
+                <w:noProof/>
+                <w:kern w:val="2"/>
+                <w:sz w:val="21"/>
+              </w:rPr>
+              <w:tab/>
+            </w:r>
+            <w:r>
+              <w:rPr>
+                <w:rStyle w:val="a8"/>
+                <w:noProof/>
+              </w:rPr>
+              <w:t>登陆成功</w:t>
+            </w:r>
+            <w:r>
+              <w:rPr>
+                <w:noProof/>
+                <w:webHidden/>
+              </w:rPr>
+              <w:tab/>
+            </w:r>
+            <w:r>
+              <w:rPr>
+                <w:noProof/>
+                <w:webHidden/>
+              </w:rPr>
+              <w:fldChar w:fldCharType="begin"/>
+            </w:r>
+            <w:r>
+              <w:rPr>
+                <w:noProof/>
+                <w:webHidden/>
+              </w:rPr>
+              <w:instrText xml:space="preserve"> PAGEREF _Toc504929625 \h </w:instrText>
+            </w:r>
+            <w:r>
+              <w:rPr>
+                <w:noProof/>
+                <w:webHidden/>
+              </w:rPr>
+            </w:r>
+            <w:r>
+              <w:rPr>
+                <w:noProof/>
+                <w:webHidden/>
+              </w:rPr>
+              <w:fldChar w:fldCharType="separate"/>
+            </w:r>
+            <w:r>
+              <w:rPr>
+                <w:noProof/>
+                <w:webHidden/>
+              </w:rPr>
+              <w:t>8</w:t>
+            </w:r>
+            <w:r>
+              <w:rPr>
+                <w:noProof/>
+                <w:webHidden/>
+              </w:rPr>
+              <w:fldChar w:fldCharType="end"/>
+            </w:r>
+          </w:hyperlink>
+        </w:p>
+        <w:p>
+          <w:pPr>
+            <w:pStyle w:val="21"/>
+            <w:tabs>
+              <w:tab w:val="left" w:pos="840"/>
+              <w:tab w:val="right" w:leader="dot" w:pos="8296"/>
+            </w:tabs>
+            <w:rPr>
+              <w:rFonts w:cstheme="minorBidi"/>
+              <w:noProof/>
+              <w:kern w:val="2"/>
+              <w:sz w:val="21"/>
+            </w:rPr>
+          </w:pPr>
+          <w:hyperlink w:anchor="_Toc504929626" w:history="1">
+            <w:r>
+              <w:rPr>
+                <w:rStyle w:val="a8"/>
+                <w:noProof/>
+              </w:rPr>
+              <w:t>3.</w:t>
+            </w:r>
+            <w:r>
+              <w:rPr>
+                <w:rFonts w:cstheme="minorBidi"/>
+                <w:noProof/>
+                <w:kern w:val="2"/>
+                <w:sz w:val="21"/>
+              </w:rPr>
+              <w:tab/>
+            </w:r>
+            <w:r>
+              <w:rPr>
+                <w:rStyle w:val="a8"/>
+                <w:noProof/>
+              </w:rPr>
+              <w:t>登陆失败</w:t>
+            </w:r>
+            <w:r>
+              <w:rPr>
+                <w:noProof/>
+                <w:webHidden/>
+              </w:rPr>
+              <w:tab/>
+            </w:r>
+            <w:r>
+              <w:rPr>
+                <w:noProof/>
+                <w:webHidden/>
+              </w:rPr>
+              <w:fldChar w:fldCharType="begin"/>
+            </w:r>
+            <w:r>
+              <w:rPr>
+                <w:noProof/>
+                <w:webHidden/>
+              </w:rPr>
+              <w:instrText xml:space="preserve"> PAGEREF _Toc504929626 \h </w:instrText>
+            </w:r>
+            <w:r>
+              <w:rPr>
+                <w:noProof/>
+                <w:webHidden/>
+              </w:rPr>
+            </w:r>
+            <w:r>
+              <w:rPr>
+                <w:noProof/>
+                <w:webHidden/>
+              </w:rPr>
+              <w:fldChar w:fldCharType="separate"/>
+            </w:r>
+            <w:r>
+              <w:rPr>
+                <w:noProof/>
+                <w:webHidden/>
+              </w:rPr>
+              <w:t>8</w:t>
+            </w:r>
+            <w:r>
+              <w:rPr>
+                <w:noProof/>
+                <w:webHidden/>
+              </w:rPr>
+              <w:fldChar w:fldCharType="end"/>
+            </w:r>
+          </w:hyperlink>
+        </w:p>
+        <w:p>
+          <w:pPr>
+            <w:pStyle w:val="21"/>
+            <w:tabs>
+              <w:tab w:val="left" w:pos="840"/>
+              <w:tab w:val="right" w:leader="dot" w:pos="8296"/>
+            </w:tabs>
+            <w:rPr>
+              <w:rFonts w:cstheme="minorBidi"/>
+              <w:noProof/>
+              <w:kern w:val="2"/>
+              <w:sz w:val="21"/>
+            </w:rPr>
+          </w:pPr>
+          <w:hyperlink w:anchor="_Toc504929627" w:history="1">
+            <w:r>
+              <w:rPr>
+                <w:rStyle w:val="a8"/>
+                <w:noProof/>
+              </w:rPr>
+              <w:t>4.</w:t>
+            </w:r>
+            <w:r>
+              <w:rPr>
+                <w:rFonts w:cstheme="minorBidi"/>
+                <w:noProof/>
+                <w:kern w:val="2"/>
+                <w:sz w:val="21"/>
+              </w:rPr>
+              <w:tab/>
+            </w:r>
+            <w:r>
+              <w:rPr>
+                <w:rStyle w:val="a8"/>
+                <w:noProof/>
+              </w:rPr>
+              <w:t>校验密码</w:t>
+            </w:r>
+            <w:r>
+              <w:rPr>
+                <w:noProof/>
+                <w:webHidden/>
+              </w:rPr>
+              <w:tab/>
+            </w:r>
+            <w:r>
+              <w:rPr>
+                <w:noProof/>
+                <w:webHidden/>
+              </w:rPr>
+              <w:fldChar w:fldCharType="begin"/>
+            </w:r>
+            <w:r>
+              <w:rPr>
+                <w:noProof/>
+                <w:webHidden/>
+              </w:rPr>
+              <w:instrText xml:space="preserve"> PAGEREF _Toc504929627 \h </w:instrText>
+            </w:r>
+            <w:r>
+              <w:rPr>
+                <w:noProof/>
+                <w:webHidden/>
+              </w:rPr>
+            </w:r>
+            <w:r>
+              <w:rPr>
+                <w:noProof/>
+                <w:webHidden/>
+              </w:rPr>
+              <w:fldChar w:fldCharType="separate"/>
+            </w:r>
+            <w:r>
+              <w:rPr>
+                <w:noProof/>
+                <w:webHidden/>
+              </w:rPr>
+              <w:t>8</w:t>
+            </w:r>
+            <w:r>
+              <w:rPr>
+                <w:noProof/>
+                <w:webHidden/>
+              </w:rPr>
+              <w:fldChar w:fldCharType="end"/>
+            </w:r>
+          </w:hyperlink>
+        </w:p>
+        <w:p>
+          <w:pPr>
+            <w:pStyle w:val="11"/>
+            <w:tabs>
+              <w:tab w:val="left" w:pos="840"/>
+              <w:tab w:val="right" w:leader="dot" w:pos="8296"/>
+            </w:tabs>
+            <w:rPr>
+              <w:rFonts w:cstheme="minorBidi"/>
+              <w:noProof/>
+              <w:kern w:val="2"/>
+              <w:sz w:val="21"/>
+            </w:rPr>
+          </w:pPr>
+          <w:hyperlink w:anchor="_Toc504929628" w:history="1">
+            <w:r>
+              <w:rPr>
+                <w:rStyle w:val="a8"/>
+                <w:noProof/>
+              </w:rPr>
+              <w:t>四、</w:t>
+            </w:r>
+            <w:r>
+              <w:rPr>
+                <w:rFonts w:cstheme="minorBidi"/>
+                <w:noProof/>
+                <w:kern w:val="2"/>
+                <w:sz w:val="21"/>
+              </w:rPr>
+              <w:tab/>
+            </w:r>
+            <w:r>
+              <w:rPr>
+                <w:rStyle w:val="a8"/>
+                <w:noProof/>
+              </w:rPr>
+              <w:t>Token实现类</w:t>
+            </w:r>
+            <w:r>
+              <w:rPr>
+                <w:noProof/>
+                <w:webHidden/>
+              </w:rPr>
+              <w:tab/>
+            </w:r>
+            <w:r>
+              <w:rPr>
+                <w:noProof/>
+                <w:webHidden/>
+              </w:rPr>
+              <w:fldChar w:fldCharType="begin"/>
+            </w:r>
+            <w:r>
+              <w:rPr>
+                <w:noProof/>
+                <w:webHidden/>
+              </w:rPr>
+              <w:instrText xml:space="preserve"> PAGEREF _Toc504929628 \h </w:instrText>
+            </w:r>
+            <w:r>
+              <w:rPr>
+                <w:noProof/>
+                <w:webHidden/>
+              </w:rPr>
+            </w:r>
+            <w:r>
+              <w:rPr>
+                <w:noProof/>
+                <w:webHidden/>
+              </w:rPr>
+              <w:fldChar w:fldCharType="separate"/>
+            </w:r>
+            <w:r>
+              <w:rPr>
+                <w:noProof/>
+                <w:webHidden/>
+              </w:rPr>
+              <w:t>10</w:t>
+            </w:r>
+            <w:r>
+              <w:rPr>
+                <w:noProof/>
+                <w:webHidden/>
+              </w:rPr>
+              <w:fldChar w:fldCharType="end"/>
+            </w:r>
+          </w:hyperlink>
+        </w:p>
+        <w:p>
+          <w:pPr>
+            <w:pStyle w:val="21"/>
+            <w:tabs>
+              <w:tab w:val="left" w:pos="840"/>
+              <w:tab w:val="right" w:leader="dot" w:pos="8296"/>
+            </w:tabs>
+            <w:rPr>
+              <w:rFonts w:cstheme="minorBidi"/>
+              <w:noProof/>
+              <w:kern w:val="2"/>
+              <w:sz w:val="21"/>
+            </w:rPr>
+          </w:pPr>
+          <w:hyperlink w:anchor="_Toc504929629" w:history="1">
+            <w:r>
+              <w:rPr>
+                <w:rStyle w:val="a8"/>
+                <w:noProof/>
+              </w:rPr>
+              <w:t>1.</w:t>
+            </w:r>
+            <w:r>
+              <w:rPr>
+                <w:rFonts w:cstheme="minorBidi"/>
+                <w:noProof/>
+                <w:kern w:val="2"/>
+                <w:sz w:val="21"/>
+              </w:rPr>
+              <w:tab/>
+            </w:r>
+            <w:r>
+              <w:rPr>
+                <w:rStyle w:val="a8"/>
+                <w:noProof/>
+              </w:rPr>
+              <w:t>redis实现</w:t>
+            </w:r>
+            <w:r>
+              <w:rPr>
+                <w:noProof/>
+                <w:webHidden/>
+              </w:rPr>
+              <w:tab/>
+            </w:r>
+            <w:r>
+              <w:rPr>
+                <w:noProof/>
+                <w:webHidden/>
+              </w:rPr>
+              <w:fldChar w:fldCharType="begin"/>
+            </w:r>
+            <w:r>
+              <w:rPr>
+                <w:noProof/>
+                <w:webHidden/>
+              </w:rPr>
+              <w:instrText xml:space="preserve"> PAGEREF _Toc504929629 \h </w:instrText>
+            </w:r>
+            <w:r>
+              <w:rPr>
+                <w:noProof/>
+                <w:webHidden/>
+              </w:rPr>
+            </w:r>
+            <w:r>
+              <w:rPr>
+                <w:noProof/>
+                <w:webHidden/>
+              </w:rPr>
+              <w:fldChar w:fldCharType="separate"/>
+            </w:r>
+            <w:r>
+              <w:rPr>
+                <w:noProof/>
+                <w:webHidden/>
+              </w:rPr>
+              <w:t>10</w:t>
+            </w:r>
+            <w:r>
+              <w:rPr>
+                <w:noProof/>
+                <w:webHidden/>
+              </w:rPr>
+              <w:fldChar w:fldCharType="end"/>
+            </w:r>
+          </w:hyperlink>
+        </w:p>
+        <w:p>
+          <w:pPr>
+            <w:pStyle w:val="21"/>
+            <w:tabs>
+              <w:tab w:val="left" w:pos="840"/>
+              <w:tab w:val="right" w:leader="dot" w:pos="8296"/>
+            </w:tabs>
+            <w:rPr>
+              <w:rFonts w:cstheme="minorBidi"/>
+              <w:noProof/>
+              <w:kern w:val="2"/>
+              <w:sz w:val="21"/>
+            </w:rPr>
+          </w:pPr>
+          <w:hyperlink w:anchor="_Toc504929630" w:history="1">
+            <w:r>
+              <w:rPr>
+                <w:rStyle w:val="a8"/>
+                <w:noProof/>
+              </w:rPr>
+              <w:t>2.</w:t>
+            </w:r>
+            <w:r>
+              <w:rPr>
+                <w:rFonts w:cstheme="minorBidi"/>
+                <w:noProof/>
+                <w:kern w:val="2"/>
+                <w:sz w:val="21"/>
+              </w:rPr>
+              <w:tab/>
+            </w:r>
+            <w:r>
+              <w:rPr>
+                <w:rStyle w:val="a8"/>
+                <w:noProof/>
+              </w:rPr>
+              <w:t>数据库实现</w:t>
+            </w:r>
+            <w:r>
+              <w:rPr>
+                <w:noProof/>
+                <w:webHidden/>
+              </w:rPr>
+              <w:tab/>
+            </w:r>
+            <w:r>
+              <w:rPr>
+                <w:noProof/>
+                <w:webHidden/>
+              </w:rPr>
+              <w:fldChar w:fldCharType="begin"/>
+            </w:r>
+            <w:r>
+              <w:rPr>
+                <w:noProof/>
+                <w:webHidden/>
+              </w:rPr>
+              <w:instrText xml:space="preserve"> PAGEREF _Toc504929630 \h </w:instrText>
+            </w:r>
+            <w:r>
+              <w:rPr>
+                <w:noProof/>
+                <w:webHidden/>
+              </w:rPr>
+            </w:r>
+            <w:r>
+              <w:rPr>
+                <w:noProof/>
+                <w:webHidden/>
+              </w:rPr>
+              <w:fldChar w:fldCharType="separate"/>
+            </w:r>
+            <w:r>
+              <w:rPr>
+                <w:noProof/>
+                <w:webHidden/>
+              </w:rPr>
+              <w:t>11</w:t>
+            </w:r>
+            <w:r>
+              <w:rPr>
+                <w:noProof/>
+                <w:webHidden/>
+              </w:rPr>
+              <w:fldChar w:fldCharType="end"/>
+            </w:r>
+          </w:hyperlink>
+        </w:p>
+        <w:p>
+          <w:pPr>
+            <w:pStyle w:val="21"/>
+            <w:tabs>
+              <w:tab w:val="left" w:pos="840"/>
+              <w:tab w:val="right" w:leader="dot" w:pos="8296"/>
+            </w:tabs>
+            <w:rPr>
+              <w:rFonts w:cstheme="minorBidi"/>
+              <w:noProof/>
+              <w:kern w:val="2"/>
+              <w:sz w:val="21"/>
+            </w:rPr>
+          </w:pPr>
+          <w:hyperlink w:anchor="_Toc504929631" w:history="1">
+            <w:r>
+              <w:rPr>
+                <w:rStyle w:val="a8"/>
+                <w:noProof/>
+              </w:rPr>
+              <w:t>3.</w:t>
+            </w:r>
+            <w:r>
+              <w:rPr>
+                <w:rFonts w:cstheme="minorBidi"/>
+                <w:noProof/>
+                <w:kern w:val="2"/>
+                <w:sz w:val="21"/>
+              </w:rPr>
+              <w:tab/>
+            </w:r>
+            <w:r>
+              <w:rPr>
+                <w:rStyle w:val="a8"/>
+                <w:noProof/>
+              </w:rPr>
+              <w:t>切换到数据库存储</w:t>
+            </w:r>
+            <w:r>
+              <w:rPr>
+                <w:noProof/>
+                <w:webHidden/>
+              </w:rPr>
+              <w:tab/>
+            </w:r>
+            <w:r>
+              <w:rPr>
+                <w:noProof/>
+                <w:webHidden/>
+              </w:rPr>
+              <w:fldChar w:fldCharType="begin"/>
+            </w:r>
+            <w:r>
+              <w:rPr>
+                <w:noProof/>
+                <w:webHidden/>
+              </w:rPr>
+              <w:instrText xml:space="preserve"> PAGEREF _Toc504929631 \h </w:instrText>
+            </w:r>
+            <w:r>
+              <w:rPr>
+                <w:noProof/>
+                <w:webHidden/>
+              </w:rPr>
+            </w:r>
+            <w:r>
+              <w:rPr>
+                <w:noProof/>
+                <w:webHidden/>
+              </w:rPr>
+              <w:fldChar w:fldCharType="separate"/>
+            </w:r>
+            <w:r>
+              <w:rPr>
+                <w:noProof/>
+                <w:webHidden/>
+              </w:rPr>
+              <w:t>11</w:t>
+            </w:r>
+            <w:r>
+              <w:rPr>
+                <w:noProof/>
+                <w:webHidden/>
+              </w:rPr>
+              <w:fldChar w:fldCharType="end"/>
+            </w:r>
+          </w:hyperlink>
+        </w:p>
+        <w:p>
+          <w:pPr>
+            <w:pStyle w:val="11"/>
+            <w:tabs>
+              <w:tab w:val="left" w:pos="840"/>
+              <w:tab w:val="right" w:leader="dot" w:pos="8296"/>
+            </w:tabs>
+            <w:rPr>
+              <w:rFonts w:cstheme="minorBidi"/>
+              <w:noProof/>
+              <w:kern w:val="2"/>
+              <w:sz w:val="21"/>
+            </w:rPr>
+          </w:pPr>
+          <w:hyperlink w:anchor="_Toc504929632" w:history="1">
+            <w:r>
+              <w:rPr>
+                <w:rStyle w:val="a8"/>
+                <w:noProof/>
+              </w:rPr>
+              <w:t>五、</w:t>
+            </w:r>
+            <w:r>
+              <w:rPr>
+                <w:rFonts w:cstheme="minorBidi"/>
+                <w:noProof/>
+                <w:kern w:val="2"/>
+                <w:sz w:val="21"/>
+              </w:rPr>
+              <w:tab/>
+            </w:r>
+            <w:r>
+              <w:rPr>
+                <w:rStyle w:val="a8"/>
+                <w:noProof/>
+              </w:rPr>
+              <w:t>密码加密</w:t>
+            </w:r>
+            <w:r>
+              <w:rPr>
+                <w:noProof/>
+                <w:webHidden/>
+              </w:rPr>
+              <w:tab/>
+            </w:r>
+            <w:r>
+              <w:rPr>
+                <w:noProof/>
+                <w:webHidden/>
+              </w:rPr>
+              <w:fldChar w:fldCharType="begin"/>
+            </w:r>
+            <w:r>
+              <w:rPr>
+                <w:noProof/>
+                <w:webHidden/>
+              </w:rPr>
+              <w:instrText xml:space="preserve"> PAGEREF _Toc504929632 \h </w:instrText>
+            </w:r>
+            <w:r>
+              <w:rPr>
+                <w:noProof/>
+                <w:webHidden/>
+              </w:rPr>
+            </w:r>
+            <w:r>
+              <w:rPr>
+                <w:noProof/>
+                <w:webHidden/>
+              </w:rPr>
+              <w:fldChar w:fldCharType="separate"/>
+            </w:r>
+            <w:r>
+              <w:rPr>
+                <w:noProof/>
+                <w:webHidden/>
+              </w:rPr>
+              <w:t>12</w:t>
+            </w:r>
+            <w:r>
+              <w:rPr>
+                <w:noProof/>
+                <w:webHidden/>
+              </w:rPr>
+              <w:fldChar w:fldCharType="end"/>
+            </w:r>
+          </w:hyperlink>
+        </w:p>
+        <w:p>
+          <w:pPr>
+            <w:pStyle w:val="11"/>
+            <w:tabs>
+              <w:tab w:val="left" w:pos="840"/>
+              <w:tab w:val="right" w:leader="dot" w:pos="8296"/>
+            </w:tabs>
+            <w:rPr>
+              <w:rFonts w:cstheme="minorBidi"/>
+              <w:noProof/>
+              <w:kern w:val="2"/>
+              <w:sz w:val="21"/>
+            </w:rPr>
+          </w:pPr>
+          <w:hyperlink w:anchor="_Toc504929633" w:history="1">
+            <w:r>
+              <w:rPr>
+                <w:rStyle w:val="a8"/>
+                <w:noProof/>
+              </w:rPr>
+              <w:t>六、</w:t>
+            </w:r>
+            <w:r>
+              <w:rPr>
+                <w:rFonts w:cstheme="minorBidi"/>
+                <w:noProof/>
+                <w:kern w:val="2"/>
+                <w:sz w:val="21"/>
+              </w:rPr>
+              <w:tab/>
+            </w:r>
+            <w:r>
+              <w:rPr>
+                <w:rStyle w:val="a8"/>
+                <w:noProof/>
+              </w:rPr>
+              <w:t>详细配置</w:t>
+            </w:r>
+            <w:r>
+              <w:rPr>
+                <w:noProof/>
+                <w:webHidden/>
+              </w:rPr>
+              <w:tab/>
+            </w:r>
+            <w:r>
+              <w:rPr>
+                <w:noProof/>
+                <w:webHidden/>
+              </w:rPr>
+              <w:fldChar w:fldCharType="begin"/>
+            </w:r>
+            <w:r>
+              <w:rPr>
+                <w:noProof/>
+                <w:webHidden/>
+              </w:rPr>
+              <w:instrText xml:space="preserve"> PAGEREF _Toc504929633 \h </w:instrText>
+            </w:r>
+            <w:r>
+              <w:rPr>
+                <w:noProof/>
+                <w:webHidden/>
+              </w:rPr>
+            </w:r>
+            <w:r>
+              <w:rPr>
+                <w:noProof/>
+                <w:webHidden/>
+              </w:rPr>
+              <w:fldChar w:fldCharType="separate"/>
+            </w:r>
+            <w:r>
+              <w:rPr>
+                <w:noProof/>
+                <w:webHidden/>
+              </w:rPr>
+              <w:t>12</w:t>
+            </w:r>
+            <w:r>
+              <w:rPr>
+                <w:noProof/>
+                <w:webHidden/>
+              </w:rPr>
+              <w:fldChar w:fldCharType="end"/>
+            </w:r>
+          </w:hyperlink>
+        </w:p>
+        <w:p>
+          <w:pPr>
+            <w:pStyle w:val="21"/>
+            <w:tabs>
+              <w:tab w:val="left" w:pos="840"/>
+              <w:tab w:val="right" w:leader="dot" w:pos="8296"/>
+            </w:tabs>
+            <w:rPr>
+              <w:rFonts w:cstheme="minorBidi"/>
+              <w:noProof/>
+              <w:kern w:val="2"/>
+              <w:sz w:val="21"/>
+            </w:rPr>
+          </w:pPr>
+          <w:hyperlink w:anchor="_Toc504929634" w:history="1">
+            <w:r>
+              <w:rPr>
+                <w:rStyle w:val="a8"/>
+                <w:noProof/>
+              </w:rPr>
+              <w:t>4.</w:t>
+            </w:r>
+            <w:r>
+              <w:rPr>
+                <w:rFonts w:cstheme="minorBidi"/>
+                <w:noProof/>
+                <w:kern w:val="2"/>
+                <w:sz w:val="21"/>
+              </w:rPr>
+              <w:tab/>
+            </w:r>
+            <w:r>
+              <w:rPr>
+                <w:rStyle w:val="a8"/>
+                <w:noProof/>
+              </w:rPr>
+              <w:t>数据源配置</w:t>
+            </w:r>
+            <w:r>
+              <w:rPr>
+                <w:noProof/>
+                <w:webHidden/>
+              </w:rPr>
+              <w:tab/>
+            </w:r>
+            <w:r>
+              <w:rPr>
+                <w:noProof/>
+                <w:webHidden/>
+              </w:rPr>
+              <w:fldChar w:fldCharType="begin"/>
+            </w:r>
+            <w:r>
+              <w:rPr>
+                <w:noProof/>
+                <w:webHidden/>
+              </w:rPr>
+              <w:instrText xml:space="preserve"> PAGEREF _Toc504929634 \h </w:instrText>
+            </w:r>
+            <w:r>
+              <w:rPr>
+                <w:noProof/>
+                <w:webHidden/>
+              </w:rPr>
+            </w:r>
+            <w:r>
+              <w:rPr>
+                <w:noProof/>
+                <w:webHidden/>
+              </w:rPr>
+              <w:fldChar w:fldCharType="separate"/>
+            </w:r>
+            <w:r>
+              <w:rPr>
+                <w:noProof/>
+                <w:webHidden/>
+              </w:rPr>
+              <w:t>12</w:t>
+            </w:r>
+            <w:r>
+              <w:rPr>
+                <w:noProof/>
+                <w:webHidden/>
+              </w:rPr>
+              <w:fldChar w:fldCharType="end"/>
+            </w:r>
+          </w:hyperlink>
+        </w:p>
+        <w:p>
+          <w:pPr>
+            <w:pStyle w:val="21"/>
+            <w:tabs>
+              <w:tab w:val="left" w:pos="840"/>
+              <w:tab w:val="right" w:leader="dot" w:pos="8296"/>
+            </w:tabs>
+            <w:rPr>
+              <w:rFonts w:cstheme="minorBidi"/>
+              <w:noProof/>
+              <w:kern w:val="2"/>
+              <w:sz w:val="21"/>
+            </w:rPr>
+          </w:pPr>
+          <w:hyperlink w:anchor="_Toc504929635" w:history="1">
+            <w:r>
+              <w:rPr>
+                <w:rStyle w:val="a8"/>
+                <w:noProof/>
+              </w:rPr>
+              <w:t>5.</w:t>
+            </w:r>
+            <w:r>
+              <w:rPr>
+                <w:rFonts w:cstheme="minorBidi"/>
+                <w:noProof/>
+                <w:kern w:val="2"/>
+                <w:sz w:val="21"/>
+              </w:rPr>
+              <w:tab/>
+            </w:r>
+            <w:r>
+              <w:rPr>
+                <w:rStyle w:val="a8"/>
+                <w:noProof/>
+              </w:rPr>
+              <w:t>Mybatis配置</w:t>
+            </w:r>
+            <w:r>
+              <w:rPr>
+                <w:noProof/>
+                <w:webHidden/>
+              </w:rPr>
+              <w:tab/>
+            </w:r>
+            <w:r>
+              <w:rPr>
+                <w:noProof/>
+                <w:webHidden/>
+              </w:rPr>
+              <w:fldChar w:fldCharType="begin"/>
+            </w:r>
+            <w:r>
+              <w:rPr>
+                <w:noProof/>
+                <w:webHidden/>
+              </w:rPr>
+              <w:instrText xml:space="preserve"> PAGEREF _Toc504929635 \h </w:instrText>
+            </w:r>
+            <w:r>
+              <w:rPr>
+                <w:noProof/>
+                <w:webHidden/>
+              </w:rPr>
+            </w:r>
+            <w:r>
+              <w:rPr>
+                <w:noProof/>
+                <w:webHidden/>
+              </w:rPr>
+              <w:fldChar w:fldCharType="separate"/>
+            </w:r>
+            <w:r>
+              <w:rPr>
+                <w:noProof/>
+                <w:webHidden/>
+              </w:rPr>
+              <w:t>13</w:t>
+            </w:r>
+            <w:r>
+              <w:rPr>
+                <w:noProof/>
+                <w:webHidden/>
+              </w:rPr>
+              <w:fldChar w:fldCharType="end"/>
+            </w:r>
+          </w:hyperlink>
+        </w:p>
+        <w:p>
+          <w:pPr>
+            <w:pStyle w:val="21"/>
+            <w:tabs>
+              <w:tab w:val="left" w:pos="840"/>
+              <w:tab w:val="right" w:leader="dot" w:pos="8296"/>
+            </w:tabs>
+            <w:rPr>
+              <w:rFonts w:cstheme="minorBidi"/>
+              <w:noProof/>
+              <w:kern w:val="2"/>
+              <w:sz w:val="21"/>
+            </w:rPr>
+          </w:pPr>
+          <w:hyperlink w:anchor="_Toc504929636" w:history="1">
+            <w:r>
+              <w:rPr>
+                <w:rStyle w:val="a8"/>
+                <w:noProof/>
+              </w:rPr>
+              <w:t>6.</w:t>
+            </w:r>
+            <w:r>
+              <w:rPr>
+                <w:rFonts w:cstheme="minorBidi"/>
+                <w:noProof/>
+                <w:kern w:val="2"/>
+                <w:sz w:val="21"/>
+              </w:rPr>
+              <w:tab/>
+            </w:r>
+            <w:r>
+              <w:rPr>
+                <w:rStyle w:val="a8"/>
+                <w:noProof/>
+              </w:rPr>
+              <w:t>上传文件</w:t>
+            </w:r>
+            <w:r>
+              <w:rPr>
+                <w:noProof/>
+                <w:webHidden/>
+              </w:rPr>
+              <w:tab/>
+            </w:r>
+            <w:r>
+              <w:rPr>
+                <w:noProof/>
+                <w:webHidden/>
+              </w:rPr>
+              <w:fldChar w:fldCharType="begin"/>
+            </w:r>
+            <w:r>
+              <w:rPr>
+                <w:noProof/>
+                <w:webHidden/>
+              </w:rPr>
+              <w:instrText xml:space="preserve"> PAGEREF _Toc504929636 \h </w:instrText>
+            </w:r>
+            <w:r>
+              <w:rPr>
+                <w:noProof/>
+                <w:webHidden/>
+              </w:rPr>
+            </w:r>
+            <w:r>
+              <w:rPr>
+                <w:noProof/>
+                <w:webHidden/>
+              </w:rPr>
+              <w:fldChar w:fldCharType="separate"/>
+            </w:r>
+            <w:r>
+              <w:rPr>
+                <w:noProof/>
+                <w:webHidden/>
+              </w:rPr>
+              <w:t>14</w:t>
+            </w:r>
+            <w:r>
+              <w:rPr>
+                <w:noProof/>
+                <w:webHidden/>
+              </w:rPr>
+              <w:fldChar w:fldCharType="end"/>
+            </w:r>
+          </w:hyperlink>
+        </w:p>
+        <w:p>
+          <w:pPr>
+            <w:pStyle w:val="21"/>
+            <w:tabs>
+              <w:tab w:val="left" w:pos="840"/>
+              <w:tab w:val="right" w:leader="dot" w:pos="8296"/>
+            </w:tabs>
+            <w:rPr>
+              <w:rFonts w:cstheme="minorBidi"/>
+              <w:noProof/>
+              <w:kern w:val="2"/>
+              <w:sz w:val="21"/>
+            </w:rPr>
+          </w:pPr>
+          <w:hyperlink w:anchor="_Toc504929637" w:history="1">
+            <w:r>
+              <w:rPr>
+                <w:rStyle w:val="a8"/>
+                <w:noProof/>
+              </w:rPr>
+              <w:t>7.</w:t>
+            </w:r>
+            <w:r>
+              <w:rPr>
+                <w:rFonts w:cstheme="minorBidi"/>
+                <w:noProof/>
+                <w:kern w:val="2"/>
+                <w:sz w:val="21"/>
+              </w:rPr>
+              <w:tab/>
+            </w:r>
+            <w:r>
+              <w:rPr>
+                <w:rStyle w:val="a8"/>
+                <w:noProof/>
+              </w:rPr>
+              <w:t>日志配置</w:t>
+            </w:r>
+            <w:r>
+              <w:rPr>
+                <w:noProof/>
+                <w:webHidden/>
+              </w:rPr>
+              <w:tab/>
+            </w:r>
+            <w:r>
+              <w:rPr>
+                <w:noProof/>
+                <w:webHidden/>
+              </w:rPr>
+              <w:fldChar w:fldCharType="begin"/>
+            </w:r>
+            <w:r>
+              <w:rPr>
+                <w:noProof/>
+                <w:webHidden/>
+              </w:rPr>
+              <w:instrText xml:space="preserve"> PAGEREF _Toc504929637 \h </w:instrText>
+            </w:r>
+            <w:r>
+              <w:rPr>
+                <w:noProof/>
+                <w:webHidden/>
+              </w:rPr>
+            </w:r>
+            <w:r>
+              <w:rPr>
+                <w:noProof/>
+                <w:webHidden/>
+              </w:rPr>
+              <w:fldChar w:fldCharType="separate"/>
+            </w:r>
+            <w:r>
+              <w:rPr>
+                <w:noProof/>
+                <w:webHidden/>
+              </w:rPr>
+              <w:t>14</w:t>
+            </w:r>
+            <w:r>
+              <w:rPr>
+                <w:noProof/>
+                <w:webHidden/>
+              </w:rPr>
+              <w:fldChar w:fldCharType="end"/>
+            </w:r>
+          </w:hyperlink>
+        </w:p>
+        <w:p>
+          <w:pPr>
+            <w:pStyle w:val="21"/>
+            <w:tabs>
+              <w:tab w:val="left" w:pos="840"/>
+              <w:tab w:val="right" w:leader="dot" w:pos="8296"/>
+            </w:tabs>
+            <w:rPr>
+              <w:rFonts w:cstheme="minorBidi"/>
+              <w:noProof/>
+              <w:kern w:val="2"/>
+              <w:sz w:val="21"/>
+            </w:rPr>
+          </w:pPr>
+          <w:hyperlink w:anchor="_Toc504929638" w:history="1">
+            <w:r>
+              <w:rPr>
+                <w:rStyle w:val="a8"/>
+                <w:noProof/>
+              </w:rPr>
+              <w:t>8.</w:t>
+            </w:r>
+            <w:r>
+              <w:rPr>
+                <w:rFonts w:cstheme="minorBidi"/>
+                <w:noProof/>
+                <w:kern w:val="2"/>
+                <w:sz w:val="21"/>
+              </w:rPr>
+              <w:tab/>
+            </w:r>
+            <w:r>
+              <w:rPr>
+                <w:rStyle w:val="a8"/>
+                <w:noProof/>
+              </w:rPr>
+              <w:t>端口号配置</w:t>
+            </w:r>
+            <w:r>
+              <w:rPr>
+                <w:noProof/>
+                <w:webHidden/>
+              </w:rPr>
+              <w:tab/>
+            </w:r>
+            <w:r>
+              <w:rPr>
+                <w:noProof/>
+                <w:webHidden/>
+              </w:rPr>
+              <w:fldChar w:fldCharType="begin"/>
+            </w:r>
+            <w:r>
+              <w:rPr>
+                <w:noProof/>
+                <w:webHidden/>
+              </w:rPr>
+              <w:instrText xml:space="preserve"> PAGEREF _Toc504929638 \h </w:instrText>
+            </w:r>
+            <w:r>
+              <w:rPr>
+                <w:noProof/>
+                <w:webHidden/>
+              </w:rPr>
+            </w:r>
+            <w:r>
+              <w:rPr>
+                <w:noProof/>
+                <w:webHidden/>
+              </w:rPr>
+              <w:fldChar w:fldCharType="separate"/>
+            </w:r>
+            <w:r>
+              <w:rPr>
+                <w:noProof/>
+                <w:webHidden/>
+              </w:rPr>
+              <w:t>15</w:t>
+            </w:r>
+            <w:r>
+              <w:rPr>
+                <w:noProof/>
+                <w:webHidden/>
+              </w:rPr>
+              <w:fldChar w:fldCharType="end"/>
+            </w:r>
+          </w:hyperlink>
+        </w:p>
+        <w:p>
+          <w:pPr>
+            <w:pStyle w:val="21"/>
+            <w:tabs>
+              <w:tab w:val="left" w:pos="840"/>
+              <w:tab w:val="right" w:leader="dot" w:pos="8296"/>
+            </w:tabs>
+            <w:rPr>
+              <w:rFonts w:cstheme="minorBidi"/>
+              <w:noProof/>
+              <w:kern w:val="2"/>
+              <w:sz w:val="21"/>
+            </w:rPr>
+          </w:pPr>
+          <w:hyperlink w:anchor="_Toc504929639" w:history="1">
+            <w:r>
+              <w:rPr>
+                <w:rStyle w:val="a8"/>
+                <w:noProof/>
+              </w:rPr>
+              <w:t>9.</w:t>
+            </w:r>
+            <w:r>
+              <w:rPr>
+                <w:rFonts w:cstheme="minorBidi"/>
+                <w:noProof/>
+                <w:kern w:val="2"/>
+                <w:sz w:val="21"/>
+              </w:rPr>
+              <w:tab/>
+            </w:r>
+            <w:r>
+              <w:rPr>
+                <w:rStyle w:val="a8"/>
+                <w:noProof/>
+              </w:rPr>
+              <w:t>Redis配置</w:t>
+            </w:r>
+            <w:r>
+              <w:rPr>
+                <w:noProof/>
+                <w:webHidden/>
+              </w:rPr>
+              <w:tab/>
+            </w:r>
+            <w:r>
+              <w:rPr>
+                <w:noProof/>
+                <w:webHidden/>
+              </w:rPr>
+              <w:fldChar w:fldCharType="begin"/>
+            </w:r>
+            <w:r>
+              <w:rPr>
+                <w:noProof/>
+                <w:webHidden/>
+              </w:rPr>
+              <w:instrText xml:space="preserve"> PAGEREF _Toc504929639 \h </w:instrText>
+            </w:r>
+            <w:r>
+              <w:rPr>
+                <w:noProof/>
+                <w:webHidden/>
+              </w:rPr>
+            </w:r>
+            <w:r>
+              <w:rPr>
+                <w:noProof/>
+                <w:webHidden/>
+              </w:rPr>
+              <w:fldChar w:fldCharType="separate"/>
+            </w:r>
+            <w:r>
+              <w:rPr>
+                <w:noProof/>
+                <w:webHidden/>
+              </w:rPr>
+              <w:t>15</w:t>
+            </w:r>
+            <w:r>
+              <w:rPr>
+                <w:noProof/>
+                <w:webHidden/>
+              </w:rPr>
+              <w:fldChar w:fldCharType="end"/>
+            </w:r>
+          </w:hyperlink>
+        </w:p>
+        <w:p>
+          <w:pPr>
+            <w:pStyle w:val="21"/>
+            <w:tabs>
+              <w:tab w:val="left" w:pos="840"/>
+              <w:tab w:val="right" w:leader="dot" w:pos="8296"/>
+            </w:tabs>
+            <w:rPr>
+              <w:rFonts w:cstheme="minorBidi"/>
+              <w:noProof/>
+              <w:kern w:val="2"/>
+              <w:sz w:val="21"/>
+            </w:rPr>
+          </w:pPr>
+          <w:hyperlink w:anchor="_Toc504929640" w:history="1">
+            <w:r>
+              <w:rPr>
+                <w:rStyle w:val="a8"/>
+                <w:noProof/>
+              </w:rPr>
+              <w:t>10.</w:t>
+            </w:r>
+            <w:r>
+              <w:rPr>
+                <w:rFonts w:cstheme="minorBidi"/>
+                <w:noProof/>
+                <w:kern w:val="2"/>
+                <w:sz w:val="21"/>
+              </w:rPr>
+              <w:tab/>
+            </w:r>
+            <w:r>
+              <w:rPr>
+                <w:rStyle w:val="a8"/>
+                <w:noProof/>
+              </w:rPr>
+              <w:t>异步、线程池配置</w:t>
+            </w:r>
+            <w:r>
+              <w:rPr>
+                <w:noProof/>
+                <w:webHidden/>
+              </w:rPr>
+              <w:tab/>
+            </w:r>
+            <w:r>
+              <w:rPr>
+                <w:noProof/>
+                <w:webHidden/>
+              </w:rPr>
+              <w:fldChar w:fldCharType="begin"/>
+            </w:r>
+            <w:r>
+              <w:rPr>
+                <w:noProof/>
+                <w:webHidden/>
+              </w:rPr>
+              <w:instrText xml:space="preserve"> PAGEREF _Toc504929640 \h </w:instrText>
+            </w:r>
+            <w:r>
+              <w:rPr>
+                <w:noProof/>
+                <w:webHidden/>
+              </w:rPr>
+            </w:r>
+            <w:r>
+              <w:rPr>
+                <w:noProof/>
+                <w:webHidden/>
+              </w:rPr>
+              <w:fldChar w:fldCharType="separate"/>
+            </w:r>
+            <w:r>
+              <w:rPr>
+                <w:noProof/>
+                <w:webHidden/>
+              </w:rPr>
+              <w:t>16</w:t>
+            </w:r>
+            <w:r>
+              <w:rPr>
+                <w:noProof/>
+                <w:webHidden/>
+              </w:rPr>
+              <w:fldChar w:fldCharType="end"/>
+            </w:r>
+          </w:hyperlink>
+        </w:p>
+        <w:p>
+          <w:pPr>
+            <w:pStyle w:val="21"/>
+            <w:tabs>
+              <w:tab w:val="left" w:pos="840"/>
+              <w:tab w:val="right" w:leader="dot" w:pos="8296"/>
+            </w:tabs>
+            <w:rPr>
+              <w:rFonts w:cstheme="minorBidi"/>
+              <w:noProof/>
+              <w:kern w:val="2"/>
+              <w:sz w:val="21"/>
+            </w:rPr>
+          </w:pPr>
+          <w:hyperlink w:anchor="_Toc504929641" w:history="1">
+            <w:r>
+              <w:rPr>
+                <w:rStyle w:val="a8"/>
+                <w:noProof/>
+              </w:rPr>
+              <w:t>11.</w:t>
+            </w:r>
+            <w:r>
+              <w:rPr>
+                <w:rFonts w:cstheme="minorBidi"/>
+                <w:noProof/>
+                <w:kern w:val="2"/>
+                <w:sz w:val="21"/>
+              </w:rPr>
+              <w:tab/>
+            </w:r>
+            <w:r>
+              <w:rPr>
+                <w:rStyle w:val="a8"/>
+                <w:noProof/>
+              </w:rPr>
+              <w:t>邮件配置</w:t>
+            </w:r>
+            <w:r>
+              <w:rPr>
+                <w:noProof/>
+                <w:webHidden/>
+              </w:rPr>
+              <w:tab/>
+            </w:r>
+            <w:r>
+              <w:rPr>
+                <w:noProof/>
+                <w:webHidden/>
+              </w:rPr>
+              <w:fldChar w:fldCharType="begin"/>
+            </w:r>
+            <w:r>
+              <w:rPr>
+                <w:noProof/>
+                <w:webHidden/>
+              </w:rPr>
+              <w:instrText xml:space="preserve"> PAGEREF _Toc504929641 \h </w:instrText>
+            </w:r>
+            <w:r>
+              <w:rPr>
+                <w:noProof/>
+                <w:webHidden/>
+              </w:rPr>
+            </w:r>
+            <w:r>
+              <w:rPr>
+                <w:noProof/>
+                <w:webHidden/>
+              </w:rPr>
+              <w:fldChar w:fldCharType="separate"/>
+            </w:r>
+            <w:r>
+              <w:rPr>
+                <w:noProof/>
+                <w:webHidden/>
+              </w:rPr>
+              <w:t>16</w:t>
+            </w:r>
+            <w:r>
+              <w:rPr>
+                <w:noProof/>
+                <w:webHidden/>
+              </w:rPr>
+              <w:fldChar w:fldCharType="end"/>
+            </w:r>
+          </w:hyperlink>
+        </w:p>
+        <w:p>
+          <w:pPr>
+            <w:pStyle w:val="11"/>
+            <w:tabs>
+              <w:tab w:val="left" w:pos="840"/>
+              <w:tab w:val="right" w:leader="dot" w:pos="8296"/>
+            </w:tabs>
+            <w:rPr>
+              <w:rFonts w:cstheme="minorBidi"/>
+              <w:noProof/>
+              <w:kern w:val="2"/>
+              <w:sz w:val="21"/>
+            </w:rPr>
+          </w:pPr>
+          <w:hyperlink w:anchor="_Toc504929642" w:history="1">
+            <w:r>
+              <w:rPr>
+                <w:rStyle w:val="a8"/>
+                <w:rFonts w:ascii="Segoe UI" w:hAnsi="Segoe UI" w:cs="Segoe UI"/>
+                <w:noProof/>
+              </w:rPr>
+              <w:t>七、</w:t>
+            </w:r>
+            <w:r>
+              <w:rPr>
+                <w:rFonts w:cstheme="minorBidi"/>
+                <w:noProof/>
+                <w:kern w:val="2"/>
+                <w:sz w:val="21"/>
+              </w:rPr>
+              <w:tab/>
+            </w:r>
+            <w:r>
+              <w:rPr>
+                <w:rStyle w:val="a8"/>
+                <w:rFonts w:ascii="Segoe UI" w:hAnsi="Segoe UI" w:cs="Segoe UI"/>
+                <w:noProof/>
+                <w:shd w:val="clear" w:color="auto" w:fill="FFFFFF"/>
+              </w:rPr>
+              <w:t>接口开发访问说明</w:t>
+            </w:r>
+            <w:r>
+              <w:rPr>
+                <w:noProof/>
+                <w:webHidden/>
+              </w:rPr>
+              <w:tab/>
+            </w:r>
+            <w:r>
+              <w:rPr>
+                <w:noProof/>
+                <w:webHidden/>
+              </w:rPr>
+              <w:fldChar w:fldCharType="begin"/>
+            </w:r>
+            <w:r>
+              <w:rPr>
+                <w:noProof/>
+                <w:webHidden/>
+              </w:rPr>
+              <w:instrText xml:space="preserve"> PAGEREF _Toc504929642 \h </w:instrText>
+            </w:r>
+            <w:r>
+              <w:rPr>
+                <w:noProof/>
+                <w:webHidden/>
+              </w:rPr>
+            </w:r>
+            <w:r>
+              <w:rPr>
+                <w:noProof/>
+                <w:webHidden/>
+              </w:rPr>
+              <w:fldChar w:fldCharType="separate"/>
+            </w:r>
+            <w:r>
+              <w:rPr>
+                <w:noProof/>
+                <w:webHidden/>
+              </w:rPr>
+              <w:t>16</w:t>
+            </w:r>
+            <w:r>
+              <w:rPr>
+                <w:noProof/>
+                <w:webHidden/>
+              </w:rPr>
+              <w:fldChar w:fldCharType="end"/>
+            </w:r>
+          </w:hyperlink>
+        </w:p>
+        <w:p>
+          <w:pPr>
+            <w:pStyle w:val="11"/>
+            <w:tabs>
+              <w:tab w:val="left" w:pos="840"/>
+              <w:tab w:val="right" w:leader="dot" w:pos="8296"/>
+            </w:tabs>
+            <w:rPr>
+              <w:rFonts w:cstheme="minorBidi"/>
+              <w:noProof/>
+              <w:kern w:val="2"/>
+              <w:sz w:val="21"/>
+            </w:rPr>
+          </w:pPr>
+          <w:hyperlink w:anchor="_Toc504929643" w:history="1">
+            <w:r>
+              <w:rPr>
+                <w:rStyle w:val="a8"/>
+                <w:noProof/>
+              </w:rPr>
+              <w:t>八、</w:t>
+            </w:r>
+            <w:r>
+              <w:rPr>
+                <w:rFonts w:cstheme="minorBidi"/>
+                <w:noProof/>
+                <w:kern w:val="2"/>
+                <w:sz w:val="21"/>
+              </w:rPr>
+              <w:tab/>
+            </w:r>
+            <w:r>
+              <w:rPr>
+                <w:rStyle w:val="a8"/>
+                <w:noProof/>
+              </w:rPr>
+              <w:t>代码生成介绍</w:t>
+            </w:r>
+            <w:r>
+              <w:rPr>
+                <w:noProof/>
+                <w:webHidden/>
+              </w:rPr>
+              <w:tab/>
+            </w:r>
+            <w:r>
+              <w:rPr>
+                <w:noProof/>
+                <w:webHidden/>
+              </w:rPr>
+              <w:fldChar w:fldCharType="begin"/>
+            </w:r>
+            <w:r>
+              <w:rPr>
+                <w:noProof/>
+                <w:webHidden/>
+              </w:rPr>
+              <w:instrText xml:space="preserve"> PAGEREF _Toc504929643 \h </w:instrText>
+            </w:r>
+            <w:r>
+              <w:rPr>
+                <w:noProof/>
+                <w:webHidden/>
+              </w:rPr>
+            </w:r>
+            <w:r>
+              <w:rPr>
+                <w:noProof/>
+                <w:webHidden/>
+              </w:rPr>
+              <w:fldChar w:fldCharType="separate"/>
+            </w:r>
+            <w:r>
+              <w:rPr>
+                <w:noProof/>
+                <w:webHidden/>
+              </w:rPr>
+              <w:t>18</w:t>
+            </w:r>
+            <w:r>
+              <w:rPr>
+                <w:noProof/>
+                <w:webHidden/>
+              </w:rPr>
+              <w:fldChar w:fldCharType="end"/>
+            </w:r>
+          </w:hyperlink>
+        </w:p>
+        <w:p>
+          <w:pPr>
+            <w:pStyle w:val="21"/>
+            <w:tabs>
+              <w:tab w:val="left" w:pos="840"/>
+              <w:tab w:val="right" w:leader="dot" w:pos="8296"/>
+            </w:tabs>
+            <w:rPr>
+              <w:rFonts w:cstheme="minorBidi"/>
+              <w:noProof/>
+              <w:kern w:val="2"/>
+              <w:sz w:val="21"/>
+            </w:rPr>
+          </w:pPr>
+          <w:hyperlink w:anchor="_Toc504929644" w:history="1">
+            <w:r>
+              <w:rPr>
+                <w:rStyle w:val="a8"/>
+                <w:noProof/>
+              </w:rPr>
+              <w:t>1.</w:t>
+            </w:r>
+            <w:r>
+              <w:rPr>
+                <w:rFonts w:cstheme="minorBidi"/>
+                <w:noProof/>
+                <w:kern w:val="2"/>
+                <w:sz w:val="21"/>
+              </w:rPr>
+              <w:tab/>
+            </w:r>
+            <w:r>
+              <w:rPr>
+                <w:rStyle w:val="a8"/>
+                <w:noProof/>
+              </w:rPr>
+              <w:t>输入表名</w:t>
+            </w:r>
+            <w:r>
+              <w:rPr>
+                <w:noProof/>
+                <w:webHidden/>
+              </w:rPr>
+              <w:tab/>
+            </w:r>
+            <w:r>
+              <w:rPr>
+                <w:noProof/>
+                <w:webHidden/>
+              </w:rPr>
+              <w:fldChar w:fldCharType="begin"/>
+            </w:r>
+            <w:r>
+              <w:rPr>
+                <w:noProof/>
+                <w:webHidden/>
+              </w:rPr>
+              <w:instrText xml:space="preserve"> PAGEREF _Toc504929644 \h </w:instrText>
+            </w:r>
+            <w:r>
+              <w:rPr>
+                <w:noProof/>
+                <w:webHidden/>
+              </w:rPr>
+            </w:r>
+            <w:r>
+              <w:rPr>
+                <w:noProof/>
+                <w:webHidden/>
+              </w:rPr>
+              <w:fldChar w:fldCharType="separate"/>
+            </w:r>
+            <w:r>
+              <w:rPr>
+                <w:noProof/>
+                <w:webHidden/>
+              </w:rPr>
+              <w:t>18</w:t>
+            </w:r>
+            <w:r>
+              <w:rPr>
+                <w:noProof/>
+                <w:webHidden/>
+              </w:rPr>
+              <w:fldChar w:fldCharType="end"/>
+            </w:r>
+          </w:hyperlink>
+        </w:p>
+        <w:p>
+          <w:pPr>
+            <w:pStyle w:val="21"/>
+            <w:tabs>
+              <w:tab w:val="left" w:pos="840"/>
+              <w:tab w:val="right" w:leader="dot" w:pos="8296"/>
+            </w:tabs>
+            <w:rPr>
+              <w:rFonts w:cstheme="minorBidi"/>
+              <w:noProof/>
+              <w:kern w:val="2"/>
+              <w:sz w:val="21"/>
+            </w:rPr>
+          </w:pPr>
+          <w:hyperlink w:anchor="_Toc504929645" w:history="1">
+            <w:r>
+              <w:rPr>
+                <w:rStyle w:val="a8"/>
+                <w:noProof/>
+              </w:rPr>
+              <w:t>2.</w:t>
+            </w:r>
+            <w:r>
+              <w:rPr>
+                <w:rFonts w:cstheme="minorBidi"/>
+                <w:noProof/>
+                <w:kern w:val="2"/>
+                <w:sz w:val="21"/>
+              </w:rPr>
+              <w:tab/>
+            </w:r>
+            <w:r>
+              <w:rPr>
+                <w:rStyle w:val="a8"/>
+                <w:noProof/>
+              </w:rPr>
+              <w:t>预览</w:t>
+            </w:r>
+            <w:r>
+              <w:rPr>
+                <w:noProof/>
+                <w:webHidden/>
+              </w:rPr>
+              <w:tab/>
+            </w:r>
+            <w:r>
+              <w:rPr>
+                <w:noProof/>
+                <w:webHidden/>
+              </w:rPr>
+              <w:fldChar w:fldCharType="begin"/>
+            </w:r>
+            <w:r>
+              <w:rPr>
+                <w:noProof/>
+                <w:webHidden/>
+              </w:rPr>
+              <w:instrText xml:space="preserve"> PAGEREF _Toc504929645 \h </w:instrText>
+            </w:r>
+            <w:r>
+              <w:rPr>
+                <w:noProof/>
+                <w:webHidden/>
+              </w:rPr>
+            </w:r>
+            <w:r>
+              <w:rPr>
+                <w:noProof/>
+                <w:webHidden/>
+              </w:rPr>
+              <w:fldChar w:fldCharType="separate"/>
+            </w:r>
+            <w:r>
+              <w:rPr>
+                <w:noProof/>
+                <w:webHidden/>
+              </w:rPr>
+              <w:t>19</w:t>
+            </w:r>
+            <w:r>
+              <w:rPr>
+                <w:noProof/>
+                <w:webHidden/>
+              </w:rPr>
+              <w:fldChar w:fldCharType="end"/>
+            </w:r>
+          </w:hyperlink>
+        </w:p>
+        <w:p>
+          <w:pPr>
+            <w:pStyle w:val="11"/>
+            <w:tabs>
+              <w:tab w:val="left" w:pos="840"/>
+              <w:tab w:val="right" w:leader="dot" w:pos="8296"/>
+            </w:tabs>
+            <w:rPr>
+              <w:rFonts w:cstheme="minorBidi"/>
+              <w:noProof/>
+              <w:kern w:val="2"/>
+              <w:sz w:val="21"/>
+            </w:rPr>
+          </w:pPr>
+          <w:hyperlink w:anchor="_Toc504929646" w:history="1">
+            <w:r>
+              <w:rPr>
+                <w:rStyle w:val="a8"/>
+                <w:noProof/>
+              </w:rPr>
+              <w:t>九、</w:t>
+            </w:r>
+            <w:r>
+              <w:rPr>
+                <w:rFonts w:cstheme="minorBidi"/>
+                <w:noProof/>
+                <w:kern w:val="2"/>
+                <w:sz w:val="21"/>
+              </w:rPr>
+              <w:tab/>
+            </w:r>
+            <w:r>
+              <w:rPr>
+                <w:rStyle w:val="a8"/>
+                <w:noProof/>
+              </w:rPr>
+              <w:t>定时任务管理介绍</w:t>
+            </w:r>
+            <w:r>
+              <w:rPr>
+                <w:noProof/>
+                <w:webHidden/>
+              </w:rPr>
+              <w:tab/>
+            </w:r>
+            <w:r>
+              <w:rPr>
+                <w:noProof/>
+                <w:webHidden/>
+              </w:rPr>
+              <w:fldChar w:fldCharType="begin"/>
+            </w:r>
+            <w:r>
+              <w:rPr>
+                <w:noProof/>
+                <w:webHidden/>
+              </w:rPr>
+              <w:instrText xml:space="preserve"> PAGEREF _Toc504929646 \h </w:instrText>
+            </w:r>
+            <w:r>
+              <w:rPr>
+                <w:noProof/>
+                <w:webHidden/>
+              </w:rPr>
+            </w:r>
+            <w:r>
+              <w:rPr>
+                <w:noProof/>
+                <w:webHidden/>
+              </w:rPr>
+              <w:fldChar w:fldCharType="separate"/>
+            </w:r>
+            <w:r>
+              <w:rPr>
+                <w:noProof/>
+                <w:webHidden/>
+              </w:rPr>
+              <w:t>20</w:t>
+            </w:r>
+            <w:r>
+              <w:rPr>
+                <w:noProof/>
+                <w:webHidden/>
+              </w:rPr>
+              <w:fldChar w:fldCharType="end"/>
+            </w:r>
+          </w:hyperlink>
+        </w:p>
+        <w:p>
+          <w:pPr>
+            <w:pStyle w:val="21"/>
+            <w:tabs>
+              <w:tab w:val="left" w:pos="840"/>
+              <w:tab w:val="right" w:leader="dot" w:pos="8296"/>
+            </w:tabs>
+            <w:rPr>
+              <w:rFonts w:cstheme="minorBidi"/>
+              <w:noProof/>
+              <w:kern w:val="2"/>
+              <w:sz w:val="21"/>
+            </w:rPr>
+          </w:pPr>
+          <w:hyperlink w:anchor="_Toc504929647" w:history="1">
+            <w:r>
+              <w:rPr>
+                <w:rStyle w:val="a8"/>
+                <w:noProof/>
+              </w:rPr>
+              <w:t>1.</w:t>
+            </w:r>
+            <w:r>
+              <w:rPr>
+                <w:rFonts w:cstheme="minorBidi"/>
+                <w:noProof/>
+                <w:kern w:val="2"/>
+                <w:sz w:val="21"/>
+              </w:rPr>
+              <w:tab/>
+            </w:r>
+            <w:r>
+              <w:rPr>
+                <w:rStyle w:val="a8"/>
+                <w:noProof/>
+              </w:rPr>
+              <w:t>添加任务</w:t>
+            </w:r>
+            <w:r>
+              <w:rPr>
+                <w:noProof/>
+                <w:webHidden/>
+              </w:rPr>
+              <w:tab/>
+            </w:r>
+            <w:r>
+              <w:rPr>
+                <w:noProof/>
+                <w:webHidden/>
+              </w:rPr>
+              <w:fldChar w:fldCharType="begin"/>
+            </w:r>
+            <w:r>
+              <w:rPr>
+                <w:noProof/>
+                <w:webHidden/>
+              </w:rPr>
+              <w:instrText xml:space="preserve"> PAGEREF _Toc504929647 \h </w:instrText>
+            </w:r>
+            <w:r>
+              <w:rPr>
+                <w:noProof/>
+                <w:webHidden/>
+              </w:rPr>
+            </w:r>
+            <w:r>
+              <w:rPr>
+                <w:noProof/>
+                <w:webHidden/>
+              </w:rPr>
+              <w:fldChar w:fldCharType="separate"/>
+            </w:r>
+            <w:r>
+              <w:rPr>
+                <w:noProof/>
+                <w:webHidden/>
+              </w:rPr>
+              <w:t>20</w:t>
+            </w:r>
+            <w:r>
+              <w:rPr>
+                <w:noProof/>
+                <w:webHidden/>
+              </w:rPr>
+              <w:fldChar w:fldCharType="end"/>
+            </w:r>
+          </w:hyperlink>
+        </w:p>
+        <w:p>
+          <w:r>
+            <w:rPr>
+              <w:b/>
+              <w:bCs/>
+              <w:lang w:val="zh-CN"/>
+            </w:rPr>
+            <w:fldChar w:fldCharType="end"/>
+          </w:r>
+        </w:p>
+      </w:sdtContent>
+    </w:sdt>
+    <w:p>
+      <w:pPr>
+        <w:widowControl/>
+        <w:jc w:val="left"/>
+      </w:pPr>
+      <w:r>
+        <w:br w:type="page"/>
+      </w:r>
+    </w:p>
+    <w:p>
+      <w:pPr>
+        <w:spacing w:before="468" w:after="468"/>
+      </w:pPr>
+    </w:p>
     <w:p>
       <w:pPr>
         <w:pStyle w:val="1"/>
@@ -11,12 +3258,14 @@
         </w:numPr>
         <w:spacing w:before="468" w:after="468"/>
       </w:pPr>
+      <w:bookmarkStart w:id="1" w:name="_Toc504929612"/>
       <w:r>
         <w:rPr>
           <w:rFonts w:hint="eastAsia"/>
         </w:rPr>
         <w:t>技术框架</w:t>
       </w:r>
+      <w:bookmarkEnd w:id="1"/>
     </w:p>
     <w:p>
       <w:pPr>
@@ -27,14 +3276,17 @@
         </w:numPr>
         <w:spacing w:before="468" w:after="468"/>
       </w:pPr>
+      <w:bookmarkStart w:id="2" w:name="_Toc504929613"/>
       <w:r>
         <w:rPr>
           <w:rFonts w:hint="eastAsia"/>
         </w:rPr>
         <w:t>后端</w:t>
       </w:r>
-    </w:p>
-    <w:p>
+      <w:bookmarkEnd w:id="2"/>
+    </w:p>
+    <w:p>
+      <w:proofErr w:type="spellStart"/>
       <w:r>
         <w:t>J</w:t>
       </w:r>
@@ -44,6 +3296,7 @@
         </w:rPr>
         <w:t>dk</w:t>
       </w:r>
+      <w:proofErr w:type="spellEnd"/>
       <w:r>
         <w:t xml:space="preserve"> 1.8</w:t>
       </w:r>
@@ -86,7 +3339,6 @@
       </w:r>
     </w:p>
     <w:p>
-      <w:bookmarkStart w:id="0" w:name="_GoBack"/>
       <w:r>
         <w:rPr>
           <w:rFonts w:hint="eastAsia"/>
@@ -99,6 +3351,7 @@
         </w:rPr>
         <w:t>：</w:t>
       </w:r>
+      <w:proofErr w:type="spellStart"/>
       <w:r>
         <w:t>M</w:t>
       </w:r>
@@ -108,8 +3361,8 @@
         </w:rPr>
         <w:t>ybatis</w:t>
       </w:r>
-    </w:p>
-    <w:bookmarkEnd w:id="0"/>
+      <w:proofErr w:type="spellEnd"/>
+    </w:p>
     <w:p>
       <w:r>
         <w:rPr>
@@ -140,9 +3393,11 @@
         </w:rPr>
         <w:t>缓存框架：</w:t>
       </w:r>
+      <w:proofErr w:type="spellStart"/>
       <w:r>
         <w:t>redis</w:t>
       </w:r>
+      <w:proofErr w:type="spellEnd"/>
     </w:p>
     <w:p>
       <w:r>
@@ -165,12 +3420,14 @@
         </w:rPr>
         <w:t>前后端交互：</w:t>
       </w:r>
+      <w:proofErr w:type="spellStart"/>
       <w:r>
         <w:rPr>
           <w:rFonts w:hint="eastAsia"/>
         </w:rPr>
         <w:t>json</w:t>
       </w:r>
+      <w:proofErr w:type="spellEnd"/>
     </w:p>
     <w:p>
       <w:pPr>
@@ -181,14 +3438,17 @@
         </w:numPr>
         <w:spacing w:before="468" w:after="468"/>
       </w:pPr>
+      <w:bookmarkStart w:id="3" w:name="_Toc504929614"/>
       <w:r>
         <w:rPr>
           <w:rFonts w:hint="eastAsia"/>
         </w:rPr>
         <w:t>前端</w:t>
       </w:r>
-    </w:p>
-    <w:p>
+      <w:bookmarkEnd w:id="3"/>
+    </w:p>
+    <w:p>
+      <w:proofErr w:type="spellStart"/>
       <w:r>
         <w:t>J</w:t>
       </w:r>
@@ -198,6 +3458,7 @@
         </w:rPr>
         <w:t>query</w:t>
       </w:r>
+      <w:proofErr w:type="spellEnd"/>
     </w:p>
     <w:p>
       <w:r>
@@ -217,6 +3478,7 @@
         </w:rPr>
         <w:t>样式、弹窗：</w:t>
       </w:r>
+      <w:proofErr w:type="spellStart"/>
       <w:r>
         <w:t>L</w:t>
       </w:r>
@@ -226,6 +3488,7 @@
         </w:rPr>
         <w:t>ayui</w:t>
       </w:r>
+      <w:proofErr w:type="spellEnd"/>
     </w:p>
     <w:p>
       <w:r>
@@ -251,6 +3514,7 @@
         </w:rPr>
         <w:t>树形：</w:t>
       </w:r>
+      <w:proofErr w:type="spellStart"/>
       <w:r>
         <w:t>Z</w:t>
       </w:r>
@@ -260,6 +3524,7 @@
         </w:rPr>
         <w:t>tree</w:t>
       </w:r>
+      <w:proofErr w:type="spellEnd"/>
     </w:p>
     <w:p>
       <w:r>
@@ -268,6 +3533,7 @@
         </w:rPr>
         <w:t>分页：</w:t>
       </w:r>
+      <w:proofErr w:type="spellStart"/>
       <w:r>
         <w:t>D</w:t>
       </w:r>
@@ -283,6 +3549,7 @@
         </w:rPr>
         <w:t>s</w:t>
       </w:r>
+      <w:proofErr w:type="spellEnd"/>
     </w:p>
     <w:p/>
     <w:p>
@@ -294,6 +3561,7 @@
         </w:numPr>
         <w:spacing w:before="468" w:after="468"/>
       </w:pPr>
+      <w:bookmarkStart w:id="4" w:name="_Toc504929615"/>
       <w:r>
         <w:rPr>
           <w:rFonts w:hint="eastAsia"/>
@@ -313,6 +3581,7 @@
         </w:rPr>
         <w:t>说明</w:t>
       </w:r>
+      <w:bookmarkEnd w:id="4"/>
     </w:p>
     <w:p>
       <w:pPr>
@@ -323,6 +3592,7 @@
         </w:numPr>
         <w:spacing w:before="468" w:after="468"/>
       </w:pPr>
+      <w:bookmarkStart w:id="5" w:name="_Toc504929616"/>
       <w:r>
         <w:rPr>
           <w:rFonts w:hint="eastAsia"/>
@@ -335,6 +3605,7 @@
         </w:rPr>
         <w:t>配置文件</w:t>
       </w:r>
+      <w:bookmarkEnd w:id="5"/>
     </w:p>
     <w:p>
       <w:r>
@@ -346,260 +3617,6 @@
             <wp:extent cx="2866667" cy="1923810"/>
             <wp:effectExtent l="0" t="0" r="0" b="635"/>
             <wp:docPr id="1" name="图片 1"/>
-            <wp:cNvGraphicFramePr>
-              <a:graphicFrameLocks xmlns:a="http://schemas.openxmlformats.org/drawingml/2006/main" noChangeAspect="1"/>
-            </wp:cNvGraphicFramePr>
-            <a:graphic xmlns:a="http://schemas.openxmlformats.org/drawingml/2006/main">
-              <a:graphicData uri="http://schemas.openxmlformats.org/drawingml/2006/picture">
-                <pic:pic xmlns:pic="http://schemas.openxmlformats.org/drawingml/2006/picture">
-                  <pic:nvPicPr>
-                    <pic:cNvPr id="1" name=""/>
-                    <pic:cNvPicPr/>
-                  </pic:nvPicPr>
-                  <pic:blipFill>
-                    <a:blip r:embed="rId7"/>
-                    <a:stretch>
-                      <a:fillRect/>
-                    </a:stretch>
-                  </pic:blipFill>
-                  <pic:spPr>
-                    <a:xfrm>
-                      <a:off x="0" y="0"/>
-                      <a:ext cx="2866667" cy="1923810"/>
-                    </a:xfrm>
-                    <a:prstGeom prst="rect">
-                      <a:avLst/>
-                    </a:prstGeom>
-                  </pic:spPr>
-                </pic:pic>
-              </a:graphicData>
-            </a:graphic>
-          </wp:inline>
-        </w:drawing>
-      </w:r>
-    </w:p>
-    <w:p/>
-    <w:p>
-      <w:pPr>
-        <w:pStyle w:val="2"/>
-        <w:numPr>
-          <w:ilvl w:val="0"/>
-          <w:numId w:val="8"/>
-        </w:numPr>
-        <w:spacing w:before="468" w:after="468"/>
-      </w:pPr>
-      <w:r>
-        <w:t>a</w:t>
-      </w:r>
-      <w:r>
-        <w:rPr>
-          <w:rFonts w:hint="eastAsia"/>
-        </w:rPr>
-        <w:t>pplication</w:t>
-      </w:r>
-      <w:r>
-        <w:t>.yml</w:t>
-      </w:r>
-    </w:p>
-    <w:p>
-      <w:r>
-        <w:rPr>
-          <w:rFonts w:hint="eastAsia"/>
-        </w:rPr>
-        <w:t>此文件</w:t>
-      </w:r>
-      <w:r>
-        <w:rPr>
-          <w:rFonts w:hint="eastAsia"/>
-        </w:rPr>
-        <w:t>为</w:t>
-      </w:r>
-      <w:r>
-        <w:rPr>
-          <w:rFonts w:hint="eastAsia"/>
-        </w:rPr>
-        <w:t>spring</w:t>
-      </w:r>
-      <w:r>
-        <w:t xml:space="preserve"> </w:t>
-      </w:r>
-      <w:r>
-        <w:rPr>
-          <w:rFonts w:hint="eastAsia"/>
-        </w:rPr>
-        <w:t>boot</w:t>
-      </w:r>
-      <w:r>
-        <w:rPr>
-          <w:rFonts w:hint="eastAsia"/>
-        </w:rPr>
-        <w:t>的基础配置文件，</w:t>
-      </w:r>
-      <w:r>
-        <w:rPr>
-          <w:rFonts w:hint="eastAsia"/>
-        </w:rPr>
-        <w:t>配置了数据源、上传文件大小、</w:t>
-      </w:r>
-      <w:r>
-        <w:rPr>
-          <w:rFonts w:hint="eastAsia"/>
-        </w:rPr>
-        <w:t>mybatis</w:t>
-      </w:r>
-      <w:r>
-        <w:rPr>
-          <w:rFonts w:hint="eastAsia"/>
-        </w:rPr>
-        <w:t>、上传文件路径、日志级别、日志目录、</w:t>
-      </w:r>
-      <w:r>
-        <w:rPr>
-          <w:rFonts w:hint="eastAsia"/>
-        </w:rPr>
-        <w:t>token</w:t>
-      </w:r>
-      <w:r>
-        <w:rPr>
-          <w:rFonts w:hint="eastAsia"/>
-        </w:rPr>
-        <w:t>过期时间、端口号</w:t>
-      </w:r>
-      <w:r>
-        <w:rPr>
-          <w:rFonts w:hint="eastAsia"/>
-        </w:rPr>
-        <w:t>，以及自定义配置参数。</w:t>
-      </w:r>
-    </w:p>
-    <w:p>
-      <w:pPr>
-        <w:pStyle w:val="2"/>
-        <w:numPr>
-          <w:ilvl w:val="0"/>
-          <w:numId w:val="8"/>
-        </w:numPr>
-        <w:spacing w:before="468" w:after="468"/>
-      </w:pPr>
-      <w:r>
-        <w:t>bootstrap.yml</w:t>
-      </w:r>
-    </w:p>
-    <w:p>
-      <w:r>
-        <w:rPr>
-          <w:rFonts w:hint="eastAsia"/>
-        </w:rPr>
-        <w:t>此配置同为</w:t>
-      </w:r>
-      <w:r>
-        <w:rPr>
-          <w:rFonts w:hint="eastAsia"/>
-        </w:rPr>
-        <w:t>spring</w:t>
-      </w:r>
-      <w:r>
-        <w:t xml:space="preserve"> </w:t>
-      </w:r>
-      <w:r>
-        <w:rPr>
-          <w:rFonts w:hint="eastAsia"/>
-        </w:rPr>
-        <w:t>boot</w:t>
-      </w:r>
-      <w:r>
-        <w:rPr>
-          <w:rFonts w:hint="eastAsia"/>
-        </w:rPr>
-        <w:t>的基础配置文件，加载优先于</w:t>
-      </w:r>
-      <w:r>
-        <w:rPr>
-          <w:rFonts w:hint="eastAsia"/>
-        </w:rPr>
-        <w:t>application</w:t>
-      </w:r>
-      <w:r>
-        <w:t>.xml</w:t>
-      </w:r>
-      <w:r>
-        <w:rPr>
-          <w:rFonts w:hint="eastAsia"/>
-        </w:rPr>
-        <w:t>可以理解为，此文件配置系统级参数，</w:t>
-      </w:r>
-      <w:r>
-        <w:rPr>
-          <w:rFonts w:hint="eastAsia"/>
-        </w:rPr>
-        <w:t>application.yml</w:t>
-      </w:r>
-      <w:r>
-        <w:rPr>
-          <w:rFonts w:hint="eastAsia"/>
-        </w:rPr>
-        <w:t>配置应用级参数。</w:t>
-      </w:r>
-    </w:p>
-    <w:p/>
-    <w:p/>
-    <w:p>
-      <w:pPr>
-        <w:pStyle w:val="2"/>
-        <w:numPr>
-          <w:ilvl w:val="0"/>
-          <w:numId w:val="8"/>
-        </w:numPr>
-        <w:spacing w:before="468" w:after="468"/>
-      </w:pPr>
-      <w:r>
-        <w:lastRenderedPageBreak/>
-        <w:t>s</w:t>
-      </w:r>
-      <w:r>
-        <w:rPr>
-          <w:rFonts w:hint="eastAsia"/>
-        </w:rPr>
-        <w:t>pring</w:t>
-      </w:r>
-      <w:r>
-        <w:t xml:space="preserve"> security配置</w:t>
-      </w:r>
-    </w:p>
-    <w:p>
-      <w:r>
-        <w:rPr>
-          <w:rFonts w:ascii="Consolas" w:eastAsiaTheme="minorEastAsia" w:hAnsi="Consolas" w:cs="Consolas"/>
-          <w:color w:val="000000"/>
-          <w:kern w:val="0"/>
-          <w:sz w:val="28"/>
-          <w:szCs w:val="28"/>
-          <w:highlight w:val="lightGray"/>
-        </w:rPr>
-        <w:t>com.boot.security.server.config.</w:t>
-      </w:r>
-      <w:r>
-        <w:rPr>
-          <w:rFonts w:ascii="Consolas" w:eastAsiaTheme="minorEastAsia" w:hAnsi="Consolas" w:cs="Consolas"/>
-          <w:color w:val="000000"/>
-          <w:kern w:val="0"/>
-          <w:sz w:val="28"/>
-          <w:szCs w:val="28"/>
-          <w:highlight w:val="lightGray"/>
-        </w:rPr>
-        <w:t>SecurityConfig</w:t>
-      </w:r>
-    </w:p>
-    <w:p>
-      <w:r>
-        <w:rPr>
-          <w:noProof/>
-        </w:rPr>
-        <w:drawing>
-          <wp:inline distT="0" distB="0" distL="0" distR="0" wp14:anchorId="07244E2E" wp14:editId="7AEC99B0">
-            <wp:extent cx="5274310" cy="2228850"/>
-            <wp:effectExtent l="0" t="0" r="2540" b="0"/>
-            <wp:docPr id="37" name="图片 37"/>
             <wp:cNvGraphicFramePr>
               <a:graphicFrameLocks xmlns:a="http://schemas.openxmlformats.org/drawingml/2006/main" noChangeAspect="1"/>
             </wp:cNvGraphicFramePr>
@@ -619,7 +3636,7 @@
                   <pic:spPr>
                     <a:xfrm>
                       <a:off x="0" y="0"/>
-                      <a:ext cx="5274310" cy="2228850"/>
+                      <a:ext cx="2866667" cy="1923810"/>
                     </a:xfrm>
                     <a:prstGeom prst="rect">
                       <a:avLst/>
@@ -632,16 +3649,210 @@
         </w:drawing>
       </w:r>
     </w:p>
-    <w:p>
-      <w:pPr>
-        <w:rPr>
-          <w:rFonts w:ascii="Consolas" w:eastAsiaTheme="minorEastAsia" w:hAnsi="Consolas" w:cs="Consolas"/>
-          <w:color w:val="000000"/>
-          <w:kern w:val="0"/>
-          <w:sz w:val="28"/>
-          <w:szCs w:val="28"/>
-        </w:rPr>
-      </w:pPr>
+    <w:p/>
+    <w:p>
+      <w:pPr>
+        <w:pStyle w:val="2"/>
+        <w:numPr>
+          <w:ilvl w:val="0"/>
+          <w:numId w:val="8"/>
+        </w:numPr>
+        <w:spacing w:before="468" w:after="468"/>
+      </w:pPr>
+      <w:bookmarkStart w:id="6" w:name="_Toc504929617"/>
+      <w:proofErr w:type="spellStart"/>
+      <w:r>
+        <w:t>a</w:t>
+      </w:r>
+      <w:r>
+        <w:rPr>
+          <w:rFonts w:hint="eastAsia"/>
+        </w:rPr>
+        <w:t>pplication</w:t>
+      </w:r>
+      <w:r>
+        <w:t>.yml</w:t>
+      </w:r>
+      <w:bookmarkEnd w:id="6"/>
+      <w:proofErr w:type="spellEnd"/>
+    </w:p>
+    <w:p>
+      <w:r>
+        <w:rPr>
+          <w:rFonts w:hint="eastAsia"/>
+        </w:rPr>
+        <w:t>此文件</w:t>
+      </w:r>
+      <w:r>
+        <w:rPr>
+          <w:rFonts w:hint="eastAsia"/>
+        </w:rPr>
+        <w:t>为</w:t>
+      </w:r>
+      <w:r>
+        <w:rPr>
+          <w:rFonts w:hint="eastAsia"/>
+        </w:rPr>
+        <w:t>spring</w:t>
+      </w:r>
+      <w:r>
+        <w:t xml:space="preserve"> </w:t>
+      </w:r>
+      <w:r>
+        <w:rPr>
+          <w:rFonts w:hint="eastAsia"/>
+        </w:rPr>
+        <w:t>boot</w:t>
+      </w:r>
+      <w:r>
+        <w:rPr>
+          <w:rFonts w:hint="eastAsia"/>
+        </w:rPr>
+        <w:t>的基础配置文件，</w:t>
+      </w:r>
+      <w:r>
+        <w:rPr>
+          <w:rFonts w:hint="eastAsia"/>
+        </w:rPr>
+        <w:t>配置了数据源、上传文件大小、</w:t>
+      </w:r>
+      <w:proofErr w:type="spellStart"/>
+      <w:r>
+        <w:rPr>
+          <w:rFonts w:hint="eastAsia"/>
+        </w:rPr>
+        <w:t>mybatis</w:t>
+      </w:r>
+      <w:proofErr w:type="spellEnd"/>
+      <w:r>
+        <w:rPr>
+          <w:rFonts w:hint="eastAsia"/>
+        </w:rPr>
+        <w:t>、上传文件路径、日志级别、日志目录、</w:t>
+      </w:r>
+      <w:r>
+        <w:rPr>
+          <w:rFonts w:hint="eastAsia"/>
+        </w:rPr>
+        <w:t>token</w:t>
+      </w:r>
+      <w:r>
+        <w:rPr>
+          <w:rFonts w:hint="eastAsia"/>
+        </w:rPr>
+        <w:t>过期时间、端口号</w:t>
+      </w:r>
+      <w:r>
+        <w:rPr>
+          <w:rFonts w:hint="eastAsia"/>
+        </w:rPr>
+        <w:t>，以及自定义配置参数。</w:t>
+      </w:r>
+    </w:p>
+    <w:p>
+      <w:pPr>
+        <w:pStyle w:val="2"/>
+        <w:numPr>
+          <w:ilvl w:val="0"/>
+          <w:numId w:val="8"/>
+        </w:numPr>
+        <w:spacing w:before="468" w:after="468"/>
+      </w:pPr>
+      <w:bookmarkStart w:id="7" w:name="_Toc504929618"/>
+      <w:proofErr w:type="spellStart"/>
+      <w:r>
+        <w:t>bootstrap.yml</w:t>
+      </w:r>
+      <w:bookmarkEnd w:id="7"/>
+      <w:proofErr w:type="spellEnd"/>
+    </w:p>
+    <w:p>
+      <w:r>
+        <w:rPr>
+          <w:rFonts w:hint="eastAsia"/>
+        </w:rPr>
+        <w:t>此配置同为</w:t>
+      </w:r>
+      <w:r>
+        <w:rPr>
+          <w:rFonts w:hint="eastAsia"/>
+        </w:rPr>
+        <w:t>spring</w:t>
+      </w:r>
+      <w:r>
+        <w:t xml:space="preserve"> </w:t>
+      </w:r>
+      <w:r>
+        <w:rPr>
+          <w:rFonts w:hint="eastAsia"/>
+        </w:rPr>
+        <w:t>boot</w:t>
+      </w:r>
+      <w:r>
+        <w:rPr>
+          <w:rFonts w:hint="eastAsia"/>
+        </w:rPr>
+        <w:t>的基础配置文件，加载优先于</w:t>
+      </w:r>
+      <w:r>
+        <w:rPr>
+          <w:rFonts w:hint="eastAsia"/>
+        </w:rPr>
+        <w:t>application</w:t>
+      </w:r>
+      <w:r>
+        <w:t>.xml</w:t>
+      </w:r>
+      <w:r>
+        <w:rPr>
+          <w:rFonts w:hint="eastAsia"/>
+        </w:rPr>
+        <w:t>可以理解为，此文件配置系统级参数，</w:t>
+      </w:r>
+      <w:proofErr w:type="spellStart"/>
+      <w:r>
+        <w:rPr>
+          <w:rFonts w:hint="eastAsia"/>
+        </w:rPr>
+        <w:t>application.yml</w:t>
+      </w:r>
+      <w:proofErr w:type="spellEnd"/>
+      <w:r>
+        <w:rPr>
+          <w:rFonts w:hint="eastAsia"/>
+        </w:rPr>
+        <w:t>配置应用级参数。</w:t>
+      </w:r>
+    </w:p>
+    <w:p/>
+    <w:p/>
+    <w:p>
+      <w:pPr>
+        <w:pStyle w:val="2"/>
+        <w:numPr>
+          <w:ilvl w:val="0"/>
+          <w:numId w:val="8"/>
+        </w:numPr>
+        <w:spacing w:before="468" w:after="468"/>
+      </w:pPr>
+      <w:bookmarkStart w:id="8" w:name="_Toc504929619"/>
+      <w:r>
+        <w:lastRenderedPageBreak/>
+        <w:t>s</w:t>
+      </w:r>
+      <w:r>
+        <w:rPr>
+          <w:rFonts w:hint="eastAsia"/>
+        </w:rPr>
+        <w:t>pring</w:t>
+      </w:r>
+      <w:r>
+        <w:t xml:space="preserve"> security配置</w:t>
+      </w:r>
+      <w:bookmarkEnd w:id="8"/>
+    </w:p>
+    <w:p>
+      <w:proofErr w:type="spellStart"/>
       <w:r>
         <w:rPr>
           <w:rFonts w:ascii="Consolas" w:eastAsiaTheme="minorEastAsia" w:hAnsi="Consolas" w:cs="Consolas"/>
@@ -662,178 +3873,9 @@
           <w:szCs w:val="28"/>
           <w:highlight w:val="lightGray"/>
         </w:rPr>
-        <w:t>SecurityHandlerConfig</w:t>
-      </w:r>
-    </w:p>
-    <w:p>
-      <w:pPr>
-        <w:rPr>
-          <w:rFonts w:ascii="Consolas" w:eastAsiaTheme="minorEastAsia" w:hAnsi="Consolas" w:cs="Consolas"/>
-          <w:color w:val="000000"/>
-          <w:kern w:val="0"/>
-          <w:sz w:val="28"/>
-          <w:szCs w:val="28"/>
-        </w:rPr>
-      </w:pPr>
-      <w:r>
-        <w:rPr>
-          <w:rFonts w:ascii="Consolas" w:eastAsiaTheme="minorEastAsia" w:hAnsi="Consolas" w:cs="Consolas" w:hint="eastAsia"/>
-          <w:color w:val="000000"/>
-          <w:kern w:val="0"/>
-          <w:sz w:val="28"/>
-          <w:szCs w:val="28"/>
-        </w:rPr>
-        <w:t>该类</w:t>
-      </w:r>
-      <w:r>
-        <w:rPr>
-          <w:rFonts w:ascii="Consolas" w:eastAsiaTheme="minorEastAsia" w:hAnsi="Consolas" w:cs="Consolas"/>
-          <w:color w:val="000000"/>
-          <w:kern w:val="0"/>
-          <w:sz w:val="28"/>
-          <w:szCs w:val="28"/>
-        </w:rPr>
-        <w:t>配置登陆</w:t>
-      </w:r>
-      <w:r>
-        <w:rPr>
-          <w:rFonts w:ascii="Consolas" w:eastAsiaTheme="minorEastAsia" w:hAnsi="Consolas" w:cs="Consolas" w:hint="eastAsia"/>
-          <w:color w:val="000000"/>
-          <w:kern w:val="0"/>
-          <w:sz w:val="28"/>
-          <w:szCs w:val="28"/>
-        </w:rPr>
-        <w:t>成功、</w:t>
-      </w:r>
-      <w:r>
-        <w:rPr>
-          <w:rFonts w:ascii="Consolas" w:eastAsiaTheme="minorEastAsia" w:hAnsi="Consolas" w:cs="Consolas"/>
-          <w:color w:val="000000"/>
-          <w:kern w:val="0"/>
-          <w:sz w:val="28"/>
-          <w:szCs w:val="28"/>
-        </w:rPr>
-        <w:t>登陆失败、未登录返回</w:t>
-      </w:r>
-      <w:r>
-        <w:rPr>
-          <w:rFonts w:ascii="Consolas" w:eastAsiaTheme="minorEastAsia" w:hAnsi="Consolas" w:cs="Consolas" w:hint="eastAsia"/>
-          <w:color w:val="000000"/>
-          <w:kern w:val="0"/>
-          <w:sz w:val="28"/>
-          <w:szCs w:val="28"/>
-        </w:rPr>
-        <w:t>401</w:t>
-      </w:r>
-      <w:r>
-        <w:rPr>
-          <w:rFonts w:ascii="Consolas" w:eastAsiaTheme="minorEastAsia" w:hAnsi="Consolas" w:cs="Consolas" w:hint="eastAsia"/>
-          <w:color w:val="000000"/>
-          <w:kern w:val="0"/>
-          <w:sz w:val="28"/>
-          <w:szCs w:val="28"/>
-        </w:rPr>
-        <w:t>、</w:t>
-      </w:r>
-      <w:r>
-        <w:rPr>
-          <w:rFonts w:ascii="Consolas" w:eastAsiaTheme="minorEastAsia" w:hAnsi="Consolas" w:cs="Consolas"/>
-          <w:color w:val="000000"/>
-          <w:kern w:val="0"/>
-          <w:sz w:val="28"/>
-          <w:szCs w:val="28"/>
-        </w:rPr>
-        <w:t>退出</w:t>
-      </w:r>
-      <w:r>
-        <w:rPr>
-          <w:rFonts w:ascii="Consolas" w:eastAsiaTheme="minorEastAsia" w:hAnsi="Consolas" w:cs="Consolas" w:hint="eastAsia"/>
-          <w:color w:val="000000"/>
-          <w:kern w:val="0"/>
-          <w:sz w:val="28"/>
-          <w:szCs w:val="28"/>
-        </w:rPr>
-        <w:t>，</w:t>
-      </w:r>
-      <w:r>
-        <w:rPr>
-          <w:rFonts w:ascii="Consolas" w:eastAsiaTheme="minorEastAsia" w:hAnsi="Consolas" w:cs="Consolas"/>
-          <w:color w:val="000000"/>
-          <w:kern w:val="0"/>
-          <w:sz w:val="28"/>
-          <w:szCs w:val="28"/>
-        </w:rPr>
-        <w:t>处理器。</w:t>
-      </w:r>
-    </w:p>
-    <w:p>
-      <w:pPr>
-        <w:pStyle w:val="2"/>
-        <w:numPr>
-          <w:ilvl w:val="0"/>
-          <w:numId w:val="8"/>
-        </w:numPr>
-        <w:spacing w:before="468" w:after="468"/>
-      </w:pPr>
-      <w:r>
-        <w:t>l</w:t>
-      </w:r>
-      <w:r>
-        <w:rPr>
-          <w:rFonts w:hint="eastAsia"/>
-        </w:rPr>
-        <w:t>ogback-</w:t>
-      </w:r>
-      <w:r>
-        <w:t>admin.xml</w:t>
-      </w:r>
-    </w:p>
-    <w:p>
-      <w:r>
-        <w:rPr>
-          <w:rFonts w:hint="eastAsia"/>
-        </w:rPr>
-        <w:t>日志配置，</w:t>
-      </w:r>
-      <w:r>
-        <w:rPr>
-          <w:rFonts w:hint="eastAsia"/>
-        </w:rPr>
-        <w:t>此文件中的变量引用</w:t>
-      </w:r>
-      <w:r>
-        <w:rPr>
-          <w:rFonts w:hint="eastAsia"/>
-        </w:rPr>
-        <w:t>application</w:t>
-      </w:r>
-      <w:r>
-        <w:t>.yml</w:t>
-      </w:r>
-      <w:r>
-        <w:rPr>
-          <w:rFonts w:hint="eastAsia"/>
-        </w:rPr>
-        <w:t>中的</w:t>
-      </w:r>
-      <w:r>
-        <w:rPr>
-          <w:rFonts w:hint="eastAsia"/>
-        </w:rPr>
-        <w:t>自定义</w:t>
-      </w:r>
-      <w:r>
-        <w:rPr>
-          <w:rFonts w:hint="eastAsia"/>
-        </w:rPr>
-        <w:t>参数</w:t>
-      </w:r>
-      <w:r>
-        <w:rPr>
-          <w:rFonts w:hint="eastAsia"/>
-        </w:rPr>
-        <w:t>。</w:t>
-      </w:r>
+        <w:t>SecurityConfig</w:t>
+      </w:r>
+      <w:proofErr w:type="spellEnd"/>
     </w:p>
     <w:p>
       <w:r>
@@ -841,10 +3883,10 @@
           <w:noProof/>
         </w:rPr>
         <w:drawing>
-          <wp:inline distT="0" distB="0" distL="0" distR="0" wp14:anchorId="1F0C59B2" wp14:editId="6EC9E2F6">
-            <wp:extent cx="5274310" cy="687070"/>
+          <wp:inline distT="0" distB="0" distL="0" distR="0" wp14:anchorId="07244E2E" wp14:editId="7AEC99B0">
+            <wp:extent cx="5274310" cy="2228850"/>
             <wp:effectExtent l="0" t="0" r="2540" b="0"/>
-            <wp:docPr id="3" name="图片 3"/>
+            <wp:docPr id="37" name="图片 37"/>
             <wp:cNvGraphicFramePr>
               <a:graphicFrameLocks xmlns:a="http://schemas.openxmlformats.org/drawingml/2006/main" noChangeAspect="1"/>
             </wp:cNvGraphicFramePr>
@@ -864,7 +3906,7 @@
                   <pic:spPr>
                     <a:xfrm>
                       <a:off x="0" y="0"/>
-                      <a:ext cx="5274310" cy="687070"/>
+                      <a:ext cx="5274310" cy="2228850"/>
                     </a:xfrm>
                     <a:prstGeom prst="rect">
                       <a:avLst/>
@@ -878,11 +3920,214 @@
       </w:r>
     </w:p>
     <w:p>
-      <w:r>
-        <w:rPr>
-          <w:rFonts w:hint="eastAsia"/>
-        </w:rPr>
-        <w:t>将日志分为了三类</w:t>
+      <w:pPr>
+        <w:rPr>
+          <w:rFonts w:ascii="Consolas" w:eastAsiaTheme="minorEastAsia" w:hAnsi="Consolas" w:cs="Consolas"/>
+          <w:color w:val="000000"/>
+          <w:kern w:val="0"/>
+          <w:sz w:val="28"/>
+          <w:szCs w:val="28"/>
+        </w:rPr>
+      </w:pPr>
+      <w:proofErr w:type="spellStart"/>
+      <w:r>
+        <w:rPr>
+          <w:rFonts w:ascii="Consolas" w:eastAsiaTheme="minorEastAsia" w:hAnsi="Consolas" w:cs="Consolas"/>
+          <w:color w:val="000000"/>
+          <w:kern w:val="0"/>
+          <w:sz w:val="28"/>
+          <w:szCs w:val="28"/>
+          <w:highlight w:val="lightGray"/>
+        </w:rPr>
+        <w:t>com.boot.security.server.config.</w:t>
+      </w:r>
+      <w:r>
+        <w:rPr>
+          <w:rFonts w:ascii="Consolas" w:eastAsiaTheme="minorEastAsia" w:hAnsi="Consolas" w:cs="Consolas"/>
+          <w:color w:val="000000"/>
+          <w:kern w:val="0"/>
+          <w:sz w:val="28"/>
+          <w:szCs w:val="28"/>
+          <w:highlight w:val="lightGray"/>
+        </w:rPr>
+        <w:t>SecurityHandlerConfig</w:t>
+      </w:r>
+      <w:proofErr w:type="spellEnd"/>
+    </w:p>
+    <w:p>
+      <w:pPr>
+        <w:rPr>
+          <w:rFonts w:ascii="Consolas" w:eastAsiaTheme="minorEastAsia" w:hAnsi="Consolas" w:cs="Consolas"/>
+          <w:color w:val="000000"/>
+          <w:kern w:val="0"/>
+          <w:sz w:val="28"/>
+          <w:szCs w:val="28"/>
+        </w:rPr>
+      </w:pPr>
+      <w:r>
+        <w:rPr>
+          <w:rFonts w:ascii="Consolas" w:eastAsiaTheme="minorEastAsia" w:hAnsi="Consolas" w:cs="Consolas" w:hint="eastAsia"/>
+          <w:color w:val="000000"/>
+          <w:kern w:val="0"/>
+          <w:sz w:val="28"/>
+          <w:szCs w:val="28"/>
+        </w:rPr>
+        <w:t>该类</w:t>
+      </w:r>
+      <w:r>
+        <w:rPr>
+          <w:rFonts w:ascii="Consolas" w:eastAsiaTheme="minorEastAsia" w:hAnsi="Consolas" w:cs="Consolas"/>
+          <w:color w:val="000000"/>
+          <w:kern w:val="0"/>
+          <w:sz w:val="28"/>
+          <w:szCs w:val="28"/>
+        </w:rPr>
+        <w:t>配置登陆</w:t>
+      </w:r>
+      <w:r>
+        <w:rPr>
+          <w:rFonts w:ascii="Consolas" w:eastAsiaTheme="minorEastAsia" w:hAnsi="Consolas" w:cs="Consolas" w:hint="eastAsia"/>
+          <w:color w:val="000000"/>
+          <w:kern w:val="0"/>
+          <w:sz w:val="28"/>
+          <w:szCs w:val="28"/>
+        </w:rPr>
+        <w:t>成功、</w:t>
+      </w:r>
+      <w:r>
+        <w:rPr>
+          <w:rFonts w:ascii="Consolas" w:eastAsiaTheme="minorEastAsia" w:hAnsi="Consolas" w:cs="Consolas"/>
+          <w:color w:val="000000"/>
+          <w:kern w:val="0"/>
+          <w:sz w:val="28"/>
+          <w:szCs w:val="28"/>
+        </w:rPr>
+        <w:t>登陆失败、未登录返回</w:t>
+      </w:r>
+      <w:r>
+        <w:rPr>
+          <w:rFonts w:ascii="Consolas" w:eastAsiaTheme="minorEastAsia" w:hAnsi="Consolas" w:cs="Consolas" w:hint="eastAsia"/>
+          <w:color w:val="000000"/>
+          <w:kern w:val="0"/>
+          <w:sz w:val="28"/>
+          <w:szCs w:val="28"/>
+        </w:rPr>
+        <w:t>401</w:t>
+      </w:r>
+      <w:r>
+        <w:rPr>
+          <w:rFonts w:ascii="Consolas" w:eastAsiaTheme="minorEastAsia" w:hAnsi="Consolas" w:cs="Consolas" w:hint="eastAsia"/>
+          <w:color w:val="000000"/>
+          <w:kern w:val="0"/>
+          <w:sz w:val="28"/>
+          <w:szCs w:val="28"/>
+        </w:rPr>
+        <w:t>、</w:t>
+      </w:r>
+      <w:r>
+        <w:rPr>
+          <w:rFonts w:ascii="Consolas" w:eastAsiaTheme="minorEastAsia" w:hAnsi="Consolas" w:cs="Consolas"/>
+          <w:color w:val="000000"/>
+          <w:kern w:val="0"/>
+          <w:sz w:val="28"/>
+          <w:szCs w:val="28"/>
+        </w:rPr>
+        <w:t>退出</w:t>
+      </w:r>
+      <w:r>
+        <w:rPr>
+          <w:rFonts w:ascii="Consolas" w:eastAsiaTheme="minorEastAsia" w:hAnsi="Consolas" w:cs="Consolas" w:hint="eastAsia"/>
+          <w:color w:val="000000"/>
+          <w:kern w:val="0"/>
+          <w:sz w:val="28"/>
+          <w:szCs w:val="28"/>
+        </w:rPr>
+        <w:t>，</w:t>
+      </w:r>
+      <w:r>
+        <w:rPr>
+          <w:rFonts w:ascii="Consolas" w:eastAsiaTheme="minorEastAsia" w:hAnsi="Consolas" w:cs="Consolas"/>
+          <w:color w:val="000000"/>
+          <w:kern w:val="0"/>
+          <w:sz w:val="28"/>
+          <w:szCs w:val="28"/>
+        </w:rPr>
+        <w:t>处理器。</w:t>
+      </w:r>
+    </w:p>
+    <w:p>
+      <w:pPr>
+        <w:pStyle w:val="2"/>
+        <w:numPr>
+          <w:ilvl w:val="0"/>
+          <w:numId w:val="8"/>
+        </w:numPr>
+        <w:spacing w:before="468" w:after="468"/>
+      </w:pPr>
+      <w:bookmarkStart w:id="9" w:name="_Toc504929620"/>
+      <w:proofErr w:type="gramStart"/>
+      <w:r>
+        <w:t>l</w:t>
+      </w:r>
+      <w:r>
+        <w:rPr>
+          <w:rFonts w:hint="eastAsia"/>
+        </w:rPr>
+        <w:t>ogback-</w:t>
+      </w:r>
+      <w:r>
+        <w:t>admin.xml</w:t>
+      </w:r>
+      <w:bookmarkEnd w:id="9"/>
+      <w:proofErr w:type="gramEnd"/>
+    </w:p>
+    <w:p>
+      <w:r>
+        <w:rPr>
+          <w:rFonts w:hint="eastAsia"/>
+        </w:rPr>
+        <w:t>日志配置，</w:t>
+      </w:r>
+      <w:r>
+        <w:rPr>
+          <w:rFonts w:hint="eastAsia"/>
+        </w:rPr>
+        <w:t>此文件中的变量引用</w:t>
+      </w:r>
+      <w:proofErr w:type="spellStart"/>
+      <w:r>
+        <w:rPr>
+          <w:rFonts w:hint="eastAsia"/>
+        </w:rPr>
+        <w:t>application</w:t>
+      </w:r>
+      <w:r>
+        <w:t>.yml</w:t>
+      </w:r>
+      <w:proofErr w:type="spellEnd"/>
+      <w:r>
+        <w:rPr>
+          <w:rFonts w:hint="eastAsia"/>
+        </w:rPr>
+        <w:t>中的</w:t>
+      </w:r>
+      <w:r>
+        <w:rPr>
+          <w:rFonts w:hint="eastAsia"/>
+        </w:rPr>
+        <w:t>自定义</w:t>
+      </w:r>
+      <w:r>
+        <w:rPr>
+          <w:rFonts w:hint="eastAsia"/>
+        </w:rPr>
+        <w:t>参数</w:t>
+      </w:r>
+      <w:r>
+        <w:rPr>
+          <w:rFonts w:hint="eastAsia"/>
+        </w:rPr>
+        <w:t>。</w:t>
       </w:r>
     </w:p>
     <w:p>
@@ -891,10 +4136,10 @@
           <w:noProof/>
         </w:rPr>
         <w:drawing>
-          <wp:inline distT="0" distB="0" distL="0" distR="0" wp14:anchorId="6F920981" wp14:editId="3EEC9A51">
-            <wp:extent cx="1933333" cy="685714"/>
-            <wp:effectExtent l="0" t="0" r="0" b="635"/>
-            <wp:docPr id="4" name="图片 4"/>
+          <wp:inline distT="0" distB="0" distL="0" distR="0" wp14:anchorId="1F0C59B2" wp14:editId="6EC9E2F6">
+            <wp:extent cx="5274310" cy="687070"/>
+            <wp:effectExtent l="0" t="0" r="2540" b="0"/>
+            <wp:docPr id="3" name="图片 3"/>
             <wp:cNvGraphicFramePr>
               <a:graphicFrameLocks xmlns:a="http://schemas.openxmlformats.org/drawingml/2006/main" noChangeAspect="1"/>
             </wp:cNvGraphicFramePr>
@@ -914,7 +4159,7 @@
                   <pic:spPr>
                     <a:xfrm>
                       <a:off x="0" y="0"/>
-                      <a:ext cx="1933333" cy="685714"/>
+                      <a:ext cx="5274310" cy="687070"/>
                     </a:xfrm>
                     <a:prstGeom prst="rect">
                       <a:avLst/>
@@ -929,85 +4174,10 @@
     </w:p>
     <w:p>
       <w:r>
-        <w:t>admin-server.log</w:t>
-      </w:r>
-      <w:r>
-        <w:t xml:space="preserve"> </w:t>
-      </w:r>
-      <w:r>
-        <w:rPr>
-          <w:rFonts w:hint="eastAsia"/>
-        </w:rPr>
-        <w:t>可输出业务参数，可根据业务场景进行再分包</w:t>
-      </w:r>
-    </w:p>
-    <w:p>
-      <w:r>
-        <w:t>admin-server.log.error</w:t>
-      </w:r>
-      <w:r>
-        <w:t xml:space="preserve"> </w:t>
-      </w:r>
-      <w:r>
-        <w:rPr>
-          <w:rFonts w:hint="eastAsia"/>
-        </w:rPr>
-        <w:t>所有的异常日志</w:t>
-      </w:r>
-    </w:p>
-    <w:p>
-      <w:r>
-        <w:t>admin-server.log.sql</w:t>
-      </w:r>
-      <w:r>
-        <w:t xml:space="preserve"> </w:t>
-      </w:r>
-      <w:r>
-        <w:rPr>
-          <w:rFonts w:hint="eastAsia"/>
-        </w:rPr>
-        <w:t>通过</w:t>
-      </w:r>
-      <w:r>
-        <w:rPr>
-          <w:rFonts w:hint="eastAsia"/>
-        </w:rPr>
-        <w:t>mybatis</w:t>
-      </w:r>
-      <w:r>
-        <w:rPr>
-          <w:rFonts w:hint="eastAsia"/>
-        </w:rPr>
-        <w:t>生成的</w:t>
-      </w:r>
-      <w:r>
-        <w:rPr>
-          <w:rFonts w:hint="eastAsia"/>
-        </w:rPr>
-        <w:t>sql</w:t>
-      </w:r>
-      <w:r>
-        <w:rPr>
-          <w:rFonts w:hint="eastAsia"/>
-        </w:rPr>
-        <w:t>语句、参数、返回个数</w:t>
-      </w:r>
-    </w:p>
-    <w:p>
-      <w:pPr>
-        <w:pStyle w:val="2"/>
-        <w:numPr>
-          <w:ilvl w:val="0"/>
-          <w:numId w:val="8"/>
-        </w:numPr>
-        <w:spacing w:before="468" w:after="468"/>
-      </w:pPr>
-      <w:r>
-        <w:rPr>
-          <w:rFonts w:hint="eastAsia"/>
-        </w:rPr>
-        <w:lastRenderedPageBreak/>
-        <w:t>跨域配置</w:t>
+        <w:rPr>
+          <w:rFonts w:hint="eastAsia"/>
+        </w:rPr>
+        <w:t>将日志分为了三类</w:t>
       </w:r>
     </w:p>
     <w:p>
@@ -1016,10 +4186,10 @@
           <w:noProof/>
         </w:rPr>
         <w:drawing>
-          <wp:inline distT="0" distB="0" distL="0" distR="0" wp14:anchorId="4A9CB8E0" wp14:editId="7900BA4F">
-            <wp:extent cx="5274310" cy="2806700"/>
-            <wp:effectExtent l="0" t="0" r="2540" b="0"/>
-            <wp:docPr id="17" name="图片 17"/>
+          <wp:inline distT="0" distB="0" distL="0" distR="0" wp14:anchorId="6F920981" wp14:editId="3EEC9A51">
+            <wp:extent cx="1933333" cy="685714"/>
+            <wp:effectExtent l="0" t="0" r="0" b="635"/>
+            <wp:docPr id="4" name="图片 4"/>
             <wp:cNvGraphicFramePr>
               <a:graphicFrameLocks xmlns:a="http://schemas.openxmlformats.org/drawingml/2006/main" noChangeAspect="1"/>
             </wp:cNvGraphicFramePr>
@@ -1039,7 +4209,7 @@
                   <pic:spPr>
                     <a:xfrm>
                       <a:off x="0" y="0"/>
-                      <a:ext cx="5274310" cy="2806700"/>
+                      <a:ext cx="1933333" cy="685714"/>
                     </a:xfrm>
                     <a:prstGeom prst="rect">
                       <a:avLst/>
@@ -1053,6 +4223,86 @@
       </w:r>
     </w:p>
     <w:p>
+      <w:r>
+        <w:t>admin-server.log</w:t>
+      </w:r>
+      <w:r>
+        <w:t xml:space="preserve"> </w:t>
+      </w:r>
+      <w:r>
+        <w:rPr>
+          <w:rFonts w:hint="eastAsia"/>
+        </w:rPr>
+        <w:t>可输出业务参数，可根据业务场景进行再分包</w:t>
+      </w:r>
+    </w:p>
+    <w:p>
+      <w:r>
+        <w:t>admin-</w:t>
+      </w:r>
+      <w:proofErr w:type="spellStart"/>
+      <w:r>
+        <w:t>server.log.error</w:t>
+      </w:r>
+      <w:proofErr w:type="spellEnd"/>
+      <w:r>
+        <w:t xml:space="preserve"> </w:t>
+      </w:r>
+      <w:r>
+        <w:rPr>
+          <w:rFonts w:hint="eastAsia"/>
+        </w:rPr>
+        <w:t>所有的异常日志</w:t>
+      </w:r>
+    </w:p>
+    <w:p>
+      <w:r>
+        <w:t>admin-</w:t>
+      </w:r>
+      <w:proofErr w:type="spellStart"/>
+      <w:r>
+        <w:t>server.log.sql</w:t>
+      </w:r>
+      <w:proofErr w:type="spellEnd"/>
+      <w:r>
+        <w:t xml:space="preserve"> </w:t>
+      </w:r>
+      <w:r>
+        <w:rPr>
+          <w:rFonts w:hint="eastAsia"/>
+        </w:rPr>
+        <w:t>通过</w:t>
+      </w:r>
+      <w:proofErr w:type="spellStart"/>
+      <w:r>
+        <w:rPr>
+          <w:rFonts w:hint="eastAsia"/>
+        </w:rPr>
+        <w:t>mybatis</w:t>
+      </w:r>
+      <w:proofErr w:type="spellEnd"/>
+      <w:r>
+        <w:rPr>
+          <w:rFonts w:hint="eastAsia"/>
+        </w:rPr>
+        <w:t>生成的</w:t>
+      </w:r>
+      <w:proofErr w:type="spellStart"/>
+      <w:r>
+        <w:rPr>
+          <w:rFonts w:hint="eastAsia"/>
+        </w:rPr>
+        <w:t>sql</w:t>
+      </w:r>
+      <w:proofErr w:type="spellEnd"/>
+      <w:r>
+        <w:rPr>
+          <w:rFonts w:hint="eastAsia"/>
+        </w:rPr>
+        <w:t>语句、参数、返回个数</w:t>
+      </w:r>
+    </w:p>
+    <w:p>
       <w:pPr>
         <w:pStyle w:val="2"/>
         <w:numPr>
@@ -1060,54 +4310,27 @@
           <w:numId w:val="8"/>
         </w:numPr>
         <w:spacing w:before="468" w:after="468"/>
-        <w:rPr>
-          <w:rFonts w:ascii="Segoe UI" w:hAnsi="Segoe UI" w:cs="Segoe UI"/>
-          <w:color w:val="24292E"/>
-          <w:shd w:val="clear" w:color="auto" w:fill="FFFFFF"/>
-        </w:rPr>
-      </w:pPr>
-      <w:r>
-        <w:rPr>
-          <w:rFonts w:ascii="Segoe UI" w:hAnsi="Segoe UI" w:cs="Segoe UI" w:hint="eastAsia"/>
-          <w:color w:val="24292E"/>
-          <w:shd w:val="clear" w:color="auto" w:fill="FFFFFF"/>
-        </w:rPr>
-        <w:t>全局</w:t>
-      </w:r>
-      <w:r>
-        <w:rPr>
-          <w:rFonts w:ascii="Segoe UI" w:hAnsi="Segoe UI" w:cs="Segoe UI"/>
-          <w:color w:val="24292E"/>
-          <w:shd w:val="clear" w:color="auto" w:fill="FFFFFF"/>
-        </w:rPr>
-        <w:t>统一的异常</w:t>
-      </w:r>
-      <w:r>
-        <w:rPr>
-          <w:rFonts w:ascii="Segoe UI" w:hAnsi="Segoe UI" w:cs="Segoe UI" w:hint="eastAsia"/>
-          <w:color w:val="24292E"/>
-          <w:shd w:val="clear" w:color="auto" w:fill="FFFFFF"/>
-        </w:rPr>
-        <w:t>处理</w:t>
-      </w:r>
-    </w:p>
-    <w:p>
-      <w:pPr>
-        <w:rPr>
-          <w:rFonts w:ascii="Segoe UI" w:hAnsi="Segoe UI" w:cs="Segoe UI"/>
-          <w:color w:val="24292E"/>
-          <w:shd w:val="clear" w:color="auto" w:fill="FFFFFF"/>
-        </w:rPr>
-      </w:pPr>
+      </w:pPr>
+      <w:bookmarkStart w:id="10" w:name="_Toc504929621"/>
+      <w:r>
+        <w:rPr>
+          <w:rFonts w:hint="eastAsia"/>
+        </w:rPr>
+        <w:lastRenderedPageBreak/>
+        <w:t>跨域配置</w:t>
+      </w:r>
+      <w:bookmarkEnd w:id="10"/>
+    </w:p>
+    <w:p>
       <w:r>
         <w:rPr>
           <w:noProof/>
         </w:rPr>
         <w:drawing>
-          <wp:inline distT="0" distB="0" distL="0" distR="0" wp14:anchorId="31FD682B" wp14:editId="3EA551C6">
-            <wp:extent cx="5274310" cy="3684270"/>
+          <wp:inline distT="0" distB="0" distL="0" distR="0" wp14:anchorId="4A9CB8E0" wp14:editId="7900BA4F">
+            <wp:extent cx="5274310" cy="2806700"/>
             <wp:effectExtent l="0" t="0" r="2540" b="0"/>
-            <wp:docPr id="31" name="图片 31"/>
+            <wp:docPr id="17" name="图片 17"/>
             <wp:cNvGraphicFramePr>
               <a:graphicFrameLocks xmlns:a="http://schemas.openxmlformats.org/drawingml/2006/main" noChangeAspect="1"/>
             </wp:cNvGraphicFramePr>
@@ -1127,7 +4350,7 @@
                   <pic:spPr>
                     <a:xfrm>
                       <a:off x="0" y="0"/>
-                      <a:ext cx="5274310" cy="3684270"/>
+                      <a:ext cx="5274310" cy="2806700"/>
                     </a:xfrm>
                     <a:prstGeom prst="rect">
                       <a:avLst/>
@@ -1142,68 +4365,62 @@
     </w:p>
     <w:p>
       <w:pPr>
-        <w:pStyle w:val="1"/>
-        <w:numPr>
-          <w:ilvl w:val="0"/>
-          <w:numId w:val="6"/>
-        </w:numPr>
-        <w:spacing w:before="468" w:after="468"/>
-        <w:rPr>
-          <w:rFonts w:ascii="Consolas" w:eastAsiaTheme="minorEastAsia" w:hAnsi="Consolas" w:cs="Consolas"/>
-          <w:color w:val="000000"/>
-          <w:kern w:val="0"/>
-          <w:sz w:val="28"/>
-          <w:szCs w:val="28"/>
-        </w:rPr>
-      </w:pPr>
-      <w:r>
-        <w:rPr>
-          <w:rFonts w:ascii="Consolas" w:eastAsiaTheme="minorEastAsia" w:hAnsi="Consolas" w:cs="Consolas" w:hint="eastAsia"/>
-          <w:color w:val="000000"/>
-          <w:kern w:val="0"/>
-          <w:sz w:val="28"/>
-          <w:szCs w:val="28"/>
-        </w:rPr>
-        <w:lastRenderedPageBreak/>
-        <w:t>登陆</w:t>
-      </w:r>
-      <w:r>
-        <w:rPr>
-          <w:rFonts w:ascii="Consolas" w:eastAsiaTheme="minorEastAsia" w:hAnsi="Consolas" w:cs="Consolas"/>
-          <w:color w:val="000000"/>
-          <w:kern w:val="0"/>
-          <w:sz w:val="28"/>
-          <w:szCs w:val="28"/>
-        </w:rPr>
-        <w:t>逻辑</w:t>
-      </w:r>
-    </w:p>
-    <w:p>
-      <w:pPr>
         <w:pStyle w:val="2"/>
         <w:numPr>
           <w:ilvl w:val="0"/>
-          <w:numId w:val="15"/>
+          <w:numId w:val="8"/>
         </w:numPr>
         <w:spacing w:before="468" w:after="468"/>
-      </w:pPr>
-      <w:r>
-        <w:rPr>
-          <w:rFonts w:hint="eastAsia"/>
-        </w:rPr>
-        <w:t>登陆第一步</w:t>
-      </w:r>
-    </w:p>
-    <w:p>
+        <w:rPr>
+          <w:rFonts w:ascii="Segoe UI" w:hAnsi="Segoe UI" w:cs="Segoe UI"/>
+          <w:color w:val="24292E"/>
+          <w:shd w:val="clear" w:color="auto" w:fill="FFFFFF"/>
+        </w:rPr>
+      </w:pPr>
+      <w:bookmarkStart w:id="11" w:name="_Toc504929622"/>
+      <w:r>
+        <w:rPr>
+          <w:rFonts w:ascii="Segoe UI" w:hAnsi="Segoe UI" w:cs="Segoe UI" w:hint="eastAsia"/>
+          <w:color w:val="24292E"/>
+          <w:shd w:val="clear" w:color="auto" w:fill="FFFFFF"/>
+        </w:rPr>
+        <w:t>全局</w:t>
+      </w:r>
+      <w:r>
+        <w:rPr>
+          <w:rFonts w:ascii="Segoe UI" w:hAnsi="Segoe UI" w:cs="Segoe UI"/>
+          <w:color w:val="24292E"/>
+          <w:shd w:val="clear" w:color="auto" w:fill="FFFFFF"/>
+        </w:rPr>
+        <w:t>统一的异常</w:t>
+      </w:r>
+      <w:r>
+        <w:rPr>
+          <w:rFonts w:ascii="Segoe UI" w:hAnsi="Segoe UI" w:cs="Segoe UI" w:hint="eastAsia"/>
+          <w:color w:val="24292E"/>
+          <w:shd w:val="clear" w:color="auto" w:fill="FFFFFF"/>
+        </w:rPr>
+        <w:t>处理</w:t>
+      </w:r>
+      <w:bookmarkEnd w:id="11"/>
+    </w:p>
+    <w:p>
+      <w:pPr>
+        <w:rPr>
+          <w:rFonts w:ascii="Segoe UI" w:hAnsi="Segoe UI" w:cs="Segoe UI"/>
+          <w:color w:val="24292E"/>
+          <w:shd w:val="clear" w:color="auto" w:fill="FFFFFF"/>
+        </w:rPr>
+      </w:pPr>
       <w:r>
         <w:rPr>
           <w:noProof/>
         </w:rPr>
         <w:drawing>
-          <wp:inline distT="0" distB="0" distL="0" distR="0" wp14:anchorId="228E39A7" wp14:editId="45469356">
-            <wp:extent cx="5274310" cy="4382135"/>
+          <wp:inline distT="0" distB="0" distL="0" distR="0" wp14:anchorId="31FD682B" wp14:editId="3EA551C6">
+            <wp:extent cx="5274310" cy="3684270"/>
             <wp:effectExtent l="0" t="0" r="2540" b="0"/>
-            <wp:docPr id="39" name="图片 39"/>
+            <wp:docPr id="31" name="图片 31"/>
             <wp:cNvGraphicFramePr>
               <a:graphicFrameLocks xmlns:a="http://schemas.openxmlformats.org/drawingml/2006/main" noChangeAspect="1"/>
             </wp:cNvGraphicFramePr>
@@ -1223,7 +4440,7 @@
                   <pic:spPr>
                     <a:xfrm>
                       <a:off x="0" y="0"/>
-                      <a:ext cx="5274310" cy="4382135"/>
+                      <a:ext cx="5274310" cy="3684270"/>
                     </a:xfrm>
                     <a:prstGeom prst="rect">
                       <a:avLst/>
@@ -1238,6 +4455,46 @@
     </w:p>
     <w:p>
       <w:pPr>
+        <w:pStyle w:val="1"/>
+        <w:numPr>
+          <w:ilvl w:val="0"/>
+          <w:numId w:val="6"/>
+        </w:numPr>
+        <w:spacing w:before="468" w:after="468"/>
+        <w:rPr>
+          <w:rFonts w:ascii="Consolas" w:eastAsiaTheme="minorEastAsia" w:hAnsi="Consolas" w:cs="Consolas"/>
+          <w:color w:val="000000"/>
+          <w:kern w:val="0"/>
+          <w:sz w:val="28"/>
+          <w:szCs w:val="28"/>
+        </w:rPr>
+      </w:pPr>
+      <w:bookmarkStart w:id="12" w:name="_Toc504929623"/>
+      <w:r>
+        <w:rPr>
+          <w:rFonts w:ascii="Consolas" w:eastAsiaTheme="minorEastAsia" w:hAnsi="Consolas" w:cs="Consolas" w:hint="eastAsia"/>
+          <w:color w:val="000000"/>
+          <w:kern w:val="0"/>
+          <w:sz w:val="28"/>
+          <w:szCs w:val="28"/>
+        </w:rPr>
+        <w:lastRenderedPageBreak/>
+        <w:t>登陆</w:t>
+      </w:r>
+      <w:r>
+        <w:rPr>
+          <w:rFonts w:ascii="Consolas" w:eastAsiaTheme="minorEastAsia" w:hAnsi="Consolas" w:cs="Consolas"/>
+          <w:color w:val="000000"/>
+          <w:kern w:val="0"/>
+          <w:sz w:val="28"/>
+          <w:szCs w:val="28"/>
+        </w:rPr>
+        <w:t>逻辑</w:t>
+      </w:r>
+      <w:bookmarkEnd w:id="12"/>
+    </w:p>
+    <w:p>
+      <w:pPr>
         <w:pStyle w:val="2"/>
         <w:numPr>
           <w:ilvl w:val="0"/>
@@ -1245,16 +4502,14 @@
         </w:numPr>
         <w:spacing w:before="468" w:after="468"/>
       </w:pPr>
-      <w:r>
-        <w:rPr>
-          <w:rFonts w:hint="eastAsia"/>
-        </w:rPr>
-        <w:lastRenderedPageBreak/>
-        <w:t>登陆</w:t>
-      </w:r>
-      <w:r>
-        <w:t>成功</w:t>
-      </w:r>
+      <w:bookmarkStart w:id="13" w:name="_Toc504929624"/>
+      <w:r>
+        <w:rPr>
+          <w:rFonts w:hint="eastAsia"/>
+        </w:rPr>
+        <w:t>登陆第一步</w:t>
+      </w:r>
+      <w:bookmarkEnd w:id="13"/>
     </w:p>
     <w:p>
       <w:r>
@@ -1262,10 +4517,10 @@
           <w:noProof/>
         </w:rPr>
         <w:drawing>
-          <wp:inline distT="0" distB="0" distL="0" distR="0" wp14:anchorId="2A0D13A7" wp14:editId="7CC9407E">
-            <wp:extent cx="5274310" cy="2233295"/>
+          <wp:inline distT="0" distB="0" distL="0" distR="0" wp14:anchorId="228E39A7" wp14:editId="45469356">
+            <wp:extent cx="5274310" cy="4382135"/>
             <wp:effectExtent l="0" t="0" r="2540" b="0"/>
-            <wp:docPr id="40" name="图片 40"/>
+            <wp:docPr id="39" name="图片 39"/>
             <wp:cNvGraphicFramePr>
               <a:graphicFrameLocks xmlns:a="http://schemas.openxmlformats.org/drawingml/2006/main" noChangeAspect="1"/>
             </wp:cNvGraphicFramePr>
@@ -1285,7 +4540,7 @@
                   <pic:spPr>
                     <a:xfrm>
                       <a:off x="0" y="0"/>
-                      <a:ext cx="5274310" cy="2233295"/>
+                      <a:ext cx="5274310" cy="4382135"/>
                     </a:xfrm>
                     <a:prstGeom prst="rect">
                       <a:avLst/>
@@ -1307,15 +4562,18 @@
         </w:numPr>
         <w:spacing w:before="468" w:after="468"/>
       </w:pPr>
-      <w:r>
-        <w:rPr>
-          <w:rFonts w:hint="eastAsia"/>
-        </w:rPr>
+      <w:bookmarkStart w:id="14" w:name="_Toc504929625"/>
+      <w:r>
+        <w:rPr>
+          <w:rFonts w:hint="eastAsia"/>
+        </w:rPr>
+        <w:lastRenderedPageBreak/>
         <w:t>登陆</w:t>
       </w:r>
       <w:r>
-        <w:t>失败</w:t>
-      </w:r>
+        <w:t>成功</w:t>
+      </w:r>
+      <w:bookmarkEnd w:id="14"/>
     </w:p>
     <w:p>
       <w:r>
@@ -1323,10 +4581,10 @@
           <w:noProof/>
         </w:rPr>
         <w:drawing>
-          <wp:inline distT="0" distB="0" distL="0" distR="0" wp14:anchorId="6489BC7F" wp14:editId="220E0F7A">
-            <wp:extent cx="5274310" cy="2616200"/>
+          <wp:inline distT="0" distB="0" distL="0" distR="0" wp14:anchorId="2A0D13A7" wp14:editId="7CC9407E">
+            <wp:extent cx="5274310" cy="2233295"/>
             <wp:effectExtent l="0" t="0" r="2540" b="0"/>
-            <wp:docPr id="41" name="图片 41"/>
+            <wp:docPr id="40" name="图片 40"/>
             <wp:cNvGraphicFramePr>
               <a:graphicFrameLocks xmlns:a="http://schemas.openxmlformats.org/drawingml/2006/main" noChangeAspect="1"/>
             </wp:cNvGraphicFramePr>
@@ -1346,6 +4604,69 @@
                   <pic:spPr>
                     <a:xfrm>
                       <a:off x="0" y="0"/>
+                      <a:ext cx="5274310" cy="2233295"/>
+                    </a:xfrm>
+                    <a:prstGeom prst="rect">
+                      <a:avLst/>
+                    </a:prstGeom>
+                  </pic:spPr>
+                </pic:pic>
+              </a:graphicData>
+            </a:graphic>
+          </wp:inline>
+        </w:drawing>
+      </w:r>
+    </w:p>
+    <w:p>
+      <w:pPr>
+        <w:pStyle w:val="2"/>
+        <w:numPr>
+          <w:ilvl w:val="0"/>
+          <w:numId w:val="15"/>
+        </w:numPr>
+        <w:spacing w:before="468" w:after="468"/>
+      </w:pPr>
+      <w:bookmarkStart w:id="15" w:name="_Toc504929626"/>
+      <w:r>
+        <w:rPr>
+          <w:rFonts w:hint="eastAsia"/>
+        </w:rPr>
+        <w:t>登陆</w:t>
+      </w:r>
+      <w:r>
+        <w:t>失败</w:t>
+      </w:r>
+      <w:bookmarkEnd w:id="15"/>
+    </w:p>
+    <w:p>
+      <w:r>
+        <w:rPr>
+          <w:noProof/>
+        </w:rPr>
+        <w:drawing>
+          <wp:inline distT="0" distB="0" distL="0" distR="0" wp14:anchorId="6489BC7F" wp14:editId="220E0F7A">
+            <wp:extent cx="5274310" cy="2616200"/>
+            <wp:effectExtent l="0" t="0" r="2540" b="0"/>
+            <wp:docPr id="41" name="图片 41"/>
+            <wp:cNvGraphicFramePr>
+              <a:graphicFrameLocks xmlns:a="http://schemas.openxmlformats.org/drawingml/2006/main" noChangeAspect="1"/>
+            </wp:cNvGraphicFramePr>
+            <a:graphic xmlns:a="http://schemas.openxmlformats.org/drawingml/2006/main">
+              <a:graphicData uri="http://schemas.openxmlformats.org/drawingml/2006/picture">
+                <pic:pic xmlns:pic="http://schemas.openxmlformats.org/drawingml/2006/picture">
+                  <pic:nvPicPr>
+                    <pic:cNvPr id="1" name=""/>
+                    <pic:cNvPicPr/>
+                  </pic:nvPicPr>
+                  <pic:blipFill>
+                    <a:blip r:embed="rId16"/>
+                    <a:stretch>
+                      <a:fillRect/>
+                    </a:stretch>
+                  </pic:blipFill>
+                  <pic:spPr>
+                    <a:xfrm>
+                      <a:off x="0" y="0"/>
                       <a:ext cx="5274310" cy="2616200"/>
                     </a:xfrm>
                     <a:prstGeom prst="rect">
@@ -1368,6 +4689,7 @@
         </w:numPr>
         <w:spacing w:before="468" w:after="468"/>
       </w:pPr>
+      <w:bookmarkStart w:id="16" w:name="_Toc504929627"/>
       <w:r>
         <w:rPr>
           <w:rFonts w:hint="eastAsia"/>
@@ -1377,6 +4699,7 @@
       <w:r>
         <w:t>密码</w:t>
       </w:r>
+      <w:bookmarkEnd w:id="16"/>
     </w:p>
     <w:p>
       <w:r>
@@ -1420,7 +4743,7 @@
           <w:szCs w:val="28"/>
         </w:rPr>
       </w:pPr>
-      <w:hyperlink r:id="rId16" w:history="1">
+      <w:hyperlink r:id="rId17" w:history="1">
         <w:r>
           <w:rPr>
             <w:rStyle w:val="a8"/>
@@ -1440,7 +4763,7 @@
         </w:rPr>
         <w:t>.</w:t>
       </w:r>
-      <w:hyperlink r:id="rId17" w:history="1">
+      <w:hyperlink r:id="rId18" w:history="1">
         <w:r>
           <w:rPr>
             <w:rStyle w:val="a8"/>
@@ -1460,7 +4783,7 @@
         </w:rPr>
         <w:t>.</w:t>
       </w:r>
-      <w:hyperlink r:id="rId18" w:history="1">
+      <w:hyperlink r:id="rId19" w:history="1">
         <w:r>
           <w:rPr>
             <w:rStyle w:val="a8"/>
@@ -1480,7 +4803,7 @@
         </w:rPr>
         <w:t>.</w:t>
       </w:r>
-      <w:hyperlink r:id="rId19" w:history="1">
+      <w:hyperlink r:id="rId20" w:history="1">
         <w:r>
           <w:rPr>
             <w:rStyle w:val="a8"/>
@@ -1500,7 +4823,7 @@
         </w:rPr>
         <w:t>.</w:t>
       </w:r>
-      <w:hyperlink r:id="rId20" w:history="1">
+      <w:hyperlink r:id="rId21" w:history="1">
         <w:r>
           <w:rPr>
             <w:rStyle w:val="a8"/>
@@ -1554,59 +4877,6 @@
             <wp:extent cx="5274310" cy="5770880"/>
             <wp:effectExtent l="0" t="0" r="2540" b="1270"/>
             <wp:docPr id="19" name="图片 19"/>
-            <wp:cNvGraphicFramePr>
-              <a:graphicFrameLocks xmlns:a="http://schemas.openxmlformats.org/drawingml/2006/main" noChangeAspect="1"/>
-            </wp:cNvGraphicFramePr>
-            <a:graphic xmlns:a="http://schemas.openxmlformats.org/drawingml/2006/main">
-              <a:graphicData uri="http://schemas.openxmlformats.org/drawingml/2006/picture">
-                <pic:pic xmlns:pic="http://schemas.openxmlformats.org/drawingml/2006/picture">
-                  <pic:nvPicPr>
-                    <pic:cNvPr id="1" name=""/>
-                    <pic:cNvPicPr/>
-                  </pic:nvPicPr>
-                  <pic:blipFill>
-                    <a:blip r:embed="rId21"/>
-                    <a:stretch>
-                      <a:fillRect/>
-                    </a:stretch>
-                  </pic:blipFill>
-                  <pic:spPr>
-                    <a:xfrm>
-                      <a:off x="0" y="0"/>
-                      <a:ext cx="5274310" cy="5770880"/>
-                    </a:xfrm>
-                    <a:prstGeom prst="rect">
-                      <a:avLst/>
-                    </a:prstGeom>
-                  </pic:spPr>
-                </pic:pic>
-              </a:graphicData>
-            </a:graphic>
-          </wp:inline>
-        </w:drawing>
-      </w:r>
-    </w:p>
-    <w:p>
-      <w:r>
-        <w:rPr>
-          <w:rFonts w:hint="eastAsia"/>
-        </w:rPr>
-        <w:t>这个</w:t>
-      </w:r>
-      <w:r>
-        <w:t>方法的实现</w:t>
-      </w:r>
-    </w:p>
-    <w:p>
-      <w:r>
-        <w:rPr>
-          <w:noProof/>
-        </w:rPr>
-        <w:drawing>
-          <wp:inline distT="0" distB="0" distL="0" distR="0" wp14:anchorId="6405E734" wp14:editId="54B0722F">
-            <wp:extent cx="4876190" cy="1342857"/>
-            <wp:effectExtent l="0" t="0" r="635" b="0"/>
-            <wp:docPr id="20" name="图片 20"/>
             <wp:cNvGraphicFramePr>
               <a:graphicFrameLocks xmlns:a="http://schemas.openxmlformats.org/drawingml/2006/main" noChangeAspect="1"/>
             </wp:cNvGraphicFramePr>
@@ -1626,7 +4896,7 @@
                   <pic:spPr>
                     <a:xfrm>
                       <a:off x="0" y="0"/>
-                      <a:ext cx="4876190" cy="1342857"/>
+                      <a:ext cx="5274310" cy="5770880"/>
                     </a:xfrm>
                     <a:prstGeom prst="rect">
                       <a:avLst/>
@@ -1642,14 +4912,24 @@
     <w:p>
       <w:r>
         <w:rPr>
+          <w:rFonts w:hint="eastAsia"/>
+        </w:rPr>
+        <w:t>这个</w:t>
+      </w:r>
+      <w:r>
+        <w:t>方法的实现</w:t>
+      </w:r>
+    </w:p>
+    <w:p>
+      <w:r>
+        <w:rPr>
           <w:noProof/>
         </w:rPr>
-        <w:lastRenderedPageBreak/>
         <w:drawing>
-          <wp:inline distT="0" distB="0" distL="0" distR="0" wp14:anchorId="0388BED1" wp14:editId="5CE76FE4">
-            <wp:extent cx="5274310" cy="3388995"/>
-            <wp:effectExtent l="0" t="0" r="2540" b="1905"/>
-            <wp:docPr id="24" name="图片 24"/>
+          <wp:inline distT="0" distB="0" distL="0" distR="0" wp14:anchorId="6405E734" wp14:editId="54B0722F">
+            <wp:extent cx="4876190" cy="1342857"/>
+            <wp:effectExtent l="0" t="0" r="635" b="0"/>
+            <wp:docPr id="20" name="图片 20"/>
             <wp:cNvGraphicFramePr>
               <a:graphicFrameLocks xmlns:a="http://schemas.openxmlformats.org/drawingml/2006/main" noChangeAspect="1"/>
             </wp:cNvGraphicFramePr>
@@ -1669,6 +4949,49 @@
                   <pic:spPr>
                     <a:xfrm>
                       <a:off x="0" y="0"/>
+                      <a:ext cx="4876190" cy="1342857"/>
+                    </a:xfrm>
+                    <a:prstGeom prst="rect">
+                      <a:avLst/>
+                    </a:prstGeom>
+                  </pic:spPr>
+                </pic:pic>
+              </a:graphicData>
+            </a:graphic>
+          </wp:inline>
+        </w:drawing>
+      </w:r>
+    </w:p>
+    <w:p>
+      <w:r>
+        <w:rPr>
+          <w:noProof/>
+        </w:rPr>
+        <w:lastRenderedPageBreak/>
+        <w:drawing>
+          <wp:inline distT="0" distB="0" distL="0" distR="0" wp14:anchorId="0388BED1" wp14:editId="5CE76FE4">
+            <wp:extent cx="5274310" cy="3388995"/>
+            <wp:effectExtent l="0" t="0" r="2540" b="1905"/>
+            <wp:docPr id="24" name="图片 24"/>
+            <wp:cNvGraphicFramePr>
+              <a:graphicFrameLocks xmlns:a="http://schemas.openxmlformats.org/drawingml/2006/main" noChangeAspect="1"/>
+            </wp:cNvGraphicFramePr>
+            <a:graphic xmlns:a="http://schemas.openxmlformats.org/drawingml/2006/main">
+              <a:graphicData uri="http://schemas.openxmlformats.org/drawingml/2006/picture">
+                <pic:pic xmlns:pic="http://schemas.openxmlformats.org/drawingml/2006/picture">
+                  <pic:nvPicPr>
+                    <pic:cNvPr id="1" name=""/>
+                    <pic:cNvPicPr/>
+                  </pic:nvPicPr>
+                  <pic:blipFill>
+                    <a:blip r:embed="rId24"/>
+                    <a:stretch>
+                      <a:fillRect/>
+                    </a:stretch>
+                  </pic:blipFill>
+                  <pic:spPr>
+                    <a:xfrm>
+                      <a:off x="0" y="0"/>
                       <a:ext cx="5274310" cy="3388995"/>
                     </a:xfrm>
                     <a:prstGeom prst="rect">
@@ -1691,6 +5014,7 @@
         </w:numPr>
         <w:spacing w:before="468" w:after="468"/>
       </w:pPr>
+      <w:bookmarkStart w:id="17" w:name="_Toc504929628"/>
       <w:r>
         <w:t>T</w:t>
       </w:r>
@@ -1706,6 +5030,7 @@
         </w:rPr>
         <w:t>实现类</w:t>
       </w:r>
+      <w:bookmarkEnd w:id="17"/>
     </w:p>
     <w:p>
       <w:r>
@@ -1714,7 +5039,7 @@
         </w:rPr>
         <w:t>接口</w:t>
       </w:r>
-      <w:hyperlink r:id="rId24" w:history="1">
+      <w:hyperlink r:id="rId25" w:history="1">
         <w:r>
           <w:rPr>
             <w:rStyle w:val="a8"/>
@@ -1734,7 +5059,7 @@
         </w:rPr>
         <w:t>.</w:t>
       </w:r>
-      <w:hyperlink r:id="rId25" w:history="1">
+      <w:hyperlink r:id="rId26" w:history="1">
         <w:r>
           <w:rPr>
             <w:rStyle w:val="a8"/>
@@ -1754,7 +5079,7 @@
         </w:rPr>
         <w:t>.</w:t>
       </w:r>
-      <w:hyperlink r:id="rId26" w:history="1">
+      <w:hyperlink r:id="rId27" w:history="1">
         <w:r>
           <w:rPr>
             <w:rStyle w:val="a8"/>
@@ -1774,7 +5099,7 @@
         </w:rPr>
         <w:t>.</w:t>
       </w:r>
-      <w:hyperlink r:id="rId27" w:history="1">
+      <w:hyperlink r:id="rId28" w:history="1">
         <w:r>
           <w:rPr>
             <w:rStyle w:val="a8"/>
@@ -1794,7 +5119,7 @@
         </w:rPr>
         <w:t>.</w:t>
       </w:r>
-      <w:hyperlink r:id="rId28" w:history="1">
+      <w:hyperlink r:id="rId29" w:history="1">
         <w:r>
           <w:rPr>
             <w:rStyle w:val="a8"/>
@@ -1824,12 +5149,22 @@
         </w:numPr>
         <w:spacing w:before="468" w:after="468"/>
       </w:pPr>
-      <w:r>
-        <w:rPr>
-          <w:rFonts w:hint="eastAsia"/>
-        </w:rPr>
-        <w:t>redis实现</w:t>
-      </w:r>
+      <w:bookmarkStart w:id="18" w:name="_Toc504929629"/>
+      <w:proofErr w:type="spellStart"/>
+      <w:r>
+        <w:rPr>
+          <w:rFonts w:hint="eastAsia"/>
+        </w:rPr>
+        <w:t>redis</w:t>
+      </w:r>
+      <w:proofErr w:type="spellEnd"/>
+      <w:r>
+        <w:rPr>
+          <w:rFonts w:hint="eastAsia"/>
+        </w:rPr>
+        <w:t>实现</w:t>
+      </w:r>
+      <w:bookmarkEnd w:id="18"/>
     </w:p>
     <w:p>
       <w:r>
@@ -1862,7 +5197,7 @@
                     </pic:cNvPicPr>
                   </pic:nvPicPr>
                   <pic:blipFill>
-                    <a:blip r:embed="rId29">
+                    <a:blip r:embed="rId30">
                       <a:extLst>
                         <a:ext uri="{28A0092B-C50C-407E-A947-70E740481C1C}">
                           <a14:useLocalDpi xmlns:a14="http://schemas.microsoft.com/office/drawing/2010/main" val="0"/>
@@ -1901,12 +5236,14 @@
         </w:rPr>
         <w:t>简单</w:t>
       </w:r>
+      <w:proofErr w:type="spellStart"/>
       <w:r>
         <w:rPr>
           <w:rFonts w:hint="eastAsia"/>
         </w:rPr>
         <w:t>uuid</w:t>
       </w:r>
+      <w:proofErr w:type="spellEnd"/>
       <w:r>
         <w:rPr>
           <w:rFonts w:hint="eastAsia"/>
@@ -1938,7 +5275,7 @@
                     </pic:cNvPicPr>
                   </pic:nvPicPr>
                   <pic:blipFill>
-                    <a:blip r:embed="rId30">
+                    <a:blip r:embed="rId31">
                       <a:extLst>
                         <a:ext uri="{28A0092B-C50C-407E-A947-70E740481C1C}">
                           <a14:useLocalDpi xmlns:a14="http://schemas.microsoft.com/office/drawing/2010/main" val="0"/>
@@ -1979,12 +5316,14 @@
         </w:numPr>
         <w:spacing w:before="468" w:after="468"/>
       </w:pPr>
+      <w:bookmarkStart w:id="19" w:name="_Toc504929630"/>
       <w:r>
         <w:rPr>
           <w:rFonts w:hint="eastAsia"/>
         </w:rPr>
         <w:t>数据库实现</w:t>
       </w:r>
+      <w:bookmarkEnd w:id="19"/>
     </w:p>
     <w:p>
       <w:r>
@@ -2009,7 +5348,7 @@
                     </pic:cNvPicPr>
                   </pic:nvPicPr>
                   <pic:blipFill>
-                    <a:blip r:embed="rId31">
+                    <a:blip r:embed="rId32">
                       <a:extLst>
                         <a:ext uri="{28A0092B-C50C-407E-A947-70E740481C1C}">
                           <a14:useLocalDpi xmlns:a14="http://schemas.microsoft.com/office/drawing/2010/main" val="0"/>
@@ -2050,12 +5389,14 @@
         </w:numPr>
         <w:spacing w:before="468" w:after="468"/>
       </w:pPr>
+      <w:bookmarkStart w:id="20" w:name="_Toc504929631"/>
       <w:r>
         <w:rPr>
           <w:rFonts w:hint="eastAsia"/>
         </w:rPr>
         <w:t>切换到数据库存储</w:t>
       </w:r>
+      <w:bookmarkEnd w:id="20"/>
     </w:p>
     <w:p>
       <w:pPr>
@@ -2067,12 +5408,14 @@
         </w:rPr>
         <w:t>根据上图发现，</w:t>
       </w:r>
+      <w:proofErr w:type="spellStart"/>
       <w:r>
         <w:rPr>
           <w:rFonts w:hint="eastAsia"/>
         </w:rPr>
         <w:t>redis</w:t>
       </w:r>
+      <w:proofErr w:type="spellEnd"/>
       <w:r>
         <w:rPr>
           <w:rFonts w:hint="eastAsia"/>
@@ -2103,12 +5446,14 @@
         </w:rPr>
         <w:t>，那么只要将</w:t>
       </w:r>
+      <w:proofErr w:type="spellStart"/>
       <w:r>
         <w:rPr>
           <w:rFonts w:hint="eastAsia"/>
         </w:rPr>
         <w:t>com.boot.security.server.service.impl.TokenServiceJWTImpl</w:t>
       </w:r>
+      <w:proofErr w:type="spellEnd"/>
       <w:r>
         <w:rPr>
           <w:rFonts w:hint="eastAsia"/>
@@ -2127,12 +5472,14 @@
         </w:rPr>
         <w:t>挪到</w:t>
       </w:r>
+      <w:proofErr w:type="spellStart"/>
       <w:r>
         <w:rPr>
           <w:rFonts w:hint="eastAsia"/>
         </w:rPr>
         <w:t>com.boot.security.server.service.impl.TokenServiceDbImpl</w:t>
       </w:r>
+      <w:proofErr w:type="spellEnd"/>
       <w:r>
         <w:rPr>
           <w:rFonts w:hint="eastAsia"/>
@@ -2161,13 +5508,26 @@
           <w:sz w:val="28"/>
           <w:szCs w:val="28"/>
         </w:rPr>
-        <w:t>@Autowired</w:t>
-      </w:r>
+        <w:t>@</w:t>
+      </w:r>
+      <w:proofErr w:type="spellStart"/>
+      <w:r>
+        <w:rPr>
+          <w:rFonts w:ascii="Consolas" w:eastAsiaTheme="minorEastAsia" w:hAnsi="Consolas" w:cs="Consolas"/>
+          <w:color w:val="646464"/>
+          <w:kern w:val="0"/>
+          <w:sz w:val="28"/>
+          <w:szCs w:val="28"/>
+        </w:rPr>
+        <w:t>Autowired</w:t>
+      </w:r>
+      <w:proofErr w:type="spellEnd"/>
     </w:p>
     <w:p>
       <w:pPr>
         <w:jc w:val="left"/>
       </w:pPr>
+      <w:proofErr w:type="gramStart"/>
       <w:r>
         <w:rPr>
           <w:rFonts w:ascii="Consolas" w:eastAsiaTheme="minorEastAsia" w:hAnsi="Consolas" w:cs="Consolas"/>
@@ -2180,6 +5540,7 @@
         </w:rPr>
         <w:t>private</w:t>
       </w:r>
+      <w:proofErr w:type="gramEnd"/>
       <w:r>
         <w:rPr>
           <w:rFonts w:ascii="Consolas" w:eastAsiaTheme="minorEastAsia" w:hAnsi="Consolas" w:cs="Consolas"/>
@@ -2188,8 +5549,31 @@
           <w:sz w:val="28"/>
           <w:szCs w:val="28"/>
         </w:rPr>
-        <w:t xml:space="preserve"> TokenService </w:t>
-      </w:r>
+        <w:t xml:space="preserve"> </w:t>
+      </w:r>
+      <w:proofErr w:type="spellStart"/>
+      <w:r>
+        <w:rPr>
+          <w:rFonts w:ascii="Consolas" w:eastAsiaTheme="minorEastAsia" w:hAnsi="Consolas" w:cs="Consolas"/>
+          <w:color w:val="000000"/>
+          <w:kern w:val="0"/>
+          <w:sz w:val="28"/>
+          <w:szCs w:val="28"/>
+        </w:rPr>
+        <w:t>TokenService</w:t>
+      </w:r>
+      <w:proofErr w:type="spellEnd"/>
+      <w:r>
+        <w:rPr>
+          <w:rFonts w:ascii="Consolas" w:eastAsiaTheme="minorEastAsia" w:hAnsi="Consolas" w:cs="Consolas"/>
+          <w:color w:val="000000"/>
+          <w:kern w:val="0"/>
+          <w:sz w:val="28"/>
+          <w:szCs w:val="28"/>
+        </w:rPr>
+        <w:t xml:space="preserve"> </w:t>
+      </w:r>
+      <w:proofErr w:type="spellStart"/>
       <w:r>
         <w:rPr>
           <w:rFonts w:ascii="Consolas" w:eastAsiaTheme="minorEastAsia" w:hAnsi="Consolas" w:cs="Consolas"/>
@@ -2200,6 +5584,7 @@
         </w:rPr>
         <w:t>tokenService</w:t>
       </w:r>
+      <w:proofErr w:type="spellEnd"/>
       <w:r>
         <w:rPr>
           <w:rFonts w:ascii="Consolas" w:eastAsiaTheme="minorEastAsia" w:hAnsi="Consolas" w:cs="Consolas"/>
@@ -2282,6 +5667,7 @@
         </w:numPr>
         <w:spacing w:before="468" w:after="468"/>
       </w:pPr>
+      <w:bookmarkStart w:id="21" w:name="_Toc504929632"/>
       <w:r>
         <w:rPr>
           <w:rFonts w:hint="eastAsia"/>
@@ -2292,6 +5678,7 @@
       <w:r>
         <w:t>加密</w:t>
       </w:r>
+      <w:bookmarkEnd w:id="21"/>
     </w:p>
     <w:p>
       <w:r>
@@ -2303,118 +5690,6 @@
             <wp:extent cx="5274310" cy="786130"/>
             <wp:effectExtent l="0" t="0" r="2540" b="0"/>
             <wp:docPr id="42" name="图片 42"/>
-            <wp:cNvGraphicFramePr>
-              <a:graphicFrameLocks xmlns:a="http://schemas.openxmlformats.org/drawingml/2006/main" noChangeAspect="1"/>
-            </wp:cNvGraphicFramePr>
-            <a:graphic xmlns:a="http://schemas.openxmlformats.org/drawingml/2006/main">
-              <a:graphicData uri="http://schemas.openxmlformats.org/drawingml/2006/picture">
-                <pic:pic xmlns:pic="http://schemas.openxmlformats.org/drawingml/2006/picture">
-                  <pic:nvPicPr>
-                    <pic:cNvPr id="1" name=""/>
-                    <pic:cNvPicPr/>
-                  </pic:nvPicPr>
-                  <pic:blipFill>
-                    <a:blip r:embed="rId32"/>
-                    <a:stretch>
-                      <a:fillRect/>
-                    </a:stretch>
-                  </pic:blipFill>
-                  <pic:spPr>
-                    <a:xfrm>
-                      <a:off x="0" y="0"/>
-                      <a:ext cx="5274310" cy="786130"/>
-                    </a:xfrm>
-                    <a:prstGeom prst="rect">
-                      <a:avLst/>
-                    </a:prstGeom>
-                  </pic:spPr>
-                </pic:pic>
-              </a:graphicData>
-            </a:graphic>
-          </wp:inline>
-        </w:drawing>
-      </w:r>
-    </w:p>
-    <w:p>
-      <w:pPr>
-        <w:rPr>
-          <w:rFonts w:ascii="Consolas" w:eastAsiaTheme="minorEastAsia" w:hAnsi="Consolas" w:cs="Consolas"/>
-          <w:color w:val="000000"/>
-          <w:kern w:val="0"/>
-          <w:sz w:val="28"/>
-          <w:szCs w:val="28"/>
-        </w:rPr>
-      </w:pPr>
-      <w:r>
-        <w:rPr>
-          <w:rFonts w:ascii="Consolas" w:eastAsiaTheme="minorEastAsia" w:hAnsi="Consolas" w:cs="Consolas" w:hint="eastAsia"/>
-          <w:color w:val="000000"/>
-          <w:kern w:val="0"/>
-          <w:sz w:val="28"/>
-          <w:szCs w:val="28"/>
-        </w:rPr>
-        <w:t>具体</w:t>
-      </w:r>
-      <w:r>
-        <w:rPr>
-          <w:rFonts w:ascii="Consolas" w:eastAsiaTheme="minorEastAsia" w:hAnsi="Consolas" w:cs="Consolas"/>
-          <w:color w:val="000000"/>
-          <w:kern w:val="0"/>
-          <w:sz w:val="28"/>
-          <w:szCs w:val="28"/>
-        </w:rPr>
-        <w:t>参考</w:t>
-      </w:r>
-      <w:r>
-        <w:rPr>
-          <w:rFonts w:ascii="Consolas" w:eastAsiaTheme="minorEastAsia" w:hAnsi="Consolas" w:cs="Consolas" w:hint="eastAsia"/>
-          <w:color w:val="000000"/>
-          <w:kern w:val="0"/>
-          <w:sz w:val="28"/>
-          <w:szCs w:val="28"/>
-        </w:rPr>
-        <w:t>添加</w:t>
-      </w:r>
-      <w:r>
-        <w:rPr>
-          <w:rFonts w:ascii="Consolas" w:eastAsiaTheme="minorEastAsia" w:hAnsi="Consolas" w:cs="Consolas"/>
-          <w:color w:val="000000"/>
-          <w:kern w:val="0"/>
-          <w:sz w:val="28"/>
-          <w:szCs w:val="28"/>
-        </w:rPr>
-        <w:t>用户和修改密码的</w:t>
-      </w:r>
-      <w:r>
-        <w:rPr>
-          <w:rFonts w:ascii="Consolas" w:eastAsiaTheme="minorEastAsia" w:hAnsi="Consolas" w:cs="Consolas"/>
-          <w:color w:val="000000"/>
-          <w:kern w:val="0"/>
-          <w:sz w:val="28"/>
-          <w:szCs w:val="28"/>
-        </w:rPr>
-        <w:t>UserServiceImp.java</w:t>
-      </w:r>
-    </w:p>
-    <w:p>
-      <w:pPr>
-        <w:rPr>
-          <w:rFonts w:ascii="Consolas" w:eastAsiaTheme="minorEastAsia" w:hAnsi="Consolas" w:cs="Consolas"/>
-          <w:color w:val="000000"/>
-          <w:kern w:val="0"/>
-          <w:sz w:val="28"/>
-          <w:szCs w:val="28"/>
-        </w:rPr>
-      </w:pPr>
-      <w:r>
-        <w:rPr>
-          <w:noProof/>
-        </w:rPr>
-        <w:drawing>
-          <wp:inline distT="0" distB="0" distL="0" distR="0" wp14:anchorId="1B41153E" wp14:editId="2AD8B6D4">
-            <wp:extent cx="5274310" cy="2660015"/>
-            <wp:effectExtent l="0" t="0" r="2540" b="6985"/>
-            <wp:docPr id="43" name="图片 43"/>
             <wp:cNvGraphicFramePr>
               <a:graphicFrameLocks xmlns:a="http://schemas.openxmlformats.org/drawingml/2006/main" noChangeAspect="1"/>
             </wp:cNvGraphicFramePr>
@@ -2434,7 +5709,7 @@
                   <pic:spPr>
                     <a:xfrm>
                       <a:off x="0" y="0"/>
-                      <a:ext cx="5274310" cy="2660015"/>
+                      <a:ext cx="5274310" cy="786130"/>
                     </a:xfrm>
                     <a:prstGeom prst="rect">
                       <a:avLst/>
@@ -2447,94 +5722,86 @@
         </w:drawing>
       </w:r>
     </w:p>
-    <w:p/>
-    <w:p>
-      <w:pPr>
-        <w:pStyle w:val="1"/>
-        <w:numPr>
-          <w:ilvl w:val="0"/>
-          <w:numId w:val="6"/>
-        </w:numPr>
-        <w:spacing w:before="468" w:after="468"/>
-      </w:pPr>
-      <w:r>
-        <w:rPr>
-          <w:rFonts w:hint="eastAsia"/>
-        </w:rPr>
-        <w:t>详细配置</w:t>
-      </w:r>
-    </w:p>
-    <w:p>
-      <w:pPr>
-        <w:pStyle w:val="2"/>
-        <w:numPr>
-          <w:ilvl w:val="0"/>
-          <w:numId w:val="9"/>
-        </w:numPr>
-        <w:spacing w:before="468" w:after="468"/>
-      </w:pPr>
-      <w:r>
-        <w:rPr>
-          <w:rFonts w:hint="eastAsia"/>
-        </w:rPr>
-        <w:t>数据源配置</w:t>
-      </w:r>
-    </w:p>
-    <w:p>
-      <w:r>
-        <w:rPr>
-          <w:rFonts w:hint="eastAsia"/>
-        </w:rPr>
-        <w:t>在</w:t>
-      </w:r>
-      <w:r>
-        <w:rPr>
-          <w:rFonts w:hint="eastAsia"/>
-        </w:rPr>
-        <w:t>application.yml</w:t>
-      </w:r>
-      <w:r>
-        <w:rPr>
-          <w:rFonts w:hint="eastAsia"/>
-        </w:rPr>
-        <w:t>中</w:t>
-      </w:r>
-      <w:r>
-        <w:rPr>
-          <w:rFonts w:hint="eastAsia"/>
-        </w:rPr>
-        <w:t>用的是阿里巴巴的</w:t>
-      </w:r>
-      <w:r>
-        <w:rPr>
-          <w:rFonts w:hint="eastAsia"/>
-        </w:rPr>
-        <w:t>druid</w:t>
-      </w:r>
-      <w:r>
-        <w:rPr>
-          <w:rFonts w:hint="eastAsia"/>
-        </w:rPr>
-        <w:t>，主要会修改端口号，数据库名，用户名和密码</w:t>
-      </w:r>
-      <w:r>
-        <w:rPr>
-          <w:rFonts w:hint="eastAsia"/>
-        </w:rPr>
-        <w:t>。</w:t>
-      </w:r>
-    </w:p>
-    <w:p>
+    <w:p>
+      <w:pPr>
+        <w:rPr>
+          <w:rFonts w:ascii="Consolas" w:eastAsiaTheme="minorEastAsia" w:hAnsi="Consolas" w:cs="Consolas"/>
+          <w:color w:val="000000"/>
+          <w:kern w:val="0"/>
+          <w:sz w:val="28"/>
+          <w:szCs w:val="28"/>
+        </w:rPr>
+      </w:pPr>
+      <w:r>
+        <w:rPr>
+          <w:rFonts w:ascii="Consolas" w:eastAsiaTheme="minorEastAsia" w:hAnsi="Consolas" w:cs="Consolas" w:hint="eastAsia"/>
+          <w:color w:val="000000"/>
+          <w:kern w:val="0"/>
+          <w:sz w:val="28"/>
+          <w:szCs w:val="28"/>
+        </w:rPr>
+        <w:t>具体</w:t>
+      </w:r>
+      <w:r>
+        <w:rPr>
+          <w:rFonts w:ascii="Consolas" w:eastAsiaTheme="minorEastAsia" w:hAnsi="Consolas" w:cs="Consolas"/>
+          <w:color w:val="000000"/>
+          <w:kern w:val="0"/>
+          <w:sz w:val="28"/>
+          <w:szCs w:val="28"/>
+        </w:rPr>
+        <w:t>参考</w:t>
+      </w:r>
+      <w:r>
+        <w:rPr>
+          <w:rFonts w:ascii="Consolas" w:eastAsiaTheme="minorEastAsia" w:hAnsi="Consolas" w:cs="Consolas" w:hint="eastAsia"/>
+          <w:color w:val="000000"/>
+          <w:kern w:val="0"/>
+          <w:sz w:val="28"/>
+          <w:szCs w:val="28"/>
+        </w:rPr>
+        <w:t>添加</w:t>
+      </w:r>
+      <w:r>
+        <w:rPr>
+          <w:rFonts w:ascii="Consolas" w:eastAsiaTheme="minorEastAsia" w:hAnsi="Consolas" w:cs="Consolas"/>
+          <w:color w:val="000000"/>
+          <w:kern w:val="0"/>
+          <w:sz w:val="28"/>
+          <w:szCs w:val="28"/>
+        </w:rPr>
+        <w:t>用户和修改密码的</w:t>
+      </w:r>
+      <w:r>
+        <w:rPr>
+          <w:rFonts w:ascii="Consolas" w:eastAsiaTheme="minorEastAsia" w:hAnsi="Consolas" w:cs="Consolas"/>
+          <w:color w:val="000000"/>
+          <w:kern w:val="0"/>
+          <w:sz w:val="28"/>
+          <w:szCs w:val="28"/>
+        </w:rPr>
+        <w:t>UserServiceImp.java</w:t>
+      </w:r>
+    </w:p>
+    <w:p>
+      <w:pPr>
+        <w:rPr>
+          <w:rFonts w:ascii="Consolas" w:eastAsiaTheme="minorEastAsia" w:hAnsi="Consolas" w:cs="Consolas"/>
+          <w:color w:val="000000"/>
+          <w:kern w:val="0"/>
+          <w:sz w:val="28"/>
+          <w:szCs w:val="28"/>
+        </w:rPr>
+      </w:pPr>
       <w:r>
         <w:rPr>
           <w:noProof/>
         </w:rPr>
-        <w:lastRenderedPageBreak/>
         <w:drawing>
-          <wp:inline distT="0" distB="0" distL="0" distR="0" wp14:anchorId="1F095E22" wp14:editId="61923A8E">
-            <wp:extent cx="5274310" cy="1816100"/>
-            <wp:effectExtent l="0" t="0" r="2540" b="0"/>
-            <wp:docPr id="32" name="图片 32"/>
+          <wp:inline distT="0" distB="0" distL="0" distR="0" wp14:anchorId="1B41153E" wp14:editId="2AD8B6D4">
+            <wp:extent cx="5274310" cy="2660015"/>
+            <wp:effectExtent l="0" t="0" r="2540" b="6985"/>
+            <wp:docPr id="43" name="图片 43"/>
             <wp:cNvGraphicFramePr>
               <a:graphicFrameLocks xmlns:a="http://schemas.openxmlformats.org/drawingml/2006/main" noChangeAspect="1"/>
             </wp:cNvGraphicFramePr>
@@ -2554,6 +5821,132 @@
                   <pic:spPr>
                     <a:xfrm>
                       <a:off x="0" y="0"/>
+                      <a:ext cx="5274310" cy="2660015"/>
+                    </a:xfrm>
+                    <a:prstGeom prst="rect">
+                      <a:avLst/>
+                    </a:prstGeom>
+                  </pic:spPr>
+                </pic:pic>
+              </a:graphicData>
+            </a:graphic>
+          </wp:inline>
+        </w:drawing>
+      </w:r>
+    </w:p>
+    <w:p/>
+    <w:p>
+      <w:pPr>
+        <w:pStyle w:val="1"/>
+        <w:numPr>
+          <w:ilvl w:val="0"/>
+          <w:numId w:val="6"/>
+        </w:numPr>
+        <w:spacing w:before="468" w:after="468"/>
+      </w:pPr>
+      <w:bookmarkStart w:id="22" w:name="_Toc504929633"/>
+      <w:r>
+        <w:rPr>
+          <w:rFonts w:hint="eastAsia"/>
+        </w:rPr>
+        <w:t>详细配置</w:t>
+      </w:r>
+      <w:bookmarkEnd w:id="22"/>
+    </w:p>
+    <w:p>
+      <w:pPr>
+        <w:pStyle w:val="2"/>
+        <w:numPr>
+          <w:ilvl w:val="0"/>
+          <w:numId w:val="9"/>
+        </w:numPr>
+        <w:spacing w:before="468" w:after="468"/>
+      </w:pPr>
+      <w:bookmarkStart w:id="23" w:name="_Toc504929634"/>
+      <w:r>
+        <w:rPr>
+          <w:rFonts w:hint="eastAsia"/>
+        </w:rPr>
+        <w:t>数据源配置</w:t>
+      </w:r>
+      <w:bookmarkEnd w:id="23"/>
+    </w:p>
+    <w:p>
+      <w:r>
+        <w:rPr>
+          <w:rFonts w:hint="eastAsia"/>
+        </w:rPr>
+        <w:t>在</w:t>
+      </w:r>
+      <w:proofErr w:type="spellStart"/>
+      <w:r>
+        <w:rPr>
+          <w:rFonts w:hint="eastAsia"/>
+        </w:rPr>
+        <w:t>application.yml</w:t>
+      </w:r>
+      <w:proofErr w:type="spellEnd"/>
+      <w:r>
+        <w:rPr>
+          <w:rFonts w:hint="eastAsia"/>
+        </w:rPr>
+        <w:t>中</w:t>
+      </w:r>
+      <w:r>
+        <w:rPr>
+          <w:rFonts w:hint="eastAsia"/>
+        </w:rPr>
+        <w:t>用的是阿里巴巴的</w:t>
+      </w:r>
+      <w:r>
+        <w:rPr>
+          <w:rFonts w:hint="eastAsia"/>
+        </w:rPr>
+        <w:t>druid</w:t>
+      </w:r>
+      <w:r>
+        <w:rPr>
+          <w:rFonts w:hint="eastAsia"/>
+        </w:rPr>
+        <w:t>，主要会修改端口号，数据库名，用户名和密码</w:t>
+      </w:r>
+      <w:r>
+        <w:rPr>
+          <w:rFonts w:hint="eastAsia"/>
+        </w:rPr>
+        <w:t>。</w:t>
+      </w:r>
+    </w:p>
+    <w:p>
+      <w:r>
+        <w:rPr>
+          <w:noProof/>
+        </w:rPr>
+        <w:lastRenderedPageBreak/>
+        <w:drawing>
+          <wp:inline distT="0" distB="0" distL="0" distR="0" wp14:anchorId="1F095E22" wp14:editId="61923A8E">
+            <wp:extent cx="5274310" cy="1816100"/>
+            <wp:effectExtent l="0" t="0" r="2540" b="0"/>
+            <wp:docPr id="32" name="图片 32"/>
+            <wp:cNvGraphicFramePr>
+              <a:graphicFrameLocks xmlns:a="http://schemas.openxmlformats.org/drawingml/2006/main" noChangeAspect="1"/>
+            </wp:cNvGraphicFramePr>
+            <a:graphic xmlns:a="http://schemas.openxmlformats.org/drawingml/2006/main">
+              <a:graphicData uri="http://schemas.openxmlformats.org/drawingml/2006/picture">
+                <pic:pic xmlns:pic="http://schemas.openxmlformats.org/drawingml/2006/picture">
+                  <pic:nvPicPr>
+                    <pic:cNvPr id="1" name=""/>
+                    <pic:cNvPicPr/>
+                  </pic:nvPicPr>
+                  <pic:blipFill>
+                    <a:blip r:embed="rId35"/>
+                    <a:stretch>
+                      <a:fillRect/>
+                    </a:stretch>
+                  </pic:blipFill>
+                  <pic:spPr>
+                    <a:xfrm>
+                      <a:off x="0" y="0"/>
                       <a:ext cx="5274310" cy="1816100"/>
                     </a:xfrm>
                     <a:prstGeom prst="rect">
@@ -2588,7 +5981,8 @@
       </w:r>
     </w:p>
     <w:p>
-      <w:hyperlink r:id="rId35" w:history="1">
+      <w:hyperlink r:id="rId36" w:history="1">
+        <w:proofErr w:type="gramStart"/>
         <w:r>
           <w:rPr>
             <w:rStyle w:val="a8"/>
@@ -2599,6 +5993,7 @@
           </w:rPr>
           <w:t>com</w:t>
         </w:r>
+        <w:proofErr w:type="gramEnd"/>
       </w:hyperlink>
       <w:r>
         <w:rPr>
@@ -2608,7 +6003,8 @@
         </w:rPr>
         <w:t>.</w:t>
       </w:r>
-      <w:hyperlink r:id="rId36" w:history="1">
+      <w:hyperlink r:id="rId37" w:history="1">
+        <w:proofErr w:type="gramStart"/>
         <w:r>
           <w:rPr>
             <w:rStyle w:val="a8"/>
@@ -2619,6 +6015,7 @@
           </w:rPr>
           <w:t>boot</w:t>
         </w:r>
+        <w:proofErr w:type="gramEnd"/>
       </w:hyperlink>
       <w:r>
         <w:rPr>
@@ -2636,7 +6033,8 @@
         </w:rPr>
         <w:t>security.boot.</w:t>
       </w:r>
-      <w:hyperlink r:id="rId37" w:history="1">
+      <w:hyperlink r:id="rId38" w:history="1">
+        <w:proofErr w:type="gramStart"/>
         <w:r>
           <w:rPr>
             <w:rStyle w:val="a8"/>
@@ -2647,6 +6045,7 @@
           </w:rPr>
           <w:t>config</w:t>
         </w:r>
+        <w:proofErr w:type="gramEnd"/>
       </w:hyperlink>
       <w:r>
         <w:rPr>
@@ -2667,87 +6066,6 @@
             <wp:extent cx="3038095" cy="1790476"/>
             <wp:effectExtent l="0" t="0" r="0" b="635"/>
             <wp:docPr id="6" name="图片 6"/>
-            <wp:cNvGraphicFramePr>
-              <a:graphicFrameLocks xmlns:a="http://schemas.openxmlformats.org/drawingml/2006/main" noChangeAspect="1"/>
-            </wp:cNvGraphicFramePr>
-            <a:graphic xmlns:a="http://schemas.openxmlformats.org/drawingml/2006/main">
-              <a:graphicData uri="http://schemas.openxmlformats.org/drawingml/2006/picture">
-                <pic:pic xmlns:pic="http://schemas.openxmlformats.org/drawingml/2006/picture">
-                  <pic:nvPicPr>
-                    <pic:cNvPr id="1" name=""/>
-                    <pic:cNvPicPr/>
-                  </pic:nvPicPr>
-                  <pic:blipFill>
-                    <a:blip r:embed="rId38"/>
-                    <a:stretch>
-                      <a:fillRect/>
-                    </a:stretch>
-                  </pic:blipFill>
-                  <pic:spPr>
-                    <a:xfrm>
-                      <a:off x="0" y="0"/>
-                      <a:ext cx="3038095" cy="1790476"/>
-                    </a:xfrm>
-                    <a:prstGeom prst="rect">
-                      <a:avLst/>
-                    </a:prstGeom>
-                  </pic:spPr>
-                </pic:pic>
-              </a:graphicData>
-            </a:graphic>
-          </wp:inline>
-        </w:drawing>
-      </w:r>
-    </w:p>
-    <w:p>
-      <w:pPr>
-        <w:pStyle w:val="2"/>
-        <w:numPr>
-          <w:ilvl w:val="0"/>
-          <w:numId w:val="9"/>
-        </w:numPr>
-        <w:spacing w:before="468" w:after="468"/>
-      </w:pPr>
-      <w:r>
-        <w:t>M</w:t>
-      </w:r>
-      <w:r>
-        <w:rPr>
-          <w:rFonts w:hint="eastAsia"/>
-        </w:rPr>
-        <w:t>ybatis配置</w:t>
-      </w:r>
-    </w:p>
-    <w:p>
-      <w:r>
-        <w:rPr>
-          <w:rFonts w:hint="eastAsia"/>
-        </w:rPr>
-        <w:t>在</w:t>
-      </w:r>
-      <w:r>
-        <w:rPr>
-          <w:rFonts w:hint="eastAsia"/>
-        </w:rPr>
-        <w:t>application.yml</w:t>
-      </w:r>
-      <w:r>
-        <w:rPr>
-          <w:rFonts w:hint="eastAsia"/>
-        </w:rPr>
-        <w:t>中</w:t>
-      </w:r>
-    </w:p>
-    <w:p>
-      <w:r>
-        <w:rPr>
-          <w:noProof/>
-        </w:rPr>
-        <w:drawing>
-          <wp:inline distT="0" distB="0" distL="0" distR="0" wp14:anchorId="6B64FDFC" wp14:editId="1B08B129">
-            <wp:extent cx="5274310" cy="1010285"/>
-            <wp:effectExtent l="0" t="0" r="2540" b="0"/>
-            <wp:docPr id="33" name="图片 33"/>
             <wp:cNvGraphicFramePr>
               <a:graphicFrameLocks xmlns:a="http://schemas.openxmlformats.org/drawingml/2006/main" noChangeAspect="1"/>
             </wp:cNvGraphicFramePr>
@@ -2767,7 +6085,7 @@
                   <pic:spPr>
                     <a:xfrm>
                       <a:off x="0" y="0"/>
-                      <a:ext cx="5274310" cy="1010285"/>
+                      <a:ext cx="3038095" cy="1790476"/>
                     </a:xfrm>
                     <a:prstGeom prst="rect">
                       <a:avLst/>
@@ -2781,109 +6099,6 @@
       </w:r>
     </w:p>
     <w:p>
-      <w:r>
-        <w:t>type-aliases-package</w:t>
-      </w:r>
-      <w:r>
-        <w:rPr>
-          <w:rFonts w:hint="eastAsia"/>
-        </w:rPr>
-        <w:t>，配置类别名的包，如有多个包，用逗号分开继续写，如</w:t>
-      </w:r>
-      <w:r>
-        <w:rPr>
-          <w:rFonts w:hint="eastAsia"/>
-        </w:rPr>
-        <w:t>com</w:t>
-      </w:r>
-      <w:r>
-        <w:t>.</w:t>
-      </w:r>
-      <w:r>
-        <w:t>boot.security</w:t>
-      </w:r>
-      <w:r>
-        <w:t>.service.model,</w:t>
-      </w:r>
-      <w:r>
-        <w:rPr>
-          <w:rFonts w:hint="eastAsia"/>
-        </w:rPr>
-        <w:t xml:space="preserve"> </w:t>
-      </w:r>
-      <w:r>
-        <w:rPr>
-          <w:rFonts w:hint="eastAsia"/>
-        </w:rPr>
-        <w:t>com</w:t>
-      </w:r>
-      <w:r>
-        <w:t>.boot.security.service.test.model</w:t>
-      </w:r>
-    </w:p>
-    <w:p>
-      <w:r>
-        <w:rPr>
-          <w:rFonts w:hint="eastAsia"/>
-        </w:rPr>
-        <w:t>mapper-locations</w:t>
-      </w:r>
-      <w:r>
-        <w:rPr>
-          <w:rFonts w:hint="eastAsia"/>
-        </w:rPr>
-        <w:t>，配置复杂</w:t>
-      </w:r>
-      <w:r>
-        <w:rPr>
-          <w:rFonts w:hint="eastAsia"/>
-        </w:rPr>
-        <w:t>sql</w:t>
-      </w:r>
-      <w:r>
-        <w:rPr>
-          <w:rFonts w:hint="eastAsia"/>
-        </w:rPr>
-        <w:t>的</w:t>
-      </w:r>
-      <w:r>
-        <w:rPr>
-          <w:rFonts w:hint="eastAsia"/>
-        </w:rPr>
-        <w:t>Mapper</w:t>
-      </w:r>
-      <w:r>
-        <w:rPr>
-          <w:rFonts w:hint="eastAsia"/>
-        </w:rPr>
-        <w:t>文件，简单</w:t>
-      </w:r>
-      <w:r>
-        <w:rPr>
-          <w:rFonts w:hint="eastAsia"/>
-        </w:rPr>
-        <w:t>sql</w:t>
-      </w:r>
-      <w:r>
-        <w:rPr>
-          <w:rFonts w:hint="eastAsia"/>
-        </w:rPr>
-        <w:t>直接用注解写在</w:t>
-      </w:r>
-      <w:r>
-        <w:rPr>
-          <w:rFonts w:hint="eastAsia"/>
-        </w:rPr>
-        <w:t>dao</w:t>
-      </w:r>
-      <w:r>
-        <w:rPr>
-          <w:rFonts w:hint="eastAsia"/>
-        </w:rPr>
-        <w:t>文件里面了。</w:t>
-      </w:r>
-    </w:p>
-    <w:p>
       <w:pPr>
         <w:pStyle w:val="2"/>
         <w:numPr>
@@ -2892,12 +6107,46 @@
         </w:numPr>
         <w:spacing w:before="468" w:after="468"/>
       </w:pPr>
-      <w:r>
-        <w:rPr>
-          <w:rFonts w:hint="eastAsia"/>
-        </w:rPr>
-        <w:lastRenderedPageBreak/>
-        <w:t>上传文件</w:t>
+      <w:bookmarkStart w:id="24" w:name="_Toc504929635"/>
+      <w:proofErr w:type="spellStart"/>
+      <w:r>
+        <w:t>M</w:t>
+      </w:r>
+      <w:r>
+        <w:rPr>
+          <w:rFonts w:hint="eastAsia"/>
+        </w:rPr>
+        <w:t>ybatis</w:t>
+      </w:r>
+      <w:proofErr w:type="spellEnd"/>
+      <w:r>
+        <w:rPr>
+          <w:rFonts w:hint="eastAsia"/>
+        </w:rPr>
+        <w:t>配置</w:t>
+      </w:r>
+      <w:bookmarkEnd w:id="24"/>
+    </w:p>
+    <w:p>
+      <w:r>
+        <w:rPr>
+          <w:rFonts w:hint="eastAsia"/>
+        </w:rPr>
+        <w:t>在</w:t>
+      </w:r>
+      <w:proofErr w:type="spellStart"/>
+      <w:r>
+        <w:rPr>
+          <w:rFonts w:hint="eastAsia"/>
+        </w:rPr>
+        <w:t>application.yml</w:t>
+      </w:r>
+      <w:proofErr w:type="spellEnd"/>
+      <w:r>
+        <w:rPr>
+          <w:rFonts w:hint="eastAsia"/>
+        </w:rPr>
+        <w:t>中</w:t>
       </w:r>
     </w:p>
     <w:p>
@@ -2906,10 +6155,10 @@
           <w:noProof/>
         </w:rPr>
         <w:drawing>
-          <wp:inline distT="0" distB="0" distL="0" distR="0" wp14:anchorId="3DD8B1B8" wp14:editId="4357421F">
-            <wp:extent cx="2895238" cy="438095"/>
-            <wp:effectExtent l="0" t="0" r="635" b="635"/>
-            <wp:docPr id="8" name="图片 8"/>
+          <wp:inline distT="0" distB="0" distL="0" distR="0" wp14:anchorId="6B64FDFC" wp14:editId="1B08B129">
+            <wp:extent cx="5274310" cy="1010285"/>
+            <wp:effectExtent l="0" t="0" r="2540" b="0"/>
+            <wp:docPr id="33" name="图片 33"/>
             <wp:cNvGraphicFramePr>
               <a:graphicFrameLocks xmlns:a="http://schemas.openxmlformats.org/drawingml/2006/main" noChangeAspect="1"/>
             </wp:cNvGraphicFramePr>
@@ -2929,7 +6178,7 @@
                   <pic:spPr>
                     <a:xfrm>
                       <a:off x="0" y="0"/>
-                      <a:ext cx="2895238" cy="438095"/>
+                      <a:ext cx="5274310" cy="1010285"/>
                     </a:xfrm>
                     <a:prstGeom prst="rect">
                       <a:avLst/>
@@ -2944,20 +6193,138 @@
     </w:p>
     <w:p>
       <w:r>
-        <w:rPr>
-          <w:rFonts w:hint="eastAsia"/>
-        </w:rPr>
+        <w:t>type-aliases-package</w:t>
+      </w:r>
+      <w:r>
+        <w:rPr>
+          <w:rFonts w:hint="eastAsia"/>
+        </w:rPr>
+        <w:t>，配置类别名的包，如有多个包，用逗号分开继续写，如</w:t>
+      </w:r>
+      <w:proofErr w:type="spellStart"/>
+      <w:r>
+        <w:rPr>
+          <w:rFonts w:hint="eastAsia"/>
+        </w:rPr>
+        <w:t>com</w:t>
+      </w:r>
+      <w:r>
+        <w:t>.</w:t>
+      </w:r>
+      <w:r>
+        <w:t>boot.security</w:t>
+      </w:r>
+      <w:r>
+        <w:t>.service.model</w:t>
+      </w:r>
+      <w:proofErr w:type="spellEnd"/>
+      <w:r>
+        <w:t>,</w:t>
+      </w:r>
+      <w:r>
+        <w:rPr>
+          <w:rFonts w:hint="eastAsia"/>
+        </w:rPr>
+        <w:t xml:space="preserve"> </w:t>
+      </w:r>
+      <w:proofErr w:type="spellStart"/>
+      <w:r>
+        <w:rPr>
+          <w:rFonts w:hint="eastAsia"/>
+        </w:rPr>
+        <w:t>com</w:t>
+      </w:r>
+      <w:r>
+        <w:t>.boot.security.service.test.model</w:t>
+      </w:r>
+      <w:proofErr w:type="spellEnd"/>
+    </w:p>
+    <w:p>
+      <w:r>
+        <w:rPr>
+          <w:rFonts w:hint="eastAsia"/>
+        </w:rPr>
+        <w:t>mapper-locations</w:t>
+      </w:r>
+      <w:r>
+        <w:rPr>
+          <w:rFonts w:hint="eastAsia"/>
+        </w:rPr>
+        <w:t>，配置复杂</w:t>
+      </w:r>
+      <w:proofErr w:type="spellStart"/>
+      <w:r>
+        <w:rPr>
+          <w:rFonts w:hint="eastAsia"/>
+        </w:rPr>
+        <w:t>sql</w:t>
+      </w:r>
+      <w:proofErr w:type="spellEnd"/>
+      <w:r>
+        <w:rPr>
+          <w:rFonts w:hint="eastAsia"/>
+        </w:rPr>
+        <w:t>的</w:t>
+      </w:r>
+      <w:r>
+        <w:rPr>
+          <w:rFonts w:hint="eastAsia"/>
+        </w:rPr>
+        <w:t>Mapper</w:t>
+      </w:r>
+      <w:r>
+        <w:rPr>
+          <w:rFonts w:hint="eastAsia"/>
+        </w:rPr>
+        <w:t>文件，简单</w:t>
+      </w:r>
+      <w:proofErr w:type="spellStart"/>
+      <w:r>
+        <w:rPr>
+          <w:rFonts w:hint="eastAsia"/>
+        </w:rPr>
+        <w:t>sql</w:t>
+      </w:r>
+      <w:proofErr w:type="spellEnd"/>
+      <w:r>
+        <w:rPr>
+          <w:rFonts w:hint="eastAsia"/>
+        </w:rPr>
+        <w:t>直接用注解写在</w:t>
+      </w:r>
+      <w:proofErr w:type="spellStart"/>
+      <w:r>
+        <w:rPr>
+          <w:rFonts w:hint="eastAsia"/>
+        </w:rPr>
+        <w:t>dao</w:t>
+      </w:r>
+      <w:proofErr w:type="spellEnd"/>
+      <w:r>
+        <w:rPr>
+          <w:rFonts w:hint="eastAsia"/>
+        </w:rPr>
+        <w:t>文件里面了。</w:t>
+      </w:r>
+    </w:p>
+    <w:p>
+      <w:pPr>
+        <w:pStyle w:val="2"/>
+        <w:numPr>
+          <w:ilvl w:val="0"/>
+          <w:numId w:val="9"/>
+        </w:numPr>
+        <w:spacing w:before="468" w:after="468"/>
+      </w:pPr>
+      <w:bookmarkStart w:id="25" w:name="_Toc504929636"/>
+      <w:r>
+        <w:rPr>
+          <w:rFonts w:hint="eastAsia"/>
+        </w:rPr>
+        <w:lastRenderedPageBreak/>
         <w:t>上传文件</w:t>
       </w:r>
-      <w:r>
-        <w:t>会存储在该路径下，</w:t>
-      </w:r>
-      <w:r>
-        <w:rPr>
-          <w:rFonts w:hint="eastAsia"/>
-        </w:rPr>
-        <w:t>对应</w:t>
-      </w:r>
+      <w:bookmarkEnd w:id="25"/>
     </w:p>
     <w:p>
       <w:r>
@@ -2965,10 +6332,10 @@
           <w:noProof/>
         </w:rPr>
         <w:drawing>
-          <wp:inline distT="0" distB="0" distL="0" distR="0" wp14:anchorId="1C9CEF0E" wp14:editId="29F5487A">
-            <wp:extent cx="5274310" cy="1797685"/>
-            <wp:effectExtent l="0" t="0" r="2540" b="0"/>
-            <wp:docPr id="34" name="图片 34"/>
+          <wp:inline distT="0" distB="0" distL="0" distR="0" wp14:anchorId="3DD8B1B8" wp14:editId="4357421F">
+            <wp:extent cx="2895238" cy="438095"/>
+            <wp:effectExtent l="0" t="0" r="635" b="635"/>
+            <wp:docPr id="8" name="图片 8"/>
             <wp:cNvGraphicFramePr>
               <a:graphicFrameLocks xmlns:a="http://schemas.openxmlformats.org/drawingml/2006/main" noChangeAspect="1"/>
             </wp:cNvGraphicFramePr>
@@ -2988,6 +6355,65 @@
                   <pic:spPr>
                     <a:xfrm>
                       <a:off x="0" y="0"/>
+                      <a:ext cx="2895238" cy="438095"/>
+                    </a:xfrm>
+                    <a:prstGeom prst="rect">
+                      <a:avLst/>
+                    </a:prstGeom>
+                  </pic:spPr>
+                </pic:pic>
+              </a:graphicData>
+            </a:graphic>
+          </wp:inline>
+        </w:drawing>
+      </w:r>
+    </w:p>
+    <w:p>
+      <w:r>
+        <w:rPr>
+          <w:rFonts w:hint="eastAsia"/>
+        </w:rPr>
+        <w:t>上传文件</w:t>
+      </w:r>
+      <w:r>
+        <w:t>会存储在该路径下，</w:t>
+      </w:r>
+      <w:r>
+        <w:rPr>
+          <w:rFonts w:hint="eastAsia"/>
+        </w:rPr>
+        <w:t>对应</w:t>
+      </w:r>
+    </w:p>
+    <w:p>
+      <w:r>
+        <w:rPr>
+          <w:noProof/>
+        </w:rPr>
+        <w:drawing>
+          <wp:inline distT="0" distB="0" distL="0" distR="0" wp14:anchorId="1C9CEF0E" wp14:editId="29F5487A">
+            <wp:extent cx="5274310" cy="1797685"/>
+            <wp:effectExtent l="0" t="0" r="2540" b="0"/>
+            <wp:docPr id="34" name="图片 34"/>
+            <wp:cNvGraphicFramePr>
+              <a:graphicFrameLocks xmlns:a="http://schemas.openxmlformats.org/drawingml/2006/main" noChangeAspect="1"/>
+            </wp:cNvGraphicFramePr>
+            <a:graphic xmlns:a="http://schemas.openxmlformats.org/drawingml/2006/main">
+              <a:graphicData uri="http://schemas.openxmlformats.org/drawingml/2006/picture">
+                <pic:pic xmlns:pic="http://schemas.openxmlformats.org/drawingml/2006/picture">
+                  <pic:nvPicPr>
+                    <pic:cNvPr id="1" name=""/>
+                    <pic:cNvPicPr/>
+                  </pic:nvPicPr>
+                  <pic:blipFill>
+                    <a:blip r:embed="rId42"/>
+                    <a:stretch>
+                      <a:fillRect/>
+                    </a:stretch>
+                  </pic:blipFill>
+                  <pic:spPr>
+                    <a:xfrm>
+                      <a:off x="0" y="0"/>
                       <a:ext cx="5274310" cy="1797685"/>
                     </a:xfrm>
                     <a:prstGeom prst="rect">
@@ -3020,7 +6446,7 @@
       <w:r>
         <w:t>路径就是</w:t>
       </w:r>
-      <w:hyperlink r:id="rId42" w:history="1">
+      <w:hyperlink r:id="rId43" w:history="1">
         <w:r>
           <w:rPr>
             <w:rStyle w:val="a8"/>
@@ -3040,84 +6466,6 @@
             <wp:extent cx="2923809" cy="790476"/>
             <wp:effectExtent l="0" t="0" r="0" b="0"/>
             <wp:docPr id="9" name="图片 9"/>
-            <wp:cNvGraphicFramePr>
-              <a:graphicFrameLocks xmlns:a="http://schemas.openxmlformats.org/drawingml/2006/main" noChangeAspect="1"/>
-            </wp:cNvGraphicFramePr>
-            <a:graphic xmlns:a="http://schemas.openxmlformats.org/drawingml/2006/main">
-              <a:graphicData uri="http://schemas.openxmlformats.org/drawingml/2006/picture">
-                <pic:pic xmlns:pic="http://schemas.openxmlformats.org/drawingml/2006/picture">
-                  <pic:nvPicPr>
-                    <pic:cNvPr id="1" name=""/>
-                    <pic:cNvPicPr/>
-                  </pic:nvPicPr>
-                  <pic:blipFill>
-                    <a:blip r:embed="rId43"/>
-                    <a:stretch>
-                      <a:fillRect/>
-                    </a:stretch>
-                  </pic:blipFill>
-                  <pic:spPr>
-                    <a:xfrm>
-                      <a:off x="0" y="0"/>
-                      <a:ext cx="2923809" cy="790476"/>
-                    </a:xfrm>
-                    <a:prstGeom prst="rect">
-                      <a:avLst/>
-                    </a:prstGeom>
-                  </pic:spPr>
-                </pic:pic>
-              </a:graphicData>
-            </a:graphic>
-          </wp:inline>
-        </w:drawing>
-      </w:r>
-    </w:p>
-    <w:p>
-      <w:r>
-        <w:rPr>
-          <w:rFonts w:hint="eastAsia"/>
-        </w:rPr>
-        <w:t>此处配置</w:t>
-      </w:r>
-      <w:r>
-        <w:rPr>
-          <w:rFonts w:hint="eastAsia"/>
-        </w:rPr>
-        <w:t>springmvc</w:t>
-      </w:r>
-      <w:r>
-        <w:rPr>
-          <w:rFonts w:hint="eastAsia"/>
-        </w:rPr>
-        <w:t>上传文件大小限制</w:t>
-      </w:r>
-    </w:p>
-    <w:p>
-      <w:pPr>
-        <w:pStyle w:val="2"/>
-        <w:numPr>
-          <w:ilvl w:val="0"/>
-          <w:numId w:val="9"/>
-        </w:numPr>
-        <w:spacing w:before="468" w:after="468"/>
-      </w:pPr>
-      <w:r>
-        <w:rPr>
-          <w:rFonts w:hint="eastAsia"/>
-        </w:rPr>
-        <w:t>日志配置</w:t>
-      </w:r>
-    </w:p>
-    <w:p>
-      <w:r>
-        <w:rPr>
-          <w:noProof/>
-        </w:rPr>
-        <w:drawing>
-          <wp:inline distT="0" distB="0" distL="0" distR="0" wp14:anchorId="70B09CEF" wp14:editId="64F7E477">
-            <wp:extent cx="3466667" cy="1514286"/>
-            <wp:effectExtent l="0" t="0" r="635" b="0"/>
-            <wp:docPr id="10" name="图片 10"/>
             <wp:cNvGraphicFramePr>
               <a:graphicFrameLocks xmlns:a="http://schemas.openxmlformats.org/drawingml/2006/main" noChangeAspect="1"/>
             </wp:cNvGraphicFramePr>
@@ -3137,7 +6485,7 @@
                   <pic:spPr>
                     <a:xfrm>
                       <a:off x="0" y="0"/>
-                      <a:ext cx="3466667" cy="1514286"/>
+                      <a:ext cx="2923809" cy="790476"/>
                     </a:xfrm>
                     <a:prstGeom prst="rect">
                       <a:avLst/>
@@ -3155,53 +6503,40 @@
         <w:rPr>
           <w:rFonts w:hint="eastAsia"/>
         </w:rPr>
-        <w:t>日志文件配置位置、</w:t>
-      </w:r>
-      <w:r>
-        <w:rPr>
-          <w:rFonts w:hint="eastAsia"/>
-        </w:rPr>
-        <w:t>root</w:t>
-      </w:r>
-      <w:r>
-        <w:rPr>
-          <w:rFonts w:hint="eastAsia"/>
-        </w:rPr>
-        <w:t>日志级别，自定义业务日志级别，生成日志文件位置，日志文件分包大小</w:t>
-      </w:r>
-    </w:p>
-    <w:p>
-      <w:r>
-        <w:rPr>
-          <w:rFonts w:hint="eastAsia"/>
-        </w:rPr>
-        <w:lastRenderedPageBreak/>
-        <w:t>对应</w:t>
-      </w:r>
-      <w:r>
-        <w:rPr>
-          <w:rFonts w:hint="eastAsia"/>
-        </w:rPr>
-        <w:t>lo</w:t>
-      </w:r>
-      <w:r>
-        <w:rPr>
-          <w:rFonts w:hint="eastAsia"/>
-        </w:rPr>
-        <w:t>g</w:t>
-      </w:r>
-      <w:r>
-        <w:rPr>
-          <w:rFonts w:hint="eastAsia"/>
-        </w:rPr>
-        <w:t>back-admin.xml</w:t>
-      </w:r>
-      <w:r>
-        <w:rPr>
-          <w:rFonts w:hint="eastAsia"/>
-        </w:rPr>
-        <w:t>中的</w:t>
-      </w:r>
+        <w:t>此处配置</w:t>
+      </w:r>
+      <w:proofErr w:type="spellStart"/>
+      <w:r>
+        <w:rPr>
+          <w:rFonts w:hint="eastAsia"/>
+        </w:rPr>
+        <w:t>springmvc</w:t>
+      </w:r>
+      <w:proofErr w:type="spellEnd"/>
+      <w:r>
+        <w:rPr>
+          <w:rFonts w:hint="eastAsia"/>
+        </w:rPr>
+        <w:t>上传文件大小限制</w:t>
+      </w:r>
+    </w:p>
+    <w:p>
+      <w:pPr>
+        <w:pStyle w:val="2"/>
+        <w:numPr>
+          <w:ilvl w:val="0"/>
+          <w:numId w:val="9"/>
+        </w:numPr>
+        <w:spacing w:before="468" w:after="468"/>
+      </w:pPr>
+      <w:bookmarkStart w:id="26" w:name="_Toc504929637"/>
+      <w:r>
+        <w:rPr>
+          <w:rFonts w:hint="eastAsia"/>
+        </w:rPr>
+        <w:t>日志配置</w:t>
+      </w:r>
+      <w:bookmarkEnd w:id="26"/>
     </w:p>
     <w:p>
       <w:r>
@@ -3209,10 +6544,10 @@
           <w:noProof/>
         </w:rPr>
         <w:drawing>
-          <wp:inline distT="0" distB="0" distL="0" distR="0" wp14:anchorId="714DE0F9" wp14:editId="00017882">
-            <wp:extent cx="5274310" cy="743585"/>
-            <wp:effectExtent l="0" t="0" r="2540" b="0"/>
-            <wp:docPr id="11" name="图片 11"/>
+          <wp:inline distT="0" distB="0" distL="0" distR="0" wp14:anchorId="70B09CEF" wp14:editId="64F7E477">
+            <wp:extent cx="3466667" cy="1514286"/>
+            <wp:effectExtent l="0" t="0" r="635" b="0"/>
+            <wp:docPr id="10" name="图片 10"/>
             <wp:cNvGraphicFramePr>
               <a:graphicFrameLocks xmlns:a="http://schemas.openxmlformats.org/drawingml/2006/main" noChangeAspect="1"/>
             </wp:cNvGraphicFramePr>
@@ -3232,7 +6567,7 @@
                   <pic:spPr>
                     <a:xfrm>
                       <a:off x="0" y="0"/>
-                      <a:ext cx="5274310" cy="743585"/>
+                      <a:ext cx="3466667" cy="1514286"/>
                     </a:xfrm>
                     <a:prstGeom prst="rect">
                       <a:avLst/>
@@ -3245,17 +6580,69 @@
         </w:drawing>
       </w:r>
     </w:p>
-    <w:p/>
+    <w:p>
+      <w:r>
+        <w:rPr>
+          <w:rFonts w:hint="eastAsia"/>
+        </w:rPr>
+        <w:t>日志文件配置位置、</w:t>
+      </w:r>
+      <w:r>
+        <w:rPr>
+          <w:rFonts w:hint="eastAsia"/>
+        </w:rPr>
+        <w:t>root</w:t>
+      </w:r>
+      <w:r>
+        <w:rPr>
+          <w:rFonts w:hint="eastAsia"/>
+        </w:rPr>
+        <w:t>日志级别，自定义业务日志级别，生成日志文件位置，日志文件分包大小</w:t>
+      </w:r>
+    </w:p>
+    <w:p>
+      <w:r>
+        <w:rPr>
+          <w:rFonts w:hint="eastAsia"/>
+        </w:rPr>
+        <w:lastRenderedPageBreak/>
+        <w:t>对应</w:t>
+      </w:r>
+      <w:r>
+        <w:rPr>
+          <w:rFonts w:hint="eastAsia"/>
+        </w:rPr>
+        <w:t>lo</w:t>
+      </w:r>
+      <w:r>
+        <w:rPr>
+          <w:rFonts w:hint="eastAsia"/>
+        </w:rPr>
+        <w:t>g</w:t>
+      </w:r>
+      <w:r>
+        <w:rPr>
+          <w:rFonts w:hint="eastAsia"/>
+        </w:rPr>
+        <w:t>back-admin.xml</w:t>
+      </w:r>
+      <w:r>
+        <w:rPr>
+          <w:rFonts w:hint="eastAsia"/>
+        </w:rPr>
+        <w:t>中的</w:t>
+      </w:r>
+    </w:p>
     <w:p>
       <w:r>
         <w:rPr>
           <w:noProof/>
         </w:rPr>
         <w:drawing>
-          <wp:inline distT="0" distB="0" distL="0" distR="0" wp14:anchorId="5479C765" wp14:editId="6FB98DE2">
-            <wp:extent cx="5274310" cy="441325"/>
+          <wp:inline distT="0" distB="0" distL="0" distR="0" wp14:anchorId="714DE0F9" wp14:editId="00017882">
+            <wp:extent cx="5274310" cy="743585"/>
             <wp:effectExtent l="0" t="0" r="2540" b="0"/>
-            <wp:docPr id="35" name="图片 35"/>
+            <wp:docPr id="11" name="图片 11"/>
             <wp:cNvGraphicFramePr>
               <a:graphicFrameLocks xmlns:a="http://schemas.openxmlformats.org/drawingml/2006/main" noChangeAspect="1"/>
             </wp:cNvGraphicFramePr>
@@ -3275,7 +6662,7 @@
                   <pic:spPr>
                     <a:xfrm>
                       <a:off x="0" y="0"/>
-                      <a:ext cx="5274310" cy="441325"/>
+                      <a:ext cx="5274310" cy="743585"/>
                     </a:xfrm>
                     <a:prstGeom prst="rect">
                       <a:avLst/>
@@ -3288,32 +6675,17 @@
         </w:drawing>
       </w:r>
     </w:p>
-    <w:p>
-      <w:pPr>
-        <w:pStyle w:val="2"/>
-        <w:numPr>
-          <w:ilvl w:val="0"/>
-          <w:numId w:val="9"/>
-        </w:numPr>
-        <w:spacing w:before="468" w:after="468"/>
-      </w:pPr>
-      <w:r>
-        <w:rPr>
-          <w:rFonts w:hint="eastAsia"/>
-        </w:rPr>
-        <w:t>端口号配置</w:t>
-      </w:r>
-    </w:p>
+    <w:p/>
     <w:p>
       <w:r>
         <w:rPr>
           <w:noProof/>
         </w:rPr>
         <w:drawing>
-          <wp:inline distT="0" distB="0" distL="0" distR="0" wp14:anchorId="7056660A" wp14:editId="2ABD3B87">
-            <wp:extent cx="2028571" cy="447619"/>
-            <wp:effectExtent l="0" t="0" r="0" b="0"/>
-            <wp:docPr id="13" name="图片 13"/>
+          <wp:inline distT="0" distB="0" distL="0" distR="0" wp14:anchorId="5479C765" wp14:editId="6FB98DE2">
+            <wp:extent cx="5274310" cy="441325"/>
+            <wp:effectExtent l="0" t="0" r="2540" b="0"/>
+            <wp:docPr id="35" name="图片 35"/>
             <wp:cNvGraphicFramePr>
               <a:graphicFrameLocks xmlns:a="http://schemas.openxmlformats.org/drawingml/2006/main" noChangeAspect="1"/>
             </wp:cNvGraphicFramePr>
@@ -3333,7 +6705,7 @@
                   <pic:spPr>
                     <a:xfrm>
                       <a:off x="0" y="0"/>
-                      <a:ext cx="2028571" cy="447619"/>
+                      <a:ext cx="5274310" cy="441325"/>
                     </a:xfrm>
                     <a:prstGeom prst="rect">
                       <a:avLst/>
@@ -3355,18 +6727,14 @@
         </w:numPr>
         <w:spacing w:before="468" w:after="468"/>
       </w:pPr>
-      <w:r>
-        <w:t>R</w:t>
-      </w:r>
-      <w:r>
-        <w:rPr>
-          <w:rFonts w:hint="eastAsia"/>
-        </w:rPr>
-        <w:t>edis</w:t>
-      </w:r>
-      <w:r>
-        <w:t>配置</w:t>
-      </w:r>
+      <w:bookmarkStart w:id="27" w:name="_Toc504929638"/>
+      <w:r>
+        <w:rPr>
+          <w:rFonts w:hint="eastAsia"/>
+        </w:rPr>
+        <w:t>端口号配置</w:t>
+      </w:r>
+      <w:bookmarkEnd w:id="27"/>
     </w:p>
     <w:p>
       <w:r>
@@ -3374,10 +6742,10 @@
           <w:noProof/>
         </w:rPr>
         <w:drawing>
-          <wp:inline distT="0" distB="0" distL="0" distR="0" wp14:anchorId="5B482A3F" wp14:editId="37987900">
-            <wp:extent cx="3447619" cy="1438095"/>
-            <wp:effectExtent l="0" t="0" r="635" b="0"/>
-            <wp:docPr id="21" name="图片 21"/>
+          <wp:inline distT="0" distB="0" distL="0" distR="0" wp14:anchorId="7056660A" wp14:editId="2ABD3B87">
+            <wp:extent cx="2028571" cy="447619"/>
+            <wp:effectExtent l="0" t="0" r="0" b="0"/>
+            <wp:docPr id="13" name="图片 13"/>
             <wp:cNvGraphicFramePr>
               <a:graphicFrameLocks xmlns:a="http://schemas.openxmlformats.org/drawingml/2006/main" noChangeAspect="1"/>
             </wp:cNvGraphicFramePr>
@@ -3397,7 +6765,7 @@
                   <pic:spPr>
                     <a:xfrm>
                       <a:off x="0" y="0"/>
-                      <a:ext cx="3447619" cy="1438095"/>
+                      <a:ext cx="2028571" cy="447619"/>
                     </a:xfrm>
                     <a:prstGeom prst="rect">
                       <a:avLst/>
@@ -3419,13 +6787,22 @@
         </w:numPr>
         <w:spacing w:before="468" w:after="468"/>
       </w:pPr>
-      <w:r>
-        <w:rPr>
-          <w:rFonts w:hint="eastAsia"/>
-        </w:rPr>
-        <w:lastRenderedPageBreak/>
-        <w:t>异步、线程池配置</w:t>
-      </w:r>
+      <w:bookmarkStart w:id="28" w:name="_Toc504929639"/>
+      <w:proofErr w:type="spellStart"/>
+      <w:r>
+        <w:t>R</w:t>
+      </w:r>
+      <w:r>
+        <w:rPr>
+          <w:rFonts w:hint="eastAsia"/>
+        </w:rPr>
+        <w:t>edis</w:t>
+      </w:r>
+      <w:proofErr w:type="spellEnd"/>
+      <w:r>
+        <w:t>配置</w:t>
+      </w:r>
+      <w:bookmarkEnd w:id="28"/>
     </w:p>
     <w:p>
       <w:r>
@@ -3433,10 +6810,10 @@
           <w:noProof/>
         </w:rPr>
         <w:drawing>
-          <wp:inline distT="0" distB="0" distL="0" distR="0" wp14:anchorId="21470540" wp14:editId="5E33E4D0">
-            <wp:extent cx="5274310" cy="3007360"/>
-            <wp:effectExtent l="0" t="0" r="2540" b="2540"/>
-            <wp:docPr id="14" name="图片 14"/>
+          <wp:inline distT="0" distB="0" distL="0" distR="0" wp14:anchorId="5B482A3F" wp14:editId="37987900">
+            <wp:extent cx="3447619" cy="1438095"/>
+            <wp:effectExtent l="0" t="0" r="635" b="0"/>
+            <wp:docPr id="21" name="图片 21"/>
             <wp:cNvGraphicFramePr>
               <a:graphicFrameLocks xmlns:a="http://schemas.openxmlformats.org/drawingml/2006/main" noChangeAspect="1"/>
             </wp:cNvGraphicFramePr>
@@ -3456,7 +6833,7 @@
                   <pic:spPr>
                     <a:xfrm>
                       <a:off x="0" y="0"/>
-                      <a:ext cx="5274310" cy="3007360"/>
+                      <a:ext cx="3447619" cy="1438095"/>
                     </a:xfrm>
                     <a:prstGeom prst="rect">
                       <a:avLst/>
@@ -3478,15 +6855,15 @@
         </w:numPr>
         <w:spacing w:before="468" w:after="468"/>
       </w:pPr>
-      <w:r>
-        <w:rPr>
-          <w:rFonts w:hint="eastAsia"/>
-        </w:rPr>
-        <w:t>邮件</w:t>
-      </w:r>
-      <w:r>
-        <w:t>配置</w:t>
-      </w:r>
+      <w:bookmarkStart w:id="29" w:name="_Toc504929640"/>
+      <w:r>
+        <w:rPr>
+          <w:rFonts w:hint="eastAsia"/>
+        </w:rPr>
+        <w:lastRenderedPageBreak/>
+        <w:t>异步、线程池配置</w:t>
+      </w:r>
+      <w:bookmarkEnd w:id="29"/>
     </w:p>
     <w:p>
       <w:r>
@@ -3494,10 +6871,10 @@
           <w:noProof/>
         </w:rPr>
         <w:drawing>
-          <wp:inline distT="0" distB="0" distL="0" distR="0" wp14:anchorId="1C63F414" wp14:editId="4AD0B878">
-            <wp:extent cx="4142857" cy="1542857"/>
-            <wp:effectExtent l="0" t="0" r="0" b="635"/>
-            <wp:docPr id="18" name="图片 18"/>
+          <wp:inline distT="0" distB="0" distL="0" distR="0" wp14:anchorId="21470540" wp14:editId="5E33E4D0">
+            <wp:extent cx="5274310" cy="3007360"/>
+            <wp:effectExtent l="0" t="0" r="2540" b="2540"/>
+            <wp:docPr id="14" name="图片 14"/>
             <wp:cNvGraphicFramePr>
               <a:graphicFrameLocks xmlns:a="http://schemas.openxmlformats.org/drawingml/2006/main" noChangeAspect="1"/>
             </wp:cNvGraphicFramePr>
@@ -3517,6 +6894,69 @@
                   <pic:spPr>
                     <a:xfrm>
                       <a:off x="0" y="0"/>
+                      <a:ext cx="5274310" cy="3007360"/>
+                    </a:xfrm>
+                    <a:prstGeom prst="rect">
+                      <a:avLst/>
+                    </a:prstGeom>
+                  </pic:spPr>
+                </pic:pic>
+              </a:graphicData>
+            </a:graphic>
+          </wp:inline>
+        </w:drawing>
+      </w:r>
+    </w:p>
+    <w:p>
+      <w:pPr>
+        <w:pStyle w:val="2"/>
+        <w:numPr>
+          <w:ilvl w:val="0"/>
+          <w:numId w:val="9"/>
+        </w:numPr>
+        <w:spacing w:before="468" w:after="468"/>
+      </w:pPr>
+      <w:bookmarkStart w:id="30" w:name="_Toc504929641"/>
+      <w:r>
+        <w:rPr>
+          <w:rFonts w:hint="eastAsia"/>
+        </w:rPr>
+        <w:t>邮件</w:t>
+      </w:r>
+      <w:r>
+        <w:t>配置</w:t>
+      </w:r>
+      <w:bookmarkEnd w:id="30"/>
+    </w:p>
+    <w:p>
+      <w:r>
+        <w:rPr>
+          <w:noProof/>
+        </w:rPr>
+        <w:drawing>
+          <wp:inline distT="0" distB="0" distL="0" distR="0" wp14:anchorId="1C63F414" wp14:editId="4AD0B878">
+            <wp:extent cx="4142857" cy="1542857"/>
+            <wp:effectExtent l="0" t="0" r="0" b="635"/>
+            <wp:docPr id="18" name="图片 18"/>
+            <wp:cNvGraphicFramePr>
+              <a:graphicFrameLocks xmlns:a="http://schemas.openxmlformats.org/drawingml/2006/main" noChangeAspect="1"/>
+            </wp:cNvGraphicFramePr>
+            <a:graphic xmlns:a="http://schemas.openxmlformats.org/drawingml/2006/main">
+              <a:graphicData uri="http://schemas.openxmlformats.org/drawingml/2006/picture">
+                <pic:pic xmlns:pic="http://schemas.openxmlformats.org/drawingml/2006/picture">
+                  <pic:nvPicPr>
+                    <pic:cNvPr id="1" name=""/>
+                    <pic:cNvPicPr/>
+                  </pic:nvPicPr>
+                  <pic:blipFill>
+                    <a:blip r:embed="rId51"/>
+                    <a:stretch>
+                      <a:fillRect/>
+                    </a:stretch>
+                  </pic:blipFill>
+                  <pic:spPr>
+                    <a:xfrm>
+                      <a:off x="0" y="0"/>
                       <a:ext cx="4142857" cy="1542857"/>
                     </a:xfrm>
                     <a:prstGeom prst="rect">
@@ -3556,6 +6996,7 @@
           <w:shd w:val="clear" w:color="auto" w:fill="FFFFFF"/>
         </w:rPr>
       </w:pPr>
+      <w:bookmarkStart w:id="31" w:name="_Toc504929642"/>
       <w:r>
         <w:rPr>
           <w:rFonts w:ascii="Segoe UI" w:hAnsi="Segoe UI" w:cs="Segoe UI" w:hint="eastAsia"/>
@@ -3564,6 +7005,7 @@
         </w:rPr>
         <w:t>接口开发访问说明</w:t>
       </w:r>
+      <w:bookmarkEnd w:id="31"/>
     </w:p>
     <w:p>
       <w:pPr>
@@ -3581,7 +7023,7 @@
         </w:rPr>
         <w:t>如可以</w:t>
       </w:r>
-      <w:hyperlink r:id="rId51" w:history="1">
+      <w:hyperlink r:id="rId52" w:history="1">
         <w:r>
           <w:rPr>
             <w:rStyle w:val="a8"/>
@@ -3667,7 +7109,8 @@
           <w:highlight w:val="lightGray"/>
         </w:rPr>
       </w:pPr>
-      <w:hyperlink r:id="rId52" w:history="1">
+      <w:hyperlink r:id="rId53" w:history="1">
+        <w:proofErr w:type="gramStart"/>
         <w:r>
           <w:rPr>
             <w:rFonts w:ascii="Consolas" w:eastAsiaTheme="minorEastAsia" w:hAnsi="Consolas" w:cs="Consolas" w:hint="eastAsia"/>
@@ -3678,6 +7121,7 @@
           </w:rPr>
           <w:t>com</w:t>
         </w:r>
+        <w:proofErr w:type="gramEnd"/>
       </w:hyperlink>
       <w:r>
         <w:rPr>
@@ -3690,7 +7134,8 @@
         </w:rPr>
         <w:t>.</w:t>
       </w:r>
-      <w:hyperlink r:id="rId53" w:history="1">
+      <w:hyperlink r:id="rId54" w:history="1">
+        <w:proofErr w:type="gramStart"/>
         <w:r>
           <w:rPr>
             <w:rFonts w:ascii="Consolas" w:eastAsiaTheme="minorEastAsia" w:hAnsi="Consolas" w:cs="Consolas" w:hint="eastAsia"/>
@@ -3701,6 +7146,7 @@
           </w:rPr>
           <w:t>boot</w:t>
         </w:r>
+        <w:proofErr w:type="gramEnd"/>
       </w:hyperlink>
       <w:r>
         <w:rPr>
@@ -3713,7 +7159,8 @@
         </w:rPr>
         <w:t>.</w:t>
       </w:r>
-      <w:hyperlink r:id="rId54" w:history="1">
+      <w:hyperlink r:id="rId55" w:history="1">
+        <w:proofErr w:type="gramStart"/>
         <w:r>
           <w:rPr>
             <w:rFonts w:ascii="Consolas" w:eastAsiaTheme="minorEastAsia" w:hAnsi="Consolas" w:cs="Consolas" w:hint="eastAsia"/>
@@ -3724,6 +7171,7 @@
           </w:rPr>
           <w:t>security</w:t>
         </w:r>
+        <w:proofErr w:type="gramEnd"/>
       </w:hyperlink>
       <w:r>
         <w:rPr>
@@ -3736,7 +7184,8 @@
         </w:rPr>
         <w:t>.</w:t>
       </w:r>
-      <w:hyperlink r:id="rId55" w:history="1">
+      <w:hyperlink r:id="rId56" w:history="1">
+        <w:proofErr w:type="gramStart"/>
         <w:r>
           <w:rPr>
             <w:rFonts w:ascii="Consolas" w:eastAsiaTheme="minorEastAsia" w:hAnsi="Consolas" w:cs="Consolas" w:hint="eastAsia"/>
@@ -3747,6 +7196,7 @@
           </w:rPr>
           <w:t>server</w:t>
         </w:r>
+        <w:proofErr w:type="gramEnd"/>
       </w:hyperlink>
       <w:r>
         <w:rPr>
@@ -3759,7 +7209,8 @@
         </w:rPr>
         <w:t>.</w:t>
       </w:r>
-      <w:hyperlink r:id="rId56" w:history="1">
+      <w:hyperlink r:id="rId57" w:history="1">
+        <w:proofErr w:type="gramStart"/>
         <w:r>
           <w:rPr>
             <w:rFonts w:ascii="Consolas" w:eastAsiaTheme="minorEastAsia" w:hAnsi="Consolas" w:cs="Consolas" w:hint="eastAsia"/>
@@ -3770,6 +7221,7 @@
           </w:rPr>
           <w:t>filter</w:t>
         </w:r>
+        <w:proofErr w:type="gramEnd"/>
       </w:hyperlink>
       <w:r>
         <w:rPr>
@@ -3800,180 +7252,6 @@
             <wp:extent cx="5274310" cy="3154045"/>
             <wp:effectExtent l="0" t="0" r="2540" b="8255"/>
             <wp:docPr id="2" name="图片 2"/>
-            <wp:cNvGraphicFramePr>
-              <a:graphicFrameLocks xmlns:a="http://schemas.openxmlformats.org/drawingml/2006/main" noChangeAspect="1"/>
-            </wp:cNvGraphicFramePr>
-            <a:graphic xmlns:a="http://schemas.openxmlformats.org/drawingml/2006/main">
-              <a:graphicData uri="http://schemas.openxmlformats.org/drawingml/2006/picture">
-                <pic:pic xmlns:pic="http://schemas.openxmlformats.org/drawingml/2006/picture">
-                  <pic:nvPicPr>
-                    <pic:cNvPr id="1" name=""/>
-                    <pic:cNvPicPr/>
-                  </pic:nvPicPr>
-                  <pic:blipFill>
-                    <a:blip r:embed="rId57"/>
-                    <a:stretch>
-                      <a:fillRect/>
-                    </a:stretch>
-                  </pic:blipFill>
-                  <pic:spPr>
-                    <a:xfrm>
-                      <a:off x="0" y="0"/>
-                      <a:ext cx="5274310" cy="3154045"/>
-                    </a:xfrm>
-                    <a:prstGeom prst="rect">
-                      <a:avLst/>
-                    </a:prstGeom>
-                  </pic:spPr>
-                </pic:pic>
-              </a:graphicData>
-            </a:graphic>
-          </wp:inline>
-        </w:drawing>
-      </w:r>
-    </w:p>
-    <w:p>
-      <w:pPr>
-        <w:rPr>
-          <w:rFonts w:ascii="Segoe UI" w:hAnsi="Segoe UI" w:cs="Segoe UI"/>
-          <w:color w:val="24292E"/>
-          <w:shd w:val="clear" w:color="auto" w:fill="FFFFFF"/>
-        </w:rPr>
-      </w:pPr>
-      <w:r>
-        <w:rPr>
-          <w:rFonts w:ascii="Segoe UI" w:hAnsi="Segoe UI" w:cs="Segoe UI" w:hint="eastAsia"/>
-          <w:color w:val="24292E"/>
-          <w:shd w:val="clear" w:color="auto" w:fill="FFFFFF"/>
-        </w:rPr>
-        <w:t>从请求参数或者</w:t>
-      </w:r>
-      <w:r>
-        <w:rPr>
-          <w:rFonts w:ascii="Segoe UI" w:hAnsi="Segoe UI" w:cs="Segoe UI" w:hint="eastAsia"/>
-          <w:color w:val="24292E"/>
-          <w:shd w:val="clear" w:color="auto" w:fill="FFFFFF"/>
-        </w:rPr>
-        <w:t>header</w:t>
-      </w:r>
-      <w:r>
-        <w:rPr>
-          <w:rFonts w:ascii="Segoe UI" w:hAnsi="Segoe UI" w:cs="Segoe UI" w:hint="eastAsia"/>
-          <w:color w:val="24292E"/>
-          <w:shd w:val="clear" w:color="auto" w:fill="FFFFFF"/>
-        </w:rPr>
-        <w:t>中解析</w:t>
-      </w:r>
-      <w:r>
-        <w:rPr>
-          <w:rFonts w:ascii="Segoe UI" w:hAnsi="Segoe UI" w:cs="Segoe UI" w:hint="eastAsia"/>
-          <w:color w:val="24292E"/>
-          <w:shd w:val="clear" w:color="auto" w:fill="FFFFFF"/>
-        </w:rPr>
-        <w:t>token</w:t>
-      </w:r>
-      <w:r>
-        <w:rPr>
-          <w:rFonts w:ascii="Segoe UI" w:hAnsi="Segoe UI" w:cs="Segoe UI" w:hint="eastAsia"/>
-          <w:color w:val="24292E"/>
-          <w:shd w:val="clear" w:color="auto" w:fill="FFFFFF"/>
-        </w:rPr>
-        <w:t>，</w:t>
-      </w:r>
-    </w:p>
-    <w:p>
-      <w:pPr>
-        <w:rPr>
-          <w:rFonts w:ascii="Segoe UI" w:hAnsi="Segoe UI" w:cs="Segoe UI"/>
-          <w:color w:val="24292E"/>
-          <w:shd w:val="clear" w:color="auto" w:fill="FFFFFF"/>
-        </w:rPr>
-      </w:pPr>
-    </w:p>
-    <w:p>
-      <w:pPr>
-        <w:rPr>
-          <w:rFonts w:ascii="Segoe UI" w:hAnsi="Segoe UI" w:cs="Segoe UI"/>
-          <w:color w:val="24292E"/>
-          <w:shd w:val="clear" w:color="auto" w:fill="FFFFFF"/>
-        </w:rPr>
-      </w:pPr>
-      <w:r>
-        <w:rPr>
-          <w:rFonts w:ascii="Segoe UI" w:hAnsi="Segoe UI" w:cs="Segoe UI" w:hint="eastAsia"/>
-          <w:color w:val="24292E"/>
-          <w:shd w:val="clear" w:color="auto" w:fill="FFFFFF"/>
-        </w:rPr>
-        <w:t>在页面开发中，只需要引入</w:t>
-      </w:r>
-      <w:r>
-        <w:rPr>
-          <w:rFonts w:ascii="Segoe UI" w:hAnsi="Segoe UI" w:cs="Segoe UI" w:hint="eastAsia"/>
-          <w:color w:val="24292E"/>
-          <w:shd w:val="clear" w:color="auto" w:fill="FFFFFF"/>
-        </w:rPr>
-        <w:t>jq</w:t>
-      </w:r>
-      <w:r>
-        <w:rPr>
-          <w:rFonts w:ascii="Segoe UI" w:hAnsi="Segoe UI" w:cs="Segoe UI"/>
-          <w:color w:val="24292E"/>
-          <w:shd w:val="clear" w:color="auto" w:fill="FFFFFF"/>
-        </w:rPr>
-        <w:t>.js</w:t>
-      </w:r>
-      <w:r>
-        <w:rPr>
-          <w:rFonts w:ascii="Segoe UI" w:hAnsi="Segoe UI" w:cs="Segoe UI" w:hint="eastAsia"/>
-          <w:color w:val="24292E"/>
-          <w:shd w:val="clear" w:color="auto" w:fill="FFFFFF"/>
-        </w:rPr>
-        <w:t>即可，具体根据你的页面文件位置进行引入</w:t>
-      </w:r>
-    </w:p>
-    <w:p>
-      <w:pPr>
-        <w:rPr>
-          <w:rFonts w:ascii="Segoe UI" w:hAnsi="Segoe UI" w:cs="Segoe UI"/>
-          <w:color w:val="24292E"/>
-          <w:shd w:val="clear" w:color="auto" w:fill="FFFFFF"/>
-        </w:rPr>
-      </w:pPr>
-      <w:r>
-        <w:rPr>
-          <w:rFonts w:ascii="Segoe UI" w:hAnsi="Segoe UI" w:cs="Segoe UI" w:hint="eastAsia"/>
-          <w:color w:val="24292E"/>
-          <w:shd w:val="clear" w:color="auto" w:fill="FFFFFF"/>
-        </w:rPr>
-        <w:t>如</w:t>
-      </w:r>
-      <w:r>
-        <w:rPr>
-          <w:rFonts w:ascii="Segoe UI" w:hAnsi="Segoe UI" w:cs="Segoe UI"/>
-          <w:color w:val="24292E"/>
-          <w:shd w:val="clear" w:color="auto" w:fill="FFFFFF"/>
-        </w:rPr>
-        <w:t>&lt;script type="text/javascript" src="../../js/jq.js"&gt;&lt;/script&gt;</w:t>
-      </w:r>
-    </w:p>
-    <w:p>
-      <w:pPr>
-        <w:rPr>
-          <w:rFonts w:ascii="Segoe UI" w:hAnsi="Segoe UI" w:cs="Segoe UI"/>
-          <w:color w:val="24292E"/>
-          <w:shd w:val="clear" w:color="auto" w:fill="FFFFFF"/>
-        </w:rPr>
-      </w:pPr>
-      <w:r>
-        <w:rPr>
-          <w:noProof/>
-        </w:rPr>
-        <w:lastRenderedPageBreak/>
-        <w:drawing>
-          <wp:inline distT="0" distB="0" distL="0" distR="0" wp14:anchorId="5D8A2AAC" wp14:editId="18940132">
-            <wp:extent cx="4857143" cy="4476190"/>
-            <wp:effectExtent l="0" t="0" r="635" b="635"/>
-            <wp:docPr id="15" name="图片 15"/>
             <wp:cNvGraphicFramePr>
               <a:graphicFrameLocks xmlns:a="http://schemas.openxmlformats.org/drawingml/2006/main" noChangeAspect="1"/>
             </wp:cNvGraphicFramePr>
@@ -3993,7 +7271,7 @@
                   <pic:spPr>
                     <a:xfrm>
                       <a:off x="0" y="0"/>
-                      <a:ext cx="4857143" cy="4476190"/>
+                      <a:ext cx="5274310" cy="3154045"/>
                     </a:xfrm>
                     <a:prstGeom prst="rect">
                       <a:avLst/>
@@ -4020,7 +7298,7 @@
           <w:color w:val="24292E"/>
           <w:shd w:val="clear" w:color="auto" w:fill="FFFFFF"/>
         </w:rPr>
-        <w:t>该</w:t>
+        <w:t>从请求参数或者</w:t>
       </w:r>
       <w:r>
         <w:rPr>
@@ -4028,7 +7306,7 @@
           <w:color w:val="24292E"/>
           <w:shd w:val="clear" w:color="auto" w:fill="FFFFFF"/>
         </w:rPr>
-        <w:t>jq.js</w:t>
+        <w:t>header</w:t>
       </w:r>
       <w:r>
         <w:rPr>
@@ -4036,7 +7314,7 @@
           <w:color w:val="24292E"/>
           <w:shd w:val="clear" w:color="auto" w:fill="FFFFFF"/>
         </w:rPr>
-        <w:t>文件，对</w:t>
+        <w:t>中解析</w:t>
       </w:r>
       <w:r>
         <w:rPr>
@@ -4044,7 +7322,7 @@
           <w:color w:val="24292E"/>
           <w:shd w:val="clear" w:color="auto" w:fill="FFFFFF"/>
         </w:rPr>
-        <w:t>ajax</w:t>
+        <w:t>token</w:t>
       </w:r>
       <w:r>
         <w:rPr>
@@ -4052,15 +7330,33 @@
           <w:color w:val="24292E"/>
           <w:shd w:val="clear" w:color="auto" w:fill="FFFFFF"/>
         </w:rPr>
-        <w:t>进行了全局处理，禁用缓存，将</w:t>
-      </w:r>
+        <w:t>，</w:t>
+      </w:r>
+    </w:p>
+    <w:p>
+      <w:pPr>
+        <w:rPr>
+          <w:rFonts w:ascii="Segoe UI" w:hAnsi="Segoe UI" w:cs="Segoe UI"/>
+          <w:color w:val="24292E"/>
+          <w:shd w:val="clear" w:color="auto" w:fill="FFFFFF"/>
+        </w:rPr>
+      </w:pPr>
+    </w:p>
+    <w:p>
+      <w:pPr>
+        <w:rPr>
+          <w:rFonts w:ascii="Segoe UI" w:hAnsi="Segoe UI" w:cs="Segoe UI"/>
+          <w:color w:val="24292E"/>
+          <w:shd w:val="clear" w:color="auto" w:fill="FFFFFF"/>
+        </w:rPr>
+      </w:pPr>
       <w:r>
         <w:rPr>
           <w:rFonts w:ascii="Segoe UI" w:hAnsi="Segoe UI" w:cs="Segoe UI" w:hint="eastAsia"/>
           <w:color w:val="24292E"/>
           <w:shd w:val="clear" w:color="auto" w:fill="FFFFFF"/>
         </w:rPr>
-        <w:t>token</w:t>
+        <w:t>在页面开发中，只需要引入</w:t>
       </w:r>
       <w:r>
         <w:rPr>
@@ -4068,7 +7364,15 @@
           <w:color w:val="24292E"/>
           <w:shd w:val="clear" w:color="auto" w:fill="FFFFFF"/>
         </w:rPr>
-        <w:t>放入了</w:t>
+        <w:t>jq</w:t>
+      </w:r>
+      <w:r>
+        <w:rPr>
+          <w:rFonts w:ascii="Segoe UI" w:hAnsi="Segoe UI" w:cs="Segoe UI"/>
+          <w:color w:val="24292E"/>
+          <w:shd w:val="clear" w:color="auto" w:fill="FFFFFF"/>
+        </w:rPr>
+        <w:t>.js</w:t>
       </w:r>
       <w:r>
         <w:rPr>
@@ -4076,7 +7380,7 @@
           <w:color w:val="24292E"/>
           <w:shd w:val="clear" w:color="auto" w:fill="FFFFFF"/>
         </w:rPr>
-        <w:t>header</w:t>
+        <w:t>即可，具体根据你的页面文件位置进行引入</w:t>
       </w:r>
     </w:p>
     <w:p>
@@ -4087,50 +7391,95 @@
           <w:shd w:val="clear" w:color="auto" w:fill="FFFFFF"/>
         </w:rPr>
       </w:pPr>
-    </w:p>
-    <w:p/>
-    <w:p>
-      <w:pPr>
-        <w:pStyle w:val="1"/>
-        <w:numPr>
-          <w:ilvl w:val="0"/>
-          <w:numId w:val="6"/>
-        </w:numPr>
-        <w:spacing w:before="468" w:after="468"/>
-      </w:pPr>
-      <w:r>
-        <w:rPr>
-          <w:rFonts w:hint="eastAsia"/>
-        </w:rPr>
-        <w:t>代码生成介绍</w:t>
-      </w:r>
-    </w:p>
-    <w:p>
-      <w:pPr>
-        <w:pStyle w:val="2"/>
-        <w:numPr>
-          <w:ilvl w:val="0"/>
-          <w:numId w:val="10"/>
-        </w:numPr>
-        <w:spacing w:before="468" w:after="468"/>
-      </w:pPr>
-      <w:r>
-        <w:rPr>
-          <w:rFonts w:hint="eastAsia"/>
-        </w:rPr>
-        <w:t>输入表名</w:t>
-      </w:r>
-    </w:p>
-    <w:p>
+      <w:r>
+        <w:rPr>
+          <w:rFonts w:ascii="Segoe UI" w:hAnsi="Segoe UI" w:cs="Segoe UI" w:hint="eastAsia"/>
+          <w:color w:val="24292E"/>
+          <w:shd w:val="clear" w:color="auto" w:fill="FFFFFF"/>
+        </w:rPr>
+        <w:t>如</w:t>
+      </w:r>
+      <w:r>
+        <w:rPr>
+          <w:rFonts w:ascii="Segoe UI" w:hAnsi="Segoe UI" w:cs="Segoe UI"/>
+          <w:color w:val="24292E"/>
+          <w:shd w:val="clear" w:color="auto" w:fill="FFFFFF"/>
+        </w:rPr>
+        <w:t>&lt;script type="text/</w:t>
+      </w:r>
+      <w:proofErr w:type="spellStart"/>
+      <w:r>
+        <w:rPr>
+          <w:rFonts w:ascii="Segoe UI" w:hAnsi="Segoe UI" w:cs="Segoe UI"/>
+          <w:color w:val="24292E"/>
+          <w:shd w:val="clear" w:color="auto" w:fill="FFFFFF"/>
+        </w:rPr>
+        <w:t>javascript</w:t>
+      </w:r>
+      <w:proofErr w:type="spellEnd"/>
+      <w:r>
+        <w:rPr>
+          <w:rFonts w:ascii="Segoe UI" w:hAnsi="Segoe UI" w:cs="Segoe UI"/>
+          <w:color w:val="24292E"/>
+          <w:shd w:val="clear" w:color="auto" w:fill="FFFFFF"/>
+        </w:rPr>
+        <w:t xml:space="preserve">" </w:t>
+      </w:r>
+      <w:proofErr w:type="spellStart"/>
+      <w:r>
+        <w:rPr>
+          <w:rFonts w:ascii="Segoe UI" w:hAnsi="Segoe UI" w:cs="Segoe UI"/>
+          <w:color w:val="24292E"/>
+          <w:shd w:val="clear" w:color="auto" w:fill="FFFFFF"/>
+        </w:rPr>
+        <w:t>src</w:t>
+      </w:r>
+      <w:proofErr w:type="spellEnd"/>
+      <w:r>
+        <w:rPr>
+          <w:rFonts w:ascii="Segoe UI" w:hAnsi="Segoe UI" w:cs="Segoe UI"/>
+          <w:color w:val="24292E"/>
+          <w:shd w:val="clear" w:color="auto" w:fill="FFFFFF"/>
+        </w:rPr>
+        <w:t>="../../</w:t>
+      </w:r>
+      <w:proofErr w:type="spellStart"/>
+      <w:r>
+        <w:rPr>
+          <w:rFonts w:ascii="Segoe UI" w:hAnsi="Segoe UI" w:cs="Segoe UI"/>
+          <w:color w:val="24292E"/>
+          <w:shd w:val="clear" w:color="auto" w:fill="FFFFFF"/>
+        </w:rPr>
+        <w:t>js</w:t>
+      </w:r>
+      <w:proofErr w:type="spellEnd"/>
+      <w:r>
+        <w:rPr>
+          <w:rFonts w:ascii="Segoe UI" w:hAnsi="Segoe UI" w:cs="Segoe UI"/>
+          <w:color w:val="24292E"/>
+          <w:shd w:val="clear" w:color="auto" w:fill="FFFFFF"/>
+        </w:rPr>
+        <w:t>/jq.js"&gt;&lt;/script&gt;</w:t>
+      </w:r>
+    </w:p>
+    <w:p>
+      <w:pPr>
+        <w:rPr>
+          <w:rFonts w:ascii="Segoe UI" w:hAnsi="Segoe UI" w:cs="Segoe UI"/>
+          <w:color w:val="24292E"/>
+          <w:shd w:val="clear" w:color="auto" w:fill="FFFFFF"/>
+        </w:rPr>
+      </w:pPr>
       <w:r>
         <w:rPr>
           <w:noProof/>
         </w:rPr>
+        <w:lastRenderedPageBreak/>
         <w:drawing>
-          <wp:inline distT="0" distB="0" distL="0" distR="0" wp14:anchorId="114FAD4C" wp14:editId="02A217C1">
-            <wp:extent cx="3038095" cy="1457143"/>
-            <wp:effectExtent l="0" t="0" r="0" b="0"/>
-            <wp:docPr id="7" name="图片 7"/>
+          <wp:inline distT="0" distB="0" distL="0" distR="0" wp14:anchorId="5D8A2AAC" wp14:editId="18940132">
+            <wp:extent cx="4857143" cy="4476190"/>
+            <wp:effectExtent l="0" t="0" r="635" b="635"/>
+            <wp:docPr id="15" name="图片 15"/>
             <wp:cNvGraphicFramePr>
               <a:graphicFrameLocks xmlns:a="http://schemas.openxmlformats.org/drawingml/2006/main" noChangeAspect="1"/>
             </wp:cNvGraphicFramePr>
@@ -4150,7 +7499,7 @@
                   <pic:spPr>
                     <a:xfrm>
                       <a:off x="0" y="0"/>
-                      <a:ext cx="3038095" cy="1457143"/>
+                      <a:ext cx="4857143" cy="4476190"/>
                     </a:xfrm>
                     <a:prstGeom prst="rect">
                       <a:avLst/>
@@ -4165,6 +7514,107 @@
     </w:p>
     <w:p>
       <w:pPr>
+        <w:rPr>
+          <w:rFonts w:ascii="Segoe UI" w:hAnsi="Segoe UI" w:cs="Segoe UI"/>
+          <w:color w:val="24292E"/>
+          <w:shd w:val="clear" w:color="auto" w:fill="FFFFFF"/>
+        </w:rPr>
+      </w:pPr>
+      <w:r>
+        <w:rPr>
+          <w:rFonts w:ascii="Segoe UI" w:hAnsi="Segoe UI" w:cs="Segoe UI" w:hint="eastAsia"/>
+          <w:color w:val="24292E"/>
+          <w:shd w:val="clear" w:color="auto" w:fill="FFFFFF"/>
+        </w:rPr>
+        <w:t>该</w:t>
+      </w:r>
+      <w:r>
+        <w:rPr>
+          <w:rFonts w:ascii="Segoe UI" w:hAnsi="Segoe UI" w:cs="Segoe UI" w:hint="eastAsia"/>
+          <w:color w:val="24292E"/>
+          <w:shd w:val="clear" w:color="auto" w:fill="FFFFFF"/>
+        </w:rPr>
+        <w:t>jq.js</w:t>
+      </w:r>
+      <w:r>
+        <w:rPr>
+          <w:rFonts w:ascii="Segoe UI" w:hAnsi="Segoe UI" w:cs="Segoe UI" w:hint="eastAsia"/>
+          <w:color w:val="24292E"/>
+          <w:shd w:val="clear" w:color="auto" w:fill="FFFFFF"/>
+        </w:rPr>
+        <w:t>文件，对</w:t>
+      </w:r>
+      <w:r>
+        <w:rPr>
+          <w:rFonts w:ascii="Segoe UI" w:hAnsi="Segoe UI" w:cs="Segoe UI" w:hint="eastAsia"/>
+          <w:color w:val="24292E"/>
+          <w:shd w:val="clear" w:color="auto" w:fill="FFFFFF"/>
+        </w:rPr>
+        <w:t>ajax</w:t>
+      </w:r>
+      <w:r>
+        <w:rPr>
+          <w:rFonts w:ascii="Segoe UI" w:hAnsi="Segoe UI" w:cs="Segoe UI" w:hint="eastAsia"/>
+          <w:color w:val="24292E"/>
+          <w:shd w:val="clear" w:color="auto" w:fill="FFFFFF"/>
+        </w:rPr>
+        <w:t>进行了全局处理，禁用缓存，将</w:t>
+      </w:r>
+      <w:r>
+        <w:rPr>
+          <w:rFonts w:ascii="Segoe UI" w:hAnsi="Segoe UI" w:cs="Segoe UI" w:hint="eastAsia"/>
+          <w:color w:val="24292E"/>
+          <w:shd w:val="clear" w:color="auto" w:fill="FFFFFF"/>
+        </w:rPr>
+        <w:t>token</w:t>
+      </w:r>
+      <w:r>
+        <w:rPr>
+          <w:rFonts w:ascii="Segoe UI" w:hAnsi="Segoe UI" w:cs="Segoe UI" w:hint="eastAsia"/>
+          <w:color w:val="24292E"/>
+          <w:shd w:val="clear" w:color="auto" w:fill="FFFFFF"/>
+        </w:rPr>
+        <w:t>放入了</w:t>
+      </w:r>
+      <w:r>
+        <w:rPr>
+          <w:rFonts w:ascii="Segoe UI" w:hAnsi="Segoe UI" w:cs="Segoe UI" w:hint="eastAsia"/>
+          <w:color w:val="24292E"/>
+          <w:shd w:val="clear" w:color="auto" w:fill="FFFFFF"/>
+        </w:rPr>
+        <w:t>header</w:t>
+      </w:r>
+    </w:p>
+    <w:p>
+      <w:pPr>
+        <w:rPr>
+          <w:rFonts w:ascii="Segoe UI" w:hAnsi="Segoe UI" w:cs="Segoe UI"/>
+          <w:color w:val="24292E"/>
+          <w:shd w:val="clear" w:color="auto" w:fill="FFFFFF"/>
+        </w:rPr>
+      </w:pPr>
+    </w:p>
+    <w:p/>
+    <w:p>
+      <w:pPr>
+        <w:pStyle w:val="1"/>
+        <w:numPr>
+          <w:ilvl w:val="0"/>
+          <w:numId w:val="6"/>
+        </w:numPr>
+        <w:spacing w:before="468" w:after="468"/>
+      </w:pPr>
+      <w:bookmarkStart w:id="32" w:name="_Toc504929643"/>
+      <w:r>
+        <w:rPr>
+          <w:rFonts w:hint="eastAsia"/>
+        </w:rPr>
+        <w:t>代码生成介绍</w:t>
+      </w:r>
+      <w:bookmarkEnd w:id="32"/>
+    </w:p>
+    <w:p>
+      <w:pPr>
         <w:pStyle w:val="2"/>
         <w:numPr>
           <w:ilvl w:val="0"/>
@@ -4172,13 +7622,14 @@
         </w:numPr>
         <w:spacing w:before="468" w:after="468"/>
       </w:pPr>
-      <w:r>
-        <w:rPr>
-          <w:rFonts w:hint="eastAsia"/>
-        </w:rPr>
-        <w:lastRenderedPageBreak/>
-        <w:t>预览</w:t>
-      </w:r>
+      <w:bookmarkStart w:id="33" w:name="_Toc504929644"/>
+      <w:r>
+        <w:rPr>
+          <w:rFonts w:hint="eastAsia"/>
+        </w:rPr>
+        <w:t>输入表名</w:t>
+      </w:r>
+      <w:bookmarkEnd w:id="33"/>
     </w:p>
     <w:p>
       <w:r>
@@ -4186,10 +7637,10 @@
           <w:noProof/>
         </w:rPr>
         <w:drawing>
-          <wp:inline distT="0" distB="0" distL="0" distR="0" wp14:anchorId="6ADB2775" wp14:editId="4579C10C">
-            <wp:extent cx="5274310" cy="2667635"/>
-            <wp:effectExtent l="0" t="0" r="2540" b="0"/>
-            <wp:docPr id="12" name="图片 12"/>
+          <wp:inline distT="0" distB="0" distL="0" distR="0" wp14:anchorId="114FAD4C" wp14:editId="02A217C1">
+            <wp:extent cx="3038095" cy="1457143"/>
+            <wp:effectExtent l="0" t="0" r="0" b="0"/>
+            <wp:docPr id="7" name="图片 7"/>
             <wp:cNvGraphicFramePr>
               <a:graphicFrameLocks xmlns:a="http://schemas.openxmlformats.org/drawingml/2006/main" noChangeAspect="1"/>
             </wp:cNvGraphicFramePr>
@@ -4209,7 +7660,7 @@
                   <pic:spPr>
                     <a:xfrm>
                       <a:off x="0" y="0"/>
-                      <a:ext cx="5274310" cy="2667635"/>
+                      <a:ext cx="3038095" cy="1457143"/>
                     </a:xfrm>
                     <a:prstGeom prst="rect">
                       <a:avLst/>
@@ -4223,92 +7674,23 @@
       </w:r>
     </w:p>
     <w:p>
-      <w:r>
-        <w:rPr>
-          <w:rFonts w:hint="eastAsia"/>
-        </w:rPr>
-        <w:t>保存，将根路径下</w:t>
-      </w:r>
-      <w:r>
-        <w:rPr>
-          <w:rFonts w:hint="eastAsia"/>
-        </w:rPr>
-        <w:t>java</w:t>
-      </w:r>
-      <w:r>
-        <w:rPr>
-          <w:rFonts w:hint="eastAsia"/>
-        </w:rPr>
-        <w:t>文件</w:t>
-      </w:r>
-      <w:r>
-        <w:rPr>
-          <w:rFonts w:hint="eastAsia"/>
-        </w:rPr>
-        <w:t>copy</w:t>
-      </w:r>
-      <w:r>
-        <w:rPr>
-          <w:rFonts w:hint="eastAsia"/>
-        </w:rPr>
-        <w:t>到项目里，</w:t>
-      </w:r>
-    </w:p>
-    <w:p>
-      <w:r>
-        <w:rPr>
-          <w:rFonts w:hint="eastAsia"/>
-        </w:rPr>
-        <w:t>页面文件</w:t>
-      </w:r>
-      <w:r>
-        <w:rPr>
-          <w:rFonts w:hint="eastAsia"/>
-        </w:rPr>
-        <w:t>copy</w:t>
-      </w:r>
-      <w:r>
-        <w:rPr>
-          <w:rFonts w:hint="eastAsia"/>
-        </w:rPr>
-        <w:t>到</w:t>
-      </w:r>
-      <w:r>
-        <w:t>static</w:t>
-      </w:r>
-      <w:r>
-        <w:rPr>
-          <w:rFonts w:hint="eastAsia"/>
-        </w:rPr>
-        <w:t>下</w:t>
-      </w:r>
-      <w:r>
-        <w:rPr>
-          <w:rFonts w:hint="eastAsia"/>
-        </w:rPr>
-        <w:t>的</w:t>
-      </w:r>
-      <w:r>
-        <w:rPr>
-          <w:rFonts w:hint="eastAsia"/>
-        </w:rPr>
-        <w:t>pages</w:t>
-      </w:r>
-      <w:r>
-        <w:rPr>
-          <w:rFonts w:hint="eastAsia"/>
-        </w:rPr>
-        <w:t>里，单独建一个文件夹放入页面文件</w:t>
-      </w:r>
-      <w:r>
-        <w:rPr>
-          <w:rFonts w:hint="eastAsia"/>
-        </w:rPr>
-        <w:t>如</w:t>
-      </w:r>
-      <w:r>
-        <w:t>aaa</w:t>
-      </w:r>
+      <w:pPr>
+        <w:pStyle w:val="2"/>
+        <w:numPr>
+          <w:ilvl w:val="0"/>
+          <w:numId w:val="10"/>
+        </w:numPr>
+        <w:spacing w:before="468" w:after="468"/>
+      </w:pPr>
+      <w:bookmarkStart w:id="34" w:name="_Toc504929645"/>
+      <w:r>
+        <w:rPr>
+          <w:rFonts w:hint="eastAsia"/>
+        </w:rPr>
+        <w:lastRenderedPageBreak/>
+        <w:t>预览</w:t>
+      </w:r>
+      <w:bookmarkEnd w:id="34"/>
     </w:p>
     <w:p>
       <w:r>
@@ -4316,10 +7698,10 @@
           <w:noProof/>
         </w:rPr>
         <w:drawing>
-          <wp:inline distT="0" distB="0" distL="0" distR="0" wp14:anchorId="02A62BB5" wp14:editId="14E8FA75">
-            <wp:extent cx="2885714" cy="3657143"/>
-            <wp:effectExtent l="0" t="0" r="0" b="635"/>
-            <wp:docPr id="5" name="图片 5"/>
+          <wp:inline distT="0" distB="0" distL="0" distR="0" wp14:anchorId="6ADB2775" wp14:editId="4579C10C">
+            <wp:extent cx="5274310" cy="2667635"/>
+            <wp:effectExtent l="0" t="0" r="2540" b="0"/>
+            <wp:docPr id="12" name="图片 12"/>
             <wp:cNvGraphicFramePr>
               <a:graphicFrameLocks xmlns:a="http://schemas.openxmlformats.org/drawingml/2006/main" noChangeAspect="1"/>
             </wp:cNvGraphicFramePr>
@@ -4339,7 +7721,7 @@
                   <pic:spPr>
                     <a:xfrm>
                       <a:off x="0" y="0"/>
-                      <a:ext cx="2885714" cy="3657143"/>
+                      <a:ext cx="5274310" cy="2667635"/>
                     </a:xfrm>
                     <a:prstGeom prst="rect">
                       <a:avLst/>
@@ -4357,63 +7739,90 @@
         <w:rPr>
           <w:rFonts w:hint="eastAsia"/>
         </w:rPr>
-        <w:t>Mapper.xml</w:t>
-      </w:r>
-      <w:r>
-        <w:rPr>
-          <w:rFonts w:hint="eastAsia"/>
-        </w:rPr>
-        <w:t>放入</w:t>
-      </w:r>
-      <w:r>
-        <w:t>mybatis-mappers</w:t>
-      </w:r>
-      <w:r>
-        <w:rPr>
-          <w:rFonts w:hint="eastAsia"/>
-        </w:rPr>
-        <w:t>文件夹下即可，重启项目，配置菜单和权限即可。</w:t>
-      </w:r>
-    </w:p>
-    <w:p/>
-    <w:p/>
-    <w:p>
-      <w:pPr>
-        <w:pStyle w:val="1"/>
-        <w:numPr>
-          <w:ilvl w:val="0"/>
-          <w:numId w:val="6"/>
-        </w:numPr>
-        <w:spacing w:before="468" w:after="468"/>
-      </w:pPr>
-      <w:r>
-        <w:rPr>
-          <w:rFonts w:hint="eastAsia"/>
-        </w:rPr>
-        <w:t>定时任务管理介绍</w:t>
-      </w:r>
-    </w:p>
-    <w:p>
-      <w:pPr>
-        <w:pStyle w:val="2"/>
-        <w:numPr>
-          <w:ilvl w:val="0"/>
-          <w:numId w:val="12"/>
-        </w:numPr>
-        <w:spacing w:before="468" w:after="468"/>
-      </w:pPr>
-      <w:r>
-        <w:rPr>
-          <w:rFonts w:hint="eastAsia"/>
-        </w:rPr>
-        <w:t>添加</w:t>
-      </w:r>
-      <w:r>
-        <w:rPr>
-          <w:rFonts w:hint="eastAsia"/>
-        </w:rPr>
-        <w:t>任务</w:t>
-      </w:r>
+        <w:t>保存，将根路径下</w:t>
+      </w:r>
+      <w:r>
+        <w:rPr>
+          <w:rFonts w:hint="eastAsia"/>
+        </w:rPr>
+        <w:t>java</w:t>
+      </w:r>
+      <w:r>
+        <w:rPr>
+          <w:rFonts w:hint="eastAsia"/>
+        </w:rPr>
+        <w:t>文件</w:t>
+      </w:r>
+      <w:r>
+        <w:rPr>
+          <w:rFonts w:hint="eastAsia"/>
+        </w:rPr>
+        <w:t>copy</w:t>
+      </w:r>
+      <w:r>
+        <w:rPr>
+          <w:rFonts w:hint="eastAsia"/>
+        </w:rPr>
+        <w:t>到项目里，</w:t>
+      </w:r>
+    </w:p>
+    <w:p>
+      <w:r>
+        <w:rPr>
+          <w:rFonts w:hint="eastAsia"/>
+        </w:rPr>
+        <w:t>页面文件</w:t>
+      </w:r>
+      <w:r>
+        <w:rPr>
+          <w:rFonts w:hint="eastAsia"/>
+        </w:rPr>
+        <w:t>copy</w:t>
+      </w:r>
+      <w:r>
+        <w:rPr>
+          <w:rFonts w:hint="eastAsia"/>
+        </w:rPr>
+        <w:t>到</w:t>
+      </w:r>
+      <w:r>
+        <w:t>static</w:t>
+      </w:r>
+      <w:r>
+        <w:rPr>
+          <w:rFonts w:hint="eastAsia"/>
+        </w:rPr>
+        <w:t>下</w:t>
+      </w:r>
+      <w:r>
+        <w:rPr>
+          <w:rFonts w:hint="eastAsia"/>
+        </w:rPr>
+        <w:t>的</w:t>
+      </w:r>
+      <w:r>
+        <w:rPr>
+          <w:rFonts w:hint="eastAsia"/>
+        </w:rPr>
+        <w:t>pages</w:t>
+      </w:r>
+      <w:r>
+        <w:rPr>
+          <w:rFonts w:hint="eastAsia"/>
+        </w:rPr>
+        <w:t>里，单独建一个文件夹放入页面文件</w:t>
+      </w:r>
+      <w:r>
+        <w:rPr>
+          <w:rFonts w:hint="eastAsia"/>
+        </w:rPr>
+        <w:t>如</w:t>
+      </w:r>
+      <w:proofErr w:type="spellStart"/>
+      <w:r>
+        <w:t>aaa</w:t>
+      </w:r>
+      <w:proofErr w:type="spellEnd"/>
     </w:p>
     <w:p>
       <w:r>
@@ -4421,10 +7830,10 @@
           <w:noProof/>
         </w:rPr>
         <w:drawing>
-          <wp:inline distT="0" distB="0" distL="0" distR="0" wp14:anchorId="5C62C65B" wp14:editId="28E9A029">
-            <wp:extent cx="5274310" cy="2248535"/>
-            <wp:effectExtent l="0" t="0" r="2540" b="0"/>
-            <wp:docPr id="25" name="图片 25"/>
+          <wp:inline distT="0" distB="0" distL="0" distR="0" wp14:anchorId="02A62BB5" wp14:editId="14E8FA75">
+            <wp:extent cx="2885714" cy="3657143"/>
+            <wp:effectExtent l="0" t="0" r="0" b="635"/>
+            <wp:docPr id="5" name="图片 5"/>
             <wp:cNvGraphicFramePr>
               <a:graphicFrameLocks xmlns:a="http://schemas.openxmlformats.org/drawingml/2006/main" noChangeAspect="1"/>
             </wp:cNvGraphicFramePr>
@@ -4444,6 +7853,120 @@
                   <pic:spPr>
                     <a:xfrm>
                       <a:off x="0" y="0"/>
+                      <a:ext cx="2885714" cy="3657143"/>
+                    </a:xfrm>
+                    <a:prstGeom prst="rect">
+                      <a:avLst/>
+                    </a:prstGeom>
+                  </pic:spPr>
+                </pic:pic>
+              </a:graphicData>
+            </a:graphic>
+          </wp:inline>
+        </w:drawing>
+      </w:r>
+    </w:p>
+    <w:p>
+      <w:r>
+        <w:rPr>
+          <w:rFonts w:hint="eastAsia"/>
+        </w:rPr>
+        <w:t>Mapper.xml</w:t>
+      </w:r>
+      <w:r>
+        <w:rPr>
+          <w:rFonts w:hint="eastAsia"/>
+        </w:rPr>
+        <w:t>放入</w:t>
+      </w:r>
+      <w:proofErr w:type="spellStart"/>
+      <w:r>
+        <w:t>mybatis</w:t>
+      </w:r>
+      <w:proofErr w:type="spellEnd"/>
+      <w:r>
+        <w:t>-mappers</w:t>
+      </w:r>
+      <w:r>
+        <w:rPr>
+          <w:rFonts w:hint="eastAsia"/>
+        </w:rPr>
+        <w:t>文件夹下即可，重启项目，配置菜单和权限即可。</w:t>
+      </w:r>
+    </w:p>
+    <w:p/>
+    <w:p/>
+    <w:p>
+      <w:pPr>
+        <w:pStyle w:val="1"/>
+        <w:numPr>
+          <w:ilvl w:val="0"/>
+          <w:numId w:val="6"/>
+        </w:numPr>
+        <w:spacing w:before="468" w:after="468"/>
+      </w:pPr>
+      <w:bookmarkStart w:id="35" w:name="_Toc504929646"/>
+      <w:r>
+        <w:rPr>
+          <w:rFonts w:hint="eastAsia"/>
+        </w:rPr>
+        <w:t>定时任务管理介绍</w:t>
+      </w:r>
+      <w:bookmarkEnd w:id="35"/>
+    </w:p>
+    <w:p>
+      <w:pPr>
+        <w:pStyle w:val="2"/>
+        <w:numPr>
+          <w:ilvl w:val="0"/>
+          <w:numId w:val="12"/>
+        </w:numPr>
+        <w:spacing w:before="468" w:after="468"/>
+      </w:pPr>
+      <w:bookmarkStart w:id="36" w:name="_Toc504929647"/>
+      <w:r>
+        <w:rPr>
+          <w:rFonts w:hint="eastAsia"/>
+        </w:rPr>
+        <w:t>添加</w:t>
+      </w:r>
+      <w:r>
+        <w:rPr>
+          <w:rFonts w:hint="eastAsia"/>
+        </w:rPr>
+        <w:t>任务</w:t>
+      </w:r>
+      <w:bookmarkEnd w:id="36"/>
+    </w:p>
+    <w:p>
+      <w:r>
+        <w:rPr>
+          <w:noProof/>
+        </w:rPr>
+        <w:drawing>
+          <wp:inline distT="0" distB="0" distL="0" distR="0" wp14:anchorId="5C62C65B" wp14:editId="28E9A029">
+            <wp:extent cx="5274310" cy="2248535"/>
+            <wp:effectExtent l="0" t="0" r="2540" b="0"/>
+            <wp:docPr id="25" name="图片 25"/>
+            <wp:cNvGraphicFramePr>
+              <a:graphicFrameLocks xmlns:a="http://schemas.openxmlformats.org/drawingml/2006/main" noChangeAspect="1"/>
+            </wp:cNvGraphicFramePr>
+            <a:graphic xmlns:a="http://schemas.openxmlformats.org/drawingml/2006/main">
+              <a:graphicData uri="http://schemas.openxmlformats.org/drawingml/2006/picture">
+                <pic:pic xmlns:pic="http://schemas.openxmlformats.org/drawingml/2006/picture">
+                  <pic:nvPicPr>
+                    <pic:cNvPr id="1" name=""/>
+                    <pic:cNvPicPr/>
+                  </pic:nvPicPr>
+                  <pic:blipFill>
+                    <a:blip r:embed="rId63"/>
+                    <a:stretch>
+                      <a:fillRect/>
+                    </a:stretch>
+                  </pic:blipFill>
+                  <pic:spPr>
+                    <a:xfrm>
+                      <a:off x="0" y="0"/>
                       <a:ext cx="5274310" cy="2248535"/>
                     </a:xfrm>
                     <a:prstGeom prst="rect">
@@ -4464,12 +7987,14 @@
         </w:rPr>
         <w:t>仅支持无参数方法，选定</w:t>
       </w:r>
+      <w:proofErr w:type="spellStart"/>
       <w:r>
         <w:rPr>
           <w:rFonts w:hint="eastAsia"/>
         </w:rPr>
         <w:t>springBeanName</w:t>
       </w:r>
+      <w:proofErr w:type="spellEnd"/>
       <w:r>
         <w:rPr>
           <w:rFonts w:hint="eastAsia"/>
@@ -4493,12 +8018,14 @@
         </w:rPr>
         <w:t>名请使用唯一值，</w:t>
       </w:r>
+      <w:proofErr w:type="spellStart"/>
       <w:r>
         <w:rPr>
           <w:rFonts w:hint="eastAsia"/>
         </w:rPr>
         <w:t>cron</w:t>
       </w:r>
+      <w:proofErr w:type="spellEnd"/>
       <w:r>
         <w:rPr>
           <w:rFonts w:hint="eastAsia"/>
@@ -4511,14 +8038,13 @@
     <w:p/>
     <w:p/>
     <w:sectPr>
-      <w:headerReference w:type="even" r:id="rId63"/>
-      <w:headerReference w:type="default" r:id="rId64"/>
-      <w:footerReference w:type="even" r:id="rId65"/>
+      <w:headerReference w:type="even" r:id="rId64"/>
+      <w:headerReference w:type="default" r:id="rId65"/>
       <w:footerReference w:type="default" r:id="rId66"/>
       <w:headerReference w:type="first" r:id="rId67"/>
-      <w:footerReference w:type="first" r:id="rId68"/>
       <w:pgSz w:w="11906" w:h="16838"/>
       <w:pgMar w:top="1440" w:right="1800" w:bottom="1440" w:left="1800" w:header="851" w:footer="992" w:gutter="0"/>
+      <w:pgNumType w:start="1"/>
       <w:cols w:space="425"/>
       <w:docGrid w:type="lines" w:linePitch="312"/>
     </w:sectPr>
@@ -4547,26 +8073,42 @@
 
 <file path=word/footer1.xml><?xml version="1.0" encoding="utf-8"?>
 <w:ftr xmlns:wpc="http://schemas.microsoft.com/office/word/2010/wordprocessingCanvas" xmlns:cx="http://schemas.microsoft.com/office/drawing/2014/chartex" xmlns:cx1="http://schemas.microsoft.com/office/drawing/2015/9/8/chartex" xmlns:mc="http://schemas.openxmlformats.org/markup-compatibility/2006" xmlns:o="urn:schemas-microsoft-com:office:office" xmlns:r="http://schemas.openxmlformats.org/officeDocument/2006/relationships" xmlns:m="http://schemas.openxmlformats.org/officeDocument/2006/math" xmlns:v="urn:schemas-microsoft-com:vml" xmlns:wp14="http://schemas.microsoft.com/office/word/2010/wordprocessingDrawing" xmlns:wp="http://schemas.openxmlformats.org/drawingml/2006/wordprocessingDrawing" xmlns:w10="urn:schemas-microsoft-com:office:word" xmlns:w="http://schemas.openxmlformats.org/wordprocessingml/2006/main" xmlns:w14="http://schemas.microsoft.com/office/word/2010/wordml" xmlns:w15="http://schemas.microsoft.com/office/word/2012/wordml" xmlns:w16se="http://schemas.microsoft.com/office/word/2015/wordml/symex" xmlns:wpg="http://schemas.microsoft.com/office/word/2010/wordprocessingGroup" xmlns:wpi="http://schemas.microsoft.com/office/word/2010/wordprocessingInk" xmlns:wne="http://schemas.microsoft.com/office/word/2006/wordml" xmlns:wps="http://schemas.microsoft.com/office/word/2010/wordprocessingShape" mc:Ignorable="w14 w15 w16se wp14">
-  <w:p>
-    <w:pPr>
-      <w:pStyle w:val="a5"/>
-    </w:pPr>
-  </w:p>
-</w:ftr>
-</file>
-
-<file path=word/footer2.xml><?xml version="1.0" encoding="utf-8"?>
-<w:ftr xmlns:wpc="http://schemas.microsoft.com/office/word/2010/wordprocessingCanvas" xmlns:cx="http://schemas.microsoft.com/office/drawing/2014/chartex" xmlns:cx1="http://schemas.microsoft.com/office/drawing/2015/9/8/chartex" xmlns:mc="http://schemas.openxmlformats.org/markup-compatibility/2006" xmlns:o="urn:schemas-microsoft-com:office:office" xmlns:r="http://schemas.openxmlformats.org/officeDocument/2006/relationships" xmlns:m="http://schemas.openxmlformats.org/officeDocument/2006/math" xmlns:v="urn:schemas-microsoft-com:vml" xmlns:wp14="http://schemas.microsoft.com/office/word/2010/wordprocessingDrawing" xmlns:wp="http://schemas.openxmlformats.org/drawingml/2006/wordprocessingDrawing" xmlns:w10="urn:schemas-microsoft-com:office:word" xmlns:w="http://schemas.openxmlformats.org/wordprocessingml/2006/main" xmlns:w14="http://schemas.microsoft.com/office/word/2010/wordml" xmlns:w15="http://schemas.microsoft.com/office/word/2012/wordml" xmlns:w16se="http://schemas.microsoft.com/office/word/2015/wordml/symex" xmlns:wpg="http://schemas.microsoft.com/office/word/2010/wordprocessingGroup" xmlns:wpi="http://schemas.microsoft.com/office/word/2010/wordprocessingInk" xmlns:wne="http://schemas.microsoft.com/office/word/2006/wordml" xmlns:wps="http://schemas.microsoft.com/office/word/2010/wordprocessingShape" mc:Ignorable="w14 w15 w16se wp14">
-  <w:p>
-    <w:pPr>
-      <w:pStyle w:val="a5"/>
-    </w:pPr>
-  </w:p>
-</w:ftr>
-</file>
-
-<file path=word/footer3.xml><?xml version="1.0" encoding="utf-8"?>
-<w:ftr xmlns:wpc="http://schemas.microsoft.com/office/word/2010/wordprocessingCanvas" xmlns:cx="http://schemas.microsoft.com/office/drawing/2014/chartex" xmlns:cx1="http://schemas.microsoft.com/office/drawing/2015/9/8/chartex" xmlns:mc="http://schemas.openxmlformats.org/markup-compatibility/2006" xmlns:o="urn:schemas-microsoft-com:office:office" xmlns:r="http://schemas.openxmlformats.org/officeDocument/2006/relationships" xmlns:m="http://schemas.openxmlformats.org/officeDocument/2006/math" xmlns:v="urn:schemas-microsoft-com:vml" xmlns:wp14="http://schemas.microsoft.com/office/word/2010/wordprocessingDrawing" xmlns:wp="http://schemas.openxmlformats.org/drawingml/2006/wordprocessingDrawing" xmlns:w10="urn:schemas-microsoft-com:office:word" xmlns:w="http://schemas.openxmlformats.org/wordprocessingml/2006/main" xmlns:w14="http://schemas.microsoft.com/office/word/2010/wordml" xmlns:w15="http://schemas.microsoft.com/office/word/2012/wordml" xmlns:w16se="http://schemas.microsoft.com/office/word/2015/wordml/symex" xmlns:wpg="http://schemas.microsoft.com/office/word/2010/wordprocessingGroup" xmlns:wpi="http://schemas.microsoft.com/office/word/2010/wordprocessingInk" xmlns:wne="http://schemas.microsoft.com/office/word/2006/wordml" xmlns:wps="http://schemas.microsoft.com/office/word/2010/wordprocessingShape" mc:Ignorable="w14 w15 w16se wp14">
+  <w:sdt>
+    <w:sdtPr>
+      <w:id w:val="-1595316989"/>
+      <w:docPartObj>
+        <w:docPartGallery w:val="Page Numbers (Bottom of Page)"/>
+        <w:docPartUnique/>
+      </w:docPartObj>
+    </w:sdtPr>
+    <w:sdtContent>
+      <w:p>
+        <w:pPr>
+          <w:pStyle w:val="a5"/>
+          <w:jc w:val="right"/>
+        </w:pPr>
+        <w:r>
+          <w:fldChar w:fldCharType="begin"/>
+        </w:r>
+        <w:r>
+          <w:instrText>PAGE   \* MERGEFORMAT</w:instrText>
+        </w:r>
+        <w:r>
+          <w:fldChar w:fldCharType="separate"/>
+        </w:r>
+        <w:r>
+          <w:rPr>
+            <w:noProof/>
+            <w:lang w:val="zh-CN"/>
+          </w:rPr>
+          <w:t>3</w:t>
+        </w:r>
+        <w:r>
+          <w:fldChar w:fldCharType="end"/>
+        </w:r>
+      </w:p>
+    </w:sdtContent>
+  </w:sdt>
   <w:p>
     <w:pPr>
       <w:pStyle w:val="a5"/>
@@ -4632,6 +8174,7 @@
         <v:shape id="_x0000_s2050" type="#_x0000_t136" style="position:absolute;left:0;text-align:left;margin-left:0;margin-top:0;width:501.8pt;height:83.6pt;rotation:315;z-index:-251655168;mso-position-horizontal:center;mso-position-horizontal-relative:margin;mso-position-vertical:center;mso-position-vertical-relative:margin" o:allowincell="f" fillcolor="red" stroked="f">
           <v:fill opacity=".5"/>
           <v:textpath style="font-family:&quot;楷体&quot;;font-size:1pt" string="小威老师制作"/>
+          <w10:wrap anchorx="margin" anchory="margin"/>
         </v:shape>
       </w:pict>
     </w:r>
@@ -4677,6 +8220,7 @@
         <v:shape id="_x0000_s2051" type="#_x0000_t136" style="position:absolute;left:0;text-align:left;margin-left:0;margin-top:0;width:501.8pt;height:83.6pt;rotation:315;z-index:-251653120;mso-position-horizontal:center;mso-position-horizontal-relative:margin;mso-position-vertical:center;mso-position-vertical-relative:margin" o:allowincell="f" fillcolor="red" stroked="f">
           <v:fill opacity=".5"/>
           <v:textpath style="font-family:&quot;楷体&quot;;font-size:1pt" string="小威老师制作"/>
+          <w10:wrap anchorx="margin" anchory="margin"/>
         </v:shape>
       </w:pict>
     </w:r>
@@ -4722,6 +8266,7 @@
         <v:shape id="PowerPlusWaterMarkObject" o:spid="_x0000_s2049" type="#_x0000_t136" style="position:absolute;left:0;text-align:left;margin-left:0;margin-top:0;width:501.8pt;height:83.6pt;rotation:315;z-index:-251657216;mso-position-horizontal:center;mso-position-horizontal-relative:margin;mso-position-vertical:center;mso-position-vertical-relative:margin" o:allowincell="f" fillcolor="red" stroked="f">
           <v:fill opacity=".5"/>
           <v:textpath style="font-family:&quot;楷体&quot;;font-size:1pt" string="小威老师制作"/>
+          <w10:wrap anchorx="margin" anchory="margin"/>
         </v:shape>
       </w:pict>
     </w:r>
@@ -6715,7 +10260,662 @@
       <w:bCs/>
     </w:rPr>
   </w:style>
+  <w:style w:type="paragraph" w:styleId="TOC">
+    <w:name w:val="TOC Heading"/>
+    <w:basedOn w:val="1"/>
+    <w:next w:val="a"/>
+    <w:uiPriority w:val="39"/>
+    <w:unhideWhenUsed/>
+    <w:qFormat/>
+    <w:rsid w:val="001731B0"/>
+    <w:pPr>
+      <w:widowControl/>
+      <w:spacing w:beforeLines="0" w:before="240" w:afterLines="0" w:after="0" w:line="259" w:lineRule="auto"/>
+      <w:jc w:val="left"/>
+      <w:outlineLvl w:val="9"/>
+    </w:pPr>
+    <w:rPr>
+      <w:rFonts w:asciiTheme="majorHAnsi" w:eastAsiaTheme="majorEastAsia" w:hAnsiTheme="majorHAnsi" w:cstheme="majorBidi"/>
+      <w:b w:val="0"/>
+      <w:bCs w:val="0"/>
+      <w:color w:val="2E74B5" w:themeColor="accent1" w:themeShade="BF"/>
+      <w:kern w:val="0"/>
+      <w:szCs w:val="32"/>
+    </w:rPr>
+  </w:style>
+  <w:style w:type="paragraph" w:styleId="21">
+    <w:name w:val="toc 2"/>
+    <w:basedOn w:val="a"/>
+    <w:next w:val="a"/>
+    <w:autoRedefine/>
+    <w:uiPriority w:val="39"/>
+    <w:unhideWhenUsed/>
+    <w:rsid w:val="001731B0"/>
+    <w:pPr>
+      <w:widowControl/>
+      <w:spacing w:after="100" w:line="259" w:lineRule="auto"/>
+      <w:ind w:left="220"/>
+      <w:jc w:val="left"/>
+    </w:pPr>
+    <w:rPr>
+      <w:rFonts w:eastAsiaTheme="minorEastAsia" w:cs="Times New Roman"/>
+      <w:kern w:val="0"/>
+      <w:sz w:val="22"/>
+    </w:rPr>
+  </w:style>
+  <w:style w:type="paragraph" w:styleId="11">
+    <w:name w:val="toc 1"/>
+    <w:basedOn w:val="a"/>
+    <w:next w:val="a"/>
+    <w:autoRedefine/>
+    <w:uiPriority w:val="39"/>
+    <w:unhideWhenUsed/>
+    <w:rsid w:val="001731B0"/>
+    <w:pPr>
+      <w:widowControl/>
+      <w:spacing w:after="100" w:line="259" w:lineRule="auto"/>
+      <w:jc w:val="left"/>
+    </w:pPr>
+    <w:rPr>
+      <w:rFonts w:eastAsiaTheme="minorEastAsia" w:cs="Times New Roman"/>
+      <w:kern w:val="0"/>
+      <w:sz w:val="22"/>
+    </w:rPr>
+  </w:style>
+  <w:style w:type="paragraph" w:styleId="3">
+    <w:name w:val="toc 3"/>
+    <w:basedOn w:val="a"/>
+    <w:next w:val="a"/>
+    <w:autoRedefine/>
+    <w:uiPriority w:val="39"/>
+    <w:unhideWhenUsed/>
+    <w:rsid w:val="001731B0"/>
+    <w:pPr>
+      <w:widowControl/>
+      <w:spacing w:after="100" w:line="259" w:lineRule="auto"/>
+      <w:ind w:left="440"/>
+      <w:jc w:val="left"/>
+    </w:pPr>
+    <w:rPr>
+      <w:rFonts w:eastAsiaTheme="minorEastAsia" w:cs="Times New Roman"/>
+      <w:kern w:val="0"/>
+      <w:sz w:val="22"/>
+    </w:rPr>
+  </w:style>
 </w:styles>
+</file>
+
+<file path=word/glossary/document.xml><?xml version="1.0" encoding="utf-8"?>
+<w:glossaryDocument xmlns:wpc="http://schemas.microsoft.com/office/word/2010/wordprocessingCanvas" xmlns:cx="http://schemas.microsoft.com/office/drawing/2014/chartex" xmlns:cx1="http://schemas.microsoft.com/office/drawing/2015/9/8/chartex" xmlns:mc="http://schemas.openxmlformats.org/markup-compatibility/2006" xmlns:o="urn:schemas-microsoft-com:office:office" xmlns:r="http://schemas.openxmlformats.org/officeDocument/2006/relationships" xmlns:m="http://schemas.openxmlformats.org/officeDocument/2006/math" xmlns:v="urn:schemas-microsoft-com:vml" xmlns:wp14="http://schemas.microsoft.com/office/word/2010/wordprocessingDrawing" xmlns:wp="http://schemas.openxmlformats.org/drawingml/2006/wordprocessingDrawing" xmlns:w10="urn:schemas-microsoft-com:office:word" xmlns:w="http://schemas.openxmlformats.org/wordprocessingml/2006/main" xmlns:w14="http://schemas.microsoft.com/office/word/2010/wordml" xmlns:w15="http://schemas.microsoft.com/office/word/2012/wordml" xmlns:w16se="http://schemas.microsoft.com/office/word/2015/wordml/symex" xmlns:wpg="http://schemas.microsoft.com/office/word/2010/wordprocessingGroup" xmlns:wpi="http://schemas.microsoft.com/office/word/2010/wordprocessingInk" xmlns:wne="http://schemas.microsoft.com/office/word/2006/wordml" xmlns:wps="http://schemas.microsoft.com/office/word/2010/wordprocessingShape" mc:Ignorable="w14 w15 w16se wp14"/>
+</file>
+
+<file path=word/glossary/fontTable.xml><?xml version="1.0" encoding="utf-8"?>
+<w:fonts xmlns:mc="http://schemas.openxmlformats.org/markup-compatibility/2006" xmlns:r="http://schemas.openxmlformats.org/officeDocument/2006/relationships" xmlns:w="http://schemas.openxmlformats.org/wordprocessingml/2006/main" xmlns:w14="http://schemas.microsoft.com/office/word/2010/wordml" xmlns:w15="http://schemas.microsoft.com/office/word/2012/wordml" xmlns:w16se="http://schemas.microsoft.com/office/word/2015/wordml/symex" mc:Ignorable="w14 w15 w16se">
+  <w:font w:name="Times New Roman">
+    <w:panose1 w:val="02020603050405020304"/>
+    <w:charset w:val="00"/>
+    <w:family w:val="roman"/>
+    <w:pitch w:val="variable"/>
+    <w:sig w:usb0="E0002AFF" w:usb1="C0007843" w:usb2="00000009" w:usb3="00000000" w:csb0="000001FF" w:csb1="00000000"/>
+  </w:font>
+  <w:font w:name="DengXian">
+    <w:altName w:val="宋体"/>
+    <w:panose1 w:val="02010600030101010101"/>
+    <w:charset w:val="86"/>
+    <w:family w:val="auto"/>
+    <w:pitch w:val="variable"/>
+    <w:sig w:usb0="A00002BF" w:usb1="38CF7CFA" w:usb2="00000016" w:usb3="00000000" w:csb0="0004000F" w:csb1="00000000"/>
+  </w:font>
+  <w:font w:name="微软雅黑">
+    <w:panose1 w:val="020B0503020204020204"/>
+    <w:charset w:val="86"/>
+    <w:family w:val="swiss"/>
+    <w:pitch w:val="variable"/>
+    <w:sig w:usb0="80000287" w:usb1="28CF3C52" w:usb2="00000016" w:usb3="00000000" w:csb0="0004001F" w:csb1="00000000"/>
+  </w:font>
+  <w:font w:name="等线 Light">
+    <w:altName w:val="微软雅黑"/>
+    <w:charset w:val="86"/>
+    <w:family w:val="auto"/>
+    <w:pitch w:val="variable"/>
+    <w:sig w:usb0="00000000" w:usb1="38CF7CFA" w:usb2="00000016" w:usb3="00000000" w:csb0="0004000F" w:csb1="00000000"/>
+  </w:font>
+  <w:font w:name="宋体">
+    <w:altName w:val="SimSun"/>
+    <w:panose1 w:val="02010600030101010101"/>
+    <w:charset w:val="86"/>
+    <w:family w:val="auto"/>
+    <w:pitch w:val="variable"/>
+    <w:sig w:usb0="00000003" w:usb1="288F0000" w:usb2="00000016" w:usb3="00000000" w:csb0="00040001" w:csb1="00000000"/>
+  </w:font>
+  <w:font w:name="Segoe UI">
+    <w:panose1 w:val="020B0502040204020203"/>
+    <w:charset w:val="00"/>
+    <w:family w:val="swiss"/>
+    <w:pitch w:val="variable"/>
+    <w:sig w:usb0="E4002EFF" w:usb1="C000E47F" w:usb2="00000009" w:usb3="00000000" w:csb0="000001FF" w:csb1="00000000"/>
+  </w:font>
+  <w:font w:name="Consolas">
+    <w:panose1 w:val="020B0609020204030204"/>
+    <w:charset w:val="00"/>
+    <w:family w:val="modern"/>
+    <w:pitch w:val="fixed"/>
+    <w:sig w:usb0="E10002FF" w:usb1="4000FCFF" w:usb2="00000009" w:usb3="00000000" w:csb0="0000019F" w:csb1="00000000"/>
+  </w:font>
+  <w:font w:name="Microsoft YaHei UI">
+    <w:panose1 w:val="020B0503020204020204"/>
+    <w:charset w:val="86"/>
+    <w:family w:val="swiss"/>
+    <w:pitch w:val="variable"/>
+    <w:sig w:usb0="80000287" w:usb1="28CF3C52" w:usb2="00000016" w:usb3="00000000" w:csb0="0004001F" w:csb1="00000000"/>
+  </w:font>
+</w:fonts>
+</file>
+
+<file path=word/glossary/settings.xml><?xml version="1.0" encoding="utf-8"?>
+<w:settings xmlns:mc="http://schemas.openxmlformats.org/markup-compatibility/2006" xmlns:o="urn:schemas-microsoft-com:office:office" xmlns:r="http://schemas.openxmlformats.org/officeDocument/2006/relationships" xmlns:m="http://schemas.openxmlformats.org/officeDocument/2006/math" xmlns:v="urn:schemas-microsoft-com:vml" xmlns:w10="urn:schemas-microsoft-com:office:word" xmlns:w="http://schemas.openxmlformats.org/wordprocessingml/2006/main" xmlns:w14="http://schemas.microsoft.com/office/word/2010/wordml" xmlns:w15="http://schemas.microsoft.com/office/word/2012/wordml" xmlns:w16se="http://schemas.microsoft.com/office/word/2015/wordml/symex" xmlns:sl="http://schemas.openxmlformats.org/schemaLibrary/2006/main" mc:Ignorable="w14 w15 w16se">
+  <w:view w:val="normal"/>
+  <w:bordersDoNotSurroundHeader/>
+  <w:bordersDoNotSurroundFooter/>
+  <w:defaultTabStop w:val="420"/>
+  <w:drawingGridVerticalSpacing w:val="156"/>
+  <w:displayHorizontalDrawingGridEvery w:val="0"/>
+  <w:displayVerticalDrawingGridEvery w:val="2"/>
+  <w:characterSpacingControl w:val="compressPunctuation"/>
+  <w:compat>
+    <w:spaceForUL/>
+    <w:balanceSingleByteDoubleByteWidth/>
+    <w:doNotLeaveBackslashAlone/>
+    <w:ulTrailSpace/>
+    <w:doNotExpandShiftReturn/>
+    <w:adjustLineHeightInTable/>
+    <w:useFELayout/>
+    <w:compatSetting w:name="compatibilityMode" w:uri="http://schemas.microsoft.com/office/word" w:val="15"/>
+    <w:compatSetting w:name="overrideTableStyleFontSizeAndJustification" w:uri="http://schemas.microsoft.com/office/word" w:val="1"/>
+    <w:compatSetting w:name="enableOpenTypeFeatures" w:uri="http://schemas.microsoft.com/office/word" w:val="1"/>
+    <w:compatSetting w:name="doNotFlipMirrorIndents" w:uri="http://schemas.microsoft.com/office/word" w:val="1"/>
+    <w:compatSetting w:name="differentiateMultirowTableHeaders" w:uri="http://schemas.microsoft.com/office/word" w:val="1"/>
+  </w:compat>
+  <w:rsids>
+    <w:rsidRoot w:val="00394623"/>
+    <w:rsid w:val="00394623"/>
+    <w:rsid w:val="00C17546"/>
+  </w:rsids>
+  <m:mathPr>
+    <m:mathFont m:val="Cambria Math"/>
+    <m:brkBin m:val="before"/>
+    <m:brkBinSub m:val="--"/>
+    <m:smallFrac m:val="0"/>
+    <m:dispDef/>
+    <m:lMargin m:val="0"/>
+    <m:rMargin m:val="0"/>
+    <m:defJc m:val="centerGroup"/>
+    <m:wrapIndent m:val="1440"/>
+    <m:intLim m:val="subSup"/>
+    <m:naryLim m:val="undOvr"/>
+  </m:mathPr>
+  <w:themeFontLang w:val="en-US" w:eastAsia="zh-CN"/>
+  <w:clrSchemeMapping w:bg1="light1" w:t1="dark1" w:bg2="light2" w:t2="dark2" w:accent1="accent1" w:accent2="accent2" w:accent3="accent3" w:accent4="accent4" w:accent5="accent5" w:accent6="accent6" w:hyperlink="hyperlink" w:followedHyperlink="followedHyperlink"/>
+  <w:decimalSymbol w:val="."/>
+  <w:listSeparator w:val=","/>
+  <w15:chartTrackingRefBased/>
+</w:settings>
+</file>
+
+<file path=word/glossary/styles.xml><?xml version="1.0" encoding="utf-8"?>
+<w:styles xmlns:mc="http://schemas.openxmlformats.org/markup-compatibility/2006" xmlns:r="http://schemas.openxmlformats.org/officeDocument/2006/relationships" xmlns:w="http://schemas.openxmlformats.org/wordprocessingml/2006/main" xmlns:w14="http://schemas.microsoft.com/office/word/2010/wordml" xmlns:w15="http://schemas.microsoft.com/office/word/2012/wordml" xmlns:w16se="http://schemas.microsoft.com/office/word/2015/wordml/symex" mc:Ignorable="w14 w15 w16se">
+  <w:docDefaults>
+    <w:rPrDefault>
+      <w:rPr>
+        <w:rFonts w:asciiTheme="minorHAnsi" w:eastAsiaTheme="minorEastAsia" w:hAnsiTheme="minorHAnsi" w:cstheme="minorBidi"/>
+        <w:kern w:val="2"/>
+        <w:sz w:val="21"/>
+        <w:szCs w:val="22"/>
+        <w:lang w:val="en-US" w:eastAsia="zh-CN" w:bidi="ar-SA"/>
+      </w:rPr>
+    </w:rPrDefault>
+    <w:pPrDefault/>
+  </w:docDefaults>
+  <w:latentStyles w:defLockedState="0" w:defUIPriority="99" w:defSemiHidden="0" w:defUnhideWhenUsed="0" w:defQFormat="0" w:count="371">
+    <w:lsdException w:name="Normal" w:uiPriority="0" w:qFormat="1"/>
+    <w:lsdException w:name="heading 1" w:uiPriority="9" w:qFormat="1"/>
+    <w:lsdException w:name="heading 2" w:semiHidden="1" w:uiPriority="9" w:unhideWhenUsed="1" w:qFormat="1"/>
+    <w:lsdException w:name="heading 3" w:semiHidden="1" w:uiPriority="9" w:unhideWhenUsed="1" w:qFormat="1"/>
+    <w:lsdException w:name="heading 4" w:semiHidden="1" w:uiPriority="9" w:unhideWhenUsed="1" w:qFormat="1"/>
+    <w:lsdException w:name="heading 5" w:semiHidden="1" w:uiPriority="9" w:unhideWhenUsed="1" w:qFormat="1"/>
+    <w:lsdException w:name="heading 6" w:semiHidden="1" w:uiPriority="9" w:unhideWhenUsed="1" w:qFormat="1"/>
+    <w:lsdException w:name="heading 7" w:semiHidden="1" w:uiPriority="9" w:unhideWhenUsed="1" w:qFormat="1"/>
+    <w:lsdException w:name="heading 8" w:semiHidden="1" w:uiPriority="9" w:unhideWhenUsed="1" w:qFormat="1"/>
+    <w:lsdException w:name="heading 9" w:semiHidden="1" w:uiPriority="9" w:unhideWhenUsed="1" w:qFormat="1"/>
+    <w:lsdException w:name="index 1" w:semiHidden="1" w:unhideWhenUsed="1"/>
+    <w:lsdException w:name="index 2" w:semiHidden="1" w:unhideWhenUsed="1"/>
+    <w:lsdException w:name="index 3" w:semiHidden="1" w:unhideWhenUsed="1"/>
+    <w:lsdException w:name="index 4" w:semiHidden="1" w:unhideWhenUsed="1"/>
+    <w:lsdException w:name="index 5" w:semiHidden="1" w:unhideWhenUsed="1"/>
+    <w:lsdException w:name="index 6" w:semiHidden="1" w:unhideWhenUsed="1"/>
+    <w:lsdException w:name="index 7" w:semiHidden="1" w:unhideWhenUsed="1"/>
+    <w:lsdException w:name="index 8" w:semiHidden="1" w:unhideWhenUsed="1"/>
+    <w:lsdException w:name="index 9" w:semiHidden="1" w:unhideWhenUsed="1"/>
+    <w:lsdException w:name="toc 1" w:semiHidden="1" w:uiPriority="39" w:unhideWhenUsed="1"/>
+    <w:lsdException w:name="toc 2" w:semiHidden="1" w:uiPriority="39" w:unhideWhenUsed="1"/>
+    <w:lsdException w:name="toc 3" w:semiHidden="1" w:uiPriority="39" w:unhideWhenUsed="1"/>
+    <w:lsdException w:name="toc 4" w:semiHidden="1" w:uiPriority="39" w:unhideWhenUsed="1"/>
+    <w:lsdException w:name="toc 5" w:semiHidden="1" w:uiPriority="39" w:unhideWhenUsed="1"/>
+    <w:lsdException w:name="toc 6" w:semiHidden="1" w:uiPriority="39" w:unhideWhenUsed="1"/>
+    <w:lsdException w:name="toc 7" w:semiHidden="1" w:uiPriority="39" w:unhideWhenUsed="1"/>
+    <w:lsdException w:name="toc 8" w:semiHidden="1" w:uiPriority="39" w:unhideWhenUsed="1"/>
+    <w:lsdException w:name="toc 9" w:semiHidden="1" w:uiPriority="39" w:unhideWhenUsed="1"/>
+    <w:lsdException w:name="Normal Indent" w:semiHidden="1" w:unhideWhenUsed="1"/>
+    <w:lsdException w:name="footnote text" w:semiHidden="1" w:unhideWhenUsed="1"/>
+    <w:lsdException w:name="annotation text" w:semiHidden="1" w:unhideWhenUsed="1"/>
+    <w:lsdException w:name="header" w:semiHidden="1" w:unhideWhenUsed="1"/>
+    <w:lsdException w:name="footer" w:semiHidden="1" w:unhideWhenUsed="1"/>
+    <w:lsdException w:name="index heading" w:semiHidden="1" w:unhideWhenUsed="1"/>
+    <w:lsdException w:name="caption" w:semiHidden="1" w:uiPriority="35" w:unhideWhenUsed="1" w:qFormat="1"/>
+    <w:lsdException w:name="table of figures" w:semiHidden="1" w:unhideWhenUsed="1"/>
+    <w:lsdException w:name="envelope address" w:semiHidden="1" w:unhideWhenUsed="1"/>
+    <w:lsdException w:name="envelope return" w:semiHidden="1" w:unhideWhenUsed="1"/>
+    <w:lsdException w:name="footnote reference" w:semiHidden="1" w:unhideWhenUsed="1"/>
+    <w:lsdException w:name="annotation reference" w:semiHidden="1" w:unhideWhenUsed="1"/>
+    <w:lsdException w:name="line number" w:semiHidden="1" w:unhideWhenUsed="1"/>
+    <w:lsdException w:name="page number" w:semiHidden="1" w:unhideWhenUsed="1"/>
+    <w:lsdException w:name="endnote reference" w:semiHidden="1" w:unhideWhenUsed="1"/>
+    <w:lsdException w:name="endnote text" w:semiHidden="1" w:unhideWhenUsed="1"/>
+    <w:lsdException w:name="table of authorities" w:semiHidden="1" w:unhideWhenUsed="1"/>
+    <w:lsdException w:name="macro" w:semiHidden="1" w:unhideWhenUsed="1"/>
+    <w:lsdException w:name="toa heading" w:semiHidden="1" w:unhideWhenUsed="1"/>
+    <w:lsdException w:name="List" w:semiHidden="1" w:unhideWhenUsed="1"/>
+    <w:lsdException w:name="List Bullet" w:semiHidden="1" w:unhideWhenUsed="1"/>
+    <w:lsdException w:name="List Number" w:semiHidden="1" w:unhideWhenUsed="1"/>
+    <w:lsdException w:name="List 2" w:semiHidden="1" w:unhideWhenUsed="1"/>
+    <w:lsdException w:name="List 3" w:semiHidden="1" w:unhideWhenUsed="1"/>
+    <w:lsdException w:name="List 4" w:semiHidden="1" w:unhideWhenUsed="1"/>
+    <w:lsdException w:name="List 5" w:semiHidden="1" w:unhideWhenUsed="1"/>
+    <w:lsdException w:name="List Bullet 2" w:semiHidden="1" w:unhideWhenUsed="1"/>
+    <w:lsdException w:name="List Bullet 3" w:semiHidden="1" w:unhideWhenUsed="1"/>
+    <w:lsdException w:name="List Bullet 4" w:semiHidden="1" w:unhideWhenUsed="1"/>
+    <w:lsdException w:name="List Bullet 5" w:semiHidden="1" w:unhideWhenUsed="1"/>
+    <w:lsdException w:name="List Number 2" w:semiHidden="1" w:unhideWhenUsed="1"/>
+    <w:lsdException w:name="List Number 3" w:semiHidden="1" w:unhideWhenUsed="1"/>
+    <w:lsdException w:name="List Number 4" w:semiHidden="1" w:unhideWhenUsed="1"/>
+    <w:lsdException w:name="List Number 5" w:semiHidden="1" w:unhideWhenUsed="1"/>
+    <w:lsdException w:name="Title" w:uiPriority="10" w:qFormat="1"/>
+    <w:lsdException w:name="Closing" w:semiHidden="1" w:unhideWhenUsed="1"/>
+    <w:lsdException w:name="Signature" w:semiHidden="1" w:unhideWhenUsed="1"/>
+    <w:lsdException w:name="Default Paragraph Font" w:semiHidden="1" w:uiPriority="1" w:unhideWhenUsed="1"/>
+    <w:lsdException w:name="Body Text" w:semiHidden="1" w:unhideWhenUsed="1"/>
+    <w:lsdException w:name="Body Text Indent" w:semiHidden="1" w:unhideWhenUsed="1"/>
+    <w:lsdException w:name="List Continue" w:semiHidden="1" w:unhideWhenUsed="1"/>
+    <w:lsdException w:name="List Continue 2" w:semiHidden="1" w:unhideWhenUsed="1"/>
+    <w:lsdException w:name="List Continue 3" w:semiHidden="1" w:unhideWhenUsed="1"/>
+    <w:lsdException w:name="List Continue 4" w:semiHidden="1" w:unhideWhenUsed="1"/>
+    <w:lsdException w:name="List Continue 5" w:semiHidden="1" w:unhideWhenUsed="1"/>
+    <w:lsdException w:name="Message Header" w:semiHidden="1" w:unhideWhenUsed="1"/>
+    <w:lsdException w:name="Subtitle" w:uiPriority="11" w:qFormat="1"/>
+    <w:lsdException w:name="Salutation" w:semiHidden="1" w:unhideWhenUsed="1"/>
+    <w:lsdException w:name="Date" w:semiHidden="1" w:unhideWhenUsed="1"/>
+    <w:lsdException w:name="Body Text First Indent" w:semiHidden="1" w:unhideWhenUsed="1"/>
+    <w:lsdException w:name="Body Text First Indent 2" w:semiHidden="1" w:unhideWhenUsed="1"/>
+    <w:lsdException w:name="Note Heading" w:semiHidden="1" w:unhideWhenUsed="1"/>
+    <w:lsdException w:name="Body Text 2" w:semiHidden="1" w:unhideWhenUsed="1"/>
+    <w:lsdException w:name="Body Text 3" w:semiHidden="1" w:unhideWhenUsed="1"/>
+    <w:lsdException w:name="Body Text Indent 2" w:semiHidden="1" w:unhideWhenUsed="1"/>
+    <w:lsdException w:name="Body Text Indent 3" w:semiHidden="1" w:unhideWhenUsed="1"/>
+    <w:lsdException w:name="Block Text" w:semiHidden="1" w:unhideWhenUsed="1"/>
+    <w:lsdException w:name="Hyperlink" w:semiHidden="1" w:unhideWhenUsed="1"/>
+    <w:lsdException w:name="FollowedHyperlink" w:semiHidden="1" w:unhideWhenUsed="1"/>
+    <w:lsdException w:name="Strong" w:uiPriority="22" w:qFormat="1"/>
+    <w:lsdException w:name="Emphasis" w:uiPriority="20" w:qFormat="1"/>
+    <w:lsdException w:name="Document Map" w:semiHidden="1" w:unhideWhenUsed="1"/>
+    <w:lsdException w:name="Plain Text" w:semiHidden="1" w:unhideWhenUsed="1"/>
+    <w:lsdException w:name="E-mail Signature" w:semiHidden="1" w:unhideWhenUsed="1"/>
+    <w:lsdException w:name="HTML Top of Form" w:semiHidden="1" w:unhideWhenUsed="1"/>
+    <w:lsdException w:name="HTML Bottom of Form" w:semiHidden="1" w:unhideWhenUsed="1"/>
+    <w:lsdException w:name="Normal (Web)" w:semiHidden="1" w:unhideWhenUsed="1"/>
+    <w:lsdException w:name="HTML Acronym" w:semiHidden="1" w:unhideWhenUsed="1"/>
+    <w:lsdException w:name="HTML Address" w:semiHidden="1" w:unhideWhenUsed="1"/>
+    <w:lsdException w:name="HTML Cite" w:semiHidden="1" w:unhideWhenUsed="1"/>
+    <w:lsdException w:name="HTML Code" w:semiHidden="1" w:unhideWhenUsed="1"/>
+    <w:lsdException w:name="HTML Definition" w:semiHidden="1" w:unhideWhenUsed="1"/>
+    <w:lsdException w:name="HTML Keyboard" w:semiHidden="1" w:unhideWhenUsed="1"/>
+    <w:lsdException w:name="HTML Preformatted" w:semiHidden="1" w:unhideWhenUsed="1"/>
+    <w:lsdException w:name="HTML Sample" w:semiHidden="1" w:unhideWhenUsed="1"/>
+    <w:lsdException w:name="HTML Typewriter" w:semiHidden="1" w:unhideWhenUsed="1"/>
+    <w:lsdException w:name="HTML Variable" w:semiHidden="1" w:unhideWhenUsed="1"/>
+    <w:lsdException w:name="Normal Table" w:semiHidden="1" w:unhideWhenUsed="1"/>
+    <w:lsdException w:name="annotation subject" w:semiHidden="1" w:unhideWhenUsed="1"/>
+    <w:lsdException w:name="No List" w:semiHidden="1" w:unhideWhenUsed="1"/>
+    <w:lsdException w:name="Outline List 1" w:semiHidden="1" w:unhideWhenUsed="1"/>
+    <w:lsdException w:name="Outline List 2" w:semiHidden="1" w:unhideWhenUsed="1"/>
+    <w:lsdException w:name="Outline List 3" w:semiHidden="1" w:unhideWhenUsed="1"/>
+    <w:lsdException w:name="Table Simple 1" w:semiHidden="1" w:unhideWhenUsed="1"/>
+    <w:lsdException w:name="Table Simple 2" w:semiHidden="1" w:unhideWhenUsed="1"/>
+    <w:lsdException w:name="Table Simple 3" w:semiHidden="1" w:unhideWhenUsed="1"/>
+    <w:lsdException w:name="Table Classic 1" w:semiHidden="1" w:unhideWhenUsed="1"/>
+    <w:lsdException w:name="Table Classic 2" w:semiHidden="1" w:unhideWhenUsed="1"/>
+    <w:lsdException w:name="Table Classic 3" w:semiHidden="1" w:unhideWhenUsed="1"/>
+    <w:lsdException w:name="Table Classic 4" w:semiHidden="1" w:unhideWhenUsed="1"/>
+    <w:lsdException w:name="Table Colorful 1" w:semiHidden="1" w:unhideWhenUsed="1"/>
+    <w:lsdException w:name="Table Colorful 2" w:semiHidden="1" w:unhideWhenUsed="1"/>
+    <w:lsdException w:name="Table Colorful 3" w:semiHidden="1" w:unhideWhenUsed="1"/>
+    <w:lsdException w:name="Table Columns 1" w:semiHidden="1" w:unhideWhenUsed="1"/>
+    <w:lsdException w:name="Table Columns 2" w:semiHidden="1" w:unhideWhenUsed="1"/>
+    <w:lsdException w:name="Table Columns 3" w:semiHidden="1" w:unhideWhenUsed="1"/>
+    <w:lsdException w:name="Table Columns 4" w:semiHidden="1" w:unhideWhenUsed="1"/>
+    <w:lsdException w:name="Table Columns 5" w:semiHidden="1" w:unhideWhenUsed="1"/>
+    <w:lsdException w:name="Table Grid 1" w:semiHidden="1" w:unhideWhenUsed="1"/>
+    <w:lsdException w:name="Table Grid 2" w:semiHidden="1" w:unhideWhenUsed="1"/>
+    <w:lsdException w:name="Table Grid 3" w:semiHidden="1" w:unhideWhenUsed="1"/>
+    <w:lsdException w:name="Table Grid 4" w:semiHidden="1" w:unhideWhenUsed="1"/>
+    <w:lsdException w:name="Table Grid 5" w:semiHidden="1" w:unhideWhenUsed="1"/>
+    <w:lsdException w:name="Table Grid 6" w:semiHidden="1" w:unhideWhenUsed="1"/>
+    <w:lsdException w:name="Table Grid 7" w:semiHidden="1" w:unhideWhenUsed="1"/>
+    <w:lsdException w:name="Table Grid 8" w:semiHidden="1" w:unhideWhenUsed="1"/>
+    <w:lsdException w:name="Table List 1" w:semiHidden="1" w:unhideWhenUsed="1"/>
+    <w:lsdException w:name="Table List 2" w:semiHidden="1" w:unhideWhenUsed="1"/>
+    <w:lsdException w:name="Table List 3" w:semiHidden="1" w:unhideWhenUsed="1"/>
+    <w:lsdException w:name="Table List 4" w:semiHidden="1" w:unhideWhenUsed="1"/>
+    <w:lsdException w:name="Table List 5" w:semiHidden="1" w:unhideWhenUsed="1"/>
+    <w:lsdException w:name="Table List 6" w:semiHidden="1" w:unhideWhenUsed="1"/>
+    <w:lsdException w:name="Table List 7" w:semiHidden="1" w:unhideWhenUsed="1"/>
+    <w:lsdException w:name="Table List 8" w:semiHidden="1" w:unhideWhenUsed="1"/>
+    <w:lsdException w:name="Table 3D effects 1" w:semiHidden="1" w:unhideWhenUsed="1"/>
+    <w:lsdException w:name="Table 3D effects 2" w:semiHidden="1" w:unhideWhenUsed="1"/>
+    <w:lsdException w:name="Table 3D effects 3" w:semiHidden="1" w:unhideWhenUsed="1"/>
+    <w:lsdException w:name="Table Contemporary" w:semiHidden="1" w:unhideWhenUsed="1"/>
+    <w:lsdException w:name="Table Elegant" w:semiHidden="1" w:unhideWhenUsed="1"/>
+    <w:lsdException w:name="Table Professional" w:semiHidden="1" w:unhideWhenUsed="1"/>
+    <w:lsdException w:name="Table Subtle 1" w:semiHidden="1" w:unhideWhenUsed="1"/>
+    <w:lsdException w:name="Table Subtle 2" w:semiHidden="1" w:unhideWhenUsed="1"/>
+    <w:lsdException w:name="Table Web 1" w:semiHidden="1" w:unhideWhenUsed="1"/>
+    <w:lsdException w:name="Table Web 2" w:semiHidden="1" w:unhideWhenUsed="1"/>
+    <w:lsdException w:name="Table Web 3" w:semiHidden="1" w:unhideWhenUsed="1"/>
+    <w:lsdException w:name="Balloon Text" w:semiHidden="1" w:unhideWhenUsed="1"/>
+    <w:lsdException w:name="Table Grid" w:uiPriority="39"/>
+    <w:lsdException w:name="Table Theme" w:semiHidden="1" w:unhideWhenUsed="1"/>
+    <w:lsdException w:name="Placeholder Text" w:semiHidden="1"/>
+    <w:lsdException w:name="No Spacing" w:uiPriority="1" w:qFormat="1"/>
+    <w:lsdException w:name="Light Shading" w:uiPriority="60"/>
+    <w:lsdException w:name="Light List" w:uiPriority="61"/>
+    <w:lsdException w:name="Light Grid" w:uiPriority="62"/>
+    <w:lsdException w:name="Medium Shading 1" w:uiPriority="63"/>
+    <w:lsdException w:name="Medium Shading 2" w:uiPriority="64"/>
+    <w:lsdException w:name="Medium List 1" w:uiPriority="65"/>
+    <w:lsdException w:name="Medium List 2" w:uiPriority="66"/>
+    <w:lsdException w:name="Medium Grid 1" w:uiPriority="67"/>
+    <w:lsdException w:name="Medium Grid 2" w:uiPriority="68"/>
+    <w:lsdException w:name="Medium Grid 3" w:uiPriority="69"/>
+    <w:lsdException w:name="Dark List" w:uiPriority="70"/>
+    <w:lsdException w:name="Colorful Shading" w:uiPriority="71"/>
+    <w:lsdException w:name="Colorful List" w:uiPriority="72"/>
+    <w:lsdException w:name="Colorful Grid" w:uiPriority="73"/>
+    <w:lsdException w:name="Light Shading Accent 1" w:uiPriority="60"/>
+    <w:lsdException w:name="Light List Accent 1" w:uiPriority="61"/>
+    <w:lsdException w:name="Light Grid Accent 1" w:uiPriority="62"/>
+    <w:lsdException w:name="Medium Shading 1 Accent 1" w:uiPriority="63"/>
+    <w:lsdException w:name="Medium Shading 2 Accent 1" w:uiPriority="64"/>
+    <w:lsdException w:name="Medium List 1 Accent 1" w:uiPriority="65"/>
+    <w:lsdException w:name="Revision" w:semiHidden="1"/>
+    <w:lsdException w:name="List Paragraph" w:uiPriority="34" w:qFormat="1"/>
+    <w:lsdException w:name="Quote" w:uiPriority="29" w:qFormat="1"/>
+    <w:lsdException w:name="Intense Quote" w:uiPriority="30" w:qFormat="1"/>
+    <w:lsdException w:name="Medium List 2 Accent 1" w:uiPriority="66"/>
+    <w:lsdException w:name="Medium Grid 1 Accent 1" w:uiPriority="67"/>
+    <w:lsdException w:name="Medium Grid 2 Accent 1" w:uiPriority="68"/>
+    <w:lsdException w:name="Medium Grid 3 Accent 1" w:uiPriority="69"/>
+    <w:lsdException w:name="Dark List Accent 1" w:uiPriority="70"/>
+    <w:lsdException w:name="Colorful Shading Accent 1" w:uiPriority="71"/>
+    <w:lsdException w:name="Colorful List Accent 1" w:uiPriority="72"/>
+    <w:lsdException w:name="Colorful Grid Accent 1" w:uiPriority="73"/>
+    <w:lsdException w:name="Light Shading Accent 2" w:uiPriority="60"/>
+    <w:lsdException w:name="Light List Accent 2" w:uiPriority="61"/>
+    <w:lsdException w:name="Light Grid Accent 2" w:uiPriority="62"/>
+    <w:lsdException w:name="Medium Shading 1 Accent 2" w:uiPriority="63"/>
+    <w:lsdException w:name="Medium Shading 2 Accent 2" w:uiPriority="64"/>
+    <w:lsdException w:name="Medium List 1 Accent 2" w:uiPriority="65"/>
+    <w:lsdException w:name="Medium List 2 Accent 2" w:uiPriority="66"/>
+    <w:lsdException w:name="Medium Grid 1 Accent 2" w:uiPriority="67"/>
+    <w:lsdException w:name="Medium Grid 2 Accent 2" w:uiPriority="68"/>
+    <w:lsdException w:name="Medium Grid 3 Accent 2" w:uiPriority="69"/>
+    <w:lsdException w:name="Dark List Accent 2" w:uiPriority="70"/>
+    <w:lsdException w:name="Colorful Shading Accent 2" w:uiPriority="71"/>
+    <w:lsdException w:name="Colorful List Accent 2" w:uiPriority="72"/>
+    <w:lsdException w:name="Colorful Grid Accent 2" w:uiPriority="73"/>
+    <w:lsdException w:name="Light Shading Accent 3" w:uiPriority="60"/>
+    <w:lsdException w:name="Light List Accent 3" w:uiPriority="61"/>
+    <w:lsdException w:name="Light Grid Accent 3" w:uiPriority="62"/>
+    <w:lsdException w:name="Medium Shading 1 Accent 3" w:uiPriority="63"/>
+    <w:lsdException w:name="Medium Shading 2 Accent 3" w:uiPriority="64"/>
+    <w:lsdException w:name="Medium List 1 Accent 3" w:uiPriority="65"/>
+    <w:lsdException w:name="Medium List 2 Accent 3" w:uiPriority="66"/>
+    <w:lsdException w:name="Medium Grid 1 Accent 3" w:uiPriority="67"/>
+    <w:lsdException w:name="Medium Grid 2 Accent 3" w:uiPriority="68"/>
+    <w:lsdException w:name="Medium Grid 3 Accent 3" w:uiPriority="69"/>
+    <w:lsdException w:name="Dark List Accent 3" w:uiPriority="70"/>
+    <w:lsdException w:name="Colorful Shading Accent 3" w:uiPriority="71"/>
+    <w:lsdException w:name="Colorful List Accent 3" w:uiPriority="72"/>
+    <w:lsdException w:name="Colorful Grid Accent 3" w:uiPriority="73"/>
+    <w:lsdException w:name="Light Shading Accent 4" w:uiPriority="60"/>
+    <w:lsdException w:name="Light List Accent 4" w:uiPriority="61"/>
+    <w:lsdException w:name="Light Grid Accent 4" w:uiPriority="62"/>
+    <w:lsdException w:name="Medium Shading 1 Accent 4" w:uiPriority="63"/>
+    <w:lsdException w:name="Medium Shading 2 Accent 4" w:uiPriority="64"/>
+    <w:lsdException w:name="Medium List 1 Accent 4" w:uiPriority="65"/>
+    <w:lsdException w:name="Medium List 2 Accent 4" w:uiPriority="66"/>
+    <w:lsdException w:name="Medium Grid 1 Accent 4" w:uiPriority="67"/>
+    <w:lsdException w:name="Medium Grid 2 Accent 4" w:uiPriority="68"/>
+    <w:lsdException w:name="Medium Grid 3 Accent 4" w:uiPriority="69"/>
+    <w:lsdException w:name="Dark List Accent 4" w:uiPriority="70"/>
+    <w:lsdException w:name="Colorful Shading Accent 4" w:uiPriority="71"/>
+    <w:lsdException w:name="Colorful List Accent 4" w:uiPriority="72"/>
+    <w:lsdException w:name="Colorful Grid Accent 4" w:uiPriority="73"/>
+    <w:lsdException w:name="Light Shading Accent 5" w:uiPriority="60"/>
+    <w:lsdException w:name="Light List Accent 5" w:uiPriority="61"/>
+    <w:lsdException w:name="Light Grid Accent 5" w:uiPriority="62"/>
+    <w:lsdException w:name="Medium Shading 1 Accent 5" w:uiPriority="63"/>
+    <w:lsdException w:name="Medium Shading 2 Accent 5" w:uiPriority="64"/>
+    <w:lsdException w:name="Medium List 1 Accent 5" w:uiPriority="65"/>
+    <w:lsdException w:name="Medium List 2 Accent 5" w:uiPriority="66"/>
+    <w:lsdException w:name="Medium Grid 1 Accent 5" w:uiPriority="67"/>
+    <w:lsdException w:name="Medium Grid 2 Accent 5" w:uiPriority="68"/>
+    <w:lsdException w:name="Medium Grid 3 Accent 5" w:uiPriority="69"/>
+    <w:lsdException w:name="Dark List Accent 5" w:uiPriority="70"/>
+    <w:lsdException w:name="Colorful Shading Accent 5" w:uiPriority="71"/>
+    <w:lsdException w:name="Colorful List Accent 5" w:uiPriority="72"/>
+    <w:lsdException w:name="Colorful Grid Accent 5" w:uiPriority="73"/>
+    <w:lsdException w:name="Light Shading Accent 6" w:uiPriority="60"/>
+    <w:lsdException w:name="Light List Accent 6" w:uiPriority="61"/>
+    <w:lsdException w:name="Light Grid Accent 6" w:uiPriority="62"/>
+    <w:lsdException w:name="Medium Shading 1 Accent 6" w:uiPriority="63"/>
+    <w:lsdException w:name="Medium Shading 2 Accent 6" w:uiPriority="64"/>
+    <w:lsdException w:name="Medium List 1 Accent 6" w:uiPriority="65"/>
+    <w:lsdException w:name="Medium List 2 Accent 6" w:uiPriority="66"/>
+    <w:lsdException w:name="Medium Grid 1 Accent 6" w:uiPriority="67"/>
+    <w:lsdException w:name="Medium Grid 2 Accent 6" w:uiPriority="68"/>
+    <w:lsdException w:name="Medium Grid 3 Accent 6" w:uiPriority="69"/>
+    <w:lsdException w:name="Dark List Accent 6" w:uiPriority="70"/>
+    <w:lsdException w:name="Colorful Shading Accent 6" w:uiPriority="71"/>
+    <w:lsdException w:name="Colorful List Accent 6" w:uiPriority="72"/>
+    <w:lsdException w:name="Colorful Grid Accent 6" w:uiPriority="73"/>
+    <w:lsdException w:name="Subtle Emphasis" w:uiPriority="19" w:qFormat="1"/>
+    <w:lsdException w:name="Intense Emphasis" w:uiPriority="21" w:qFormat="1"/>
+    <w:lsdException w:name="Subtle Reference" w:uiPriority="31" w:qFormat="1"/>
+    <w:lsdException w:name="Intense Reference" w:uiPriority="32" w:qFormat="1"/>
+    <w:lsdException w:name="Book Title" w:uiPriority="33" w:qFormat="1"/>
+    <w:lsdException w:name="Bibliography" w:semiHidden="1" w:uiPriority="37" w:unhideWhenUsed="1"/>
+    <w:lsdException w:name="TOC Heading" w:semiHidden="1" w:uiPriority="39" w:unhideWhenUsed="1" w:qFormat="1"/>
+    <w:lsdException w:name="Plain Table 1" w:uiPriority="41"/>
+    <w:lsdException w:name="Plain Table 2" w:uiPriority="42"/>
+    <w:lsdException w:name="Plain Table 3" w:uiPriority="43"/>
+    <w:lsdException w:name="Plain Table 4" w:uiPriority="44"/>
+    <w:lsdException w:name="Plain Table 5" w:uiPriority="45"/>
+    <w:lsdException w:name="Grid Table Light" w:uiPriority="40"/>
+    <w:lsdException w:name="Grid Table 1 Light" w:uiPriority="46"/>
+    <w:lsdException w:name="Grid Table 2" w:uiPriority="47"/>
+    <w:lsdException w:name="Grid Table 3" w:uiPriority="48"/>
+    <w:lsdException w:name="Grid Table 4" w:uiPriority="49"/>
+    <w:lsdException w:name="Grid Table 5 Dark" w:uiPriority="50"/>
+    <w:lsdException w:name="Grid Table 6 Colorful" w:uiPriority="51"/>
+    <w:lsdException w:name="Grid Table 7 Colorful" w:uiPriority="52"/>
+    <w:lsdException w:name="Grid Table 1 Light Accent 1" w:uiPriority="46"/>
+    <w:lsdException w:name="Grid Table 2 Accent 1" w:uiPriority="47"/>
+    <w:lsdException w:name="Grid Table 3 Accent 1" w:uiPriority="48"/>
+    <w:lsdException w:name="Grid Table 4 Accent 1" w:uiPriority="49"/>
+    <w:lsdException w:name="Grid Table 5 Dark Accent 1" w:uiPriority="50"/>
+    <w:lsdException w:name="Grid Table 6 Colorful Accent 1" w:uiPriority="51"/>
+    <w:lsdException w:name="Grid Table 7 Colorful Accent 1" w:uiPriority="52"/>
+    <w:lsdException w:name="Grid Table 1 Light Accent 2" w:uiPriority="46"/>
+    <w:lsdException w:name="Grid Table 2 Accent 2" w:uiPriority="47"/>
+    <w:lsdException w:name="Grid Table 3 Accent 2" w:uiPriority="48"/>
+    <w:lsdException w:name="Grid Table 4 Accent 2" w:uiPriority="49"/>
+    <w:lsdException w:name="Grid Table 5 Dark Accent 2" w:uiPriority="50"/>
+    <w:lsdException w:name="Grid Table 6 Colorful Accent 2" w:uiPriority="51"/>
+    <w:lsdException w:name="Grid Table 7 Colorful Accent 2" w:uiPriority="52"/>
+    <w:lsdException w:name="Grid Table 1 Light Accent 3" w:uiPriority="46"/>
+    <w:lsdException w:name="Grid Table 2 Accent 3" w:uiPriority="47"/>
+    <w:lsdException w:name="Grid Table 3 Accent 3" w:uiPriority="48"/>
+    <w:lsdException w:name="Grid Table 4 Accent 3" w:uiPriority="49"/>
+    <w:lsdException w:name="Grid Table 5 Dark Accent 3" w:uiPriority="50"/>
+    <w:lsdException w:name="Grid Table 6 Colorful Accent 3" w:uiPriority="51"/>
+    <w:lsdException w:name="Grid Table 7 Colorful Accent 3" w:uiPriority="52"/>
+    <w:lsdException w:name="Grid Table 1 Light Accent 4" w:uiPriority="46"/>
+    <w:lsdException w:name="Grid Table 2 Accent 4" w:uiPriority="47"/>
+    <w:lsdException w:name="Grid Table 3 Accent 4" w:uiPriority="48"/>
+    <w:lsdException w:name="Grid Table 4 Accent 4" w:uiPriority="49"/>
+    <w:lsdException w:name="Grid Table 5 Dark Accent 4" w:uiPriority="50"/>
+    <w:lsdException w:name="Grid Table 6 Colorful Accent 4" w:uiPriority="51"/>
+    <w:lsdException w:name="Grid Table 7 Colorful Accent 4" w:uiPriority="52"/>
+    <w:lsdException w:name="Grid Table 1 Light Accent 5" w:uiPriority="46"/>
+    <w:lsdException w:name="Grid Table 2 Accent 5" w:uiPriority="47"/>
+    <w:lsdException w:name="Grid Table 3 Accent 5" w:uiPriority="48"/>
+    <w:lsdException w:name="Grid Table 4 Accent 5" w:uiPriority="49"/>
+    <w:lsdException w:name="Grid Table 5 Dark Accent 5" w:uiPriority="50"/>
+    <w:lsdException w:name="Grid Table 6 Colorful Accent 5" w:uiPriority="51"/>
+    <w:lsdException w:name="Grid Table 7 Colorful Accent 5" w:uiPriority="52"/>
+    <w:lsdException w:name="Grid Table 1 Light Accent 6" w:uiPriority="46"/>
+    <w:lsdException w:name="Grid Table 2 Accent 6" w:uiPriority="47"/>
+    <w:lsdException w:name="Grid Table 3 Accent 6" w:uiPriority="48"/>
+    <w:lsdException w:name="Grid Table 4 Accent 6" w:uiPriority="49"/>
+    <w:lsdException w:name="Grid Table 5 Dark Accent 6" w:uiPriority="50"/>
+    <w:lsdException w:name="Grid Table 6 Colorful Accent 6" w:uiPriority="51"/>
+    <w:lsdException w:name="Grid Table 7 Colorful Accent 6" w:uiPriority="52"/>
+    <w:lsdException w:name="List Table 1 Light" w:uiPriority="46"/>
+    <w:lsdException w:name="List Table 2" w:uiPriority="47"/>
+    <w:lsdException w:name="List Table 3" w:uiPriority="48"/>
+    <w:lsdException w:name="List Table 4" w:uiPriority="49"/>
+    <w:lsdException w:name="List Table 5 Dark" w:uiPriority="50"/>
+    <w:lsdException w:name="List Table 6 Colorful" w:uiPriority="51"/>
+    <w:lsdException w:name="List Table 7 Colorful" w:uiPriority="52"/>
+    <w:lsdException w:name="List Table 1 Light Accent 1" w:uiPriority="46"/>
+    <w:lsdException w:name="List Table 2 Accent 1" w:uiPriority="47"/>
+    <w:lsdException w:name="List Table 3 Accent 1" w:uiPriority="48"/>
+    <w:lsdException w:name="List Table 4 Accent 1" w:uiPriority="49"/>
+    <w:lsdException w:name="List Table 5 Dark Accent 1" w:uiPriority="50"/>
+    <w:lsdException w:name="List Table 6 Colorful Accent 1" w:uiPriority="51"/>
+    <w:lsdException w:name="List Table 7 Colorful Accent 1" w:uiPriority="52"/>
+    <w:lsdException w:name="List Table 1 Light Accent 2" w:uiPriority="46"/>
+    <w:lsdException w:name="List Table 2 Accent 2" w:uiPriority="47"/>
+    <w:lsdException w:name="List Table 3 Accent 2" w:uiPriority="48"/>
+    <w:lsdException w:name="List Table 4 Accent 2" w:uiPriority="49"/>
+    <w:lsdException w:name="List Table 5 Dark Accent 2" w:uiPriority="50"/>
+    <w:lsdException w:name="List Table 6 Colorful Accent 2" w:uiPriority="51"/>
+    <w:lsdException w:name="List Table 7 Colorful Accent 2" w:uiPriority="52"/>
+    <w:lsdException w:name="List Table 1 Light Accent 3" w:uiPriority="46"/>
+    <w:lsdException w:name="List Table 2 Accent 3" w:uiPriority="47"/>
+    <w:lsdException w:name="List Table 3 Accent 3" w:uiPriority="48"/>
+    <w:lsdException w:name="List Table 4 Accent 3" w:uiPriority="49"/>
+    <w:lsdException w:name="List Table 5 Dark Accent 3" w:uiPriority="50"/>
+    <w:lsdException w:name="List Table 6 Colorful Accent 3" w:uiPriority="51"/>
+    <w:lsdException w:name="List Table 7 Colorful Accent 3" w:uiPriority="52"/>
+    <w:lsdException w:name="List Table 1 Light Accent 4" w:uiPriority="46"/>
+    <w:lsdException w:name="List Table 2 Accent 4" w:uiPriority="47"/>
+    <w:lsdException w:name="List Table 3 Accent 4" w:uiPriority="48"/>
+    <w:lsdException w:name="List Table 4 Accent 4" w:uiPriority="49"/>
+    <w:lsdException w:name="List Table 5 Dark Accent 4" w:uiPriority="50"/>
+    <w:lsdException w:name="List Table 6 Colorful Accent 4" w:uiPriority="51"/>
+    <w:lsdException w:name="List Table 7 Colorful Accent 4" w:uiPriority="52"/>
+    <w:lsdException w:name="List Table 1 Light Accent 5" w:uiPriority="46"/>
+    <w:lsdException w:name="List Table 2 Accent 5" w:uiPriority="47"/>
+    <w:lsdException w:name="List Table 3 Accent 5" w:uiPriority="48"/>
+    <w:lsdException w:name="List Table 4 Accent 5" w:uiPriority="49"/>
+    <w:lsdException w:name="List Table 5 Dark Accent 5" w:uiPriority="50"/>
+    <w:lsdException w:name="List Table 6 Colorful Accent 5" w:uiPriority="51"/>
+    <w:lsdException w:name="List Table 7 Colorful Accent 5" w:uiPriority="52"/>
+    <w:lsdException w:name="List Table 1 Light Accent 6" w:uiPriority="46"/>
+    <w:lsdException w:name="List Table 2 Accent 6" w:uiPriority="47"/>
+    <w:lsdException w:name="List Table 3 Accent 6" w:uiPriority="48"/>
+    <w:lsdException w:name="List Table 4 Accent 6" w:uiPriority="49"/>
+    <w:lsdException w:name="List Table 5 Dark Accent 6" w:uiPriority="50"/>
+    <w:lsdException w:name="List Table 6 Colorful Accent 6" w:uiPriority="51"/>
+    <w:lsdException w:name="List Table 7 Colorful Accent 6" w:uiPriority="52"/>
+  </w:latentStyles>
+  <w:style w:type="paragraph" w:default="1" w:styleId="a">
+    <w:name w:val="Normal"/>
+    <w:qFormat/>
+    <w:pPr>
+      <w:widowControl w:val="0"/>
+      <w:jc w:val="both"/>
+    </w:pPr>
+  </w:style>
+  <w:style w:type="character" w:default="1" w:styleId="a0">
+    <w:name w:val="Default Paragraph Font"/>
+    <w:uiPriority w:val="1"/>
+    <w:semiHidden/>
+    <w:unhideWhenUsed/>
+  </w:style>
+  <w:style w:type="table" w:default="1" w:styleId="a1">
+    <w:name w:val="Normal Table"/>
+    <w:uiPriority w:val="99"/>
+    <w:semiHidden/>
+    <w:unhideWhenUsed/>
+    <w:tblPr>
+      <w:tblInd w:w="0" w:type="dxa"/>
+      <w:tblCellMar>
+        <w:top w:w="0" w:type="dxa"/>
+        <w:left w:w="108" w:type="dxa"/>
+        <w:bottom w:w="0" w:type="dxa"/>
+        <w:right w:w="108" w:type="dxa"/>
+      </w:tblCellMar>
+    </w:tblPr>
+  </w:style>
+  <w:style w:type="numbering" w:default="1" w:styleId="a2">
+    <w:name w:val="No List"/>
+    <w:uiPriority w:val="99"/>
+    <w:semiHidden/>
+    <w:unhideWhenUsed/>
+  </w:style>
+  <w:style w:type="paragraph" w:customStyle="1" w:styleId="46B5ACDE44EA43D3A74713244981DB0E">
+    <w:name w:val="46B5ACDE44EA43D3A74713244981DB0E"/>
+    <w:rsid w:val="00394623"/>
+    <w:pPr>
+      <w:widowControl w:val="0"/>
+      <w:jc w:val="both"/>
+    </w:pPr>
+  </w:style>
+  <w:style w:type="paragraph" w:customStyle="1" w:styleId="D30D53CE011A49B287C427DBEF973EAF">
+    <w:name w:val="D30D53CE011A49B287C427DBEF973EAF"/>
+    <w:rsid w:val="00394623"/>
+    <w:pPr>
+      <w:widowControl w:val="0"/>
+      <w:jc w:val="both"/>
+    </w:pPr>
+  </w:style>
+  <w:style w:type="paragraph" w:customStyle="1" w:styleId="986718442EF84743BA255EC26E5E7897">
+    <w:name w:val="986718442EF84743BA255EC26E5E7897"/>
+    <w:rsid w:val="00394623"/>
+    <w:pPr>
+      <w:widowControl w:val="0"/>
+      <w:jc w:val="both"/>
+    </w:pPr>
+  </w:style>
+</w:styles>
+</file>
+
+<file path=word/glossary/webSettings.xml><?xml version="1.0" encoding="utf-8"?>
+<w:webSettings xmlns:mc="http://schemas.openxmlformats.org/markup-compatibility/2006" xmlns:r="http://schemas.openxmlformats.org/officeDocument/2006/relationships" xmlns:w="http://schemas.openxmlformats.org/wordprocessingml/2006/main" xmlns:w14="http://schemas.microsoft.com/office/word/2010/wordml" xmlns:w15="http://schemas.microsoft.com/office/word/2012/wordml" xmlns:w16se="http://schemas.microsoft.com/office/word/2015/wordml/symex" mc:Ignorable="w14 w15 w16se">
+  <w:optimizeForBrowser/>
+  <w:allowPNG/>
+</w:webSettings>
 </file>
 
 <file path=word/theme/theme1.xml><?xml version="1.0" encoding="utf-8"?>
@@ -6977,4 +11177,16 @@
     </a:ext>
   </a:extLst>
 </a:theme>
+</file>
+
+<file path=customXml/item1.xml><?xml version="1.0" encoding="utf-8"?>
+<b:Sources xmlns:b="http://schemas.openxmlformats.org/officeDocument/2006/bibliography" xmlns="http://schemas.openxmlformats.org/officeDocument/2006/bibliography" SelectedStyle="\APASixthEditionOfficeOnline.xsl" StyleName="APA" Version="6"/>
+</file>
+
+<file path=customXml/itemProps1.xml><?xml version="1.0" encoding="utf-8"?>
+<ds:datastoreItem xmlns:ds="http://schemas.openxmlformats.org/officeDocument/2006/customXml" ds:itemID="{68F7D2EC-3679-4B3F-8F56-5E46D596603F}">
+  <ds:schemaRefs>
+    <ds:schemaRef ds:uri="http://schemas.openxmlformats.org/officeDocument/2006/bibliography"/>
+  </ds:schemaRefs>
+</ds:datastoreItem>
 </file>
--- a/文档和sql/02 框架及配置.docx
+++ b/文档和sql/02 框架及配置.docx
@@ -5,11 +5,6 @@
     <w:sdt>
       <w:sdtPr>
         <w:rPr>
-          <w:rFonts w:asciiTheme="minorHAnsi" w:eastAsia="微软雅黑" w:hAnsiTheme="minorHAnsi" w:cstheme="minorBidi"/>
-          <w:color w:val="auto"/>
-          <w:kern w:val="2"/>
-          <w:sz w:val="24"/>
-          <w:szCs w:val="22"/>
           <w:lang w:val="zh-CN"/>
         </w:rPr>
         <w:id w:val="-1281404910"/>
@@ -20,8 +15,13 @@
       </w:sdtPr>
       <w:sdtEndPr>
         <w:rPr>
+          <w:rFonts w:asciiTheme="minorHAnsi" w:eastAsia="微软雅黑" w:hAnsiTheme="minorHAnsi" w:cstheme="minorBidi"/>
           <w:b/>
           <w:bCs/>
+          <w:color w:val="auto"/>
+          <w:kern w:val="2"/>
+          <w:sz w:val="24"/>
+          <w:szCs w:val="22"/>
         </w:rPr>
       </w:sdtEndPr>
       <w:sdtContent>
@@ -59,7 +59,7 @@
           <w:r>
             <w:fldChar w:fldCharType="separate"/>
           </w:r>
-          <w:hyperlink w:anchor="_Toc514228140" w:history="1">
+          <w:hyperlink w:anchor="_Toc504929612" w:history="1">
             <w:r>
               <w:rPr>
                 <w:rStyle w:val="a8"/>
@@ -83,6 +83,8 @@
               </w:rPr>
               <w:t>技术框架</w:t>
             </w:r>
+            <w:bookmarkStart w:id="0" w:name="_GoBack"/>
+            <w:bookmarkEnd w:id="0"/>
             <w:r>
               <w:rPr>
                 <w:noProof/>
@@ -102,7 +104,7 @@
                 <w:noProof/>
                 <w:webHidden/>
               </w:rPr>
-              <w:instrText xml:space="preserve"> PAGEREF _Toc514228140 \h </w:instrText>
+              <w:instrText xml:space="preserve"> PAGEREF _Toc504929612 \h </w:instrText>
             </w:r>
             <w:r>
               <w:rPr>
@@ -123,6 +125,798 @@
                 <w:webHidden/>
               </w:rPr>
               <w:t>3</w:t>
+            </w:r>
+            <w:r>
+              <w:rPr>
+                <w:noProof/>
+                <w:webHidden/>
+              </w:rPr>
+              <w:fldChar w:fldCharType="end"/>
+            </w:r>
+          </w:hyperlink>
+        </w:p>
+        <w:p>
+          <w:pPr>
+            <w:pStyle w:val="21"/>
+            <w:tabs>
+              <w:tab w:val="left" w:pos="840"/>
+              <w:tab w:val="right" w:leader="dot" w:pos="8296"/>
+            </w:tabs>
+            <w:rPr>
+              <w:rFonts w:cstheme="minorBidi"/>
+              <w:noProof/>
+              <w:kern w:val="2"/>
+              <w:sz w:val="21"/>
+            </w:rPr>
+          </w:pPr>
+          <w:hyperlink w:anchor="_Toc504929613" w:history="1">
+            <w:r>
+              <w:rPr>
+                <w:rStyle w:val="a8"/>
+                <w:noProof/>
+              </w:rPr>
+              <w:t>1.</w:t>
+            </w:r>
+            <w:r>
+              <w:rPr>
+                <w:rFonts w:cstheme="minorBidi"/>
+                <w:noProof/>
+                <w:kern w:val="2"/>
+                <w:sz w:val="21"/>
+              </w:rPr>
+              <w:tab/>
+            </w:r>
+            <w:r>
+              <w:rPr>
+                <w:rStyle w:val="a8"/>
+                <w:noProof/>
+              </w:rPr>
+              <w:t>后端</w:t>
+            </w:r>
+            <w:r>
+              <w:rPr>
+                <w:noProof/>
+                <w:webHidden/>
+              </w:rPr>
+              <w:tab/>
+            </w:r>
+            <w:r>
+              <w:rPr>
+                <w:noProof/>
+                <w:webHidden/>
+              </w:rPr>
+              <w:fldChar w:fldCharType="begin"/>
+            </w:r>
+            <w:r>
+              <w:rPr>
+                <w:noProof/>
+                <w:webHidden/>
+              </w:rPr>
+              <w:instrText xml:space="preserve"> PAGEREF _Toc504929613 \h </w:instrText>
+            </w:r>
+            <w:r>
+              <w:rPr>
+                <w:noProof/>
+                <w:webHidden/>
+              </w:rPr>
+            </w:r>
+            <w:r>
+              <w:rPr>
+                <w:noProof/>
+                <w:webHidden/>
+              </w:rPr>
+              <w:fldChar w:fldCharType="separate"/>
+            </w:r>
+            <w:r>
+              <w:rPr>
+                <w:noProof/>
+                <w:webHidden/>
+              </w:rPr>
+              <w:t>3</w:t>
+            </w:r>
+            <w:r>
+              <w:rPr>
+                <w:noProof/>
+                <w:webHidden/>
+              </w:rPr>
+              <w:fldChar w:fldCharType="end"/>
+            </w:r>
+          </w:hyperlink>
+        </w:p>
+        <w:p>
+          <w:pPr>
+            <w:pStyle w:val="21"/>
+            <w:tabs>
+              <w:tab w:val="left" w:pos="840"/>
+              <w:tab w:val="right" w:leader="dot" w:pos="8296"/>
+            </w:tabs>
+            <w:rPr>
+              <w:rFonts w:cstheme="minorBidi"/>
+              <w:noProof/>
+              <w:kern w:val="2"/>
+              <w:sz w:val="21"/>
+            </w:rPr>
+          </w:pPr>
+          <w:hyperlink w:anchor="_Toc504929614" w:history="1">
+            <w:r>
+              <w:rPr>
+                <w:rStyle w:val="a8"/>
+                <w:noProof/>
+              </w:rPr>
+              <w:t>2.</w:t>
+            </w:r>
+            <w:r>
+              <w:rPr>
+                <w:rFonts w:cstheme="minorBidi"/>
+                <w:noProof/>
+                <w:kern w:val="2"/>
+                <w:sz w:val="21"/>
+              </w:rPr>
+              <w:tab/>
+            </w:r>
+            <w:r>
+              <w:rPr>
+                <w:rStyle w:val="a8"/>
+                <w:noProof/>
+              </w:rPr>
+              <w:t>前端</w:t>
+            </w:r>
+            <w:r>
+              <w:rPr>
+                <w:noProof/>
+                <w:webHidden/>
+              </w:rPr>
+              <w:tab/>
+            </w:r>
+            <w:r>
+              <w:rPr>
+                <w:noProof/>
+                <w:webHidden/>
+              </w:rPr>
+              <w:fldChar w:fldCharType="begin"/>
+            </w:r>
+            <w:r>
+              <w:rPr>
+                <w:noProof/>
+                <w:webHidden/>
+              </w:rPr>
+              <w:instrText xml:space="preserve"> PAGEREF _Toc504929614 \h </w:instrText>
+            </w:r>
+            <w:r>
+              <w:rPr>
+                <w:noProof/>
+                <w:webHidden/>
+              </w:rPr>
+            </w:r>
+            <w:r>
+              <w:rPr>
+                <w:noProof/>
+                <w:webHidden/>
+              </w:rPr>
+              <w:fldChar w:fldCharType="separate"/>
+            </w:r>
+            <w:r>
+              <w:rPr>
+                <w:noProof/>
+                <w:webHidden/>
+              </w:rPr>
+              <w:t>3</w:t>
+            </w:r>
+            <w:r>
+              <w:rPr>
+                <w:noProof/>
+                <w:webHidden/>
+              </w:rPr>
+              <w:fldChar w:fldCharType="end"/>
+            </w:r>
+          </w:hyperlink>
+        </w:p>
+        <w:p>
+          <w:pPr>
+            <w:pStyle w:val="11"/>
+            <w:tabs>
+              <w:tab w:val="left" w:pos="840"/>
+              <w:tab w:val="right" w:leader="dot" w:pos="8296"/>
+            </w:tabs>
+            <w:rPr>
+              <w:rFonts w:cstheme="minorBidi"/>
+              <w:noProof/>
+              <w:kern w:val="2"/>
+              <w:sz w:val="21"/>
+            </w:rPr>
+          </w:pPr>
+          <w:hyperlink w:anchor="_Toc504929615" w:history="1">
+            <w:r>
+              <w:rPr>
+                <w:rStyle w:val="a8"/>
+                <w:noProof/>
+              </w:rPr>
+              <w:t>二、</w:t>
+            </w:r>
+            <w:r>
+              <w:rPr>
+                <w:rFonts w:cstheme="minorBidi"/>
+                <w:noProof/>
+                <w:kern w:val="2"/>
+                <w:sz w:val="21"/>
+              </w:rPr>
+              <w:tab/>
+            </w:r>
+            <w:r>
+              <w:rPr>
+                <w:rStyle w:val="a8"/>
+                <w:noProof/>
+              </w:rPr>
+              <w:t>配置文件说明</w:t>
+            </w:r>
+            <w:r>
+              <w:rPr>
+                <w:noProof/>
+                <w:webHidden/>
+              </w:rPr>
+              <w:tab/>
+            </w:r>
+            <w:r>
+              <w:rPr>
+                <w:noProof/>
+                <w:webHidden/>
+              </w:rPr>
+              <w:fldChar w:fldCharType="begin"/>
+            </w:r>
+            <w:r>
+              <w:rPr>
+                <w:noProof/>
+                <w:webHidden/>
+              </w:rPr>
+              <w:instrText xml:space="preserve"> PAGEREF _Toc504929615 \h </w:instrText>
+            </w:r>
+            <w:r>
+              <w:rPr>
+                <w:noProof/>
+                <w:webHidden/>
+              </w:rPr>
+            </w:r>
+            <w:r>
+              <w:rPr>
+                <w:noProof/>
+                <w:webHidden/>
+              </w:rPr>
+              <w:fldChar w:fldCharType="separate"/>
+            </w:r>
+            <w:r>
+              <w:rPr>
+                <w:noProof/>
+                <w:webHidden/>
+              </w:rPr>
+              <w:t>4</w:t>
+            </w:r>
+            <w:r>
+              <w:rPr>
+                <w:noProof/>
+                <w:webHidden/>
+              </w:rPr>
+              <w:fldChar w:fldCharType="end"/>
+            </w:r>
+          </w:hyperlink>
+        </w:p>
+        <w:p>
+          <w:pPr>
+            <w:pStyle w:val="21"/>
+            <w:tabs>
+              <w:tab w:val="left" w:pos="840"/>
+              <w:tab w:val="right" w:leader="dot" w:pos="8296"/>
+            </w:tabs>
+            <w:rPr>
+              <w:rFonts w:cstheme="minorBidi"/>
+              <w:noProof/>
+              <w:kern w:val="2"/>
+              <w:sz w:val="21"/>
+            </w:rPr>
+          </w:pPr>
+          <w:hyperlink w:anchor="_Toc504929616" w:history="1">
+            <w:r>
+              <w:rPr>
+                <w:rStyle w:val="a8"/>
+                <w:noProof/>
+              </w:rPr>
+              <w:t>1.</w:t>
+            </w:r>
+            <w:r>
+              <w:rPr>
+                <w:rFonts w:cstheme="minorBidi"/>
+                <w:noProof/>
+                <w:kern w:val="2"/>
+                <w:sz w:val="21"/>
+              </w:rPr>
+              <w:tab/>
+            </w:r>
+            <w:r>
+              <w:rPr>
+                <w:rStyle w:val="a8"/>
+                <w:noProof/>
+              </w:rPr>
+              <w:t>一览配置文件</w:t>
+            </w:r>
+            <w:r>
+              <w:rPr>
+                <w:noProof/>
+                <w:webHidden/>
+              </w:rPr>
+              <w:tab/>
+            </w:r>
+            <w:r>
+              <w:rPr>
+                <w:noProof/>
+                <w:webHidden/>
+              </w:rPr>
+              <w:fldChar w:fldCharType="begin"/>
+            </w:r>
+            <w:r>
+              <w:rPr>
+                <w:noProof/>
+                <w:webHidden/>
+              </w:rPr>
+              <w:instrText xml:space="preserve"> PAGEREF _Toc504929616 \h </w:instrText>
+            </w:r>
+            <w:r>
+              <w:rPr>
+                <w:noProof/>
+                <w:webHidden/>
+              </w:rPr>
+            </w:r>
+            <w:r>
+              <w:rPr>
+                <w:noProof/>
+                <w:webHidden/>
+              </w:rPr>
+              <w:fldChar w:fldCharType="separate"/>
+            </w:r>
+            <w:r>
+              <w:rPr>
+                <w:noProof/>
+                <w:webHidden/>
+              </w:rPr>
+              <w:t>4</w:t>
+            </w:r>
+            <w:r>
+              <w:rPr>
+                <w:noProof/>
+                <w:webHidden/>
+              </w:rPr>
+              <w:fldChar w:fldCharType="end"/>
+            </w:r>
+          </w:hyperlink>
+        </w:p>
+        <w:p>
+          <w:pPr>
+            <w:pStyle w:val="21"/>
+            <w:tabs>
+              <w:tab w:val="left" w:pos="840"/>
+              <w:tab w:val="right" w:leader="dot" w:pos="8296"/>
+            </w:tabs>
+            <w:rPr>
+              <w:rFonts w:cstheme="minorBidi"/>
+              <w:noProof/>
+              <w:kern w:val="2"/>
+              <w:sz w:val="21"/>
+            </w:rPr>
+          </w:pPr>
+          <w:hyperlink w:anchor="_Toc504929617" w:history="1">
+            <w:r>
+              <w:rPr>
+                <w:rStyle w:val="a8"/>
+                <w:noProof/>
+              </w:rPr>
+              <w:t>2.</w:t>
+            </w:r>
+            <w:r>
+              <w:rPr>
+                <w:rFonts w:cstheme="minorBidi"/>
+                <w:noProof/>
+                <w:kern w:val="2"/>
+                <w:sz w:val="21"/>
+              </w:rPr>
+              <w:tab/>
+            </w:r>
+            <w:r>
+              <w:rPr>
+                <w:rStyle w:val="a8"/>
+                <w:noProof/>
+              </w:rPr>
+              <w:t>application.yml</w:t>
+            </w:r>
+            <w:r>
+              <w:rPr>
+                <w:noProof/>
+                <w:webHidden/>
+              </w:rPr>
+              <w:tab/>
+            </w:r>
+            <w:r>
+              <w:rPr>
+                <w:noProof/>
+                <w:webHidden/>
+              </w:rPr>
+              <w:fldChar w:fldCharType="begin"/>
+            </w:r>
+            <w:r>
+              <w:rPr>
+                <w:noProof/>
+                <w:webHidden/>
+              </w:rPr>
+              <w:instrText xml:space="preserve"> PAGEREF _Toc504929617 \h </w:instrText>
+            </w:r>
+            <w:r>
+              <w:rPr>
+                <w:noProof/>
+                <w:webHidden/>
+              </w:rPr>
+            </w:r>
+            <w:r>
+              <w:rPr>
+                <w:noProof/>
+                <w:webHidden/>
+              </w:rPr>
+              <w:fldChar w:fldCharType="separate"/>
+            </w:r>
+            <w:r>
+              <w:rPr>
+                <w:noProof/>
+                <w:webHidden/>
+              </w:rPr>
+              <w:t>4</w:t>
+            </w:r>
+            <w:r>
+              <w:rPr>
+                <w:noProof/>
+                <w:webHidden/>
+              </w:rPr>
+              <w:fldChar w:fldCharType="end"/>
+            </w:r>
+          </w:hyperlink>
+        </w:p>
+        <w:p>
+          <w:pPr>
+            <w:pStyle w:val="21"/>
+            <w:tabs>
+              <w:tab w:val="left" w:pos="840"/>
+              <w:tab w:val="right" w:leader="dot" w:pos="8296"/>
+            </w:tabs>
+            <w:rPr>
+              <w:rFonts w:cstheme="minorBidi"/>
+              <w:noProof/>
+              <w:kern w:val="2"/>
+              <w:sz w:val="21"/>
+            </w:rPr>
+          </w:pPr>
+          <w:hyperlink w:anchor="_Toc504929618" w:history="1">
+            <w:r>
+              <w:rPr>
+                <w:rStyle w:val="a8"/>
+                <w:noProof/>
+              </w:rPr>
+              <w:t>3.</w:t>
+            </w:r>
+            <w:r>
+              <w:rPr>
+                <w:rFonts w:cstheme="minorBidi"/>
+                <w:noProof/>
+                <w:kern w:val="2"/>
+                <w:sz w:val="21"/>
+              </w:rPr>
+              <w:tab/>
+            </w:r>
+            <w:r>
+              <w:rPr>
+                <w:rStyle w:val="a8"/>
+                <w:noProof/>
+              </w:rPr>
+              <w:t>bootstrap.yml</w:t>
+            </w:r>
+            <w:r>
+              <w:rPr>
+                <w:noProof/>
+                <w:webHidden/>
+              </w:rPr>
+              <w:tab/>
+            </w:r>
+            <w:r>
+              <w:rPr>
+                <w:noProof/>
+                <w:webHidden/>
+              </w:rPr>
+              <w:fldChar w:fldCharType="begin"/>
+            </w:r>
+            <w:r>
+              <w:rPr>
+                <w:noProof/>
+                <w:webHidden/>
+              </w:rPr>
+              <w:instrText xml:space="preserve"> PAGEREF _Toc504929618 \h </w:instrText>
+            </w:r>
+            <w:r>
+              <w:rPr>
+                <w:noProof/>
+                <w:webHidden/>
+              </w:rPr>
+            </w:r>
+            <w:r>
+              <w:rPr>
+                <w:noProof/>
+                <w:webHidden/>
+              </w:rPr>
+              <w:fldChar w:fldCharType="separate"/>
+            </w:r>
+            <w:r>
+              <w:rPr>
+                <w:noProof/>
+                <w:webHidden/>
+              </w:rPr>
+              <w:t>4</w:t>
+            </w:r>
+            <w:r>
+              <w:rPr>
+                <w:noProof/>
+                <w:webHidden/>
+              </w:rPr>
+              <w:fldChar w:fldCharType="end"/>
+            </w:r>
+          </w:hyperlink>
+        </w:p>
+        <w:p>
+          <w:pPr>
+            <w:pStyle w:val="21"/>
+            <w:tabs>
+              <w:tab w:val="left" w:pos="840"/>
+              <w:tab w:val="right" w:leader="dot" w:pos="8296"/>
+            </w:tabs>
+            <w:rPr>
+              <w:rFonts w:cstheme="minorBidi"/>
+              <w:noProof/>
+              <w:kern w:val="2"/>
+              <w:sz w:val="21"/>
+            </w:rPr>
+          </w:pPr>
+          <w:hyperlink w:anchor="_Toc504929619" w:history="1">
+            <w:r>
+              <w:rPr>
+                <w:rStyle w:val="a8"/>
+                <w:noProof/>
+              </w:rPr>
+              <w:t>4.</w:t>
+            </w:r>
+            <w:r>
+              <w:rPr>
+                <w:rFonts w:cstheme="minorBidi"/>
+                <w:noProof/>
+                <w:kern w:val="2"/>
+                <w:sz w:val="21"/>
+              </w:rPr>
+              <w:tab/>
+            </w:r>
+            <w:r>
+              <w:rPr>
+                <w:rStyle w:val="a8"/>
+                <w:noProof/>
+              </w:rPr>
+              <w:t>spring security配置</w:t>
+            </w:r>
+            <w:r>
+              <w:rPr>
+                <w:noProof/>
+                <w:webHidden/>
+              </w:rPr>
+              <w:tab/>
+            </w:r>
+            <w:r>
+              <w:rPr>
+                <w:noProof/>
+                <w:webHidden/>
+              </w:rPr>
+              <w:fldChar w:fldCharType="begin"/>
+            </w:r>
+            <w:r>
+              <w:rPr>
+                <w:noProof/>
+                <w:webHidden/>
+              </w:rPr>
+              <w:instrText xml:space="preserve"> PAGEREF _Toc504929619 \h </w:instrText>
+            </w:r>
+            <w:r>
+              <w:rPr>
+                <w:noProof/>
+                <w:webHidden/>
+              </w:rPr>
+            </w:r>
+            <w:r>
+              <w:rPr>
+                <w:noProof/>
+                <w:webHidden/>
+              </w:rPr>
+              <w:fldChar w:fldCharType="separate"/>
+            </w:r>
+            <w:r>
+              <w:rPr>
+                <w:noProof/>
+                <w:webHidden/>
+              </w:rPr>
+              <w:t>5</w:t>
+            </w:r>
+            <w:r>
+              <w:rPr>
+                <w:noProof/>
+                <w:webHidden/>
+              </w:rPr>
+              <w:fldChar w:fldCharType="end"/>
+            </w:r>
+          </w:hyperlink>
+        </w:p>
+        <w:p>
+          <w:pPr>
+            <w:pStyle w:val="21"/>
+            <w:tabs>
+              <w:tab w:val="left" w:pos="840"/>
+              <w:tab w:val="right" w:leader="dot" w:pos="8296"/>
+            </w:tabs>
+            <w:rPr>
+              <w:rFonts w:cstheme="minorBidi"/>
+              <w:noProof/>
+              <w:kern w:val="2"/>
+              <w:sz w:val="21"/>
+            </w:rPr>
+          </w:pPr>
+          <w:hyperlink w:anchor="_Toc504929620" w:history="1">
+            <w:r>
+              <w:rPr>
+                <w:rStyle w:val="a8"/>
+                <w:noProof/>
+              </w:rPr>
+              <w:t>5.</w:t>
+            </w:r>
+            <w:r>
+              <w:rPr>
+                <w:rFonts w:cstheme="minorBidi"/>
+                <w:noProof/>
+                <w:kern w:val="2"/>
+                <w:sz w:val="21"/>
+              </w:rPr>
+              <w:tab/>
+            </w:r>
+            <w:r>
+              <w:rPr>
+                <w:rStyle w:val="a8"/>
+                <w:noProof/>
+              </w:rPr>
+              <w:t>logback-admin.xml</w:t>
+            </w:r>
+            <w:r>
+              <w:rPr>
+                <w:noProof/>
+                <w:webHidden/>
+              </w:rPr>
+              <w:tab/>
+            </w:r>
+            <w:r>
+              <w:rPr>
+                <w:noProof/>
+                <w:webHidden/>
+              </w:rPr>
+              <w:fldChar w:fldCharType="begin"/>
+            </w:r>
+            <w:r>
+              <w:rPr>
+                <w:noProof/>
+                <w:webHidden/>
+              </w:rPr>
+              <w:instrText xml:space="preserve"> PAGEREF _Toc504929620 \h </w:instrText>
+            </w:r>
+            <w:r>
+              <w:rPr>
+                <w:noProof/>
+                <w:webHidden/>
+              </w:rPr>
+            </w:r>
+            <w:r>
+              <w:rPr>
+                <w:noProof/>
+                <w:webHidden/>
+              </w:rPr>
+              <w:fldChar w:fldCharType="separate"/>
+            </w:r>
+            <w:r>
+              <w:rPr>
+                <w:noProof/>
+                <w:webHidden/>
+              </w:rPr>
+              <w:t>5</w:t>
+            </w:r>
+            <w:r>
+              <w:rPr>
+                <w:noProof/>
+                <w:webHidden/>
+              </w:rPr>
+              <w:fldChar w:fldCharType="end"/>
+            </w:r>
+          </w:hyperlink>
+        </w:p>
+        <w:p>
+          <w:pPr>
+            <w:pStyle w:val="21"/>
+            <w:tabs>
+              <w:tab w:val="left" w:pos="840"/>
+              <w:tab w:val="right" w:leader="dot" w:pos="8296"/>
+            </w:tabs>
+            <w:rPr>
+              <w:rFonts w:cstheme="minorBidi"/>
+              <w:noProof/>
+              <w:kern w:val="2"/>
+              <w:sz w:val="21"/>
+            </w:rPr>
+          </w:pPr>
+          <w:hyperlink w:anchor="_Toc504929621" w:history="1">
+            <w:r>
+              <w:rPr>
+                <w:rStyle w:val="a8"/>
+                <w:noProof/>
+              </w:rPr>
+              <w:t>6.</w:t>
+            </w:r>
+            <w:r>
+              <w:rPr>
+                <w:rFonts w:cstheme="minorBidi"/>
+                <w:noProof/>
+                <w:kern w:val="2"/>
+                <w:sz w:val="21"/>
+              </w:rPr>
+              <w:tab/>
+            </w:r>
+            <w:r>
+              <w:rPr>
+                <w:rStyle w:val="a8"/>
+                <w:noProof/>
+              </w:rPr>
+              <w:t>跨域配置</w:t>
+            </w:r>
+            <w:r>
+              <w:rPr>
+                <w:noProof/>
+                <w:webHidden/>
+              </w:rPr>
+              <w:tab/>
+            </w:r>
+            <w:r>
+              <w:rPr>
+                <w:noProof/>
+                <w:webHidden/>
+              </w:rPr>
+              <w:fldChar w:fldCharType="begin"/>
+            </w:r>
+            <w:r>
+              <w:rPr>
+                <w:noProof/>
+                <w:webHidden/>
+              </w:rPr>
+              <w:instrText xml:space="preserve"> PAGEREF _Toc504929621 \h </w:instrText>
+            </w:r>
+            <w:r>
+              <w:rPr>
+                <w:noProof/>
+                <w:webHidden/>
+              </w:rPr>
+            </w:r>
+            <w:r>
+              <w:rPr>
+                <w:noProof/>
+                <w:webHidden/>
+              </w:rPr>
+              <w:fldChar w:fldCharType="separate"/>
+            </w:r>
+            <w:r>
+              <w:rPr>
+                <w:noProof/>
+                <w:webHidden/>
+              </w:rPr>
+              <w:t>6</w:t>
             </w:r>
             <w:r>
               <w:rPr>
@@ -147,13 +941,14 @@
               <w:sz w:val="21"/>
             </w:rPr>
           </w:pPr>
-          <w:hyperlink w:anchor="_Toc514228141" w:history="1">
+          <w:hyperlink w:anchor="_Toc504929622" w:history="1">
             <w:r>
               <w:rPr>
                 <w:rStyle w:val="a8"/>
-                <w:noProof/>
-              </w:rPr>
-              <w:t>1.</w:t>
+                <w:rFonts w:ascii="Segoe UI" w:hAnsi="Segoe UI" w:cs="Segoe UI"/>
+                <w:noProof/>
+              </w:rPr>
+              <w:t>7.</w:t>
             </w:r>
             <w:r>
               <w:rPr>
@@ -167,9 +962,11 @@
             <w:r>
               <w:rPr>
                 <w:rStyle w:val="a8"/>
-                <w:noProof/>
-              </w:rPr>
-              <w:t>后端</w:t>
+                <w:rFonts w:ascii="Segoe UI" w:hAnsi="Segoe UI" w:cs="Segoe UI"/>
+                <w:noProof/>
+                <w:shd w:val="clear" w:color="auto" w:fill="FFFFFF"/>
+              </w:rPr>
+              <w:t>全局统一的异常处理</w:t>
             </w:r>
             <w:r>
               <w:rPr>
@@ -190,7 +987,7 @@
                 <w:noProof/>
                 <w:webHidden/>
               </w:rPr>
-              <w:instrText xml:space="preserve"> PAGEREF _Toc514228141 \h </w:instrText>
+              <w:instrText xml:space="preserve"> PAGEREF _Toc504929622 \h </w:instrText>
             </w:r>
             <w:r>
               <w:rPr>
@@ -210,95 +1007,7 @@
                 <w:noProof/>
                 <w:webHidden/>
               </w:rPr>
-              <w:t>3</w:t>
-            </w:r>
-            <w:r>
-              <w:rPr>
-                <w:noProof/>
-                <w:webHidden/>
-              </w:rPr>
-              <w:fldChar w:fldCharType="end"/>
-            </w:r>
-          </w:hyperlink>
-        </w:p>
-        <w:p>
-          <w:pPr>
-            <w:pStyle w:val="21"/>
-            <w:tabs>
-              <w:tab w:val="left" w:pos="630"/>
-              <w:tab w:val="right" w:leader="dot" w:pos="8296"/>
-            </w:tabs>
-            <w:rPr>
-              <w:rFonts w:cstheme="minorBidi"/>
-              <w:noProof/>
-              <w:kern w:val="2"/>
-              <w:sz w:val="21"/>
-            </w:rPr>
-          </w:pPr>
-          <w:hyperlink w:anchor="_Toc514228142" w:history="1">
-            <w:r>
-              <w:rPr>
-                <w:rStyle w:val="a8"/>
-                <w:noProof/>
-              </w:rPr>
-              <w:t>2.</w:t>
-            </w:r>
-            <w:r>
-              <w:rPr>
-                <w:rFonts w:cstheme="minorBidi"/>
-                <w:noProof/>
-                <w:kern w:val="2"/>
-                <w:sz w:val="21"/>
-              </w:rPr>
-              <w:tab/>
-            </w:r>
-            <w:r>
-              <w:rPr>
-                <w:rStyle w:val="a8"/>
-                <w:noProof/>
-              </w:rPr>
-              <w:t>前端</w:t>
-            </w:r>
-            <w:r>
-              <w:rPr>
-                <w:noProof/>
-                <w:webHidden/>
-              </w:rPr>
-              <w:tab/>
-            </w:r>
-            <w:r>
-              <w:rPr>
-                <w:noProof/>
-                <w:webHidden/>
-              </w:rPr>
-              <w:fldChar w:fldCharType="begin"/>
-            </w:r>
-            <w:r>
-              <w:rPr>
-                <w:noProof/>
-                <w:webHidden/>
-              </w:rPr>
-              <w:instrText xml:space="preserve"> PAGEREF _Toc514228142 \h </w:instrText>
-            </w:r>
-            <w:r>
-              <w:rPr>
-                <w:noProof/>
-                <w:webHidden/>
-              </w:rPr>
-            </w:r>
-            <w:r>
-              <w:rPr>
-                <w:noProof/>
-                <w:webHidden/>
-              </w:rPr>
-              <w:fldChar w:fldCharType="separate"/>
-            </w:r>
-            <w:r>
-              <w:rPr>
-                <w:noProof/>
-                <w:webHidden/>
-              </w:rPr>
-              <w:t>3</w:t>
+              <w:t>6</w:t>
             </w:r>
             <w:r>
               <w:rPr>
@@ -323,13 +1032,14 @@
               <w:sz w:val="21"/>
             </w:rPr>
           </w:pPr>
-          <w:hyperlink w:anchor="_Toc514228143" w:history="1">
+          <w:hyperlink w:anchor="_Toc504929623" w:history="1">
             <w:r>
               <w:rPr>
                 <w:rStyle w:val="a8"/>
-                <w:noProof/>
-              </w:rPr>
-              <w:t>二、</w:t>
+                <w:rFonts w:ascii="Consolas" w:hAnsi="Consolas" w:cs="Consolas"/>
+                <w:noProof/>
+              </w:rPr>
+              <w:t>三、</w:t>
             </w:r>
             <w:r>
               <w:rPr>
@@ -343,9 +1053,10 @@
             <w:r>
               <w:rPr>
                 <w:rStyle w:val="a8"/>
-                <w:noProof/>
-              </w:rPr>
-              <w:t>配置文件说明</w:t>
+                <w:rFonts w:ascii="Consolas" w:hAnsi="Consolas" w:cs="Consolas"/>
+                <w:noProof/>
+              </w:rPr>
+              <w:t>登陆逻辑</w:t>
             </w:r>
             <w:r>
               <w:rPr>
@@ -366,7 +1077,7 @@
                 <w:noProof/>
                 <w:webHidden/>
               </w:rPr>
-              <w:instrText xml:space="preserve"> PAGEREF _Toc514228143 \h </w:instrText>
+              <w:instrText xml:space="preserve"> PAGEREF _Toc504929623 \h </w:instrText>
             </w:r>
             <w:r>
               <w:rPr>
@@ -386,7 +1097,7 @@
                 <w:noProof/>
                 <w:webHidden/>
               </w:rPr>
-              <w:t>4</w:t>
+              <w:t>7</w:t>
             </w:r>
             <w:r>
               <w:rPr>
@@ -401,7 +1112,7 @@
           <w:pPr>
             <w:pStyle w:val="21"/>
             <w:tabs>
-              <w:tab w:val="left" w:pos="630"/>
+              <w:tab w:val="left" w:pos="840"/>
               <w:tab w:val="right" w:leader="dot" w:pos="8296"/>
             </w:tabs>
             <w:rPr>
@@ -411,7 +1122,7 @@
               <w:sz w:val="21"/>
             </w:rPr>
           </w:pPr>
-          <w:hyperlink w:anchor="_Toc514228144" w:history="1">
+          <w:hyperlink w:anchor="_Toc504929624" w:history="1">
             <w:r>
               <w:rPr>
                 <w:rStyle w:val="a8"/>
@@ -433,7 +1144,7 @@
                 <w:rStyle w:val="a8"/>
                 <w:noProof/>
               </w:rPr>
-              <w:t>一览配置文件</w:t>
+              <w:t>登陆第一步</w:t>
             </w:r>
             <w:r>
               <w:rPr>
@@ -454,7 +1165,7 @@
                 <w:noProof/>
                 <w:webHidden/>
               </w:rPr>
-              <w:instrText xml:space="preserve"> PAGEREF _Toc514228144 \h </w:instrText>
+              <w:instrText xml:space="preserve"> PAGEREF _Toc504929624 \h </w:instrText>
             </w:r>
             <w:r>
               <w:rPr>
@@ -474,7 +1185,7 @@
                 <w:noProof/>
                 <w:webHidden/>
               </w:rPr>
-              <w:t>4</w:t>
+              <w:t>7</w:t>
             </w:r>
             <w:r>
               <w:rPr>
@@ -489,7 +1200,7 @@
           <w:pPr>
             <w:pStyle w:val="21"/>
             <w:tabs>
-              <w:tab w:val="left" w:pos="630"/>
+              <w:tab w:val="left" w:pos="840"/>
               <w:tab w:val="right" w:leader="dot" w:pos="8296"/>
             </w:tabs>
             <w:rPr>
@@ -499,7 +1210,7 @@
               <w:sz w:val="21"/>
             </w:rPr>
           </w:pPr>
-          <w:hyperlink w:anchor="_Toc514228145" w:history="1">
+          <w:hyperlink w:anchor="_Toc504929625" w:history="1">
             <w:r>
               <w:rPr>
                 <w:rStyle w:val="a8"/>
@@ -521,7 +1232,7 @@
                 <w:rStyle w:val="a8"/>
                 <w:noProof/>
               </w:rPr>
-              <w:t>application.yml</w:t>
+              <w:t>登陆成功</w:t>
             </w:r>
             <w:r>
               <w:rPr>
@@ -542,7 +1253,7 @@
                 <w:noProof/>
                 <w:webHidden/>
               </w:rPr>
-              <w:instrText xml:space="preserve"> PAGEREF _Toc514228145 \h </w:instrText>
+              <w:instrText xml:space="preserve"> PAGEREF _Toc504929625 \h </w:instrText>
             </w:r>
             <w:r>
               <w:rPr>
@@ -562,7 +1273,7 @@
                 <w:noProof/>
                 <w:webHidden/>
               </w:rPr>
-              <w:t>4</w:t>
+              <w:t>8</w:t>
             </w:r>
             <w:r>
               <w:rPr>
@@ -577,7 +1288,7 @@
           <w:pPr>
             <w:pStyle w:val="21"/>
             <w:tabs>
-              <w:tab w:val="left" w:pos="630"/>
+              <w:tab w:val="left" w:pos="840"/>
               <w:tab w:val="right" w:leader="dot" w:pos="8296"/>
             </w:tabs>
             <w:rPr>
@@ -587,7 +1298,7 @@
               <w:sz w:val="21"/>
             </w:rPr>
           </w:pPr>
-          <w:hyperlink w:anchor="_Toc514228146" w:history="1">
+          <w:hyperlink w:anchor="_Toc504929626" w:history="1">
             <w:r>
               <w:rPr>
                 <w:rStyle w:val="a8"/>
@@ -609,7 +1320,7 @@
                 <w:rStyle w:val="a8"/>
                 <w:noProof/>
               </w:rPr>
-              <w:t>bootstrap.yml</w:t>
+              <w:t>登陆失败</w:t>
             </w:r>
             <w:r>
               <w:rPr>
@@ -630,7 +1341,7 @@
                 <w:noProof/>
                 <w:webHidden/>
               </w:rPr>
-              <w:instrText xml:space="preserve"> PAGEREF _Toc514228146 \h </w:instrText>
+              <w:instrText xml:space="preserve"> PAGEREF _Toc504929626 \h </w:instrText>
             </w:r>
             <w:r>
               <w:rPr>
@@ -650,7 +1361,7 @@
                 <w:noProof/>
                 <w:webHidden/>
               </w:rPr>
-              <w:t>4</w:t>
+              <w:t>8</w:t>
             </w:r>
             <w:r>
               <w:rPr>
@@ -665,7 +1376,7 @@
           <w:pPr>
             <w:pStyle w:val="21"/>
             <w:tabs>
-              <w:tab w:val="left" w:pos="630"/>
+              <w:tab w:val="left" w:pos="840"/>
               <w:tab w:val="right" w:leader="dot" w:pos="8296"/>
             </w:tabs>
             <w:rPr>
@@ -675,7 +1386,7 @@
               <w:sz w:val="21"/>
             </w:rPr>
           </w:pPr>
-          <w:hyperlink w:anchor="_Toc514228147" w:history="1">
+          <w:hyperlink w:anchor="_Toc504929627" w:history="1">
             <w:r>
               <w:rPr>
                 <w:rStyle w:val="a8"/>
@@ -697,7 +1408,7 @@
                 <w:rStyle w:val="a8"/>
                 <w:noProof/>
               </w:rPr>
-              <w:t>spring security配置</w:t>
+              <w:t>校验密码</w:t>
             </w:r>
             <w:r>
               <w:rPr>
@@ -718,7 +1429,7 @@
                 <w:noProof/>
                 <w:webHidden/>
               </w:rPr>
-              <w:instrText xml:space="preserve"> PAGEREF _Toc514228147 \h </w:instrText>
+              <w:instrText xml:space="preserve"> PAGEREF _Toc504929627 \h </w:instrText>
             </w:r>
             <w:r>
               <w:rPr>
@@ -738,274 +1449,7 @@
                 <w:noProof/>
                 <w:webHidden/>
               </w:rPr>
-              <w:t>5</w:t>
-            </w:r>
-            <w:r>
-              <w:rPr>
-                <w:noProof/>
-                <w:webHidden/>
-              </w:rPr>
-              <w:fldChar w:fldCharType="end"/>
-            </w:r>
-          </w:hyperlink>
-        </w:p>
-        <w:p>
-          <w:pPr>
-            <w:pStyle w:val="21"/>
-            <w:tabs>
-              <w:tab w:val="left" w:pos="630"/>
-              <w:tab w:val="right" w:leader="dot" w:pos="8296"/>
-            </w:tabs>
-            <w:rPr>
-              <w:rFonts w:cstheme="minorBidi"/>
-              <w:noProof/>
-              <w:kern w:val="2"/>
-              <w:sz w:val="21"/>
-            </w:rPr>
-          </w:pPr>
-          <w:hyperlink w:anchor="_Toc514228148" w:history="1">
-            <w:r>
-              <w:rPr>
-                <w:rStyle w:val="a8"/>
-                <w:noProof/>
-              </w:rPr>
-              <w:t>5.</w:t>
-            </w:r>
-            <w:r>
-              <w:rPr>
-                <w:rFonts w:cstheme="minorBidi"/>
-                <w:noProof/>
-                <w:kern w:val="2"/>
-                <w:sz w:val="21"/>
-              </w:rPr>
-              <w:tab/>
-            </w:r>
-            <w:r>
-              <w:rPr>
-                <w:rStyle w:val="a8"/>
-                <w:noProof/>
-              </w:rPr>
-              <w:t>logback-admin.xml</w:t>
-            </w:r>
-            <w:r>
-              <w:rPr>
-                <w:noProof/>
-                <w:webHidden/>
-              </w:rPr>
-              <w:tab/>
-            </w:r>
-            <w:r>
-              <w:rPr>
-                <w:noProof/>
-                <w:webHidden/>
-              </w:rPr>
-              <w:fldChar w:fldCharType="begin"/>
-            </w:r>
-            <w:r>
-              <w:rPr>
-                <w:noProof/>
-                <w:webHidden/>
-              </w:rPr>
-              <w:instrText xml:space="preserve"> PAGEREF _Toc514228148 \h </w:instrText>
-            </w:r>
-            <w:r>
-              <w:rPr>
-                <w:noProof/>
-                <w:webHidden/>
-              </w:rPr>
-            </w:r>
-            <w:r>
-              <w:rPr>
-                <w:noProof/>
-                <w:webHidden/>
-              </w:rPr>
-              <w:fldChar w:fldCharType="separate"/>
-            </w:r>
-            <w:r>
-              <w:rPr>
-                <w:noProof/>
-                <w:webHidden/>
-              </w:rPr>
-              <w:t>5</w:t>
-            </w:r>
-            <w:r>
-              <w:rPr>
-                <w:noProof/>
-                <w:webHidden/>
-              </w:rPr>
-              <w:fldChar w:fldCharType="end"/>
-            </w:r>
-          </w:hyperlink>
-        </w:p>
-        <w:p>
-          <w:pPr>
-            <w:pStyle w:val="21"/>
-            <w:tabs>
-              <w:tab w:val="left" w:pos="630"/>
-              <w:tab w:val="right" w:leader="dot" w:pos="8296"/>
-            </w:tabs>
-            <w:rPr>
-              <w:rFonts w:cstheme="minorBidi"/>
-              <w:noProof/>
-              <w:kern w:val="2"/>
-              <w:sz w:val="21"/>
-            </w:rPr>
-          </w:pPr>
-          <w:hyperlink w:anchor="_Toc514228149" w:history="1">
-            <w:r>
-              <w:rPr>
-                <w:rStyle w:val="a8"/>
-                <w:noProof/>
-              </w:rPr>
-              <w:t>6.</w:t>
-            </w:r>
-            <w:r>
-              <w:rPr>
-                <w:rFonts w:cstheme="minorBidi"/>
-                <w:noProof/>
-                <w:kern w:val="2"/>
-                <w:sz w:val="21"/>
-              </w:rPr>
-              <w:tab/>
-            </w:r>
-            <w:r>
-              <w:rPr>
-                <w:rStyle w:val="a8"/>
-                <w:noProof/>
-              </w:rPr>
-              <w:t>跨域配置</w:t>
-            </w:r>
-            <w:r>
-              <w:rPr>
-                <w:noProof/>
-                <w:webHidden/>
-              </w:rPr>
-              <w:tab/>
-            </w:r>
-            <w:r>
-              <w:rPr>
-                <w:noProof/>
-                <w:webHidden/>
-              </w:rPr>
-              <w:fldChar w:fldCharType="begin"/>
-            </w:r>
-            <w:r>
-              <w:rPr>
-                <w:noProof/>
-                <w:webHidden/>
-              </w:rPr>
-              <w:instrText xml:space="preserve"> PAGEREF _Toc514228149 \h </w:instrText>
-            </w:r>
-            <w:r>
-              <w:rPr>
-                <w:noProof/>
-                <w:webHidden/>
-              </w:rPr>
-            </w:r>
-            <w:r>
-              <w:rPr>
-                <w:noProof/>
-                <w:webHidden/>
-              </w:rPr>
-              <w:fldChar w:fldCharType="separate"/>
-            </w:r>
-            <w:r>
-              <w:rPr>
-                <w:noProof/>
-                <w:webHidden/>
-              </w:rPr>
-              <w:t>6</w:t>
-            </w:r>
-            <w:r>
-              <w:rPr>
-                <w:noProof/>
-                <w:webHidden/>
-              </w:rPr>
-              <w:fldChar w:fldCharType="end"/>
-            </w:r>
-          </w:hyperlink>
-        </w:p>
-        <w:p>
-          <w:pPr>
-            <w:pStyle w:val="21"/>
-            <w:tabs>
-              <w:tab w:val="left" w:pos="630"/>
-              <w:tab w:val="right" w:leader="dot" w:pos="8296"/>
-            </w:tabs>
-            <w:rPr>
-              <w:rFonts w:cstheme="minorBidi"/>
-              <w:noProof/>
-              <w:kern w:val="2"/>
-              <w:sz w:val="21"/>
-            </w:rPr>
-          </w:pPr>
-          <w:hyperlink w:anchor="_Toc514228150" w:history="1">
-            <w:r>
-              <w:rPr>
-                <w:rStyle w:val="a8"/>
-                <w:rFonts w:ascii="Segoe UI" w:hAnsi="Segoe UI" w:cs="Segoe UI"/>
-                <w:noProof/>
-              </w:rPr>
-              <w:t>7.</w:t>
-            </w:r>
-            <w:r>
-              <w:rPr>
-                <w:rFonts w:cstheme="minorBidi"/>
-                <w:noProof/>
-                <w:kern w:val="2"/>
-                <w:sz w:val="21"/>
-              </w:rPr>
-              <w:tab/>
-            </w:r>
-            <w:r>
-              <w:rPr>
-                <w:rStyle w:val="a8"/>
-                <w:rFonts w:ascii="Segoe UI" w:hAnsi="Segoe UI" w:cs="Segoe UI"/>
-                <w:noProof/>
-                <w:shd w:val="clear" w:color="auto" w:fill="FFFFFF"/>
-              </w:rPr>
-              <w:t>全局统一的异常处理</w:t>
-            </w:r>
-            <w:r>
-              <w:rPr>
-                <w:noProof/>
-                <w:webHidden/>
-              </w:rPr>
-              <w:tab/>
-            </w:r>
-            <w:r>
-              <w:rPr>
-                <w:noProof/>
-                <w:webHidden/>
-              </w:rPr>
-              <w:fldChar w:fldCharType="begin"/>
-            </w:r>
-            <w:r>
-              <w:rPr>
-                <w:noProof/>
-                <w:webHidden/>
-              </w:rPr>
-              <w:instrText xml:space="preserve"> PAGEREF _Toc514228150 \h </w:instrText>
-            </w:r>
-            <w:r>
-              <w:rPr>
-                <w:noProof/>
-                <w:webHidden/>
-              </w:rPr>
-            </w:r>
-            <w:r>
-              <w:rPr>
-                <w:noProof/>
-                <w:webHidden/>
-              </w:rPr>
-              <w:fldChar w:fldCharType="separate"/>
-            </w:r>
-            <w:r>
-              <w:rPr>
-                <w:noProof/>
-                <w:webHidden/>
-              </w:rPr>
-              <w:t>7</w:t>
+              <w:t>8</w:t>
             </w:r>
             <w:r>
               <w:rPr>
@@ -1030,14 +1474,13 @@
               <w:sz w:val="21"/>
             </w:rPr>
           </w:pPr>
-          <w:hyperlink w:anchor="_Toc514228151" w:history="1">
+          <w:hyperlink w:anchor="_Toc504929628" w:history="1">
             <w:r>
               <w:rPr>
                 <w:rStyle w:val="a8"/>
-                <w:rFonts w:ascii="Consolas" w:hAnsi="Consolas" w:cs="Consolas"/>
-                <w:noProof/>
-              </w:rPr>
-              <w:t>三、</w:t>
+                <w:noProof/>
+              </w:rPr>
+              <w:t>四、</w:t>
             </w:r>
             <w:r>
               <w:rPr>
@@ -1051,10 +1494,9 @@
             <w:r>
               <w:rPr>
                 <w:rStyle w:val="a8"/>
-                <w:rFonts w:ascii="Consolas" w:hAnsi="Consolas" w:cs="Consolas"/>
-                <w:noProof/>
-              </w:rPr>
-              <w:t>登陆逻辑</w:t>
+                <w:noProof/>
+              </w:rPr>
+              <w:t>Token实现类</w:t>
             </w:r>
             <w:r>
               <w:rPr>
@@ -1075,7 +1517,7 @@
                 <w:noProof/>
                 <w:webHidden/>
               </w:rPr>
-              <w:instrText xml:space="preserve"> PAGEREF _Toc514228151 \h </w:instrText>
+              <w:instrText xml:space="preserve"> PAGEREF _Toc504929628 \h </w:instrText>
             </w:r>
             <w:r>
               <w:rPr>
@@ -1095,7 +1537,7 @@
                 <w:noProof/>
                 <w:webHidden/>
               </w:rPr>
-              <w:t>8</w:t>
+              <w:t>10</w:t>
             </w:r>
             <w:r>
               <w:rPr>
@@ -1110,7 +1552,7 @@
           <w:pPr>
             <w:pStyle w:val="21"/>
             <w:tabs>
-              <w:tab w:val="left" w:pos="630"/>
+              <w:tab w:val="left" w:pos="840"/>
               <w:tab w:val="right" w:leader="dot" w:pos="8296"/>
             </w:tabs>
             <w:rPr>
@@ -1120,7 +1562,7 @@
               <w:sz w:val="21"/>
             </w:rPr>
           </w:pPr>
-          <w:hyperlink w:anchor="_Toc514228152" w:history="1">
+          <w:hyperlink w:anchor="_Toc504929629" w:history="1">
             <w:r>
               <w:rPr>
                 <w:rStyle w:val="a8"/>
@@ -1142,7 +1584,7 @@
                 <w:rStyle w:val="a8"/>
                 <w:noProof/>
               </w:rPr>
-              <w:t>登陆第一步</w:t>
+              <w:t>redis实现</w:t>
             </w:r>
             <w:r>
               <w:rPr>
@@ -1163,7 +1605,7 @@
                 <w:noProof/>
                 <w:webHidden/>
               </w:rPr>
-              <w:instrText xml:space="preserve"> PAGEREF _Toc514228152 \h </w:instrText>
+              <w:instrText xml:space="preserve"> PAGEREF _Toc504929629 \h </w:instrText>
             </w:r>
             <w:r>
               <w:rPr>
@@ -1183,7 +1625,7 @@
                 <w:noProof/>
                 <w:webHidden/>
               </w:rPr>
-              <w:t>8</w:t>
+              <w:t>10</w:t>
             </w:r>
             <w:r>
               <w:rPr>
@@ -1198,7 +1640,7 @@
           <w:pPr>
             <w:pStyle w:val="21"/>
             <w:tabs>
-              <w:tab w:val="left" w:pos="630"/>
+              <w:tab w:val="left" w:pos="840"/>
               <w:tab w:val="right" w:leader="dot" w:pos="8296"/>
             </w:tabs>
             <w:rPr>
@@ -1208,7 +1650,7 @@
               <w:sz w:val="21"/>
             </w:rPr>
           </w:pPr>
-          <w:hyperlink w:anchor="_Toc514228153" w:history="1">
+          <w:hyperlink w:anchor="_Toc504929630" w:history="1">
             <w:r>
               <w:rPr>
                 <w:rStyle w:val="a8"/>
@@ -1230,7 +1672,7 @@
                 <w:rStyle w:val="a8"/>
                 <w:noProof/>
               </w:rPr>
-              <w:t>登陆成功</w:t>
+              <w:t>数据库实现</w:t>
             </w:r>
             <w:r>
               <w:rPr>
@@ -1251,7 +1693,7 @@
                 <w:noProof/>
                 <w:webHidden/>
               </w:rPr>
-              <w:instrText xml:space="preserve"> PAGEREF _Toc514228153 \h </w:instrText>
+              <w:instrText xml:space="preserve"> PAGEREF _Toc504929630 \h </w:instrText>
             </w:r>
             <w:r>
               <w:rPr>
@@ -1271,7 +1713,7 @@
                 <w:noProof/>
                 <w:webHidden/>
               </w:rPr>
-              <w:t>9</w:t>
+              <w:t>11</w:t>
             </w:r>
             <w:r>
               <w:rPr>
@@ -1286,7 +1728,7 @@
           <w:pPr>
             <w:pStyle w:val="21"/>
             <w:tabs>
-              <w:tab w:val="left" w:pos="630"/>
+              <w:tab w:val="left" w:pos="840"/>
               <w:tab w:val="right" w:leader="dot" w:pos="8296"/>
             </w:tabs>
             <w:rPr>
@@ -1296,7 +1738,7 @@
               <w:sz w:val="21"/>
             </w:rPr>
           </w:pPr>
-          <w:hyperlink w:anchor="_Toc514228154" w:history="1">
+          <w:hyperlink w:anchor="_Toc504929631" w:history="1">
             <w:r>
               <w:rPr>
                 <w:rStyle w:val="a8"/>
@@ -1318,7 +1760,7 @@
                 <w:rStyle w:val="a8"/>
                 <w:noProof/>
               </w:rPr>
-              <w:t>登陆失败</w:t>
+              <w:t>切换到数据库存储</w:t>
             </w:r>
             <w:r>
               <w:rPr>
@@ -1339,7 +1781,7 @@
                 <w:noProof/>
                 <w:webHidden/>
               </w:rPr>
-              <w:instrText xml:space="preserve"> PAGEREF _Toc514228154 \h </w:instrText>
+              <w:instrText xml:space="preserve"> PAGEREF _Toc504929631 \h </w:instrText>
             </w:r>
             <w:r>
               <w:rPr>
@@ -1359,95 +1801,7 @@
                 <w:noProof/>
                 <w:webHidden/>
               </w:rPr>
-              <w:t>9</w:t>
-            </w:r>
-            <w:r>
-              <w:rPr>
-                <w:noProof/>
-                <w:webHidden/>
-              </w:rPr>
-              <w:fldChar w:fldCharType="end"/>
-            </w:r>
-          </w:hyperlink>
-        </w:p>
-        <w:p>
-          <w:pPr>
-            <w:pStyle w:val="21"/>
-            <w:tabs>
-              <w:tab w:val="left" w:pos="630"/>
-              <w:tab w:val="right" w:leader="dot" w:pos="8296"/>
-            </w:tabs>
-            <w:rPr>
-              <w:rFonts w:cstheme="minorBidi"/>
-              <w:noProof/>
-              <w:kern w:val="2"/>
-              <w:sz w:val="21"/>
-            </w:rPr>
-          </w:pPr>
-          <w:hyperlink w:anchor="_Toc514228155" w:history="1">
-            <w:r>
-              <w:rPr>
-                <w:rStyle w:val="a8"/>
-                <w:noProof/>
-              </w:rPr>
-              <w:t>4.</w:t>
-            </w:r>
-            <w:r>
-              <w:rPr>
-                <w:rFonts w:cstheme="minorBidi"/>
-                <w:noProof/>
-                <w:kern w:val="2"/>
-                <w:sz w:val="21"/>
-              </w:rPr>
-              <w:tab/>
-            </w:r>
-            <w:r>
-              <w:rPr>
-                <w:rStyle w:val="a8"/>
-                <w:noProof/>
-              </w:rPr>
-              <w:t>校验密码</w:t>
-            </w:r>
-            <w:r>
-              <w:rPr>
-                <w:noProof/>
-                <w:webHidden/>
-              </w:rPr>
-              <w:tab/>
-            </w:r>
-            <w:r>
-              <w:rPr>
-                <w:noProof/>
-                <w:webHidden/>
-              </w:rPr>
-              <w:fldChar w:fldCharType="begin"/>
-            </w:r>
-            <w:r>
-              <w:rPr>
-                <w:noProof/>
-                <w:webHidden/>
-              </w:rPr>
-              <w:instrText xml:space="preserve"> PAGEREF _Toc514228155 \h </w:instrText>
-            </w:r>
-            <w:r>
-              <w:rPr>
-                <w:noProof/>
-                <w:webHidden/>
-              </w:rPr>
-            </w:r>
-            <w:r>
-              <w:rPr>
-                <w:noProof/>
-                <w:webHidden/>
-              </w:rPr>
-              <w:fldChar w:fldCharType="separate"/>
-            </w:r>
-            <w:r>
-              <w:rPr>
-                <w:noProof/>
-                <w:webHidden/>
-              </w:rPr>
-              <w:t>9</w:t>
+              <w:t>11</w:t>
             </w:r>
             <w:r>
               <w:rPr>
@@ -1472,13 +1826,13 @@
               <w:sz w:val="21"/>
             </w:rPr>
           </w:pPr>
-          <w:hyperlink w:anchor="_Toc514228156" w:history="1">
+          <w:hyperlink w:anchor="_Toc504929632" w:history="1">
             <w:r>
               <w:rPr>
                 <w:rStyle w:val="a8"/>
                 <w:noProof/>
               </w:rPr>
-              <w:t>四、</w:t>
+              <w:t>五、</w:t>
             </w:r>
             <w:r>
               <w:rPr>
@@ -1494,7 +1848,7 @@
                 <w:rStyle w:val="a8"/>
                 <w:noProof/>
               </w:rPr>
-              <w:t>Token实现类</w:t>
+              <w:t>密码加密</w:t>
             </w:r>
             <w:r>
               <w:rPr>
@@ -1515,271 +1869,7 @@
                 <w:noProof/>
                 <w:webHidden/>
               </w:rPr>
-              <w:instrText xml:space="preserve"> PAGEREF _Toc514228156 \h </w:instrText>
-            </w:r>
-            <w:r>
-              <w:rPr>
-                <w:noProof/>
-                <w:webHidden/>
-              </w:rPr>
-            </w:r>
-            <w:r>
-              <w:rPr>
-                <w:noProof/>
-                <w:webHidden/>
-              </w:rPr>
-              <w:fldChar w:fldCharType="separate"/>
-            </w:r>
-            <w:r>
-              <w:rPr>
-                <w:noProof/>
-                <w:webHidden/>
-              </w:rPr>
-              <w:t>11</w:t>
-            </w:r>
-            <w:r>
-              <w:rPr>
-                <w:noProof/>
-                <w:webHidden/>
-              </w:rPr>
-              <w:fldChar w:fldCharType="end"/>
-            </w:r>
-          </w:hyperlink>
-        </w:p>
-        <w:p>
-          <w:pPr>
-            <w:pStyle w:val="21"/>
-            <w:tabs>
-              <w:tab w:val="left" w:pos="630"/>
-              <w:tab w:val="right" w:leader="dot" w:pos="8296"/>
-            </w:tabs>
-            <w:rPr>
-              <w:rFonts w:cstheme="minorBidi"/>
-              <w:noProof/>
-              <w:kern w:val="2"/>
-              <w:sz w:val="21"/>
-            </w:rPr>
-          </w:pPr>
-          <w:hyperlink w:anchor="_Toc514228157" w:history="1">
-            <w:r>
-              <w:rPr>
-                <w:rStyle w:val="a8"/>
-                <w:noProof/>
-              </w:rPr>
-              <w:t>1.</w:t>
-            </w:r>
-            <w:r>
-              <w:rPr>
-                <w:rFonts w:cstheme="minorBidi"/>
-                <w:noProof/>
-                <w:kern w:val="2"/>
-                <w:sz w:val="21"/>
-              </w:rPr>
-              <w:tab/>
-            </w:r>
-            <w:r>
-              <w:rPr>
-                <w:rStyle w:val="a8"/>
-                <w:noProof/>
-              </w:rPr>
-              <w:t>redis实现</w:t>
-            </w:r>
-            <w:r>
-              <w:rPr>
-                <w:noProof/>
-                <w:webHidden/>
-              </w:rPr>
-              <w:tab/>
-            </w:r>
-            <w:r>
-              <w:rPr>
-                <w:noProof/>
-                <w:webHidden/>
-              </w:rPr>
-              <w:fldChar w:fldCharType="begin"/>
-            </w:r>
-            <w:r>
-              <w:rPr>
-                <w:noProof/>
-                <w:webHidden/>
-              </w:rPr>
-              <w:instrText xml:space="preserve"> PAGEREF _Toc514228157 \h </w:instrText>
-            </w:r>
-            <w:r>
-              <w:rPr>
-                <w:noProof/>
-                <w:webHidden/>
-              </w:rPr>
-            </w:r>
-            <w:r>
-              <w:rPr>
-                <w:noProof/>
-                <w:webHidden/>
-              </w:rPr>
-              <w:fldChar w:fldCharType="separate"/>
-            </w:r>
-            <w:r>
-              <w:rPr>
-                <w:noProof/>
-                <w:webHidden/>
-              </w:rPr>
-              <w:t>11</w:t>
-            </w:r>
-            <w:r>
-              <w:rPr>
-                <w:noProof/>
-                <w:webHidden/>
-              </w:rPr>
-              <w:fldChar w:fldCharType="end"/>
-            </w:r>
-          </w:hyperlink>
-        </w:p>
-        <w:p>
-          <w:pPr>
-            <w:pStyle w:val="21"/>
-            <w:tabs>
-              <w:tab w:val="left" w:pos="630"/>
-              <w:tab w:val="right" w:leader="dot" w:pos="8296"/>
-            </w:tabs>
-            <w:rPr>
-              <w:rFonts w:cstheme="minorBidi"/>
-              <w:noProof/>
-              <w:kern w:val="2"/>
-              <w:sz w:val="21"/>
-            </w:rPr>
-          </w:pPr>
-          <w:hyperlink w:anchor="_Toc514228158" w:history="1">
-            <w:r>
-              <w:rPr>
-                <w:rStyle w:val="a8"/>
-                <w:noProof/>
-              </w:rPr>
-              <w:t>2.</w:t>
-            </w:r>
-            <w:r>
-              <w:rPr>
-                <w:rFonts w:cstheme="minorBidi"/>
-                <w:noProof/>
-                <w:kern w:val="2"/>
-                <w:sz w:val="21"/>
-              </w:rPr>
-              <w:tab/>
-            </w:r>
-            <w:r>
-              <w:rPr>
-                <w:rStyle w:val="a8"/>
-                <w:noProof/>
-              </w:rPr>
-              <w:t>数据库实现</w:t>
-            </w:r>
-            <w:r>
-              <w:rPr>
-                <w:noProof/>
-                <w:webHidden/>
-              </w:rPr>
-              <w:tab/>
-            </w:r>
-            <w:r>
-              <w:rPr>
-                <w:noProof/>
-                <w:webHidden/>
-              </w:rPr>
-              <w:fldChar w:fldCharType="begin"/>
-            </w:r>
-            <w:r>
-              <w:rPr>
-                <w:noProof/>
-                <w:webHidden/>
-              </w:rPr>
-              <w:instrText xml:space="preserve"> PAGEREF _Toc514228158 \h </w:instrText>
-            </w:r>
-            <w:r>
-              <w:rPr>
-                <w:noProof/>
-                <w:webHidden/>
-              </w:rPr>
-            </w:r>
-            <w:r>
-              <w:rPr>
-                <w:noProof/>
-                <w:webHidden/>
-              </w:rPr>
-              <w:fldChar w:fldCharType="separate"/>
-            </w:r>
-            <w:r>
-              <w:rPr>
-                <w:noProof/>
-                <w:webHidden/>
-              </w:rPr>
-              <w:t>12</w:t>
-            </w:r>
-            <w:r>
-              <w:rPr>
-                <w:noProof/>
-                <w:webHidden/>
-              </w:rPr>
-              <w:fldChar w:fldCharType="end"/>
-            </w:r>
-          </w:hyperlink>
-        </w:p>
-        <w:p>
-          <w:pPr>
-            <w:pStyle w:val="21"/>
-            <w:tabs>
-              <w:tab w:val="left" w:pos="630"/>
-              <w:tab w:val="right" w:leader="dot" w:pos="8296"/>
-            </w:tabs>
-            <w:rPr>
-              <w:rFonts w:cstheme="minorBidi"/>
-              <w:noProof/>
-              <w:kern w:val="2"/>
-              <w:sz w:val="21"/>
-            </w:rPr>
-          </w:pPr>
-          <w:hyperlink w:anchor="_Toc514228159" w:history="1">
-            <w:r>
-              <w:rPr>
-                <w:rStyle w:val="a8"/>
-                <w:noProof/>
-              </w:rPr>
-              <w:t>3.</w:t>
-            </w:r>
-            <w:r>
-              <w:rPr>
-                <w:rFonts w:cstheme="minorBidi"/>
-                <w:noProof/>
-                <w:kern w:val="2"/>
-                <w:sz w:val="21"/>
-              </w:rPr>
-              <w:tab/>
-            </w:r>
-            <w:r>
-              <w:rPr>
-                <w:rStyle w:val="a8"/>
-                <w:noProof/>
-              </w:rPr>
-              <w:t>切换到数据库存储</w:t>
-            </w:r>
-            <w:r>
-              <w:rPr>
-                <w:noProof/>
-                <w:webHidden/>
-              </w:rPr>
-              <w:tab/>
-            </w:r>
-            <w:r>
-              <w:rPr>
-                <w:noProof/>
-                <w:webHidden/>
-              </w:rPr>
-              <w:fldChar w:fldCharType="begin"/>
-            </w:r>
-            <w:r>
-              <w:rPr>
-                <w:noProof/>
-                <w:webHidden/>
-              </w:rPr>
-              <w:instrText xml:space="preserve"> PAGEREF _Toc514228159 \h </w:instrText>
+              <w:instrText xml:space="preserve"> PAGEREF _Toc504929632 \h </w:instrText>
             </w:r>
             <w:r>
               <w:rPr>
@@ -1824,13 +1914,13 @@
               <w:sz w:val="21"/>
             </w:rPr>
           </w:pPr>
-          <w:hyperlink w:anchor="_Toc514228160" w:history="1">
+          <w:hyperlink w:anchor="_Toc504929633" w:history="1">
             <w:r>
               <w:rPr>
                 <w:rStyle w:val="a8"/>
                 <w:noProof/>
               </w:rPr>
-              <w:t>五、</w:t>
+              <w:t>六、</w:t>
             </w:r>
             <w:r>
               <w:rPr>
@@ -1846,7 +1936,7 @@
                 <w:rStyle w:val="a8"/>
                 <w:noProof/>
               </w:rPr>
-              <w:t>密码加密</w:t>
+              <w:t>详细配置</w:t>
             </w:r>
             <w:r>
               <w:rPr>
@@ -1867,7 +1957,7 @@
                 <w:noProof/>
                 <w:webHidden/>
               </w:rPr>
-              <w:instrText xml:space="preserve"> PAGEREF _Toc514228160 \h </w:instrText>
+              <w:instrText xml:space="preserve"> PAGEREF _Toc504929633 \h </w:instrText>
             </w:r>
             <w:r>
               <w:rPr>
@@ -1887,7 +1977,711 @@
                 <w:noProof/>
                 <w:webHidden/>
               </w:rPr>
+              <w:t>12</w:t>
+            </w:r>
+            <w:r>
+              <w:rPr>
+                <w:noProof/>
+                <w:webHidden/>
+              </w:rPr>
+              <w:fldChar w:fldCharType="end"/>
+            </w:r>
+          </w:hyperlink>
+        </w:p>
+        <w:p>
+          <w:pPr>
+            <w:pStyle w:val="21"/>
+            <w:tabs>
+              <w:tab w:val="left" w:pos="840"/>
+              <w:tab w:val="right" w:leader="dot" w:pos="8296"/>
+            </w:tabs>
+            <w:rPr>
+              <w:rFonts w:cstheme="minorBidi"/>
+              <w:noProof/>
+              <w:kern w:val="2"/>
+              <w:sz w:val="21"/>
+            </w:rPr>
+          </w:pPr>
+          <w:hyperlink w:anchor="_Toc504929634" w:history="1">
+            <w:r>
+              <w:rPr>
+                <w:rStyle w:val="a8"/>
+                <w:noProof/>
+              </w:rPr>
+              <w:t>4.</w:t>
+            </w:r>
+            <w:r>
+              <w:rPr>
+                <w:rFonts w:cstheme="minorBidi"/>
+                <w:noProof/>
+                <w:kern w:val="2"/>
+                <w:sz w:val="21"/>
+              </w:rPr>
+              <w:tab/>
+            </w:r>
+            <w:r>
+              <w:rPr>
+                <w:rStyle w:val="a8"/>
+                <w:noProof/>
+              </w:rPr>
+              <w:t>数据源配置</w:t>
+            </w:r>
+            <w:r>
+              <w:rPr>
+                <w:noProof/>
+                <w:webHidden/>
+              </w:rPr>
+              <w:tab/>
+            </w:r>
+            <w:r>
+              <w:rPr>
+                <w:noProof/>
+                <w:webHidden/>
+              </w:rPr>
+              <w:fldChar w:fldCharType="begin"/>
+            </w:r>
+            <w:r>
+              <w:rPr>
+                <w:noProof/>
+                <w:webHidden/>
+              </w:rPr>
+              <w:instrText xml:space="preserve"> PAGEREF _Toc504929634 \h </w:instrText>
+            </w:r>
+            <w:r>
+              <w:rPr>
+                <w:noProof/>
+                <w:webHidden/>
+              </w:rPr>
+            </w:r>
+            <w:r>
+              <w:rPr>
+                <w:noProof/>
+                <w:webHidden/>
+              </w:rPr>
+              <w:fldChar w:fldCharType="separate"/>
+            </w:r>
+            <w:r>
+              <w:rPr>
+                <w:noProof/>
+                <w:webHidden/>
+              </w:rPr>
+              <w:t>12</w:t>
+            </w:r>
+            <w:r>
+              <w:rPr>
+                <w:noProof/>
+                <w:webHidden/>
+              </w:rPr>
+              <w:fldChar w:fldCharType="end"/>
+            </w:r>
+          </w:hyperlink>
+        </w:p>
+        <w:p>
+          <w:pPr>
+            <w:pStyle w:val="21"/>
+            <w:tabs>
+              <w:tab w:val="left" w:pos="840"/>
+              <w:tab w:val="right" w:leader="dot" w:pos="8296"/>
+            </w:tabs>
+            <w:rPr>
+              <w:rFonts w:cstheme="minorBidi"/>
+              <w:noProof/>
+              <w:kern w:val="2"/>
+              <w:sz w:val="21"/>
+            </w:rPr>
+          </w:pPr>
+          <w:hyperlink w:anchor="_Toc504929635" w:history="1">
+            <w:r>
+              <w:rPr>
+                <w:rStyle w:val="a8"/>
+                <w:noProof/>
+              </w:rPr>
+              <w:t>5.</w:t>
+            </w:r>
+            <w:r>
+              <w:rPr>
+                <w:rFonts w:cstheme="minorBidi"/>
+                <w:noProof/>
+                <w:kern w:val="2"/>
+                <w:sz w:val="21"/>
+              </w:rPr>
+              <w:tab/>
+            </w:r>
+            <w:r>
+              <w:rPr>
+                <w:rStyle w:val="a8"/>
+                <w:noProof/>
+              </w:rPr>
+              <w:t>Mybatis配置</w:t>
+            </w:r>
+            <w:r>
+              <w:rPr>
+                <w:noProof/>
+                <w:webHidden/>
+              </w:rPr>
+              <w:tab/>
+            </w:r>
+            <w:r>
+              <w:rPr>
+                <w:noProof/>
+                <w:webHidden/>
+              </w:rPr>
+              <w:fldChar w:fldCharType="begin"/>
+            </w:r>
+            <w:r>
+              <w:rPr>
+                <w:noProof/>
+                <w:webHidden/>
+              </w:rPr>
+              <w:instrText xml:space="preserve"> PAGEREF _Toc504929635 \h </w:instrText>
+            </w:r>
+            <w:r>
+              <w:rPr>
+                <w:noProof/>
+                <w:webHidden/>
+              </w:rPr>
+            </w:r>
+            <w:r>
+              <w:rPr>
+                <w:noProof/>
+                <w:webHidden/>
+              </w:rPr>
+              <w:fldChar w:fldCharType="separate"/>
+            </w:r>
+            <w:r>
+              <w:rPr>
+                <w:noProof/>
+                <w:webHidden/>
+              </w:rPr>
               <w:t>13</w:t>
+            </w:r>
+            <w:r>
+              <w:rPr>
+                <w:noProof/>
+                <w:webHidden/>
+              </w:rPr>
+              <w:fldChar w:fldCharType="end"/>
+            </w:r>
+          </w:hyperlink>
+        </w:p>
+        <w:p>
+          <w:pPr>
+            <w:pStyle w:val="21"/>
+            <w:tabs>
+              <w:tab w:val="left" w:pos="840"/>
+              <w:tab w:val="right" w:leader="dot" w:pos="8296"/>
+            </w:tabs>
+            <w:rPr>
+              <w:rFonts w:cstheme="minorBidi"/>
+              <w:noProof/>
+              <w:kern w:val="2"/>
+              <w:sz w:val="21"/>
+            </w:rPr>
+          </w:pPr>
+          <w:hyperlink w:anchor="_Toc504929636" w:history="1">
+            <w:r>
+              <w:rPr>
+                <w:rStyle w:val="a8"/>
+                <w:noProof/>
+              </w:rPr>
+              <w:t>6.</w:t>
+            </w:r>
+            <w:r>
+              <w:rPr>
+                <w:rFonts w:cstheme="minorBidi"/>
+                <w:noProof/>
+                <w:kern w:val="2"/>
+                <w:sz w:val="21"/>
+              </w:rPr>
+              <w:tab/>
+            </w:r>
+            <w:r>
+              <w:rPr>
+                <w:rStyle w:val="a8"/>
+                <w:noProof/>
+              </w:rPr>
+              <w:t>上传文件</w:t>
+            </w:r>
+            <w:r>
+              <w:rPr>
+                <w:noProof/>
+                <w:webHidden/>
+              </w:rPr>
+              <w:tab/>
+            </w:r>
+            <w:r>
+              <w:rPr>
+                <w:noProof/>
+                <w:webHidden/>
+              </w:rPr>
+              <w:fldChar w:fldCharType="begin"/>
+            </w:r>
+            <w:r>
+              <w:rPr>
+                <w:noProof/>
+                <w:webHidden/>
+              </w:rPr>
+              <w:instrText xml:space="preserve"> PAGEREF _Toc504929636 \h </w:instrText>
+            </w:r>
+            <w:r>
+              <w:rPr>
+                <w:noProof/>
+                <w:webHidden/>
+              </w:rPr>
+            </w:r>
+            <w:r>
+              <w:rPr>
+                <w:noProof/>
+                <w:webHidden/>
+              </w:rPr>
+              <w:fldChar w:fldCharType="separate"/>
+            </w:r>
+            <w:r>
+              <w:rPr>
+                <w:noProof/>
+                <w:webHidden/>
+              </w:rPr>
+              <w:t>14</w:t>
+            </w:r>
+            <w:r>
+              <w:rPr>
+                <w:noProof/>
+                <w:webHidden/>
+              </w:rPr>
+              <w:fldChar w:fldCharType="end"/>
+            </w:r>
+          </w:hyperlink>
+        </w:p>
+        <w:p>
+          <w:pPr>
+            <w:pStyle w:val="21"/>
+            <w:tabs>
+              <w:tab w:val="left" w:pos="840"/>
+              <w:tab w:val="right" w:leader="dot" w:pos="8296"/>
+            </w:tabs>
+            <w:rPr>
+              <w:rFonts w:cstheme="minorBidi"/>
+              <w:noProof/>
+              <w:kern w:val="2"/>
+              <w:sz w:val="21"/>
+            </w:rPr>
+          </w:pPr>
+          <w:hyperlink w:anchor="_Toc504929637" w:history="1">
+            <w:r>
+              <w:rPr>
+                <w:rStyle w:val="a8"/>
+                <w:noProof/>
+              </w:rPr>
+              <w:t>7.</w:t>
+            </w:r>
+            <w:r>
+              <w:rPr>
+                <w:rFonts w:cstheme="minorBidi"/>
+                <w:noProof/>
+                <w:kern w:val="2"/>
+                <w:sz w:val="21"/>
+              </w:rPr>
+              <w:tab/>
+            </w:r>
+            <w:r>
+              <w:rPr>
+                <w:rStyle w:val="a8"/>
+                <w:noProof/>
+              </w:rPr>
+              <w:t>日志配置</w:t>
+            </w:r>
+            <w:r>
+              <w:rPr>
+                <w:noProof/>
+                <w:webHidden/>
+              </w:rPr>
+              <w:tab/>
+            </w:r>
+            <w:r>
+              <w:rPr>
+                <w:noProof/>
+                <w:webHidden/>
+              </w:rPr>
+              <w:fldChar w:fldCharType="begin"/>
+            </w:r>
+            <w:r>
+              <w:rPr>
+                <w:noProof/>
+                <w:webHidden/>
+              </w:rPr>
+              <w:instrText xml:space="preserve"> PAGEREF _Toc504929637 \h </w:instrText>
+            </w:r>
+            <w:r>
+              <w:rPr>
+                <w:noProof/>
+                <w:webHidden/>
+              </w:rPr>
+            </w:r>
+            <w:r>
+              <w:rPr>
+                <w:noProof/>
+                <w:webHidden/>
+              </w:rPr>
+              <w:fldChar w:fldCharType="separate"/>
+            </w:r>
+            <w:r>
+              <w:rPr>
+                <w:noProof/>
+                <w:webHidden/>
+              </w:rPr>
+              <w:t>14</w:t>
+            </w:r>
+            <w:r>
+              <w:rPr>
+                <w:noProof/>
+                <w:webHidden/>
+              </w:rPr>
+              <w:fldChar w:fldCharType="end"/>
+            </w:r>
+          </w:hyperlink>
+        </w:p>
+        <w:p>
+          <w:pPr>
+            <w:pStyle w:val="21"/>
+            <w:tabs>
+              <w:tab w:val="left" w:pos="840"/>
+              <w:tab w:val="right" w:leader="dot" w:pos="8296"/>
+            </w:tabs>
+            <w:rPr>
+              <w:rFonts w:cstheme="minorBidi"/>
+              <w:noProof/>
+              <w:kern w:val="2"/>
+              <w:sz w:val="21"/>
+            </w:rPr>
+          </w:pPr>
+          <w:hyperlink w:anchor="_Toc504929638" w:history="1">
+            <w:r>
+              <w:rPr>
+                <w:rStyle w:val="a8"/>
+                <w:noProof/>
+              </w:rPr>
+              <w:t>8.</w:t>
+            </w:r>
+            <w:r>
+              <w:rPr>
+                <w:rFonts w:cstheme="minorBidi"/>
+                <w:noProof/>
+                <w:kern w:val="2"/>
+                <w:sz w:val="21"/>
+              </w:rPr>
+              <w:tab/>
+            </w:r>
+            <w:r>
+              <w:rPr>
+                <w:rStyle w:val="a8"/>
+                <w:noProof/>
+              </w:rPr>
+              <w:t>端口号配置</w:t>
+            </w:r>
+            <w:r>
+              <w:rPr>
+                <w:noProof/>
+                <w:webHidden/>
+              </w:rPr>
+              <w:tab/>
+            </w:r>
+            <w:r>
+              <w:rPr>
+                <w:noProof/>
+                <w:webHidden/>
+              </w:rPr>
+              <w:fldChar w:fldCharType="begin"/>
+            </w:r>
+            <w:r>
+              <w:rPr>
+                <w:noProof/>
+                <w:webHidden/>
+              </w:rPr>
+              <w:instrText xml:space="preserve"> PAGEREF _Toc504929638 \h </w:instrText>
+            </w:r>
+            <w:r>
+              <w:rPr>
+                <w:noProof/>
+                <w:webHidden/>
+              </w:rPr>
+            </w:r>
+            <w:r>
+              <w:rPr>
+                <w:noProof/>
+                <w:webHidden/>
+              </w:rPr>
+              <w:fldChar w:fldCharType="separate"/>
+            </w:r>
+            <w:r>
+              <w:rPr>
+                <w:noProof/>
+                <w:webHidden/>
+              </w:rPr>
+              <w:t>15</w:t>
+            </w:r>
+            <w:r>
+              <w:rPr>
+                <w:noProof/>
+                <w:webHidden/>
+              </w:rPr>
+              <w:fldChar w:fldCharType="end"/>
+            </w:r>
+          </w:hyperlink>
+        </w:p>
+        <w:p>
+          <w:pPr>
+            <w:pStyle w:val="21"/>
+            <w:tabs>
+              <w:tab w:val="left" w:pos="840"/>
+              <w:tab w:val="right" w:leader="dot" w:pos="8296"/>
+            </w:tabs>
+            <w:rPr>
+              <w:rFonts w:cstheme="minorBidi"/>
+              <w:noProof/>
+              <w:kern w:val="2"/>
+              <w:sz w:val="21"/>
+            </w:rPr>
+          </w:pPr>
+          <w:hyperlink w:anchor="_Toc504929639" w:history="1">
+            <w:r>
+              <w:rPr>
+                <w:rStyle w:val="a8"/>
+                <w:noProof/>
+              </w:rPr>
+              <w:t>9.</w:t>
+            </w:r>
+            <w:r>
+              <w:rPr>
+                <w:rFonts w:cstheme="minorBidi"/>
+                <w:noProof/>
+                <w:kern w:val="2"/>
+                <w:sz w:val="21"/>
+              </w:rPr>
+              <w:tab/>
+            </w:r>
+            <w:r>
+              <w:rPr>
+                <w:rStyle w:val="a8"/>
+                <w:noProof/>
+              </w:rPr>
+              <w:t>Redis配置</w:t>
+            </w:r>
+            <w:r>
+              <w:rPr>
+                <w:noProof/>
+                <w:webHidden/>
+              </w:rPr>
+              <w:tab/>
+            </w:r>
+            <w:r>
+              <w:rPr>
+                <w:noProof/>
+                <w:webHidden/>
+              </w:rPr>
+              <w:fldChar w:fldCharType="begin"/>
+            </w:r>
+            <w:r>
+              <w:rPr>
+                <w:noProof/>
+                <w:webHidden/>
+              </w:rPr>
+              <w:instrText xml:space="preserve"> PAGEREF _Toc504929639 \h </w:instrText>
+            </w:r>
+            <w:r>
+              <w:rPr>
+                <w:noProof/>
+                <w:webHidden/>
+              </w:rPr>
+            </w:r>
+            <w:r>
+              <w:rPr>
+                <w:noProof/>
+                <w:webHidden/>
+              </w:rPr>
+              <w:fldChar w:fldCharType="separate"/>
+            </w:r>
+            <w:r>
+              <w:rPr>
+                <w:noProof/>
+                <w:webHidden/>
+              </w:rPr>
+              <w:t>15</w:t>
+            </w:r>
+            <w:r>
+              <w:rPr>
+                <w:noProof/>
+                <w:webHidden/>
+              </w:rPr>
+              <w:fldChar w:fldCharType="end"/>
+            </w:r>
+          </w:hyperlink>
+        </w:p>
+        <w:p>
+          <w:pPr>
+            <w:pStyle w:val="21"/>
+            <w:tabs>
+              <w:tab w:val="left" w:pos="840"/>
+              <w:tab w:val="right" w:leader="dot" w:pos="8296"/>
+            </w:tabs>
+            <w:rPr>
+              <w:rFonts w:cstheme="minorBidi"/>
+              <w:noProof/>
+              <w:kern w:val="2"/>
+              <w:sz w:val="21"/>
+            </w:rPr>
+          </w:pPr>
+          <w:hyperlink w:anchor="_Toc504929640" w:history="1">
+            <w:r>
+              <w:rPr>
+                <w:rStyle w:val="a8"/>
+                <w:noProof/>
+              </w:rPr>
+              <w:t>10.</w:t>
+            </w:r>
+            <w:r>
+              <w:rPr>
+                <w:rFonts w:cstheme="minorBidi"/>
+                <w:noProof/>
+                <w:kern w:val="2"/>
+                <w:sz w:val="21"/>
+              </w:rPr>
+              <w:tab/>
+            </w:r>
+            <w:r>
+              <w:rPr>
+                <w:rStyle w:val="a8"/>
+                <w:noProof/>
+              </w:rPr>
+              <w:t>异步、线程池配置</w:t>
+            </w:r>
+            <w:r>
+              <w:rPr>
+                <w:noProof/>
+                <w:webHidden/>
+              </w:rPr>
+              <w:tab/>
+            </w:r>
+            <w:r>
+              <w:rPr>
+                <w:noProof/>
+                <w:webHidden/>
+              </w:rPr>
+              <w:fldChar w:fldCharType="begin"/>
+            </w:r>
+            <w:r>
+              <w:rPr>
+                <w:noProof/>
+                <w:webHidden/>
+              </w:rPr>
+              <w:instrText xml:space="preserve"> PAGEREF _Toc504929640 \h </w:instrText>
+            </w:r>
+            <w:r>
+              <w:rPr>
+                <w:noProof/>
+                <w:webHidden/>
+              </w:rPr>
+            </w:r>
+            <w:r>
+              <w:rPr>
+                <w:noProof/>
+                <w:webHidden/>
+              </w:rPr>
+              <w:fldChar w:fldCharType="separate"/>
+            </w:r>
+            <w:r>
+              <w:rPr>
+                <w:noProof/>
+                <w:webHidden/>
+              </w:rPr>
+              <w:t>16</w:t>
+            </w:r>
+            <w:r>
+              <w:rPr>
+                <w:noProof/>
+                <w:webHidden/>
+              </w:rPr>
+              <w:fldChar w:fldCharType="end"/>
+            </w:r>
+          </w:hyperlink>
+        </w:p>
+        <w:p>
+          <w:pPr>
+            <w:pStyle w:val="21"/>
+            <w:tabs>
+              <w:tab w:val="left" w:pos="840"/>
+              <w:tab w:val="right" w:leader="dot" w:pos="8296"/>
+            </w:tabs>
+            <w:rPr>
+              <w:rFonts w:cstheme="minorBidi"/>
+              <w:noProof/>
+              <w:kern w:val="2"/>
+              <w:sz w:val="21"/>
+            </w:rPr>
+          </w:pPr>
+          <w:hyperlink w:anchor="_Toc504929641" w:history="1">
+            <w:r>
+              <w:rPr>
+                <w:rStyle w:val="a8"/>
+                <w:noProof/>
+              </w:rPr>
+              <w:t>11.</w:t>
+            </w:r>
+            <w:r>
+              <w:rPr>
+                <w:rFonts w:cstheme="minorBidi"/>
+                <w:noProof/>
+                <w:kern w:val="2"/>
+                <w:sz w:val="21"/>
+              </w:rPr>
+              <w:tab/>
+            </w:r>
+            <w:r>
+              <w:rPr>
+                <w:rStyle w:val="a8"/>
+                <w:noProof/>
+              </w:rPr>
+              <w:t>邮件配置</w:t>
+            </w:r>
+            <w:r>
+              <w:rPr>
+                <w:noProof/>
+                <w:webHidden/>
+              </w:rPr>
+              <w:tab/>
+            </w:r>
+            <w:r>
+              <w:rPr>
+                <w:noProof/>
+                <w:webHidden/>
+              </w:rPr>
+              <w:fldChar w:fldCharType="begin"/>
+            </w:r>
+            <w:r>
+              <w:rPr>
+                <w:noProof/>
+                <w:webHidden/>
+              </w:rPr>
+              <w:instrText xml:space="preserve"> PAGEREF _Toc504929641 \h </w:instrText>
+            </w:r>
+            <w:r>
+              <w:rPr>
+                <w:noProof/>
+                <w:webHidden/>
+              </w:rPr>
+            </w:r>
+            <w:r>
+              <w:rPr>
+                <w:noProof/>
+                <w:webHidden/>
+              </w:rPr>
+              <w:fldChar w:fldCharType="separate"/>
+            </w:r>
+            <w:r>
+              <w:rPr>
+                <w:noProof/>
+                <w:webHidden/>
+              </w:rPr>
+              <w:t>16</w:t>
             </w:r>
             <w:r>
               <w:rPr>
@@ -1912,13 +2706,14 @@
               <w:sz w:val="21"/>
             </w:rPr>
           </w:pPr>
-          <w:hyperlink w:anchor="_Toc514228161" w:history="1">
+          <w:hyperlink w:anchor="_Toc504929642" w:history="1">
             <w:r>
               <w:rPr>
                 <w:rStyle w:val="a8"/>
-                <w:noProof/>
-              </w:rPr>
-              <w:t>六、</w:t>
+                <w:rFonts w:ascii="Segoe UI" w:hAnsi="Segoe UI" w:cs="Segoe UI"/>
+                <w:noProof/>
+              </w:rPr>
+              <w:t>七、</w:t>
             </w:r>
             <w:r>
               <w:rPr>
@@ -1932,9 +2727,11 @@
             <w:r>
               <w:rPr>
                 <w:rStyle w:val="a8"/>
-                <w:noProof/>
-              </w:rPr>
-              <w:t>详细配置</w:t>
+                <w:rFonts w:ascii="Segoe UI" w:hAnsi="Segoe UI" w:cs="Segoe UI"/>
+                <w:noProof/>
+                <w:shd w:val="clear" w:color="auto" w:fill="FFFFFF"/>
+              </w:rPr>
+              <w:t>接口开发访问说明</w:t>
             </w:r>
             <w:r>
               <w:rPr>
@@ -1955,7 +2752,7 @@
                 <w:noProof/>
                 <w:webHidden/>
               </w:rPr>
-              <w:instrText xml:space="preserve"> PAGEREF _Toc514228161 \h </w:instrText>
+              <w:instrText xml:space="preserve"> PAGEREF _Toc504929642 \h </w:instrText>
             </w:r>
             <w:r>
               <w:rPr>
@@ -1975,7 +2772,7 @@
                 <w:noProof/>
                 <w:webHidden/>
               </w:rPr>
-              <w:t>14</w:t>
+              <w:t>16</w:t>
             </w:r>
             <w:r>
               <w:rPr>
@@ -1988,9 +2785,9 @@
         </w:p>
         <w:p>
           <w:pPr>
-            <w:pStyle w:val="21"/>
+            <w:pStyle w:val="11"/>
             <w:tabs>
-              <w:tab w:val="left" w:pos="630"/>
+              <w:tab w:val="left" w:pos="840"/>
               <w:tab w:val="right" w:leader="dot" w:pos="8296"/>
             </w:tabs>
             <w:rPr>
@@ -2000,13 +2797,13 @@
               <w:sz w:val="21"/>
             </w:rPr>
           </w:pPr>
-          <w:hyperlink w:anchor="_Toc514228162" w:history="1">
+          <w:hyperlink w:anchor="_Toc504929643" w:history="1">
             <w:r>
               <w:rPr>
                 <w:rStyle w:val="a8"/>
                 <w:noProof/>
               </w:rPr>
-              <w:t>4.</w:t>
+              <w:t>八、</w:t>
             </w:r>
             <w:r>
               <w:rPr>
@@ -2022,7 +2819,7 @@
                 <w:rStyle w:val="a8"/>
                 <w:noProof/>
               </w:rPr>
-              <w:t>数据源配置</w:t>
+              <w:t>代码生成介绍</w:t>
             </w:r>
             <w:r>
               <w:rPr>
@@ -2043,7 +2840,7 @@
                 <w:noProof/>
                 <w:webHidden/>
               </w:rPr>
-              <w:instrText xml:space="preserve"> PAGEREF _Toc514228162 \h </w:instrText>
+              <w:instrText xml:space="preserve"> PAGEREF _Toc504929643 \h </w:instrText>
             </w:r>
             <w:r>
               <w:rPr>
@@ -2063,447 +2860,7 @@
                 <w:noProof/>
                 <w:webHidden/>
               </w:rPr>
-              <w:t>14</w:t>
-            </w:r>
-            <w:r>
-              <w:rPr>
-                <w:noProof/>
-                <w:webHidden/>
-              </w:rPr>
-              <w:fldChar w:fldCharType="end"/>
-            </w:r>
-          </w:hyperlink>
-        </w:p>
-        <w:p>
-          <w:pPr>
-            <w:pStyle w:val="21"/>
-            <w:tabs>
-              <w:tab w:val="left" w:pos="630"/>
-              <w:tab w:val="right" w:leader="dot" w:pos="8296"/>
-            </w:tabs>
-            <w:rPr>
-              <w:rFonts w:cstheme="minorBidi"/>
-              <w:noProof/>
-              <w:kern w:val="2"/>
-              <w:sz w:val="21"/>
-            </w:rPr>
-          </w:pPr>
-          <w:hyperlink w:anchor="_Toc514228163" w:history="1">
-            <w:r>
-              <w:rPr>
-                <w:rStyle w:val="a8"/>
-                <w:noProof/>
-              </w:rPr>
-              <w:t>5.</w:t>
-            </w:r>
-            <w:r>
-              <w:rPr>
-                <w:rFonts w:cstheme="minorBidi"/>
-                <w:noProof/>
-                <w:kern w:val="2"/>
-                <w:sz w:val="21"/>
-              </w:rPr>
-              <w:tab/>
-            </w:r>
-            <w:r>
-              <w:rPr>
-                <w:rStyle w:val="a8"/>
-                <w:noProof/>
-              </w:rPr>
-              <w:t>Mybatis配置</w:t>
-            </w:r>
-            <w:r>
-              <w:rPr>
-                <w:noProof/>
-                <w:webHidden/>
-              </w:rPr>
-              <w:tab/>
-            </w:r>
-            <w:r>
-              <w:rPr>
-                <w:noProof/>
-                <w:webHidden/>
-              </w:rPr>
-              <w:fldChar w:fldCharType="begin"/>
-            </w:r>
-            <w:r>
-              <w:rPr>
-                <w:noProof/>
-                <w:webHidden/>
-              </w:rPr>
-              <w:instrText xml:space="preserve"> PAGEREF _Toc514228163 \h </w:instrText>
-            </w:r>
-            <w:r>
-              <w:rPr>
-                <w:noProof/>
-                <w:webHidden/>
-              </w:rPr>
-            </w:r>
-            <w:r>
-              <w:rPr>
-                <w:noProof/>
-                <w:webHidden/>
-              </w:rPr>
-              <w:fldChar w:fldCharType="separate"/>
-            </w:r>
-            <w:r>
-              <w:rPr>
-                <w:noProof/>
-                <w:webHidden/>
-              </w:rPr>
-              <w:t>14</w:t>
-            </w:r>
-            <w:r>
-              <w:rPr>
-                <w:noProof/>
-                <w:webHidden/>
-              </w:rPr>
-              <w:fldChar w:fldCharType="end"/>
-            </w:r>
-          </w:hyperlink>
-        </w:p>
-        <w:p>
-          <w:pPr>
-            <w:pStyle w:val="21"/>
-            <w:tabs>
-              <w:tab w:val="left" w:pos="630"/>
-              <w:tab w:val="right" w:leader="dot" w:pos="8296"/>
-            </w:tabs>
-            <w:rPr>
-              <w:rFonts w:cstheme="minorBidi"/>
-              <w:noProof/>
-              <w:kern w:val="2"/>
-              <w:sz w:val="21"/>
-            </w:rPr>
-          </w:pPr>
-          <w:hyperlink w:anchor="_Toc514228164" w:history="1">
-            <w:r>
-              <w:rPr>
-                <w:rStyle w:val="a8"/>
-                <w:noProof/>
-              </w:rPr>
-              <w:t>6.</w:t>
-            </w:r>
-            <w:r>
-              <w:rPr>
-                <w:rFonts w:cstheme="minorBidi"/>
-                <w:noProof/>
-                <w:kern w:val="2"/>
-                <w:sz w:val="21"/>
-              </w:rPr>
-              <w:tab/>
-            </w:r>
-            <w:r>
-              <w:rPr>
-                <w:rStyle w:val="a8"/>
-                <w:noProof/>
-              </w:rPr>
-              <w:t>上传文件</w:t>
-            </w:r>
-            <w:r>
-              <w:rPr>
-                <w:noProof/>
-                <w:webHidden/>
-              </w:rPr>
-              <w:tab/>
-            </w:r>
-            <w:r>
-              <w:rPr>
-                <w:noProof/>
-                <w:webHidden/>
-              </w:rPr>
-              <w:fldChar w:fldCharType="begin"/>
-            </w:r>
-            <w:r>
-              <w:rPr>
-                <w:noProof/>
-                <w:webHidden/>
-              </w:rPr>
-              <w:instrText xml:space="preserve"> PAGEREF _Toc514228164 \h </w:instrText>
-            </w:r>
-            <w:r>
-              <w:rPr>
-                <w:noProof/>
-                <w:webHidden/>
-              </w:rPr>
-            </w:r>
-            <w:r>
-              <w:rPr>
-                <w:noProof/>
-                <w:webHidden/>
-              </w:rPr>
-              <w:fldChar w:fldCharType="separate"/>
-            </w:r>
-            <w:r>
-              <w:rPr>
-                <w:noProof/>
-                <w:webHidden/>
-              </w:rPr>
-              <w:t>15</w:t>
-            </w:r>
-            <w:r>
-              <w:rPr>
-                <w:noProof/>
-                <w:webHidden/>
-              </w:rPr>
-              <w:fldChar w:fldCharType="end"/>
-            </w:r>
-          </w:hyperlink>
-        </w:p>
-        <w:p>
-          <w:pPr>
-            <w:pStyle w:val="21"/>
-            <w:tabs>
-              <w:tab w:val="left" w:pos="630"/>
-              <w:tab w:val="right" w:leader="dot" w:pos="8296"/>
-            </w:tabs>
-            <w:rPr>
-              <w:rFonts w:cstheme="minorBidi"/>
-              <w:noProof/>
-              <w:kern w:val="2"/>
-              <w:sz w:val="21"/>
-            </w:rPr>
-          </w:pPr>
-          <w:hyperlink w:anchor="_Toc514228165" w:history="1">
-            <w:r>
-              <w:rPr>
-                <w:rStyle w:val="a8"/>
-                <w:noProof/>
-              </w:rPr>
-              <w:t>7.</w:t>
-            </w:r>
-            <w:r>
-              <w:rPr>
-                <w:rFonts w:cstheme="minorBidi"/>
-                <w:noProof/>
-                <w:kern w:val="2"/>
-                <w:sz w:val="21"/>
-              </w:rPr>
-              <w:tab/>
-            </w:r>
-            <w:r>
-              <w:rPr>
-                <w:rStyle w:val="a8"/>
-                <w:noProof/>
-              </w:rPr>
-              <w:t>日志配置</w:t>
-            </w:r>
-            <w:r>
-              <w:rPr>
-                <w:noProof/>
-                <w:webHidden/>
-              </w:rPr>
-              <w:tab/>
-            </w:r>
-            <w:r>
-              <w:rPr>
-                <w:noProof/>
-                <w:webHidden/>
-              </w:rPr>
-              <w:fldChar w:fldCharType="begin"/>
-            </w:r>
-            <w:r>
-              <w:rPr>
-                <w:noProof/>
-                <w:webHidden/>
-              </w:rPr>
-              <w:instrText xml:space="preserve"> PAGEREF _Toc514228165 \h </w:instrText>
-            </w:r>
-            <w:r>
-              <w:rPr>
-                <w:noProof/>
-                <w:webHidden/>
-              </w:rPr>
-            </w:r>
-            <w:r>
-              <w:rPr>
-                <w:noProof/>
-                <w:webHidden/>
-              </w:rPr>
-              <w:fldChar w:fldCharType="separate"/>
-            </w:r>
-            <w:r>
-              <w:rPr>
-                <w:noProof/>
-                <w:webHidden/>
-              </w:rPr>
-              <w:t>16</w:t>
-            </w:r>
-            <w:r>
-              <w:rPr>
-                <w:noProof/>
-                <w:webHidden/>
-              </w:rPr>
-              <w:fldChar w:fldCharType="end"/>
-            </w:r>
-          </w:hyperlink>
-        </w:p>
-        <w:p>
-          <w:pPr>
-            <w:pStyle w:val="21"/>
-            <w:tabs>
-              <w:tab w:val="left" w:pos="630"/>
-              <w:tab w:val="right" w:leader="dot" w:pos="8296"/>
-            </w:tabs>
-            <w:rPr>
-              <w:rFonts w:cstheme="minorBidi"/>
-              <w:noProof/>
-              <w:kern w:val="2"/>
-              <w:sz w:val="21"/>
-            </w:rPr>
-          </w:pPr>
-          <w:hyperlink w:anchor="_Toc514228166" w:history="1">
-            <w:r>
-              <w:rPr>
-                <w:rStyle w:val="a8"/>
-                <w:noProof/>
-              </w:rPr>
-              <w:t>8.</w:t>
-            </w:r>
-            <w:r>
-              <w:rPr>
-                <w:rFonts w:cstheme="minorBidi"/>
-                <w:noProof/>
-                <w:kern w:val="2"/>
-                <w:sz w:val="21"/>
-              </w:rPr>
-              <w:tab/>
-            </w:r>
-            <w:r>
-              <w:rPr>
-                <w:rStyle w:val="a8"/>
-                <w:noProof/>
-              </w:rPr>
-              <w:t>端口号配置</w:t>
-            </w:r>
-            <w:r>
-              <w:rPr>
-                <w:noProof/>
-                <w:webHidden/>
-              </w:rPr>
-              <w:tab/>
-            </w:r>
-            <w:r>
-              <w:rPr>
-                <w:noProof/>
-                <w:webHidden/>
-              </w:rPr>
-              <w:fldChar w:fldCharType="begin"/>
-            </w:r>
-            <w:r>
-              <w:rPr>
-                <w:noProof/>
-                <w:webHidden/>
-              </w:rPr>
-              <w:instrText xml:space="preserve"> PAGEREF _Toc514228166 \h </w:instrText>
-            </w:r>
-            <w:r>
-              <w:rPr>
-                <w:noProof/>
-                <w:webHidden/>
-              </w:rPr>
-            </w:r>
-            <w:r>
-              <w:rPr>
-                <w:noProof/>
-                <w:webHidden/>
-              </w:rPr>
-              <w:fldChar w:fldCharType="separate"/>
-            </w:r>
-            <w:r>
-              <w:rPr>
-                <w:noProof/>
-                <w:webHidden/>
-              </w:rPr>
-              <w:t>16</w:t>
-            </w:r>
-            <w:r>
-              <w:rPr>
-                <w:noProof/>
-                <w:webHidden/>
-              </w:rPr>
-              <w:fldChar w:fldCharType="end"/>
-            </w:r>
-          </w:hyperlink>
-        </w:p>
-        <w:p>
-          <w:pPr>
-            <w:pStyle w:val="21"/>
-            <w:tabs>
-              <w:tab w:val="left" w:pos="630"/>
-              <w:tab w:val="right" w:leader="dot" w:pos="8296"/>
-            </w:tabs>
-            <w:rPr>
-              <w:rFonts w:cstheme="minorBidi"/>
-              <w:noProof/>
-              <w:kern w:val="2"/>
-              <w:sz w:val="21"/>
-            </w:rPr>
-          </w:pPr>
-          <w:hyperlink w:anchor="_Toc514228167" w:history="1">
-            <w:r>
-              <w:rPr>
-                <w:rStyle w:val="a8"/>
-                <w:noProof/>
-              </w:rPr>
-              <w:t>9.</w:t>
-            </w:r>
-            <w:r>
-              <w:rPr>
-                <w:rFonts w:cstheme="minorBidi"/>
-                <w:noProof/>
-                <w:kern w:val="2"/>
-                <w:sz w:val="21"/>
-              </w:rPr>
-              <w:tab/>
-            </w:r>
-            <w:r>
-              <w:rPr>
-                <w:rStyle w:val="a8"/>
-                <w:noProof/>
-              </w:rPr>
-              <w:t>Redis配置</w:t>
-            </w:r>
-            <w:r>
-              <w:rPr>
-                <w:noProof/>
-                <w:webHidden/>
-              </w:rPr>
-              <w:tab/>
-            </w:r>
-            <w:r>
-              <w:rPr>
-                <w:noProof/>
-                <w:webHidden/>
-              </w:rPr>
-              <w:fldChar w:fldCharType="begin"/>
-            </w:r>
-            <w:r>
-              <w:rPr>
-                <w:noProof/>
-                <w:webHidden/>
-              </w:rPr>
-              <w:instrText xml:space="preserve"> PAGEREF _Toc514228167 \h </w:instrText>
-            </w:r>
-            <w:r>
-              <w:rPr>
-                <w:noProof/>
-                <w:webHidden/>
-              </w:rPr>
-            </w:r>
-            <w:r>
-              <w:rPr>
-                <w:noProof/>
-                <w:webHidden/>
-              </w:rPr>
-              <w:fldChar w:fldCharType="separate"/>
-            </w:r>
-            <w:r>
-              <w:rPr>
-                <w:noProof/>
-                <w:webHidden/>
-              </w:rPr>
-              <w:t>17</w:t>
+              <w:t>18</w:t>
             </w:r>
             <w:r>
               <w:rPr>
@@ -2528,13 +2885,13 @@
               <w:sz w:val="21"/>
             </w:rPr>
           </w:pPr>
-          <w:hyperlink w:anchor="_Toc514228168" w:history="1">
+          <w:hyperlink w:anchor="_Toc504929644" w:history="1">
             <w:r>
               <w:rPr>
                 <w:rStyle w:val="a8"/>
                 <w:noProof/>
               </w:rPr>
-              <w:t>10.</w:t>
+              <w:t>1.</w:t>
             </w:r>
             <w:r>
               <w:rPr>
@@ -2550,7 +2907,7 @@
                 <w:rStyle w:val="a8"/>
                 <w:noProof/>
               </w:rPr>
-              <w:t>异步、线程池配置</w:t>
+              <w:t>输入表名</w:t>
             </w:r>
             <w:r>
               <w:rPr>
@@ -2571,7 +2928,7 @@
                 <w:noProof/>
                 <w:webHidden/>
               </w:rPr>
-              <w:instrText xml:space="preserve"> PAGEREF _Toc514228168 \h </w:instrText>
+              <w:instrText xml:space="preserve"> PAGEREF _Toc504929644 \h </w:instrText>
             </w:r>
             <w:r>
               <w:rPr>
@@ -2591,7 +2948,7 @@
                 <w:noProof/>
                 <w:webHidden/>
               </w:rPr>
-              <w:t>17</w:t>
+              <w:t>18</w:t>
             </w:r>
             <w:r>
               <w:rPr>
@@ -2616,13 +2973,13 @@
               <w:sz w:val="21"/>
             </w:rPr>
           </w:pPr>
-          <w:hyperlink w:anchor="_Toc514228169" w:history="1">
+          <w:hyperlink w:anchor="_Toc504929645" w:history="1">
             <w:r>
               <w:rPr>
                 <w:rStyle w:val="a8"/>
                 <w:noProof/>
               </w:rPr>
-              <w:t>11.</w:t>
+              <w:t>2.</w:t>
             </w:r>
             <w:r>
               <w:rPr>
@@ -2638,7 +2995,7 @@
                 <w:rStyle w:val="a8"/>
                 <w:noProof/>
               </w:rPr>
-              <w:t>邮件配置</w:t>
+              <w:t>预览</w:t>
             </w:r>
             <w:r>
               <w:rPr>
@@ -2659,7 +3016,7 @@
                 <w:noProof/>
                 <w:webHidden/>
               </w:rPr>
-              <w:instrText xml:space="preserve"> PAGEREF _Toc514228169 \h </w:instrText>
+              <w:instrText xml:space="preserve"> PAGEREF _Toc504929645 \h </w:instrText>
             </w:r>
             <w:r>
               <w:rPr>
@@ -2679,7 +3036,7 @@
                 <w:noProof/>
                 <w:webHidden/>
               </w:rPr>
-              <w:t>18</w:t>
+              <w:t>19</w:t>
             </w:r>
             <w:r>
               <w:rPr>
@@ -2704,14 +3061,13 @@
               <w:sz w:val="21"/>
             </w:rPr>
           </w:pPr>
-          <w:hyperlink w:anchor="_Toc514228170" w:history="1">
+          <w:hyperlink w:anchor="_Toc504929646" w:history="1">
             <w:r>
               <w:rPr>
                 <w:rStyle w:val="a8"/>
-                <w:rFonts w:ascii="Segoe UI" w:hAnsi="Segoe UI" w:cs="Segoe UI"/>
-                <w:noProof/>
-              </w:rPr>
-              <w:t>七、</w:t>
+                <w:noProof/>
+              </w:rPr>
+              <w:t>九、</w:t>
             </w:r>
             <w:r>
               <w:rPr>
@@ -2725,11 +3081,9 @@
             <w:r>
               <w:rPr>
                 <w:rStyle w:val="a8"/>
-                <w:rFonts w:ascii="Segoe UI" w:hAnsi="Segoe UI" w:cs="Segoe UI"/>
-                <w:noProof/>
-                <w:shd w:val="clear" w:color="auto" w:fill="FFFFFF"/>
-              </w:rPr>
-              <w:t>接口开发访问说明</w:t>
+                <w:noProof/>
+              </w:rPr>
+              <w:t>定时任务管理介绍</w:t>
             </w:r>
             <w:r>
               <w:rPr>
@@ -2750,7 +3104,7 @@
                 <w:noProof/>
                 <w:webHidden/>
               </w:rPr>
-              <w:instrText xml:space="preserve"> PAGEREF _Toc514228170 \h </w:instrText>
+              <w:instrText xml:space="preserve"> PAGEREF _Toc504929646 \h </w:instrText>
             </w:r>
             <w:r>
               <w:rPr>
@@ -2770,7 +3124,7 @@
                 <w:noProof/>
                 <w:webHidden/>
               </w:rPr>
-              <w:t>18</w:t>
+              <w:t>20</w:t>
             </w:r>
             <w:r>
               <w:rPr>
@@ -2783,7 +3137,7 @@
         </w:p>
         <w:p>
           <w:pPr>
-            <w:pStyle w:val="11"/>
+            <w:pStyle w:val="21"/>
             <w:tabs>
               <w:tab w:val="left" w:pos="840"/>
               <w:tab w:val="right" w:leader="dot" w:pos="8296"/>
@@ -2795,13 +3149,13 @@
               <w:sz w:val="21"/>
             </w:rPr>
           </w:pPr>
-          <w:hyperlink w:anchor="_Toc514228171" w:history="1">
+          <w:hyperlink w:anchor="_Toc504929647" w:history="1">
             <w:r>
               <w:rPr>
                 <w:rStyle w:val="a8"/>
                 <w:noProof/>
               </w:rPr>
-              <w:t>八、</w:t>
+              <w:t>1.</w:t>
             </w:r>
             <w:r>
               <w:rPr>
@@ -2817,7 +3171,7 @@
                 <w:rStyle w:val="a8"/>
                 <w:noProof/>
               </w:rPr>
-              <w:t>代码生成介绍</w:t>
+              <w:t>添加任务</w:t>
             </w:r>
             <w:r>
               <w:rPr>
@@ -2838,7 +3192,7 @@
                 <w:noProof/>
                 <w:webHidden/>
               </w:rPr>
-              <w:instrText xml:space="preserve"> PAGEREF _Toc514228171 \h </w:instrText>
+              <w:instrText xml:space="preserve"> PAGEREF _Toc504929647 \h </w:instrText>
             </w:r>
             <w:r>
               <w:rPr>
@@ -2859,358 +3213,6 @@
                 <w:webHidden/>
               </w:rPr>
               <w:t>20</w:t>
-            </w:r>
-            <w:r>
-              <w:rPr>
-                <w:noProof/>
-                <w:webHidden/>
-              </w:rPr>
-              <w:fldChar w:fldCharType="end"/>
-            </w:r>
-          </w:hyperlink>
-        </w:p>
-        <w:p>
-          <w:pPr>
-            <w:pStyle w:val="21"/>
-            <w:tabs>
-              <w:tab w:val="left" w:pos="630"/>
-              <w:tab w:val="right" w:leader="dot" w:pos="8296"/>
-            </w:tabs>
-            <w:rPr>
-              <w:rFonts w:cstheme="minorBidi"/>
-              <w:noProof/>
-              <w:kern w:val="2"/>
-              <w:sz w:val="21"/>
-            </w:rPr>
-          </w:pPr>
-          <w:hyperlink w:anchor="_Toc514228172" w:history="1">
-            <w:r>
-              <w:rPr>
-                <w:rStyle w:val="a8"/>
-                <w:noProof/>
-              </w:rPr>
-              <w:t>1.</w:t>
-            </w:r>
-            <w:r>
-              <w:rPr>
-                <w:rFonts w:cstheme="minorBidi"/>
-                <w:noProof/>
-                <w:kern w:val="2"/>
-                <w:sz w:val="21"/>
-              </w:rPr>
-              <w:tab/>
-            </w:r>
-            <w:r>
-              <w:rPr>
-                <w:rStyle w:val="a8"/>
-                <w:noProof/>
-              </w:rPr>
-              <w:t>输入表名</w:t>
-            </w:r>
-            <w:r>
-              <w:rPr>
-                <w:noProof/>
-                <w:webHidden/>
-              </w:rPr>
-              <w:tab/>
-            </w:r>
-            <w:r>
-              <w:rPr>
-                <w:noProof/>
-                <w:webHidden/>
-              </w:rPr>
-              <w:fldChar w:fldCharType="begin"/>
-            </w:r>
-            <w:r>
-              <w:rPr>
-                <w:noProof/>
-                <w:webHidden/>
-              </w:rPr>
-              <w:instrText xml:space="preserve"> PAGEREF _Toc514228172 \h </w:instrText>
-            </w:r>
-            <w:r>
-              <w:rPr>
-                <w:noProof/>
-                <w:webHidden/>
-              </w:rPr>
-            </w:r>
-            <w:r>
-              <w:rPr>
-                <w:noProof/>
-                <w:webHidden/>
-              </w:rPr>
-              <w:fldChar w:fldCharType="separate"/>
-            </w:r>
-            <w:r>
-              <w:rPr>
-                <w:noProof/>
-                <w:webHidden/>
-              </w:rPr>
-              <w:t>20</w:t>
-            </w:r>
-            <w:r>
-              <w:rPr>
-                <w:noProof/>
-                <w:webHidden/>
-              </w:rPr>
-              <w:fldChar w:fldCharType="end"/>
-            </w:r>
-          </w:hyperlink>
-        </w:p>
-        <w:p>
-          <w:pPr>
-            <w:pStyle w:val="21"/>
-            <w:tabs>
-              <w:tab w:val="left" w:pos="630"/>
-              <w:tab w:val="right" w:leader="dot" w:pos="8296"/>
-            </w:tabs>
-            <w:rPr>
-              <w:rFonts w:cstheme="minorBidi"/>
-              <w:noProof/>
-              <w:kern w:val="2"/>
-              <w:sz w:val="21"/>
-            </w:rPr>
-          </w:pPr>
-          <w:hyperlink w:anchor="_Toc514228173" w:history="1">
-            <w:r>
-              <w:rPr>
-                <w:rStyle w:val="a8"/>
-                <w:noProof/>
-              </w:rPr>
-              <w:t>2.</w:t>
-            </w:r>
-            <w:r>
-              <w:rPr>
-                <w:rFonts w:cstheme="minorBidi"/>
-                <w:noProof/>
-                <w:kern w:val="2"/>
-                <w:sz w:val="21"/>
-              </w:rPr>
-              <w:tab/>
-            </w:r>
-            <w:r>
-              <w:rPr>
-                <w:rStyle w:val="a8"/>
-                <w:noProof/>
-              </w:rPr>
-              <w:t>预览</w:t>
-            </w:r>
-            <w:r>
-              <w:rPr>
-                <w:noProof/>
-                <w:webHidden/>
-              </w:rPr>
-              <w:tab/>
-            </w:r>
-            <w:r>
-              <w:rPr>
-                <w:noProof/>
-                <w:webHidden/>
-              </w:rPr>
-              <w:fldChar w:fldCharType="begin"/>
-            </w:r>
-            <w:r>
-              <w:rPr>
-                <w:noProof/>
-                <w:webHidden/>
-              </w:rPr>
-              <w:instrText xml:space="preserve"> PAGEREF _Toc514228173 \h </w:instrText>
-            </w:r>
-            <w:r>
-              <w:rPr>
-                <w:noProof/>
-                <w:webHidden/>
-              </w:rPr>
-            </w:r>
-            <w:r>
-              <w:rPr>
-                <w:noProof/>
-                <w:webHidden/>
-              </w:rPr>
-              <w:fldChar w:fldCharType="separate"/>
-            </w:r>
-            <w:r>
-              <w:rPr>
-                <w:noProof/>
-                <w:webHidden/>
-              </w:rPr>
-              <w:t>20</w:t>
-            </w:r>
-            <w:r>
-              <w:rPr>
-                <w:noProof/>
-                <w:webHidden/>
-              </w:rPr>
-              <w:fldChar w:fldCharType="end"/>
-            </w:r>
-          </w:hyperlink>
-        </w:p>
-        <w:p>
-          <w:pPr>
-            <w:pStyle w:val="11"/>
-            <w:tabs>
-              <w:tab w:val="left" w:pos="840"/>
-              <w:tab w:val="right" w:leader="dot" w:pos="8296"/>
-            </w:tabs>
-            <w:rPr>
-              <w:rFonts w:cstheme="minorBidi"/>
-              <w:noProof/>
-              <w:kern w:val="2"/>
-              <w:sz w:val="21"/>
-            </w:rPr>
-          </w:pPr>
-          <w:hyperlink w:anchor="_Toc514228174" w:history="1">
-            <w:r>
-              <w:rPr>
-                <w:rStyle w:val="a8"/>
-                <w:noProof/>
-              </w:rPr>
-              <w:t>九、</w:t>
-            </w:r>
-            <w:r>
-              <w:rPr>
-                <w:rFonts w:cstheme="minorBidi"/>
-                <w:noProof/>
-                <w:kern w:val="2"/>
-                <w:sz w:val="21"/>
-              </w:rPr>
-              <w:tab/>
-            </w:r>
-            <w:r>
-              <w:rPr>
-                <w:rStyle w:val="a8"/>
-                <w:noProof/>
-              </w:rPr>
-              <w:t>定时任务管理介绍</w:t>
-            </w:r>
-            <w:r>
-              <w:rPr>
-                <w:noProof/>
-                <w:webHidden/>
-              </w:rPr>
-              <w:tab/>
-            </w:r>
-            <w:r>
-              <w:rPr>
-                <w:noProof/>
-                <w:webHidden/>
-              </w:rPr>
-              <w:fldChar w:fldCharType="begin"/>
-            </w:r>
-            <w:r>
-              <w:rPr>
-                <w:noProof/>
-                <w:webHidden/>
-              </w:rPr>
-              <w:instrText xml:space="preserve"> PAGEREF _Toc514228174 \h </w:instrText>
-            </w:r>
-            <w:r>
-              <w:rPr>
-                <w:noProof/>
-                <w:webHidden/>
-              </w:rPr>
-            </w:r>
-            <w:r>
-              <w:rPr>
-                <w:noProof/>
-                <w:webHidden/>
-              </w:rPr>
-              <w:fldChar w:fldCharType="separate"/>
-            </w:r>
-            <w:r>
-              <w:rPr>
-                <w:noProof/>
-                <w:webHidden/>
-              </w:rPr>
-              <w:t>22</w:t>
-            </w:r>
-            <w:r>
-              <w:rPr>
-                <w:noProof/>
-                <w:webHidden/>
-              </w:rPr>
-              <w:fldChar w:fldCharType="end"/>
-            </w:r>
-          </w:hyperlink>
-        </w:p>
-        <w:p>
-          <w:pPr>
-            <w:pStyle w:val="21"/>
-            <w:tabs>
-              <w:tab w:val="left" w:pos="630"/>
-              <w:tab w:val="right" w:leader="dot" w:pos="8296"/>
-            </w:tabs>
-            <w:rPr>
-              <w:rFonts w:cstheme="minorBidi"/>
-              <w:noProof/>
-              <w:kern w:val="2"/>
-              <w:sz w:val="21"/>
-            </w:rPr>
-          </w:pPr>
-          <w:hyperlink w:anchor="_Toc514228175" w:history="1">
-            <w:r>
-              <w:rPr>
-                <w:rStyle w:val="a8"/>
-                <w:noProof/>
-              </w:rPr>
-              <w:t>1.</w:t>
-            </w:r>
-            <w:r>
-              <w:rPr>
-                <w:rFonts w:cstheme="minorBidi"/>
-                <w:noProof/>
-                <w:kern w:val="2"/>
-                <w:sz w:val="21"/>
-              </w:rPr>
-              <w:tab/>
-            </w:r>
-            <w:r>
-              <w:rPr>
-                <w:rStyle w:val="a8"/>
-                <w:noProof/>
-              </w:rPr>
-              <w:t>添加任务</w:t>
-            </w:r>
-            <w:r>
-              <w:rPr>
-                <w:noProof/>
-                <w:webHidden/>
-              </w:rPr>
-              <w:tab/>
-            </w:r>
-            <w:r>
-              <w:rPr>
-                <w:noProof/>
-                <w:webHidden/>
-              </w:rPr>
-              <w:fldChar w:fldCharType="begin"/>
-            </w:r>
-            <w:r>
-              <w:rPr>
-                <w:noProof/>
-                <w:webHidden/>
-              </w:rPr>
-              <w:instrText xml:space="preserve"> PAGEREF _Toc514228175 \h </w:instrText>
-            </w:r>
-            <w:r>
-              <w:rPr>
-                <w:noProof/>
-                <w:webHidden/>
-              </w:rPr>
-            </w:r>
-            <w:r>
-              <w:rPr>
-                <w:noProof/>
-                <w:webHidden/>
-              </w:rPr>
-              <w:fldChar w:fldCharType="separate"/>
-            </w:r>
-            <w:r>
-              <w:rPr>
-                <w:noProof/>
-                <w:webHidden/>
-              </w:rPr>
-              <w:t>22</w:t>
             </w:r>
             <w:r>
               <w:rPr>
@@ -3256,14 +3258,14 @@
         </w:numPr>
         <w:spacing w:before="468" w:after="468"/>
       </w:pPr>
-      <w:bookmarkStart w:id="0" w:name="_Toc514228140"/>
+      <w:bookmarkStart w:id="1" w:name="_Toc504929612"/>
       <w:r>
         <w:rPr>
           <w:rFonts w:hint="eastAsia"/>
         </w:rPr>
         <w:t>技术框架</w:t>
       </w:r>
-      <w:bookmarkEnd w:id="0"/>
+      <w:bookmarkEnd w:id="1"/>
     </w:p>
     <w:p>
       <w:pPr>
@@ -3274,14 +3276,14 @@
         </w:numPr>
         <w:spacing w:before="468" w:after="468"/>
       </w:pPr>
-      <w:bookmarkStart w:id="1" w:name="_Toc514228141"/>
+      <w:bookmarkStart w:id="2" w:name="_Toc504929613"/>
       <w:r>
         <w:rPr>
           <w:rFonts w:hint="eastAsia"/>
         </w:rPr>
         <w:t>后端</w:t>
       </w:r>
-      <w:bookmarkEnd w:id="1"/>
+      <w:bookmarkEnd w:id="2"/>
     </w:p>
     <w:p>
       <w:proofErr w:type="spellStart"/>
@@ -3436,14 +3438,14 @@
         </w:numPr>
         <w:spacing w:before="468" w:after="468"/>
       </w:pPr>
-      <w:bookmarkStart w:id="2" w:name="_Toc514228142"/>
+      <w:bookmarkStart w:id="3" w:name="_Toc504929614"/>
       <w:r>
         <w:rPr>
           <w:rFonts w:hint="eastAsia"/>
         </w:rPr>
         <w:t>前端</w:t>
       </w:r>
-      <w:bookmarkEnd w:id="2"/>
+      <w:bookmarkEnd w:id="3"/>
     </w:p>
     <w:p>
       <w:proofErr w:type="spellStart"/>
@@ -3559,11 +3561,12 @@
         </w:numPr>
         <w:spacing w:before="468" w:after="468"/>
       </w:pPr>
-      <w:bookmarkStart w:id="3" w:name="_Toc514228143"/>
-      <w:r>
-        <w:rPr>
-          <w:rFonts w:hint="eastAsia"/>
-        </w:rPr>
+      <w:bookmarkStart w:id="4" w:name="_Toc504929615"/>
+      <w:r>
+        <w:rPr>
+          <w:rFonts w:hint="eastAsia"/>
+        </w:rPr>
+        <w:lastRenderedPageBreak/>
         <w:t>配置</w:t>
       </w:r>
       <w:r>
@@ -3578,7 +3581,7 @@
         </w:rPr>
         <w:t>说明</w:t>
       </w:r>
-      <w:bookmarkEnd w:id="3"/>
+      <w:bookmarkEnd w:id="4"/>
     </w:p>
     <w:p>
       <w:pPr>
@@ -3589,7 +3592,7 @@
         </w:numPr>
         <w:spacing w:before="468" w:after="468"/>
       </w:pPr>
-      <w:bookmarkStart w:id="4" w:name="_Toc514228144"/>
+      <w:bookmarkStart w:id="5" w:name="_Toc504929616"/>
       <w:r>
         <w:rPr>
           <w:rFonts w:hint="eastAsia"/>
@@ -3602,7 +3605,7 @@
         </w:rPr>
         <w:t>配置文件</w:t>
       </w:r>
-      <w:bookmarkEnd w:id="4"/>
+      <w:bookmarkEnd w:id="5"/>
     </w:p>
     <w:p>
       <w:r>
@@ -3656,7 +3659,7 @@
         </w:numPr>
         <w:spacing w:before="468" w:after="468"/>
       </w:pPr>
-      <w:bookmarkStart w:id="5" w:name="_Toc514228145"/>
+      <w:bookmarkStart w:id="6" w:name="_Toc504929617"/>
       <w:proofErr w:type="spellStart"/>
       <w:r>
         <w:t>a</w:t>
@@ -3670,7 +3673,7 @@
       <w:r>
         <w:t>.yml</w:t>
       </w:r>
-      <w:bookmarkEnd w:id="5"/>
+      <w:bookmarkEnd w:id="6"/>
       <w:proofErr w:type="spellEnd"/>
     </w:p>
     <w:p>
@@ -3755,12 +3758,12 @@
         </w:numPr>
         <w:spacing w:before="468" w:after="468"/>
       </w:pPr>
-      <w:bookmarkStart w:id="6" w:name="_Toc514228146"/>
+      <w:bookmarkStart w:id="7" w:name="_Toc504929618"/>
       <w:proofErr w:type="spellStart"/>
       <w:r>
         <w:t>bootstrap.yml</w:t>
       </w:r>
-      <w:bookmarkEnd w:id="6"/>
+      <w:bookmarkEnd w:id="7"/>
       <w:proofErr w:type="spellEnd"/>
     </w:p>
     <w:p>
@@ -3832,8 +3835,9 @@
         </w:numPr>
         <w:spacing w:before="468" w:after="468"/>
       </w:pPr>
-      <w:bookmarkStart w:id="7" w:name="_Toc514228147"/>
-      <w:r>
+      <w:bookmarkStart w:id="8" w:name="_Toc504929619"/>
+      <w:r>
+        <w:lastRenderedPageBreak/>
         <w:t>s</w:t>
       </w:r>
       <w:r>
@@ -3845,7 +3849,7 @@
       <w:r>
         <w:t xml:space="preserve"> security配置</w:t>
       </w:r>
-      <w:bookmarkEnd w:id="7"/>
+      <w:bookmarkEnd w:id="8"/>
     </w:p>
     <w:p>
       <w:proofErr w:type="spellStart"/>
@@ -4060,7 +4064,7 @@
         </w:numPr>
         <w:spacing w:before="468" w:after="468"/>
       </w:pPr>
-      <w:bookmarkStart w:id="8" w:name="_Toc514228148"/>
+      <w:bookmarkStart w:id="9" w:name="_Toc504929620"/>
       <w:proofErr w:type="gramStart"/>
       <w:r>
         <w:t>l</w:t>
@@ -4074,7 +4078,7 @@
       <w:r>
         <w:t>admin.xml</w:t>
       </w:r>
-      <w:bookmarkEnd w:id="8"/>
+      <w:bookmarkEnd w:id="9"/>
       <w:proofErr w:type="gramEnd"/>
     </w:p>
     <w:p>
@@ -4234,7 +4238,6 @@
     </w:p>
     <w:p>
       <w:r>
-        <w:lastRenderedPageBreak/>
         <w:t>admin-</w:t>
       </w:r>
       <w:proofErr w:type="spellStart"/>
@@ -4308,14 +4311,15 @@
         </w:numPr>
         <w:spacing w:before="468" w:after="468"/>
       </w:pPr>
-      <w:bookmarkStart w:id="9" w:name="_Toc514228149"/>
-      <w:r>
-        <w:rPr>
-          <w:rFonts w:hint="eastAsia"/>
-        </w:rPr>
+      <w:bookmarkStart w:id="10" w:name="_Toc504929621"/>
+      <w:r>
+        <w:rPr>
+          <w:rFonts w:hint="eastAsia"/>
+        </w:rPr>
+        <w:lastRenderedPageBreak/>
         <w:t>跨域配置</w:t>
       </w:r>
-      <w:bookmarkEnd w:id="9"/>
+      <w:bookmarkEnd w:id="10"/>
     </w:p>
     <w:p>
       <w:r>
@@ -4373,14 +4377,13 @@
           <w:shd w:val="clear" w:color="auto" w:fill="FFFFFF"/>
         </w:rPr>
       </w:pPr>
-      <w:bookmarkStart w:id="10" w:name="_Toc514228150"/>
+      <w:bookmarkStart w:id="11" w:name="_Toc504929622"/>
       <w:r>
         <w:rPr>
           <w:rFonts w:ascii="Segoe UI" w:hAnsi="Segoe UI" w:cs="Segoe UI" w:hint="eastAsia"/>
           <w:color w:val="24292E"/>
           <w:shd w:val="clear" w:color="auto" w:fill="FFFFFF"/>
         </w:rPr>
-        <w:lastRenderedPageBreak/>
         <w:t>全局</w:t>
       </w:r>
       <w:r>
@@ -4399,7 +4402,7 @@
         </w:rPr>
         <w:t>处理</w:t>
       </w:r>
-      <w:bookmarkEnd w:id="10"/>
+      <w:bookmarkEnd w:id="11"/>
     </w:p>
     <w:p>
       <w:pPr>
@@ -4466,7 +4469,7 @@
           <w:szCs w:val="28"/>
         </w:rPr>
       </w:pPr>
-      <w:bookmarkStart w:id="11" w:name="_Toc514228151"/>
+      <w:bookmarkStart w:id="12" w:name="_Toc504929623"/>
       <w:r>
         <w:rPr>
           <w:rFonts w:ascii="Consolas" w:eastAsiaTheme="minorEastAsia" w:hAnsi="Consolas" w:cs="Consolas" w:hint="eastAsia"/>
@@ -4488,7 +4491,7 @@
         </w:rPr>
         <w:t>逻辑</w:t>
       </w:r>
-      <w:bookmarkEnd w:id="11"/>
+      <w:bookmarkEnd w:id="12"/>
     </w:p>
     <w:p>
       <w:pPr>
@@ -4499,14 +4502,14 @@
         </w:numPr>
         <w:spacing w:before="468" w:after="468"/>
       </w:pPr>
-      <w:bookmarkStart w:id="12" w:name="_Toc514228152"/>
+      <w:bookmarkStart w:id="13" w:name="_Toc504929624"/>
       <w:r>
         <w:rPr>
           <w:rFonts w:hint="eastAsia"/>
         </w:rPr>
         <w:t>登陆第一步</w:t>
       </w:r>
-      <w:bookmarkEnd w:id="12"/>
+      <w:bookmarkEnd w:id="13"/>
     </w:p>
     <w:p>
       <w:r>
@@ -4559,7 +4562,7 @@
         </w:numPr>
         <w:spacing w:before="468" w:after="468"/>
       </w:pPr>
-      <w:bookmarkStart w:id="13" w:name="_Toc514228153"/>
+      <w:bookmarkStart w:id="14" w:name="_Toc504929625"/>
       <w:r>
         <w:rPr>
           <w:rFonts w:hint="eastAsia"/>
@@ -4570,7 +4573,7 @@
       <w:r>
         <w:t>成功</w:t>
       </w:r>
-      <w:bookmarkEnd w:id="13"/>
+      <w:bookmarkEnd w:id="14"/>
     </w:p>
     <w:p>
       <w:r>
@@ -4623,7 +4626,7 @@
         </w:numPr>
         <w:spacing w:before="468" w:after="468"/>
       </w:pPr>
-      <w:bookmarkStart w:id="14" w:name="_Toc514228154"/>
+      <w:bookmarkStart w:id="15" w:name="_Toc504929626"/>
       <w:r>
         <w:rPr>
           <w:rFonts w:hint="eastAsia"/>
@@ -4633,7 +4636,7 @@
       <w:r>
         <w:t>失败</w:t>
       </w:r>
-      <w:bookmarkEnd w:id="14"/>
+      <w:bookmarkEnd w:id="15"/>
     </w:p>
     <w:p>
       <w:r>
@@ -4686,7 +4689,7 @@
         </w:numPr>
         <w:spacing w:before="468" w:after="468"/>
       </w:pPr>
-      <w:bookmarkStart w:id="15" w:name="_Toc514228155"/>
+      <w:bookmarkStart w:id="16" w:name="_Toc504929627"/>
       <w:r>
         <w:rPr>
           <w:rFonts w:hint="eastAsia"/>
@@ -4696,7 +4699,7 @@
       <w:r>
         <w:t>密码</w:t>
       </w:r>
-      <w:bookmarkEnd w:id="15"/>
+      <w:bookmarkEnd w:id="16"/>
     </w:p>
     <w:p>
       <w:r>
@@ -5011,7 +5014,7 @@
         </w:numPr>
         <w:spacing w:before="468" w:after="468"/>
       </w:pPr>
-      <w:bookmarkStart w:id="16" w:name="_Toc514228156"/>
+      <w:bookmarkStart w:id="17" w:name="_Toc504929628"/>
       <w:r>
         <w:t>T</w:t>
       </w:r>
@@ -5027,7 +5030,7 @@
         </w:rPr>
         <w:t>实现类</w:t>
       </w:r>
-      <w:bookmarkEnd w:id="16"/>
+      <w:bookmarkEnd w:id="17"/>
     </w:p>
     <w:p>
       <w:r>
@@ -5146,7 +5149,7 @@
         </w:numPr>
         <w:spacing w:before="468" w:after="468"/>
       </w:pPr>
-      <w:bookmarkStart w:id="17" w:name="_Toc514228157"/>
+      <w:bookmarkStart w:id="18" w:name="_Toc504929629"/>
       <w:proofErr w:type="spellStart"/>
       <w:r>
         <w:rPr>
@@ -5161,7 +5164,7 @@
         </w:rPr>
         <w:t>实现</w:t>
       </w:r>
-      <w:bookmarkEnd w:id="17"/>
+      <w:bookmarkEnd w:id="18"/>
     </w:p>
     <w:p>
       <w:r>
@@ -5255,10 +5258,10 @@
         </w:rPr>
         <w:lastRenderedPageBreak/>
         <w:drawing>
-          <wp:inline distT="0" distB="0" distL="0" distR="0" wp14:anchorId="5531FF76" wp14:editId="7BCF272A">
-            <wp:extent cx="5274310" cy="2393315"/>
-            <wp:effectExtent l="0" t="0" r="2540" b="6985"/>
-            <wp:docPr id="27" name="图片 27"/>
+          <wp:inline distT="0" distB="0" distL="0" distR="0">
+            <wp:extent cx="5276850" cy="2066925"/>
+            <wp:effectExtent l="0" t="0" r="0" b="9525"/>
+            <wp:docPr id="22" name="图片 22"/>
             <wp:cNvGraphicFramePr>
               <a:graphicFrameLocks xmlns:a="http://schemas.openxmlformats.org/drawingml/2006/main" noChangeAspect="1"/>
             </wp:cNvGraphicFramePr>
@@ -5266,23 +5269,36 @@
               <a:graphicData uri="http://schemas.openxmlformats.org/drawingml/2006/picture">
                 <pic:pic xmlns:pic="http://schemas.openxmlformats.org/drawingml/2006/picture">
                   <pic:nvPicPr>
-                    <pic:cNvPr id="1" name=""/>
-                    <pic:cNvPicPr/>
+                    <pic:cNvPr id="0" name="图片 11"/>
+                    <pic:cNvPicPr>
+                      <a:picLocks noChangeAspect="1" noChangeArrowheads="1"/>
+                    </pic:cNvPicPr>
                   </pic:nvPicPr>
                   <pic:blipFill>
-                    <a:blip r:embed="rId31"/>
+                    <a:blip r:embed="rId31">
+                      <a:extLst>
+                        <a:ext uri="{28A0092B-C50C-407E-A947-70E740481C1C}">
+                          <a14:useLocalDpi xmlns:a14="http://schemas.microsoft.com/office/drawing/2010/main" val="0"/>
+                        </a:ext>
+                      </a:extLst>
+                    </a:blip>
+                    <a:srcRect/>
                     <a:stretch>
                       <a:fillRect/>
                     </a:stretch>
                   </pic:blipFill>
-                  <pic:spPr>
+                  <pic:spPr bwMode="auto">
                     <a:xfrm>
                       <a:off x="0" y="0"/>
-                      <a:ext cx="5274310" cy="2393315"/>
+                      <a:ext cx="5276850" cy="2066925"/>
                     </a:xfrm>
                     <a:prstGeom prst="rect">
                       <a:avLst/>
                     </a:prstGeom>
+                    <a:noFill/>
+                    <a:ln>
+                      <a:noFill/>
+                    </a:ln>
                   </pic:spPr>
                 </pic:pic>
               </a:graphicData>
@@ -5300,14 +5316,14 @@
         </w:numPr>
         <w:spacing w:before="468" w:after="468"/>
       </w:pPr>
-      <w:bookmarkStart w:id="18" w:name="_Toc514228158"/>
+      <w:bookmarkStart w:id="19" w:name="_Toc504929630"/>
       <w:r>
         <w:rPr>
           <w:rFonts w:hint="eastAsia"/>
         </w:rPr>
         <w:t>数据库实现</w:t>
       </w:r>
-      <w:bookmarkEnd w:id="18"/>
+      <w:bookmarkEnd w:id="19"/>
     </w:p>
     <w:p>
       <w:r>
@@ -5315,10 +5331,10 @@
           <w:noProof/>
         </w:rPr>
         <w:drawing>
-          <wp:inline distT="0" distB="0" distL="0" distR="0" wp14:anchorId="3346614D" wp14:editId="41056887">
-            <wp:extent cx="5274310" cy="1757680"/>
-            <wp:effectExtent l="0" t="0" r="2540" b="0"/>
-            <wp:docPr id="28" name="图片 28"/>
+          <wp:inline distT="0" distB="0" distL="0" distR="0">
+            <wp:extent cx="5276850" cy="1457325"/>
+            <wp:effectExtent l="0" t="0" r="0" b="9525"/>
+            <wp:docPr id="16" name="图片 16"/>
             <wp:cNvGraphicFramePr>
               <a:graphicFrameLocks xmlns:a="http://schemas.openxmlformats.org/drawingml/2006/main" noChangeAspect="1"/>
             </wp:cNvGraphicFramePr>
@@ -5326,23 +5342,36 @@
               <a:graphicData uri="http://schemas.openxmlformats.org/drawingml/2006/picture">
                 <pic:pic xmlns:pic="http://schemas.openxmlformats.org/drawingml/2006/picture">
                   <pic:nvPicPr>
-                    <pic:cNvPr id="1" name=""/>
-                    <pic:cNvPicPr/>
+                    <pic:cNvPr id="0" name="图片 4"/>
+                    <pic:cNvPicPr>
+                      <a:picLocks noChangeAspect="1" noChangeArrowheads="1"/>
+                    </pic:cNvPicPr>
                   </pic:nvPicPr>
                   <pic:blipFill>
-                    <a:blip r:embed="rId32"/>
+                    <a:blip r:embed="rId32">
+                      <a:extLst>
+                        <a:ext uri="{28A0092B-C50C-407E-A947-70E740481C1C}">
+                          <a14:useLocalDpi xmlns:a14="http://schemas.microsoft.com/office/drawing/2010/main" val="0"/>
+                        </a:ext>
+                      </a:extLst>
+                    </a:blip>
+                    <a:srcRect/>
                     <a:stretch>
                       <a:fillRect/>
                     </a:stretch>
                   </pic:blipFill>
-                  <pic:spPr>
+                  <pic:spPr bwMode="auto">
                     <a:xfrm>
                       <a:off x="0" y="0"/>
-                      <a:ext cx="5274310" cy="1757680"/>
+                      <a:ext cx="5276850" cy="1457325"/>
                     </a:xfrm>
                     <a:prstGeom prst="rect">
                       <a:avLst/>
                     </a:prstGeom>
+                    <a:noFill/>
+                    <a:ln>
+                      <a:noFill/>
+                    </a:ln>
                   </pic:spPr>
                 </pic:pic>
               </a:graphicData>
@@ -5360,14 +5389,14 @@
         </w:numPr>
         <w:spacing w:before="468" w:after="468"/>
       </w:pPr>
-      <w:bookmarkStart w:id="19" w:name="_Toc514228159"/>
+      <w:bookmarkStart w:id="20" w:name="_Toc504929631"/>
       <w:r>
         <w:rPr>
           <w:rFonts w:hint="eastAsia"/>
         </w:rPr>
         <w:t>切换到数据库存储</w:t>
       </w:r>
-      <w:bookmarkEnd w:id="19"/>
+      <w:bookmarkEnd w:id="20"/>
     </w:p>
     <w:p>
       <w:pPr>
@@ -5457,52 +5486,210 @@
         </w:rPr>
         <w:t>诺过去即可。</w:t>
       </w:r>
-      <w:r>
-        <w:rPr>
-          <w:rFonts w:hint="eastAsia"/>
-        </w:rPr>
-        <w:t>或者</w:t>
-      </w:r>
-      <w:r>
-        <w:t>直接干掉</w:t>
+    </w:p>
+    <w:p>
+      <w:pPr>
+        <w:autoSpaceDE w:val="0"/>
+        <w:autoSpaceDN w:val="0"/>
+        <w:adjustRightInd w:val="0"/>
+        <w:jc w:val="left"/>
+        <w:rPr>
+          <w:rFonts w:ascii="Consolas" w:eastAsiaTheme="minorEastAsia" w:hAnsi="Consolas" w:cs="Consolas"/>
+          <w:kern w:val="0"/>
+          <w:sz w:val="28"/>
+          <w:szCs w:val="28"/>
+        </w:rPr>
+      </w:pPr>
+      <w:r>
+        <w:rPr>
+          <w:rFonts w:ascii="Consolas" w:eastAsiaTheme="minorEastAsia" w:hAnsi="Consolas" w:cs="Consolas"/>
+          <w:color w:val="646464"/>
+          <w:kern w:val="0"/>
+          <w:sz w:val="28"/>
+          <w:szCs w:val="28"/>
+        </w:rPr>
+        <w:t>@</w:t>
       </w:r>
       <w:proofErr w:type="spellStart"/>
       <w:r>
         <w:rPr>
-          <w:rFonts w:hint="eastAsia"/>
-        </w:rPr>
-        <w:t>TokenServiceJWTImpl</w:t>
+          <w:rFonts w:ascii="Consolas" w:eastAsiaTheme="minorEastAsia" w:hAnsi="Consolas" w:cs="Consolas"/>
+          <w:color w:val="646464"/>
+          <w:kern w:val="0"/>
+          <w:sz w:val="28"/>
+          <w:szCs w:val="28"/>
+        </w:rPr>
+        <w:t>Autowired</w:t>
       </w:r>
       <w:proofErr w:type="spellEnd"/>
-      <w:r>
-        <w:rPr>
-          <w:rFonts w:hint="eastAsia"/>
-        </w:rPr>
-        <w:t>类上</w:t>
-      </w:r>
-      <w:r>
+    </w:p>
+    <w:p>
+      <w:pPr>
+        <w:jc w:val="left"/>
+      </w:pPr>
+      <w:proofErr w:type="gramStart"/>
+      <w:r>
+        <w:rPr>
+          <w:rFonts w:ascii="Consolas" w:eastAsiaTheme="minorEastAsia" w:hAnsi="Consolas" w:cs="Consolas"/>
+          <w:b/>
+          <w:bCs/>
+          <w:color w:val="7F0055"/>
+          <w:kern w:val="0"/>
+          <w:sz w:val="28"/>
+          <w:szCs w:val="28"/>
+        </w:rPr>
+        <w:t>private</w:t>
+      </w:r>
+      <w:proofErr w:type="gramEnd"/>
+      <w:r>
+        <w:rPr>
+          <w:rFonts w:ascii="Consolas" w:eastAsiaTheme="minorEastAsia" w:hAnsi="Consolas" w:cs="Consolas"/>
+          <w:color w:val="000000"/>
+          <w:kern w:val="0"/>
+          <w:sz w:val="28"/>
+          <w:szCs w:val="28"/>
+        </w:rPr>
+        <w:t xml:space="preserve"> </w:t>
+      </w:r>
+      <w:proofErr w:type="spellStart"/>
+      <w:r>
+        <w:rPr>
+          <w:rFonts w:ascii="Consolas" w:eastAsiaTheme="minorEastAsia" w:hAnsi="Consolas" w:cs="Consolas"/>
+          <w:color w:val="000000"/>
+          <w:kern w:val="0"/>
+          <w:sz w:val="28"/>
+          <w:szCs w:val="28"/>
+        </w:rPr>
+        <w:t>TokenService</w:t>
+      </w:r>
+      <w:proofErr w:type="spellEnd"/>
+      <w:r>
+        <w:rPr>
+          <w:rFonts w:ascii="Consolas" w:eastAsiaTheme="minorEastAsia" w:hAnsi="Consolas" w:cs="Consolas"/>
+          <w:color w:val="000000"/>
+          <w:kern w:val="0"/>
+          <w:sz w:val="28"/>
+          <w:szCs w:val="28"/>
+        </w:rPr>
+        <w:t xml:space="preserve"> </w:t>
+      </w:r>
+      <w:proofErr w:type="spellStart"/>
+      <w:r>
+        <w:rPr>
+          <w:rFonts w:ascii="Consolas" w:eastAsiaTheme="minorEastAsia" w:hAnsi="Consolas" w:cs="Consolas"/>
+          <w:color w:val="0000C0"/>
+          <w:kern w:val="0"/>
+          <w:sz w:val="28"/>
+          <w:szCs w:val="28"/>
+        </w:rPr>
+        <w:t>tokenService</w:t>
+      </w:r>
+      <w:proofErr w:type="spellEnd"/>
+      <w:r>
+        <w:rPr>
+          <w:rFonts w:ascii="Consolas" w:eastAsiaTheme="minorEastAsia" w:hAnsi="Consolas" w:cs="Consolas"/>
+          <w:color w:val="000000"/>
+          <w:kern w:val="0"/>
+          <w:sz w:val="28"/>
+          <w:szCs w:val="28"/>
+        </w:rPr>
+        <w:t>;</w:t>
+      </w:r>
+    </w:p>
+    <w:p>
+      <w:pPr>
+        <w:jc w:val="left"/>
+        <w:rPr>
+          <w:b/>
+          <w:color w:val="FF0000"/>
+        </w:rPr>
+      </w:pPr>
+      <w:r>
+        <w:rPr>
+          <w:rFonts w:hint="eastAsia"/>
+          <w:b/>
+          <w:color w:val="FF0000"/>
+        </w:rPr>
+        <w:t>自动</w:t>
+      </w:r>
+      <w:r>
+        <w:rPr>
+          <w:b/>
+          <w:color w:val="FF0000"/>
+        </w:rPr>
+        <w:t>注入</w:t>
+      </w:r>
+      <w:r>
+        <w:rPr>
+          <w:rFonts w:hint="eastAsia"/>
+          <w:b/>
+          <w:color w:val="FF0000"/>
+        </w:rPr>
+        <w:t>起作用</w:t>
+      </w:r>
+      <w:r>
+        <w:rPr>
+          <w:b/>
+          <w:color w:val="FF0000"/>
+        </w:rPr>
+        <w:t>的就是带</w:t>
+      </w:r>
+      <w:r>
+        <w:rPr>
+          <w:b/>
+          <w:color w:val="FF0000"/>
+        </w:rPr>
+        <w:t>@Primary</w:t>
+      </w:r>
+      <w:r>
+        <w:rPr>
+          <w:rFonts w:hint="eastAsia"/>
+          <w:b/>
+          <w:color w:val="FF0000"/>
+        </w:rPr>
         <w:t>的</w:t>
       </w:r>
       <w:r>
         <w:rPr>
-          <w:rFonts w:hint="eastAsia"/>
-        </w:rPr>
-        <w:t>注释</w:t>
-      </w:r>
-    </w:p>
-    <w:p>
-      <w:pPr>
-        <w:jc w:val="left"/>
-      </w:pPr>
+          <w:b/>
+          <w:color w:val="FF0000"/>
+        </w:rPr>
+        <w:t>实现类。</w:t>
+      </w:r>
+    </w:p>
+    <w:p/>
+    <w:p>
+      <w:pPr>
+        <w:pStyle w:val="1"/>
+        <w:numPr>
+          <w:ilvl w:val="0"/>
+          <w:numId w:val="6"/>
+        </w:numPr>
+        <w:spacing w:before="468" w:after="468"/>
+      </w:pPr>
+      <w:bookmarkStart w:id="21" w:name="_Toc504929632"/>
+      <w:r>
+        <w:rPr>
+          <w:rFonts w:hint="eastAsia"/>
+        </w:rPr>
+        <w:lastRenderedPageBreak/>
+        <w:t>密码</w:t>
+      </w:r>
+      <w:r>
+        <w:t>加密</w:t>
+      </w:r>
+      <w:bookmarkEnd w:id="21"/>
+    </w:p>
+    <w:p>
       <w:r>
         <w:rPr>
           <w:noProof/>
         </w:rPr>
         <w:drawing>
-          <wp:inline distT="0" distB="0" distL="0" distR="0" wp14:anchorId="37C2C854" wp14:editId="3EC29914">
-            <wp:extent cx="1352381" cy="466667"/>
-            <wp:effectExtent l="0" t="0" r="635" b="0"/>
-            <wp:docPr id="29" name="图片 29"/>
+          <wp:inline distT="0" distB="0" distL="0" distR="0" wp14:anchorId="12648F6B" wp14:editId="36DEC53A">
+            <wp:extent cx="5274310" cy="786130"/>
+            <wp:effectExtent l="0" t="0" r="2540" b="0"/>
+            <wp:docPr id="42" name="图片 42"/>
             <wp:cNvGraphicFramePr>
               <a:graphicFrameLocks xmlns:a="http://schemas.openxmlformats.org/drawingml/2006/main" noChangeAspect="1"/>
             </wp:cNvGraphicFramePr>
@@ -5522,7 +5709,7 @@
                   <pic:spPr>
                     <a:xfrm>
                       <a:off x="0" y="0"/>
-                      <a:ext cx="1352381" cy="466667"/>
+                      <a:ext cx="5274310" cy="786130"/>
                     </a:xfrm>
                     <a:prstGeom prst="rect">
                       <a:avLst/>
@@ -5537,110 +5724,6 @@
     </w:p>
     <w:p>
       <w:pPr>
-        <w:jc w:val="left"/>
-      </w:pPr>
-      <w:r>
-        <w:rPr>
-          <w:rFonts w:hint="eastAsia"/>
-        </w:rPr>
-        <w:lastRenderedPageBreak/>
-        <w:t>其实</w:t>
-      </w:r>
-      <w:r>
-        <w:rPr>
-          <w:rFonts w:hint="eastAsia"/>
-        </w:rPr>
-        <w:t>接口</w:t>
-      </w:r>
-      <w:r>
-        <w:t>有多个实现</w:t>
-      </w:r>
-      <w:r>
-        <w:rPr>
-          <w:rFonts w:hint="eastAsia"/>
-        </w:rPr>
-        <w:t>类</w:t>
-      </w:r>
-      <w:r>
-        <w:rPr>
-          <w:rFonts w:hint="eastAsia"/>
-        </w:rPr>
-        <w:t>，</w:t>
-      </w:r>
-      <w:r>
-        <w:t>并且都</w:t>
-      </w:r>
-      <w:r>
-        <w:t>@Service</w:t>
-      </w:r>
-      <w:r>
-        <w:t>了</w:t>
-      </w:r>
-      <w:r>
-        <w:rPr>
-          <w:rFonts w:hint="eastAsia"/>
-        </w:rPr>
-        <w:t>的</w:t>
-      </w:r>
-      <w:r>
-        <w:t>话</w:t>
-      </w:r>
-    </w:p>
-    <w:p>
-      <w:pPr>
-        <w:autoSpaceDE w:val="0"/>
-        <w:autoSpaceDN w:val="0"/>
-        <w:adjustRightInd w:val="0"/>
-        <w:jc w:val="left"/>
-        <w:rPr>
-          <w:rFonts w:ascii="Consolas" w:eastAsiaTheme="minorEastAsia" w:hAnsi="Consolas" w:cs="Consolas"/>
-          <w:kern w:val="0"/>
-          <w:sz w:val="28"/>
-          <w:szCs w:val="28"/>
-        </w:rPr>
-      </w:pPr>
-      <w:r>
-        <w:rPr>
-          <w:rFonts w:ascii="Consolas" w:eastAsiaTheme="minorEastAsia" w:hAnsi="Consolas" w:cs="Consolas"/>
-          <w:color w:val="646464"/>
-          <w:kern w:val="0"/>
-          <w:sz w:val="28"/>
-          <w:szCs w:val="28"/>
-        </w:rPr>
-        <w:t>@</w:t>
-      </w:r>
-      <w:proofErr w:type="spellStart"/>
-      <w:r>
-        <w:rPr>
-          <w:rFonts w:ascii="Consolas" w:eastAsiaTheme="minorEastAsia" w:hAnsi="Consolas" w:cs="Consolas"/>
-          <w:color w:val="646464"/>
-          <w:kern w:val="0"/>
-          <w:sz w:val="28"/>
-          <w:szCs w:val="28"/>
-        </w:rPr>
-        <w:t>Autowired</w:t>
-      </w:r>
-      <w:proofErr w:type="spellEnd"/>
-    </w:p>
-    <w:p>
-      <w:pPr>
-        <w:jc w:val="left"/>
-      </w:pPr>
-      <w:proofErr w:type="gramStart"/>
-      <w:r>
-        <w:rPr>
-          <w:rFonts w:ascii="Consolas" w:eastAsiaTheme="minorEastAsia" w:hAnsi="Consolas" w:cs="Consolas"/>
-          <w:b/>
-          <w:bCs/>
-          <w:color w:val="7F0055"/>
-          <w:kern w:val="0"/>
-          <w:sz w:val="28"/>
-          <w:szCs w:val="28"/>
-        </w:rPr>
-        <w:t>private</w:t>
-      </w:r>
-      <w:proofErr w:type="gramEnd"/>
-      <w:r>
         <w:rPr>
           <w:rFonts w:ascii="Consolas" w:eastAsiaTheme="minorEastAsia" w:hAnsi="Consolas" w:cs="Consolas"/>
           <w:color w:val="000000"/>
@@ -5648,9 +5731,17 @@
           <w:sz w:val="28"/>
           <w:szCs w:val="28"/>
         </w:rPr>
-        <w:t xml:space="preserve"> </w:t>
-      </w:r>
-      <w:proofErr w:type="spellStart"/>
+      </w:pPr>
+      <w:r>
+        <w:rPr>
+          <w:rFonts w:ascii="Consolas" w:eastAsiaTheme="minorEastAsia" w:hAnsi="Consolas" w:cs="Consolas" w:hint="eastAsia"/>
+          <w:color w:val="000000"/>
+          <w:kern w:val="0"/>
+          <w:sz w:val="28"/>
+          <w:szCs w:val="28"/>
+        </w:rPr>
+        <w:t>具体</w:t>
+      </w:r>
       <w:r>
         <w:rPr>
           <w:rFonts w:ascii="Consolas" w:eastAsiaTheme="minorEastAsia" w:hAnsi="Consolas" w:cs="Consolas"/>
@@ -5659,9 +5750,18 @@
           <w:sz w:val="28"/>
           <w:szCs w:val="28"/>
         </w:rPr>
-        <w:t>TokenService</w:t>
-      </w:r>
-      <w:proofErr w:type="spellEnd"/>
+        <w:t>参考</w:t>
+      </w:r>
+      <w:r>
+        <w:rPr>
+          <w:rFonts w:ascii="Consolas" w:eastAsiaTheme="minorEastAsia" w:hAnsi="Consolas" w:cs="Consolas" w:hint="eastAsia"/>
+          <w:color w:val="000000"/>
+          <w:kern w:val="0"/>
+          <w:sz w:val="28"/>
+          <w:szCs w:val="28"/>
+        </w:rPr>
+        <w:t>添加</w:t>
+      </w:r>
       <w:r>
         <w:rPr>
           <w:rFonts w:ascii="Consolas" w:eastAsiaTheme="minorEastAsia" w:hAnsi="Consolas" w:cs="Consolas"/>
@@ -5670,20 +5770,8 @@
           <w:sz w:val="28"/>
           <w:szCs w:val="28"/>
         </w:rPr>
-        <w:t xml:space="preserve"> </w:t>
-      </w:r>
-      <w:proofErr w:type="spellStart"/>
-      <w:r>
-        <w:rPr>
-          <w:rFonts w:ascii="Consolas" w:eastAsiaTheme="minorEastAsia" w:hAnsi="Consolas" w:cs="Consolas"/>
-          <w:color w:val="0000C0"/>
-          <w:kern w:val="0"/>
-          <w:sz w:val="28"/>
-          <w:szCs w:val="28"/>
-        </w:rPr>
-        <w:t>tokenService</w:t>
-      </w:r>
-      <w:proofErr w:type="spellEnd"/>
+        <w:t>用户和修改密码的</w:t>
+      </w:r>
       <w:r>
         <w:rPr>
           <w:rFonts w:ascii="Consolas" w:eastAsiaTheme="minorEastAsia" w:hAnsi="Consolas" w:cs="Consolas"/>
@@ -5692,102 +5780,28 @@
           <w:sz w:val="28"/>
           <w:szCs w:val="28"/>
         </w:rPr>
-        <w:t>;</w:t>
-      </w:r>
-    </w:p>
-    <w:p>
-      <w:pPr>
-        <w:jc w:val="left"/>
-        <w:rPr>
-          <w:b/>
-          <w:color w:val="FF0000"/>
-        </w:rPr>
-      </w:pPr>
-      <w:r>
-        <w:rPr>
-          <w:rFonts w:hint="eastAsia"/>
-          <w:b/>
-          <w:color w:val="FF0000"/>
-        </w:rPr>
-        <w:t>自动</w:t>
-      </w:r>
-      <w:r>
-        <w:rPr>
-          <w:b/>
-          <w:color w:val="FF0000"/>
-        </w:rPr>
-        <w:t>注入</w:t>
-      </w:r>
-      <w:r>
-        <w:rPr>
-          <w:rFonts w:hint="eastAsia"/>
-          <w:b/>
-          <w:color w:val="FF0000"/>
-        </w:rPr>
-        <w:t>起作用</w:t>
-      </w:r>
-      <w:r>
-        <w:rPr>
-          <w:b/>
-          <w:color w:val="FF0000"/>
-        </w:rPr>
-        <w:t>的就是带</w:t>
-      </w:r>
-      <w:r>
-        <w:rPr>
-          <w:b/>
-          <w:color w:val="FF0000"/>
-        </w:rPr>
-        <w:t>@Primary</w:t>
-      </w:r>
-      <w:r>
-        <w:rPr>
-          <w:rFonts w:hint="eastAsia"/>
-          <w:b/>
-          <w:color w:val="FF0000"/>
-        </w:rPr>
-        <w:t>的</w:t>
-      </w:r>
-      <w:r>
-        <w:rPr>
-          <w:b/>
-          <w:color w:val="FF0000"/>
-        </w:rPr>
-        <w:t>实现类。</w:t>
-      </w:r>
-    </w:p>
-    <w:p/>
-    <w:p>
-      <w:pPr>
-        <w:pStyle w:val="1"/>
-        <w:numPr>
-          <w:ilvl w:val="0"/>
-          <w:numId w:val="6"/>
-        </w:numPr>
-        <w:spacing w:before="468" w:after="468"/>
-      </w:pPr>
-      <w:bookmarkStart w:id="20" w:name="_Toc514228160"/>
-      <w:r>
-        <w:rPr>
-          <w:rFonts w:hint="eastAsia"/>
-        </w:rPr>
-        <w:t>密码</w:t>
-      </w:r>
-      <w:r>
-        <w:t>加密</w:t>
-      </w:r>
-      <w:bookmarkEnd w:id="20"/>
-    </w:p>
-    <w:p>
+        <w:t>UserServiceImp.java</w:t>
+      </w:r>
+    </w:p>
+    <w:p>
+      <w:pPr>
+        <w:rPr>
+          <w:rFonts w:ascii="Consolas" w:eastAsiaTheme="minorEastAsia" w:hAnsi="Consolas" w:cs="Consolas"/>
+          <w:color w:val="000000"/>
+          <w:kern w:val="0"/>
+          <w:sz w:val="28"/>
+          <w:szCs w:val="28"/>
+        </w:rPr>
+      </w:pPr>
       <w:r>
         <w:rPr>
           <w:noProof/>
         </w:rPr>
         <w:drawing>
-          <wp:inline distT="0" distB="0" distL="0" distR="0" wp14:anchorId="12648F6B" wp14:editId="36DEC53A">
-            <wp:extent cx="5274310" cy="786130"/>
-            <wp:effectExtent l="0" t="0" r="2540" b="0"/>
-            <wp:docPr id="42" name="图片 42"/>
+          <wp:inline distT="0" distB="0" distL="0" distR="0" wp14:anchorId="1B41153E" wp14:editId="2AD8B6D4">
+            <wp:extent cx="5274310" cy="2660015"/>
+            <wp:effectExtent l="0" t="0" r="2540" b="6985"/>
+            <wp:docPr id="43" name="图片 43"/>
             <wp:cNvGraphicFramePr>
               <a:graphicFrameLocks xmlns:a="http://schemas.openxmlformats.org/drawingml/2006/main" noChangeAspect="1"/>
             </wp:cNvGraphicFramePr>
@@ -5807,7 +5821,7 @@
                   <pic:spPr>
                     <a:xfrm>
                       <a:off x="0" y="0"/>
-                      <a:ext cx="5274310" cy="786130"/>
+                      <a:ext cx="5274310" cy="2660015"/>
                     </a:xfrm>
                     <a:prstGeom prst="rect">
                       <a:avLst/>
@@ -5820,86 +5834,100 @@
         </w:drawing>
       </w:r>
     </w:p>
-    <w:p>
-      <w:pPr>
-        <w:rPr>
-          <w:rFonts w:ascii="Consolas" w:eastAsiaTheme="minorEastAsia" w:hAnsi="Consolas" w:cs="Consolas"/>
-          <w:color w:val="000000"/>
-          <w:kern w:val="0"/>
-          <w:sz w:val="28"/>
-          <w:szCs w:val="28"/>
-        </w:rPr>
-      </w:pPr>
-      <w:r>
-        <w:rPr>
-          <w:rFonts w:ascii="Consolas" w:eastAsiaTheme="minorEastAsia" w:hAnsi="Consolas" w:cs="Consolas" w:hint="eastAsia"/>
-          <w:color w:val="000000"/>
-          <w:kern w:val="0"/>
-          <w:sz w:val="28"/>
-          <w:szCs w:val="28"/>
-        </w:rPr>
-        <w:t>具体</w:t>
-      </w:r>
-      <w:r>
-        <w:rPr>
-          <w:rFonts w:ascii="Consolas" w:eastAsiaTheme="minorEastAsia" w:hAnsi="Consolas" w:cs="Consolas"/>
-          <w:color w:val="000000"/>
-          <w:kern w:val="0"/>
-          <w:sz w:val="28"/>
-          <w:szCs w:val="28"/>
-        </w:rPr>
-        <w:t>参考</w:t>
-      </w:r>
-      <w:r>
-        <w:rPr>
-          <w:rFonts w:ascii="Consolas" w:eastAsiaTheme="minorEastAsia" w:hAnsi="Consolas" w:cs="Consolas" w:hint="eastAsia"/>
-          <w:color w:val="000000"/>
-          <w:kern w:val="0"/>
-          <w:sz w:val="28"/>
-          <w:szCs w:val="28"/>
-        </w:rPr>
-        <w:t>添加</w:t>
-      </w:r>
-      <w:r>
-        <w:rPr>
-          <w:rFonts w:ascii="Consolas" w:eastAsiaTheme="minorEastAsia" w:hAnsi="Consolas" w:cs="Consolas"/>
-          <w:color w:val="000000"/>
-          <w:kern w:val="0"/>
-          <w:sz w:val="28"/>
-          <w:szCs w:val="28"/>
-        </w:rPr>
-        <w:t>用户和修改密码的</w:t>
-      </w:r>
-      <w:r>
-        <w:rPr>
-          <w:rFonts w:ascii="Consolas" w:eastAsiaTheme="minorEastAsia" w:hAnsi="Consolas" w:cs="Consolas"/>
-          <w:color w:val="000000"/>
-          <w:kern w:val="0"/>
-          <w:sz w:val="28"/>
-          <w:szCs w:val="28"/>
-        </w:rPr>
-        <w:t>UserServiceImp.java</w:t>
-      </w:r>
-    </w:p>
-    <w:p>
-      <w:pPr>
-        <w:rPr>
-          <w:rFonts w:ascii="Consolas" w:eastAsiaTheme="minorEastAsia" w:hAnsi="Consolas" w:cs="Consolas"/>
-          <w:color w:val="000000"/>
-          <w:kern w:val="0"/>
-          <w:sz w:val="28"/>
-          <w:szCs w:val="28"/>
-        </w:rPr>
-      </w:pPr>
+    <w:p/>
+    <w:p>
+      <w:pPr>
+        <w:pStyle w:val="1"/>
+        <w:numPr>
+          <w:ilvl w:val="0"/>
+          <w:numId w:val="6"/>
+        </w:numPr>
+        <w:spacing w:before="468" w:after="468"/>
+      </w:pPr>
+      <w:bookmarkStart w:id="22" w:name="_Toc504929633"/>
+      <w:r>
+        <w:rPr>
+          <w:rFonts w:hint="eastAsia"/>
+        </w:rPr>
+        <w:t>详细配置</w:t>
+      </w:r>
+      <w:bookmarkEnd w:id="22"/>
+    </w:p>
+    <w:p>
+      <w:pPr>
+        <w:pStyle w:val="2"/>
+        <w:numPr>
+          <w:ilvl w:val="0"/>
+          <w:numId w:val="9"/>
+        </w:numPr>
+        <w:spacing w:before="468" w:after="468"/>
+      </w:pPr>
+      <w:bookmarkStart w:id="23" w:name="_Toc504929634"/>
+      <w:r>
+        <w:rPr>
+          <w:rFonts w:hint="eastAsia"/>
+        </w:rPr>
+        <w:t>数据源配置</w:t>
+      </w:r>
+      <w:bookmarkEnd w:id="23"/>
+    </w:p>
+    <w:p>
+      <w:r>
+        <w:rPr>
+          <w:rFonts w:hint="eastAsia"/>
+        </w:rPr>
+        <w:t>在</w:t>
+      </w:r>
+      <w:proofErr w:type="spellStart"/>
+      <w:r>
+        <w:rPr>
+          <w:rFonts w:hint="eastAsia"/>
+        </w:rPr>
+        <w:t>application.yml</w:t>
+      </w:r>
+      <w:proofErr w:type="spellEnd"/>
+      <w:r>
+        <w:rPr>
+          <w:rFonts w:hint="eastAsia"/>
+        </w:rPr>
+        <w:t>中</w:t>
+      </w:r>
+      <w:r>
+        <w:rPr>
+          <w:rFonts w:hint="eastAsia"/>
+        </w:rPr>
+        <w:t>用的是阿里巴巴的</w:t>
+      </w:r>
+      <w:r>
+        <w:rPr>
+          <w:rFonts w:hint="eastAsia"/>
+        </w:rPr>
+        <w:t>druid</w:t>
+      </w:r>
+      <w:r>
+        <w:rPr>
+          <w:rFonts w:hint="eastAsia"/>
+        </w:rPr>
+        <w:t>，主要会修改端口号，数据库名，用户名和密码</w:t>
+      </w:r>
+      <w:r>
+        <w:rPr>
+          <w:rFonts w:hint="eastAsia"/>
+        </w:rPr>
+        <w:t>。</w:t>
+      </w:r>
+    </w:p>
+    <w:p>
       <w:r>
         <w:rPr>
           <w:noProof/>
         </w:rPr>
+        <w:lastRenderedPageBreak/>
         <w:drawing>
-          <wp:inline distT="0" distB="0" distL="0" distR="0" wp14:anchorId="1B41153E" wp14:editId="2AD8B6D4">
-            <wp:extent cx="5274310" cy="2660015"/>
-            <wp:effectExtent l="0" t="0" r="2540" b="6985"/>
-            <wp:docPr id="43" name="图片 43"/>
+          <wp:inline distT="0" distB="0" distL="0" distR="0" wp14:anchorId="1F095E22" wp14:editId="61923A8E">
+            <wp:extent cx="5274310" cy="1816100"/>
+            <wp:effectExtent l="0" t="0" r="2540" b="0"/>
+            <wp:docPr id="32" name="图片 32"/>
             <wp:cNvGraphicFramePr>
               <a:graphicFrameLocks xmlns:a="http://schemas.openxmlformats.org/drawingml/2006/main" noChangeAspect="1"/>
             </wp:cNvGraphicFramePr>
@@ -5919,7 +5947,7 @@
                   <pic:spPr>
                     <a:xfrm>
                       <a:off x="0" y="0"/>
-                      <a:ext cx="5274310" cy="2660015"/>
+                      <a:ext cx="5274310" cy="1816100"/>
                     </a:xfrm>
                     <a:prstGeom prst="rect">
                       <a:avLst/>
@@ -5932,88 +5960,100 @@
         </w:drawing>
       </w:r>
     </w:p>
-    <w:p/>
-    <w:p>
-      <w:pPr>
-        <w:pStyle w:val="1"/>
-        <w:numPr>
-          <w:ilvl w:val="0"/>
-          <w:numId w:val="6"/>
-        </w:numPr>
-        <w:spacing w:before="468" w:after="468"/>
-      </w:pPr>
-      <w:bookmarkStart w:id="21" w:name="_Toc514228161"/>
-      <w:r>
-        <w:rPr>
-          <w:rFonts w:hint="eastAsia"/>
-        </w:rPr>
-        <w:lastRenderedPageBreak/>
-        <w:t>详细配置</w:t>
-      </w:r>
-      <w:bookmarkEnd w:id="21"/>
-    </w:p>
-    <w:p>
-      <w:pPr>
-        <w:pStyle w:val="2"/>
-        <w:numPr>
-          <w:ilvl w:val="0"/>
-          <w:numId w:val="9"/>
-        </w:numPr>
-        <w:spacing w:before="468" w:after="468"/>
-      </w:pPr>
-      <w:bookmarkStart w:id="22" w:name="_Toc514228162"/>
-      <w:r>
-        <w:rPr>
-          <w:rFonts w:hint="eastAsia"/>
-        </w:rPr>
-        <w:t>数据源配置</w:t>
-      </w:r>
-      <w:bookmarkEnd w:id="22"/>
-    </w:p>
-    <w:p>
-      <w:r>
-        <w:rPr>
-          <w:rFonts w:hint="eastAsia"/>
-        </w:rPr>
-        <w:t>在</w:t>
-      </w:r>
-      <w:proofErr w:type="spellStart"/>
-      <w:r>
-        <w:rPr>
-          <w:rFonts w:hint="eastAsia"/>
-        </w:rPr>
-        <w:t>application.yml</w:t>
-      </w:r>
-      <w:proofErr w:type="spellEnd"/>
-      <w:r>
-        <w:rPr>
-          <w:rFonts w:hint="eastAsia"/>
-        </w:rPr>
-        <w:t>中</w:t>
-      </w:r>
-      <w:r>
-        <w:rPr>
-          <w:rFonts w:hint="eastAsia"/>
-        </w:rPr>
-        <w:t>用的是阿里巴巴的</w:t>
-      </w:r>
-      <w:r>
-        <w:rPr>
-          <w:rFonts w:hint="eastAsia"/>
-        </w:rPr>
-        <w:t>druid</w:t>
-      </w:r>
-      <w:r>
-        <w:rPr>
-          <w:rFonts w:hint="eastAsia"/>
-        </w:rPr>
-        <w:t>，主要会修改端口号，数据库名，用户名和密码</w:t>
-      </w:r>
-      <w:r>
-        <w:rPr>
-          <w:rFonts w:hint="eastAsia"/>
-        </w:rPr>
-        <w:t>。</w:t>
+    <w:p>
+      <w:r>
+        <w:rPr>
+          <w:rFonts w:hint="eastAsia"/>
+        </w:rPr>
+        <w:t>对应</w:t>
+      </w:r>
+      <w:r>
+        <w:rPr>
+          <w:rFonts w:hint="eastAsia"/>
+        </w:rPr>
+        <w:t>java</w:t>
+      </w:r>
+      <w:r>
+        <w:rPr>
+          <w:rFonts w:hint="eastAsia"/>
+        </w:rPr>
+        <w:t>类</w:t>
+      </w:r>
+    </w:p>
+    <w:p>
+      <w:hyperlink r:id="rId36" w:history="1">
+        <w:proofErr w:type="gramStart"/>
+        <w:r>
+          <w:rPr>
+            <w:rStyle w:val="a8"/>
+            <w:rFonts w:ascii="Microsoft YaHei UI" w:eastAsia="Microsoft YaHei UI" w:hAnsi="Microsoft YaHei UI" w:hint="eastAsia"/>
+            <w:color w:val="000000"/>
+            <w:sz w:val="18"/>
+            <w:szCs w:val="18"/>
+          </w:rPr>
+          <w:t>com</w:t>
+        </w:r>
+        <w:proofErr w:type="gramEnd"/>
+      </w:hyperlink>
+      <w:r>
+        <w:rPr>
+          <w:rFonts w:ascii="Microsoft YaHei UI" w:eastAsia="Microsoft YaHei UI" w:hAnsi="Microsoft YaHei UI" w:hint="eastAsia"/>
+          <w:sz w:val="18"/>
+          <w:szCs w:val="18"/>
+        </w:rPr>
+        <w:t>.</w:t>
+      </w:r>
+      <w:hyperlink r:id="rId37" w:history="1">
+        <w:proofErr w:type="gramStart"/>
+        <w:r>
+          <w:rPr>
+            <w:rStyle w:val="a8"/>
+            <w:rFonts w:ascii="Microsoft YaHei UI" w:eastAsia="Microsoft YaHei UI" w:hAnsi="Microsoft YaHei UI"/>
+            <w:color w:val="000000"/>
+            <w:sz w:val="18"/>
+            <w:szCs w:val="18"/>
+          </w:rPr>
+          <w:t>boot</w:t>
+        </w:r>
+        <w:proofErr w:type="gramEnd"/>
+      </w:hyperlink>
+      <w:r>
+        <w:rPr>
+          <w:rFonts w:ascii="Microsoft YaHei UI" w:eastAsia="Microsoft YaHei UI" w:hAnsi="Microsoft YaHei UI" w:hint="eastAsia"/>
+          <w:sz w:val="18"/>
+          <w:szCs w:val="18"/>
+        </w:rPr>
+        <w:t>.</w:t>
+      </w:r>
+      <w:r>
+        <w:rPr>
+          <w:rFonts w:ascii="Microsoft YaHei UI" w:eastAsia="Microsoft YaHei UI" w:hAnsi="Microsoft YaHei UI"/>
+          <w:sz w:val="18"/>
+          <w:szCs w:val="18"/>
+        </w:rPr>
+        <w:t>security.boot.</w:t>
+      </w:r>
+      <w:hyperlink r:id="rId38" w:history="1">
+        <w:proofErr w:type="gramStart"/>
+        <w:r>
+          <w:rPr>
+            <w:rStyle w:val="a8"/>
+            <w:rFonts w:ascii="Microsoft YaHei UI" w:eastAsia="Microsoft YaHei UI" w:hAnsi="Microsoft YaHei UI" w:hint="eastAsia"/>
+            <w:color w:val="000000"/>
+            <w:sz w:val="18"/>
+            <w:szCs w:val="18"/>
+          </w:rPr>
+          <w:t>config</w:t>
+        </w:r>
+        <w:proofErr w:type="gramEnd"/>
+      </w:hyperlink>
+      <w:r>
+        <w:rPr>
+          <w:rFonts w:ascii="Microsoft YaHei UI" w:eastAsia="Microsoft YaHei UI" w:hAnsi="Microsoft YaHei UI" w:hint="eastAsia"/>
+          <w:sz w:val="18"/>
+          <w:szCs w:val="18"/>
+        </w:rPr>
+        <w:t>.DruidConfig</w:t>
       </w:r>
     </w:p>
     <w:p>
@@ -6022,341 +6062,10 @@
           <w:noProof/>
         </w:rPr>
         <w:drawing>
-          <wp:inline distT="0" distB="0" distL="0" distR="0" wp14:anchorId="484E2BD4" wp14:editId="33D72EBD">
-            <wp:extent cx="5274310" cy="2067560"/>
-            <wp:effectExtent l="0" t="0" r="2540" b="8890"/>
-            <wp:docPr id="22" name="图片 22"/>
-            <wp:cNvGraphicFramePr>
-              <a:graphicFrameLocks xmlns:a="http://schemas.openxmlformats.org/drawingml/2006/main" noChangeAspect="1"/>
-            </wp:cNvGraphicFramePr>
-            <a:graphic xmlns:a="http://schemas.openxmlformats.org/drawingml/2006/main">
-              <a:graphicData uri="http://schemas.openxmlformats.org/drawingml/2006/picture">
-                <pic:pic xmlns:pic="http://schemas.openxmlformats.org/drawingml/2006/picture">
-                  <pic:nvPicPr>
-                    <pic:cNvPr id="1" name=""/>
-                    <pic:cNvPicPr/>
-                  </pic:nvPicPr>
-                  <pic:blipFill>
-                    <a:blip r:embed="rId36"/>
-                    <a:stretch>
-                      <a:fillRect/>
-                    </a:stretch>
-                  </pic:blipFill>
-                  <pic:spPr>
-                    <a:xfrm>
-                      <a:off x="0" y="0"/>
-                      <a:ext cx="5274310" cy="2067560"/>
-                    </a:xfrm>
-                    <a:prstGeom prst="rect">
-                      <a:avLst/>
-                    </a:prstGeom>
-                  </pic:spPr>
-                </pic:pic>
-              </a:graphicData>
-            </a:graphic>
-          </wp:inline>
-        </w:drawing>
-      </w:r>
-      <w:bookmarkStart w:id="23" w:name="_GoBack"/>
-      <w:bookmarkEnd w:id="23"/>
-    </w:p>
-    <w:p>
-      <w:pPr>
-        <w:pStyle w:val="2"/>
-        <w:numPr>
-          <w:ilvl w:val="0"/>
-          <w:numId w:val="9"/>
-        </w:numPr>
-        <w:spacing w:before="468" w:after="468"/>
-      </w:pPr>
-      <w:bookmarkStart w:id="24" w:name="_Toc514228163"/>
-      <w:proofErr w:type="spellStart"/>
-      <w:r>
-        <w:t>M</w:t>
-      </w:r>
-      <w:r>
-        <w:rPr>
-          <w:rFonts w:hint="eastAsia"/>
-        </w:rPr>
-        <w:t>ybatis</w:t>
-      </w:r>
-      <w:proofErr w:type="spellEnd"/>
-      <w:r>
-        <w:rPr>
-          <w:rFonts w:hint="eastAsia"/>
-        </w:rPr>
-        <w:t>配置</w:t>
-      </w:r>
-      <w:bookmarkEnd w:id="24"/>
-    </w:p>
-    <w:p>
-      <w:r>
-        <w:rPr>
-          <w:rFonts w:hint="eastAsia"/>
-        </w:rPr>
-        <w:t>在</w:t>
-      </w:r>
-      <w:proofErr w:type="spellStart"/>
-      <w:r>
-        <w:rPr>
-          <w:rFonts w:hint="eastAsia"/>
-        </w:rPr>
-        <w:t>application.yml</w:t>
-      </w:r>
-      <w:proofErr w:type="spellEnd"/>
-      <w:r>
-        <w:rPr>
-          <w:rFonts w:hint="eastAsia"/>
-        </w:rPr>
-        <w:t>中</w:t>
-      </w:r>
-    </w:p>
-    <w:p>
-      <w:r>
-        <w:rPr>
-          <w:noProof/>
-        </w:rPr>
-        <w:drawing>
-          <wp:inline distT="0" distB="0" distL="0" distR="0" wp14:anchorId="6B64FDFC" wp14:editId="1B08B129">
-            <wp:extent cx="5274310" cy="1010285"/>
-            <wp:effectExtent l="0" t="0" r="2540" b="0"/>
-            <wp:docPr id="33" name="图片 33"/>
-            <wp:cNvGraphicFramePr>
-              <a:graphicFrameLocks xmlns:a="http://schemas.openxmlformats.org/drawingml/2006/main" noChangeAspect="1"/>
-            </wp:cNvGraphicFramePr>
-            <a:graphic xmlns:a="http://schemas.openxmlformats.org/drawingml/2006/main">
-              <a:graphicData uri="http://schemas.openxmlformats.org/drawingml/2006/picture">
-                <pic:pic xmlns:pic="http://schemas.openxmlformats.org/drawingml/2006/picture">
-                  <pic:nvPicPr>
-                    <pic:cNvPr id="1" name=""/>
-                    <pic:cNvPicPr/>
-                  </pic:nvPicPr>
-                  <pic:blipFill>
-                    <a:blip r:embed="rId37"/>
-                    <a:stretch>
-                      <a:fillRect/>
-                    </a:stretch>
-                  </pic:blipFill>
-                  <pic:spPr>
-                    <a:xfrm>
-                      <a:off x="0" y="0"/>
-                      <a:ext cx="5274310" cy="1010285"/>
-                    </a:xfrm>
-                    <a:prstGeom prst="rect">
-                      <a:avLst/>
-                    </a:prstGeom>
-                  </pic:spPr>
-                </pic:pic>
-              </a:graphicData>
-            </a:graphic>
-          </wp:inline>
-        </w:drawing>
-      </w:r>
-    </w:p>
-    <w:p>
-      <w:r>
-        <w:t>type-aliases-package</w:t>
-      </w:r>
-      <w:r>
-        <w:rPr>
-          <w:rFonts w:hint="eastAsia"/>
-        </w:rPr>
-        <w:t>，配置类别名的包，如有多个包，用逗号分开继续写，如</w:t>
-      </w:r>
-      <w:proofErr w:type="spellStart"/>
-      <w:r>
-        <w:rPr>
-          <w:rFonts w:hint="eastAsia"/>
-        </w:rPr>
-        <w:t>com</w:t>
-      </w:r>
-      <w:r>
-        <w:t>.</w:t>
-      </w:r>
-      <w:r>
-        <w:t>boot.security</w:t>
-      </w:r>
-      <w:r>
-        <w:t>.service.model</w:t>
-      </w:r>
-      <w:proofErr w:type="spellEnd"/>
-      <w:r>
-        <w:t>,</w:t>
-      </w:r>
-      <w:r>
-        <w:rPr>
-          <w:rFonts w:hint="eastAsia"/>
-        </w:rPr>
-        <w:t xml:space="preserve"> </w:t>
-      </w:r>
-      <w:proofErr w:type="spellStart"/>
-      <w:r>
-        <w:rPr>
-          <w:rFonts w:hint="eastAsia"/>
-        </w:rPr>
-        <w:t>com</w:t>
-      </w:r>
-      <w:r>
-        <w:t>.boot.security.service.test.model</w:t>
-      </w:r>
-      <w:proofErr w:type="spellEnd"/>
-    </w:p>
-    <w:p>
-      <w:r>
-        <w:rPr>
-          <w:rFonts w:hint="eastAsia"/>
-        </w:rPr>
-        <w:t>mapper-locations</w:t>
-      </w:r>
-      <w:r>
-        <w:rPr>
-          <w:rFonts w:hint="eastAsia"/>
-        </w:rPr>
-        <w:t>，配置复杂</w:t>
-      </w:r>
-      <w:proofErr w:type="spellStart"/>
-      <w:r>
-        <w:rPr>
-          <w:rFonts w:hint="eastAsia"/>
-        </w:rPr>
-        <w:t>sql</w:t>
-      </w:r>
-      <w:proofErr w:type="spellEnd"/>
-      <w:r>
-        <w:rPr>
-          <w:rFonts w:hint="eastAsia"/>
-        </w:rPr>
-        <w:t>的</w:t>
-      </w:r>
-      <w:r>
-        <w:rPr>
-          <w:rFonts w:hint="eastAsia"/>
-        </w:rPr>
-        <w:t>Mapper</w:t>
-      </w:r>
-      <w:r>
-        <w:rPr>
-          <w:rFonts w:hint="eastAsia"/>
-        </w:rPr>
-        <w:t>文件，简单</w:t>
-      </w:r>
-      <w:proofErr w:type="spellStart"/>
-      <w:r>
-        <w:rPr>
-          <w:rFonts w:hint="eastAsia"/>
-        </w:rPr>
-        <w:t>sql</w:t>
-      </w:r>
-      <w:proofErr w:type="spellEnd"/>
-      <w:r>
-        <w:rPr>
-          <w:rFonts w:hint="eastAsia"/>
-        </w:rPr>
-        <w:t>直接用注解写在</w:t>
-      </w:r>
-      <w:proofErr w:type="spellStart"/>
-      <w:r>
-        <w:rPr>
-          <w:rFonts w:hint="eastAsia"/>
-        </w:rPr>
-        <w:t>dao</w:t>
-      </w:r>
-      <w:proofErr w:type="spellEnd"/>
-      <w:r>
-        <w:rPr>
-          <w:rFonts w:hint="eastAsia"/>
-        </w:rPr>
-        <w:t>文件里面了。</w:t>
-      </w:r>
-    </w:p>
-    <w:p>
-      <w:pPr>
-        <w:pStyle w:val="2"/>
-        <w:numPr>
-          <w:ilvl w:val="0"/>
-          <w:numId w:val="9"/>
-        </w:numPr>
-        <w:spacing w:before="468" w:after="468"/>
-      </w:pPr>
-      <w:bookmarkStart w:id="25" w:name="_Toc514228164"/>
-      <w:r>
-        <w:rPr>
-          <w:rFonts w:hint="eastAsia"/>
-        </w:rPr>
-        <w:lastRenderedPageBreak/>
-        <w:t>上传文件</w:t>
-      </w:r>
-      <w:bookmarkEnd w:id="25"/>
-    </w:p>
-    <w:p>
-      <w:r>
-        <w:rPr>
-          <w:noProof/>
-        </w:rPr>
-        <w:drawing>
-          <wp:inline distT="0" distB="0" distL="0" distR="0" wp14:anchorId="3DD8B1B8" wp14:editId="4357421F">
-            <wp:extent cx="2895238" cy="438095"/>
-            <wp:effectExtent l="0" t="0" r="635" b="635"/>
-            <wp:docPr id="8" name="图片 8"/>
-            <wp:cNvGraphicFramePr>
-              <a:graphicFrameLocks xmlns:a="http://schemas.openxmlformats.org/drawingml/2006/main" noChangeAspect="1"/>
-            </wp:cNvGraphicFramePr>
-            <a:graphic xmlns:a="http://schemas.openxmlformats.org/drawingml/2006/main">
-              <a:graphicData uri="http://schemas.openxmlformats.org/drawingml/2006/picture">
-                <pic:pic xmlns:pic="http://schemas.openxmlformats.org/drawingml/2006/picture">
-                  <pic:nvPicPr>
-                    <pic:cNvPr id="1" name=""/>
-                    <pic:cNvPicPr/>
-                  </pic:nvPicPr>
-                  <pic:blipFill>
-                    <a:blip r:embed="rId38"/>
-                    <a:stretch>
-                      <a:fillRect/>
-                    </a:stretch>
-                  </pic:blipFill>
-                  <pic:spPr>
-                    <a:xfrm>
-                      <a:off x="0" y="0"/>
-                      <a:ext cx="2895238" cy="438095"/>
-                    </a:xfrm>
-                    <a:prstGeom prst="rect">
-                      <a:avLst/>
-                    </a:prstGeom>
-                  </pic:spPr>
-                </pic:pic>
-              </a:graphicData>
-            </a:graphic>
-          </wp:inline>
-        </w:drawing>
-      </w:r>
-    </w:p>
-    <w:p>
-      <w:r>
-        <w:rPr>
-          <w:rFonts w:hint="eastAsia"/>
-        </w:rPr>
-        <w:t>上传文件</w:t>
-      </w:r>
-      <w:r>
-        <w:t>会存储在该路径下，</w:t>
-      </w:r>
-      <w:r>
-        <w:rPr>
-          <w:rFonts w:hint="eastAsia"/>
-        </w:rPr>
-        <w:t>对应</w:t>
-      </w:r>
-    </w:p>
-    <w:p>
-      <w:r>
-        <w:rPr>
-          <w:noProof/>
-        </w:rPr>
-        <w:drawing>
-          <wp:inline distT="0" distB="0" distL="0" distR="0" wp14:anchorId="1C9CEF0E" wp14:editId="29F5487A">
-            <wp:extent cx="5274310" cy="1797685"/>
-            <wp:effectExtent l="0" t="0" r="2540" b="0"/>
-            <wp:docPr id="34" name="图片 34"/>
+          <wp:inline distT="0" distB="0" distL="0" distR="0" wp14:anchorId="233E55B5" wp14:editId="1CE01AA9">
+            <wp:extent cx="3038095" cy="1790476"/>
+            <wp:effectExtent l="0" t="0" r="0" b="635"/>
+            <wp:docPr id="6" name="图片 6"/>
             <wp:cNvGraphicFramePr>
               <a:graphicFrameLocks xmlns:a="http://schemas.openxmlformats.org/drawingml/2006/main" noChangeAspect="1"/>
             </wp:cNvGraphicFramePr>
@@ -6376,7 +6085,7 @@
                   <pic:spPr>
                     <a:xfrm>
                       <a:off x="0" y="0"/>
-                      <a:ext cx="5274310" cy="1797685"/>
+                      <a:ext cx="3038095" cy="1790476"/>
                     </a:xfrm>
                     <a:prstGeom prst="rect">
                       <a:avLst/>
@@ -6390,44 +6099,243 @@
       </w:r>
     </w:p>
     <w:p>
-      <w:r>
-        <w:rPr>
-          <w:rFonts w:hint="eastAsia"/>
-        </w:rPr>
-        <w:t>如</w:t>
-      </w:r>
-      <w:r>
-        <w:t>d:/files/a.png,</w:t>
-      </w:r>
-      <w:r>
-        <w:rPr>
-          <w:rFonts w:hint="eastAsia"/>
-        </w:rPr>
-        <w:t>访问</w:t>
-      </w:r>
-      <w:r>
-        <w:t>路径就是</w:t>
-      </w:r>
-      <w:hyperlink r:id="rId40" w:history="1">
-        <w:r>
-          <w:rPr>
-            <w:rStyle w:val="a8"/>
-          </w:rPr>
-          <w:t>http://localhost:8080/statics/a.png</w:t>
-        </w:r>
-      </w:hyperlink>
-    </w:p>
-    <w:p/>
+      <w:pPr>
+        <w:pStyle w:val="2"/>
+        <w:numPr>
+          <w:ilvl w:val="0"/>
+          <w:numId w:val="9"/>
+        </w:numPr>
+        <w:spacing w:before="468" w:after="468"/>
+      </w:pPr>
+      <w:bookmarkStart w:id="24" w:name="_Toc504929635"/>
+      <w:proofErr w:type="spellStart"/>
+      <w:r>
+        <w:t>M</w:t>
+      </w:r>
+      <w:r>
+        <w:rPr>
+          <w:rFonts w:hint="eastAsia"/>
+        </w:rPr>
+        <w:t>ybatis</w:t>
+      </w:r>
+      <w:proofErr w:type="spellEnd"/>
+      <w:r>
+        <w:rPr>
+          <w:rFonts w:hint="eastAsia"/>
+        </w:rPr>
+        <w:t>配置</w:t>
+      </w:r>
+      <w:bookmarkEnd w:id="24"/>
+    </w:p>
+    <w:p>
+      <w:r>
+        <w:rPr>
+          <w:rFonts w:hint="eastAsia"/>
+        </w:rPr>
+        <w:t>在</w:t>
+      </w:r>
+      <w:proofErr w:type="spellStart"/>
+      <w:r>
+        <w:rPr>
+          <w:rFonts w:hint="eastAsia"/>
+        </w:rPr>
+        <w:t>application.yml</w:t>
+      </w:r>
+      <w:proofErr w:type="spellEnd"/>
+      <w:r>
+        <w:rPr>
+          <w:rFonts w:hint="eastAsia"/>
+        </w:rPr>
+        <w:t>中</w:t>
+      </w:r>
+    </w:p>
     <w:p>
       <w:r>
         <w:rPr>
           <w:noProof/>
         </w:rPr>
         <w:drawing>
-          <wp:inline distT="0" distB="0" distL="0" distR="0" wp14:anchorId="24176633" wp14:editId="309D9E76">
-            <wp:extent cx="2923809" cy="790476"/>
-            <wp:effectExtent l="0" t="0" r="0" b="0"/>
-            <wp:docPr id="9" name="图片 9"/>
+          <wp:inline distT="0" distB="0" distL="0" distR="0" wp14:anchorId="6B64FDFC" wp14:editId="1B08B129">
+            <wp:extent cx="5274310" cy="1010285"/>
+            <wp:effectExtent l="0" t="0" r="2540" b="0"/>
+            <wp:docPr id="33" name="图片 33"/>
+            <wp:cNvGraphicFramePr>
+              <a:graphicFrameLocks xmlns:a="http://schemas.openxmlformats.org/drawingml/2006/main" noChangeAspect="1"/>
+            </wp:cNvGraphicFramePr>
+            <a:graphic xmlns:a="http://schemas.openxmlformats.org/drawingml/2006/main">
+              <a:graphicData uri="http://schemas.openxmlformats.org/drawingml/2006/picture">
+                <pic:pic xmlns:pic="http://schemas.openxmlformats.org/drawingml/2006/picture">
+                  <pic:nvPicPr>
+                    <pic:cNvPr id="1" name=""/>
+                    <pic:cNvPicPr/>
+                  </pic:nvPicPr>
+                  <pic:blipFill>
+                    <a:blip r:embed="rId40"/>
+                    <a:stretch>
+                      <a:fillRect/>
+                    </a:stretch>
+                  </pic:blipFill>
+                  <pic:spPr>
+                    <a:xfrm>
+                      <a:off x="0" y="0"/>
+                      <a:ext cx="5274310" cy="1010285"/>
+                    </a:xfrm>
+                    <a:prstGeom prst="rect">
+                      <a:avLst/>
+                    </a:prstGeom>
+                  </pic:spPr>
+                </pic:pic>
+              </a:graphicData>
+            </a:graphic>
+          </wp:inline>
+        </w:drawing>
+      </w:r>
+    </w:p>
+    <w:p>
+      <w:r>
+        <w:t>type-aliases-package</w:t>
+      </w:r>
+      <w:r>
+        <w:rPr>
+          <w:rFonts w:hint="eastAsia"/>
+        </w:rPr>
+        <w:t>，配置类别名的包，如有多个包，用逗号分开继续写，如</w:t>
+      </w:r>
+      <w:proofErr w:type="spellStart"/>
+      <w:r>
+        <w:rPr>
+          <w:rFonts w:hint="eastAsia"/>
+        </w:rPr>
+        <w:t>com</w:t>
+      </w:r>
+      <w:r>
+        <w:t>.</w:t>
+      </w:r>
+      <w:r>
+        <w:t>boot.security</w:t>
+      </w:r>
+      <w:r>
+        <w:t>.service.model</w:t>
+      </w:r>
+      <w:proofErr w:type="spellEnd"/>
+      <w:r>
+        <w:t>,</w:t>
+      </w:r>
+      <w:r>
+        <w:rPr>
+          <w:rFonts w:hint="eastAsia"/>
+        </w:rPr>
+        <w:t xml:space="preserve"> </w:t>
+      </w:r>
+      <w:proofErr w:type="spellStart"/>
+      <w:r>
+        <w:rPr>
+          <w:rFonts w:hint="eastAsia"/>
+        </w:rPr>
+        <w:t>com</w:t>
+      </w:r>
+      <w:r>
+        <w:t>.boot.security.service.test.model</w:t>
+      </w:r>
+      <w:proofErr w:type="spellEnd"/>
+    </w:p>
+    <w:p>
+      <w:r>
+        <w:rPr>
+          <w:rFonts w:hint="eastAsia"/>
+        </w:rPr>
+        <w:t>mapper-locations</w:t>
+      </w:r>
+      <w:r>
+        <w:rPr>
+          <w:rFonts w:hint="eastAsia"/>
+        </w:rPr>
+        <w:t>，配置复杂</w:t>
+      </w:r>
+      <w:proofErr w:type="spellStart"/>
+      <w:r>
+        <w:rPr>
+          <w:rFonts w:hint="eastAsia"/>
+        </w:rPr>
+        <w:t>sql</w:t>
+      </w:r>
+      <w:proofErr w:type="spellEnd"/>
+      <w:r>
+        <w:rPr>
+          <w:rFonts w:hint="eastAsia"/>
+        </w:rPr>
+        <w:t>的</w:t>
+      </w:r>
+      <w:r>
+        <w:rPr>
+          <w:rFonts w:hint="eastAsia"/>
+        </w:rPr>
+        <w:t>Mapper</w:t>
+      </w:r>
+      <w:r>
+        <w:rPr>
+          <w:rFonts w:hint="eastAsia"/>
+        </w:rPr>
+        <w:t>文件，简单</w:t>
+      </w:r>
+      <w:proofErr w:type="spellStart"/>
+      <w:r>
+        <w:rPr>
+          <w:rFonts w:hint="eastAsia"/>
+        </w:rPr>
+        <w:t>sql</w:t>
+      </w:r>
+      <w:proofErr w:type="spellEnd"/>
+      <w:r>
+        <w:rPr>
+          <w:rFonts w:hint="eastAsia"/>
+        </w:rPr>
+        <w:t>直接用注解写在</w:t>
+      </w:r>
+      <w:proofErr w:type="spellStart"/>
+      <w:r>
+        <w:rPr>
+          <w:rFonts w:hint="eastAsia"/>
+        </w:rPr>
+        <w:t>dao</w:t>
+      </w:r>
+      <w:proofErr w:type="spellEnd"/>
+      <w:r>
+        <w:rPr>
+          <w:rFonts w:hint="eastAsia"/>
+        </w:rPr>
+        <w:t>文件里面了。</w:t>
+      </w:r>
+    </w:p>
+    <w:p>
+      <w:pPr>
+        <w:pStyle w:val="2"/>
+        <w:numPr>
+          <w:ilvl w:val="0"/>
+          <w:numId w:val="9"/>
+        </w:numPr>
+        <w:spacing w:before="468" w:after="468"/>
+      </w:pPr>
+      <w:bookmarkStart w:id="25" w:name="_Toc504929636"/>
+      <w:r>
+        <w:rPr>
+          <w:rFonts w:hint="eastAsia"/>
+        </w:rPr>
+        <w:lastRenderedPageBreak/>
+        <w:t>上传文件</w:t>
+      </w:r>
+      <w:bookmarkEnd w:id="25"/>
+    </w:p>
+    <w:p>
+      <w:r>
+        <w:rPr>
+          <w:noProof/>
+        </w:rPr>
+        <w:drawing>
+          <wp:inline distT="0" distB="0" distL="0" distR="0" wp14:anchorId="3DD8B1B8" wp14:editId="4357421F">
+            <wp:extent cx="2895238" cy="438095"/>
+            <wp:effectExtent l="0" t="0" r="635" b="635"/>
+            <wp:docPr id="8" name="图片 8"/>
             <wp:cNvGraphicFramePr>
               <a:graphicFrameLocks xmlns:a="http://schemas.openxmlformats.org/drawingml/2006/main" noChangeAspect="1"/>
             </wp:cNvGraphicFramePr>
@@ -6447,7 +6355,7 @@
                   <pic:spPr>
                     <a:xfrm>
                       <a:off x="0" y="0"/>
-                      <a:ext cx="2923809" cy="790476"/>
+                      <a:ext cx="2895238" cy="438095"/>
                     </a:xfrm>
                     <a:prstGeom prst="rect">
                       <a:avLst/>
@@ -6465,40 +6373,17 @@
         <w:rPr>
           <w:rFonts w:hint="eastAsia"/>
         </w:rPr>
-        <w:t>此处配置</w:t>
-      </w:r>
-      <w:proofErr w:type="spellStart"/>
-      <w:r>
-        <w:rPr>
-          <w:rFonts w:hint="eastAsia"/>
-        </w:rPr>
-        <w:t>springmvc</w:t>
-      </w:r>
-      <w:proofErr w:type="spellEnd"/>
-      <w:r>
-        <w:rPr>
-          <w:rFonts w:hint="eastAsia"/>
-        </w:rPr>
-        <w:t>上传文件大小限制</w:t>
-      </w:r>
-    </w:p>
-    <w:p>
-      <w:pPr>
-        <w:pStyle w:val="2"/>
-        <w:numPr>
-          <w:ilvl w:val="0"/>
-          <w:numId w:val="9"/>
-        </w:numPr>
-        <w:spacing w:before="468" w:after="468"/>
-      </w:pPr>
-      <w:bookmarkStart w:id="26" w:name="_Toc514228165"/>
-      <w:r>
-        <w:rPr>
-          <w:rFonts w:hint="eastAsia"/>
-        </w:rPr>
-        <w:t>日志配置</w:t>
-      </w:r>
-      <w:bookmarkEnd w:id="26"/>
+        <w:t>上传文件</w:t>
+      </w:r>
+      <w:r>
+        <w:t>会存储在该路径下，</w:t>
+      </w:r>
+      <w:r>
+        <w:rPr>
+          <w:rFonts w:hint="eastAsia"/>
+        </w:rPr>
+        <w:t>对应</w:t>
+      </w:r>
     </w:p>
     <w:p>
       <w:r>
@@ -6506,10 +6391,10 @@
           <w:noProof/>
         </w:rPr>
         <w:drawing>
-          <wp:inline distT="0" distB="0" distL="0" distR="0" wp14:anchorId="70B09CEF" wp14:editId="64F7E477">
-            <wp:extent cx="3466667" cy="1514286"/>
-            <wp:effectExtent l="0" t="0" r="635" b="0"/>
-            <wp:docPr id="10" name="图片 10"/>
+          <wp:inline distT="0" distB="0" distL="0" distR="0" wp14:anchorId="1C9CEF0E" wp14:editId="29F5487A">
+            <wp:extent cx="5274310" cy="1797685"/>
+            <wp:effectExtent l="0" t="0" r="2540" b="0"/>
+            <wp:docPr id="34" name="图片 34"/>
             <wp:cNvGraphicFramePr>
               <a:graphicFrameLocks xmlns:a="http://schemas.openxmlformats.org/drawingml/2006/main" noChangeAspect="1"/>
             </wp:cNvGraphicFramePr>
@@ -6529,7 +6414,7 @@
                   <pic:spPr>
                     <a:xfrm>
                       <a:off x="0" y="0"/>
-                      <a:ext cx="3466667" cy="1514286"/>
+                      <a:ext cx="5274310" cy="1797685"/>
                     </a:xfrm>
                     <a:prstGeom prst="rect">
                       <a:avLst/>
@@ -6547,113 +6432,40 @@
         <w:rPr>
           <w:rFonts w:hint="eastAsia"/>
         </w:rPr>
-        <w:t>日志文件配置位置、</w:t>
-      </w:r>
-      <w:r>
-        <w:rPr>
-          <w:rFonts w:hint="eastAsia"/>
-        </w:rPr>
-        <w:t>root</w:t>
-      </w:r>
-      <w:r>
-        <w:rPr>
-          <w:rFonts w:hint="eastAsia"/>
-        </w:rPr>
-        <w:t>日志级别，自定义业务日志级别，生成日志文件位置，</w:t>
-      </w:r>
-      <w:r>
-        <w:rPr>
-          <w:rFonts w:hint="eastAsia"/>
-        </w:rPr>
-        <w:lastRenderedPageBreak/>
-        <w:t>日志文件分包大小</w:t>
-      </w:r>
-    </w:p>
-    <w:p>
-      <w:r>
-        <w:rPr>
-          <w:rFonts w:hint="eastAsia"/>
-        </w:rPr>
-        <w:t>对应</w:t>
-      </w:r>
-      <w:r>
-        <w:rPr>
-          <w:rFonts w:hint="eastAsia"/>
-        </w:rPr>
-        <w:t>lo</w:t>
-      </w:r>
-      <w:r>
-        <w:rPr>
-          <w:rFonts w:hint="eastAsia"/>
-        </w:rPr>
-        <w:t>g</w:t>
-      </w:r>
-      <w:r>
-        <w:rPr>
-          <w:rFonts w:hint="eastAsia"/>
-        </w:rPr>
-        <w:t>back-admin.xml</w:t>
-      </w:r>
-      <w:r>
-        <w:rPr>
-          <w:rFonts w:hint="eastAsia"/>
-        </w:rPr>
-        <w:t>中的</w:t>
-      </w:r>
-    </w:p>
+        <w:t>如</w:t>
+      </w:r>
+      <w:r>
+        <w:t>d:/files/a.png,</w:t>
+      </w:r>
+      <w:r>
+        <w:rPr>
+          <w:rFonts w:hint="eastAsia"/>
+        </w:rPr>
+        <w:t>访问</w:t>
+      </w:r>
+      <w:r>
+        <w:t>路径就是</w:t>
+      </w:r>
+      <w:hyperlink r:id="rId43" w:history="1">
+        <w:r>
+          <w:rPr>
+            <w:rStyle w:val="a8"/>
+          </w:rPr>
+          <w:t>http://localhost:8080/statics/a.png</w:t>
+        </w:r>
+      </w:hyperlink>
+    </w:p>
+    <w:p/>
     <w:p>
       <w:r>
         <w:rPr>
           <w:noProof/>
         </w:rPr>
         <w:drawing>
-          <wp:inline distT="0" distB="0" distL="0" distR="0" wp14:anchorId="714DE0F9" wp14:editId="00017882">
-            <wp:extent cx="5274310" cy="743585"/>
-            <wp:effectExtent l="0" t="0" r="2540" b="0"/>
-            <wp:docPr id="11" name="图片 11"/>
-            <wp:cNvGraphicFramePr>
-              <a:graphicFrameLocks xmlns:a="http://schemas.openxmlformats.org/drawingml/2006/main" noChangeAspect="1"/>
-            </wp:cNvGraphicFramePr>
-            <a:graphic xmlns:a="http://schemas.openxmlformats.org/drawingml/2006/main">
-              <a:graphicData uri="http://schemas.openxmlformats.org/drawingml/2006/picture">
-                <pic:pic xmlns:pic="http://schemas.openxmlformats.org/drawingml/2006/picture">
-                  <pic:nvPicPr>
-                    <pic:cNvPr id="1" name=""/>
-                    <pic:cNvPicPr/>
-                  </pic:nvPicPr>
-                  <pic:blipFill>
-                    <a:blip r:embed="rId43"/>
-                    <a:stretch>
-                      <a:fillRect/>
-                    </a:stretch>
-                  </pic:blipFill>
-                  <pic:spPr>
-                    <a:xfrm>
-                      <a:off x="0" y="0"/>
-                      <a:ext cx="5274310" cy="743585"/>
-                    </a:xfrm>
-                    <a:prstGeom prst="rect">
-                      <a:avLst/>
-                    </a:prstGeom>
-                  </pic:spPr>
-                </pic:pic>
-              </a:graphicData>
-            </a:graphic>
-          </wp:inline>
-        </w:drawing>
-      </w:r>
-    </w:p>
-    <w:p/>
-    <w:p>
-      <w:r>
-        <w:rPr>
-          <w:noProof/>
-        </w:rPr>
-        <w:drawing>
-          <wp:inline distT="0" distB="0" distL="0" distR="0" wp14:anchorId="5479C765" wp14:editId="6FB98DE2">
-            <wp:extent cx="5274310" cy="441325"/>
-            <wp:effectExtent l="0" t="0" r="2540" b="0"/>
-            <wp:docPr id="35" name="图片 35"/>
+          <wp:inline distT="0" distB="0" distL="0" distR="0" wp14:anchorId="24176633" wp14:editId="309D9E76">
+            <wp:extent cx="2923809" cy="790476"/>
+            <wp:effectExtent l="0" t="0" r="0" b="0"/>
+            <wp:docPr id="9" name="图片 9"/>
             <wp:cNvGraphicFramePr>
               <a:graphicFrameLocks xmlns:a="http://schemas.openxmlformats.org/drawingml/2006/main" noChangeAspect="1"/>
             </wp:cNvGraphicFramePr>
@@ -6673,7 +6485,7 @@
                   <pic:spPr>
                     <a:xfrm>
                       <a:off x="0" y="0"/>
-                      <a:ext cx="5274310" cy="441325"/>
+                      <a:ext cx="2923809" cy="790476"/>
                     </a:xfrm>
                     <a:prstGeom prst="rect">
                       <a:avLst/>
@@ -6687,6 +6499,28 @@
       </w:r>
     </w:p>
     <w:p>
+      <w:r>
+        <w:rPr>
+          <w:rFonts w:hint="eastAsia"/>
+        </w:rPr>
+        <w:t>此处配置</w:t>
+      </w:r>
+      <w:proofErr w:type="spellStart"/>
+      <w:r>
+        <w:rPr>
+          <w:rFonts w:hint="eastAsia"/>
+        </w:rPr>
+        <w:t>springmvc</w:t>
+      </w:r>
+      <w:proofErr w:type="spellEnd"/>
+      <w:r>
+        <w:rPr>
+          <w:rFonts w:hint="eastAsia"/>
+        </w:rPr>
+        <w:t>上传文件大小限制</w:t>
+      </w:r>
+    </w:p>
+    <w:p>
       <w:pPr>
         <w:pStyle w:val="2"/>
         <w:numPr>
@@ -6695,14 +6529,14 @@
         </w:numPr>
         <w:spacing w:before="468" w:after="468"/>
       </w:pPr>
-      <w:bookmarkStart w:id="27" w:name="_Toc514228166"/>
-      <w:r>
-        <w:rPr>
-          <w:rFonts w:hint="eastAsia"/>
-        </w:rPr>
-        <w:t>端口号配置</w:t>
-      </w:r>
-      <w:bookmarkEnd w:id="27"/>
+      <w:bookmarkStart w:id="26" w:name="_Toc504929637"/>
+      <w:r>
+        <w:rPr>
+          <w:rFonts w:hint="eastAsia"/>
+        </w:rPr>
+        <w:t>日志配置</w:t>
+      </w:r>
+      <w:bookmarkEnd w:id="26"/>
     </w:p>
     <w:p>
       <w:r>
@@ -6710,10 +6544,10 @@
           <w:noProof/>
         </w:rPr>
         <w:drawing>
-          <wp:inline distT="0" distB="0" distL="0" distR="0" wp14:anchorId="7056660A" wp14:editId="2ABD3B87">
-            <wp:extent cx="2028571" cy="447619"/>
-            <wp:effectExtent l="0" t="0" r="0" b="0"/>
-            <wp:docPr id="13" name="图片 13"/>
+          <wp:inline distT="0" distB="0" distL="0" distR="0" wp14:anchorId="70B09CEF" wp14:editId="64F7E477">
+            <wp:extent cx="3466667" cy="1514286"/>
+            <wp:effectExtent l="0" t="0" r="635" b="0"/>
+            <wp:docPr id="10" name="图片 10"/>
             <wp:cNvGraphicFramePr>
               <a:graphicFrameLocks xmlns:a="http://schemas.openxmlformats.org/drawingml/2006/main" noChangeAspect="1"/>
             </wp:cNvGraphicFramePr>
@@ -6733,7 +6567,7 @@
                   <pic:spPr>
                     <a:xfrm>
                       <a:off x="0" y="0"/>
-                      <a:ext cx="2028571" cy="447619"/>
+                      <a:ext cx="3466667" cy="1514286"/>
                     </a:xfrm>
                     <a:prstGeom prst="rect">
                       <a:avLst/>
@@ -6747,30 +6581,57 @@
       </w:r>
     </w:p>
     <w:p>
-      <w:pPr>
-        <w:pStyle w:val="2"/>
-        <w:numPr>
-          <w:ilvl w:val="0"/>
-          <w:numId w:val="9"/>
-        </w:numPr>
-        <w:spacing w:before="468" w:after="468"/>
-      </w:pPr>
-      <w:bookmarkStart w:id="28" w:name="_Toc514228167"/>
-      <w:proofErr w:type="spellStart"/>
-      <w:r>
-        <w:t>R</w:t>
-      </w:r>
-      <w:r>
-        <w:rPr>
-          <w:rFonts w:hint="eastAsia"/>
-        </w:rPr>
-        <w:t>edis</w:t>
-      </w:r>
-      <w:proofErr w:type="spellEnd"/>
-      <w:r>
-        <w:t>配置</w:t>
-      </w:r>
-      <w:bookmarkEnd w:id="28"/>
+      <w:r>
+        <w:rPr>
+          <w:rFonts w:hint="eastAsia"/>
+        </w:rPr>
+        <w:t>日志文件配置位置、</w:t>
+      </w:r>
+      <w:r>
+        <w:rPr>
+          <w:rFonts w:hint="eastAsia"/>
+        </w:rPr>
+        <w:t>root</w:t>
+      </w:r>
+      <w:r>
+        <w:rPr>
+          <w:rFonts w:hint="eastAsia"/>
+        </w:rPr>
+        <w:t>日志级别，自定义业务日志级别，生成日志文件位置，日志文件分包大小</w:t>
+      </w:r>
+    </w:p>
+    <w:p>
+      <w:r>
+        <w:rPr>
+          <w:rFonts w:hint="eastAsia"/>
+        </w:rPr>
+        <w:lastRenderedPageBreak/>
+        <w:t>对应</w:t>
+      </w:r>
+      <w:r>
+        <w:rPr>
+          <w:rFonts w:hint="eastAsia"/>
+        </w:rPr>
+        <w:t>lo</w:t>
+      </w:r>
+      <w:r>
+        <w:rPr>
+          <w:rFonts w:hint="eastAsia"/>
+        </w:rPr>
+        <w:t>g</w:t>
+      </w:r>
+      <w:r>
+        <w:rPr>
+          <w:rFonts w:hint="eastAsia"/>
+        </w:rPr>
+        <w:t>back-admin.xml</w:t>
+      </w:r>
+      <w:r>
+        <w:rPr>
+          <w:rFonts w:hint="eastAsia"/>
+        </w:rPr>
+        <w:t>中的</w:t>
+      </w:r>
     </w:p>
     <w:p>
       <w:r>
@@ -6778,10 +6639,10 @@
           <w:noProof/>
         </w:rPr>
         <w:drawing>
-          <wp:inline distT="0" distB="0" distL="0" distR="0" wp14:anchorId="5B482A3F" wp14:editId="37987900">
-            <wp:extent cx="3447619" cy="1438095"/>
-            <wp:effectExtent l="0" t="0" r="635" b="0"/>
-            <wp:docPr id="21" name="图片 21"/>
+          <wp:inline distT="0" distB="0" distL="0" distR="0" wp14:anchorId="714DE0F9" wp14:editId="00017882">
+            <wp:extent cx="5274310" cy="743585"/>
+            <wp:effectExtent l="0" t="0" r="2540" b="0"/>
+            <wp:docPr id="11" name="图片 11"/>
             <wp:cNvGraphicFramePr>
               <a:graphicFrameLocks xmlns:a="http://schemas.openxmlformats.org/drawingml/2006/main" noChangeAspect="1"/>
             </wp:cNvGraphicFramePr>
@@ -6801,7 +6662,7 @@
                   <pic:spPr>
                     <a:xfrm>
                       <a:off x="0" y="0"/>
-                      <a:ext cx="3447619" cy="1438095"/>
+                      <a:ext cx="5274310" cy="743585"/>
                     </a:xfrm>
                     <a:prstGeom prst="rect">
                       <a:avLst/>
@@ -6814,34 +6675,17 @@
         </w:drawing>
       </w:r>
     </w:p>
-    <w:p>
-      <w:pPr>
-        <w:pStyle w:val="2"/>
-        <w:numPr>
-          <w:ilvl w:val="0"/>
-          <w:numId w:val="9"/>
-        </w:numPr>
-        <w:spacing w:before="468" w:after="468"/>
-      </w:pPr>
-      <w:bookmarkStart w:id="29" w:name="_Toc514228168"/>
-      <w:r>
-        <w:rPr>
-          <w:rFonts w:hint="eastAsia"/>
-        </w:rPr>
-        <w:t>异步、线程池配置</w:t>
-      </w:r>
-      <w:bookmarkEnd w:id="29"/>
-    </w:p>
+    <w:p/>
     <w:p>
       <w:r>
         <w:rPr>
           <w:noProof/>
         </w:rPr>
         <w:drawing>
-          <wp:inline distT="0" distB="0" distL="0" distR="0" wp14:anchorId="21470540" wp14:editId="5E33E4D0">
-            <wp:extent cx="5274310" cy="3007360"/>
-            <wp:effectExtent l="0" t="0" r="2540" b="2540"/>
-            <wp:docPr id="14" name="图片 14"/>
+          <wp:inline distT="0" distB="0" distL="0" distR="0" wp14:anchorId="5479C765" wp14:editId="6FB98DE2">
+            <wp:extent cx="5274310" cy="441325"/>
+            <wp:effectExtent l="0" t="0" r="2540" b="0"/>
+            <wp:docPr id="35" name="图片 35"/>
             <wp:cNvGraphicFramePr>
               <a:graphicFrameLocks xmlns:a="http://schemas.openxmlformats.org/drawingml/2006/main" noChangeAspect="1"/>
             </wp:cNvGraphicFramePr>
@@ -6861,7 +6705,7 @@
                   <pic:spPr>
                     <a:xfrm>
                       <a:off x="0" y="0"/>
-                      <a:ext cx="5274310" cy="3007360"/>
+                      <a:ext cx="5274310" cy="441325"/>
                     </a:xfrm>
                     <a:prstGeom prst="rect">
                       <a:avLst/>
@@ -6883,18 +6727,14 @@
         </w:numPr>
         <w:spacing w:before="468" w:after="468"/>
       </w:pPr>
-      <w:bookmarkStart w:id="30" w:name="_Toc514228169"/>
-      <w:r>
-        <w:rPr>
-          <w:rFonts w:hint="eastAsia"/>
-        </w:rPr>
-        <w:lastRenderedPageBreak/>
-        <w:t>邮件</w:t>
-      </w:r>
-      <w:r>
-        <w:t>配置</w:t>
-      </w:r>
-      <w:bookmarkEnd w:id="30"/>
+      <w:bookmarkStart w:id="27" w:name="_Toc504929638"/>
+      <w:r>
+        <w:rPr>
+          <w:rFonts w:hint="eastAsia"/>
+        </w:rPr>
+        <w:t>端口号配置</w:t>
+      </w:r>
+      <w:bookmarkEnd w:id="27"/>
     </w:p>
     <w:p>
       <w:r>
@@ -6902,10 +6742,10 @@
           <w:noProof/>
         </w:rPr>
         <w:drawing>
-          <wp:inline distT="0" distB="0" distL="0" distR="0" wp14:anchorId="1C63F414" wp14:editId="4AD0B878">
-            <wp:extent cx="4142857" cy="1542857"/>
-            <wp:effectExtent l="0" t="0" r="0" b="635"/>
-            <wp:docPr id="18" name="图片 18"/>
+          <wp:inline distT="0" distB="0" distL="0" distR="0" wp14:anchorId="7056660A" wp14:editId="2ABD3B87">
+            <wp:extent cx="2028571" cy="447619"/>
+            <wp:effectExtent l="0" t="0" r="0" b="0"/>
+            <wp:docPr id="13" name="图片 13"/>
             <wp:cNvGraphicFramePr>
               <a:graphicFrameLocks xmlns:a="http://schemas.openxmlformats.org/drawingml/2006/main" noChangeAspect="1"/>
             </wp:cNvGraphicFramePr>
@@ -6925,6 +6765,198 @@
                   <pic:spPr>
                     <a:xfrm>
                       <a:off x="0" y="0"/>
+                      <a:ext cx="2028571" cy="447619"/>
+                    </a:xfrm>
+                    <a:prstGeom prst="rect">
+                      <a:avLst/>
+                    </a:prstGeom>
+                  </pic:spPr>
+                </pic:pic>
+              </a:graphicData>
+            </a:graphic>
+          </wp:inline>
+        </w:drawing>
+      </w:r>
+    </w:p>
+    <w:p>
+      <w:pPr>
+        <w:pStyle w:val="2"/>
+        <w:numPr>
+          <w:ilvl w:val="0"/>
+          <w:numId w:val="9"/>
+        </w:numPr>
+        <w:spacing w:before="468" w:after="468"/>
+      </w:pPr>
+      <w:bookmarkStart w:id="28" w:name="_Toc504929639"/>
+      <w:proofErr w:type="spellStart"/>
+      <w:r>
+        <w:t>R</w:t>
+      </w:r>
+      <w:r>
+        <w:rPr>
+          <w:rFonts w:hint="eastAsia"/>
+        </w:rPr>
+        <w:t>edis</w:t>
+      </w:r>
+      <w:proofErr w:type="spellEnd"/>
+      <w:r>
+        <w:t>配置</w:t>
+      </w:r>
+      <w:bookmarkEnd w:id="28"/>
+    </w:p>
+    <w:p>
+      <w:r>
+        <w:rPr>
+          <w:noProof/>
+        </w:rPr>
+        <w:drawing>
+          <wp:inline distT="0" distB="0" distL="0" distR="0" wp14:anchorId="5B482A3F" wp14:editId="37987900">
+            <wp:extent cx="3447619" cy="1438095"/>
+            <wp:effectExtent l="0" t="0" r="635" b="0"/>
+            <wp:docPr id="21" name="图片 21"/>
+            <wp:cNvGraphicFramePr>
+              <a:graphicFrameLocks xmlns:a="http://schemas.openxmlformats.org/drawingml/2006/main" noChangeAspect="1"/>
+            </wp:cNvGraphicFramePr>
+            <a:graphic xmlns:a="http://schemas.openxmlformats.org/drawingml/2006/main">
+              <a:graphicData uri="http://schemas.openxmlformats.org/drawingml/2006/picture">
+                <pic:pic xmlns:pic="http://schemas.openxmlformats.org/drawingml/2006/picture">
+                  <pic:nvPicPr>
+                    <pic:cNvPr id="1" name=""/>
+                    <pic:cNvPicPr/>
+                  </pic:nvPicPr>
+                  <pic:blipFill>
+                    <a:blip r:embed="rId49"/>
+                    <a:stretch>
+                      <a:fillRect/>
+                    </a:stretch>
+                  </pic:blipFill>
+                  <pic:spPr>
+                    <a:xfrm>
+                      <a:off x="0" y="0"/>
+                      <a:ext cx="3447619" cy="1438095"/>
+                    </a:xfrm>
+                    <a:prstGeom prst="rect">
+                      <a:avLst/>
+                    </a:prstGeom>
+                  </pic:spPr>
+                </pic:pic>
+              </a:graphicData>
+            </a:graphic>
+          </wp:inline>
+        </w:drawing>
+      </w:r>
+    </w:p>
+    <w:p>
+      <w:pPr>
+        <w:pStyle w:val="2"/>
+        <w:numPr>
+          <w:ilvl w:val="0"/>
+          <w:numId w:val="9"/>
+        </w:numPr>
+        <w:spacing w:before="468" w:after="468"/>
+      </w:pPr>
+      <w:bookmarkStart w:id="29" w:name="_Toc504929640"/>
+      <w:r>
+        <w:rPr>
+          <w:rFonts w:hint="eastAsia"/>
+        </w:rPr>
+        <w:lastRenderedPageBreak/>
+        <w:t>异步、线程池配置</w:t>
+      </w:r>
+      <w:bookmarkEnd w:id="29"/>
+    </w:p>
+    <w:p>
+      <w:r>
+        <w:rPr>
+          <w:noProof/>
+        </w:rPr>
+        <w:drawing>
+          <wp:inline distT="0" distB="0" distL="0" distR="0" wp14:anchorId="21470540" wp14:editId="5E33E4D0">
+            <wp:extent cx="5274310" cy="3007360"/>
+            <wp:effectExtent l="0" t="0" r="2540" b="2540"/>
+            <wp:docPr id="14" name="图片 14"/>
+            <wp:cNvGraphicFramePr>
+              <a:graphicFrameLocks xmlns:a="http://schemas.openxmlformats.org/drawingml/2006/main" noChangeAspect="1"/>
+            </wp:cNvGraphicFramePr>
+            <a:graphic xmlns:a="http://schemas.openxmlformats.org/drawingml/2006/main">
+              <a:graphicData uri="http://schemas.openxmlformats.org/drawingml/2006/picture">
+                <pic:pic xmlns:pic="http://schemas.openxmlformats.org/drawingml/2006/picture">
+                  <pic:nvPicPr>
+                    <pic:cNvPr id="1" name=""/>
+                    <pic:cNvPicPr/>
+                  </pic:nvPicPr>
+                  <pic:blipFill>
+                    <a:blip r:embed="rId50"/>
+                    <a:stretch>
+                      <a:fillRect/>
+                    </a:stretch>
+                  </pic:blipFill>
+                  <pic:spPr>
+                    <a:xfrm>
+                      <a:off x="0" y="0"/>
+                      <a:ext cx="5274310" cy="3007360"/>
+                    </a:xfrm>
+                    <a:prstGeom prst="rect">
+                      <a:avLst/>
+                    </a:prstGeom>
+                  </pic:spPr>
+                </pic:pic>
+              </a:graphicData>
+            </a:graphic>
+          </wp:inline>
+        </w:drawing>
+      </w:r>
+    </w:p>
+    <w:p>
+      <w:pPr>
+        <w:pStyle w:val="2"/>
+        <w:numPr>
+          <w:ilvl w:val="0"/>
+          <w:numId w:val="9"/>
+        </w:numPr>
+        <w:spacing w:before="468" w:after="468"/>
+      </w:pPr>
+      <w:bookmarkStart w:id="30" w:name="_Toc504929641"/>
+      <w:r>
+        <w:rPr>
+          <w:rFonts w:hint="eastAsia"/>
+        </w:rPr>
+        <w:t>邮件</w:t>
+      </w:r>
+      <w:r>
+        <w:t>配置</w:t>
+      </w:r>
+      <w:bookmarkEnd w:id="30"/>
+    </w:p>
+    <w:p>
+      <w:r>
+        <w:rPr>
+          <w:noProof/>
+        </w:rPr>
+        <w:drawing>
+          <wp:inline distT="0" distB="0" distL="0" distR="0" wp14:anchorId="1C63F414" wp14:editId="4AD0B878">
+            <wp:extent cx="4142857" cy="1542857"/>
+            <wp:effectExtent l="0" t="0" r="0" b="635"/>
+            <wp:docPr id="18" name="图片 18"/>
+            <wp:cNvGraphicFramePr>
+              <a:graphicFrameLocks xmlns:a="http://schemas.openxmlformats.org/drawingml/2006/main" noChangeAspect="1"/>
+            </wp:cNvGraphicFramePr>
+            <a:graphic xmlns:a="http://schemas.openxmlformats.org/drawingml/2006/main">
+              <a:graphicData uri="http://schemas.openxmlformats.org/drawingml/2006/picture">
+                <pic:pic xmlns:pic="http://schemas.openxmlformats.org/drawingml/2006/picture">
+                  <pic:nvPicPr>
+                    <pic:cNvPr id="1" name=""/>
+                    <pic:cNvPicPr/>
+                  </pic:nvPicPr>
+                  <pic:blipFill>
+                    <a:blip r:embed="rId51"/>
+                    <a:stretch>
+                      <a:fillRect/>
+                    </a:stretch>
+                  </pic:blipFill>
+                  <pic:spPr>
+                    <a:xfrm>
+                      <a:off x="0" y="0"/>
                       <a:ext cx="4142857" cy="1542857"/>
                     </a:xfrm>
                     <a:prstGeom prst="rect">
@@ -6964,7 +6996,7 @@
           <w:shd w:val="clear" w:color="auto" w:fill="FFFFFF"/>
         </w:rPr>
       </w:pPr>
-      <w:bookmarkStart w:id="31" w:name="_Toc514228170"/>
+      <w:bookmarkStart w:id="31" w:name="_Toc504929642"/>
       <w:r>
         <w:rPr>
           <w:rFonts w:ascii="Segoe UI" w:hAnsi="Segoe UI" w:cs="Segoe UI" w:hint="eastAsia"/>
@@ -6991,7 +7023,7 @@
         </w:rPr>
         <w:t>如可以</w:t>
       </w:r>
-      <w:hyperlink r:id="rId49" w:history="1">
+      <w:hyperlink r:id="rId52" w:history="1">
         <w:r>
           <w:rPr>
             <w:rStyle w:val="a8"/>
@@ -7077,7 +7109,7 @@
           <w:highlight w:val="lightGray"/>
         </w:rPr>
       </w:pPr>
-      <w:hyperlink r:id="rId50" w:history="1">
+      <w:hyperlink r:id="rId53" w:history="1">
         <w:proofErr w:type="gramStart"/>
         <w:r>
           <w:rPr>
@@ -7102,7 +7134,7 @@
         </w:rPr>
         <w:t>.</w:t>
       </w:r>
-      <w:hyperlink r:id="rId51" w:history="1">
+      <w:hyperlink r:id="rId54" w:history="1">
         <w:proofErr w:type="gramStart"/>
         <w:r>
           <w:rPr>
@@ -7127,7 +7159,7 @@
         </w:rPr>
         <w:t>.</w:t>
       </w:r>
-      <w:hyperlink r:id="rId52" w:history="1">
+      <w:hyperlink r:id="rId55" w:history="1">
         <w:proofErr w:type="gramStart"/>
         <w:r>
           <w:rPr>
@@ -7152,7 +7184,7 @@
         </w:rPr>
         <w:t>.</w:t>
       </w:r>
-      <w:hyperlink r:id="rId53" w:history="1">
+      <w:hyperlink r:id="rId56" w:history="1">
         <w:proofErr w:type="gramStart"/>
         <w:r>
           <w:rPr>
@@ -7177,7 +7209,7 @@
         </w:rPr>
         <w:t>.</w:t>
       </w:r>
-      <w:hyperlink r:id="rId54" w:history="1">
+      <w:hyperlink r:id="rId57" w:history="1">
         <w:proofErr w:type="gramStart"/>
         <w:r>
           <w:rPr>
@@ -7220,455 +7252,6 @@
             <wp:extent cx="5274310" cy="3154045"/>
             <wp:effectExtent l="0" t="0" r="2540" b="8255"/>
             <wp:docPr id="2" name="图片 2"/>
-            <wp:cNvGraphicFramePr>
-              <a:graphicFrameLocks xmlns:a="http://schemas.openxmlformats.org/drawingml/2006/main" noChangeAspect="1"/>
-            </wp:cNvGraphicFramePr>
-            <a:graphic xmlns:a="http://schemas.openxmlformats.org/drawingml/2006/main">
-              <a:graphicData uri="http://schemas.openxmlformats.org/drawingml/2006/picture">
-                <pic:pic xmlns:pic="http://schemas.openxmlformats.org/drawingml/2006/picture">
-                  <pic:nvPicPr>
-                    <pic:cNvPr id="1" name=""/>
-                    <pic:cNvPicPr/>
-                  </pic:nvPicPr>
-                  <pic:blipFill>
-                    <a:blip r:embed="rId55"/>
-                    <a:stretch>
-                      <a:fillRect/>
-                    </a:stretch>
-                  </pic:blipFill>
-                  <pic:spPr>
-                    <a:xfrm>
-                      <a:off x="0" y="0"/>
-                      <a:ext cx="5274310" cy="3154045"/>
-                    </a:xfrm>
-                    <a:prstGeom prst="rect">
-                      <a:avLst/>
-                    </a:prstGeom>
-                  </pic:spPr>
-                </pic:pic>
-              </a:graphicData>
-            </a:graphic>
-          </wp:inline>
-        </w:drawing>
-      </w:r>
-    </w:p>
-    <w:p>
-      <w:pPr>
-        <w:rPr>
-          <w:rFonts w:ascii="Segoe UI" w:hAnsi="Segoe UI" w:cs="Segoe UI"/>
-          <w:color w:val="24292E"/>
-          <w:shd w:val="clear" w:color="auto" w:fill="FFFFFF"/>
-        </w:rPr>
-      </w:pPr>
-      <w:r>
-        <w:rPr>
-          <w:rFonts w:ascii="Segoe UI" w:hAnsi="Segoe UI" w:cs="Segoe UI" w:hint="eastAsia"/>
-          <w:color w:val="24292E"/>
-          <w:shd w:val="clear" w:color="auto" w:fill="FFFFFF"/>
-        </w:rPr>
-        <w:t>从请求参数或者</w:t>
-      </w:r>
-      <w:r>
-        <w:rPr>
-          <w:rFonts w:ascii="Segoe UI" w:hAnsi="Segoe UI" w:cs="Segoe UI" w:hint="eastAsia"/>
-          <w:color w:val="24292E"/>
-          <w:shd w:val="clear" w:color="auto" w:fill="FFFFFF"/>
-        </w:rPr>
-        <w:t>header</w:t>
-      </w:r>
-      <w:r>
-        <w:rPr>
-          <w:rFonts w:ascii="Segoe UI" w:hAnsi="Segoe UI" w:cs="Segoe UI" w:hint="eastAsia"/>
-          <w:color w:val="24292E"/>
-          <w:shd w:val="clear" w:color="auto" w:fill="FFFFFF"/>
-        </w:rPr>
-        <w:t>中解析</w:t>
-      </w:r>
-      <w:r>
-        <w:rPr>
-          <w:rFonts w:ascii="Segoe UI" w:hAnsi="Segoe UI" w:cs="Segoe UI" w:hint="eastAsia"/>
-          <w:color w:val="24292E"/>
-          <w:shd w:val="clear" w:color="auto" w:fill="FFFFFF"/>
-        </w:rPr>
-        <w:t>token</w:t>
-      </w:r>
-      <w:r>
-        <w:rPr>
-          <w:rFonts w:ascii="Segoe UI" w:hAnsi="Segoe UI" w:cs="Segoe UI" w:hint="eastAsia"/>
-          <w:color w:val="24292E"/>
-          <w:shd w:val="clear" w:color="auto" w:fill="FFFFFF"/>
-        </w:rPr>
-        <w:t>，</w:t>
-      </w:r>
-    </w:p>
-    <w:p>
-      <w:pPr>
-        <w:rPr>
-          <w:rFonts w:ascii="Segoe UI" w:hAnsi="Segoe UI" w:cs="Segoe UI"/>
-          <w:color w:val="24292E"/>
-          <w:shd w:val="clear" w:color="auto" w:fill="FFFFFF"/>
-        </w:rPr>
-      </w:pPr>
-    </w:p>
-    <w:p>
-      <w:pPr>
-        <w:rPr>
-          <w:rFonts w:ascii="Segoe UI" w:hAnsi="Segoe UI" w:cs="Segoe UI"/>
-          <w:color w:val="24292E"/>
-          <w:shd w:val="clear" w:color="auto" w:fill="FFFFFF"/>
-        </w:rPr>
-      </w:pPr>
-      <w:r>
-        <w:rPr>
-          <w:rFonts w:ascii="Segoe UI" w:hAnsi="Segoe UI" w:cs="Segoe UI" w:hint="eastAsia"/>
-          <w:color w:val="24292E"/>
-          <w:shd w:val="clear" w:color="auto" w:fill="FFFFFF"/>
-        </w:rPr>
-        <w:t>在页面开发中，只需要引入</w:t>
-      </w:r>
-      <w:r>
-        <w:rPr>
-          <w:rFonts w:ascii="Segoe UI" w:hAnsi="Segoe UI" w:cs="Segoe UI" w:hint="eastAsia"/>
-          <w:color w:val="24292E"/>
-          <w:shd w:val="clear" w:color="auto" w:fill="FFFFFF"/>
-        </w:rPr>
-        <w:t>jq</w:t>
-      </w:r>
-      <w:r>
-        <w:rPr>
-          <w:rFonts w:ascii="Segoe UI" w:hAnsi="Segoe UI" w:cs="Segoe UI"/>
-          <w:color w:val="24292E"/>
-          <w:shd w:val="clear" w:color="auto" w:fill="FFFFFF"/>
-        </w:rPr>
-        <w:t>.js</w:t>
-      </w:r>
-      <w:r>
-        <w:rPr>
-          <w:rFonts w:ascii="Segoe UI" w:hAnsi="Segoe UI" w:cs="Segoe UI" w:hint="eastAsia"/>
-          <w:color w:val="24292E"/>
-          <w:shd w:val="clear" w:color="auto" w:fill="FFFFFF"/>
-        </w:rPr>
-        <w:t>即可，具体根据你的页面文件位置进行引入</w:t>
-      </w:r>
-    </w:p>
-    <w:p>
-      <w:pPr>
-        <w:rPr>
-          <w:rFonts w:ascii="Segoe UI" w:hAnsi="Segoe UI" w:cs="Segoe UI"/>
-          <w:color w:val="24292E"/>
-          <w:shd w:val="clear" w:color="auto" w:fill="FFFFFF"/>
-        </w:rPr>
-      </w:pPr>
-      <w:r>
-        <w:rPr>
-          <w:rFonts w:ascii="Segoe UI" w:hAnsi="Segoe UI" w:cs="Segoe UI" w:hint="eastAsia"/>
-          <w:color w:val="24292E"/>
-          <w:shd w:val="clear" w:color="auto" w:fill="FFFFFF"/>
-        </w:rPr>
-        <w:t>如</w:t>
-      </w:r>
-      <w:r>
-        <w:rPr>
-          <w:rFonts w:ascii="Segoe UI" w:hAnsi="Segoe UI" w:cs="Segoe UI"/>
-          <w:color w:val="24292E"/>
-          <w:shd w:val="clear" w:color="auto" w:fill="FFFFFF"/>
-        </w:rPr>
-        <w:t>&lt;script type="text/</w:t>
-      </w:r>
-      <w:proofErr w:type="spellStart"/>
-      <w:r>
-        <w:rPr>
-          <w:rFonts w:ascii="Segoe UI" w:hAnsi="Segoe UI" w:cs="Segoe UI"/>
-          <w:color w:val="24292E"/>
-          <w:shd w:val="clear" w:color="auto" w:fill="FFFFFF"/>
-        </w:rPr>
-        <w:t>javascript</w:t>
-      </w:r>
-      <w:proofErr w:type="spellEnd"/>
-      <w:r>
-        <w:rPr>
-          <w:rFonts w:ascii="Segoe UI" w:hAnsi="Segoe UI" w:cs="Segoe UI"/>
-          <w:color w:val="24292E"/>
-          <w:shd w:val="clear" w:color="auto" w:fill="FFFFFF"/>
-        </w:rPr>
-        <w:t xml:space="preserve">" </w:t>
-      </w:r>
-      <w:proofErr w:type="spellStart"/>
-      <w:r>
-        <w:rPr>
-          <w:rFonts w:ascii="Segoe UI" w:hAnsi="Segoe UI" w:cs="Segoe UI"/>
-          <w:color w:val="24292E"/>
-          <w:shd w:val="clear" w:color="auto" w:fill="FFFFFF"/>
-        </w:rPr>
-        <w:t>src</w:t>
-      </w:r>
-      <w:proofErr w:type="spellEnd"/>
-      <w:r>
-        <w:rPr>
-          <w:rFonts w:ascii="Segoe UI" w:hAnsi="Segoe UI" w:cs="Segoe UI"/>
-          <w:color w:val="24292E"/>
-          <w:shd w:val="clear" w:color="auto" w:fill="FFFFFF"/>
-        </w:rPr>
-        <w:t>="../../</w:t>
-      </w:r>
-      <w:proofErr w:type="spellStart"/>
-      <w:r>
-        <w:rPr>
-          <w:rFonts w:ascii="Segoe UI" w:hAnsi="Segoe UI" w:cs="Segoe UI"/>
-          <w:color w:val="24292E"/>
-          <w:shd w:val="clear" w:color="auto" w:fill="FFFFFF"/>
-        </w:rPr>
-        <w:t>js</w:t>
-      </w:r>
-      <w:proofErr w:type="spellEnd"/>
-      <w:r>
-        <w:rPr>
-          <w:rFonts w:ascii="Segoe UI" w:hAnsi="Segoe UI" w:cs="Segoe UI"/>
-          <w:color w:val="24292E"/>
-          <w:shd w:val="clear" w:color="auto" w:fill="FFFFFF"/>
-        </w:rPr>
-        <w:t>/jq.js"&gt;&lt;/script&gt;</w:t>
-      </w:r>
-    </w:p>
-    <w:p>
-      <w:pPr>
-        <w:rPr>
-          <w:rFonts w:ascii="Segoe UI" w:hAnsi="Segoe UI" w:cs="Segoe UI"/>
-          <w:color w:val="24292E"/>
-          <w:shd w:val="clear" w:color="auto" w:fill="FFFFFF"/>
-        </w:rPr>
-      </w:pPr>
-      <w:r>
-        <w:rPr>
-          <w:noProof/>
-        </w:rPr>
-        <w:drawing>
-          <wp:inline distT="0" distB="0" distL="0" distR="0" wp14:anchorId="5D8A2AAC" wp14:editId="18940132">
-            <wp:extent cx="4857143" cy="4476190"/>
-            <wp:effectExtent l="0" t="0" r="635" b="635"/>
-            <wp:docPr id="15" name="图片 15"/>
-            <wp:cNvGraphicFramePr>
-              <a:graphicFrameLocks xmlns:a="http://schemas.openxmlformats.org/drawingml/2006/main" noChangeAspect="1"/>
-            </wp:cNvGraphicFramePr>
-            <a:graphic xmlns:a="http://schemas.openxmlformats.org/drawingml/2006/main">
-              <a:graphicData uri="http://schemas.openxmlformats.org/drawingml/2006/picture">
-                <pic:pic xmlns:pic="http://schemas.openxmlformats.org/drawingml/2006/picture">
-                  <pic:nvPicPr>
-                    <pic:cNvPr id="1" name=""/>
-                    <pic:cNvPicPr/>
-                  </pic:nvPicPr>
-                  <pic:blipFill>
-                    <a:blip r:embed="rId56"/>
-                    <a:stretch>
-                      <a:fillRect/>
-                    </a:stretch>
-                  </pic:blipFill>
-                  <pic:spPr>
-                    <a:xfrm>
-                      <a:off x="0" y="0"/>
-                      <a:ext cx="4857143" cy="4476190"/>
-                    </a:xfrm>
-                    <a:prstGeom prst="rect">
-                      <a:avLst/>
-                    </a:prstGeom>
-                  </pic:spPr>
-                </pic:pic>
-              </a:graphicData>
-            </a:graphic>
-          </wp:inline>
-        </w:drawing>
-      </w:r>
-    </w:p>
-    <w:p>
-      <w:pPr>
-        <w:rPr>
-          <w:rFonts w:ascii="Segoe UI" w:hAnsi="Segoe UI" w:cs="Segoe UI"/>
-          <w:color w:val="24292E"/>
-          <w:shd w:val="clear" w:color="auto" w:fill="FFFFFF"/>
-        </w:rPr>
-      </w:pPr>
-      <w:r>
-        <w:rPr>
-          <w:rFonts w:ascii="Segoe UI" w:hAnsi="Segoe UI" w:cs="Segoe UI" w:hint="eastAsia"/>
-          <w:color w:val="24292E"/>
-          <w:shd w:val="clear" w:color="auto" w:fill="FFFFFF"/>
-        </w:rPr>
-        <w:t>该</w:t>
-      </w:r>
-      <w:r>
-        <w:rPr>
-          <w:rFonts w:ascii="Segoe UI" w:hAnsi="Segoe UI" w:cs="Segoe UI" w:hint="eastAsia"/>
-          <w:color w:val="24292E"/>
-          <w:shd w:val="clear" w:color="auto" w:fill="FFFFFF"/>
-        </w:rPr>
-        <w:t>jq.js</w:t>
-      </w:r>
-      <w:r>
-        <w:rPr>
-          <w:rFonts w:ascii="Segoe UI" w:hAnsi="Segoe UI" w:cs="Segoe UI" w:hint="eastAsia"/>
-          <w:color w:val="24292E"/>
-          <w:shd w:val="clear" w:color="auto" w:fill="FFFFFF"/>
-        </w:rPr>
-        <w:t>文件，对</w:t>
-      </w:r>
-      <w:r>
-        <w:rPr>
-          <w:rFonts w:ascii="Segoe UI" w:hAnsi="Segoe UI" w:cs="Segoe UI" w:hint="eastAsia"/>
-          <w:color w:val="24292E"/>
-          <w:shd w:val="clear" w:color="auto" w:fill="FFFFFF"/>
-        </w:rPr>
-        <w:t>ajax</w:t>
-      </w:r>
-      <w:r>
-        <w:rPr>
-          <w:rFonts w:ascii="Segoe UI" w:hAnsi="Segoe UI" w:cs="Segoe UI" w:hint="eastAsia"/>
-          <w:color w:val="24292E"/>
-          <w:shd w:val="clear" w:color="auto" w:fill="FFFFFF"/>
-        </w:rPr>
-        <w:t>进行了全局处理，禁用缓存，将</w:t>
-      </w:r>
-      <w:r>
-        <w:rPr>
-          <w:rFonts w:ascii="Segoe UI" w:hAnsi="Segoe UI" w:cs="Segoe UI" w:hint="eastAsia"/>
-          <w:color w:val="24292E"/>
-          <w:shd w:val="clear" w:color="auto" w:fill="FFFFFF"/>
-        </w:rPr>
-        <w:t>token</w:t>
-      </w:r>
-      <w:r>
-        <w:rPr>
-          <w:rFonts w:ascii="Segoe UI" w:hAnsi="Segoe UI" w:cs="Segoe UI" w:hint="eastAsia"/>
-          <w:color w:val="24292E"/>
-          <w:shd w:val="clear" w:color="auto" w:fill="FFFFFF"/>
-        </w:rPr>
-        <w:t>放入了</w:t>
-      </w:r>
-      <w:r>
-        <w:rPr>
-          <w:rFonts w:ascii="Segoe UI" w:hAnsi="Segoe UI" w:cs="Segoe UI" w:hint="eastAsia"/>
-          <w:color w:val="24292E"/>
-          <w:shd w:val="clear" w:color="auto" w:fill="FFFFFF"/>
-        </w:rPr>
-        <w:t>header</w:t>
-      </w:r>
-    </w:p>
-    <w:p>
-      <w:pPr>
-        <w:rPr>
-          <w:rFonts w:ascii="Segoe UI" w:hAnsi="Segoe UI" w:cs="Segoe UI"/>
-          <w:color w:val="24292E"/>
-          <w:shd w:val="clear" w:color="auto" w:fill="FFFFFF"/>
-        </w:rPr>
-      </w:pPr>
-    </w:p>
-    <w:p/>
-    <w:p>
-      <w:pPr>
-        <w:pStyle w:val="1"/>
-        <w:numPr>
-          <w:ilvl w:val="0"/>
-          <w:numId w:val="6"/>
-        </w:numPr>
-        <w:spacing w:before="468" w:after="468"/>
-      </w:pPr>
-      <w:bookmarkStart w:id="32" w:name="_Toc514228171"/>
-      <w:r>
-        <w:rPr>
-          <w:rFonts w:hint="eastAsia"/>
-        </w:rPr>
-        <w:lastRenderedPageBreak/>
-        <w:t>代码生成介绍</w:t>
-      </w:r>
-      <w:bookmarkEnd w:id="32"/>
-    </w:p>
-    <w:p>
-      <w:pPr>
-        <w:pStyle w:val="2"/>
-        <w:numPr>
-          <w:ilvl w:val="0"/>
-          <w:numId w:val="10"/>
-        </w:numPr>
-        <w:spacing w:before="468" w:after="468"/>
-      </w:pPr>
-      <w:bookmarkStart w:id="33" w:name="_Toc514228172"/>
-      <w:r>
-        <w:rPr>
-          <w:rFonts w:hint="eastAsia"/>
-        </w:rPr>
-        <w:t>输入表名</w:t>
-      </w:r>
-      <w:bookmarkEnd w:id="33"/>
-    </w:p>
-    <w:p>
-      <w:r>
-        <w:rPr>
-          <w:noProof/>
-        </w:rPr>
-        <w:drawing>
-          <wp:inline distT="0" distB="0" distL="0" distR="0" wp14:anchorId="114FAD4C" wp14:editId="02A217C1">
-            <wp:extent cx="3038095" cy="1457143"/>
-            <wp:effectExtent l="0" t="0" r="0" b="0"/>
-            <wp:docPr id="7" name="图片 7"/>
-            <wp:cNvGraphicFramePr>
-              <a:graphicFrameLocks xmlns:a="http://schemas.openxmlformats.org/drawingml/2006/main" noChangeAspect="1"/>
-            </wp:cNvGraphicFramePr>
-            <a:graphic xmlns:a="http://schemas.openxmlformats.org/drawingml/2006/main">
-              <a:graphicData uri="http://schemas.openxmlformats.org/drawingml/2006/picture">
-                <pic:pic xmlns:pic="http://schemas.openxmlformats.org/drawingml/2006/picture">
-                  <pic:nvPicPr>
-                    <pic:cNvPr id="1" name=""/>
-                    <pic:cNvPicPr/>
-                  </pic:nvPicPr>
-                  <pic:blipFill>
-                    <a:blip r:embed="rId57"/>
-                    <a:stretch>
-                      <a:fillRect/>
-                    </a:stretch>
-                  </pic:blipFill>
-                  <pic:spPr>
-                    <a:xfrm>
-                      <a:off x="0" y="0"/>
-                      <a:ext cx="3038095" cy="1457143"/>
-                    </a:xfrm>
-                    <a:prstGeom prst="rect">
-                      <a:avLst/>
-                    </a:prstGeom>
-                  </pic:spPr>
-                </pic:pic>
-              </a:graphicData>
-            </a:graphic>
-          </wp:inline>
-        </w:drawing>
-      </w:r>
-    </w:p>
-    <w:p>
-      <w:pPr>
-        <w:pStyle w:val="2"/>
-        <w:numPr>
-          <w:ilvl w:val="0"/>
-          <w:numId w:val="10"/>
-        </w:numPr>
-        <w:spacing w:before="468" w:after="468"/>
-      </w:pPr>
-      <w:bookmarkStart w:id="34" w:name="_Toc514228173"/>
-      <w:r>
-        <w:rPr>
-          <w:rFonts w:hint="eastAsia"/>
-        </w:rPr>
-        <w:t>预览</w:t>
-      </w:r>
-      <w:bookmarkEnd w:id="34"/>
-    </w:p>
-    <w:p>
-      <w:r>
-        <w:rPr>
-          <w:noProof/>
-        </w:rPr>
-        <w:drawing>
-          <wp:inline distT="0" distB="0" distL="0" distR="0" wp14:anchorId="6ADB2775" wp14:editId="4579C10C">
-            <wp:extent cx="5274310" cy="2667635"/>
-            <wp:effectExtent l="0" t="0" r="2540" b="0"/>
-            <wp:docPr id="12" name="图片 12"/>
             <wp:cNvGraphicFramePr>
               <a:graphicFrameLocks xmlns:a="http://schemas.openxmlformats.org/drawingml/2006/main" noChangeAspect="1"/>
             </wp:cNvGraphicFramePr>
@@ -7688,7 +7271,7 @@
                   <pic:spPr>
                     <a:xfrm>
                       <a:off x="0" y="0"/>
-                      <a:ext cx="5274310" cy="2667635"/>
+                      <a:ext cx="5274310" cy="3154045"/>
                     </a:xfrm>
                     <a:prstGeom prst="rect">
                       <a:avLst/>
@@ -7702,106 +7285,201 @@
       </w:r>
     </w:p>
     <w:p>
-      <w:r>
-        <w:rPr>
-          <w:rFonts w:hint="eastAsia"/>
-        </w:rPr>
-        <w:t>保存，将根路径下</w:t>
-      </w:r>
-      <w:r>
-        <w:rPr>
-          <w:rFonts w:hint="eastAsia"/>
-        </w:rPr>
-        <w:t>java</w:t>
-      </w:r>
-      <w:r>
-        <w:rPr>
-          <w:rFonts w:hint="eastAsia"/>
-        </w:rPr>
-        <w:t>文件</w:t>
-      </w:r>
-      <w:r>
-        <w:rPr>
-          <w:rFonts w:hint="eastAsia"/>
-        </w:rPr>
-        <w:t>copy</w:t>
-      </w:r>
-      <w:r>
-        <w:rPr>
-          <w:rFonts w:hint="eastAsia"/>
-        </w:rPr>
-        <w:t>到项目里，</w:t>
-      </w:r>
-    </w:p>
-    <w:p>
-      <w:r>
-        <w:rPr>
-          <w:rFonts w:hint="eastAsia"/>
-        </w:rPr>
-        <w:t>页面文件</w:t>
-      </w:r>
-      <w:r>
-        <w:rPr>
-          <w:rFonts w:hint="eastAsia"/>
-        </w:rPr>
-        <w:t>copy</w:t>
-      </w:r>
-      <w:r>
-        <w:rPr>
-          <w:rFonts w:hint="eastAsia"/>
-        </w:rPr>
-        <w:t>到</w:t>
-      </w:r>
-      <w:r>
-        <w:t>static</w:t>
-      </w:r>
-      <w:r>
-        <w:rPr>
-          <w:rFonts w:hint="eastAsia"/>
-        </w:rPr>
-        <w:t>下</w:t>
-      </w:r>
-      <w:r>
-        <w:rPr>
-          <w:rFonts w:hint="eastAsia"/>
-        </w:rPr>
-        <w:t>的</w:t>
-      </w:r>
-      <w:r>
-        <w:rPr>
-          <w:rFonts w:hint="eastAsia"/>
-        </w:rPr>
-        <w:t>pages</w:t>
-      </w:r>
-      <w:r>
-        <w:rPr>
-          <w:rFonts w:hint="eastAsia"/>
-        </w:rPr>
-        <w:t>里，单独建一个文件夹放入页面文件</w:t>
-      </w:r>
-      <w:r>
-        <w:rPr>
-          <w:rFonts w:hint="eastAsia"/>
+      <w:pPr>
+        <w:rPr>
+          <w:rFonts w:ascii="Segoe UI" w:hAnsi="Segoe UI" w:cs="Segoe UI"/>
+          <w:color w:val="24292E"/>
+          <w:shd w:val="clear" w:color="auto" w:fill="FFFFFF"/>
+        </w:rPr>
+      </w:pPr>
+      <w:r>
+        <w:rPr>
+          <w:rFonts w:ascii="Segoe UI" w:hAnsi="Segoe UI" w:cs="Segoe UI" w:hint="eastAsia"/>
+          <w:color w:val="24292E"/>
+          <w:shd w:val="clear" w:color="auto" w:fill="FFFFFF"/>
+        </w:rPr>
+        <w:t>从请求参数或者</w:t>
+      </w:r>
+      <w:r>
+        <w:rPr>
+          <w:rFonts w:ascii="Segoe UI" w:hAnsi="Segoe UI" w:cs="Segoe UI" w:hint="eastAsia"/>
+          <w:color w:val="24292E"/>
+          <w:shd w:val="clear" w:color="auto" w:fill="FFFFFF"/>
+        </w:rPr>
+        <w:t>header</w:t>
+      </w:r>
+      <w:r>
+        <w:rPr>
+          <w:rFonts w:ascii="Segoe UI" w:hAnsi="Segoe UI" w:cs="Segoe UI" w:hint="eastAsia"/>
+          <w:color w:val="24292E"/>
+          <w:shd w:val="clear" w:color="auto" w:fill="FFFFFF"/>
+        </w:rPr>
+        <w:t>中解析</w:t>
+      </w:r>
+      <w:r>
+        <w:rPr>
+          <w:rFonts w:ascii="Segoe UI" w:hAnsi="Segoe UI" w:cs="Segoe UI" w:hint="eastAsia"/>
+          <w:color w:val="24292E"/>
+          <w:shd w:val="clear" w:color="auto" w:fill="FFFFFF"/>
+        </w:rPr>
+        <w:t>token</w:t>
+      </w:r>
+      <w:r>
+        <w:rPr>
+          <w:rFonts w:ascii="Segoe UI" w:hAnsi="Segoe UI" w:cs="Segoe UI" w:hint="eastAsia"/>
+          <w:color w:val="24292E"/>
+          <w:shd w:val="clear" w:color="auto" w:fill="FFFFFF"/>
+        </w:rPr>
+        <w:t>，</w:t>
+      </w:r>
+    </w:p>
+    <w:p>
+      <w:pPr>
+        <w:rPr>
+          <w:rFonts w:ascii="Segoe UI" w:hAnsi="Segoe UI" w:cs="Segoe UI"/>
+          <w:color w:val="24292E"/>
+          <w:shd w:val="clear" w:color="auto" w:fill="FFFFFF"/>
+        </w:rPr>
+      </w:pPr>
+    </w:p>
+    <w:p>
+      <w:pPr>
+        <w:rPr>
+          <w:rFonts w:ascii="Segoe UI" w:hAnsi="Segoe UI" w:cs="Segoe UI"/>
+          <w:color w:val="24292E"/>
+          <w:shd w:val="clear" w:color="auto" w:fill="FFFFFF"/>
+        </w:rPr>
+      </w:pPr>
+      <w:r>
+        <w:rPr>
+          <w:rFonts w:ascii="Segoe UI" w:hAnsi="Segoe UI" w:cs="Segoe UI" w:hint="eastAsia"/>
+          <w:color w:val="24292E"/>
+          <w:shd w:val="clear" w:color="auto" w:fill="FFFFFF"/>
+        </w:rPr>
+        <w:t>在页面开发中，只需要引入</w:t>
+      </w:r>
+      <w:r>
+        <w:rPr>
+          <w:rFonts w:ascii="Segoe UI" w:hAnsi="Segoe UI" w:cs="Segoe UI" w:hint="eastAsia"/>
+          <w:color w:val="24292E"/>
+          <w:shd w:val="clear" w:color="auto" w:fill="FFFFFF"/>
+        </w:rPr>
+        <w:t>jq</w:t>
+      </w:r>
+      <w:r>
+        <w:rPr>
+          <w:rFonts w:ascii="Segoe UI" w:hAnsi="Segoe UI" w:cs="Segoe UI"/>
+          <w:color w:val="24292E"/>
+          <w:shd w:val="clear" w:color="auto" w:fill="FFFFFF"/>
+        </w:rPr>
+        <w:t>.js</w:t>
+      </w:r>
+      <w:r>
+        <w:rPr>
+          <w:rFonts w:ascii="Segoe UI" w:hAnsi="Segoe UI" w:cs="Segoe UI" w:hint="eastAsia"/>
+          <w:color w:val="24292E"/>
+          <w:shd w:val="clear" w:color="auto" w:fill="FFFFFF"/>
+        </w:rPr>
+        <w:t>即可，具体根据你的页面文件位置进行引入</w:t>
+      </w:r>
+    </w:p>
+    <w:p>
+      <w:pPr>
+        <w:rPr>
+          <w:rFonts w:ascii="Segoe UI" w:hAnsi="Segoe UI" w:cs="Segoe UI"/>
+          <w:color w:val="24292E"/>
+          <w:shd w:val="clear" w:color="auto" w:fill="FFFFFF"/>
+        </w:rPr>
+      </w:pPr>
+      <w:r>
+        <w:rPr>
+          <w:rFonts w:ascii="Segoe UI" w:hAnsi="Segoe UI" w:cs="Segoe UI" w:hint="eastAsia"/>
+          <w:color w:val="24292E"/>
+          <w:shd w:val="clear" w:color="auto" w:fill="FFFFFF"/>
         </w:rPr>
         <w:t>如</w:t>
       </w:r>
+      <w:r>
+        <w:rPr>
+          <w:rFonts w:ascii="Segoe UI" w:hAnsi="Segoe UI" w:cs="Segoe UI"/>
+          <w:color w:val="24292E"/>
+          <w:shd w:val="clear" w:color="auto" w:fill="FFFFFF"/>
+        </w:rPr>
+        <w:t>&lt;script type="text/</w:t>
+      </w:r>
       <w:proofErr w:type="spellStart"/>
       <w:r>
-        <w:t>aaa</w:t>
+        <w:rPr>
+          <w:rFonts w:ascii="Segoe UI" w:hAnsi="Segoe UI" w:cs="Segoe UI"/>
+          <w:color w:val="24292E"/>
+          <w:shd w:val="clear" w:color="auto" w:fill="FFFFFF"/>
+        </w:rPr>
+        <w:t>javascript</w:t>
       </w:r>
       <w:proofErr w:type="spellEnd"/>
-    </w:p>
-    <w:p>
+      <w:r>
+        <w:rPr>
+          <w:rFonts w:ascii="Segoe UI" w:hAnsi="Segoe UI" w:cs="Segoe UI"/>
+          <w:color w:val="24292E"/>
+          <w:shd w:val="clear" w:color="auto" w:fill="FFFFFF"/>
+        </w:rPr>
+        <w:t xml:space="preserve">" </w:t>
+      </w:r>
+      <w:proofErr w:type="spellStart"/>
+      <w:r>
+        <w:rPr>
+          <w:rFonts w:ascii="Segoe UI" w:hAnsi="Segoe UI" w:cs="Segoe UI"/>
+          <w:color w:val="24292E"/>
+          <w:shd w:val="clear" w:color="auto" w:fill="FFFFFF"/>
+        </w:rPr>
+        <w:t>src</w:t>
+      </w:r>
+      <w:proofErr w:type="spellEnd"/>
+      <w:r>
+        <w:rPr>
+          <w:rFonts w:ascii="Segoe UI" w:hAnsi="Segoe UI" w:cs="Segoe UI"/>
+          <w:color w:val="24292E"/>
+          <w:shd w:val="clear" w:color="auto" w:fill="FFFFFF"/>
+        </w:rPr>
+        <w:t>="../../</w:t>
+      </w:r>
+      <w:proofErr w:type="spellStart"/>
+      <w:r>
+        <w:rPr>
+          <w:rFonts w:ascii="Segoe UI" w:hAnsi="Segoe UI" w:cs="Segoe UI"/>
+          <w:color w:val="24292E"/>
+          <w:shd w:val="clear" w:color="auto" w:fill="FFFFFF"/>
+        </w:rPr>
+        <w:t>js</w:t>
+      </w:r>
+      <w:proofErr w:type="spellEnd"/>
+      <w:r>
+        <w:rPr>
+          <w:rFonts w:ascii="Segoe UI" w:hAnsi="Segoe UI" w:cs="Segoe UI"/>
+          <w:color w:val="24292E"/>
+          <w:shd w:val="clear" w:color="auto" w:fill="FFFFFF"/>
+        </w:rPr>
+        <w:t>/jq.js"&gt;&lt;/script&gt;</w:t>
+      </w:r>
+    </w:p>
+    <w:p>
+      <w:pPr>
+        <w:rPr>
+          <w:rFonts w:ascii="Segoe UI" w:hAnsi="Segoe UI" w:cs="Segoe UI"/>
+          <w:color w:val="24292E"/>
+          <w:shd w:val="clear" w:color="auto" w:fill="FFFFFF"/>
+        </w:rPr>
+      </w:pPr>
       <w:r>
         <w:rPr>
           <w:noProof/>
         </w:rPr>
         <w:lastRenderedPageBreak/>
         <w:drawing>
-          <wp:inline distT="0" distB="0" distL="0" distR="0" wp14:anchorId="02A62BB5" wp14:editId="14E8FA75">
-            <wp:extent cx="2885714" cy="3657143"/>
-            <wp:effectExtent l="0" t="0" r="0" b="635"/>
-            <wp:docPr id="5" name="图片 5"/>
+          <wp:inline distT="0" distB="0" distL="0" distR="0" wp14:anchorId="5D8A2AAC" wp14:editId="18940132">
+            <wp:extent cx="4857143" cy="4476190"/>
+            <wp:effectExtent l="0" t="0" r="635" b="635"/>
+            <wp:docPr id="15" name="图片 15"/>
             <wp:cNvGraphicFramePr>
               <a:graphicFrameLocks xmlns:a="http://schemas.openxmlformats.org/drawingml/2006/main" noChangeAspect="1"/>
             </wp:cNvGraphicFramePr>
@@ -7821,7 +7499,7 @@
                   <pic:spPr>
                     <a:xfrm>
                       <a:off x="0" y="0"/>
-                      <a:ext cx="2885714" cy="3657143"/>
+                      <a:ext cx="4857143" cy="4476190"/>
                     </a:xfrm>
                     <a:prstGeom prst="rect">
                       <a:avLst/>
@@ -7835,34 +7513,87 @@
       </w:r>
     </w:p>
     <w:p>
-      <w:r>
-        <w:rPr>
-          <w:rFonts w:hint="eastAsia"/>
-        </w:rPr>
-        <w:t>Mapper.xml</w:t>
-      </w:r>
-      <w:r>
-        <w:rPr>
-          <w:rFonts w:hint="eastAsia"/>
-        </w:rPr>
-        <w:t>放入</w:t>
-      </w:r>
-      <w:proofErr w:type="spellStart"/>
-      <w:r>
-        <w:t>mybatis</w:t>
-      </w:r>
-      <w:proofErr w:type="spellEnd"/>
-      <w:r>
-        <w:t>-mappers</w:t>
-      </w:r>
-      <w:r>
-        <w:rPr>
-          <w:rFonts w:hint="eastAsia"/>
-        </w:rPr>
-        <w:t>文件夹下即可，重启项目，配置菜单和权限即可。</w:t>
-      </w:r>
-    </w:p>
-    <w:p/>
+      <w:pPr>
+        <w:rPr>
+          <w:rFonts w:ascii="Segoe UI" w:hAnsi="Segoe UI" w:cs="Segoe UI"/>
+          <w:color w:val="24292E"/>
+          <w:shd w:val="clear" w:color="auto" w:fill="FFFFFF"/>
+        </w:rPr>
+      </w:pPr>
+      <w:r>
+        <w:rPr>
+          <w:rFonts w:ascii="Segoe UI" w:hAnsi="Segoe UI" w:cs="Segoe UI" w:hint="eastAsia"/>
+          <w:color w:val="24292E"/>
+          <w:shd w:val="clear" w:color="auto" w:fill="FFFFFF"/>
+        </w:rPr>
+        <w:t>该</w:t>
+      </w:r>
+      <w:r>
+        <w:rPr>
+          <w:rFonts w:ascii="Segoe UI" w:hAnsi="Segoe UI" w:cs="Segoe UI" w:hint="eastAsia"/>
+          <w:color w:val="24292E"/>
+          <w:shd w:val="clear" w:color="auto" w:fill="FFFFFF"/>
+        </w:rPr>
+        <w:t>jq.js</w:t>
+      </w:r>
+      <w:r>
+        <w:rPr>
+          <w:rFonts w:ascii="Segoe UI" w:hAnsi="Segoe UI" w:cs="Segoe UI" w:hint="eastAsia"/>
+          <w:color w:val="24292E"/>
+          <w:shd w:val="clear" w:color="auto" w:fill="FFFFFF"/>
+        </w:rPr>
+        <w:t>文件，对</w:t>
+      </w:r>
+      <w:r>
+        <w:rPr>
+          <w:rFonts w:ascii="Segoe UI" w:hAnsi="Segoe UI" w:cs="Segoe UI" w:hint="eastAsia"/>
+          <w:color w:val="24292E"/>
+          <w:shd w:val="clear" w:color="auto" w:fill="FFFFFF"/>
+        </w:rPr>
+        <w:t>ajax</w:t>
+      </w:r>
+      <w:r>
+        <w:rPr>
+          <w:rFonts w:ascii="Segoe UI" w:hAnsi="Segoe UI" w:cs="Segoe UI" w:hint="eastAsia"/>
+          <w:color w:val="24292E"/>
+          <w:shd w:val="clear" w:color="auto" w:fill="FFFFFF"/>
+        </w:rPr>
+        <w:t>进行了全局处理，禁用缓存，将</w:t>
+      </w:r>
+      <w:r>
+        <w:rPr>
+          <w:rFonts w:ascii="Segoe UI" w:hAnsi="Segoe UI" w:cs="Segoe UI" w:hint="eastAsia"/>
+          <w:color w:val="24292E"/>
+          <w:shd w:val="clear" w:color="auto" w:fill="FFFFFF"/>
+        </w:rPr>
+        <w:t>token</w:t>
+      </w:r>
+      <w:r>
+        <w:rPr>
+          <w:rFonts w:ascii="Segoe UI" w:hAnsi="Segoe UI" w:cs="Segoe UI" w:hint="eastAsia"/>
+          <w:color w:val="24292E"/>
+          <w:shd w:val="clear" w:color="auto" w:fill="FFFFFF"/>
+        </w:rPr>
+        <w:t>放入了</w:t>
+      </w:r>
+      <w:r>
+        <w:rPr>
+          <w:rFonts w:ascii="Segoe UI" w:hAnsi="Segoe UI" w:cs="Segoe UI" w:hint="eastAsia"/>
+          <w:color w:val="24292E"/>
+          <w:shd w:val="clear" w:color="auto" w:fill="FFFFFF"/>
+        </w:rPr>
+        <w:t>header</w:t>
+      </w:r>
+    </w:p>
+    <w:p>
+      <w:pPr>
+        <w:rPr>
+          <w:rFonts w:ascii="Segoe UI" w:hAnsi="Segoe UI" w:cs="Segoe UI"/>
+          <w:color w:val="24292E"/>
+          <w:shd w:val="clear" w:color="auto" w:fill="FFFFFF"/>
+        </w:rPr>
+      </w:pPr>
+    </w:p>
     <w:p/>
     <w:p>
       <w:pPr>
@@ -7873,39 +7604,32 @@
         </w:numPr>
         <w:spacing w:before="468" w:after="468"/>
       </w:pPr>
-      <w:bookmarkStart w:id="35" w:name="_Toc514228174"/>
-      <w:r>
-        <w:rPr>
-          <w:rFonts w:hint="eastAsia"/>
-        </w:rPr>
-        <w:lastRenderedPageBreak/>
-        <w:t>定时任务管理介绍</w:t>
-      </w:r>
-      <w:bookmarkEnd w:id="35"/>
+      <w:bookmarkStart w:id="32" w:name="_Toc504929643"/>
+      <w:r>
+        <w:rPr>
+          <w:rFonts w:hint="eastAsia"/>
+        </w:rPr>
+        <w:t>代码生成介绍</w:t>
+      </w:r>
+      <w:bookmarkEnd w:id="32"/>
     </w:p>
     <w:p>
       <w:pPr>
         <w:pStyle w:val="2"/>
         <w:numPr>
           <w:ilvl w:val="0"/>
-          <w:numId w:val="12"/>
+          <w:numId w:val="10"/>
         </w:numPr>
         <w:spacing w:before="468" w:after="468"/>
       </w:pPr>
-      <w:bookmarkStart w:id="36" w:name="_Toc514228175"/>
-      <w:r>
-        <w:rPr>
-          <w:rFonts w:hint="eastAsia"/>
-        </w:rPr>
-        <w:t>添加</w:t>
-      </w:r>
-      <w:r>
-        <w:rPr>
-          <w:rFonts w:hint="eastAsia"/>
-        </w:rPr>
-        <w:t>任务</w:t>
-      </w:r>
-      <w:bookmarkEnd w:id="36"/>
+      <w:bookmarkStart w:id="33" w:name="_Toc504929644"/>
+      <w:r>
+        <w:rPr>
+          <w:rFonts w:hint="eastAsia"/>
+        </w:rPr>
+        <w:t>输入表名</w:t>
+      </w:r>
+      <w:bookmarkEnd w:id="33"/>
     </w:p>
     <w:p>
       <w:r>
@@ -7913,10 +7637,10 @@
           <w:noProof/>
         </w:rPr>
         <w:drawing>
-          <wp:inline distT="0" distB="0" distL="0" distR="0" wp14:anchorId="5C62C65B" wp14:editId="28E9A029">
-            <wp:extent cx="5274310" cy="2248535"/>
-            <wp:effectExtent l="0" t="0" r="2540" b="0"/>
-            <wp:docPr id="25" name="图片 25"/>
+          <wp:inline distT="0" distB="0" distL="0" distR="0" wp14:anchorId="114FAD4C" wp14:editId="02A217C1">
+            <wp:extent cx="3038095" cy="1457143"/>
+            <wp:effectExtent l="0" t="0" r="0" b="0"/>
+            <wp:docPr id="7" name="图片 7"/>
             <wp:cNvGraphicFramePr>
               <a:graphicFrameLocks xmlns:a="http://schemas.openxmlformats.org/drawingml/2006/main" noChangeAspect="1"/>
             </wp:cNvGraphicFramePr>
@@ -7936,6 +7660,313 @@
                   <pic:spPr>
                     <a:xfrm>
                       <a:off x="0" y="0"/>
+                      <a:ext cx="3038095" cy="1457143"/>
+                    </a:xfrm>
+                    <a:prstGeom prst="rect">
+                      <a:avLst/>
+                    </a:prstGeom>
+                  </pic:spPr>
+                </pic:pic>
+              </a:graphicData>
+            </a:graphic>
+          </wp:inline>
+        </w:drawing>
+      </w:r>
+    </w:p>
+    <w:p>
+      <w:pPr>
+        <w:pStyle w:val="2"/>
+        <w:numPr>
+          <w:ilvl w:val="0"/>
+          <w:numId w:val="10"/>
+        </w:numPr>
+        <w:spacing w:before="468" w:after="468"/>
+      </w:pPr>
+      <w:bookmarkStart w:id="34" w:name="_Toc504929645"/>
+      <w:r>
+        <w:rPr>
+          <w:rFonts w:hint="eastAsia"/>
+        </w:rPr>
+        <w:lastRenderedPageBreak/>
+        <w:t>预览</w:t>
+      </w:r>
+      <w:bookmarkEnd w:id="34"/>
+    </w:p>
+    <w:p>
+      <w:r>
+        <w:rPr>
+          <w:noProof/>
+        </w:rPr>
+        <w:drawing>
+          <wp:inline distT="0" distB="0" distL="0" distR="0" wp14:anchorId="6ADB2775" wp14:editId="4579C10C">
+            <wp:extent cx="5274310" cy="2667635"/>
+            <wp:effectExtent l="0" t="0" r="2540" b="0"/>
+            <wp:docPr id="12" name="图片 12"/>
+            <wp:cNvGraphicFramePr>
+              <a:graphicFrameLocks xmlns:a="http://schemas.openxmlformats.org/drawingml/2006/main" noChangeAspect="1"/>
+            </wp:cNvGraphicFramePr>
+            <a:graphic xmlns:a="http://schemas.openxmlformats.org/drawingml/2006/main">
+              <a:graphicData uri="http://schemas.openxmlformats.org/drawingml/2006/picture">
+                <pic:pic xmlns:pic="http://schemas.openxmlformats.org/drawingml/2006/picture">
+                  <pic:nvPicPr>
+                    <pic:cNvPr id="1" name=""/>
+                    <pic:cNvPicPr/>
+                  </pic:nvPicPr>
+                  <pic:blipFill>
+                    <a:blip r:embed="rId61"/>
+                    <a:stretch>
+                      <a:fillRect/>
+                    </a:stretch>
+                  </pic:blipFill>
+                  <pic:spPr>
+                    <a:xfrm>
+                      <a:off x="0" y="0"/>
+                      <a:ext cx="5274310" cy="2667635"/>
+                    </a:xfrm>
+                    <a:prstGeom prst="rect">
+                      <a:avLst/>
+                    </a:prstGeom>
+                  </pic:spPr>
+                </pic:pic>
+              </a:graphicData>
+            </a:graphic>
+          </wp:inline>
+        </w:drawing>
+      </w:r>
+    </w:p>
+    <w:p>
+      <w:r>
+        <w:rPr>
+          <w:rFonts w:hint="eastAsia"/>
+        </w:rPr>
+        <w:t>保存，将根路径下</w:t>
+      </w:r>
+      <w:r>
+        <w:rPr>
+          <w:rFonts w:hint="eastAsia"/>
+        </w:rPr>
+        <w:t>java</w:t>
+      </w:r>
+      <w:r>
+        <w:rPr>
+          <w:rFonts w:hint="eastAsia"/>
+        </w:rPr>
+        <w:t>文件</w:t>
+      </w:r>
+      <w:r>
+        <w:rPr>
+          <w:rFonts w:hint="eastAsia"/>
+        </w:rPr>
+        <w:t>copy</w:t>
+      </w:r>
+      <w:r>
+        <w:rPr>
+          <w:rFonts w:hint="eastAsia"/>
+        </w:rPr>
+        <w:t>到项目里，</w:t>
+      </w:r>
+    </w:p>
+    <w:p>
+      <w:r>
+        <w:rPr>
+          <w:rFonts w:hint="eastAsia"/>
+        </w:rPr>
+        <w:t>页面文件</w:t>
+      </w:r>
+      <w:r>
+        <w:rPr>
+          <w:rFonts w:hint="eastAsia"/>
+        </w:rPr>
+        <w:t>copy</w:t>
+      </w:r>
+      <w:r>
+        <w:rPr>
+          <w:rFonts w:hint="eastAsia"/>
+        </w:rPr>
+        <w:t>到</w:t>
+      </w:r>
+      <w:r>
+        <w:t>static</w:t>
+      </w:r>
+      <w:r>
+        <w:rPr>
+          <w:rFonts w:hint="eastAsia"/>
+        </w:rPr>
+        <w:t>下</w:t>
+      </w:r>
+      <w:r>
+        <w:rPr>
+          <w:rFonts w:hint="eastAsia"/>
+        </w:rPr>
+        <w:t>的</w:t>
+      </w:r>
+      <w:r>
+        <w:rPr>
+          <w:rFonts w:hint="eastAsia"/>
+        </w:rPr>
+        <w:t>pages</w:t>
+      </w:r>
+      <w:r>
+        <w:rPr>
+          <w:rFonts w:hint="eastAsia"/>
+        </w:rPr>
+        <w:t>里，单独建一个文件夹放入页面文件</w:t>
+      </w:r>
+      <w:r>
+        <w:rPr>
+          <w:rFonts w:hint="eastAsia"/>
+        </w:rPr>
+        <w:t>如</w:t>
+      </w:r>
+      <w:proofErr w:type="spellStart"/>
+      <w:r>
+        <w:t>aaa</w:t>
+      </w:r>
+      <w:proofErr w:type="spellEnd"/>
+    </w:p>
+    <w:p>
+      <w:r>
+        <w:rPr>
+          <w:noProof/>
+        </w:rPr>
+        <w:drawing>
+          <wp:inline distT="0" distB="0" distL="0" distR="0" wp14:anchorId="02A62BB5" wp14:editId="14E8FA75">
+            <wp:extent cx="2885714" cy="3657143"/>
+            <wp:effectExtent l="0" t="0" r="0" b="635"/>
+            <wp:docPr id="5" name="图片 5"/>
+            <wp:cNvGraphicFramePr>
+              <a:graphicFrameLocks xmlns:a="http://schemas.openxmlformats.org/drawingml/2006/main" noChangeAspect="1"/>
+            </wp:cNvGraphicFramePr>
+            <a:graphic xmlns:a="http://schemas.openxmlformats.org/drawingml/2006/main">
+              <a:graphicData uri="http://schemas.openxmlformats.org/drawingml/2006/picture">
+                <pic:pic xmlns:pic="http://schemas.openxmlformats.org/drawingml/2006/picture">
+                  <pic:nvPicPr>
+                    <pic:cNvPr id="1" name=""/>
+                    <pic:cNvPicPr/>
+                  </pic:nvPicPr>
+                  <pic:blipFill>
+                    <a:blip r:embed="rId62"/>
+                    <a:stretch>
+                      <a:fillRect/>
+                    </a:stretch>
+                  </pic:blipFill>
+                  <pic:spPr>
+                    <a:xfrm>
+                      <a:off x="0" y="0"/>
+                      <a:ext cx="2885714" cy="3657143"/>
+                    </a:xfrm>
+                    <a:prstGeom prst="rect">
+                      <a:avLst/>
+                    </a:prstGeom>
+                  </pic:spPr>
+                </pic:pic>
+              </a:graphicData>
+            </a:graphic>
+          </wp:inline>
+        </w:drawing>
+      </w:r>
+    </w:p>
+    <w:p>
+      <w:r>
+        <w:rPr>
+          <w:rFonts w:hint="eastAsia"/>
+        </w:rPr>
+        <w:t>Mapper.xml</w:t>
+      </w:r>
+      <w:r>
+        <w:rPr>
+          <w:rFonts w:hint="eastAsia"/>
+        </w:rPr>
+        <w:t>放入</w:t>
+      </w:r>
+      <w:proofErr w:type="spellStart"/>
+      <w:r>
+        <w:t>mybatis</w:t>
+      </w:r>
+      <w:proofErr w:type="spellEnd"/>
+      <w:r>
+        <w:t>-mappers</w:t>
+      </w:r>
+      <w:r>
+        <w:rPr>
+          <w:rFonts w:hint="eastAsia"/>
+        </w:rPr>
+        <w:t>文件夹下即可，重启项目，配置菜单和权限即可。</w:t>
+      </w:r>
+    </w:p>
+    <w:p/>
+    <w:p/>
+    <w:p>
+      <w:pPr>
+        <w:pStyle w:val="1"/>
+        <w:numPr>
+          <w:ilvl w:val="0"/>
+          <w:numId w:val="6"/>
+        </w:numPr>
+        <w:spacing w:before="468" w:after="468"/>
+      </w:pPr>
+      <w:bookmarkStart w:id="35" w:name="_Toc504929646"/>
+      <w:r>
+        <w:rPr>
+          <w:rFonts w:hint="eastAsia"/>
+        </w:rPr>
+        <w:t>定时任务管理介绍</w:t>
+      </w:r>
+      <w:bookmarkEnd w:id="35"/>
+    </w:p>
+    <w:p>
+      <w:pPr>
+        <w:pStyle w:val="2"/>
+        <w:numPr>
+          <w:ilvl w:val="0"/>
+          <w:numId w:val="12"/>
+        </w:numPr>
+        <w:spacing w:before="468" w:after="468"/>
+      </w:pPr>
+      <w:bookmarkStart w:id="36" w:name="_Toc504929647"/>
+      <w:r>
+        <w:rPr>
+          <w:rFonts w:hint="eastAsia"/>
+        </w:rPr>
+        <w:t>添加</w:t>
+      </w:r>
+      <w:r>
+        <w:rPr>
+          <w:rFonts w:hint="eastAsia"/>
+        </w:rPr>
+        <w:t>任务</w:t>
+      </w:r>
+      <w:bookmarkEnd w:id="36"/>
+    </w:p>
+    <w:p>
+      <w:r>
+        <w:rPr>
+          <w:noProof/>
+        </w:rPr>
+        <w:drawing>
+          <wp:inline distT="0" distB="0" distL="0" distR="0" wp14:anchorId="5C62C65B" wp14:editId="28E9A029">
+            <wp:extent cx="5274310" cy="2248535"/>
+            <wp:effectExtent l="0" t="0" r="2540" b="0"/>
+            <wp:docPr id="25" name="图片 25"/>
+            <wp:cNvGraphicFramePr>
+              <a:graphicFrameLocks xmlns:a="http://schemas.openxmlformats.org/drawingml/2006/main" noChangeAspect="1"/>
+            </wp:cNvGraphicFramePr>
+            <a:graphic xmlns:a="http://schemas.openxmlformats.org/drawingml/2006/main">
+              <a:graphicData uri="http://schemas.openxmlformats.org/drawingml/2006/picture">
+                <pic:pic xmlns:pic="http://schemas.openxmlformats.org/drawingml/2006/picture">
+                  <pic:nvPicPr>
+                    <pic:cNvPr id="1" name=""/>
+                    <pic:cNvPicPr/>
+                  </pic:nvPicPr>
+                  <pic:blipFill>
+                    <a:blip r:embed="rId63"/>
+                    <a:stretch>
+                      <a:fillRect/>
+                    </a:stretch>
+                  </pic:blipFill>
+                  <pic:spPr>
+                    <a:xfrm>
+                      <a:off x="0" y="0"/>
                       <a:ext cx="5274310" cy="2248535"/>
                     </a:xfrm>
                     <a:prstGeom prst="rect">
@@ -8007,10 +8038,10 @@
     <w:p/>
     <w:p/>
     <w:sectPr>
-      <w:headerReference w:type="even" r:id="rId61"/>
-      <w:headerReference w:type="default" r:id="rId62"/>
-      <w:footerReference w:type="default" r:id="rId63"/>
-      <w:headerReference w:type="first" r:id="rId64"/>
+      <w:headerReference w:type="even" r:id="rId64"/>
+      <w:headerReference w:type="default" r:id="rId65"/>
+      <w:footerReference w:type="default" r:id="rId66"/>
+      <w:headerReference w:type="first" r:id="rId67"/>
       <w:pgSz w:w="11906" w:h="16838"/>
       <w:pgMar w:top="1440" w:right="1800" w:bottom="1440" w:left="1800" w:header="851" w:footer="992" w:gutter="0"/>
       <w:pgNumType w:start="1"/>
@@ -8050,7 +8081,6 @@
         <w:docPartUnique/>
       </w:docPartObj>
     </w:sdtPr>
-    <w:sdtEndPr/>
     <w:sdtContent>
       <w:p>
         <w:pPr>
@@ -8071,7 +8101,7 @@
             <w:noProof/>
             <w:lang w:val="zh-CN"/>
           </w:rPr>
-          <w:t>15</w:t>
+          <w:t>3</w:t>
         </w:r>
         <w:r>
           <w:fldChar w:fldCharType="end"/>
@@ -10315,6 +10345,579 @@
 </w:styles>
 </file>
 
+<file path=word/glossary/document.xml><?xml version="1.0" encoding="utf-8"?>
+<w:glossaryDocument xmlns:wpc="http://schemas.microsoft.com/office/word/2010/wordprocessingCanvas" xmlns:cx="http://schemas.microsoft.com/office/drawing/2014/chartex" xmlns:cx1="http://schemas.microsoft.com/office/drawing/2015/9/8/chartex" xmlns:mc="http://schemas.openxmlformats.org/markup-compatibility/2006" xmlns:o="urn:schemas-microsoft-com:office:office" xmlns:r="http://schemas.openxmlformats.org/officeDocument/2006/relationships" xmlns:m="http://schemas.openxmlformats.org/officeDocument/2006/math" xmlns:v="urn:schemas-microsoft-com:vml" xmlns:wp14="http://schemas.microsoft.com/office/word/2010/wordprocessingDrawing" xmlns:wp="http://schemas.openxmlformats.org/drawingml/2006/wordprocessingDrawing" xmlns:w10="urn:schemas-microsoft-com:office:word" xmlns:w="http://schemas.openxmlformats.org/wordprocessingml/2006/main" xmlns:w14="http://schemas.microsoft.com/office/word/2010/wordml" xmlns:w15="http://schemas.microsoft.com/office/word/2012/wordml" xmlns:w16se="http://schemas.microsoft.com/office/word/2015/wordml/symex" xmlns:wpg="http://schemas.microsoft.com/office/word/2010/wordprocessingGroup" xmlns:wpi="http://schemas.microsoft.com/office/word/2010/wordprocessingInk" xmlns:wne="http://schemas.microsoft.com/office/word/2006/wordml" xmlns:wps="http://schemas.microsoft.com/office/word/2010/wordprocessingShape" mc:Ignorable="w14 w15 w16se wp14"/>
+</file>
+
+<file path=word/glossary/fontTable.xml><?xml version="1.0" encoding="utf-8"?>
+<w:fonts xmlns:mc="http://schemas.openxmlformats.org/markup-compatibility/2006" xmlns:r="http://schemas.openxmlformats.org/officeDocument/2006/relationships" xmlns:w="http://schemas.openxmlformats.org/wordprocessingml/2006/main" xmlns:w14="http://schemas.microsoft.com/office/word/2010/wordml" xmlns:w15="http://schemas.microsoft.com/office/word/2012/wordml" xmlns:w16se="http://schemas.microsoft.com/office/word/2015/wordml/symex" mc:Ignorable="w14 w15 w16se">
+  <w:font w:name="Times New Roman">
+    <w:panose1 w:val="02020603050405020304"/>
+    <w:charset w:val="00"/>
+    <w:family w:val="roman"/>
+    <w:pitch w:val="variable"/>
+    <w:sig w:usb0="E0002AFF" w:usb1="C0007843" w:usb2="00000009" w:usb3="00000000" w:csb0="000001FF" w:csb1="00000000"/>
+  </w:font>
+  <w:font w:name="DengXian">
+    <w:altName w:val="宋体"/>
+    <w:panose1 w:val="02010600030101010101"/>
+    <w:charset w:val="86"/>
+    <w:family w:val="auto"/>
+    <w:pitch w:val="variable"/>
+    <w:sig w:usb0="A00002BF" w:usb1="38CF7CFA" w:usb2="00000016" w:usb3="00000000" w:csb0="0004000F" w:csb1="00000000"/>
+  </w:font>
+  <w:font w:name="微软雅黑">
+    <w:panose1 w:val="020B0503020204020204"/>
+    <w:charset w:val="86"/>
+    <w:family w:val="swiss"/>
+    <w:pitch w:val="variable"/>
+    <w:sig w:usb0="80000287" w:usb1="28CF3C52" w:usb2="00000016" w:usb3="00000000" w:csb0="0004001F" w:csb1="00000000"/>
+  </w:font>
+  <w:font w:name="等线 Light">
+    <w:altName w:val="微软雅黑"/>
+    <w:charset w:val="86"/>
+    <w:family w:val="auto"/>
+    <w:pitch w:val="variable"/>
+    <w:sig w:usb0="00000000" w:usb1="38CF7CFA" w:usb2="00000016" w:usb3="00000000" w:csb0="0004000F" w:csb1="00000000"/>
+  </w:font>
+  <w:font w:name="宋体">
+    <w:altName w:val="SimSun"/>
+    <w:panose1 w:val="02010600030101010101"/>
+    <w:charset w:val="86"/>
+    <w:family w:val="auto"/>
+    <w:pitch w:val="variable"/>
+    <w:sig w:usb0="00000003" w:usb1="288F0000" w:usb2="00000016" w:usb3="00000000" w:csb0="00040001" w:csb1="00000000"/>
+  </w:font>
+  <w:font w:name="Segoe UI">
+    <w:panose1 w:val="020B0502040204020203"/>
+    <w:charset w:val="00"/>
+    <w:family w:val="swiss"/>
+    <w:pitch w:val="variable"/>
+    <w:sig w:usb0="E4002EFF" w:usb1="C000E47F" w:usb2="00000009" w:usb3="00000000" w:csb0="000001FF" w:csb1="00000000"/>
+  </w:font>
+  <w:font w:name="Consolas">
+    <w:panose1 w:val="020B0609020204030204"/>
+    <w:charset w:val="00"/>
+    <w:family w:val="modern"/>
+    <w:pitch w:val="fixed"/>
+    <w:sig w:usb0="E10002FF" w:usb1="4000FCFF" w:usb2="00000009" w:usb3="00000000" w:csb0="0000019F" w:csb1="00000000"/>
+  </w:font>
+  <w:font w:name="Microsoft YaHei UI">
+    <w:panose1 w:val="020B0503020204020204"/>
+    <w:charset w:val="86"/>
+    <w:family w:val="swiss"/>
+    <w:pitch w:val="variable"/>
+    <w:sig w:usb0="80000287" w:usb1="28CF3C52" w:usb2="00000016" w:usb3="00000000" w:csb0="0004001F" w:csb1="00000000"/>
+  </w:font>
+</w:fonts>
+</file>
+
+<file path=word/glossary/settings.xml><?xml version="1.0" encoding="utf-8"?>
+<w:settings xmlns:mc="http://schemas.openxmlformats.org/markup-compatibility/2006" xmlns:o="urn:schemas-microsoft-com:office:office" xmlns:r="http://schemas.openxmlformats.org/officeDocument/2006/relationships" xmlns:m="http://schemas.openxmlformats.org/officeDocument/2006/math" xmlns:v="urn:schemas-microsoft-com:vml" xmlns:w10="urn:schemas-microsoft-com:office:word" xmlns:w="http://schemas.openxmlformats.org/wordprocessingml/2006/main" xmlns:w14="http://schemas.microsoft.com/office/word/2010/wordml" xmlns:w15="http://schemas.microsoft.com/office/word/2012/wordml" xmlns:w16se="http://schemas.microsoft.com/office/word/2015/wordml/symex" xmlns:sl="http://schemas.openxmlformats.org/schemaLibrary/2006/main" mc:Ignorable="w14 w15 w16se">
+  <w:view w:val="normal"/>
+  <w:bordersDoNotSurroundHeader/>
+  <w:bordersDoNotSurroundFooter/>
+  <w:defaultTabStop w:val="420"/>
+  <w:drawingGridVerticalSpacing w:val="156"/>
+  <w:displayHorizontalDrawingGridEvery w:val="0"/>
+  <w:displayVerticalDrawingGridEvery w:val="2"/>
+  <w:characterSpacingControl w:val="compressPunctuation"/>
+  <w:compat>
+    <w:spaceForUL/>
+    <w:balanceSingleByteDoubleByteWidth/>
+    <w:doNotLeaveBackslashAlone/>
+    <w:ulTrailSpace/>
+    <w:doNotExpandShiftReturn/>
+    <w:adjustLineHeightInTable/>
+    <w:useFELayout/>
+    <w:compatSetting w:name="compatibilityMode" w:uri="http://schemas.microsoft.com/office/word" w:val="15"/>
+    <w:compatSetting w:name="overrideTableStyleFontSizeAndJustification" w:uri="http://schemas.microsoft.com/office/word" w:val="1"/>
+    <w:compatSetting w:name="enableOpenTypeFeatures" w:uri="http://schemas.microsoft.com/office/word" w:val="1"/>
+    <w:compatSetting w:name="doNotFlipMirrorIndents" w:uri="http://schemas.microsoft.com/office/word" w:val="1"/>
+    <w:compatSetting w:name="differentiateMultirowTableHeaders" w:uri="http://schemas.microsoft.com/office/word" w:val="1"/>
+  </w:compat>
+  <w:rsids>
+    <w:rsidRoot w:val="00394623"/>
+    <w:rsid w:val="00394623"/>
+    <w:rsid w:val="00C17546"/>
+  </w:rsids>
+  <m:mathPr>
+    <m:mathFont m:val="Cambria Math"/>
+    <m:brkBin m:val="before"/>
+    <m:brkBinSub m:val="--"/>
+    <m:smallFrac m:val="0"/>
+    <m:dispDef/>
+    <m:lMargin m:val="0"/>
+    <m:rMargin m:val="0"/>
+    <m:defJc m:val="centerGroup"/>
+    <m:wrapIndent m:val="1440"/>
+    <m:intLim m:val="subSup"/>
+    <m:naryLim m:val="undOvr"/>
+  </m:mathPr>
+  <w:themeFontLang w:val="en-US" w:eastAsia="zh-CN"/>
+  <w:clrSchemeMapping w:bg1="light1" w:t1="dark1" w:bg2="light2" w:t2="dark2" w:accent1="accent1" w:accent2="accent2" w:accent3="accent3" w:accent4="accent4" w:accent5="accent5" w:accent6="accent6" w:hyperlink="hyperlink" w:followedHyperlink="followedHyperlink"/>
+  <w:decimalSymbol w:val="."/>
+  <w:listSeparator w:val=","/>
+  <w15:chartTrackingRefBased/>
+</w:settings>
+</file>
+
+<file path=word/glossary/styles.xml><?xml version="1.0" encoding="utf-8"?>
+<w:styles xmlns:mc="http://schemas.openxmlformats.org/markup-compatibility/2006" xmlns:r="http://schemas.openxmlformats.org/officeDocument/2006/relationships" xmlns:w="http://schemas.openxmlformats.org/wordprocessingml/2006/main" xmlns:w14="http://schemas.microsoft.com/office/word/2010/wordml" xmlns:w15="http://schemas.microsoft.com/office/word/2012/wordml" xmlns:w16se="http://schemas.microsoft.com/office/word/2015/wordml/symex" mc:Ignorable="w14 w15 w16se">
+  <w:docDefaults>
+    <w:rPrDefault>
+      <w:rPr>
+        <w:rFonts w:asciiTheme="minorHAnsi" w:eastAsiaTheme="minorEastAsia" w:hAnsiTheme="minorHAnsi" w:cstheme="minorBidi"/>
+        <w:kern w:val="2"/>
+        <w:sz w:val="21"/>
+        <w:szCs w:val="22"/>
+        <w:lang w:val="en-US" w:eastAsia="zh-CN" w:bidi="ar-SA"/>
+      </w:rPr>
+    </w:rPrDefault>
+    <w:pPrDefault/>
+  </w:docDefaults>
+  <w:latentStyles w:defLockedState="0" w:defUIPriority="99" w:defSemiHidden="0" w:defUnhideWhenUsed="0" w:defQFormat="0" w:count="371">
+    <w:lsdException w:name="Normal" w:uiPriority="0" w:qFormat="1"/>
+    <w:lsdException w:name="heading 1" w:uiPriority="9" w:qFormat="1"/>
+    <w:lsdException w:name="heading 2" w:semiHidden="1" w:uiPriority="9" w:unhideWhenUsed="1" w:qFormat="1"/>
+    <w:lsdException w:name="heading 3" w:semiHidden="1" w:uiPriority="9" w:unhideWhenUsed="1" w:qFormat="1"/>
+    <w:lsdException w:name="heading 4" w:semiHidden="1" w:uiPriority="9" w:unhideWhenUsed="1" w:qFormat="1"/>
+    <w:lsdException w:name="heading 5" w:semiHidden="1" w:uiPriority="9" w:unhideWhenUsed="1" w:qFormat="1"/>
+    <w:lsdException w:name="heading 6" w:semiHidden="1" w:uiPriority="9" w:unhideWhenUsed="1" w:qFormat="1"/>
+    <w:lsdException w:name="heading 7" w:semiHidden="1" w:uiPriority="9" w:unhideWhenUsed="1" w:qFormat="1"/>
+    <w:lsdException w:name="heading 8" w:semiHidden="1" w:uiPriority="9" w:unhideWhenUsed="1" w:qFormat="1"/>
+    <w:lsdException w:name="heading 9" w:semiHidden="1" w:uiPriority="9" w:unhideWhenUsed="1" w:qFormat="1"/>
+    <w:lsdException w:name="index 1" w:semiHidden="1" w:unhideWhenUsed="1"/>
+    <w:lsdException w:name="index 2" w:semiHidden="1" w:unhideWhenUsed="1"/>
+    <w:lsdException w:name="index 3" w:semiHidden="1" w:unhideWhenUsed="1"/>
+    <w:lsdException w:name="index 4" w:semiHidden="1" w:unhideWhenUsed="1"/>
+    <w:lsdException w:name="index 5" w:semiHidden="1" w:unhideWhenUsed="1"/>
+    <w:lsdException w:name="index 6" w:semiHidden="1" w:unhideWhenUsed="1"/>
+    <w:lsdException w:name="index 7" w:semiHidden="1" w:unhideWhenUsed="1"/>
+    <w:lsdException w:name="index 8" w:semiHidden="1" w:unhideWhenUsed="1"/>
+    <w:lsdException w:name="index 9" w:semiHidden="1" w:unhideWhenUsed="1"/>
+    <w:lsdException w:name="toc 1" w:semiHidden="1" w:uiPriority="39" w:unhideWhenUsed="1"/>
+    <w:lsdException w:name="toc 2" w:semiHidden="1" w:uiPriority="39" w:unhideWhenUsed="1"/>
+    <w:lsdException w:name="toc 3" w:semiHidden="1" w:uiPriority="39" w:unhideWhenUsed="1"/>
+    <w:lsdException w:name="toc 4" w:semiHidden="1" w:uiPriority="39" w:unhideWhenUsed="1"/>
+    <w:lsdException w:name="toc 5" w:semiHidden="1" w:uiPriority="39" w:unhideWhenUsed="1"/>
+    <w:lsdException w:name="toc 6" w:semiHidden="1" w:uiPriority="39" w:unhideWhenUsed="1"/>
+    <w:lsdException w:name="toc 7" w:semiHidden="1" w:uiPriority="39" w:unhideWhenUsed="1"/>
+    <w:lsdException w:name="toc 8" w:semiHidden="1" w:uiPriority="39" w:unhideWhenUsed="1"/>
+    <w:lsdException w:name="toc 9" w:semiHidden="1" w:uiPriority="39" w:unhideWhenUsed="1"/>
+    <w:lsdException w:name="Normal Indent" w:semiHidden="1" w:unhideWhenUsed="1"/>
+    <w:lsdException w:name="footnote text" w:semiHidden="1" w:unhideWhenUsed="1"/>
+    <w:lsdException w:name="annotation text" w:semiHidden="1" w:unhideWhenUsed="1"/>
+    <w:lsdException w:name="header" w:semiHidden="1" w:unhideWhenUsed="1"/>
+    <w:lsdException w:name="footer" w:semiHidden="1" w:unhideWhenUsed="1"/>
+    <w:lsdException w:name="index heading" w:semiHidden="1" w:unhideWhenUsed="1"/>
+    <w:lsdException w:name="caption" w:semiHidden="1" w:uiPriority="35" w:unhideWhenUsed="1" w:qFormat="1"/>
+    <w:lsdException w:name="table of figures" w:semiHidden="1" w:unhideWhenUsed="1"/>
+    <w:lsdException w:name="envelope address" w:semiHidden="1" w:unhideWhenUsed="1"/>
+    <w:lsdException w:name="envelope return" w:semiHidden="1" w:unhideWhenUsed="1"/>
+    <w:lsdException w:name="footnote reference" w:semiHidden="1" w:unhideWhenUsed="1"/>
+    <w:lsdException w:name="annotation reference" w:semiHidden="1" w:unhideWhenUsed="1"/>
+    <w:lsdException w:name="line number" w:semiHidden="1" w:unhideWhenUsed="1"/>
+    <w:lsdException w:name="page number" w:semiHidden="1" w:unhideWhenUsed="1"/>
+    <w:lsdException w:name="endnote reference" w:semiHidden="1" w:unhideWhenUsed="1"/>
+    <w:lsdException w:name="endnote text" w:semiHidden="1" w:unhideWhenUsed="1"/>
+    <w:lsdException w:name="table of authorities" w:semiHidden="1" w:unhideWhenUsed="1"/>
+    <w:lsdException w:name="macro" w:semiHidden="1" w:unhideWhenUsed="1"/>
+    <w:lsdException w:name="toa heading" w:semiHidden="1" w:unhideWhenUsed="1"/>
+    <w:lsdException w:name="List" w:semiHidden="1" w:unhideWhenUsed="1"/>
+    <w:lsdException w:name="List Bullet" w:semiHidden="1" w:unhideWhenUsed="1"/>
+    <w:lsdException w:name="List Number" w:semiHidden="1" w:unhideWhenUsed="1"/>
+    <w:lsdException w:name="List 2" w:semiHidden="1" w:unhideWhenUsed="1"/>
+    <w:lsdException w:name="List 3" w:semiHidden="1" w:unhideWhenUsed="1"/>
+    <w:lsdException w:name="List 4" w:semiHidden="1" w:unhideWhenUsed="1"/>
+    <w:lsdException w:name="List 5" w:semiHidden="1" w:unhideWhenUsed="1"/>
+    <w:lsdException w:name="List Bullet 2" w:semiHidden="1" w:unhideWhenUsed="1"/>
+    <w:lsdException w:name="List Bullet 3" w:semiHidden="1" w:unhideWhenUsed="1"/>
+    <w:lsdException w:name="List Bullet 4" w:semiHidden="1" w:unhideWhenUsed="1"/>
+    <w:lsdException w:name="List Bullet 5" w:semiHidden="1" w:unhideWhenUsed="1"/>
+    <w:lsdException w:name="List Number 2" w:semiHidden="1" w:unhideWhenUsed="1"/>
+    <w:lsdException w:name="List Number 3" w:semiHidden="1" w:unhideWhenUsed="1"/>
+    <w:lsdException w:name="List Number 4" w:semiHidden="1" w:unhideWhenUsed="1"/>
+    <w:lsdException w:name="List Number 5" w:semiHidden="1" w:unhideWhenUsed="1"/>
+    <w:lsdException w:name="Title" w:uiPriority="10" w:qFormat="1"/>
+    <w:lsdException w:name="Closing" w:semiHidden="1" w:unhideWhenUsed="1"/>
+    <w:lsdException w:name="Signature" w:semiHidden="1" w:unhideWhenUsed="1"/>
+    <w:lsdException w:name="Default Paragraph Font" w:semiHidden="1" w:uiPriority="1" w:unhideWhenUsed="1"/>
+    <w:lsdException w:name="Body Text" w:semiHidden="1" w:unhideWhenUsed="1"/>
+    <w:lsdException w:name="Body Text Indent" w:semiHidden="1" w:unhideWhenUsed="1"/>
+    <w:lsdException w:name="List Continue" w:semiHidden="1" w:unhideWhenUsed="1"/>
+    <w:lsdException w:name="List Continue 2" w:semiHidden="1" w:unhideWhenUsed="1"/>
+    <w:lsdException w:name="List Continue 3" w:semiHidden="1" w:unhideWhenUsed="1"/>
+    <w:lsdException w:name="List Continue 4" w:semiHidden="1" w:unhideWhenUsed="1"/>
+    <w:lsdException w:name="List Continue 5" w:semiHidden="1" w:unhideWhenUsed="1"/>
+    <w:lsdException w:name="Message Header" w:semiHidden="1" w:unhideWhenUsed="1"/>
+    <w:lsdException w:name="Subtitle" w:uiPriority="11" w:qFormat="1"/>
+    <w:lsdException w:name="Salutation" w:semiHidden="1" w:unhideWhenUsed="1"/>
+    <w:lsdException w:name="Date" w:semiHidden="1" w:unhideWhenUsed="1"/>
+    <w:lsdException w:name="Body Text First Indent" w:semiHidden="1" w:unhideWhenUsed="1"/>
+    <w:lsdException w:name="Body Text First Indent 2" w:semiHidden="1" w:unhideWhenUsed="1"/>
+    <w:lsdException w:name="Note Heading" w:semiHidden="1" w:unhideWhenUsed="1"/>
+    <w:lsdException w:name="Body Text 2" w:semiHidden="1" w:unhideWhenUsed="1"/>
+    <w:lsdException w:name="Body Text 3" w:semiHidden="1" w:unhideWhenUsed="1"/>
+    <w:lsdException w:name="Body Text Indent 2" w:semiHidden="1" w:unhideWhenUsed="1"/>
+    <w:lsdException w:name="Body Text Indent 3" w:semiHidden="1" w:unhideWhenUsed="1"/>
+    <w:lsdException w:name="Block Text" w:semiHidden="1" w:unhideWhenUsed="1"/>
+    <w:lsdException w:name="Hyperlink" w:semiHidden="1" w:unhideWhenUsed="1"/>
+    <w:lsdException w:name="FollowedHyperlink" w:semiHidden="1" w:unhideWhenUsed="1"/>
+    <w:lsdException w:name="Strong" w:uiPriority="22" w:qFormat="1"/>
+    <w:lsdException w:name="Emphasis" w:uiPriority="20" w:qFormat="1"/>
+    <w:lsdException w:name="Document Map" w:semiHidden="1" w:unhideWhenUsed="1"/>
+    <w:lsdException w:name="Plain Text" w:semiHidden="1" w:unhideWhenUsed="1"/>
+    <w:lsdException w:name="E-mail Signature" w:semiHidden="1" w:unhideWhenUsed="1"/>
+    <w:lsdException w:name="HTML Top of Form" w:semiHidden="1" w:unhideWhenUsed="1"/>
+    <w:lsdException w:name="HTML Bottom of Form" w:semiHidden="1" w:unhideWhenUsed="1"/>
+    <w:lsdException w:name="Normal (Web)" w:semiHidden="1" w:unhideWhenUsed="1"/>
+    <w:lsdException w:name="HTML Acronym" w:semiHidden="1" w:unhideWhenUsed="1"/>
+    <w:lsdException w:name="HTML Address" w:semiHidden="1" w:unhideWhenUsed="1"/>
+    <w:lsdException w:name="HTML Cite" w:semiHidden="1" w:unhideWhenUsed="1"/>
+    <w:lsdException w:name="HTML Code" w:semiHidden="1" w:unhideWhenUsed="1"/>
+    <w:lsdException w:name="HTML Definition" w:semiHidden="1" w:unhideWhenUsed="1"/>
+    <w:lsdException w:name="HTML Keyboard" w:semiHidden="1" w:unhideWhenUsed="1"/>
+    <w:lsdException w:name="HTML Preformatted" w:semiHidden="1" w:unhideWhenUsed="1"/>
+    <w:lsdException w:name="HTML Sample" w:semiHidden="1" w:unhideWhenUsed="1"/>
+    <w:lsdException w:name="HTML Typewriter" w:semiHidden="1" w:unhideWhenUsed="1"/>
+    <w:lsdException w:name="HTML Variable" w:semiHidden="1" w:unhideWhenUsed="1"/>
+    <w:lsdException w:name="Normal Table" w:semiHidden="1" w:unhideWhenUsed="1"/>
+    <w:lsdException w:name="annotation subject" w:semiHidden="1" w:unhideWhenUsed="1"/>
+    <w:lsdException w:name="No List" w:semiHidden="1" w:unhideWhenUsed="1"/>
+    <w:lsdException w:name="Outline List 1" w:semiHidden="1" w:unhideWhenUsed="1"/>
+    <w:lsdException w:name="Outline List 2" w:semiHidden="1" w:unhideWhenUsed="1"/>
+    <w:lsdException w:name="Outline List 3" w:semiHidden="1" w:unhideWhenUsed="1"/>
+    <w:lsdException w:name="Table Simple 1" w:semiHidden="1" w:unhideWhenUsed="1"/>
+    <w:lsdException w:name="Table Simple 2" w:semiHidden="1" w:unhideWhenUsed="1"/>
+    <w:lsdException w:name="Table Simple 3" w:semiHidden="1" w:unhideWhenUsed="1"/>
+    <w:lsdException w:name="Table Classic 1" w:semiHidden="1" w:unhideWhenUsed="1"/>
+    <w:lsdException w:name="Table Classic 2" w:semiHidden="1" w:unhideWhenUsed="1"/>
+    <w:lsdException w:name="Table Classic 3" w:semiHidden="1" w:unhideWhenUsed="1"/>
+    <w:lsdException w:name="Table Classic 4" w:semiHidden="1" w:unhideWhenUsed="1"/>
+    <w:lsdException w:name="Table Colorful 1" w:semiHidden="1" w:unhideWhenUsed="1"/>
+    <w:lsdException w:name="Table Colorful 2" w:semiHidden="1" w:unhideWhenUsed="1"/>
+    <w:lsdException w:name="Table Colorful 3" w:semiHidden="1" w:unhideWhenUsed="1"/>
+    <w:lsdException w:name="Table Columns 1" w:semiHidden="1" w:unhideWhenUsed="1"/>
+    <w:lsdException w:name="Table Columns 2" w:semiHidden="1" w:unhideWhenUsed="1"/>
+    <w:lsdException w:name="Table Columns 3" w:semiHidden="1" w:unhideWhenUsed="1"/>
+    <w:lsdException w:name="Table Columns 4" w:semiHidden="1" w:unhideWhenUsed="1"/>
+    <w:lsdException w:name="Table Columns 5" w:semiHidden="1" w:unhideWhenUsed="1"/>
+    <w:lsdException w:name="Table Grid 1" w:semiHidden="1" w:unhideWhenUsed="1"/>
+    <w:lsdException w:name="Table Grid 2" w:semiHidden="1" w:unhideWhenUsed="1"/>
+    <w:lsdException w:name="Table Grid 3" w:semiHidden="1" w:unhideWhenUsed="1"/>
+    <w:lsdException w:name="Table Grid 4" w:semiHidden="1" w:unhideWhenUsed="1"/>
+    <w:lsdException w:name="Table Grid 5" w:semiHidden="1" w:unhideWhenUsed="1"/>
+    <w:lsdException w:name="Table Grid 6" w:semiHidden="1" w:unhideWhenUsed="1"/>
+    <w:lsdException w:name="Table Grid 7" w:semiHidden="1" w:unhideWhenUsed="1"/>
+    <w:lsdException w:name="Table Grid 8" w:semiHidden="1" w:unhideWhenUsed="1"/>
+    <w:lsdException w:name="Table List 1" w:semiHidden="1" w:unhideWhenUsed="1"/>
+    <w:lsdException w:name="Table List 2" w:semiHidden="1" w:unhideWhenUsed="1"/>
+    <w:lsdException w:name="Table List 3" w:semiHidden="1" w:unhideWhenUsed="1"/>
+    <w:lsdException w:name="Table List 4" w:semiHidden="1" w:unhideWhenUsed="1"/>
+    <w:lsdException w:name="Table List 5" w:semiHidden="1" w:unhideWhenUsed="1"/>
+    <w:lsdException w:name="Table List 6" w:semiHidden="1" w:unhideWhenUsed="1"/>
+    <w:lsdException w:name="Table List 7" w:semiHidden="1" w:unhideWhenUsed="1"/>
+    <w:lsdException w:name="Table List 8" w:semiHidden="1" w:unhideWhenUsed="1"/>
+    <w:lsdException w:name="Table 3D effects 1" w:semiHidden="1" w:unhideWhenUsed="1"/>
+    <w:lsdException w:name="Table 3D effects 2" w:semiHidden="1" w:unhideWhenUsed="1"/>
+    <w:lsdException w:name="Table 3D effects 3" w:semiHidden="1" w:unhideWhenUsed="1"/>
+    <w:lsdException w:name="Table Contemporary" w:semiHidden="1" w:unhideWhenUsed="1"/>
+    <w:lsdException w:name="Table Elegant" w:semiHidden="1" w:unhideWhenUsed="1"/>
+    <w:lsdException w:name="Table Professional" w:semiHidden="1" w:unhideWhenUsed="1"/>
+    <w:lsdException w:name="Table Subtle 1" w:semiHidden="1" w:unhideWhenUsed="1"/>
+    <w:lsdException w:name="Table Subtle 2" w:semiHidden="1" w:unhideWhenUsed="1"/>
+    <w:lsdException w:name="Table Web 1" w:semiHidden="1" w:unhideWhenUsed="1"/>
+    <w:lsdException w:name="Table Web 2" w:semiHidden="1" w:unhideWhenUsed="1"/>
+    <w:lsdException w:name="Table Web 3" w:semiHidden="1" w:unhideWhenUsed="1"/>
+    <w:lsdException w:name="Balloon Text" w:semiHidden="1" w:unhideWhenUsed="1"/>
+    <w:lsdException w:name="Table Grid" w:uiPriority="39"/>
+    <w:lsdException w:name="Table Theme" w:semiHidden="1" w:unhideWhenUsed="1"/>
+    <w:lsdException w:name="Placeholder Text" w:semiHidden="1"/>
+    <w:lsdException w:name="No Spacing" w:uiPriority="1" w:qFormat="1"/>
+    <w:lsdException w:name="Light Shading" w:uiPriority="60"/>
+    <w:lsdException w:name="Light List" w:uiPriority="61"/>
+    <w:lsdException w:name="Light Grid" w:uiPriority="62"/>
+    <w:lsdException w:name="Medium Shading 1" w:uiPriority="63"/>
+    <w:lsdException w:name="Medium Shading 2" w:uiPriority="64"/>
+    <w:lsdException w:name="Medium List 1" w:uiPriority="65"/>
+    <w:lsdException w:name="Medium List 2" w:uiPriority="66"/>
+    <w:lsdException w:name="Medium Grid 1" w:uiPriority="67"/>
+    <w:lsdException w:name="Medium Grid 2" w:uiPriority="68"/>
+    <w:lsdException w:name="Medium Grid 3" w:uiPriority="69"/>
+    <w:lsdException w:name="Dark List" w:uiPriority="70"/>
+    <w:lsdException w:name="Colorful Shading" w:uiPriority="71"/>
+    <w:lsdException w:name="Colorful List" w:uiPriority="72"/>
+    <w:lsdException w:name="Colorful Grid" w:uiPriority="73"/>
+    <w:lsdException w:name="Light Shading Accent 1" w:uiPriority="60"/>
+    <w:lsdException w:name="Light List Accent 1" w:uiPriority="61"/>
+    <w:lsdException w:name="Light Grid Accent 1" w:uiPriority="62"/>
+    <w:lsdException w:name="Medium Shading 1 Accent 1" w:uiPriority="63"/>
+    <w:lsdException w:name="Medium Shading 2 Accent 1" w:uiPriority="64"/>
+    <w:lsdException w:name="Medium List 1 Accent 1" w:uiPriority="65"/>
+    <w:lsdException w:name="Revision" w:semiHidden="1"/>
+    <w:lsdException w:name="List Paragraph" w:uiPriority="34" w:qFormat="1"/>
+    <w:lsdException w:name="Quote" w:uiPriority="29" w:qFormat="1"/>
+    <w:lsdException w:name="Intense Quote" w:uiPriority="30" w:qFormat="1"/>
+    <w:lsdException w:name="Medium List 2 Accent 1" w:uiPriority="66"/>
+    <w:lsdException w:name="Medium Grid 1 Accent 1" w:uiPriority="67"/>
+    <w:lsdException w:name="Medium Grid 2 Accent 1" w:uiPriority="68"/>
+    <w:lsdException w:name="Medium Grid 3 Accent 1" w:uiPriority="69"/>
+    <w:lsdException w:name="Dark List Accent 1" w:uiPriority="70"/>
+    <w:lsdException w:name="Colorful Shading Accent 1" w:uiPriority="71"/>
+    <w:lsdException w:name="Colorful List Accent 1" w:uiPriority="72"/>
+    <w:lsdException w:name="Colorful Grid Accent 1" w:uiPriority="73"/>
+    <w:lsdException w:name="Light Shading Accent 2" w:uiPriority="60"/>
+    <w:lsdException w:name="Light List Accent 2" w:uiPriority="61"/>
+    <w:lsdException w:name="Light Grid Accent 2" w:uiPriority="62"/>
+    <w:lsdException w:name="Medium Shading 1 Accent 2" w:uiPriority="63"/>
+    <w:lsdException w:name="Medium Shading 2 Accent 2" w:uiPriority="64"/>
+    <w:lsdException w:name="Medium List 1 Accent 2" w:uiPriority="65"/>
+    <w:lsdException w:name="Medium List 2 Accent 2" w:uiPriority="66"/>
+    <w:lsdException w:name="Medium Grid 1 Accent 2" w:uiPriority="67"/>
+    <w:lsdException w:name="Medium Grid 2 Accent 2" w:uiPriority="68"/>
+    <w:lsdException w:name="Medium Grid 3 Accent 2" w:uiPriority="69"/>
+    <w:lsdException w:name="Dark List Accent 2" w:uiPriority="70"/>
+    <w:lsdException w:name="Colorful Shading Accent 2" w:uiPriority="71"/>
+    <w:lsdException w:name="Colorful List Accent 2" w:uiPriority="72"/>
+    <w:lsdException w:name="Colorful Grid Accent 2" w:uiPriority="73"/>
+    <w:lsdException w:name="Light Shading Accent 3" w:uiPriority="60"/>
+    <w:lsdException w:name="Light List Accent 3" w:uiPriority="61"/>
+    <w:lsdException w:name="Light Grid Accent 3" w:uiPriority="62"/>
+    <w:lsdException w:name="Medium Shading 1 Accent 3" w:uiPriority="63"/>
+    <w:lsdException w:name="Medium Shading 2 Accent 3" w:uiPriority="64"/>
+    <w:lsdException w:name="Medium List 1 Accent 3" w:uiPriority="65"/>
+    <w:lsdException w:name="Medium List 2 Accent 3" w:uiPriority="66"/>
+    <w:lsdException w:name="Medium Grid 1 Accent 3" w:uiPriority="67"/>
+    <w:lsdException w:name="Medium Grid 2 Accent 3" w:uiPriority="68"/>
+    <w:lsdException w:name="Medium Grid 3 Accent 3" w:uiPriority="69"/>
+    <w:lsdException w:name="Dark List Accent 3" w:uiPriority="70"/>
+    <w:lsdException w:name="Colorful Shading Accent 3" w:uiPriority="71"/>
+    <w:lsdException w:name="Colorful List Accent 3" w:uiPriority="72"/>
+    <w:lsdException w:name="Colorful Grid Accent 3" w:uiPriority="73"/>
+    <w:lsdException w:name="Light Shading Accent 4" w:uiPriority="60"/>
+    <w:lsdException w:name="Light List Accent 4" w:uiPriority="61"/>
+    <w:lsdException w:name="Light Grid Accent 4" w:uiPriority="62"/>
+    <w:lsdException w:name="Medium Shading 1 Accent 4" w:uiPriority="63"/>
+    <w:lsdException w:name="Medium Shading 2 Accent 4" w:uiPriority="64"/>
+    <w:lsdException w:name="Medium List 1 Accent 4" w:uiPriority="65"/>
+    <w:lsdException w:name="Medium List 2 Accent 4" w:uiPriority="66"/>
+    <w:lsdException w:name="Medium Grid 1 Accent 4" w:uiPriority="67"/>
+    <w:lsdException w:name="Medium Grid 2 Accent 4" w:uiPriority="68"/>
+    <w:lsdException w:name="Medium Grid 3 Accent 4" w:uiPriority="69"/>
+    <w:lsdException w:name="Dark List Accent 4" w:uiPriority="70"/>
+    <w:lsdException w:name="Colorful Shading Accent 4" w:uiPriority="71"/>
+    <w:lsdException w:name="Colorful List Accent 4" w:uiPriority="72"/>
+    <w:lsdException w:name="Colorful Grid Accent 4" w:uiPriority="73"/>
+    <w:lsdException w:name="Light Shading Accent 5" w:uiPriority="60"/>
+    <w:lsdException w:name="Light List Accent 5" w:uiPriority="61"/>
+    <w:lsdException w:name="Light Grid Accent 5" w:uiPriority="62"/>
+    <w:lsdException w:name="Medium Shading 1 Accent 5" w:uiPriority="63"/>
+    <w:lsdException w:name="Medium Shading 2 Accent 5" w:uiPriority="64"/>
+    <w:lsdException w:name="Medium List 1 Accent 5" w:uiPriority="65"/>
+    <w:lsdException w:name="Medium List 2 Accent 5" w:uiPriority="66"/>
+    <w:lsdException w:name="Medium Grid 1 Accent 5" w:uiPriority="67"/>
+    <w:lsdException w:name="Medium Grid 2 Accent 5" w:uiPriority="68"/>
+    <w:lsdException w:name="Medium Grid 3 Accent 5" w:uiPriority="69"/>
+    <w:lsdException w:name="Dark List Accent 5" w:uiPriority="70"/>
+    <w:lsdException w:name="Colorful Shading Accent 5" w:uiPriority="71"/>
+    <w:lsdException w:name="Colorful List Accent 5" w:uiPriority="72"/>
+    <w:lsdException w:name="Colorful Grid Accent 5" w:uiPriority="73"/>
+    <w:lsdException w:name="Light Shading Accent 6" w:uiPriority="60"/>
+    <w:lsdException w:name="Light List Accent 6" w:uiPriority="61"/>
+    <w:lsdException w:name="Light Grid Accent 6" w:uiPriority="62"/>
+    <w:lsdException w:name="Medium Shading 1 Accent 6" w:uiPriority="63"/>
+    <w:lsdException w:name="Medium Shading 2 Accent 6" w:uiPriority="64"/>
+    <w:lsdException w:name="Medium List 1 Accent 6" w:uiPriority="65"/>
+    <w:lsdException w:name="Medium List 2 Accent 6" w:uiPriority="66"/>
+    <w:lsdException w:name="Medium Grid 1 Accent 6" w:uiPriority="67"/>
+    <w:lsdException w:name="Medium Grid 2 Accent 6" w:uiPriority="68"/>
+    <w:lsdException w:name="Medium Grid 3 Accent 6" w:uiPriority="69"/>
+    <w:lsdException w:name="Dark List Accent 6" w:uiPriority="70"/>
+    <w:lsdException w:name="Colorful Shading Accent 6" w:uiPriority="71"/>
+    <w:lsdException w:name="Colorful List Accent 6" w:uiPriority="72"/>
+    <w:lsdException w:name="Colorful Grid Accent 6" w:uiPriority="73"/>
+    <w:lsdException w:name="Subtle Emphasis" w:uiPriority="19" w:qFormat="1"/>
+    <w:lsdException w:name="Intense Emphasis" w:uiPriority="21" w:qFormat="1"/>
+    <w:lsdException w:name="Subtle Reference" w:uiPriority="31" w:qFormat="1"/>
+    <w:lsdException w:name="Intense Reference" w:uiPriority="32" w:qFormat="1"/>
+    <w:lsdException w:name="Book Title" w:uiPriority="33" w:qFormat="1"/>
+    <w:lsdException w:name="Bibliography" w:semiHidden="1" w:uiPriority="37" w:unhideWhenUsed="1"/>
+    <w:lsdException w:name="TOC Heading" w:semiHidden="1" w:uiPriority="39" w:unhideWhenUsed="1" w:qFormat="1"/>
+    <w:lsdException w:name="Plain Table 1" w:uiPriority="41"/>
+    <w:lsdException w:name="Plain Table 2" w:uiPriority="42"/>
+    <w:lsdException w:name="Plain Table 3" w:uiPriority="43"/>
+    <w:lsdException w:name="Plain Table 4" w:uiPriority="44"/>
+    <w:lsdException w:name="Plain Table 5" w:uiPriority="45"/>
+    <w:lsdException w:name="Grid Table Light" w:uiPriority="40"/>
+    <w:lsdException w:name="Grid Table 1 Light" w:uiPriority="46"/>
+    <w:lsdException w:name="Grid Table 2" w:uiPriority="47"/>
+    <w:lsdException w:name="Grid Table 3" w:uiPriority="48"/>
+    <w:lsdException w:name="Grid Table 4" w:uiPriority="49"/>
+    <w:lsdException w:name="Grid Table 5 Dark" w:uiPriority="50"/>
+    <w:lsdException w:name="Grid Table 6 Colorful" w:uiPriority="51"/>
+    <w:lsdException w:name="Grid Table 7 Colorful" w:uiPriority="52"/>
+    <w:lsdException w:name="Grid Table 1 Light Accent 1" w:uiPriority="46"/>
+    <w:lsdException w:name="Grid Table 2 Accent 1" w:uiPriority="47"/>
+    <w:lsdException w:name="Grid Table 3 Accent 1" w:uiPriority="48"/>
+    <w:lsdException w:name="Grid Table 4 Accent 1" w:uiPriority="49"/>
+    <w:lsdException w:name="Grid Table 5 Dark Accent 1" w:uiPriority="50"/>
+    <w:lsdException w:name="Grid Table 6 Colorful Accent 1" w:uiPriority="51"/>
+    <w:lsdException w:name="Grid Table 7 Colorful Accent 1" w:uiPriority="52"/>
+    <w:lsdException w:name="Grid Table 1 Light Accent 2" w:uiPriority="46"/>
+    <w:lsdException w:name="Grid Table 2 Accent 2" w:uiPriority="47"/>
+    <w:lsdException w:name="Grid Table 3 Accent 2" w:uiPriority="48"/>
+    <w:lsdException w:name="Grid Table 4 Accent 2" w:uiPriority="49"/>
+    <w:lsdException w:name="Grid Table 5 Dark Accent 2" w:uiPriority="50"/>
+    <w:lsdException w:name="Grid Table 6 Colorful Accent 2" w:uiPriority="51"/>
+    <w:lsdException w:name="Grid Table 7 Colorful Accent 2" w:uiPriority="52"/>
+    <w:lsdException w:name="Grid Table 1 Light Accent 3" w:uiPriority="46"/>
+    <w:lsdException w:name="Grid Table 2 Accent 3" w:uiPriority="47"/>
+    <w:lsdException w:name="Grid Table 3 Accent 3" w:uiPriority="48"/>
+    <w:lsdException w:name="Grid Table 4 Accent 3" w:uiPriority="49"/>
+    <w:lsdException w:name="Grid Table 5 Dark Accent 3" w:uiPriority="50"/>
+    <w:lsdException w:name="Grid Table 6 Colorful Accent 3" w:uiPriority="51"/>
+    <w:lsdException w:name="Grid Table 7 Colorful Accent 3" w:uiPriority="52"/>
+    <w:lsdException w:name="Grid Table 1 Light Accent 4" w:uiPriority="46"/>
+    <w:lsdException w:name="Grid Table 2 Accent 4" w:uiPriority="47"/>
+    <w:lsdException w:name="Grid Table 3 Accent 4" w:uiPriority="48"/>
+    <w:lsdException w:name="Grid Table 4 Accent 4" w:uiPriority="49"/>
+    <w:lsdException w:name="Grid Table 5 Dark Accent 4" w:uiPriority="50"/>
+    <w:lsdException w:name="Grid Table 6 Colorful Accent 4" w:uiPriority="51"/>
+    <w:lsdException w:name="Grid Table 7 Colorful Accent 4" w:uiPriority="52"/>
+    <w:lsdException w:name="Grid Table 1 Light Accent 5" w:uiPriority="46"/>
+    <w:lsdException w:name="Grid Table 2 Accent 5" w:uiPriority="47"/>
+    <w:lsdException w:name="Grid Table 3 Accent 5" w:uiPriority="48"/>
+    <w:lsdException w:name="Grid Table 4 Accent 5" w:uiPriority="49"/>
+    <w:lsdException w:name="Grid Table 5 Dark Accent 5" w:uiPriority="50"/>
+    <w:lsdException w:name="Grid Table 6 Colorful Accent 5" w:uiPriority="51"/>
+    <w:lsdException w:name="Grid Table 7 Colorful Accent 5" w:uiPriority="52"/>
+    <w:lsdException w:name="Grid Table 1 Light Accent 6" w:uiPriority="46"/>
+    <w:lsdException w:name="Grid Table 2 Accent 6" w:uiPriority="47"/>
+    <w:lsdException w:name="Grid Table 3 Accent 6" w:uiPriority="48"/>
+    <w:lsdException w:name="Grid Table 4 Accent 6" w:uiPriority="49"/>
+    <w:lsdException w:name="Grid Table 5 Dark Accent 6" w:uiPriority="50"/>
+    <w:lsdException w:name="Grid Table 6 Colorful Accent 6" w:uiPriority="51"/>
+    <w:lsdException w:name="Grid Table 7 Colorful Accent 6" w:uiPriority="52"/>
+    <w:lsdException w:name="List Table 1 Light" w:uiPriority="46"/>
+    <w:lsdException w:name="List Table 2" w:uiPriority="47"/>
+    <w:lsdException w:name="List Table 3" w:uiPriority="48"/>
+    <w:lsdException w:name="List Table 4" w:uiPriority="49"/>
+    <w:lsdException w:name="List Table 5 Dark" w:uiPriority="50"/>
+    <w:lsdException w:name="List Table 6 Colorful" w:uiPriority="51"/>
+    <w:lsdException w:name="List Table 7 Colorful" w:uiPriority="52"/>
+    <w:lsdException w:name="List Table 1 Light Accent 1" w:uiPriority="46"/>
+    <w:lsdException w:name="List Table 2 Accent 1" w:uiPriority="47"/>
+    <w:lsdException w:name="List Table 3 Accent 1" w:uiPriority="48"/>
+    <w:lsdException w:name="List Table 4 Accent 1" w:uiPriority="49"/>
+    <w:lsdException w:name="List Table 5 Dark Accent 1" w:uiPriority="50"/>
+    <w:lsdException w:name="List Table 6 Colorful Accent 1" w:uiPriority="51"/>
+    <w:lsdException w:name="List Table 7 Colorful Accent 1" w:uiPriority="52"/>
+    <w:lsdException w:name="List Table 1 Light Accent 2" w:uiPriority="46"/>
+    <w:lsdException w:name="List Table 2 Accent 2" w:uiPriority="47"/>
+    <w:lsdException w:name="List Table 3 Accent 2" w:uiPriority="48"/>
+    <w:lsdException w:name="List Table 4 Accent 2" w:uiPriority="49"/>
+    <w:lsdException w:name="List Table 5 Dark Accent 2" w:uiPriority="50"/>
+    <w:lsdException w:name="List Table 6 Colorful Accent 2" w:uiPriority="51"/>
+    <w:lsdException w:name="List Table 7 Colorful Accent 2" w:uiPriority="52"/>
+    <w:lsdException w:name="List Table 1 Light Accent 3" w:uiPriority="46"/>
+    <w:lsdException w:name="List Table 2 Accent 3" w:uiPriority="47"/>
+    <w:lsdException w:name="List Table 3 Accent 3" w:uiPriority="48"/>
+    <w:lsdException w:name="List Table 4 Accent 3" w:uiPriority="49"/>
+    <w:lsdException w:name="List Table 5 Dark Accent 3" w:uiPriority="50"/>
+    <w:lsdException w:name="List Table 6 Colorful Accent 3" w:uiPriority="51"/>
+    <w:lsdException w:name="List Table 7 Colorful Accent 3" w:uiPriority="52"/>
+    <w:lsdException w:name="List Table 1 Light Accent 4" w:uiPriority="46"/>
+    <w:lsdException w:name="List Table 2 Accent 4" w:uiPriority="47"/>
+    <w:lsdException w:name="List Table 3 Accent 4" w:uiPriority="48"/>
+    <w:lsdException w:name="List Table 4 Accent 4" w:uiPriority="49"/>
+    <w:lsdException w:name="List Table 5 Dark Accent 4" w:uiPriority="50"/>
+    <w:lsdException w:name="List Table 6 Colorful Accent 4" w:uiPriority="51"/>
+    <w:lsdException w:name="List Table 7 Colorful Accent 4" w:uiPriority="52"/>
+    <w:lsdException w:name="List Table 1 Light Accent 5" w:uiPriority="46"/>
+    <w:lsdException w:name="List Table 2 Accent 5" w:uiPriority="47"/>
+    <w:lsdException w:name="List Table 3 Accent 5" w:uiPriority="48"/>
+    <w:lsdException w:name="List Table 4 Accent 5" w:uiPriority="49"/>
+    <w:lsdException w:name="List Table 5 Dark Accent 5" w:uiPriority="50"/>
+    <w:lsdException w:name="List Table 6 Colorful Accent 5" w:uiPriority="51"/>
+    <w:lsdException w:name="List Table 7 Colorful Accent 5" w:uiPriority="52"/>
+    <w:lsdException w:name="List Table 1 Light Accent 6" w:uiPriority="46"/>
+    <w:lsdException w:name="List Table 2 Accent 6" w:uiPriority="47"/>
+    <w:lsdException w:name="List Table 3 Accent 6" w:uiPriority="48"/>
+    <w:lsdException w:name="List Table 4 Accent 6" w:uiPriority="49"/>
+    <w:lsdException w:name="List Table 5 Dark Accent 6" w:uiPriority="50"/>
+    <w:lsdException w:name="List Table 6 Colorful Accent 6" w:uiPriority="51"/>
+    <w:lsdException w:name="List Table 7 Colorful Accent 6" w:uiPriority="52"/>
+  </w:latentStyles>
+  <w:style w:type="paragraph" w:default="1" w:styleId="a">
+    <w:name w:val="Normal"/>
+    <w:qFormat/>
+    <w:pPr>
+      <w:widowControl w:val="0"/>
+      <w:jc w:val="both"/>
+    </w:pPr>
+  </w:style>
+  <w:style w:type="character" w:default="1" w:styleId="a0">
+    <w:name w:val="Default Paragraph Font"/>
+    <w:uiPriority w:val="1"/>
+    <w:semiHidden/>
+    <w:unhideWhenUsed/>
+  </w:style>
+  <w:style w:type="table" w:default="1" w:styleId="a1">
+    <w:name w:val="Normal Table"/>
+    <w:uiPriority w:val="99"/>
+    <w:semiHidden/>
+    <w:unhideWhenUsed/>
+    <w:tblPr>
+      <w:tblInd w:w="0" w:type="dxa"/>
+      <w:tblCellMar>
+        <w:top w:w="0" w:type="dxa"/>
+        <w:left w:w="108" w:type="dxa"/>
+        <w:bottom w:w="0" w:type="dxa"/>
+        <w:right w:w="108" w:type="dxa"/>
+      </w:tblCellMar>
+    </w:tblPr>
+  </w:style>
+  <w:style w:type="numbering" w:default="1" w:styleId="a2">
+    <w:name w:val="No List"/>
+    <w:uiPriority w:val="99"/>
+    <w:semiHidden/>
+    <w:unhideWhenUsed/>
+  </w:style>
+  <w:style w:type="paragraph" w:customStyle="1" w:styleId="46B5ACDE44EA43D3A74713244981DB0E">
+    <w:name w:val="46B5ACDE44EA43D3A74713244981DB0E"/>
+    <w:rsid w:val="00394623"/>
+    <w:pPr>
+      <w:widowControl w:val="0"/>
+      <w:jc w:val="both"/>
+    </w:pPr>
+  </w:style>
+  <w:style w:type="paragraph" w:customStyle="1" w:styleId="D30D53CE011A49B287C427DBEF973EAF">
+    <w:name w:val="D30D53CE011A49B287C427DBEF973EAF"/>
+    <w:rsid w:val="00394623"/>
+    <w:pPr>
+      <w:widowControl w:val="0"/>
+      <w:jc w:val="both"/>
+    </w:pPr>
+  </w:style>
+  <w:style w:type="paragraph" w:customStyle="1" w:styleId="986718442EF84743BA255EC26E5E7897">
+    <w:name w:val="986718442EF84743BA255EC26E5E7897"/>
+    <w:rsid w:val="00394623"/>
+    <w:pPr>
+      <w:widowControl w:val="0"/>
+      <w:jc w:val="both"/>
+    </w:pPr>
+  </w:style>
+</w:styles>
+</file>
+
+<file path=word/glossary/webSettings.xml><?xml version="1.0" encoding="utf-8"?>
+<w:webSettings xmlns:mc="http://schemas.openxmlformats.org/markup-compatibility/2006" xmlns:r="http://schemas.openxmlformats.org/officeDocument/2006/relationships" xmlns:w="http://schemas.openxmlformats.org/wordprocessingml/2006/main" xmlns:w14="http://schemas.microsoft.com/office/word/2010/wordml" xmlns:w15="http://schemas.microsoft.com/office/word/2012/wordml" xmlns:w16se="http://schemas.microsoft.com/office/word/2015/wordml/symex" mc:Ignorable="w14 w15 w16se">
+  <w:optimizeForBrowser/>
+  <w:allowPNG/>
+</w:webSettings>
+</file>
+
 <file path=word/theme/theme1.xml><?xml version="1.0" encoding="utf-8"?>
 <a:theme xmlns:a="http://schemas.openxmlformats.org/drawingml/2006/main" name="Office 主题​​">
   <a:themeElements>
@@ -10581,7 +11184,7 @@
 </file>
 
 <file path=customXml/itemProps1.xml><?xml version="1.0" encoding="utf-8"?>
-<ds:datastoreItem xmlns:ds="http://schemas.openxmlformats.org/officeDocument/2006/customXml" ds:itemID="{1841BB94-B348-4C92-84C3-4AD6F256F62D}">
+<ds:datastoreItem xmlns:ds="http://schemas.openxmlformats.org/officeDocument/2006/customXml" ds:itemID="{68F7D2EC-3679-4B3F-8F56-5E46D596603F}">
   <ds:schemaRefs>
     <ds:schemaRef ds:uri="http://schemas.openxmlformats.org/officeDocument/2006/bibliography"/>
   </ds:schemaRefs>

--- a/文档和sql/02 框架及配置.docx
+++ b/文档和sql/02 框架及配置.docx
@@ -5,6 +5,11 @@
     <w:sdt>
       <w:sdtPr>
         <w:rPr>
+          <w:rFonts w:asciiTheme="minorHAnsi" w:eastAsia="微软雅黑" w:hAnsiTheme="minorHAnsi" w:cstheme="minorBidi"/>
+          <w:color w:val="auto"/>
+          <w:kern w:val="2"/>
+          <w:sz w:val="24"/>
+          <w:szCs w:val="22"/>
           <w:lang w:val="zh-CN"/>
         </w:rPr>
         <w:id w:val="-1281404910"/>
@@ -15,16 +20,13 @@
       </w:sdtPr>
       <w:sdtEndPr>
         <w:rPr>
-          <w:rFonts w:asciiTheme="minorHAnsi" w:eastAsia="微软雅黑" w:hAnsiTheme="minorHAnsi" w:cstheme="minorBidi"/>
           <w:b/>
           <w:bCs/>
-          <w:color w:val="auto"/>
-          <w:kern w:val="2"/>
-          <w:sz w:val="24"/>
-          <w:szCs w:val="22"/>
         </w:rPr>
       </w:sdtEndPr>
       <w:sdtContent>
+        <w:bookmarkStart w:id="0" w:name="_GoBack" w:displacedByCustomXml="prev"/>
+        <w:bookmarkEnd w:id="0" w:displacedByCustomXml="prev"/>
         <w:p>
           <w:pPr>
             <w:pStyle w:val="TOC"/>
@@ -59,7 +61,7 @@
           <w:r>
             <w:fldChar w:fldCharType="separate"/>
           </w:r>
-          <w:hyperlink w:anchor="_Toc504929612" w:history="1">
+          <w:hyperlink w:anchor="_Toc514231682" w:history="1">
             <w:r>
               <w:rPr>
                 <w:rStyle w:val="a8"/>
@@ -83,8 +85,6 @@
               </w:rPr>
               <w:t>技术框架</w:t>
             </w:r>
-            <w:bookmarkStart w:id="0" w:name="_GoBack"/>
-            <w:bookmarkEnd w:id="0"/>
             <w:r>
               <w:rPr>
                 <w:noProof/>
@@ -104,7 +104,7 @@
                 <w:noProof/>
                 <w:webHidden/>
               </w:rPr>
-              <w:instrText xml:space="preserve"> PAGEREF _Toc504929612 \h </w:instrText>
+              <w:instrText xml:space="preserve"> PAGEREF _Toc514231682 \h </w:instrText>
             </w:r>
             <w:r>
               <w:rPr>
@@ -125,6 +125,2387 @@
                 <w:webHidden/>
               </w:rPr>
               <w:t>3</w:t>
+            </w:r>
+            <w:r>
+              <w:rPr>
+                <w:noProof/>
+                <w:webHidden/>
+              </w:rPr>
+              <w:fldChar w:fldCharType="end"/>
+            </w:r>
+          </w:hyperlink>
+        </w:p>
+        <w:p>
+          <w:pPr>
+            <w:pStyle w:val="21"/>
+            <w:tabs>
+              <w:tab w:val="left" w:pos="630"/>
+              <w:tab w:val="right" w:leader="dot" w:pos="8296"/>
+            </w:tabs>
+            <w:rPr>
+              <w:rFonts w:cstheme="minorBidi"/>
+              <w:noProof/>
+              <w:kern w:val="2"/>
+              <w:sz w:val="21"/>
+            </w:rPr>
+          </w:pPr>
+          <w:hyperlink w:anchor="_Toc514231683" w:history="1">
+            <w:r>
+              <w:rPr>
+                <w:rStyle w:val="a8"/>
+                <w:noProof/>
+              </w:rPr>
+              <w:t>1.</w:t>
+            </w:r>
+            <w:r>
+              <w:rPr>
+                <w:rFonts w:cstheme="minorBidi"/>
+                <w:noProof/>
+                <w:kern w:val="2"/>
+                <w:sz w:val="21"/>
+              </w:rPr>
+              <w:tab/>
+            </w:r>
+            <w:r>
+              <w:rPr>
+                <w:rStyle w:val="a8"/>
+                <w:noProof/>
+              </w:rPr>
+              <w:t>后端</w:t>
+            </w:r>
+            <w:r>
+              <w:rPr>
+                <w:noProof/>
+                <w:webHidden/>
+              </w:rPr>
+              <w:tab/>
+            </w:r>
+            <w:r>
+              <w:rPr>
+                <w:noProof/>
+                <w:webHidden/>
+              </w:rPr>
+              <w:fldChar w:fldCharType="begin"/>
+            </w:r>
+            <w:r>
+              <w:rPr>
+                <w:noProof/>
+                <w:webHidden/>
+              </w:rPr>
+              <w:instrText xml:space="preserve"> PAGEREF _Toc514231683 \h </w:instrText>
+            </w:r>
+            <w:r>
+              <w:rPr>
+                <w:noProof/>
+                <w:webHidden/>
+              </w:rPr>
+            </w:r>
+            <w:r>
+              <w:rPr>
+                <w:noProof/>
+                <w:webHidden/>
+              </w:rPr>
+              <w:fldChar w:fldCharType="separate"/>
+            </w:r>
+            <w:r>
+              <w:rPr>
+                <w:noProof/>
+                <w:webHidden/>
+              </w:rPr>
+              <w:t>3</w:t>
+            </w:r>
+            <w:r>
+              <w:rPr>
+                <w:noProof/>
+                <w:webHidden/>
+              </w:rPr>
+              <w:fldChar w:fldCharType="end"/>
+            </w:r>
+          </w:hyperlink>
+        </w:p>
+        <w:p>
+          <w:pPr>
+            <w:pStyle w:val="21"/>
+            <w:tabs>
+              <w:tab w:val="left" w:pos="630"/>
+              <w:tab w:val="right" w:leader="dot" w:pos="8296"/>
+            </w:tabs>
+            <w:rPr>
+              <w:rFonts w:cstheme="minorBidi"/>
+              <w:noProof/>
+              <w:kern w:val="2"/>
+              <w:sz w:val="21"/>
+            </w:rPr>
+          </w:pPr>
+          <w:hyperlink w:anchor="_Toc514231684" w:history="1">
+            <w:r>
+              <w:rPr>
+                <w:rStyle w:val="a8"/>
+                <w:noProof/>
+              </w:rPr>
+              <w:t>2.</w:t>
+            </w:r>
+            <w:r>
+              <w:rPr>
+                <w:rFonts w:cstheme="minorBidi"/>
+                <w:noProof/>
+                <w:kern w:val="2"/>
+                <w:sz w:val="21"/>
+              </w:rPr>
+              <w:tab/>
+            </w:r>
+            <w:r>
+              <w:rPr>
+                <w:rStyle w:val="a8"/>
+                <w:noProof/>
+              </w:rPr>
+              <w:t>前端</w:t>
+            </w:r>
+            <w:r>
+              <w:rPr>
+                <w:noProof/>
+                <w:webHidden/>
+              </w:rPr>
+              <w:tab/>
+            </w:r>
+            <w:r>
+              <w:rPr>
+                <w:noProof/>
+                <w:webHidden/>
+              </w:rPr>
+              <w:fldChar w:fldCharType="begin"/>
+            </w:r>
+            <w:r>
+              <w:rPr>
+                <w:noProof/>
+                <w:webHidden/>
+              </w:rPr>
+              <w:instrText xml:space="preserve"> PAGEREF _Toc514231684 \h </w:instrText>
+            </w:r>
+            <w:r>
+              <w:rPr>
+                <w:noProof/>
+                <w:webHidden/>
+              </w:rPr>
+            </w:r>
+            <w:r>
+              <w:rPr>
+                <w:noProof/>
+                <w:webHidden/>
+              </w:rPr>
+              <w:fldChar w:fldCharType="separate"/>
+            </w:r>
+            <w:r>
+              <w:rPr>
+                <w:noProof/>
+                <w:webHidden/>
+              </w:rPr>
+              <w:t>3</w:t>
+            </w:r>
+            <w:r>
+              <w:rPr>
+                <w:noProof/>
+                <w:webHidden/>
+              </w:rPr>
+              <w:fldChar w:fldCharType="end"/>
+            </w:r>
+          </w:hyperlink>
+        </w:p>
+        <w:p>
+          <w:pPr>
+            <w:pStyle w:val="11"/>
+            <w:tabs>
+              <w:tab w:val="left" w:pos="840"/>
+              <w:tab w:val="right" w:leader="dot" w:pos="8296"/>
+            </w:tabs>
+            <w:rPr>
+              <w:rFonts w:cstheme="minorBidi"/>
+              <w:noProof/>
+              <w:kern w:val="2"/>
+              <w:sz w:val="21"/>
+            </w:rPr>
+          </w:pPr>
+          <w:hyperlink w:anchor="_Toc514231685" w:history="1">
+            <w:r>
+              <w:rPr>
+                <w:rStyle w:val="a8"/>
+                <w:noProof/>
+              </w:rPr>
+              <w:t>二、</w:t>
+            </w:r>
+            <w:r>
+              <w:rPr>
+                <w:rFonts w:cstheme="minorBidi"/>
+                <w:noProof/>
+                <w:kern w:val="2"/>
+                <w:sz w:val="21"/>
+              </w:rPr>
+              <w:tab/>
+            </w:r>
+            <w:r>
+              <w:rPr>
+                <w:rStyle w:val="a8"/>
+                <w:noProof/>
+              </w:rPr>
+              <w:t>配置文件说明</w:t>
+            </w:r>
+            <w:r>
+              <w:rPr>
+                <w:noProof/>
+                <w:webHidden/>
+              </w:rPr>
+              <w:tab/>
+            </w:r>
+            <w:r>
+              <w:rPr>
+                <w:noProof/>
+                <w:webHidden/>
+              </w:rPr>
+              <w:fldChar w:fldCharType="begin"/>
+            </w:r>
+            <w:r>
+              <w:rPr>
+                <w:noProof/>
+                <w:webHidden/>
+              </w:rPr>
+              <w:instrText xml:space="preserve"> PAGEREF _Toc514231685 \h </w:instrText>
+            </w:r>
+            <w:r>
+              <w:rPr>
+                <w:noProof/>
+                <w:webHidden/>
+              </w:rPr>
+            </w:r>
+            <w:r>
+              <w:rPr>
+                <w:noProof/>
+                <w:webHidden/>
+              </w:rPr>
+              <w:fldChar w:fldCharType="separate"/>
+            </w:r>
+            <w:r>
+              <w:rPr>
+                <w:noProof/>
+                <w:webHidden/>
+              </w:rPr>
+              <w:t>4</w:t>
+            </w:r>
+            <w:r>
+              <w:rPr>
+                <w:noProof/>
+                <w:webHidden/>
+              </w:rPr>
+              <w:fldChar w:fldCharType="end"/>
+            </w:r>
+          </w:hyperlink>
+        </w:p>
+        <w:p>
+          <w:pPr>
+            <w:pStyle w:val="21"/>
+            <w:tabs>
+              <w:tab w:val="left" w:pos="630"/>
+              <w:tab w:val="right" w:leader="dot" w:pos="8296"/>
+            </w:tabs>
+            <w:rPr>
+              <w:rFonts w:cstheme="minorBidi"/>
+              <w:noProof/>
+              <w:kern w:val="2"/>
+              <w:sz w:val="21"/>
+            </w:rPr>
+          </w:pPr>
+          <w:hyperlink w:anchor="_Toc514231686" w:history="1">
+            <w:r>
+              <w:rPr>
+                <w:rStyle w:val="a8"/>
+                <w:noProof/>
+              </w:rPr>
+              <w:t>1.</w:t>
+            </w:r>
+            <w:r>
+              <w:rPr>
+                <w:rFonts w:cstheme="minorBidi"/>
+                <w:noProof/>
+                <w:kern w:val="2"/>
+                <w:sz w:val="21"/>
+              </w:rPr>
+              <w:tab/>
+            </w:r>
+            <w:r>
+              <w:rPr>
+                <w:rStyle w:val="a8"/>
+                <w:noProof/>
+              </w:rPr>
+              <w:t>一览配置文件</w:t>
+            </w:r>
+            <w:r>
+              <w:rPr>
+                <w:noProof/>
+                <w:webHidden/>
+              </w:rPr>
+              <w:tab/>
+            </w:r>
+            <w:r>
+              <w:rPr>
+                <w:noProof/>
+                <w:webHidden/>
+              </w:rPr>
+              <w:fldChar w:fldCharType="begin"/>
+            </w:r>
+            <w:r>
+              <w:rPr>
+                <w:noProof/>
+                <w:webHidden/>
+              </w:rPr>
+              <w:instrText xml:space="preserve"> PAGEREF _Toc514231686 \h </w:instrText>
+            </w:r>
+            <w:r>
+              <w:rPr>
+                <w:noProof/>
+                <w:webHidden/>
+              </w:rPr>
+            </w:r>
+            <w:r>
+              <w:rPr>
+                <w:noProof/>
+                <w:webHidden/>
+              </w:rPr>
+              <w:fldChar w:fldCharType="separate"/>
+            </w:r>
+            <w:r>
+              <w:rPr>
+                <w:noProof/>
+                <w:webHidden/>
+              </w:rPr>
+              <w:t>4</w:t>
+            </w:r>
+            <w:r>
+              <w:rPr>
+                <w:noProof/>
+                <w:webHidden/>
+              </w:rPr>
+              <w:fldChar w:fldCharType="end"/>
+            </w:r>
+          </w:hyperlink>
+        </w:p>
+        <w:p>
+          <w:pPr>
+            <w:pStyle w:val="21"/>
+            <w:tabs>
+              <w:tab w:val="left" w:pos="630"/>
+              <w:tab w:val="right" w:leader="dot" w:pos="8296"/>
+            </w:tabs>
+            <w:rPr>
+              <w:rFonts w:cstheme="minorBidi"/>
+              <w:noProof/>
+              <w:kern w:val="2"/>
+              <w:sz w:val="21"/>
+            </w:rPr>
+          </w:pPr>
+          <w:hyperlink w:anchor="_Toc514231687" w:history="1">
+            <w:r>
+              <w:rPr>
+                <w:rStyle w:val="a8"/>
+                <w:noProof/>
+              </w:rPr>
+              <w:t>2.</w:t>
+            </w:r>
+            <w:r>
+              <w:rPr>
+                <w:rFonts w:cstheme="minorBidi"/>
+                <w:noProof/>
+                <w:kern w:val="2"/>
+                <w:sz w:val="21"/>
+              </w:rPr>
+              <w:tab/>
+            </w:r>
+            <w:r>
+              <w:rPr>
+                <w:rStyle w:val="a8"/>
+                <w:noProof/>
+              </w:rPr>
+              <w:t>application.yml</w:t>
+            </w:r>
+            <w:r>
+              <w:rPr>
+                <w:noProof/>
+                <w:webHidden/>
+              </w:rPr>
+              <w:tab/>
+            </w:r>
+            <w:r>
+              <w:rPr>
+                <w:noProof/>
+                <w:webHidden/>
+              </w:rPr>
+              <w:fldChar w:fldCharType="begin"/>
+            </w:r>
+            <w:r>
+              <w:rPr>
+                <w:noProof/>
+                <w:webHidden/>
+              </w:rPr>
+              <w:instrText xml:space="preserve"> PAGEREF _Toc514231687 \h </w:instrText>
+            </w:r>
+            <w:r>
+              <w:rPr>
+                <w:noProof/>
+                <w:webHidden/>
+              </w:rPr>
+            </w:r>
+            <w:r>
+              <w:rPr>
+                <w:noProof/>
+                <w:webHidden/>
+              </w:rPr>
+              <w:fldChar w:fldCharType="separate"/>
+            </w:r>
+            <w:r>
+              <w:rPr>
+                <w:noProof/>
+                <w:webHidden/>
+              </w:rPr>
+              <w:t>4</w:t>
+            </w:r>
+            <w:r>
+              <w:rPr>
+                <w:noProof/>
+                <w:webHidden/>
+              </w:rPr>
+              <w:fldChar w:fldCharType="end"/>
+            </w:r>
+          </w:hyperlink>
+        </w:p>
+        <w:p>
+          <w:pPr>
+            <w:pStyle w:val="21"/>
+            <w:tabs>
+              <w:tab w:val="left" w:pos="630"/>
+              <w:tab w:val="right" w:leader="dot" w:pos="8296"/>
+            </w:tabs>
+            <w:rPr>
+              <w:rFonts w:cstheme="minorBidi"/>
+              <w:noProof/>
+              <w:kern w:val="2"/>
+              <w:sz w:val="21"/>
+            </w:rPr>
+          </w:pPr>
+          <w:hyperlink w:anchor="_Toc514231688" w:history="1">
+            <w:r>
+              <w:rPr>
+                <w:rStyle w:val="a8"/>
+                <w:noProof/>
+              </w:rPr>
+              <w:t>3.</w:t>
+            </w:r>
+            <w:r>
+              <w:rPr>
+                <w:rFonts w:cstheme="minorBidi"/>
+                <w:noProof/>
+                <w:kern w:val="2"/>
+                <w:sz w:val="21"/>
+              </w:rPr>
+              <w:tab/>
+            </w:r>
+            <w:r>
+              <w:rPr>
+                <w:rStyle w:val="a8"/>
+                <w:noProof/>
+              </w:rPr>
+              <w:t>bootstrap.yml</w:t>
+            </w:r>
+            <w:r>
+              <w:rPr>
+                <w:noProof/>
+                <w:webHidden/>
+              </w:rPr>
+              <w:tab/>
+            </w:r>
+            <w:r>
+              <w:rPr>
+                <w:noProof/>
+                <w:webHidden/>
+              </w:rPr>
+              <w:fldChar w:fldCharType="begin"/>
+            </w:r>
+            <w:r>
+              <w:rPr>
+                <w:noProof/>
+                <w:webHidden/>
+              </w:rPr>
+              <w:instrText xml:space="preserve"> PAGEREF _Toc514231688 \h </w:instrText>
+            </w:r>
+            <w:r>
+              <w:rPr>
+                <w:noProof/>
+                <w:webHidden/>
+              </w:rPr>
+            </w:r>
+            <w:r>
+              <w:rPr>
+                <w:noProof/>
+                <w:webHidden/>
+              </w:rPr>
+              <w:fldChar w:fldCharType="separate"/>
+            </w:r>
+            <w:r>
+              <w:rPr>
+                <w:noProof/>
+                <w:webHidden/>
+              </w:rPr>
+              <w:t>4</w:t>
+            </w:r>
+            <w:r>
+              <w:rPr>
+                <w:noProof/>
+                <w:webHidden/>
+              </w:rPr>
+              <w:fldChar w:fldCharType="end"/>
+            </w:r>
+          </w:hyperlink>
+        </w:p>
+        <w:p>
+          <w:pPr>
+            <w:pStyle w:val="21"/>
+            <w:tabs>
+              <w:tab w:val="left" w:pos="630"/>
+              <w:tab w:val="right" w:leader="dot" w:pos="8296"/>
+            </w:tabs>
+            <w:rPr>
+              <w:rFonts w:cstheme="minorBidi"/>
+              <w:noProof/>
+              <w:kern w:val="2"/>
+              <w:sz w:val="21"/>
+            </w:rPr>
+          </w:pPr>
+          <w:hyperlink w:anchor="_Toc514231689" w:history="1">
+            <w:r>
+              <w:rPr>
+                <w:rStyle w:val="a8"/>
+                <w:noProof/>
+              </w:rPr>
+              <w:t>4.</w:t>
+            </w:r>
+            <w:r>
+              <w:rPr>
+                <w:rFonts w:cstheme="minorBidi"/>
+                <w:noProof/>
+                <w:kern w:val="2"/>
+                <w:sz w:val="21"/>
+              </w:rPr>
+              <w:tab/>
+            </w:r>
+            <w:r>
+              <w:rPr>
+                <w:rStyle w:val="a8"/>
+                <w:noProof/>
+              </w:rPr>
+              <w:t>spring security配置</w:t>
+            </w:r>
+            <w:r>
+              <w:rPr>
+                <w:noProof/>
+                <w:webHidden/>
+              </w:rPr>
+              <w:tab/>
+            </w:r>
+            <w:r>
+              <w:rPr>
+                <w:noProof/>
+                <w:webHidden/>
+              </w:rPr>
+              <w:fldChar w:fldCharType="begin"/>
+            </w:r>
+            <w:r>
+              <w:rPr>
+                <w:noProof/>
+                <w:webHidden/>
+              </w:rPr>
+              <w:instrText xml:space="preserve"> PAGEREF _Toc514231689 \h </w:instrText>
+            </w:r>
+            <w:r>
+              <w:rPr>
+                <w:noProof/>
+                <w:webHidden/>
+              </w:rPr>
+            </w:r>
+            <w:r>
+              <w:rPr>
+                <w:noProof/>
+                <w:webHidden/>
+              </w:rPr>
+              <w:fldChar w:fldCharType="separate"/>
+            </w:r>
+            <w:r>
+              <w:rPr>
+                <w:noProof/>
+                <w:webHidden/>
+              </w:rPr>
+              <w:t>5</w:t>
+            </w:r>
+            <w:r>
+              <w:rPr>
+                <w:noProof/>
+                <w:webHidden/>
+              </w:rPr>
+              <w:fldChar w:fldCharType="end"/>
+            </w:r>
+          </w:hyperlink>
+        </w:p>
+        <w:p>
+          <w:pPr>
+            <w:pStyle w:val="21"/>
+            <w:tabs>
+              <w:tab w:val="left" w:pos="630"/>
+              <w:tab w:val="right" w:leader="dot" w:pos="8296"/>
+            </w:tabs>
+            <w:rPr>
+              <w:rFonts w:cstheme="minorBidi"/>
+              <w:noProof/>
+              <w:kern w:val="2"/>
+              <w:sz w:val="21"/>
+            </w:rPr>
+          </w:pPr>
+          <w:hyperlink w:anchor="_Toc514231690" w:history="1">
+            <w:r>
+              <w:rPr>
+                <w:rStyle w:val="a8"/>
+                <w:noProof/>
+              </w:rPr>
+              <w:t>5.</w:t>
+            </w:r>
+            <w:r>
+              <w:rPr>
+                <w:rFonts w:cstheme="minorBidi"/>
+                <w:noProof/>
+                <w:kern w:val="2"/>
+                <w:sz w:val="21"/>
+              </w:rPr>
+              <w:tab/>
+            </w:r>
+            <w:r>
+              <w:rPr>
+                <w:rStyle w:val="a8"/>
+                <w:noProof/>
+              </w:rPr>
+              <w:t>logback-admin.xml</w:t>
+            </w:r>
+            <w:r>
+              <w:rPr>
+                <w:noProof/>
+                <w:webHidden/>
+              </w:rPr>
+              <w:tab/>
+            </w:r>
+            <w:r>
+              <w:rPr>
+                <w:noProof/>
+                <w:webHidden/>
+              </w:rPr>
+              <w:fldChar w:fldCharType="begin"/>
+            </w:r>
+            <w:r>
+              <w:rPr>
+                <w:noProof/>
+                <w:webHidden/>
+              </w:rPr>
+              <w:instrText xml:space="preserve"> PAGEREF _Toc514231690 \h </w:instrText>
+            </w:r>
+            <w:r>
+              <w:rPr>
+                <w:noProof/>
+                <w:webHidden/>
+              </w:rPr>
+            </w:r>
+            <w:r>
+              <w:rPr>
+                <w:noProof/>
+                <w:webHidden/>
+              </w:rPr>
+              <w:fldChar w:fldCharType="separate"/>
+            </w:r>
+            <w:r>
+              <w:rPr>
+                <w:noProof/>
+                <w:webHidden/>
+              </w:rPr>
+              <w:t>5</w:t>
+            </w:r>
+            <w:r>
+              <w:rPr>
+                <w:noProof/>
+                <w:webHidden/>
+              </w:rPr>
+              <w:fldChar w:fldCharType="end"/>
+            </w:r>
+          </w:hyperlink>
+        </w:p>
+        <w:p>
+          <w:pPr>
+            <w:pStyle w:val="21"/>
+            <w:tabs>
+              <w:tab w:val="left" w:pos="630"/>
+              <w:tab w:val="right" w:leader="dot" w:pos="8296"/>
+            </w:tabs>
+            <w:rPr>
+              <w:rFonts w:cstheme="minorBidi"/>
+              <w:noProof/>
+              <w:kern w:val="2"/>
+              <w:sz w:val="21"/>
+            </w:rPr>
+          </w:pPr>
+          <w:hyperlink w:anchor="_Toc514231691" w:history="1">
+            <w:r>
+              <w:rPr>
+                <w:rStyle w:val="a8"/>
+                <w:noProof/>
+              </w:rPr>
+              <w:t>6.</w:t>
+            </w:r>
+            <w:r>
+              <w:rPr>
+                <w:rFonts w:cstheme="minorBidi"/>
+                <w:noProof/>
+                <w:kern w:val="2"/>
+                <w:sz w:val="21"/>
+              </w:rPr>
+              <w:tab/>
+            </w:r>
+            <w:r>
+              <w:rPr>
+                <w:rStyle w:val="a8"/>
+                <w:noProof/>
+              </w:rPr>
+              <w:t>跨域配置</w:t>
+            </w:r>
+            <w:r>
+              <w:rPr>
+                <w:noProof/>
+                <w:webHidden/>
+              </w:rPr>
+              <w:tab/>
+            </w:r>
+            <w:r>
+              <w:rPr>
+                <w:noProof/>
+                <w:webHidden/>
+              </w:rPr>
+              <w:fldChar w:fldCharType="begin"/>
+            </w:r>
+            <w:r>
+              <w:rPr>
+                <w:noProof/>
+                <w:webHidden/>
+              </w:rPr>
+              <w:instrText xml:space="preserve"> PAGEREF _Toc514231691 \h </w:instrText>
+            </w:r>
+            <w:r>
+              <w:rPr>
+                <w:noProof/>
+                <w:webHidden/>
+              </w:rPr>
+            </w:r>
+            <w:r>
+              <w:rPr>
+                <w:noProof/>
+                <w:webHidden/>
+              </w:rPr>
+              <w:fldChar w:fldCharType="separate"/>
+            </w:r>
+            <w:r>
+              <w:rPr>
+                <w:noProof/>
+                <w:webHidden/>
+              </w:rPr>
+              <w:t>6</w:t>
+            </w:r>
+            <w:r>
+              <w:rPr>
+                <w:noProof/>
+                <w:webHidden/>
+              </w:rPr>
+              <w:fldChar w:fldCharType="end"/>
+            </w:r>
+          </w:hyperlink>
+        </w:p>
+        <w:p>
+          <w:pPr>
+            <w:pStyle w:val="21"/>
+            <w:tabs>
+              <w:tab w:val="left" w:pos="630"/>
+              <w:tab w:val="right" w:leader="dot" w:pos="8296"/>
+            </w:tabs>
+            <w:rPr>
+              <w:rFonts w:cstheme="minorBidi"/>
+              <w:noProof/>
+              <w:kern w:val="2"/>
+              <w:sz w:val="21"/>
+            </w:rPr>
+          </w:pPr>
+          <w:hyperlink w:anchor="_Toc514231692" w:history="1">
+            <w:r>
+              <w:rPr>
+                <w:rStyle w:val="a8"/>
+                <w:rFonts w:ascii="Segoe UI" w:hAnsi="Segoe UI" w:cs="Segoe UI"/>
+                <w:noProof/>
+              </w:rPr>
+              <w:t>7.</w:t>
+            </w:r>
+            <w:r>
+              <w:rPr>
+                <w:rFonts w:cstheme="minorBidi"/>
+                <w:noProof/>
+                <w:kern w:val="2"/>
+                <w:sz w:val="21"/>
+              </w:rPr>
+              <w:tab/>
+            </w:r>
+            <w:r>
+              <w:rPr>
+                <w:rStyle w:val="a8"/>
+                <w:rFonts w:ascii="Segoe UI" w:hAnsi="Segoe UI" w:cs="Segoe UI"/>
+                <w:noProof/>
+                <w:shd w:val="clear" w:color="auto" w:fill="FFFFFF"/>
+              </w:rPr>
+              <w:t>全局统一的异常处理</w:t>
+            </w:r>
+            <w:r>
+              <w:rPr>
+                <w:noProof/>
+                <w:webHidden/>
+              </w:rPr>
+              <w:tab/>
+            </w:r>
+            <w:r>
+              <w:rPr>
+                <w:noProof/>
+                <w:webHidden/>
+              </w:rPr>
+              <w:fldChar w:fldCharType="begin"/>
+            </w:r>
+            <w:r>
+              <w:rPr>
+                <w:noProof/>
+                <w:webHidden/>
+              </w:rPr>
+              <w:instrText xml:space="preserve"> PAGEREF _Toc514231692 \h </w:instrText>
+            </w:r>
+            <w:r>
+              <w:rPr>
+                <w:noProof/>
+                <w:webHidden/>
+              </w:rPr>
+            </w:r>
+            <w:r>
+              <w:rPr>
+                <w:noProof/>
+                <w:webHidden/>
+              </w:rPr>
+              <w:fldChar w:fldCharType="separate"/>
+            </w:r>
+            <w:r>
+              <w:rPr>
+                <w:noProof/>
+                <w:webHidden/>
+              </w:rPr>
+              <w:t>7</w:t>
+            </w:r>
+            <w:r>
+              <w:rPr>
+                <w:noProof/>
+                <w:webHidden/>
+              </w:rPr>
+              <w:fldChar w:fldCharType="end"/>
+            </w:r>
+          </w:hyperlink>
+        </w:p>
+        <w:p>
+          <w:pPr>
+            <w:pStyle w:val="11"/>
+            <w:tabs>
+              <w:tab w:val="left" w:pos="840"/>
+              <w:tab w:val="right" w:leader="dot" w:pos="8296"/>
+            </w:tabs>
+            <w:rPr>
+              <w:rFonts w:cstheme="minorBidi"/>
+              <w:noProof/>
+              <w:kern w:val="2"/>
+              <w:sz w:val="21"/>
+            </w:rPr>
+          </w:pPr>
+          <w:hyperlink w:anchor="_Toc514231693" w:history="1">
+            <w:r>
+              <w:rPr>
+                <w:rStyle w:val="a8"/>
+                <w:rFonts w:ascii="Consolas" w:hAnsi="Consolas" w:cs="Consolas"/>
+                <w:noProof/>
+              </w:rPr>
+              <w:t>三、</w:t>
+            </w:r>
+            <w:r>
+              <w:rPr>
+                <w:rFonts w:cstheme="minorBidi"/>
+                <w:noProof/>
+                <w:kern w:val="2"/>
+                <w:sz w:val="21"/>
+              </w:rPr>
+              <w:tab/>
+            </w:r>
+            <w:r>
+              <w:rPr>
+                <w:rStyle w:val="a8"/>
+                <w:rFonts w:ascii="Consolas" w:hAnsi="Consolas" w:cs="Consolas"/>
+                <w:noProof/>
+              </w:rPr>
+              <w:t>登陆逻辑</w:t>
+            </w:r>
+            <w:r>
+              <w:rPr>
+                <w:noProof/>
+                <w:webHidden/>
+              </w:rPr>
+              <w:tab/>
+            </w:r>
+            <w:r>
+              <w:rPr>
+                <w:noProof/>
+                <w:webHidden/>
+              </w:rPr>
+              <w:fldChar w:fldCharType="begin"/>
+            </w:r>
+            <w:r>
+              <w:rPr>
+                <w:noProof/>
+                <w:webHidden/>
+              </w:rPr>
+              <w:instrText xml:space="preserve"> PAGEREF _Toc514231693 \h </w:instrText>
+            </w:r>
+            <w:r>
+              <w:rPr>
+                <w:noProof/>
+                <w:webHidden/>
+              </w:rPr>
+            </w:r>
+            <w:r>
+              <w:rPr>
+                <w:noProof/>
+                <w:webHidden/>
+              </w:rPr>
+              <w:fldChar w:fldCharType="separate"/>
+            </w:r>
+            <w:r>
+              <w:rPr>
+                <w:noProof/>
+                <w:webHidden/>
+              </w:rPr>
+              <w:t>8</w:t>
+            </w:r>
+            <w:r>
+              <w:rPr>
+                <w:noProof/>
+                <w:webHidden/>
+              </w:rPr>
+              <w:fldChar w:fldCharType="end"/>
+            </w:r>
+          </w:hyperlink>
+        </w:p>
+        <w:p>
+          <w:pPr>
+            <w:pStyle w:val="21"/>
+            <w:tabs>
+              <w:tab w:val="left" w:pos="630"/>
+              <w:tab w:val="right" w:leader="dot" w:pos="8296"/>
+            </w:tabs>
+            <w:rPr>
+              <w:rFonts w:cstheme="minorBidi"/>
+              <w:noProof/>
+              <w:kern w:val="2"/>
+              <w:sz w:val="21"/>
+            </w:rPr>
+          </w:pPr>
+          <w:hyperlink w:anchor="_Toc514231694" w:history="1">
+            <w:r>
+              <w:rPr>
+                <w:rStyle w:val="a8"/>
+                <w:noProof/>
+              </w:rPr>
+              <w:t>1.</w:t>
+            </w:r>
+            <w:r>
+              <w:rPr>
+                <w:rFonts w:cstheme="minorBidi"/>
+                <w:noProof/>
+                <w:kern w:val="2"/>
+                <w:sz w:val="21"/>
+              </w:rPr>
+              <w:tab/>
+            </w:r>
+            <w:r>
+              <w:rPr>
+                <w:rStyle w:val="a8"/>
+                <w:noProof/>
+              </w:rPr>
+              <w:t>登陆第一步</w:t>
+            </w:r>
+            <w:r>
+              <w:rPr>
+                <w:noProof/>
+                <w:webHidden/>
+              </w:rPr>
+              <w:tab/>
+            </w:r>
+            <w:r>
+              <w:rPr>
+                <w:noProof/>
+                <w:webHidden/>
+              </w:rPr>
+              <w:fldChar w:fldCharType="begin"/>
+            </w:r>
+            <w:r>
+              <w:rPr>
+                <w:noProof/>
+                <w:webHidden/>
+              </w:rPr>
+              <w:instrText xml:space="preserve"> PAGEREF _Toc514231694 \h </w:instrText>
+            </w:r>
+            <w:r>
+              <w:rPr>
+                <w:noProof/>
+                <w:webHidden/>
+              </w:rPr>
+            </w:r>
+            <w:r>
+              <w:rPr>
+                <w:noProof/>
+                <w:webHidden/>
+              </w:rPr>
+              <w:fldChar w:fldCharType="separate"/>
+            </w:r>
+            <w:r>
+              <w:rPr>
+                <w:noProof/>
+                <w:webHidden/>
+              </w:rPr>
+              <w:t>8</w:t>
+            </w:r>
+            <w:r>
+              <w:rPr>
+                <w:noProof/>
+                <w:webHidden/>
+              </w:rPr>
+              <w:fldChar w:fldCharType="end"/>
+            </w:r>
+          </w:hyperlink>
+        </w:p>
+        <w:p>
+          <w:pPr>
+            <w:pStyle w:val="21"/>
+            <w:tabs>
+              <w:tab w:val="left" w:pos="630"/>
+              <w:tab w:val="right" w:leader="dot" w:pos="8296"/>
+            </w:tabs>
+            <w:rPr>
+              <w:rFonts w:cstheme="minorBidi"/>
+              <w:noProof/>
+              <w:kern w:val="2"/>
+              <w:sz w:val="21"/>
+            </w:rPr>
+          </w:pPr>
+          <w:hyperlink w:anchor="_Toc514231695" w:history="1">
+            <w:r>
+              <w:rPr>
+                <w:rStyle w:val="a8"/>
+                <w:noProof/>
+              </w:rPr>
+              <w:t>2.</w:t>
+            </w:r>
+            <w:r>
+              <w:rPr>
+                <w:rFonts w:cstheme="minorBidi"/>
+                <w:noProof/>
+                <w:kern w:val="2"/>
+                <w:sz w:val="21"/>
+              </w:rPr>
+              <w:tab/>
+            </w:r>
+            <w:r>
+              <w:rPr>
+                <w:rStyle w:val="a8"/>
+                <w:noProof/>
+              </w:rPr>
+              <w:t>登陆成功</w:t>
+            </w:r>
+            <w:r>
+              <w:rPr>
+                <w:noProof/>
+                <w:webHidden/>
+              </w:rPr>
+              <w:tab/>
+            </w:r>
+            <w:r>
+              <w:rPr>
+                <w:noProof/>
+                <w:webHidden/>
+              </w:rPr>
+              <w:fldChar w:fldCharType="begin"/>
+            </w:r>
+            <w:r>
+              <w:rPr>
+                <w:noProof/>
+                <w:webHidden/>
+              </w:rPr>
+              <w:instrText xml:space="preserve"> PAGEREF _Toc514231695 \h </w:instrText>
+            </w:r>
+            <w:r>
+              <w:rPr>
+                <w:noProof/>
+                <w:webHidden/>
+              </w:rPr>
+            </w:r>
+            <w:r>
+              <w:rPr>
+                <w:noProof/>
+                <w:webHidden/>
+              </w:rPr>
+              <w:fldChar w:fldCharType="separate"/>
+            </w:r>
+            <w:r>
+              <w:rPr>
+                <w:noProof/>
+                <w:webHidden/>
+              </w:rPr>
+              <w:t>9</w:t>
+            </w:r>
+            <w:r>
+              <w:rPr>
+                <w:noProof/>
+                <w:webHidden/>
+              </w:rPr>
+              <w:fldChar w:fldCharType="end"/>
+            </w:r>
+          </w:hyperlink>
+        </w:p>
+        <w:p>
+          <w:pPr>
+            <w:pStyle w:val="21"/>
+            <w:tabs>
+              <w:tab w:val="left" w:pos="630"/>
+              <w:tab w:val="right" w:leader="dot" w:pos="8296"/>
+            </w:tabs>
+            <w:rPr>
+              <w:rFonts w:cstheme="minorBidi"/>
+              <w:noProof/>
+              <w:kern w:val="2"/>
+              <w:sz w:val="21"/>
+            </w:rPr>
+          </w:pPr>
+          <w:hyperlink w:anchor="_Toc514231696" w:history="1">
+            <w:r>
+              <w:rPr>
+                <w:rStyle w:val="a8"/>
+                <w:noProof/>
+              </w:rPr>
+              <w:t>3.</w:t>
+            </w:r>
+            <w:r>
+              <w:rPr>
+                <w:rFonts w:cstheme="minorBidi"/>
+                <w:noProof/>
+                <w:kern w:val="2"/>
+                <w:sz w:val="21"/>
+              </w:rPr>
+              <w:tab/>
+            </w:r>
+            <w:r>
+              <w:rPr>
+                <w:rStyle w:val="a8"/>
+                <w:noProof/>
+              </w:rPr>
+              <w:t>登陆失败</w:t>
+            </w:r>
+            <w:r>
+              <w:rPr>
+                <w:noProof/>
+                <w:webHidden/>
+              </w:rPr>
+              <w:tab/>
+            </w:r>
+            <w:r>
+              <w:rPr>
+                <w:noProof/>
+                <w:webHidden/>
+              </w:rPr>
+              <w:fldChar w:fldCharType="begin"/>
+            </w:r>
+            <w:r>
+              <w:rPr>
+                <w:noProof/>
+                <w:webHidden/>
+              </w:rPr>
+              <w:instrText xml:space="preserve"> PAGEREF _Toc514231696 \h </w:instrText>
+            </w:r>
+            <w:r>
+              <w:rPr>
+                <w:noProof/>
+                <w:webHidden/>
+              </w:rPr>
+            </w:r>
+            <w:r>
+              <w:rPr>
+                <w:noProof/>
+                <w:webHidden/>
+              </w:rPr>
+              <w:fldChar w:fldCharType="separate"/>
+            </w:r>
+            <w:r>
+              <w:rPr>
+                <w:noProof/>
+                <w:webHidden/>
+              </w:rPr>
+              <w:t>9</w:t>
+            </w:r>
+            <w:r>
+              <w:rPr>
+                <w:noProof/>
+                <w:webHidden/>
+              </w:rPr>
+              <w:fldChar w:fldCharType="end"/>
+            </w:r>
+          </w:hyperlink>
+        </w:p>
+        <w:p>
+          <w:pPr>
+            <w:pStyle w:val="21"/>
+            <w:tabs>
+              <w:tab w:val="left" w:pos="630"/>
+              <w:tab w:val="right" w:leader="dot" w:pos="8296"/>
+            </w:tabs>
+            <w:rPr>
+              <w:rFonts w:cstheme="minorBidi"/>
+              <w:noProof/>
+              <w:kern w:val="2"/>
+              <w:sz w:val="21"/>
+            </w:rPr>
+          </w:pPr>
+          <w:hyperlink w:anchor="_Toc514231697" w:history="1">
+            <w:r>
+              <w:rPr>
+                <w:rStyle w:val="a8"/>
+                <w:noProof/>
+              </w:rPr>
+              <w:t>4.</w:t>
+            </w:r>
+            <w:r>
+              <w:rPr>
+                <w:rFonts w:cstheme="minorBidi"/>
+                <w:noProof/>
+                <w:kern w:val="2"/>
+                <w:sz w:val="21"/>
+              </w:rPr>
+              <w:tab/>
+            </w:r>
+            <w:r>
+              <w:rPr>
+                <w:rStyle w:val="a8"/>
+                <w:noProof/>
+              </w:rPr>
+              <w:t>校验密码</w:t>
+            </w:r>
+            <w:r>
+              <w:rPr>
+                <w:noProof/>
+                <w:webHidden/>
+              </w:rPr>
+              <w:tab/>
+            </w:r>
+            <w:r>
+              <w:rPr>
+                <w:noProof/>
+                <w:webHidden/>
+              </w:rPr>
+              <w:fldChar w:fldCharType="begin"/>
+            </w:r>
+            <w:r>
+              <w:rPr>
+                <w:noProof/>
+                <w:webHidden/>
+              </w:rPr>
+              <w:instrText xml:space="preserve"> PAGEREF _Toc514231697 \h </w:instrText>
+            </w:r>
+            <w:r>
+              <w:rPr>
+                <w:noProof/>
+                <w:webHidden/>
+              </w:rPr>
+            </w:r>
+            <w:r>
+              <w:rPr>
+                <w:noProof/>
+                <w:webHidden/>
+              </w:rPr>
+              <w:fldChar w:fldCharType="separate"/>
+            </w:r>
+            <w:r>
+              <w:rPr>
+                <w:noProof/>
+                <w:webHidden/>
+              </w:rPr>
+              <w:t>9</w:t>
+            </w:r>
+            <w:r>
+              <w:rPr>
+                <w:noProof/>
+                <w:webHidden/>
+              </w:rPr>
+              <w:fldChar w:fldCharType="end"/>
+            </w:r>
+          </w:hyperlink>
+        </w:p>
+        <w:p>
+          <w:pPr>
+            <w:pStyle w:val="11"/>
+            <w:tabs>
+              <w:tab w:val="left" w:pos="840"/>
+              <w:tab w:val="right" w:leader="dot" w:pos="8296"/>
+            </w:tabs>
+            <w:rPr>
+              <w:rFonts w:cstheme="minorBidi"/>
+              <w:noProof/>
+              <w:kern w:val="2"/>
+              <w:sz w:val="21"/>
+            </w:rPr>
+          </w:pPr>
+          <w:hyperlink w:anchor="_Toc514231698" w:history="1">
+            <w:r>
+              <w:rPr>
+                <w:rStyle w:val="a8"/>
+                <w:noProof/>
+              </w:rPr>
+              <w:t>四、</w:t>
+            </w:r>
+            <w:r>
+              <w:rPr>
+                <w:rFonts w:cstheme="minorBidi"/>
+                <w:noProof/>
+                <w:kern w:val="2"/>
+                <w:sz w:val="21"/>
+              </w:rPr>
+              <w:tab/>
+            </w:r>
+            <w:r>
+              <w:rPr>
+                <w:rStyle w:val="a8"/>
+                <w:noProof/>
+              </w:rPr>
+              <w:t>Token实现类</w:t>
+            </w:r>
+            <w:r>
+              <w:rPr>
+                <w:noProof/>
+                <w:webHidden/>
+              </w:rPr>
+              <w:tab/>
+            </w:r>
+            <w:r>
+              <w:rPr>
+                <w:noProof/>
+                <w:webHidden/>
+              </w:rPr>
+              <w:fldChar w:fldCharType="begin"/>
+            </w:r>
+            <w:r>
+              <w:rPr>
+                <w:noProof/>
+                <w:webHidden/>
+              </w:rPr>
+              <w:instrText xml:space="preserve"> PAGEREF _Toc514231698 \h </w:instrText>
+            </w:r>
+            <w:r>
+              <w:rPr>
+                <w:noProof/>
+                <w:webHidden/>
+              </w:rPr>
+            </w:r>
+            <w:r>
+              <w:rPr>
+                <w:noProof/>
+                <w:webHidden/>
+              </w:rPr>
+              <w:fldChar w:fldCharType="separate"/>
+            </w:r>
+            <w:r>
+              <w:rPr>
+                <w:noProof/>
+                <w:webHidden/>
+              </w:rPr>
+              <w:t>11</w:t>
+            </w:r>
+            <w:r>
+              <w:rPr>
+                <w:noProof/>
+                <w:webHidden/>
+              </w:rPr>
+              <w:fldChar w:fldCharType="end"/>
+            </w:r>
+          </w:hyperlink>
+        </w:p>
+        <w:p>
+          <w:pPr>
+            <w:pStyle w:val="21"/>
+            <w:tabs>
+              <w:tab w:val="left" w:pos="630"/>
+              <w:tab w:val="right" w:leader="dot" w:pos="8296"/>
+            </w:tabs>
+            <w:rPr>
+              <w:rFonts w:cstheme="minorBidi"/>
+              <w:noProof/>
+              <w:kern w:val="2"/>
+              <w:sz w:val="21"/>
+            </w:rPr>
+          </w:pPr>
+          <w:hyperlink w:anchor="_Toc514231699" w:history="1">
+            <w:r>
+              <w:rPr>
+                <w:rStyle w:val="a8"/>
+                <w:noProof/>
+              </w:rPr>
+              <w:t>1.</w:t>
+            </w:r>
+            <w:r>
+              <w:rPr>
+                <w:rFonts w:cstheme="minorBidi"/>
+                <w:noProof/>
+                <w:kern w:val="2"/>
+                <w:sz w:val="21"/>
+              </w:rPr>
+              <w:tab/>
+            </w:r>
+            <w:r>
+              <w:rPr>
+                <w:rStyle w:val="a8"/>
+                <w:noProof/>
+              </w:rPr>
+              <w:t>redis实现</w:t>
+            </w:r>
+            <w:r>
+              <w:rPr>
+                <w:noProof/>
+                <w:webHidden/>
+              </w:rPr>
+              <w:tab/>
+            </w:r>
+            <w:r>
+              <w:rPr>
+                <w:noProof/>
+                <w:webHidden/>
+              </w:rPr>
+              <w:fldChar w:fldCharType="begin"/>
+            </w:r>
+            <w:r>
+              <w:rPr>
+                <w:noProof/>
+                <w:webHidden/>
+              </w:rPr>
+              <w:instrText xml:space="preserve"> PAGEREF _Toc514231699 \h </w:instrText>
+            </w:r>
+            <w:r>
+              <w:rPr>
+                <w:noProof/>
+                <w:webHidden/>
+              </w:rPr>
+            </w:r>
+            <w:r>
+              <w:rPr>
+                <w:noProof/>
+                <w:webHidden/>
+              </w:rPr>
+              <w:fldChar w:fldCharType="separate"/>
+            </w:r>
+            <w:r>
+              <w:rPr>
+                <w:noProof/>
+                <w:webHidden/>
+              </w:rPr>
+              <w:t>11</w:t>
+            </w:r>
+            <w:r>
+              <w:rPr>
+                <w:noProof/>
+                <w:webHidden/>
+              </w:rPr>
+              <w:fldChar w:fldCharType="end"/>
+            </w:r>
+          </w:hyperlink>
+        </w:p>
+        <w:p>
+          <w:pPr>
+            <w:pStyle w:val="21"/>
+            <w:tabs>
+              <w:tab w:val="left" w:pos="630"/>
+              <w:tab w:val="right" w:leader="dot" w:pos="8296"/>
+            </w:tabs>
+            <w:rPr>
+              <w:rFonts w:cstheme="minorBidi"/>
+              <w:noProof/>
+              <w:kern w:val="2"/>
+              <w:sz w:val="21"/>
+            </w:rPr>
+          </w:pPr>
+          <w:hyperlink w:anchor="_Toc514231700" w:history="1">
+            <w:r>
+              <w:rPr>
+                <w:rStyle w:val="a8"/>
+                <w:noProof/>
+              </w:rPr>
+              <w:t>2.</w:t>
+            </w:r>
+            <w:r>
+              <w:rPr>
+                <w:rFonts w:cstheme="minorBidi"/>
+                <w:noProof/>
+                <w:kern w:val="2"/>
+                <w:sz w:val="21"/>
+              </w:rPr>
+              <w:tab/>
+            </w:r>
+            <w:r>
+              <w:rPr>
+                <w:rStyle w:val="a8"/>
+                <w:noProof/>
+              </w:rPr>
+              <w:t>数据库实现</w:t>
+            </w:r>
+            <w:r>
+              <w:rPr>
+                <w:noProof/>
+                <w:webHidden/>
+              </w:rPr>
+              <w:tab/>
+            </w:r>
+            <w:r>
+              <w:rPr>
+                <w:noProof/>
+                <w:webHidden/>
+              </w:rPr>
+              <w:fldChar w:fldCharType="begin"/>
+            </w:r>
+            <w:r>
+              <w:rPr>
+                <w:noProof/>
+                <w:webHidden/>
+              </w:rPr>
+              <w:instrText xml:space="preserve"> PAGEREF _Toc514231700 \h </w:instrText>
+            </w:r>
+            <w:r>
+              <w:rPr>
+                <w:noProof/>
+                <w:webHidden/>
+              </w:rPr>
+            </w:r>
+            <w:r>
+              <w:rPr>
+                <w:noProof/>
+                <w:webHidden/>
+              </w:rPr>
+              <w:fldChar w:fldCharType="separate"/>
+            </w:r>
+            <w:r>
+              <w:rPr>
+                <w:noProof/>
+                <w:webHidden/>
+              </w:rPr>
+              <w:t>12</w:t>
+            </w:r>
+            <w:r>
+              <w:rPr>
+                <w:noProof/>
+                <w:webHidden/>
+              </w:rPr>
+              <w:fldChar w:fldCharType="end"/>
+            </w:r>
+          </w:hyperlink>
+        </w:p>
+        <w:p>
+          <w:pPr>
+            <w:pStyle w:val="21"/>
+            <w:tabs>
+              <w:tab w:val="left" w:pos="630"/>
+              <w:tab w:val="right" w:leader="dot" w:pos="8296"/>
+            </w:tabs>
+            <w:rPr>
+              <w:rFonts w:cstheme="minorBidi"/>
+              <w:noProof/>
+              <w:kern w:val="2"/>
+              <w:sz w:val="21"/>
+            </w:rPr>
+          </w:pPr>
+          <w:hyperlink w:anchor="_Toc514231701" w:history="1">
+            <w:r>
+              <w:rPr>
+                <w:rStyle w:val="a8"/>
+                <w:noProof/>
+              </w:rPr>
+              <w:t>3.</w:t>
+            </w:r>
+            <w:r>
+              <w:rPr>
+                <w:rFonts w:cstheme="minorBidi"/>
+                <w:noProof/>
+                <w:kern w:val="2"/>
+                <w:sz w:val="21"/>
+              </w:rPr>
+              <w:tab/>
+            </w:r>
+            <w:r>
+              <w:rPr>
+                <w:rStyle w:val="a8"/>
+                <w:noProof/>
+              </w:rPr>
+              <w:t>切换到数据库存储</w:t>
+            </w:r>
+            <w:r>
+              <w:rPr>
+                <w:noProof/>
+                <w:webHidden/>
+              </w:rPr>
+              <w:tab/>
+            </w:r>
+            <w:r>
+              <w:rPr>
+                <w:noProof/>
+                <w:webHidden/>
+              </w:rPr>
+              <w:fldChar w:fldCharType="begin"/>
+            </w:r>
+            <w:r>
+              <w:rPr>
+                <w:noProof/>
+                <w:webHidden/>
+              </w:rPr>
+              <w:instrText xml:space="preserve"> PAGEREF _Toc514231701 \h </w:instrText>
+            </w:r>
+            <w:r>
+              <w:rPr>
+                <w:noProof/>
+                <w:webHidden/>
+              </w:rPr>
+            </w:r>
+            <w:r>
+              <w:rPr>
+                <w:noProof/>
+                <w:webHidden/>
+              </w:rPr>
+              <w:fldChar w:fldCharType="separate"/>
+            </w:r>
+            <w:r>
+              <w:rPr>
+                <w:noProof/>
+                <w:webHidden/>
+              </w:rPr>
+              <w:t>12</w:t>
+            </w:r>
+            <w:r>
+              <w:rPr>
+                <w:noProof/>
+                <w:webHidden/>
+              </w:rPr>
+              <w:fldChar w:fldCharType="end"/>
+            </w:r>
+          </w:hyperlink>
+        </w:p>
+        <w:p>
+          <w:pPr>
+            <w:pStyle w:val="11"/>
+            <w:tabs>
+              <w:tab w:val="left" w:pos="840"/>
+              <w:tab w:val="right" w:leader="dot" w:pos="8296"/>
+            </w:tabs>
+            <w:rPr>
+              <w:rFonts w:cstheme="minorBidi"/>
+              <w:noProof/>
+              <w:kern w:val="2"/>
+              <w:sz w:val="21"/>
+            </w:rPr>
+          </w:pPr>
+          <w:hyperlink w:anchor="_Toc514231702" w:history="1">
+            <w:r>
+              <w:rPr>
+                <w:rStyle w:val="a8"/>
+                <w:noProof/>
+              </w:rPr>
+              <w:t>五、</w:t>
+            </w:r>
+            <w:r>
+              <w:rPr>
+                <w:rFonts w:cstheme="minorBidi"/>
+                <w:noProof/>
+                <w:kern w:val="2"/>
+                <w:sz w:val="21"/>
+              </w:rPr>
+              <w:tab/>
+            </w:r>
+            <w:r>
+              <w:rPr>
+                <w:rStyle w:val="a8"/>
+                <w:noProof/>
+              </w:rPr>
+              <w:t>密码加密</w:t>
+            </w:r>
+            <w:r>
+              <w:rPr>
+                <w:noProof/>
+                <w:webHidden/>
+              </w:rPr>
+              <w:tab/>
+            </w:r>
+            <w:r>
+              <w:rPr>
+                <w:noProof/>
+                <w:webHidden/>
+              </w:rPr>
+              <w:fldChar w:fldCharType="begin"/>
+            </w:r>
+            <w:r>
+              <w:rPr>
+                <w:noProof/>
+                <w:webHidden/>
+              </w:rPr>
+              <w:instrText xml:space="preserve"> PAGEREF _Toc514231702 \h </w:instrText>
+            </w:r>
+            <w:r>
+              <w:rPr>
+                <w:noProof/>
+                <w:webHidden/>
+              </w:rPr>
+            </w:r>
+            <w:r>
+              <w:rPr>
+                <w:noProof/>
+                <w:webHidden/>
+              </w:rPr>
+              <w:fldChar w:fldCharType="separate"/>
+            </w:r>
+            <w:r>
+              <w:rPr>
+                <w:noProof/>
+                <w:webHidden/>
+              </w:rPr>
+              <w:t>13</w:t>
+            </w:r>
+            <w:r>
+              <w:rPr>
+                <w:noProof/>
+                <w:webHidden/>
+              </w:rPr>
+              <w:fldChar w:fldCharType="end"/>
+            </w:r>
+          </w:hyperlink>
+        </w:p>
+        <w:p>
+          <w:pPr>
+            <w:pStyle w:val="11"/>
+            <w:tabs>
+              <w:tab w:val="left" w:pos="840"/>
+              <w:tab w:val="right" w:leader="dot" w:pos="8296"/>
+            </w:tabs>
+            <w:rPr>
+              <w:rFonts w:cstheme="minorBidi"/>
+              <w:noProof/>
+              <w:kern w:val="2"/>
+              <w:sz w:val="21"/>
+            </w:rPr>
+          </w:pPr>
+          <w:hyperlink w:anchor="_Toc514231703" w:history="1">
+            <w:r>
+              <w:rPr>
+                <w:rStyle w:val="a8"/>
+                <w:noProof/>
+              </w:rPr>
+              <w:t>六、</w:t>
+            </w:r>
+            <w:r>
+              <w:rPr>
+                <w:rFonts w:cstheme="minorBidi"/>
+                <w:noProof/>
+                <w:kern w:val="2"/>
+                <w:sz w:val="21"/>
+              </w:rPr>
+              <w:tab/>
+            </w:r>
+            <w:r>
+              <w:rPr>
+                <w:rStyle w:val="a8"/>
+                <w:noProof/>
+              </w:rPr>
+              <w:t>详细配置</w:t>
+            </w:r>
+            <w:r>
+              <w:rPr>
+                <w:noProof/>
+                <w:webHidden/>
+              </w:rPr>
+              <w:tab/>
+            </w:r>
+            <w:r>
+              <w:rPr>
+                <w:noProof/>
+                <w:webHidden/>
+              </w:rPr>
+              <w:fldChar w:fldCharType="begin"/>
+            </w:r>
+            <w:r>
+              <w:rPr>
+                <w:noProof/>
+                <w:webHidden/>
+              </w:rPr>
+              <w:instrText xml:space="preserve"> PAGEREF _Toc514231703 \h </w:instrText>
+            </w:r>
+            <w:r>
+              <w:rPr>
+                <w:noProof/>
+                <w:webHidden/>
+              </w:rPr>
+            </w:r>
+            <w:r>
+              <w:rPr>
+                <w:noProof/>
+                <w:webHidden/>
+              </w:rPr>
+              <w:fldChar w:fldCharType="separate"/>
+            </w:r>
+            <w:r>
+              <w:rPr>
+                <w:noProof/>
+                <w:webHidden/>
+              </w:rPr>
+              <w:t>13</w:t>
+            </w:r>
+            <w:r>
+              <w:rPr>
+                <w:noProof/>
+                <w:webHidden/>
+              </w:rPr>
+              <w:fldChar w:fldCharType="end"/>
+            </w:r>
+          </w:hyperlink>
+        </w:p>
+        <w:p>
+          <w:pPr>
+            <w:pStyle w:val="21"/>
+            <w:tabs>
+              <w:tab w:val="left" w:pos="630"/>
+              <w:tab w:val="right" w:leader="dot" w:pos="8296"/>
+            </w:tabs>
+            <w:rPr>
+              <w:rFonts w:cstheme="minorBidi"/>
+              <w:noProof/>
+              <w:kern w:val="2"/>
+              <w:sz w:val="21"/>
+            </w:rPr>
+          </w:pPr>
+          <w:hyperlink w:anchor="_Toc514231704" w:history="1">
+            <w:r>
+              <w:rPr>
+                <w:rStyle w:val="a8"/>
+                <w:noProof/>
+              </w:rPr>
+              <w:t>4.</w:t>
+            </w:r>
+            <w:r>
+              <w:rPr>
+                <w:rFonts w:cstheme="minorBidi"/>
+                <w:noProof/>
+                <w:kern w:val="2"/>
+                <w:sz w:val="21"/>
+              </w:rPr>
+              <w:tab/>
+            </w:r>
+            <w:r>
+              <w:rPr>
+                <w:rStyle w:val="a8"/>
+                <w:noProof/>
+              </w:rPr>
+              <w:t>数据源配置</w:t>
+            </w:r>
+            <w:r>
+              <w:rPr>
+                <w:noProof/>
+                <w:webHidden/>
+              </w:rPr>
+              <w:tab/>
+            </w:r>
+            <w:r>
+              <w:rPr>
+                <w:noProof/>
+                <w:webHidden/>
+              </w:rPr>
+              <w:fldChar w:fldCharType="begin"/>
+            </w:r>
+            <w:r>
+              <w:rPr>
+                <w:noProof/>
+                <w:webHidden/>
+              </w:rPr>
+              <w:instrText xml:space="preserve"> PAGEREF _Toc514231704 \h </w:instrText>
+            </w:r>
+            <w:r>
+              <w:rPr>
+                <w:noProof/>
+                <w:webHidden/>
+              </w:rPr>
+            </w:r>
+            <w:r>
+              <w:rPr>
+                <w:noProof/>
+                <w:webHidden/>
+              </w:rPr>
+              <w:fldChar w:fldCharType="separate"/>
+            </w:r>
+            <w:r>
+              <w:rPr>
+                <w:noProof/>
+                <w:webHidden/>
+              </w:rPr>
+              <w:t>13</w:t>
+            </w:r>
+            <w:r>
+              <w:rPr>
+                <w:noProof/>
+                <w:webHidden/>
+              </w:rPr>
+              <w:fldChar w:fldCharType="end"/>
+            </w:r>
+          </w:hyperlink>
+        </w:p>
+        <w:p>
+          <w:pPr>
+            <w:pStyle w:val="21"/>
+            <w:tabs>
+              <w:tab w:val="left" w:pos="630"/>
+              <w:tab w:val="right" w:leader="dot" w:pos="8296"/>
+            </w:tabs>
+            <w:rPr>
+              <w:rFonts w:cstheme="minorBidi"/>
+              <w:noProof/>
+              <w:kern w:val="2"/>
+              <w:sz w:val="21"/>
+            </w:rPr>
+          </w:pPr>
+          <w:hyperlink w:anchor="_Toc514231705" w:history="1">
+            <w:r>
+              <w:rPr>
+                <w:rStyle w:val="a8"/>
+                <w:noProof/>
+              </w:rPr>
+              <w:t>5.</w:t>
+            </w:r>
+            <w:r>
+              <w:rPr>
+                <w:rFonts w:cstheme="minorBidi"/>
+                <w:noProof/>
+                <w:kern w:val="2"/>
+                <w:sz w:val="21"/>
+              </w:rPr>
+              <w:tab/>
+            </w:r>
+            <w:r>
+              <w:rPr>
+                <w:rStyle w:val="a8"/>
+                <w:noProof/>
+              </w:rPr>
+              <w:t>Mybatis配置</w:t>
+            </w:r>
+            <w:r>
+              <w:rPr>
+                <w:noProof/>
+                <w:webHidden/>
+              </w:rPr>
+              <w:tab/>
+            </w:r>
+            <w:r>
+              <w:rPr>
+                <w:noProof/>
+                <w:webHidden/>
+              </w:rPr>
+              <w:fldChar w:fldCharType="begin"/>
+            </w:r>
+            <w:r>
+              <w:rPr>
+                <w:noProof/>
+                <w:webHidden/>
+              </w:rPr>
+              <w:instrText xml:space="preserve"> PAGEREF _Toc514231705 \h </w:instrText>
+            </w:r>
+            <w:r>
+              <w:rPr>
+                <w:noProof/>
+                <w:webHidden/>
+              </w:rPr>
+            </w:r>
+            <w:r>
+              <w:rPr>
+                <w:noProof/>
+                <w:webHidden/>
+              </w:rPr>
+              <w:fldChar w:fldCharType="separate"/>
+            </w:r>
+            <w:r>
+              <w:rPr>
+                <w:noProof/>
+                <w:webHidden/>
+              </w:rPr>
+              <w:t>14</w:t>
+            </w:r>
+            <w:r>
+              <w:rPr>
+                <w:noProof/>
+                <w:webHidden/>
+              </w:rPr>
+              <w:fldChar w:fldCharType="end"/>
+            </w:r>
+          </w:hyperlink>
+        </w:p>
+        <w:p>
+          <w:pPr>
+            <w:pStyle w:val="21"/>
+            <w:tabs>
+              <w:tab w:val="left" w:pos="630"/>
+              <w:tab w:val="right" w:leader="dot" w:pos="8296"/>
+            </w:tabs>
+            <w:rPr>
+              <w:rFonts w:cstheme="minorBidi"/>
+              <w:noProof/>
+              <w:kern w:val="2"/>
+              <w:sz w:val="21"/>
+            </w:rPr>
+          </w:pPr>
+          <w:hyperlink w:anchor="_Toc514231706" w:history="1">
+            <w:r>
+              <w:rPr>
+                <w:rStyle w:val="a8"/>
+                <w:noProof/>
+              </w:rPr>
+              <w:t>6.</w:t>
+            </w:r>
+            <w:r>
+              <w:rPr>
+                <w:rFonts w:cstheme="minorBidi"/>
+                <w:noProof/>
+                <w:kern w:val="2"/>
+                <w:sz w:val="21"/>
+              </w:rPr>
+              <w:tab/>
+            </w:r>
+            <w:r>
+              <w:rPr>
+                <w:rStyle w:val="a8"/>
+                <w:noProof/>
+              </w:rPr>
+              <w:t>上传文件</w:t>
+            </w:r>
+            <w:r>
+              <w:rPr>
+                <w:noProof/>
+                <w:webHidden/>
+              </w:rPr>
+              <w:tab/>
+            </w:r>
+            <w:r>
+              <w:rPr>
+                <w:noProof/>
+                <w:webHidden/>
+              </w:rPr>
+              <w:fldChar w:fldCharType="begin"/>
+            </w:r>
+            <w:r>
+              <w:rPr>
+                <w:noProof/>
+                <w:webHidden/>
+              </w:rPr>
+              <w:instrText xml:space="preserve"> PAGEREF _Toc514231706 \h </w:instrText>
+            </w:r>
+            <w:r>
+              <w:rPr>
+                <w:noProof/>
+                <w:webHidden/>
+              </w:rPr>
+            </w:r>
+            <w:r>
+              <w:rPr>
+                <w:noProof/>
+                <w:webHidden/>
+              </w:rPr>
+              <w:fldChar w:fldCharType="separate"/>
+            </w:r>
+            <w:r>
+              <w:rPr>
+                <w:noProof/>
+                <w:webHidden/>
+              </w:rPr>
+              <w:t>15</w:t>
+            </w:r>
+            <w:r>
+              <w:rPr>
+                <w:noProof/>
+                <w:webHidden/>
+              </w:rPr>
+              <w:fldChar w:fldCharType="end"/>
+            </w:r>
+          </w:hyperlink>
+        </w:p>
+        <w:p>
+          <w:pPr>
+            <w:pStyle w:val="21"/>
+            <w:tabs>
+              <w:tab w:val="left" w:pos="630"/>
+              <w:tab w:val="right" w:leader="dot" w:pos="8296"/>
+            </w:tabs>
+            <w:rPr>
+              <w:rFonts w:cstheme="minorBidi"/>
+              <w:noProof/>
+              <w:kern w:val="2"/>
+              <w:sz w:val="21"/>
+            </w:rPr>
+          </w:pPr>
+          <w:hyperlink w:anchor="_Toc514231707" w:history="1">
+            <w:r>
+              <w:rPr>
+                <w:rStyle w:val="a8"/>
+                <w:noProof/>
+              </w:rPr>
+              <w:t>7.</w:t>
+            </w:r>
+            <w:r>
+              <w:rPr>
+                <w:rFonts w:cstheme="minorBidi"/>
+                <w:noProof/>
+                <w:kern w:val="2"/>
+                <w:sz w:val="21"/>
+              </w:rPr>
+              <w:tab/>
+            </w:r>
+            <w:r>
+              <w:rPr>
+                <w:rStyle w:val="a8"/>
+                <w:noProof/>
+              </w:rPr>
+              <w:t>日志配置</w:t>
+            </w:r>
+            <w:r>
+              <w:rPr>
+                <w:noProof/>
+                <w:webHidden/>
+              </w:rPr>
+              <w:tab/>
+            </w:r>
+            <w:r>
+              <w:rPr>
+                <w:noProof/>
+                <w:webHidden/>
+              </w:rPr>
+              <w:fldChar w:fldCharType="begin"/>
+            </w:r>
+            <w:r>
+              <w:rPr>
+                <w:noProof/>
+                <w:webHidden/>
+              </w:rPr>
+              <w:instrText xml:space="preserve"> PAGEREF _Toc514231707 \h </w:instrText>
+            </w:r>
+            <w:r>
+              <w:rPr>
+                <w:noProof/>
+                <w:webHidden/>
+              </w:rPr>
+            </w:r>
+            <w:r>
+              <w:rPr>
+                <w:noProof/>
+                <w:webHidden/>
+              </w:rPr>
+              <w:fldChar w:fldCharType="separate"/>
+            </w:r>
+            <w:r>
+              <w:rPr>
+                <w:noProof/>
+                <w:webHidden/>
+              </w:rPr>
+              <w:t>16</w:t>
+            </w:r>
+            <w:r>
+              <w:rPr>
+                <w:noProof/>
+                <w:webHidden/>
+              </w:rPr>
+              <w:fldChar w:fldCharType="end"/>
+            </w:r>
+          </w:hyperlink>
+        </w:p>
+        <w:p>
+          <w:pPr>
+            <w:pStyle w:val="21"/>
+            <w:tabs>
+              <w:tab w:val="left" w:pos="630"/>
+              <w:tab w:val="right" w:leader="dot" w:pos="8296"/>
+            </w:tabs>
+            <w:rPr>
+              <w:rFonts w:cstheme="minorBidi"/>
+              <w:noProof/>
+              <w:kern w:val="2"/>
+              <w:sz w:val="21"/>
+            </w:rPr>
+          </w:pPr>
+          <w:hyperlink w:anchor="_Toc514231708" w:history="1">
+            <w:r>
+              <w:rPr>
+                <w:rStyle w:val="a8"/>
+                <w:noProof/>
+              </w:rPr>
+              <w:t>8.</w:t>
+            </w:r>
+            <w:r>
+              <w:rPr>
+                <w:rFonts w:cstheme="minorBidi"/>
+                <w:noProof/>
+                <w:kern w:val="2"/>
+                <w:sz w:val="21"/>
+              </w:rPr>
+              <w:tab/>
+            </w:r>
+            <w:r>
+              <w:rPr>
+                <w:rStyle w:val="a8"/>
+                <w:noProof/>
+              </w:rPr>
+              <w:t>端口号配置</w:t>
+            </w:r>
+            <w:r>
+              <w:rPr>
+                <w:noProof/>
+                <w:webHidden/>
+              </w:rPr>
+              <w:tab/>
+            </w:r>
+            <w:r>
+              <w:rPr>
+                <w:noProof/>
+                <w:webHidden/>
+              </w:rPr>
+              <w:fldChar w:fldCharType="begin"/>
+            </w:r>
+            <w:r>
+              <w:rPr>
+                <w:noProof/>
+                <w:webHidden/>
+              </w:rPr>
+              <w:instrText xml:space="preserve"> PAGEREF _Toc514231708 \h </w:instrText>
+            </w:r>
+            <w:r>
+              <w:rPr>
+                <w:noProof/>
+                <w:webHidden/>
+              </w:rPr>
+            </w:r>
+            <w:r>
+              <w:rPr>
+                <w:noProof/>
+                <w:webHidden/>
+              </w:rPr>
+              <w:fldChar w:fldCharType="separate"/>
+            </w:r>
+            <w:r>
+              <w:rPr>
+                <w:noProof/>
+                <w:webHidden/>
+              </w:rPr>
+              <w:t>16</w:t>
+            </w:r>
+            <w:r>
+              <w:rPr>
+                <w:noProof/>
+                <w:webHidden/>
+              </w:rPr>
+              <w:fldChar w:fldCharType="end"/>
+            </w:r>
+          </w:hyperlink>
+        </w:p>
+        <w:p>
+          <w:pPr>
+            <w:pStyle w:val="21"/>
+            <w:tabs>
+              <w:tab w:val="left" w:pos="630"/>
+              <w:tab w:val="right" w:leader="dot" w:pos="8296"/>
+            </w:tabs>
+            <w:rPr>
+              <w:rFonts w:cstheme="minorBidi"/>
+              <w:noProof/>
+              <w:kern w:val="2"/>
+              <w:sz w:val="21"/>
+            </w:rPr>
+          </w:pPr>
+          <w:hyperlink w:anchor="_Toc514231709" w:history="1">
+            <w:r>
+              <w:rPr>
+                <w:rStyle w:val="a8"/>
+                <w:noProof/>
+              </w:rPr>
+              <w:t>9.</w:t>
+            </w:r>
+            <w:r>
+              <w:rPr>
+                <w:rFonts w:cstheme="minorBidi"/>
+                <w:noProof/>
+                <w:kern w:val="2"/>
+                <w:sz w:val="21"/>
+              </w:rPr>
+              <w:tab/>
+            </w:r>
+            <w:r>
+              <w:rPr>
+                <w:rStyle w:val="a8"/>
+                <w:noProof/>
+              </w:rPr>
+              <w:t>Redis配置</w:t>
+            </w:r>
+            <w:r>
+              <w:rPr>
+                <w:noProof/>
+                <w:webHidden/>
+              </w:rPr>
+              <w:tab/>
+            </w:r>
+            <w:r>
+              <w:rPr>
+                <w:noProof/>
+                <w:webHidden/>
+              </w:rPr>
+              <w:fldChar w:fldCharType="begin"/>
+            </w:r>
+            <w:r>
+              <w:rPr>
+                <w:noProof/>
+                <w:webHidden/>
+              </w:rPr>
+              <w:instrText xml:space="preserve"> PAGEREF _Toc514231709 \h </w:instrText>
+            </w:r>
+            <w:r>
+              <w:rPr>
+                <w:noProof/>
+                <w:webHidden/>
+              </w:rPr>
+            </w:r>
+            <w:r>
+              <w:rPr>
+                <w:noProof/>
+                <w:webHidden/>
+              </w:rPr>
+              <w:fldChar w:fldCharType="separate"/>
+            </w:r>
+            <w:r>
+              <w:rPr>
+                <w:noProof/>
+                <w:webHidden/>
+              </w:rPr>
+              <w:t>17</w:t>
             </w:r>
             <w:r>
               <w:rPr>
@@ -149,13 +2530,13 @@
               <w:sz w:val="21"/>
             </w:rPr>
           </w:pPr>
-          <w:hyperlink w:anchor="_Toc504929613" w:history="1">
+          <w:hyperlink w:anchor="_Toc514231710" w:history="1">
             <w:r>
               <w:rPr>
                 <w:rStyle w:val="a8"/>
                 <w:noProof/>
               </w:rPr>
-              <w:t>1.</w:t>
+              <w:t>10.</w:t>
             </w:r>
             <w:r>
               <w:rPr>
@@ -171,7 +2552,7 @@
                 <w:rStyle w:val="a8"/>
                 <w:noProof/>
               </w:rPr>
-              <w:t>后端</w:t>
+              <w:t>异步、线程池配置</w:t>
             </w:r>
             <w:r>
               <w:rPr>
@@ -192,7 +2573,7 @@
                 <w:noProof/>
                 <w:webHidden/>
               </w:rPr>
-              <w:instrText xml:space="preserve"> PAGEREF _Toc504929613 \h </w:instrText>
+              <w:instrText xml:space="preserve"> PAGEREF _Toc514231710 \h </w:instrText>
             </w:r>
             <w:r>
               <w:rPr>
@@ -212,7 +2593,7 @@
                 <w:noProof/>
                 <w:webHidden/>
               </w:rPr>
-              <w:t>3</w:t>
+              <w:t>17</w:t>
             </w:r>
             <w:r>
               <w:rPr>
@@ -237,13 +2618,13 @@
               <w:sz w:val="21"/>
             </w:rPr>
           </w:pPr>
-          <w:hyperlink w:anchor="_Toc504929614" w:history="1">
+          <w:hyperlink w:anchor="_Toc514231711" w:history="1">
             <w:r>
               <w:rPr>
                 <w:rStyle w:val="a8"/>
                 <w:noProof/>
               </w:rPr>
-              <w:t>2.</w:t>
+              <w:t>11.</w:t>
             </w:r>
             <w:r>
               <w:rPr>
@@ -259,7 +2640,7 @@
                 <w:rStyle w:val="a8"/>
                 <w:noProof/>
               </w:rPr>
-              <w:t>前端</w:t>
+              <w:t>邮件配置</w:t>
             </w:r>
             <w:r>
               <w:rPr>
@@ -280,7 +2661,7 @@
                 <w:noProof/>
                 <w:webHidden/>
               </w:rPr>
-              <w:instrText xml:space="preserve"> PAGEREF _Toc504929614 \h </w:instrText>
+              <w:instrText xml:space="preserve"> PAGEREF _Toc514231711 \h </w:instrText>
             </w:r>
             <w:r>
               <w:rPr>
@@ -300,7 +2681,7 @@
                 <w:noProof/>
                 <w:webHidden/>
               </w:rPr>
-              <w:t>3</w:t>
+              <w:t>18</w:t>
             </w:r>
             <w:r>
               <w:rPr>
@@ -325,13 +2706,14 @@
               <w:sz w:val="21"/>
             </w:rPr>
           </w:pPr>
-          <w:hyperlink w:anchor="_Toc504929615" w:history="1">
+          <w:hyperlink w:anchor="_Toc514231712" w:history="1">
             <w:r>
               <w:rPr>
                 <w:rStyle w:val="a8"/>
-                <w:noProof/>
-              </w:rPr>
-              <w:t>二、</w:t>
+                <w:rFonts w:ascii="Segoe UI" w:hAnsi="Segoe UI" w:cs="Segoe UI"/>
+                <w:noProof/>
+              </w:rPr>
+              <w:t>七、</w:t>
             </w:r>
             <w:r>
               <w:rPr>
@@ -345,9 +2727,11 @@
             <w:r>
               <w:rPr>
                 <w:rStyle w:val="a8"/>
-                <w:noProof/>
-              </w:rPr>
-              <w:t>配置文件说明</w:t>
+                <w:rFonts w:ascii="Segoe UI" w:hAnsi="Segoe UI" w:cs="Segoe UI"/>
+                <w:noProof/>
+                <w:shd w:val="clear" w:color="auto" w:fill="FFFFFF"/>
+              </w:rPr>
+              <w:t>接口开发访问说明</w:t>
             </w:r>
             <w:r>
               <w:rPr>
@@ -368,7 +2752,7 @@
                 <w:noProof/>
                 <w:webHidden/>
               </w:rPr>
-              <w:instrText xml:space="preserve"> PAGEREF _Toc504929615 \h </w:instrText>
+              <w:instrText xml:space="preserve"> PAGEREF _Toc514231712 \h </w:instrText>
             </w:r>
             <w:r>
               <w:rPr>
@@ -388,7 +2772,7 @@
                 <w:noProof/>
                 <w:webHidden/>
               </w:rPr>
-              <w:t>4</w:t>
+              <w:t>18</w:t>
             </w:r>
             <w:r>
               <w:rPr>
@@ -401,7 +2785,7 @@
         </w:p>
         <w:p>
           <w:pPr>
-            <w:pStyle w:val="21"/>
+            <w:pStyle w:val="11"/>
             <w:tabs>
               <w:tab w:val="left" w:pos="840"/>
               <w:tab w:val="right" w:leader="dot" w:pos="8296"/>
@@ -413,13 +2797,13 @@
               <w:sz w:val="21"/>
             </w:rPr>
           </w:pPr>
-          <w:hyperlink w:anchor="_Toc504929616" w:history="1">
+          <w:hyperlink w:anchor="_Toc514231713" w:history="1">
             <w:r>
               <w:rPr>
                 <w:rStyle w:val="a8"/>
                 <w:noProof/>
               </w:rPr>
-              <w:t>1.</w:t>
+              <w:t>八、</w:t>
             </w:r>
             <w:r>
               <w:rPr>
@@ -435,7 +2819,7 @@
                 <w:rStyle w:val="a8"/>
                 <w:noProof/>
               </w:rPr>
-              <w:t>一览配置文件</w:t>
+              <w:t>代码生成介绍</w:t>
             </w:r>
             <w:r>
               <w:rPr>
@@ -456,7 +2840,7 @@
                 <w:noProof/>
                 <w:webHidden/>
               </w:rPr>
-              <w:instrText xml:space="preserve"> PAGEREF _Toc504929616 \h </w:instrText>
+              <w:instrText xml:space="preserve"> PAGEREF _Toc514231713 \h </w:instrText>
             </w:r>
             <w:r>
               <w:rPr>
@@ -476,447 +2860,7 @@
                 <w:noProof/>
                 <w:webHidden/>
               </w:rPr>
-              <w:t>4</w:t>
-            </w:r>
-            <w:r>
-              <w:rPr>
-                <w:noProof/>
-                <w:webHidden/>
-              </w:rPr>
-              <w:fldChar w:fldCharType="end"/>
-            </w:r>
-          </w:hyperlink>
-        </w:p>
-        <w:p>
-          <w:pPr>
-            <w:pStyle w:val="21"/>
-            <w:tabs>
-              <w:tab w:val="left" w:pos="840"/>
-              <w:tab w:val="right" w:leader="dot" w:pos="8296"/>
-            </w:tabs>
-            <w:rPr>
-              <w:rFonts w:cstheme="minorBidi"/>
-              <w:noProof/>
-              <w:kern w:val="2"/>
-              <w:sz w:val="21"/>
-            </w:rPr>
-          </w:pPr>
-          <w:hyperlink w:anchor="_Toc504929617" w:history="1">
-            <w:r>
-              <w:rPr>
-                <w:rStyle w:val="a8"/>
-                <w:noProof/>
-              </w:rPr>
-              <w:t>2.</w:t>
-            </w:r>
-            <w:r>
-              <w:rPr>
-                <w:rFonts w:cstheme="minorBidi"/>
-                <w:noProof/>
-                <w:kern w:val="2"/>
-                <w:sz w:val="21"/>
-              </w:rPr>
-              <w:tab/>
-            </w:r>
-            <w:r>
-              <w:rPr>
-                <w:rStyle w:val="a8"/>
-                <w:noProof/>
-              </w:rPr>
-              <w:t>application.yml</w:t>
-            </w:r>
-            <w:r>
-              <w:rPr>
-                <w:noProof/>
-                <w:webHidden/>
-              </w:rPr>
-              <w:tab/>
-            </w:r>
-            <w:r>
-              <w:rPr>
-                <w:noProof/>
-                <w:webHidden/>
-              </w:rPr>
-              <w:fldChar w:fldCharType="begin"/>
-            </w:r>
-            <w:r>
-              <w:rPr>
-                <w:noProof/>
-                <w:webHidden/>
-              </w:rPr>
-              <w:instrText xml:space="preserve"> PAGEREF _Toc504929617 \h </w:instrText>
-            </w:r>
-            <w:r>
-              <w:rPr>
-                <w:noProof/>
-                <w:webHidden/>
-              </w:rPr>
-            </w:r>
-            <w:r>
-              <w:rPr>
-                <w:noProof/>
-                <w:webHidden/>
-              </w:rPr>
-              <w:fldChar w:fldCharType="separate"/>
-            </w:r>
-            <w:r>
-              <w:rPr>
-                <w:noProof/>
-                <w:webHidden/>
-              </w:rPr>
-              <w:t>4</w:t>
-            </w:r>
-            <w:r>
-              <w:rPr>
-                <w:noProof/>
-                <w:webHidden/>
-              </w:rPr>
-              <w:fldChar w:fldCharType="end"/>
-            </w:r>
-          </w:hyperlink>
-        </w:p>
-        <w:p>
-          <w:pPr>
-            <w:pStyle w:val="21"/>
-            <w:tabs>
-              <w:tab w:val="left" w:pos="840"/>
-              <w:tab w:val="right" w:leader="dot" w:pos="8296"/>
-            </w:tabs>
-            <w:rPr>
-              <w:rFonts w:cstheme="minorBidi"/>
-              <w:noProof/>
-              <w:kern w:val="2"/>
-              <w:sz w:val="21"/>
-            </w:rPr>
-          </w:pPr>
-          <w:hyperlink w:anchor="_Toc504929618" w:history="1">
-            <w:r>
-              <w:rPr>
-                <w:rStyle w:val="a8"/>
-                <w:noProof/>
-              </w:rPr>
-              <w:t>3.</w:t>
-            </w:r>
-            <w:r>
-              <w:rPr>
-                <w:rFonts w:cstheme="minorBidi"/>
-                <w:noProof/>
-                <w:kern w:val="2"/>
-                <w:sz w:val="21"/>
-              </w:rPr>
-              <w:tab/>
-            </w:r>
-            <w:r>
-              <w:rPr>
-                <w:rStyle w:val="a8"/>
-                <w:noProof/>
-              </w:rPr>
-              <w:t>bootstrap.yml</w:t>
-            </w:r>
-            <w:r>
-              <w:rPr>
-                <w:noProof/>
-                <w:webHidden/>
-              </w:rPr>
-              <w:tab/>
-            </w:r>
-            <w:r>
-              <w:rPr>
-                <w:noProof/>
-                <w:webHidden/>
-              </w:rPr>
-              <w:fldChar w:fldCharType="begin"/>
-            </w:r>
-            <w:r>
-              <w:rPr>
-                <w:noProof/>
-                <w:webHidden/>
-              </w:rPr>
-              <w:instrText xml:space="preserve"> PAGEREF _Toc504929618 \h </w:instrText>
-            </w:r>
-            <w:r>
-              <w:rPr>
-                <w:noProof/>
-                <w:webHidden/>
-              </w:rPr>
-            </w:r>
-            <w:r>
-              <w:rPr>
-                <w:noProof/>
-                <w:webHidden/>
-              </w:rPr>
-              <w:fldChar w:fldCharType="separate"/>
-            </w:r>
-            <w:r>
-              <w:rPr>
-                <w:noProof/>
-                <w:webHidden/>
-              </w:rPr>
-              <w:t>4</w:t>
-            </w:r>
-            <w:r>
-              <w:rPr>
-                <w:noProof/>
-                <w:webHidden/>
-              </w:rPr>
-              <w:fldChar w:fldCharType="end"/>
-            </w:r>
-          </w:hyperlink>
-        </w:p>
-        <w:p>
-          <w:pPr>
-            <w:pStyle w:val="21"/>
-            <w:tabs>
-              <w:tab w:val="left" w:pos="840"/>
-              <w:tab w:val="right" w:leader="dot" w:pos="8296"/>
-            </w:tabs>
-            <w:rPr>
-              <w:rFonts w:cstheme="minorBidi"/>
-              <w:noProof/>
-              <w:kern w:val="2"/>
-              <w:sz w:val="21"/>
-            </w:rPr>
-          </w:pPr>
-          <w:hyperlink w:anchor="_Toc504929619" w:history="1">
-            <w:r>
-              <w:rPr>
-                <w:rStyle w:val="a8"/>
-                <w:noProof/>
-              </w:rPr>
-              <w:t>4.</w:t>
-            </w:r>
-            <w:r>
-              <w:rPr>
-                <w:rFonts w:cstheme="minorBidi"/>
-                <w:noProof/>
-                <w:kern w:val="2"/>
-                <w:sz w:val="21"/>
-              </w:rPr>
-              <w:tab/>
-            </w:r>
-            <w:r>
-              <w:rPr>
-                <w:rStyle w:val="a8"/>
-                <w:noProof/>
-              </w:rPr>
-              <w:t>spring security配置</w:t>
-            </w:r>
-            <w:r>
-              <w:rPr>
-                <w:noProof/>
-                <w:webHidden/>
-              </w:rPr>
-              <w:tab/>
-            </w:r>
-            <w:r>
-              <w:rPr>
-                <w:noProof/>
-                <w:webHidden/>
-              </w:rPr>
-              <w:fldChar w:fldCharType="begin"/>
-            </w:r>
-            <w:r>
-              <w:rPr>
-                <w:noProof/>
-                <w:webHidden/>
-              </w:rPr>
-              <w:instrText xml:space="preserve"> PAGEREF _Toc504929619 \h </w:instrText>
-            </w:r>
-            <w:r>
-              <w:rPr>
-                <w:noProof/>
-                <w:webHidden/>
-              </w:rPr>
-            </w:r>
-            <w:r>
-              <w:rPr>
-                <w:noProof/>
-                <w:webHidden/>
-              </w:rPr>
-              <w:fldChar w:fldCharType="separate"/>
-            </w:r>
-            <w:r>
-              <w:rPr>
-                <w:noProof/>
-                <w:webHidden/>
-              </w:rPr>
-              <w:t>5</w:t>
-            </w:r>
-            <w:r>
-              <w:rPr>
-                <w:noProof/>
-                <w:webHidden/>
-              </w:rPr>
-              <w:fldChar w:fldCharType="end"/>
-            </w:r>
-          </w:hyperlink>
-        </w:p>
-        <w:p>
-          <w:pPr>
-            <w:pStyle w:val="21"/>
-            <w:tabs>
-              <w:tab w:val="left" w:pos="840"/>
-              <w:tab w:val="right" w:leader="dot" w:pos="8296"/>
-            </w:tabs>
-            <w:rPr>
-              <w:rFonts w:cstheme="minorBidi"/>
-              <w:noProof/>
-              <w:kern w:val="2"/>
-              <w:sz w:val="21"/>
-            </w:rPr>
-          </w:pPr>
-          <w:hyperlink w:anchor="_Toc504929620" w:history="1">
-            <w:r>
-              <w:rPr>
-                <w:rStyle w:val="a8"/>
-                <w:noProof/>
-              </w:rPr>
-              <w:t>5.</w:t>
-            </w:r>
-            <w:r>
-              <w:rPr>
-                <w:rFonts w:cstheme="minorBidi"/>
-                <w:noProof/>
-                <w:kern w:val="2"/>
-                <w:sz w:val="21"/>
-              </w:rPr>
-              <w:tab/>
-            </w:r>
-            <w:r>
-              <w:rPr>
-                <w:rStyle w:val="a8"/>
-                <w:noProof/>
-              </w:rPr>
-              <w:t>logback-admin.xml</w:t>
-            </w:r>
-            <w:r>
-              <w:rPr>
-                <w:noProof/>
-                <w:webHidden/>
-              </w:rPr>
-              <w:tab/>
-            </w:r>
-            <w:r>
-              <w:rPr>
-                <w:noProof/>
-                <w:webHidden/>
-              </w:rPr>
-              <w:fldChar w:fldCharType="begin"/>
-            </w:r>
-            <w:r>
-              <w:rPr>
-                <w:noProof/>
-                <w:webHidden/>
-              </w:rPr>
-              <w:instrText xml:space="preserve"> PAGEREF _Toc504929620 \h </w:instrText>
-            </w:r>
-            <w:r>
-              <w:rPr>
-                <w:noProof/>
-                <w:webHidden/>
-              </w:rPr>
-            </w:r>
-            <w:r>
-              <w:rPr>
-                <w:noProof/>
-                <w:webHidden/>
-              </w:rPr>
-              <w:fldChar w:fldCharType="separate"/>
-            </w:r>
-            <w:r>
-              <w:rPr>
-                <w:noProof/>
-                <w:webHidden/>
-              </w:rPr>
-              <w:t>5</w:t>
-            </w:r>
-            <w:r>
-              <w:rPr>
-                <w:noProof/>
-                <w:webHidden/>
-              </w:rPr>
-              <w:fldChar w:fldCharType="end"/>
-            </w:r>
-          </w:hyperlink>
-        </w:p>
-        <w:p>
-          <w:pPr>
-            <w:pStyle w:val="21"/>
-            <w:tabs>
-              <w:tab w:val="left" w:pos="840"/>
-              <w:tab w:val="right" w:leader="dot" w:pos="8296"/>
-            </w:tabs>
-            <w:rPr>
-              <w:rFonts w:cstheme="minorBidi"/>
-              <w:noProof/>
-              <w:kern w:val="2"/>
-              <w:sz w:val="21"/>
-            </w:rPr>
-          </w:pPr>
-          <w:hyperlink w:anchor="_Toc504929621" w:history="1">
-            <w:r>
-              <w:rPr>
-                <w:rStyle w:val="a8"/>
-                <w:noProof/>
-              </w:rPr>
-              <w:t>6.</w:t>
-            </w:r>
-            <w:r>
-              <w:rPr>
-                <w:rFonts w:cstheme="minorBidi"/>
-                <w:noProof/>
-                <w:kern w:val="2"/>
-                <w:sz w:val="21"/>
-              </w:rPr>
-              <w:tab/>
-            </w:r>
-            <w:r>
-              <w:rPr>
-                <w:rStyle w:val="a8"/>
-                <w:noProof/>
-              </w:rPr>
-              <w:t>跨域配置</w:t>
-            </w:r>
-            <w:r>
-              <w:rPr>
-                <w:noProof/>
-                <w:webHidden/>
-              </w:rPr>
-              <w:tab/>
-            </w:r>
-            <w:r>
-              <w:rPr>
-                <w:noProof/>
-                <w:webHidden/>
-              </w:rPr>
-              <w:fldChar w:fldCharType="begin"/>
-            </w:r>
-            <w:r>
-              <w:rPr>
-                <w:noProof/>
-                <w:webHidden/>
-              </w:rPr>
-              <w:instrText xml:space="preserve"> PAGEREF _Toc504929621 \h </w:instrText>
-            </w:r>
-            <w:r>
-              <w:rPr>
-                <w:noProof/>
-                <w:webHidden/>
-              </w:rPr>
-            </w:r>
-            <w:r>
-              <w:rPr>
-                <w:noProof/>
-                <w:webHidden/>
-              </w:rPr>
-              <w:fldChar w:fldCharType="separate"/>
-            </w:r>
-            <w:r>
-              <w:rPr>
-                <w:noProof/>
-                <w:webHidden/>
-              </w:rPr>
-              <w:t>6</w:t>
+              <w:t>20</w:t>
             </w:r>
             <w:r>
               <w:rPr>
@@ -941,14 +2885,13 @@
               <w:sz w:val="21"/>
             </w:rPr>
           </w:pPr>
-          <w:hyperlink w:anchor="_Toc504929622" w:history="1">
+          <w:hyperlink w:anchor="_Toc514231714" w:history="1">
             <w:r>
               <w:rPr>
                 <w:rStyle w:val="a8"/>
-                <w:rFonts w:ascii="Segoe UI" w:hAnsi="Segoe UI" w:cs="Segoe UI"/>
-                <w:noProof/>
-              </w:rPr>
-              <w:t>7.</w:t>
+                <w:noProof/>
+              </w:rPr>
+              <w:t>1.</w:t>
             </w:r>
             <w:r>
               <w:rPr>
@@ -962,11 +2905,9 @@
             <w:r>
               <w:rPr>
                 <w:rStyle w:val="a8"/>
-                <w:rFonts w:ascii="Segoe UI" w:hAnsi="Segoe UI" w:cs="Segoe UI"/>
-                <w:noProof/>
-                <w:shd w:val="clear" w:color="auto" w:fill="FFFFFF"/>
-              </w:rPr>
-              <w:t>全局统一的异常处理</w:t>
+                <w:noProof/>
+              </w:rPr>
+              <w:t>输入表名</w:t>
             </w:r>
             <w:r>
               <w:rPr>
@@ -987,7 +2928,7 @@
                 <w:noProof/>
                 <w:webHidden/>
               </w:rPr>
-              <w:instrText xml:space="preserve"> PAGEREF _Toc504929622 \h </w:instrText>
+              <w:instrText xml:space="preserve"> PAGEREF _Toc514231714 \h </w:instrText>
             </w:r>
             <w:r>
               <w:rPr>
@@ -1007,7 +2948,95 @@
                 <w:noProof/>
                 <w:webHidden/>
               </w:rPr>
-              <w:t>6</w:t>
+              <w:t>20</w:t>
+            </w:r>
+            <w:r>
+              <w:rPr>
+                <w:noProof/>
+                <w:webHidden/>
+              </w:rPr>
+              <w:fldChar w:fldCharType="end"/>
+            </w:r>
+          </w:hyperlink>
+        </w:p>
+        <w:p>
+          <w:pPr>
+            <w:pStyle w:val="21"/>
+            <w:tabs>
+              <w:tab w:val="left" w:pos="630"/>
+              <w:tab w:val="right" w:leader="dot" w:pos="8296"/>
+            </w:tabs>
+            <w:rPr>
+              <w:rFonts w:cstheme="minorBidi"/>
+              <w:noProof/>
+              <w:kern w:val="2"/>
+              <w:sz w:val="21"/>
+            </w:rPr>
+          </w:pPr>
+          <w:hyperlink w:anchor="_Toc514231715" w:history="1">
+            <w:r>
+              <w:rPr>
+                <w:rStyle w:val="a8"/>
+                <w:noProof/>
+              </w:rPr>
+              <w:t>2.</w:t>
+            </w:r>
+            <w:r>
+              <w:rPr>
+                <w:rFonts w:cstheme="minorBidi"/>
+                <w:noProof/>
+                <w:kern w:val="2"/>
+                <w:sz w:val="21"/>
+              </w:rPr>
+              <w:tab/>
+            </w:r>
+            <w:r>
+              <w:rPr>
+                <w:rStyle w:val="a8"/>
+                <w:noProof/>
+              </w:rPr>
+              <w:t>预览</w:t>
+            </w:r>
+            <w:r>
+              <w:rPr>
+                <w:noProof/>
+                <w:webHidden/>
+              </w:rPr>
+              <w:tab/>
+            </w:r>
+            <w:r>
+              <w:rPr>
+                <w:noProof/>
+                <w:webHidden/>
+              </w:rPr>
+              <w:fldChar w:fldCharType="begin"/>
+            </w:r>
+            <w:r>
+              <w:rPr>
+                <w:noProof/>
+                <w:webHidden/>
+              </w:rPr>
+              <w:instrText xml:space="preserve"> PAGEREF _Toc514231715 \h </w:instrText>
+            </w:r>
+            <w:r>
+              <w:rPr>
+                <w:noProof/>
+                <w:webHidden/>
+              </w:rPr>
+            </w:r>
+            <w:r>
+              <w:rPr>
+                <w:noProof/>
+                <w:webHidden/>
+              </w:rPr>
+              <w:fldChar w:fldCharType="separate"/>
+            </w:r>
+            <w:r>
+              <w:rPr>
+                <w:noProof/>
+                <w:webHidden/>
+              </w:rPr>
+              <w:t>20</w:t>
             </w:r>
             <w:r>
               <w:rPr>
@@ -1032,14 +3061,13 @@
               <w:sz w:val="21"/>
             </w:rPr>
           </w:pPr>
-          <w:hyperlink w:anchor="_Toc504929623" w:history="1">
+          <w:hyperlink w:anchor="_Toc514231716" w:history="1">
             <w:r>
               <w:rPr>
                 <w:rStyle w:val="a8"/>
-                <w:rFonts w:ascii="Consolas" w:hAnsi="Consolas" w:cs="Consolas"/>
-                <w:noProof/>
-              </w:rPr>
-              <w:t>三、</w:t>
+                <w:noProof/>
+              </w:rPr>
+              <w:t>九、</w:t>
             </w:r>
             <w:r>
               <w:rPr>
@@ -1053,10 +3081,9 @@
             <w:r>
               <w:rPr>
                 <w:rStyle w:val="a8"/>
-                <w:rFonts w:ascii="Consolas" w:hAnsi="Consolas" w:cs="Consolas"/>
-                <w:noProof/>
-              </w:rPr>
-              <w:t>登陆逻辑</w:t>
+                <w:noProof/>
+              </w:rPr>
+              <w:t>定时任务管理介绍</w:t>
             </w:r>
             <w:r>
               <w:rPr>
@@ -1077,7 +3104,7 @@
                 <w:noProof/>
                 <w:webHidden/>
               </w:rPr>
-              <w:instrText xml:space="preserve"> PAGEREF _Toc504929623 \h </w:instrText>
+              <w:instrText xml:space="preserve"> PAGEREF _Toc514231716 \h </w:instrText>
             </w:r>
             <w:r>
               <w:rPr>
@@ -1097,7 +3124,7 @@
                 <w:noProof/>
                 <w:webHidden/>
               </w:rPr>
-              <w:t>7</w:t>
+              <w:t>22</w:t>
             </w:r>
             <w:r>
               <w:rPr>
@@ -1112,7 +3139,7 @@
           <w:pPr>
             <w:pStyle w:val="21"/>
             <w:tabs>
-              <w:tab w:val="left" w:pos="840"/>
+              <w:tab w:val="left" w:pos="630"/>
               <w:tab w:val="right" w:leader="dot" w:pos="8296"/>
             </w:tabs>
             <w:rPr>
@@ -1122,7 +3149,7 @@
               <w:sz w:val="21"/>
             </w:rPr>
           </w:pPr>
-          <w:hyperlink w:anchor="_Toc504929624" w:history="1">
+          <w:hyperlink w:anchor="_Toc514231717" w:history="1">
             <w:r>
               <w:rPr>
                 <w:rStyle w:val="a8"/>
@@ -1144,7 +3171,7 @@
                 <w:rStyle w:val="a8"/>
                 <w:noProof/>
               </w:rPr>
-              <w:t>登陆第一步</w:t>
+              <w:t>添加任务</w:t>
             </w:r>
             <w:r>
               <w:rPr>
@@ -1165,7 +3192,7 @@
                 <w:noProof/>
                 <w:webHidden/>
               </w:rPr>
-              <w:instrText xml:space="preserve"> PAGEREF _Toc504929624 \h </w:instrText>
+              <w:instrText xml:space="preserve"> PAGEREF _Toc514231717 \h </w:instrText>
             </w:r>
             <w:r>
               <w:rPr>
@@ -1185,2034 +3212,7 @@
                 <w:noProof/>
                 <w:webHidden/>
               </w:rPr>
-              <w:t>7</w:t>
-            </w:r>
-            <w:r>
-              <w:rPr>
-                <w:noProof/>
-                <w:webHidden/>
-              </w:rPr>
-              <w:fldChar w:fldCharType="end"/>
-            </w:r>
-          </w:hyperlink>
-        </w:p>
-        <w:p>
-          <w:pPr>
-            <w:pStyle w:val="21"/>
-            <w:tabs>
-              <w:tab w:val="left" w:pos="840"/>
-              <w:tab w:val="right" w:leader="dot" w:pos="8296"/>
-            </w:tabs>
-            <w:rPr>
-              <w:rFonts w:cstheme="minorBidi"/>
-              <w:noProof/>
-              <w:kern w:val="2"/>
-              <w:sz w:val="21"/>
-            </w:rPr>
-          </w:pPr>
-          <w:hyperlink w:anchor="_Toc504929625" w:history="1">
-            <w:r>
-              <w:rPr>
-                <w:rStyle w:val="a8"/>
-                <w:noProof/>
-              </w:rPr>
-              <w:t>2.</w:t>
-            </w:r>
-            <w:r>
-              <w:rPr>
-                <w:rFonts w:cstheme="minorBidi"/>
-                <w:noProof/>
-                <w:kern w:val="2"/>
-                <w:sz w:val="21"/>
-              </w:rPr>
-              <w:tab/>
-            </w:r>
-            <w:r>
-              <w:rPr>
-                <w:rStyle w:val="a8"/>
-                <w:noProof/>
-              </w:rPr>
-              <w:t>登陆成功</w:t>
-            </w:r>
-            <w:r>
-              <w:rPr>
-                <w:noProof/>
-                <w:webHidden/>
-              </w:rPr>
-              <w:tab/>
-            </w:r>
-            <w:r>
-              <w:rPr>
-                <w:noProof/>
-                <w:webHidden/>
-              </w:rPr>
-              <w:fldChar w:fldCharType="begin"/>
-            </w:r>
-            <w:r>
-              <w:rPr>
-                <w:noProof/>
-                <w:webHidden/>
-              </w:rPr>
-              <w:instrText xml:space="preserve"> PAGEREF _Toc504929625 \h </w:instrText>
-            </w:r>
-            <w:r>
-              <w:rPr>
-                <w:noProof/>
-                <w:webHidden/>
-              </w:rPr>
-            </w:r>
-            <w:r>
-              <w:rPr>
-                <w:noProof/>
-                <w:webHidden/>
-              </w:rPr>
-              <w:fldChar w:fldCharType="separate"/>
-            </w:r>
-            <w:r>
-              <w:rPr>
-                <w:noProof/>
-                <w:webHidden/>
-              </w:rPr>
-              <w:t>8</w:t>
-            </w:r>
-            <w:r>
-              <w:rPr>
-                <w:noProof/>
-                <w:webHidden/>
-              </w:rPr>
-              <w:fldChar w:fldCharType="end"/>
-            </w:r>
-          </w:hyperlink>
-        </w:p>
-        <w:p>
-          <w:pPr>
-            <w:pStyle w:val="21"/>
-            <w:tabs>
-              <w:tab w:val="left" w:pos="840"/>
-              <w:tab w:val="right" w:leader="dot" w:pos="8296"/>
-            </w:tabs>
-            <w:rPr>
-              <w:rFonts w:cstheme="minorBidi"/>
-              <w:noProof/>
-              <w:kern w:val="2"/>
-              <w:sz w:val="21"/>
-            </w:rPr>
-          </w:pPr>
-          <w:hyperlink w:anchor="_Toc504929626" w:history="1">
-            <w:r>
-              <w:rPr>
-                <w:rStyle w:val="a8"/>
-                <w:noProof/>
-              </w:rPr>
-              <w:t>3.</w:t>
-            </w:r>
-            <w:r>
-              <w:rPr>
-                <w:rFonts w:cstheme="minorBidi"/>
-                <w:noProof/>
-                <w:kern w:val="2"/>
-                <w:sz w:val="21"/>
-              </w:rPr>
-              <w:tab/>
-            </w:r>
-            <w:r>
-              <w:rPr>
-                <w:rStyle w:val="a8"/>
-                <w:noProof/>
-              </w:rPr>
-              <w:t>登陆失败</w:t>
-            </w:r>
-            <w:r>
-              <w:rPr>
-                <w:noProof/>
-                <w:webHidden/>
-              </w:rPr>
-              <w:tab/>
-            </w:r>
-            <w:r>
-              <w:rPr>
-                <w:noProof/>
-                <w:webHidden/>
-              </w:rPr>
-              <w:fldChar w:fldCharType="begin"/>
-            </w:r>
-            <w:r>
-              <w:rPr>
-                <w:noProof/>
-                <w:webHidden/>
-              </w:rPr>
-              <w:instrText xml:space="preserve"> PAGEREF _Toc504929626 \h </w:instrText>
-            </w:r>
-            <w:r>
-              <w:rPr>
-                <w:noProof/>
-                <w:webHidden/>
-              </w:rPr>
-            </w:r>
-            <w:r>
-              <w:rPr>
-                <w:noProof/>
-                <w:webHidden/>
-              </w:rPr>
-              <w:fldChar w:fldCharType="separate"/>
-            </w:r>
-            <w:r>
-              <w:rPr>
-                <w:noProof/>
-                <w:webHidden/>
-              </w:rPr>
-              <w:t>8</w:t>
-            </w:r>
-            <w:r>
-              <w:rPr>
-                <w:noProof/>
-                <w:webHidden/>
-              </w:rPr>
-              <w:fldChar w:fldCharType="end"/>
-            </w:r>
-          </w:hyperlink>
-        </w:p>
-        <w:p>
-          <w:pPr>
-            <w:pStyle w:val="21"/>
-            <w:tabs>
-              <w:tab w:val="left" w:pos="840"/>
-              <w:tab w:val="right" w:leader="dot" w:pos="8296"/>
-            </w:tabs>
-            <w:rPr>
-              <w:rFonts w:cstheme="minorBidi"/>
-              <w:noProof/>
-              <w:kern w:val="2"/>
-              <w:sz w:val="21"/>
-            </w:rPr>
-          </w:pPr>
-          <w:hyperlink w:anchor="_Toc504929627" w:history="1">
-            <w:r>
-              <w:rPr>
-                <w:rStyle w:val="a8"/>
-                <w:noProof/>
-              </w:rPr>
-              <w:t>4.</w:t>
-            </w:r>
-            <w:r>
-              <w:rPr>
-                <w:rFonts w:cstheme="minorBidi"/>
-                <w:noProof/>
-                <w:kern w:val="2"/>
-                <w:sz w:val="21"/>
-              </w:rPr>
-              <w:tab/>
-            </w:r>
-            <w:r>
-              <w:rPr>
-                <w:rStyle w:val="a8"/>
-                <w:noProof/>
-              </w:rPr>
-              <w:t>校验密码</w:t>
-            </w:r>
-            <w:r>
-              <w:rPr>
-                <w:noProof/>
-                <w:webHidden/>
-              </w:rPr>
-              <w:tab/>
-            </w:r>
-            <w:r>
-              <w:rPr>
-                <w:noProof/>
-                <w:webHidden/>
-              </w:rPr>
-              <w:fldChar w:fldCharType="begin"/>
-            </w:r>
-            <w:r>
-              <w:rPr>
-                <w:noProof/>
-                <w:webHidden/>
-              </w:rPr>
-              <w:instrText xml:space="preserve"> PAGEREF _Toc504929627 \h </w:instrText>
-            </w:r>
-            <w:r>
-              <w:rPr>
-                <w:noProof/>
-                <w:webHidden/>
-              </w:rPr>
-            </w:r>
-            <w:r>
-              <w:rPr>
-                <w:noProof/>
-                <w:webHidden/>
-              </w:rPr>
-              <w:fldChar w:fldCharType="separate"/>
-            </w:r>
-            <w:r>
-              <w:rPr>
-                <w:noProof/>
-                <w:webHidden/>
-              </w:rPr>
-              <w:t>8</w:t>
-            </w:r>
-            <w:r>
-              <w:rPr>
-                <w:noProof/>
-                <w:webHidden/>
-              </w:rPr>
-              <w:fldChar w:fldCharType="end"/>
-            </w:r>
-          </w:hyperlink>
-        </w:p>
-        <w:p>
-          <w:pPr>
-            <w:pStyle w:val="11"/>
-            <w:tabs>
-              <w:tab w:val="left" w:pos="840"/>
-              <w:tab w:val="right" w:leader="dot" w:pos="8296"/>
-            </w:tabs>
-            <w:rPr>
-              <w:rFonts w:cstheme="minorBidi"/>
-              <w:noProof/>
-              <w:kern w:val="2"/>
-              <w:sz w:val="21"/>
-            </w:rPr>
-          </w:pPr>
-          <w:hyperlink w:anchor="_Toc504929628" w:history="1">
-            <w:r>
-              <w:rPr>
-                <w:rStyle w:val="a8"/>
-                <w:noProof/>
-              </w:rPr>
-              <w:t>四、</w:t>
-            </w:r>
-            <w:r>
-              <w:rPr>
-                <w:rFonts w:cstheme="minorBidi"/>
-                <w:noProof/>
-                <w:kern w:val="2"/>
-                <w:sz w:val="21"/>
-              </w:rPr>
-              <w:tab/>
-            </w:r>
-            <w:r>
-              <w:rPr>
-                <w:rStyle w:val="a8"/>
-                <w:noProof/>
-              </w:rPr>
-              <w:t>Token实现类</w:t>
-            </w:r>
-            <w:r>
-              <w:rPr>
-                <w:noProof/>
-                <w:webHidden/>
-              </w:rPr>
-              <w:tab/>
-            </w:r>
-            <w:r>
-              <w:rPr>
-                <w:noProof/>
-                <w:webHidden/>
-              </w:rPr>
-              <w:fldChar w:fldCharType="begin"/>
-            </w:r>
-            <w:r>
-              <w:rPr>
-                <w:noProof/>
-                <w:webHidden/>
-              </w:rPr>
-              <w:instrText xml:space="preserve"> PAGEREF _Toc504929628 \h </w:instrText>
-            </w:r>
-            <w:r>
-              <w:rPr>
-                <w:noProof/>
-                <w:webHidden/>
-              </w:rPr>
-            </w:r>
-            <w:r>
-              <w:rPr>
-                <w:noProof/>
-                <w:webHidden/>
-              </w:rPr>
-              <w:fldChar w:fldCharType="separate"/>
-            </w:r>
-            <w:r>
-              <w:rPr>
-                <w:noProof/>
-                <w:webHidden/>
-              </w:rPr>
-              <w:t>10</w:t>
-            </w:r>
-            <w:r>
-              <w:rPr>
-                <w:noProof/>
-                <w:webHidden/>
-              </w:rPr>
-              <w:fldChar w:fldCharType="end"/>
-            </w:r>
-          </w:hyperlink>
-        </w:p>
-        <w:p>
-          <w:pPr>
-            <w:pStyle w:val="21"/>
-            <w:tabs>
-              <w:tab w:val="left" w:pos="840"/>
-              <w:tab w:val="right" w:leader="dot" w:pos="8296"/>
-            </w:tabs>
-            <w:rPr>
-              <w:rFonts w:cstheme="minorBidi"/>
-              <w:noProof/>
-              <w:kern w:val="2"/>
-              <w:sz w:val="21"/>
-            </w:rPr>
-          </w:pPr>
-          <w:hyperlink w:anchor="_Toc504929629" w:history="1">
-            <w:r>
-              <w:rPr>
-                <w:rStyle w:val="a8"/>
-                <w:noProof/>
-              </w:rPr>
-              <w:t>1.</w:t>
-            </w:r>
-            <w:r>
-              <w:rPr>
-                <w:rFonts w:cstheme="minorBidi"/>
-                <w:noProof/>
-                <w:kern w:val="2"/>
-                <w:sz w:val="21"/>
-              </w:rPr>
-              <w:tab/>
-            </w:r>
-            <w:r>
-              <w:rPr>
-                <w:rStyle w:val="a8"/>
-                <w:noProof/>
-              </w:rPr>
-              <w:t>redis实现</w:t>
-            </w:r>
-            <w:r>
-              <w:rPr>
-                <w:noProof/>
-                <w:webHidden/>
-              </w:rPr>
-              <w:tab/>
-            </w:r>
-            <w:r>
-              <w:rPr>
-                <w:noProof/>
-                <w:webHidden/>
-              </w:rPr>
-              <w:fldChar w:fldCharType="begin"/>
-            </w:r>
-            <w:r>
-              <w:rPr>
-                <w:noProof/>
-                <w:webHidden/>
-              </w:rPr>
-              <w:instrText xml:space="preserve"> PAGEREF _Toc504929629 \h </w:instrText>
-            </w:r>
-            <w:r>
-              <w:rPr>
-                <w:noProof/>
-                <w:webHidden/>
-              </w:rPr>
-            </w:r>
-            <w:r>
-              <w:rPr>
-                <w:noProof/>
-                <w:webHidden/>
-              </w:rPr>
-              <w:fldChar w:fldCharType="separate"/>
-            </w:r>
-            <w:r>
-              <w:rPr>
-                <w:noProof/>
-                <w:webHidden/>
-              </w:rPr>
-              <w:t>10</w:t>
-            </w:r>
-            <w:r>
-              <w:rPr>
-                <w:noProof/>
-                <w:webHidden/>
-              </w:rPr>
-              <w:fldChar w:fldCharType="end"/>
-            </w:r>
-          </w:hyperlink>
-        </w:p>
-        <w:p>
-          <w:pPr>
-            <w:pStyle w:val="21"/>
-            <w:tabs>
-              <w:tab w:val="left" w:pos="840"/>
-              <w:tab w:val="right" w:leader="dot" w:pos="8296"/>
-            </w:tabs>
-            <w:rPr>
-              <w:rFonts w:cstheme="minorBidi"/>
-              <w:noProof/>
-              <w:kern w:val="2"/>
-              <w:sz w:val="21"/>
-            </w:rPr>
-          </w:pPr>
-          <w:hyperlink w:anchor="_Toc504929630" w:history="1">
-            <w:r>
-              <w:rPr>
-                <w:rStyle w:val="a8"/>
-                <w:noProof/>
-              </w:rPr>
-              <w:t>2.</w:t>
-            </w:r>
-            <w:r>
-              <w:rPr>
-                <w:rFonts w:cstheme="minorBidi"/>
-                <w:noProof/>
-                <w:kern w:val="2"/>
-                <w:sz w:val="21"/>
-              </w:rPr>
-              <w:tab/>
-            </w:r>
-            <w:r>
-              <w:rPr>
-                <w:rStyle w:val="a8"/>
-                <w:noProof/>
-              </w:rPr>
-              <w:t>数据库实现</w:t>
-            </w:r>
-            <w:r>
-              <w:rPr>
-                <w:noProof/>
-                <w:webHidden/>
-              </w:rPr>
-              <w:tab/>
-            </w:r>
-            <w:r>
-              <w:rPr>
-                <w:noProof/>
-                <w:webHidden/>
-              </w:rPr>
-              <w:fldChar w:fldCharType="begin"/>
-            </w:r>
-            <w:r>
-              <w:rPr>
-                <w:noProof/>
-                <w:webHidden/>
-              </w:rPr>
-              <w:instrText xml:space="preserve"> PAGEREF _Toc504929630 \h </w:instrText>
-            </w:r>
-            <w:r>
-              <w:rPr>
-                <w:noProof/>
-                <w:webHidden/>
-              </w:rPr>
-            </w:r>
-            <w:r>
-              <w:rPr>
-                <w:noProof/>
-                <w:webHidden/>
-              </w:rPr>
-              <w:fldChar w:fldCharType="separate"/>
-            </w:r>
-            <w:r>
-              <w:rPr>
-                <w:noProof/>
-                <w:webHidden/>
-              </w:rPr>
-              <w:t>11</w:t>
-            </w:r>
-            <w:r>
-              <w:rPr>
-                <w:noProof/>
-                <w:webHidden/>
-              </w:rPr>
-              <w:fldChar w:fldCharType="end"/>
-            </w:r>
-          </w:hyperlink>
-        </w:p>
-        <w:p>
-          <w:pPr>
-            <w:pStyle w:val="21"/>
-            <w:tabs>
-              <w:tab w:val="left" w:pos="840"/>
-              <w:tab w:val="right" w:leader="dot" w:pos="8296"/>
-            </w:tabs>
-            <w:rPr>
-              <w:rFonts w:cstheme="minorBidi"/>
-              <w:noProof/>
-              <w:kern w:val="2"/>
-              <w:sz w:val="21"/>
-            </w:rPr>
-          </w:pPr>
-          <w:hyperlink w:anchor="_Toc504929631" w:history="1">
-            <w:r>
-              <w:rPr>
-                <w:rStyle w:val="a8"/>
-                <w:noProof/>
-              </w:rPr>
-              <w:t>3.</w:t>
-            </w:r>
-            <w:r>
-              <w:rPr>
-                <w:rFonts w:cstheme="minorBidi"/>
-                <w:noProof/>
-                <w:kern w:val="2"/>
-                <w:sz w:val="21"/>
-              </w:rPr>
-              <w:tab/>
-            </w:r>
-            <w:r>
-              <w:rPr>
-                <w:rStyle w:val="a8"/>
-                <w:noProof/>
-              </w:rPr>
-              <w:t>切换到数据库存储</w:t>
-            </w:r>
-            <w:r>
-              <w:rPr>
-                <w:noProof/>
-                <w:webHidden/>
-              </w:rPr>
-              <w:tab/>
-            </w:r>
-            <w:r>
-              <w:rPr>
-                <w:noProof/>
-                <w:webHidden/>
-              </w:rPr>
-              <w:fldChar w:fldCharType="begin"/>
-            </w:r>
-            <w:r>
-              <w:rPr>
-                <w:noProof/>
-                <w:webHidden/>
-              </w:rPr>
-              <w:instrText xml:space="preserve"> PAGEREF _Toc504929631 \h </w:instrText>
-            </w:r>
-            <w:r>
-              <w:rPr>
-                <w:noProof/>
-                <w:webHidden/>
-              </w:rPr>
-            </w:r>
-            <w:r>
-              <w:rPr>
-                <w:noProof/>
-                <w:webHidden/>
-              </w:rPr>
-              <w:fldChar w:fldCharType="separate"/>
-            </w:r>
-            <w:r>
-              <w:rPr>
-                <w:noProof/>
-                <w:webHidden/>
-              </w:rPr>
-              <w:t>11</w:t>
-            </w:r>
-            <w:r>
-              <w:rPr>
-                <w:noProof/>
-                <w:webHidden/>
-              </w:rPr>
-              <w:fldChar w:fldCharType="end"/>
-            </w:r>
-          </w:hyperlink>
-        </w:p>
-        <w:p>
-          <w:pPr>
-            <w:pStyle w:val="11"/>
-            <w:tabs>
-              <w:tab w:val="left" w:pos="840"/>
-              <w:tab w:val="right" w:leader="dot" w:pos="8296"/>
-            </w:tabs>
-            <w:rPr>
-              <w:rFonts w:cstheme="minorBidi"/>
-              <w:noProof/>
-              <w:kern w:val="2"/>
-              <w:sz w:val="21"/>
-            </w:rPr>
-          </w:pPr>
-          <w:hyperlink w:anchor="_Toc504929632" w:history="1">
-            <w:r>
-              <w:rPr>
-                <w:rStyle w:val="a8"/>
-                <w:noProof/>
-              </w:rPr>
-              <w:t>五、</w:t>
-            </w:r>
-            <w:r>
-              <w:rPr>
-                <w:rFonts w:cstheme="minorBidi"/>
-                <w:noProof/>
-                <w:kern w:val="2"/>
-                <w:sz w:val="21"/>
-              </w:rPr>
-              <w:tab/>
-            </w:r>
-            <w:r>
-              <w:rPr>
-                <w:rStyle w:val="a8"/>
-                <w:noProof/>
-              </w:rPr>
-              <w:t>密码加密</w:t>
-            </w:r>
-            <w:r>
-              <w:rPr>
-                <w:noProof/>
-                <w:webHidden/>
-              </w:rPr>
-              <w:tab/>
-            </w:r>
-            <w:r>
-              <w:rPr>
-                <w:noProof/>
-                <w:webHidden/>
-              </w:rPr>
-              <w:fldChar w:fldCharType="begin"/>
-            </w:r>
-            <w:r>
-              <w:rPr>
-                <w:noProof/>
-                <w:webHidden/>
-              </w:rPr>
-              <w:instrText xml:space="preserve"> PAGEREF _Toc504929632 \h </w:instrText>
-            </w:r>
-            <w:r>
-              <w:rPr>
-                <w:noProof/>
-                <w:webHidden/>
-              </w:rPr>
-            </w:r>
-            <w:r>
-              <w:rPr>
-                <w:noProof/>
-                <w:webHidden/>
-              </w:rPr>
-              <w:fldChar w:fldCharType="separate"/>
-            </w:r>
-            <w:r>
-              <w:rPr>
-                <w:noProof/>
-                <w:webHidden/>
-              </w:rPr>
-              <w:t>12</w:t>
-            </w:r>
-            <w:r>
-              <w:rPr>
-                <w:noProof/>
-                <w:webHidden/>
-              </w:rPr>
-              <w:fldChar w:fldCharType="end"/>
-            </w:r>
-          </w:hyperlink>
-        </w:p>
-        <w:p>
-          <w:pPr>
-            <w:pStyle w:val="11"/>
-            <w:tabs>
-              <w:tab w:val="left" w:pos="840"/>
-              <w:tab w:val="right" w:leader="dot" w:pos="8296"/>
-            </w:tabs>
-            <w:rPr>
-              <w:rFonts w:cstheme="minorBidi"/>
-              <w:noProof/>
-              <w:kern w:val="2"/>
-              <w:sz w:val="21"/>
-            </w:rPr>
-          </w:pPr>
-          <w:hyperlink w:anchor="_Toc504929633" w:history="1">
-            <w:r>
-              <w:rPr>
-                <w:rStyle w:val="a8"/>
-                <w:noProof/>
-              </w:rPr>
-              <w:t>六、</w:t>
-            </w:r>
-            <w:r>
-              <w:rPr>
-                <w:rFonts w:cstheme="minorBidi"/>
-                <w:noProof/>
-                <w:kern w:val="2"/>
-                <w:sz w:val="21"/>
-              </w:rPr>
-              <w:tab/>
-            </w:r>
-            <w:r>
-              <w:rPr>
-                <w:rStyle w:val="a8"/>
-                <w:noProof/>
-              </w:rPr>
-              <w:t>详细配置</w:t>
-            </w:r>
-            <w:r>
-              <w:rPr>
-                <w:noProof/>
-                <w:webHidden/>
-              </w:rPr>
-              <w:tab/>
-            </w:r>
-            <w:r>
-              <w:rPr>
-                <w:noProof/>
-                <w:webHidden/>
-              </w:rPr>
-              <w:fldChar w:fldCharType="begin"/>
-            </w:r>
-            <w:r>
-              <w:rPr>
-                <w:noProof/>
-                <w:webHidden/>
-              </w:rPr>
-              <w:instrText xml:space="preserve"> PAGEREF _Toc504929633 \h </w:instrText>
-            </w:r>
-            <w:r>
-              <w:rPr>
-                <w:noProof/>
-                <w:webHidden/>
-              </w:rPr>
-            </w:r>
-            <w:r>
-              <w:rPr>
-                <w:noProof/>
-                <w:webHidden/>
-              </w:rPr>
-              <w:fldChar w:fldCharType="separate"/>
-            </w:r>
-            <w:r>
-              <w:rPr>
-                <w:noProof/>
-                <w:webHidden/>
-              </w:rPr>
-              <w:t>12</w:t>
-            </w:r>
-            <w:r>
-              <w:rPr>
-                <w:noProof/>
-                <w:webHidden/>
-              </w:rPr>
-              <w:fldChar w:fldCharType="end"/>
-            </w:r>
-          </w:hyperlink>
-        </w:p>
-        <w:p>
-          <w:pPr>
-            <w:pStyle w:val="21"/>
-            <w:tabs>
-              <w:tab w:val="left" w:pos="840"/>
-              <w:tab w:val="right" w:leader="dot" w:pos="8296"/>
-            </w:tabs>
-            <w:rPr>
-              <w:rFonts w:cstheme="minorBidi"/>
-              <w:noProof/>
-              <w:kern w:val="2"/>
-              <w:sz w:val="21"/>
-            </w:rPr>
-          </w:pPr>
-          <w:hyperlink w:anchor="_Toc504929634" w:history="1">
-            <w:r>
-              <w:rPr>
-                <w:rStyle w:val="a8"/>
-                <w:noProof/>
-              </w:rPr>
-              <w:t>4.</w:t>
-            </w:r>
-            <w:r>
-              <w:rPr>
-                <w:rFonts w:cstheme="minorBidi"/>
-                <w:noProof/>
-                <w:kern w:val="2"/>
-                <w:sz w:val="21"/>
-              </w:rPr>
-              <w:tab/>
-            </w:r>
-            <w:r>
-              <w:rPr>
-                <w:rStyle w:val="a8"/>
-                <w:noProof/>
-              </w:rPr>
-              <w:t>数据源配置</w:t>
-            </w:r>
-            <w:r>
-              <w:rPr>
-                <w:noProof/>
-                <w:webHidden/>
-              </w:rPr>
-              <w:tab/>
-            </w:r>
-            <w:r>
-              <w:rPr>
-                <w:noProof/>
-                <w:webHidden/>
-              </w:rPr>
-              <w:fldChar w:fldCharType="begin"/>
-            </w:r>
-            <w:r>
-              <w:rPr>
-                <w:noProof/>
-                <w:webHidden/>
-              </w:rPr>
-              <w:instrText xml:space="preserve"> PAGEREF _Toc504929634 \h </w:instrText>
-            </w:r>
-            <w:r>
-              <w:rPr>
-                <w:noProof/>
-                <w:webHidden/>
-              </w:rPr>
-            </w:r>
-            <w:r>
-              <w:rPr>
-                <w:noProof/>
-                <w:webHidden/>
-              </w:rPr>
-              <w:fldChar w:fldCharType="separate"/>
-            </w:r>
-            <w:r>
-              <w:rPr>
-                <w:noProof/>
-                <w:webHidden/>
-              </w:rPr>
-              <w:t>12</w:t>
-            </w:r>
-            <w:r>
-              <w:rPr>
-                <w:noProof/>
-                <w:webHidden/>
-              </w:rPr>
-              <w:fldChar w:fldCharType="end"/>
-            </w:r>
-          </w:hyperlink>
-        </w:p>
-        <w:p>
-          <w:pPr>
-            <w:pStyle w:val="21"/>
-            <w:tabs>
-              <w:tab w:val="left" w:pos="840"/>
-              <w:tab w:val="right" w:leader="dot" w:pos="8296"/>
-            </w:tabs>
-            <w:rPr>
-              <w:rFonts w:cstheme="minorBidi"/>
-              <w:noProof/>
-              <w:kern w:val="2"/>
-              <w:sz w:val="21"/>
-            </w:rPr>
-          </w:pPr>
-          <w:hyperlink w:anchor="_Toc504929635" w:history="1">
-            <w:r>
-              <w:rPr>
-                <w:rStyle w:val="a8"/>
-                <w:noProof/>
-              </w:rPr>
-              <w:t>5.</w:t>
-            </w:r>
-            <w:r>
-              <w:rPr>
-                <w:rFonts w:cstheme="minorBidi"/>
-                <w:noProof/>
-                <w:kern w:val="2"/>
-                <w:sz w:val="21"/>
-              </w:rPr>
-              <w:tab/>
-            </w:r>
-            <w:r>
-              <w:rPr>
-                <w:rStyle w:val="a8"/>
-                <w:noProof/>
-              </w:rPr>
-              <w:t>Mybatis配置</w:t>
-            </w:r>
-            <w:r>
-              <w:rPr>
-                <w:noProof/>
-                <w:webHidden/>
-              </w:rPr>
-              <w:tab/>
-            </w:r>
-            <w:r>
-              <w:rPr>
-                <w:noProof/>
-                <w:webHidden/>
-              </w:rPr>
-              <w:fldChar w:fldCharType="begin"/>
-            </w:r>
-            <w:r>
-              <w:rPr>
-                <w:noProof/>
-                <w:webHidden/>
-              </w:rPr>
-              <w:instrText xml:space="preserve"> PAGEREF _Toc504929635 \h </w:instrText>
-            </w:r>
-            <w:r>
-              <w:rPr>
-                <w:noProof/>
-                <w:webHidden/>
-              </w:rPr>
-            </w:r>
-            <w:r>
-              <w:rPr>
-                <w:noProof/>
-                <w:webHidden/>
-              </w:rPr>
-              <w:fldChar w:fldCharType="separate"/>
-            </w:r>
-            <w:r>
-              <w:rPr>
-                <w:noProof/>
-                <w:webHidden/>
-              </w:rPr>
-              <w:t>13</w:t>
-            </w:r>
-            <w:r>
-              <w:rPr>
-                <w:noProof/>
-                <w:webHidden/>
-              </w:rPr>
-              <w:fldChar w:fldCharType="end"/>
-            </w:r>
-          </w:hyperlink>
-        </w:p>
-        <w:p>
-          <w:pPr>
-            <w:pStyle w:val="21"/>
-            <w:tabs>
-              <w:tab w:val="left" w:pos="840"/>
-              <w:tab w:val="right" w:leader="dot" w:pos="8296"/>
-            </w:tabs>
-            <w:rPr>
-              <w:rFonts w:cstheme="minorBidi"/>
-              <w:noProof/>
-              <w:kern w:val="2"/>
-              <w:sz w:val="21"/>
-            </w:rPr>
-          </w:pPr>
-          <w:hyperlink w:anchor="_Toc504929636" w:history="1">
-            <w:r>
-              <w:rPr>
-                <w:rStyle w:val="a8"/>
-                <w:noProof/>
-              </w:rPr>
-              <w:t>6.</w:t>
-            </w:r>
-            <w:r>
-              <w:rPr>
-                <w:rFonts w:cstheme="minorBidi"/>
-                <w:noProof/>
-                <w:kern w:val="2"/>
-                <w:sz w:val="21"/>
-              </w:rPr>
-              <w:tab/>
-            </w:r>
-            <w:r>
-              <w:rPr>
-                <w:rStyle w:val="a8"/>
-                <w:noProof/>
-              </w:rPr>
-              <w:t>上传文件</w:t>
-            </w:r>
-            <w:r>
-              <w:rPr>
-                <w:noProof/>
-                <w:webHidden/>
-              </w:rPr>
-              <w:tab/>
-            </w:r>
-            <w:r>
-              <w:rPr>
-                <w:noProof/>
-                <w:webHidden/>
-              </w:rPr>
-              <w:fldChar w:fldCharType="begin"/>
-            </w:r>
-            <w:r>
-              <w:rPr>
-                <w:noProof/>
-                <w:webHidden/>
-              </w:rPr>
-              <w:instrText xml:space="preserve"> PAGEREF _Toc504929636 \h </w:instrText>
-            </w:r>
-            <w:r>
-              <w:rPr>
-                <w:noProof/>
-                <w:webHidden/>
-              </w:rPr>
-            </w:r>
-            <w:r>
-              <w:rPr>
-                <w:noProof/>
-                <w:webHidden/>
-              </w:rPr>
-              <w:fldChar w:fldCharType="separate"/>
-            </w:r>
-            <w:r>
-              <w:rPr>
-                <w:noProof/>
-                <w:webHidden/>
-              </w:rPr>
-              <w:t>14</w:t>
-            </w:r>
-            <w:r>
-              <w:rPr>
-                <w:noProof/>
-                <w:webHidden/>
-              </w:rPr>
-              <w:fldChar w:fldCharType="end"/>
-            </w:r>
-          </w:hyperlink>
-        </w:p>
-        <w:p>
-          <w:pPr>
-            <w:pStyle w:val="21"/>
-            <w:tabs>
-              <w:tab w:val="left" w:pos="840"/>
-              <w:tab w:val="right" w:leader="dot" w:pos="8296"/>
-            </w:tabs>
-            <w:rPr>
-              <w:rFonts w:cstheme="minorBidi"/>
-              <w:noProof/>
-              <w:kern w:val="2"/>
-              <w:sz w:val="21"/>
-            </w:rPr>
-          </w:pPr>
-          <w:hyperlink w:anchor="_Toc504929637" w:history="1">
-            <w:r>
-              <w:rPr>
-                <w:rStyle w:val="a8"/>
-                <w:noProof/>
-              </w:rPr>
-              <w:t>7.</w:t>
-            </w:r>
-            <w:r>
-              <w:rPr>
-                <w:rFonts w:cstheme="minorBidi"/>
-                <w:noProof/>
-                <w:kern w:val="2"/>
-                <w:sz w:val="21"/>
-              </w:rPr>
-              <w:tab/>
-            </w:r>
-            <w:r>
-              <w:rPr>
-                <w:rStyle w:val="a8"/>
-                <w:noProof/>
-              </w:rPr>
-              <w:t>日志配置</w:t>
-            </w:r>
-            <w:r>
-              <w:rPr>
-                <w:noProof/>
-                <w:webHidden/>
-              </w:rPr>
-              <w:tab/>
-            </w:r>
-            <w:r>
-              <w:rPr>
-                <w:noProof/>
-                <w:webHidden/>
-              </w:rPr>
-              <w:fldChar w:fldCharType="begin"/>
-            </w:r>
-            <w:r>
-              <w:rPr>
-                <w:noProof/>
-                <w:webHidden/>
-              </w:rPr>
-              <w:instrText xml:space="preserve"> PAGEREF _Toc504929637 \h </w:instrText>
-            </w:r>
-            <w:r>
-              <w:rPr>
-                <w:noProof/>
-                <w:webHidden/>
-              </w:rPr>
-            </w:r>
-            <w:r>
-              <w:rPr>
-                <w:noProof/>
-                <w:webHidden/>
-              </w:rPr>
-              <w:fldChar w:fldCharType="separate"/>
-            </w:r>
-            <w:r>
-              <w:rPr>
-                <w:noProof/>
-                <w:webHidden/>
-              </w:rPr>
-              <w:t>14</w:t>
-            </w:r>
-            <w:r>
-              <w:rPr>
-                <w:noProof/>
-                <w:webHidden/>
-              </w:rPr>
-              <w:fldChar w:fldCharType="end"/>
-            </w:r>
-          </w:hyperlink>
-        </w:p>
-        <w:p>
-          <w:pPr>
-            <w:pStyle w:val="21"/>
-            <w:tabs>
-              <w:tab w:val="left" w:pos="840"/>
-              <w:tab w:val="right" w:leader="dot" w:pos="8296"/>
-            </w:tabs>
-            <w:rPr>
-              <w:rFonts w:cstheme="minorBidi"/>
-              <w:noProof/>
-              <w:kern w:val="2"/>
-              <w:sz w:val="21"/>
-            </w:rPr>
-          </w:pPr>
-          <w:hyperlink w:anchor="_Toc504929638" w:history="1">
-            <w:r>
-              <w:rPr>
-                <w:rStyle w:val="a8"/>
-                <w:noProof/>
-              </w:rPr>
-              <w:t>8.</w:t>
-            </w:r>
-            <w:r>
-              <w:rPr>
-                <w:rFonts w:cstheme="minorBidi"/>
-                <w:noProof/>
-                <w:kern w:val="2"/>
-                <w:sz w:val="21"/>
-              </w:rPr>
-              <w:tab/>
-            </w:r>
-            <w:r>
-              <w:rPr>
-                <w:rStyle w:val="a8"/>
-                <w:noProof/>
-              </w:rPr>
-              <w:t>端口号配置</w:t>
-            </w:r>
-            <w:r>
-              <w:rPr>
-                <w:noProof/>
-                <w:webHidden/>
-              </w:rPr>
-              <w:tab/>
-            </w:r>
-            <w:r>
-              <w:rPr>
-                <w:noProof/>
-                <w:webHidden/>
-              </w:rPr>
-              <w:fldChar w:fldCharType="begin"/>
-            </w:r>
-            <w:r>
-              <w:rPr>
-                <w:noProof/>
-                <w:webHidden/>
-              </w:rPr>
-              <w:instrText xml:space="preserve"> PAGEREF _Toc504929638 \h </w:instrText>
-            </w:r>
-            <w:r>
-              <w:rPr>
-                <w:noProof/>
-                <w:webHidden/>
-              </w:rPr>
-            </w:r>
-            <w:r>
-              <w:rPr>
-                <w:noProof/>
-                <w:webHidden/>
-              </w:rPr>
-              <w:fldChar w:fldCharType="separate"/>
-            </w:r>
-            <w:r>
-              <w:rPr>
-                <w:noProof/>
-                <w:webHidden/>
-              </w:rPr>
-              <w:t>15</w:t>
-            </w:r>
-            <w:r>
-              <w:rPr>
-                <w:noProof/>
-                <w:webHidden/>
-              </w:rPr>
-              <w:fldChar w:fldCharType="end"/>
-            </w:r>
-          </w:hyperlink>
-        </w:p>
-        <w:p>
-          <w:pPr>
-            <w:pStyle w:val="21"/>
-            <w:tabs>
-              <w:tab w:val="left" w:pos="840"/>
-              <w:tab w:val="right" w:leader="dot" w:pos="8296"/>
-            </w:tabs>
-            <w:rPr>
-              <w:rFonts w:cstheme="minorBidi"/>
-              <w:noProof/>
-              <w:kern w:val="2"/>
-              <w:sz w:val="21"/>
-            </w:rPr>
-          </w:pPr>
-          <w:hyperlink w:anchor="_Toc504929639" w:history="1">
-            <w:r>
-              <w:rPr>
-                <w:rStyle w:val="a8"/>
-                <w:noProof/>
-              </w:rPr>
-              <w:t>9.</w:t>
-            </w:r>
-            <w:r>
-              <w:rPr>
-                <w:rFonts w:cstheme="minorBidi"/>
-                <w:noProof/>
-                <w:kern w:val="2"/>
-                <w:sz w:val="21"/>
-              </w:rPr>
-              <w:tab/>
-            </w:r>
-            <w:r>
-              <w:rPr>
-                <w:rStyle w:val="a8"/>
-                <w:noProof/>
-              </w:rPr>
-              <w:t>Redis配置</w:t>
-            </w:r>
-            <w:r>
-              <w:rPr>
-                <w:noProof/>
-                <w:webHidden/>
-              </w:rPr>
-              <w:tab/>
-            </w:r>
-            <w:r>
-              <w:rPr>
-                <w:noProof/>
-                <w:webHidden/>
-              </w:rPr>
-              <w:fldChar w:fldCharType="begin"/>
-            </w:r>
-            <w:r>
-              <w:rPr>
-                <w:noProof/>
-                <w:webHidden/>
-              </w:rPr>
-              <w:instrText xml:space="preserve"> PAGEREF _Toc504929639 \h </w:instrText>
-            </w:r>
-            <w:r>
-              <w:rPr>
-                <w:noProof/>
-                <w:webHidden/>
-              </w:rPr>
-            </w:r>
-            <w:r>
-              <w:rPr>
-                <w:noProof/>
-                <w:webHidden/>
-              </w:rPr>
-              <w:fldChar w:fldCharType="separate"/>
-            </w:r>
-            <w:r>
-              <w:rPr>
-                <w:noProof/>
-                <w:webHidden/>
-              </w:rPr>
-              <w:t>15</w:t>
-            </w:r>
-            <w:r>
-              <w:rPr>
-                <w:noProof/>
-                <w:webHidden/>
-              </w:rPr>
-              <w:fldChar w:fldCharType="end"/>
-            </w:r>
-          </w:hyperlink>
-        </w:p>
-        <w:p>
-          <w:pPr>
-            <w:pStyle w:val="21"/>
-            <w:tabs>
-              <w:tab w:val="left" w:pos="840"/>
-              <w:tab w:val="right" w:leader="dot" w:pos="8296"/>
-            </w:tabs>
-            <w:rPr>
-              <w:rFonts w:cstheme="minorBidi"/>
-              <w:noProof/>
-              <w:kern w:val="2"/>
-              <w:sz w:val="21"/>
-            </w:rPr>
-          </w:pPr>
-          <w:hyperlink w:anchor="_Toc504929640" w:history="1">
-            <w:r>
-              <w:rPr>
-                <w:rStyle w:val="a8"/>
-                <w:noProof/>
-              </w:rPr>
-              <w:t>10.</w:t>
-            </w:r>
-            <w:r>
-              <w:rPr>
-                <w:rFonts w:cstheme="minorBidi"/>
-                <w:noProof/>
-                <w:kern w:val="2"/>
-                <w:sz w:val="21"/>
-              </w:rPr>
-              <w:tab/>
-            </w:r>
-            <w:r>
-              <w:rPr>
-                <w:rStyle w:val="a8"/>
-                <w:noProof/>
-              </w:rPr>
-              <w:t>异步、线程池配置</w:t>
-            </w:r>
-            <w:r>
-              <w:rPr>
-                <w:noProof/>
-                <w:webHidden/>
-              </w:rPr>
-              <w:tab/>
-            </w:r>
-            <w:r>
-              <w:rPr>
-                <w:noProof/>
-                <w:webHidden/>
-              </w:rPr>
-              <w:fldChar w:fldCharType="begin"/>
-            </w:r>
-            <w:r>
-              <w:rPr>
-                <w:noProof/>
-                <w:webHidden/>
-              </w:rPr>
-              <w:instrText xml:space="preserve"> PAGEREF _Toc504929640 \h </w:instrText>
-            </w:r>
-            <w:r>
-              <w:rPr>
-                <w:noProof/>
-                <w:webHidden/>
-              </w:rPr>
-            </w:r>
-            <w:r>
-              <w:rPr>
-                <w:noProof/>
-                <w:webHidden/>
-              </w:rPr>
-              <w:fldChar w:fldCharType="separate"/>
-            </w:r>
-            <w:r>
-              <w:rPr>
-                <w:noProof/>
-                <w:webHidden/>
-              </w:rPr>
-              <w:t>16</w:t>
-            </w:r>
-            <w:r>
-              <w:rPr>
-                <w:noProof/>
-                <w:webHidden/>
-              </w:rPr>
-              <w:fldChar w:fldCharType="end"/>
-            </w:r>
-          </w:hyperlink>
-        </w:p>
-        <w:p>
-          <w:pPr>
-            <w:pStyle w:val="21"/>
-            <w:tabs>
-              <w:tab w:val="left" w:pos="840"/>
-              <w:tab w:val="right" w:leader="dot" w:pos="8296"/>
-            </w:tabs>
-            <w:rPr>
-              <w:rFonts w:cstheme="minorBidi"/>
-              <w:noProof/>
-              <w:kern w:val="2"/>
-              <w:sz w:val="21"/>
-            </w:rPr>
-          </w:pPr>
-          <w:hyperlink w:anchor="_Toc504929641" w:history="1">
-            <w:r>
-              <w:rPr>
-                <w:rStyle w:val="a8"/>
-                <w:noProof/>
-              </w:rPr>
-              <w:t>11.</w:t>
-            </w:r>
-            <w:r>
-              <w:rPr>
-                <w:rFonts w:cstheme="minorBidi"/>
-                <w:noProof/>
-                <w:kern w:val="2"/>
-                <w:sz w:val="21"/>
-              </w:rPr>
-              <w:tab/>
-            </w:r>
-            <w:r>
-              <w:rPr>
-                <w:rStyle w:val="a8"/>
-                <w:noProof/>
-              </w:rPr>
-              <w:t>邮件配置</w:t>
-            </w:r>
-            <w:r>
-              <w:rPr>
-                <w:noProof/>
-                <w:webHidden/>
-              </w:rPr>
-              <w:tab/>
-            </w:r>
-            <w:r>
-              <w:rPr>
-                <w:noProof/>
-                <w:webHidden/>
-              </w:rPr>
-              <w:fldChar w:fldCharType="begin"/>
-            </w:r>
-            <w:r>
-              <w:rPr>
-                <w:noProof/>
-                <w:webHidden/>
-              </w:rPr>
-              <w:instrText xml:space="preserve"> PAGEREF _Toc504929641 \h </w:instrText>
-            </w:r>
-            <w:r>
-              <w:rPr>
-                <w:noProof/>
-                <w:webHidden/>
-              </w:rPr>
-            </w:r>
-            <w:r>
-              <w:rPr>
-                <w:noProof/>
-                <w:webHidden/>
-              </w:rPr>
-              <w:fldChar w:fldCharType="separate"/>
-            </w:r>
-            <w:r>
-              <w:rPr>
-                <w:noProof/>
-                <w:webHidden/>
-              </w:rPr>
-              <w:t>16</w:t>
-            </w:r>
-            <w:r>
-              <w:rPr>
-                <w:noProof/>
-                <w:webHidden/>
-              </w:rPr>
-              <w:fldChar w:fldCharType="end"/>
-            </w:r>
-          </w:hyperlink>
-        </w:p>
-        <w:p>
-          <w:pPr>
-            <w:pStyle w:val="11"/>
-            <w:tabs>
-              <w:tab w:val="left" w:pos="840"/>
-              <w:tab w:val="right" w:leader="dot" w:pos="8296"/>
-            </w:tabs>
-            <w:rPr>
-              <w:rFonts w:cstheme="minorBidi"/>
-              <w:noProof/>
-              <w:kern w:val="2"/>
-              <w:sz w:val="21"/>
-            </w:rPr>
-          </w:pPr>
-          <w:hyperlink w:anchor="_Toc504929642" w:history="1">
-            <w:r>
-              <w:rPr>
-                <w:rStyle w:val="a8"/>
-                <w:rFonts w:ascii="Segoe UI" w:hAnsi="Segoe UI" w:cs="Segoe UI"/>
-                <w:noProof/>
-              </w:rPr>
-              <w:t>七、</w:t>
-            </w:r>
-            <w:r>
-              <w:rPr>
-                <w:rFonts w:cstheme="minorBidi"/>
-                <w:noProof/>
-                <w:kern w:val="2"/>
-                <w:sz w:val="21"/>
-              </w:rPr>
-              <w:tab/>
-            </w:r>
-            <w:r>
-              <w:rPr>
-                <w:rStyle w:val="a8"/>
-                <w:rFonts w:ascii="Segoe UI" w:hAnsi="Segoe UI" w:cs="Segoe UI"/>
-                <w:noProof/>
-                <w:shd w:val="clear" w:color="auto" w:fill="FFFFFF"/>
-              </w:rPr>
-              <w:t>接口开发访问说明</w:t>
-            </w:r>
-            <w:r>
-              <w:rPr>
-                <w:noProof/>
-                <w:webHidden/>
-              </w:rPr>
-              <w:tab/>
-            </w:r>
-            <w:r>
-              <w:rPr>
-                <w:noProof/>
-                <w:webHidden/>
-              </w:rPr>
-              <w:fldChar w:fldCharType="begin"/>
-            </w:r>
-            <w:r>
-              <w:rPr>
-                <w:noProof/>
-                <w:webHidden/>
-              </w:rPr>
-              <w:instrText xml:space="preserve"> PAGEREF _Toc504929642 \h </w:instrText>
-            </w:r>
-            <w:r>
-              <w:rPr>
-                <w:noProof/>
-                <w:webHidden/>
-              </w:rPr>
-            </w:r>
-            <w:r>
-              <w:rPr>
-                <w:noProof/>
-                <w:webHidden/>
-              </w:rPr>
-              <w:fldChar w:fldCharType="separate"/>
-            </w:r>
-            <w:r>
-              <w:rPr>
-                <w:noProof/>
-                <w:webHidden/>
-              </w:rPr>
-              <w:t>16</w:t>
-            </w:r>
-            <w:r>
-              <w:rPr>
-                <w:noProof/>
-                <w:webHidden/>
-              </w:rPr>
-              <w:fldChar w:fldCharType="end"/>
-            </w:r>
-          </w:hyperlink>
-        </w:p>
-        <w:p>
-          <w:pPr>
-            <w:pStyle w:val="11"/>
-            <w:tabs>
-              <w:tab w:val="left" w:pos="840"/>
-              <w:tab w:val="right" w:leader="dot" w:pos="8296"/>
-            </w:tabs>
-            <w:rPr>
-              <w:rFonts w:cstheme="minorBidi"/>
-              <w:noProof/>
-              <w:kern w:val="2"/>
-              <w:sz w:val="21"/>
-            </w:rPr>
-          </w:pPr>
-          <w:hyperlink w:anchor="_Toc504929643" w:history="1">
-            <w:r>
-              <w:rPr>
-                <w:rStyle w:val="a8"/>
-                <w:noProof/>
-              </w:rPr>
-              <w:t>八、</w:t>
-            </w:r>
-            <w:r>
-              <w:rPr>
-                <w:rFonts w:cstheme="minorBidi"/>
-                <w:noProof/>
-                <w:kern w:val="2"/>
-                <w:sz w:val="21"/>
-              </w:rPr>
-              <w:tab/>
-            </w:r>
-            <w:r>
-              <w:rPr>
-                <w:rStyle w:val="a8"/>
-                <w:noProof/>
-              </w:rPr>
-              <w:t>代码生成介绍</w:t>
-            </w:r>
-            <w:r>
-              <w:rPr>
-                <w:noProof/>
-                <w:webHidden/>
-              </w:rPr>
-              <w:tab/>
-            </w:r>
-            <w:r>
-              <w:rPr>
-                <w:noProof/>
-                <w:webHidden/>
-              </w:rPr>
-              <w:fldChar w:fldCharType="begin"/>
-            </w:r>
-            <w:r>
-              <w:rPr>
-                <w:noProof/>
-                <w:webHidden/>
-              </w:rPr>
-              <w:instrText xml:space="preserve"> PAGEREF _Toc504929643 \h </w:instrText>
-            </w:r>
-            <w:r>
-              <w:rPr>
-                <w:noProof/>
-                <w:webHidden/>
-              </w:rPr>
-            </w:r>
-            <w:r>
-              <w:rPr>
-                <w:noProof/>
-                <w:webHidden/>
-              </w:rPr>
-              <w:fldChar w:fldCharType="separate"/>
-            </w:r>
-            <w:r>
-              <w:rPr>
-                <w:noProof/>
-                <w:webHidden/>
-              </w:rPr>
-              <w:t>18</w:t>
-            </w:r>
-            <w:r>
-              <w:rPr>
-                <w:noProof/>
-                <w:webHidden/>
-              </w:rPr>
-              <w:fldChar w:fldCharType="end"/>
-            </w:r>
-          </w:hyperlink>
-        </w:p>
-        <w:p>
-          <w:pPr>
-            <w:pStyle w:val="21"/>
-            <w:tabs>
-              <w:tab w:val="left" w:pos="840"/>
-              <w:tab w:val="right" w:leader="dot" w:pos="8296"/>
-            </w:tabs>
-            <w:rPr>
-              <w:rFonts w:cstheme="minorBidi"/>
-              <w:noProof/>
-              <w:kern w:val="2"/>
-              <w:sz w:val="21"/>
-            </w:rPr>
-          </w:pPr>
-          <w:hyperlink w:anchor="_Toc504929644" w:history="1">
-            <w:r>
-              <w:rPr>
-                <w:rStyle w:val="a8"/>
-                <w:noProof/>
-              </w:rPr>
-              <w:t>1.</w:t>
-            </w:r>
-            <w:r>
-              <w:rPr>
-                <w:rFonts w:cstheme="minorBidi"/>
-                <w:noProof/>
-                <w:kern w:val="2"/>
-                <w:sz w:val="21"/>
-              </w:rPr>
-              <w:tab/>
-            </w:r>
-            <w:r>
-              <w:rPr>
-                <w:rStyle w:val="a8"/>
-                <w:noProof/>
-              </w:rPr>
-              <w:t>输入表名</w:t>
-            </w:r>
-            <w:r>
-              <w:rPr>
-                <w:noProof/>
-                <w:webHidden/>
-              </w:rPr>
-              <w:tab/>
-            </w:r>
-            <w:r>
-              <w:rPr>
-                <w:noProof/>
-                <w:webHidden/>
-              </w:rPr>
-              <w:fldChar w:fldCharType="begin"/>
-            </w:r>
-            <w:r>
-              <w:rPr>
-                <w:noProof/>
-                <w:webHidden/>
-              </w:rPr>
-              <w:instrText xml:space="preserve"> PAGEREF _Toc504929644 \h </w:instrText>
-            </w:r>
-            <w:r>
-              <w:rPr>
-                <w:noProof/>
-                <w:webHidden/>
-              </w:rPr>
-            </w:r>
-            <w:r>
-              <w:rPr>
-                <w:noProof/>
-                <w:webHidden/>
-              </w:rPr>
-              <w:fldChar w:fldCharType="separate"/>
-            </w:r>
-            <w:r>
-              <w:rPr>
-                <w:noProof/>
-                <w:webHidden/>
-              </w:rPr>
-              <w:t>18</w:t>
-            </w:r>
-            <w:r>
-              <w:rPr>
-                <w:noProof/>
-                <w:webHidden/>
-              </w:rPr>
-              <w:fldChar w:fldCharType="end"/>
-            </w:r>
-          </w:hyperlink>
-        </w:p>
-        <w:p>
-          <w:pPr>
-            <w:pStyle w:val="21"/>
-            <w:tabs>
-              <w:tab w:val="left" w:pos="840"/>
-              <w:tab w:val="right" w:leader="dot" w:pos="8296"/>
-            </w:tabs>
-            <w:rPr>
-              <w:rFonts w:cstheme="minorBidi"/>
-              <w:noProof/>
-              <w:kern w:val="2"/>
-              <w:sz w:val="21"/>
-            </w:rPr>
-          </w:pPr>
-          <w:hyperlink w:anchor="_Toc504929645" w:history="1">
-            <w:r>
-              <w:rPr>
-                <w:rStyle w:val="a8"/>
-                <w:noProof/>
-              </w:rPr>
-              <w:t>2.</w:t>
-            </w:r>
-            <w:r>
-              <w:rPr>
-                <w:rFonts w:cstheme="minorBidi"/>
-                <w:noProof/>
-                <w:kern w:val="2"/>
-                <w:sz w:val="21"/>
-              </w:rPr>
-              <w:tab/>
-            </w:r>
-            <w:r>
-              <w:rPr>
-                <w:rStyle w:val="a8"/>
-                <w:noProof/>
-              </w:rPr>
-              <w:t>预览</w:t>
-            </w:r>
-            <w:r>
-              <w:rPr>
-                <w:noProof/>
-                <w:webHidden/>
-              </w:rPr>
-              <w:tab/>
-            </w:r>
-            <w:r>
-              <w:rPr>
-                <w:noProof/>
-                <w:webHidden/>
-              </w:rPr>
-              <w:fldChar w:fldCharType="begin"/>
-            </w:r>
-            <w:r>
-              <w:rPr>
-                <w:noProof/>
-                <w:webHidden/>
-              </w:rPr>
-              <w:instrText xml:space="preserve"> PAGEREF _Toc504929645 \h </w:instrText>
-            </w:r>
-            <w:r>
-              <w:rPr>
-                <w:noProof/>
-                <w:webHidden/>
-              </w:rPr>
-            </w:r>
-            <w:r>
-              <w:rPr>
-                <w:noProof/>
-                <w:webHidden/>
-              </w:rPr>
-              <w:fldChar w:fldCharType="separate"/>
-            </w:r>
-            <w:r>
-              <w:rPr>
-                <w:noProof/>
-                <w:webHidden/>
-              </w:rPr>
-              <w:t>19</w:t>
-            </w:r>
-            <w:r>
-              <w:rPr>
-                <w:noProof/>
-                <w:webHidden/>
-              </w:rPr>
-              <w:fldChar w:fldCharType="end"/>
-            </w:r>
-          </w:hyperlink>
-        </w:p>
-        <w:p>
-          <w:pPr>
-            <w:pStyle w:val="11"/>
-            <w:tabs>
-              <w:tab w:val="left" w:pos="840"/>
-              <w:tab w:val="right" w:leader="dot" w:pos="8296"/>
-            </w:tabs>
-            <w:rPr>
-              <w:rFonts w:cstheme="minorBidi"/>
-              <w:noProof/>
-              <w:kern w:val="2"/>
-              <w:sz w:val="21"/>
-            </w:rPr>
-          </w:pPr>
-          <w:hyperlink w:anchor="_Toc504929646" w:history="1">
-            <w:r>
-              <w:rPr>
-                <w:rStyle w:val="a8"/>
-                <w:noProof/>
-              </w:rPr>
-              <w:t>九、</w:t>
-            </w:r>
-            <w:r>
-              <w:rPr>
-                <w:rFonts w:cstheme="minorBidi"/>
-                <w:noProof/>
-                <w:kern w:val="2"/>
-                <w:sz w:val="21"/>
-              </w:rPr>
-              <w:tab/>
-            </w:r>
-            <w:r>
-              <w:rPr>
-                <w:rStyle w:val="a8"/>
-                <w:noProof/>
-              </w:rPr>
-              <w:t>定时任务管理介绍</w:t>
-            </w:r>
-            <w:r>
-              <w:rPr>
-                <w:noProof/>
-                <w:webHidden/>
-              </w:rPr>
-              <w:tab/>
-            </w:r>
-            <w:r>
-              <w:rPr>
-                <w:noProof/>
-                <w:webHidden/>
-              </w:rPr>
-              <w:fldChar w:fldCharType="begin"/>
-            </w:r>
-            <w:r>
-              <w:rPr>
-                <w:noProof/>
-                <w:webHidden/>
-              </w:rPr>
-              <w:instrText xml:space="preserve"> PAGEREF _Toc504929646 \h </w:instrText>
-            </w:r>
-            <w:r>
-              <w:rPr>
-                <w:noProof/>
-                <w:webHidden/>
-              </w:rPr>
-            </w:r>
-            <w:r>
-              <w:rPr>
-                <w:noProof/>
-                <w:webHidden/>
-              </w:rPr>
-              <w:fldChar w:fldCharType="separate"/>
-            </w:r>
-            <w:r>
-              <w:rPr>
-                <w:noProof/>
-                <w:webHidden/>
-              </w:rPr>
-              <w:t>20</w:t>
-            </w:r>
-            <w:r>
-              <w:rPr>
-                <w:noProof/>
-                <w:webHidden/>
-              </w:rPr>
-              <w:fldChar w:fldCharType="end"/>
-            </w:r>
-          </w:hyperlink>
-        </w:p>
-        <w:p>
-          <w:pPr>
-            <w:pStyle w:val="21"/>
-            <w:tabs>
-              <w:tab w:val="left" w:pos="840"/>
-              <w:tab w:val="right" w:leader="dot" w:pos="8296"/>
-            </w:tabs>
-            <w:rPr>
-              <w:rFonts w:cstheme="minorBidi"/>
-              <w:noProof/>
-              <w:kern w:val="2"/>
-              <w:sz w:val="21"/>
-            </w:rPr>
-          </w:pPr>
-          <w:hyperlink w:anchor="_Toc504929647" w:history="1">
-            <w:r>
-              <w:rPr>
-                <w:rStyle w:val="a8"/>
-                <w:noProof/>
-              </w:rPr>
-              <w:t>1.</w:t>
-            </w:r>
-            <w:r>
-              <w:rPr>
-                <w:rFonts w:cstheme="minorBidi"/>
-                <w:noProof/>
-                <w:kern w:val="2"/>
-                <w:sz w:val="21"/>
-              </w:rPr>
-              <w:tab/>
-            </w:r>
-            <w:r>
-              <w:rPr>
-                <w:rStyle w:val="a8"/>
-                <w:noProof/>
-              </w:rPr>
-              <w:t>添加任务</w:t>
-            </w:r>
-            <w:r>
-              <w:rPr>
-                <w:noProof/>
-                <w:webHidden/>
-              </w:rPr>
-              <w:tab/>
-            </w:r>
-            <w:r>
-              <w:rPr>
-                <w:noProof/>
-                <w:webHidden/>
-              </w:rPr>
-              <w:fldChar w:fldCharType="begin"/>
-            </w:r>
-            <w:r>
-              <w:rPr>
-                <w:noProof/>
-                <w:webHidden/>
-              </w:rPr>
-              <w:instrText xml:space="preserve"> PAGEREF _Toc504929647 \h </w:instrText>
-            </w:r>
-            <w:r>
-              <w:rPr>
-                <w:noProof/>
-                <w:webHidden/>
-              </w:rPr>
-            </w:r>
-            <w:r>
-              <w:rPr>
-                <w:noProof/>
-                <w:webHidden/>
-              </w:rPr>
-              <w:fldChar w:fldCharType="separate"/>
-            </w:r>
-            <w:r>
-              <w:rPr>
-                <w:noProof/>
-                <w:webHidden/>
-              </w:rPr>
-              <w:t>20</w:t>
+              <w:t>22</w:t>
             </w:r>
             <w:r>
               <w:rPr>
@@ -3258,7 +3258,7 @@
         </w:numPr>
         <w:spacing w:before="468" w:after="468"/>
       </w:pPr>
-      <w:bookmarkStart w:id="1" w:name="_Toc504929612"/>
+      <w:bookmarkStart w:id="1" w:name="_Toc514231682"/>
       <w:r>
         <w:rPr>
           <w:rFonts w:hint="eastAsia"/>
@@ -3276,7 +3276,7 @@
         </w:numPr>
         <w:spacing w:before="468" w:after="468"/>
       </w:pPr>
-      <w:bookmarkStart w:id="2" w:name="_Toc504929613"/>
+      <w:bookmarkStart w:id="2" w:name="_Toc514231683"/>
       <w:r>
         <w:rPr>
           <w:rFonts w:hint="eastAsia"/>
@@ -3438,7 +3438,7 @@
         </w:numPr>
         <w:spacing w:before="468" w:after="468"/>
       </w:pPr>
-      <w:bookmarkStart w:id="3" w:name="_Toc504929614"/>
+      <w:bookmarkStart w:id="3" w:name="_Toc514231684"/>
       <w:r>
         <w:rPr>
           <w:rFonts w:hint="eastAsia"/>
@@ -3561,12 +3561,11 @@
         </w:numPr>
         <w:spacing w:before="468" w:after="468"/>
       </w:pPr>
-      <w:bookmarkStart w:id="4" w:name="_Toc504929615"/>
-      <w:r>
-        <w:rPr>
-          <w:rFonts w:hint="eastAsia"/>
-        </w:rPr>
-        <w:lastRenderedPageBreak/>
+      <w:bookmarkStart w:id="4" w:name="_Toc514231685"/>
+      <w:r>
+        <w:rPr>
+          <w:rFonts w:hint="eastAsia"/>
+        </w:rPr>
         <w:t>配置</w:t>
       </w:r>
       <w:r>
@@ -3592,7 +3591,7 @@
         </w:numPr>
         <w:spacing w:before="468" w:after="468"/>
       </w:pPr>
-      <w:bookmarkStart w:id="5" w:name="_Toc504929616"/>
+      <w:bookmarkStart w:id="5" w:name="_Toc514231686"/>
       <w:r>
         <w:rPr>
           <w:rFonts w:hint="eastAsia"/>
@@ -3659,7 +3658,7 @@
         </w:numPr>
         <w:spacing w:before="468" w:after="468"/>
       </w:pPr>
-      <w:bookmarkStart w:id="6" w:name="_Toc504929617"/>
+      <w:bookmarkStart w:id="6" w:name="_Toc514231687"/>
       <w:proofErr w:type="spellStart"/>
       <w:r>
         <w:t>a</w:t>
@@ -3758,7 +3757,7 @@
         </w:numPr>
         <w:spacing w:before="468" w:after="468"/>
       </w:pPr>
-      <w:bookmarkStart w:id="7" w:name="_Toc504929618"/>
+      <w:bookmarkStart w:id="7" w:name="_Toc514231688"/>
       <w:proofErr w:type="spellStart"/>
       <w:r>
         <w:t>bootstrap.yml</w:t>
@@ -3835,9 +3834,8 @@
         </w:numPr>
         <w:spacing w:before="468" w:after="468"/>
       </w:pPr>
-      <w:bookmarkStart w:id="8" w:name="_Toc504929619"/>
-      <w:r>
-        <w:lastRenderedPageBreak/>
+      <w:bookmarkStart w:id="8" w:name="_Toc514231689"/>
+      <w:r>
         <w:t>s</w:t>
       </w:r>
       <w:r>
@@ -4064,7 +4062,7 @@
         </w:numPr>
         <w:spacing w:before="468" w:after="468"/>
       </w:pPr>
-      <w:bookmarkStart w:id="9" w:name="_Toc504929620"/>
+      <w:bookmarkStart w:id="9" w:name="_Toc514231690"/>
       <w:proofErr w:type="gramStart"/>
       <w:r>
         <w:t>l</w:t>
@@ -4238,6 +4236,7 @@
     </w:p>
     <w:p>
       <w:r>
+        <w:lastRenderedPageBreak/>
         <w:t>admin-</w:t>
       </w:r>
       <w:proofErr w:type="spellStart"/>
@@ -4311,12 +4310,11 @@
         </w:numPr>
         <w:spacing w:before="468" w:after="468"/>
       </w:pPr>
-      <w:bookmarkStart w:id="10" w:name="_Toc504929621"/>
-      <w:r>
-        <w:rPr>
-          <w:rFonts w:hint="eastAsia"/>
-        </w:rPr>
-        <w:lastRenderedPageBreak/>
+      <w:bookmarkStart w:id="10" w:name="_Toc514231691"/>
+      <w:r>
+        <w:rPr>
+          <w:rFonts w:hint="eastAsia"/>
+        </w:rPr>
         <w:t>跨域配置</w:t>
       </w:r>
       <w:bookmarkEnd w:id="10"/>
@@ -4377,13 +4375,14 @@
           <w:shd w:val="clear" w:color="auto" w:fill="FFFFFF"/>
         </w:rPr>
       </w:pPr>
-      <w:bookmarkStart w:id="11" w:name="_Toc504929622"/>
+      <w:bookmarkStart w:id="11" w:name="_Toc514231692"/>
       <w:r>
         <w:rPr>
           <w:rFonts w:ascii="Segoe UI" w:hAnsi="Segoe UI" w:cs="Segoe UI" w:hint="eastAsia"/>
           <w:color w:val="24292E"/>
           <w:shd w:val="clear" w:color="auto" w:fill="FFFFFF"/>
         </w:rPr>
+        <w:lastRenderedPageBreak/>
         <w:t>全局</w:t>
       </w:r>
       <w:r>
@@ -4469,7 +4468,7 @@
           <w:szCs w:val="28"/>
         </w:rPr>
       </w:pPr>
-      <w:bookmarkStart w:id="12" w:name="_Toc504929623"/>
+      <w:bookmarkStart w:id="12" w:name="_Toc514231693"/>
       <w:r>
         <w:rPr>
           <w:rFonts w:ascii="Consolas" w:eastAsiaTheme="minorEastAsia" w:hAnsi="Consolas" w:cs="Consolas" w:hint="eastAsia"/>
@@ -4502,7 +4501,7 @@
         </w:numPr>
         <w:spacing w:before="468" w:after="468"/>
       </w:pPr>
-      <w:bookmarkStart w:id="13" w:name="_Toc504929624"/>
+      <w:bookmarkStart w:id="13" w:name="_Toc514231694"/>
       <w:r>
         <w:rPr>
           <w:rFonts w:hint="eastAsia"/>
@@ -4562,7 +4561,7 @@
         </w:numPr>
         <w:spacing w:before="468" w:after="468"/>
       </w:pPr>
-      <w:bookmarkStart w:id="14" w:name="_Toc504929625"/>
+      <w:bookmarkStart w:id="14" w:name="_Toc514231695"/>
       <w:r>
         <w:rPr>
           <w:rFonts w:hint="eastAsia"/>
@@ -4626,7 +4625,7 @@
         </w:numPr>
         <w:spacing w:before="468" w:after="468"/>
       </w:pPr>
-      <w:bookmarkStart w:id="15" w:name="_Toc504929626"/>
+      <w:bookmarkStart w:id="15" w:name="_Toc514231696"/>
       <w:r>
         <w:rPr>
           <w:rFonts w:hint="eastAsia"/>
@@ -4689,7 +4688,7 @@
         </w:numPr>
         <w:spacing w:before="468" w:after="468"/>
       </w:pPr>
-      <w:bookmarkStart w:id="16" w:name="_Toc504929627"/>
+      <w:bookmarkStart w:id="16" w:name="_Toc514231697"/>
       <w:r>
         <w:rPr>
           <w:rFonts w:hint="eastAsia"/>
@@ -5014,7 +5013,7 @@
         </w:numPr>
         <w:spacing w:before="468" w:after="468"/>
       </w:pPr>
-      <w:bookmarkStart w:id="17" w:name="_Toc504929628"/>
+      <w:bookmarkStart w:id="17" w:name="_Toc514231698"/>
       <w:r>
         <w:t>T</w:t>
       </w:r>
@@ -5149,7 +5148,7 @@
         </w:numPr>
         <w:spacing w:before="468" w:after="468"/>
       </w:pPr>
-      <w:bookmarkStart w:id="18" w:name="_Toc504929629"/>
+      <w:bookmarkStart w:id="18" w:name="_Toc514231699"/>
       <w:proofErr w:type="spellStart"/>
       <w:r>
         <w:rPr>
@@ -5258,10 +5257,10 @@
         </w:rPr>
         <w:lastRenderedPageBreak/>
         <w:drawing>
-          <wp:inline distT="0" distB="0" distL="0" distR="0">
-            <wp:extent cx="5276850" cy="2066925"/>
-            <wp:effectExtent l="0" t="0" r="0" b="9525"/>
-            <wp:docPr id="22" name="图片 22"/>
+          <wp:inline distT="0" distB="0" distL="0" distR="0" wp14:anchorId="07E0A64F" wp14:editId="1A0ED538">
+            <wp:extent cx="5274310" cy="2085340"/>
+            <wp:effectExtent l="0" t="0" r="2540" b="0"/>
+            <wp:docPr id="26" name="图片 26"/>
             <wp:cNvGraphicFramePr>
               <a:graphicFrameLocks xmlns:a="http://schemas.openxmlformats.org/drawingml/2006/main" noChangeAspect="1"/>
             </wp:cNvGraphicFramePr>
@@ -5269,36 +5268,23 @@
               <a:graphicData uri="http://schemas.openxmlformats.org/drawingml/2006/picture">
                 <pic:pic xmlns:pic="http://schemas.openxmlformats.org/drawingml/2006/picture">
                   <pic:nvPicPr>
-                    <pic:cNvPr id="0" name="图片 11"/>
-                    <pic:cNvPicPr>
-                      <a:picLocks noChangeAspect="1" noChangeArrowheads="1"/>
-                    </pic:cNvPicPr>
+                    <pic:cNvPr id="1" name=""/>
+                    <pic:cNvPicPr/>
                   </pic:nvPicPr>
                   <pic:blipFill>
-                    <a:blip r:embed="rId31">
-                      <a:extLst>
-                        <a:ext uri="{28A0092B-C50C-407E-A947-70E740481C1C}">
-                          <a14:useLocalDpi xmlns:a14="http://schemas.microsoft.com/office/drawing/2010/main" val="0"/>
-                        </a:ext>
-                      </a:extLst>
-                    </a:blip>
-                    <a:srcRect/>
+                    <a:blip r:embed="rId31"/>
                     <a:stretch>
                       <a:fillRect/>
                     </a:stretch>
                   </pic:blipFill>
-                  <pic:spPr bwMode="auto">
+                  <pic:spPr>
                     <a:xfrm>
                       <a:off x="0" y="0"/>
-                      <a:ext cx="5276850" cy="2066925"/>
+                      <a:ext cx="5274310" cy="2085340"/>
                     </a:xfrm>
                     <a:prstGeom prst="rect">
                       <a:avLst/>
                     </a:prstGeom>
-                    <a:noFill/>
-                    <a:ln>
-                      <a:noFill/>
-                    </a:ln>
                   </pic:spPr>
                 </pic:pic>
               </a:graphicData>
@@ -5316,7 +5302,7 @@
         </w:numPr>
         <w:spacing w:before="468" w:after="468"/>
       </w:pPr>
-      <w:bookmarkStart w:id="19" w:name="_Toc504929630"/>
+      <w:bookmarkStart w:id="19" w:name="_Toc514231700"/>
       <w:r>
         <w:rPr>
           <w:rFonts w:hint="eastAsia"/>
@@ -5389,7 +5375,7 @@
         </w:numPr>
         <w:spacing w:before="468" w:after="468"/>
       </w:pPr>
-      <w:bookmarkStart w:id="20" w:name="_Toc504929631"/>
+      <w:bookmarkStart w:id="20" w:name="_Toc514231701"/>
       <w:r>
         <w:rPr>
           <w:rFonts w:hint="eastAsia"/>
@@ -5484,212 +5470,48 @@
         <w:rPr>
           <w:rFonts w:hint="eastAsia"/>
         </w:rPr>
-        <w:t>诺过去即可。</w:t>
-      </w:r>
-    </w:p>
-    <w:p>
-      <w:pPr>
-        <w:autoSpaceDE w:val="0"/>
-        <w:autoSpaceDN w:val="0"/>
-        <w:adjustRightInd w:val="0"/>
+        <w:t>即可。或者</w:t>
+      </w:r>
+      <w:r>
+        <w:t>直接干掉</w:t>
+      </w:r>
+      <w:proofErr w:type="spellStart"/>
+      <w:r>
+        <w:rPr>
+          <w:rFonts w:hint="eastAsia"/>
+        </w:rPr>
+        <w:t>TokenServiceJWTImpl</w:t>
+      </w:r>
+      <w:proofErr w:type="spellEnd"/>
+      <w:r>
+        <w:rPr>
+          <w:rFonts w:hint="eastAsia"/>
+        </w:rPr>
+        <w:t>类上</w:t>
+      </w:r>
+      <w:r>
+        <w:t>的</w:t>
+      </w:r>
+      <w:r>
+        <w:rPr>
+          <w:rFonts w:hint="eastAsia"/>
+        </w:rPr>
+        <w:t>注释</w:t>
+      </w:r>
+    </w:p>
+    <w:p>
+      <w:pPr>
         <w:jc w:val="left"/>
-        <w:rPr>
-          <w:rFonts w:ascii="Consolas" w:eastAsiaTheme="minorEastAsia" w:hAnsi="Consolas" w:cs="Consolas"/>
-          <w:kern w:val="0"/>
-          <w:sz w:val="28"/>
-          <w:szCs w:val="28"/>
-        </w:rPr>
-      </w:pPr>
-      <w:r>
-        <w:rPr>
-          <w:rFonts w:ascii="Consolas" w:eastAsiaTheme="minorEastAsia" w:hAnsi="Consolas" w:cs="Consolas"/>
-          <w:color w:val="646464"/>
-          <w:kern w:val="0"/>
-          <w:sz w:val="28"/>
-          <w:szCs w:val="28"/>
-        </w:rPr>
-        <w:t>@</w:t>
-      </w:r>
-      <w:proofErr w:type="spellStart"/>
-      <w:r>
-        <w:rPr>
-          <w:rFonts w:ascii="Consolas" w:eastAsiaTheme="minorEastAsia" w:hAnsi="Consolas" w:cs="Consolas"/>
-          <w:color w:val="646464"/>
-          <w:kern w:val="0"/>
-          <w:sz w:val="28"/>
-          <w:szCs w:val="28"/>
-        </w:rPr>
-        <w:t>Autowired</w:t>
-      </w:r>
-      <w:proofErr w:type="spellEnd"/>
-    </w:p>
-    <w:p>
-      <w:pPr>
-        <w:jc w:val="left"/>
-      </w:pPr>
-      <w:proofErr w:type="gramStart"/>
-      <w:r>
-        <w:rPr>
-          <w:rFonts w:ascii="Consolas" w:eastAsiaTheme="minorEastAsia" w:hAnsi="Consolas" w:cs="Consolas"/>
-          <w:b/>
-          <w:bCs/>
-          <w:color w:val="7F0055"/>
-          <w:kern w:val="0"/>
-          <w:sz w:val="28"/>
-          <w:szCs w:val="28"/>
-        </w:rPr>
-        <w:t>private</w:t>
-      </w:r>
-      <w:proofErr w:type="gramEnd"/>
-      <w:r>
-        <w:rPr>
-          <w:rFonts w:ascii="Consolas" w:eastAsiaTheme="minorEastAsia" w:hAnsi="Consolas" w:cs="Consolas"/>
-          <w:color w:val="000000"/>
-          <w:kern w:val="0"/>
-          <w:sz w:val="28"/>
-          <w:szCs w:val="28"/>
-        </w:rPr>
-        <w:t xml:space="preserve"> </w:t>
-      </w:r>
-      <w:proofErr w:type="spellStart"/>
-      <w:r>
-        <w:rPr>
-          <w:rFonts w:ascii="Consolas" w:eastAsiaTheme="minorEastAsia" w:hAnsi="Consolas" w:cs="Consolas"/>
-          <w:color w:val="000000"/>
-          <w:kern w:val="0"/>
-          <w:sz w:val="28"/>
-          <w:szCs w:val="28"/>
-        </w:rPr>
-        <w:t>TokenService</w:t>
-      </w:r>
-      <w:proofErr w:type="spellEnd"/>
-      <w:r>
-        <w:rPr>
-          <w:rFonts w:ascii="Consolas" w:eastAsiaTheme="minorEastAsia" w:hAnsi="Consolas" w:cs="Consolas"/>
-          <w:color w:val="000000"/>
-          <w:kern w:val="0"/>
-          <w:sz w:val="28"/>
-          <w:szCs w:val="28"/>
-        </w:rPr>
-        <w:t xml:space="preserve"> </w:t>
-      </w:r>
-      <w:proofErr w:type="spellStart"/>
-      <w:r>
-        <w:rPr>
-          <w:rFonts w:ascii="Consolas" w:eastAsiaTheme="minorEastAsia" w:hAnsi="Consolas" w:cs="Consolas"/>
-          <w:color w:val="0000C0"/>
-          <w:kern w:val="0"/>
-          <w:sz w:val="28"/>
-          <w:szCs w:val="28"/>
-        </w:rPr>
-        <w:t>tokenService</w:t>
-      </w:r>
-      <w:proofErr w:type="spellEnd"/>
-      <w:r>
-        <w:rPr>
-          <w:rFonts w:ascii="Consolas" w:eastAsiaTheme="minorEastAsia" w:hAnsi="Consolas" w:cs="Consolas"/>
-          <w:color w:val="000000"/>
-          <w:kern w:val="0"/>
-          <w:sz w:val="28"/>
-          <w:szCs w:val="28"/>
-        </w:rPr>
-        <w:t>;</w:t>
-      </w:r>
-    </w:p>
-    <w:p>
-      <w:pPr>
-        <w:jc w:val="left"/>
-        <w:rPr>
-          <w:b/>
-          <w:color w:val="FF0000"/>
-        </w:rPr>
-      </w:pPr>
-      <w:r>
-        <w:rPr>
-          <w:rFonts w:hint="eastAsia"/>
-          <w:b/>
-          <w:color w:val="FF0000"/>
-        </w:rPr>
-        <w:t>自动</w:t>
-      </w:r>
-      <w:r>
-        <w:rPr>
-          <w:b/>
-          <w:color w:val="FF0000"/>
-        </w:rPr>
-        <w:t>注入</w:t>
-      </w:r>
-      <w:r>
-        <w:rPr>
-          <w:rFonts w:hint="eastAsia"/>
-          <w:b/>
-          <w:color w:val="FF0000"/>
-        </w:rPr>
-        <w:t>起作用</w:t>
-      </w:r>
-      <w:r>
-        <w:rPr>
-          <w:b/>
-          <w:color w:val="FF0000"/>
-        </w:rPr>
-        <w:t>的就是带</w:t>
-      </w:r>
-      <w:r>
-        <w:rPr>
-          <w:b/>
-          <w:color w:val="FF0000"/>
-        </w:rPr>
-        <w:t>@Primary</w:t>
-      </w:r>
-      <w:r>
-        <w:rPr>
-          <w:rFonts w:hint="eastAsia"/>
-          <w:b/>
-          <w:color w:val="FF0000"/>
-        </w:rPr>
-        <w:t>的</w:t>
-      </w:r>
-      <w:r>
-        <w:rPr>
-          <w:b/>
-          <w:color w:val="FF0000"/>
-        </w:rPr>
-        <w:t>实现类。</w:t>
-      </w:r>
-    </w:p>
-    <w:p/>
-    <w:p>
-      <w:pPr>
-        <w:pStyle w:val="1"/>
-        <w:numPr>
-          <w:ilvl w:val="0"/>
-          <w:numId w:val="6"/>
-        </w:numPr>
-        <w:spacing w:before="468" w:after="468"/>
-      </w:pPr>
-      <w:bookmarkStart w:id="21" w:name="_Toc504929632"/>
-      <w:r>
-        <w:rPr>
-          <w:rFonts w:hint="eastAsia"/>
-        </w:rPr>
-        <w:lastRenderedPageBreak/>
-        <w:t>密码</w:t>
-      </w:r>
-      <w:r>
-        <w:t>加密</w:t>
-      </w:r>
-      <w:bookmarkEnd w:id="21"/>
-    </w:p>
-    <w:p>
+      </w:pPr>
       <w:r>
         <w:rPr>
           <w:noProof/>
         </w:rPr>
         <w:drawing>
-          <wp:inline distT="0" distB="0" distL="0" distR="0" wp14:anchorId="12648F6B" wp14:editId="36DEC53A">
-            <wp:extent cx="5274310" cy="786130"/>
-            <wp:effectExtent l="0" t="0" r="2540" b="0"/>
-            <wp:docPr id="42" name="图片 42"/>
+          <wp:inline distT="0" distB="0" distL="0" distR="0" wp14:anchorId="40A60ECF" wp14:editId="3D930047">
+            <wp:extent cx="1352381" cy="466667"/>
+            <wp:effectExtent l="0" t="0" r="635" b="0"/>
+            <wp:docPr id="29" name="图片 29"/>
             <wp:cNvGraphicFramePr>
               <a:graphicFrameLocks xmlns:a="http://schemas.openxmlformats.org/drawingml/2006/main" noChangeAspect="1"/>
             </wp:cNvGraphicFramePr>
@@ -5709,7 +5531,7 @@
                   <pic:spPr>
                     <a:xfrm>
                       <a:off x="0" y="0"/>
-                      <a:ext cx="5274310" cy="786130"/>
+                      <a:ext cx="1352381" cy="466667"/>
                     </a:xfrm>
                     <a:prstGeom prst="rect">
                       <a:avLst/>
@@ -5724,6 +5546,98 @@
     </w:p>
     <w:p>
       <w:pPr>
+        <w:jc w:val="left"/>
+      </w:pPr>
+      <w:r>
+        <w:rPr>
+          <w:rFonts w:hint="eastAsia"/>
+        </w:rPr>
+        <w:t>其实接口</w:t>
+      </w:r>
+      <w:r>
+        <w:t>有多个实现</w:t>
+      </w:r>
+      <w:r>
+        <w:rPr>
+          <w:rFonts w:hint="eastAsia"/>
+        </w:rPr>
+        <w:t>类，</w:t>
+      </w:r>
+      <w:r>
+        <w:t>并且都</w:t>
+      </w:r>
+      <w:r>
+        <w:t>@Service</w:t>
+      </w:r>
+      <w:r>
+        <w:t>了</w:t>
+      </w:r>
+      <w:r>
+        <w:rPr>
+          <w:rFonts w:hint="eastAsia"/>
+        </w:rPr>
+        <w:t>的</w:t>
+      </w:r>
+      <w:r>
+        <w:t>话</w:t>
+      </w:r>
+    </w:p>
+    <w:p>
+      <w:pPr>
+        <w:autoSpaceDE w:val="0"/>
+        <w:autoSpaceDN w:val="0"/>
+        <w:adjustRightInd w:val="0"/>
+        <w:jc w:val="left"/>
+        <w:rPr>
+          <w:rFonts w:ascii="Consolas" w:eastAsiaTheme="minorEastAsia" w:hAnsi="Consolas" w:cs="Consolas"/>
+          <w:kern w:val="0"/>
+          <w:sz w:val="28"/>
+          <w:szCs w:val="28"/>
+        </w:rPr>
+      </w:pPr>
+      <w:r>
+        <w:rPr>
+          <w:rFonts w:ascii="Consolas" w:eastAsiaTheme="minorEastAsia" w:hAnsi="Consolas" w:cs="Consolas"/>
+          <w:color w:val="646464"/>
+          <w:kern w:val="0"/>
+          <w:sz w:val="28"/>
+          <w:szCs w:val="28"/>
+        </w:rPr>
+        <w:t>@</w:t>
+      </w:r>
+      <w:proofErr w:type="spellStart"/>
+      <w:r>
+        <w:rPr>
+          <w:rFonts w:ascii="Consolas" w:eastAsiaTheme="minorEastAsia" w:hAnsi="Consolas" w:cs="Consolas"/>
+          <w:color w:val="646464"/>
+          <w:kern w:val="0"/>
+          <w:sz w:val="28"/>
+          <w:szCs w:val="28"/>
+        </w:rPr>
+        <w:t>Autowired</w:t>
+      </w:r>
+      <w:proofErr w:type="spellEnd"/>
+    </w:p>
+    <w:p>
+      <w:pPr>
+        <w:jc w:val="left"/>
+      </w:pPr>
+      <w:proofErr w:type="gramStart"/>
+      <w:r>
+        <w:rPr>
+          <w:rFonts w:ascii="Consolas" w:eastAsiaTheme="minorEastAsia" w:hAnsi="Consolas" w:cs="Consolas"/>
+          <w:b/>
+          <w:bCs/>
+          <w:color w:val="7F0055"/>
+          <w:kern w:val="0"/>
+          <w:sz w:val="28"/>
+          <w:szCs w:val="28"/>
+        </w:rPr>
+        <w:lastRenderedPageBreak/>
+        <w:t>private</w:t>
+      </w:r>
+      <w:proofErr w:type="gramEnd"/>
+      <w:r>
         <w:rPr>
           <w:rFonts w:ascii="Consolas" w:eastAsiaTheme="minorEastAsia" w:hAnsi="Consolas" w:cs="Consolas"/>
           <w:color w:val="000000"/>
@@ -5731,17 +5645,9 @@
           <w:sz w:val="28"/>
           <w:szCs w:val="28"/>
         </w:rPr>
-      </w:pPr>
-      <w:r>
-        <w:rPr>
-          <w:rFonts w:ascii="Consolas" w:eastAsiaTheme="minorEastAsia" w:hAnsi="Consolas" w:cs="Consolas" w:hint="eastAsia"/>
-          <w:color w:val="000000"/>
-          <w:kern w:val="0"/>
-          <w:sz w:val="28"/>
-          <w:szCs w:val="28"/>
-        </w:rPr>
-        <w:t>具体</w:t>
-      </w:r>
+        <w:t xml:space="preserve"> </w:t>
+      </w:r>
+      <w:proofErr w:type="spellStart"/>
       <w:r>
         <w:rPr>
           <w:rFonts w:ascii="Consolas" w:eastAsiaTheme="minorEastAsia" w:hAnsi="Consolas" w:cs="Consolas"/>
@@ -5750,18 +5656,9 @@
           <w:sz w:val="28"/>
           <w:szCs w:val="28"/>
         </w:rPr>
-        <w:t>参考</w:t>
-      </w:r>
-      <w:r>
-        <w:rPr>
-          <w:rFonts w:ascii="Consolas" w:eastAsiaTheme="minorEastAsia" w:hAnsi="Consolas" w:cs="Consolas" w:hint="eastAsia"/>
-          <w:color w:val="000000"/>
-          <w:kern w:val="0"/>
-          <w:sz w:val="28"/>
-          <w:szCs w:val="28"/>
-        </w:rPr>
-        <w:t>添加</w:t>
-      </w:r>
+        <w:t>TokenService</w:t>
+      </w:r>
+      <w:proofErr w:type="spellEnd"/>
       <w:r>
         <w:rPr>
           <w:rFonts w:ascii="Consolas" w:eastAsiaTheme="minorEastAsia" w:hAnsi="Consolas" w:cs="Consolas"/>
@@ -5770,8 +5667,20 @@
           <w:sz w:val="28"/>
           <w:szCs w:val="28"/>
         </w:rPr>
-        <w:t>用户和修改密码的</w:t>
-      </w:r>
+        <w:t xml:space="preserve"> </w:t>
+      </w:r>
+      <w:proofErr w:type="spellStart"/>
+      <w:r>
+        <w:rPr>
+          <w:rFonts w:ascii="Consolas" w:eastAsiaTheme="minorEastAsia" w:hAnsi="Consolas" w:cs="Consolas"/>
+          <w:color w:val="0000C0"/>
+          <w:kern w:val="0"/>
+          <w:sz w:val="28"/>
+          <w:szCs w:val="28"/>
+        </w:rPr>
+        <w:t>tokenService</w:t>
+      </w:r>
+      <w:proofErr w:type="spellEnd"/>
       <w:r>
         <w:rPr>
           <w:rFonts w:ascii="Consolas" w:eastAsiaTheme="minorEastAsia" w:hAnsi="Consolas" w:cs="Consolas"/>
@@ -5780,28 +5689,102 @@
           <w:sz w:val="28"/>
           <w:szCs w:val="28"/>
         </w:rPr>
-        <w:t>UserServiceImp.java</w:t>
-      </w:r>
-    </w:p>
-    <w:p>
-      <w:pPr>
-        <w:rPr>
-          <w:rFonts w:ascii="Consolas" w:eastAsiaTheme="minorEastAsia" w:hAnsi="Consolas" w:cs="Consolas"/>
-          <w:color w:val="000000"/>
-          <w:kern w:val="0"/>
-          <w:sz w:val="28"/>
-          <w:szCs w:val="28"/>
-        </w:rPr>
-      </w:pPr>
+        <w:t>;</w:t>
+      </w:r>
+    </w:p>
+    <w:p>
+      <w:pPr>
+        <w:jc w:val="left"/>
+        <w:rPr>
+          <w:b/>
+          <w:color w:val="FF0000"/>
+        </w:rPr>
+      </w:pPr>
+      <w:r>
+        <w:rPr>
+          <w:rFonts w:hint="eastAsia"/>
+          <w:b/>
+          <w:color w:val="FF0000"/>
+        </w:rPr>
+        <w:t>自动</w:t>
+      </w:r>
+      <w:r>
+        <w:rPr>
+          <w:b/>
+          <w:color w:val="FF0000"/>
+        </w:rPr>
+        <w:t>注入</w:t>
+      </w:r>
+      <w:r>
+        <w:rPr>
+          <w:rFonts w:hint="eastAsia"/>
+          <w:b/>
+          <w:color w:val="FF0000"/>
+        </w:rPr>
+        <w:t>起作用</w:t>
+      </w:r>
+      <w:r>
+        <w:rPr>
+          <w:b/>
+          <w:color w:val="FF0000"/>
+        </w:rPr>
+        <w:t>的就是带</w:t>
+      </w:r>
+      <w:r>
+        <w:rPr>
+          <w:b/>
+          <w:color w:val="FF0000"/>
+        </w:rPr>
+        <w:t>@Primary</w:t>
+      </w:r>
+      <w:r>
+        <w:rPr>
+          <w:rFonts w:hint="eastAsia"/>
+          <w:b/>
+          <w:color w:val="FF0000"/>
+        </w:rPr>
+        <w:t>的</w:t>
+      </w:r>
+      <w:r>
+        <w:rPr>
+          <w:b/>
+          <w:color w:val="FF0000"/>
+        </w:rPr>
+        <w:t>实现类。</w:t>
+      </w:r>
+    </w:p>
+    <w:p/>
+    <w:p>
+      <w:pPr>
+        <w:pStyle w:val="1"/>
+        <w:numPr>
+          <w:ilvl w:val="0"/>
+          <w:numId w:val="6"/>
+        </w:numPr>
+        <w:spacing w:before="468" w:after="468"/>
+      </w:pPr>
+      <w:bookmarkStart w:id="21" w:name="_Toc514231702"/>
+      <w:r>
+        <w:rPr>
+          <w:rFonts w:hint="eastAsia"/>
+        </w:rPr>
+        <w:t>密码</w:t>
+      </w:r>
+      <w:r>
+        <w:t>加密</w:t>
+      </w:r>
+      <w:bookmarkEnd w:id="21"/>
+    </w:p>
+    <w:p>
       <w:r>
         <w:rPr>
           <w:noProof/>
         </w:rPr>
         <w:drawing>
-          <wp:inline distT="0" distB="0" distL="0" distR="0" wp14:anchorId="1B41153E" wp14:editId="2AD8B6D4">
-            <wp:extent cx="5274310" cy="2660015"/>
-            <wp:effectExtent l="0" t="0" r="2540" b="6985"/>
-            <wp:docPr id="43" name="图片 43"/>
+          <wp:inline distT="0" distB="0" distL="0" distR="0" wp14:anchorId="12648F6B" wp14:editId="36DEC53A">
+            <wp:extent cx="5274310" cy="786130"/>
+            <wp:effectExtent l="0" t="0" r="2540" b="0"/>
+            <wp:docPr id="42" name="图片 42"/>
             <wp:cNvGraphicFramePr>
               <a:graphicFrameLocks xmlns:a="http://schemas.openxmlformats.org/drawingml/2006/main" noChangeAspect="1"/>
             </wp:cNvGraphicFramePr>
@@ -5821,7 +5804,7 @@
                   <pic:spPr>
                     <a:xfrm>
                       <a:off x="0" y="0"/>
-                      <a:ext cx="5274310" cy="2660015"/>
+                      <a:ext cx="5274310" cy="786130"/>
                     </a:xfrm>
                     <a:prstGeom prst="rect">
                       <a:avLst/>
@@ -5834,100 +5817,86 @@
         </w:drawing>
       </w:r>
     </w:p>
-    <w:p/>
-    <w:p>
-      <w:pPr>
-        <w:pStyle w:val="1"/>
-        <w:numPr>
-          <w:ilvl w:val="0"/>
-          <w:numId w:val="6"/>
-        </w:numPr>
-        <w:spacing w:before="468" w:after="468"/>
-      </w:pPr>
-      <w:bookmarkStart w:id="22" w:name="_Toc504929633"/>
-      <w:r>
-        <w:rPr>
-          <w:rFonts w:hint="eastAsia"/>
-        </w:rPr>
-        <w:t>详细配置</w:t>
-      </w:r>
-      <w:bookmarkEnd w:id="22"/>
-    </w:p>
-    <w:p>
-      <w:pPr>
-        <w:pStyle w:val="2"/>
-        <w:numPr>
-          <w:ilvl w:val="0"/>
-          <w:numId w:val="9"/>
-        </w:numPr>
-        <w:spacing w:before="468" w:after="468"/>
-      </w:pPr>
-      <w:bookmarkStart w:id="23" w:name="_Toc504929634"/>
-      <w:r>
-        <w:rPr>
-          <w:rFonts w:hint="eastAsia"/>
-        </w:rPr>
-        <w:t>数据源配置</w:t>
-      </w:r>
-      <w:bookmarkEnd w:id="23"/>
-    </w:p>
-    <w:p>
-      <w:r>
-        <w:rPr>
-          <w:rFonts w:hint="eastAsia"/>
-        </w:rPr>
-        <w:t>在</w:t>
-      </w:r>
-      <w:proofErr w:type="spellStart"/>
-      <w:r>
-        <w:rPr>
-          <w:rFonts w:hint="eastAsia"/>
-        </w:rPr>
-        <w:t>application.yml</w:t>
-      </w:r>
-      <w:proofErr w:type="spellEnd"/>
-      <w:r>
-        <w:rPr>
-          <w:rFonts w:hint="eastAsia"/>
-        </w:rPr>
-        <w:t>中</w:t>
-      </w:r>
-      <w:r>
-        <w:rPr>
-          <w:rFonts w:hint="eastAsia"/>
-        </w:rPr>
-        <w:t>用的是阿里巴巴的</w:t>
-      </w:r>
-      <w:r>
-        <w:rPr>
-          <w:rFonts w:hint="eastAsia"/>
-        </w:rPr>
-        <w:t>druid</w:t>
-      </w:r>
-      <w:r>
-        <w:rPr>
-          <w:rFonts w:hint="eastAsia"/>
-        </w:rPr>
-        <w:t>，主要会修改端口号，数据库名，用户名和密码</w:t>
-      </w:r>
-      <w:r>
-        <w:rPr>
-          <w:rFonts w:hint="eastAsia"/>
-        </w:rPr>
-        <w:t>。</w:t>
-      </w:r>
-    </w:p>
-    <w:p>
+    <w:p>
+      <w:pPr>
+        <w:rPr>
+          <w:rFonts w:ascii="Consolas" w:eastAsiaTheme="minorEastAsia" w:hAnsi="Consolas" w:cs="Consolas"/>
+          <w:color w:val="000000"/>
+          <w:kern w:val="0"/>
+          <w:sz w:val="28"/>
+          <w:szCs w:val="28"/>
+        </w:rPr>
+      </w:pPr>
+      <w:r>
+        <w:rPr>
+          <w:rFonts w:ascii="Consolas" w:eastAsiaTheme="minorEastAsia" w:hAnsi="Consolas" w:cs="Consolas" w:hint="eastAsia"/>
+          <w:color w:val="000000"/>
+          <w:kern w:val="0"/>
+          <w:sz w:val="28"/>
+          <w:szCs w:val="28"/>
+        </w:rPr>
+        <w:t>具体</w:t>
+      </w:r>
+      <w:r>
+        <w:rPr>
+          <w:rFonts w:ascii="Consolas" w:eastAsiaTheme="minorEastAsia" w:hAnsi="Consolas" w:cs="Consolas"/>
+          <w:color w:val="000000"/>
+          <w:kern w:val="0"/>
+          <w:sz w:val="28"/>
+          <w:szCs w:val="28"/>
+        </w:rPr>
+        <w:t>参考</w:t>
+      </w:r>
+      <w:r>
+        <w:rPr>
+          <w:rFonts w:ascii="Consolas" w:eastAsiaTheme="minorEastAsia" w:hAnsi="Consolas" w:cs="Consolas" w:hint="eastAsia"/>
+          <w:color w:val="000000"/>
+          <w:kern w:val="0"/>
+          <w:sz w:val="28"/>
+          <w:szCs w:val="28"/>
+        </w:rPr>
+        <w:t>添加</w:t>
+      </w:r>
+      <w:r>
+        <w:rPr>
+          <w:rFonts w:ascii="Consolas" w:eastAsiaTheme="minorEastAsia" w:hAnsi="Consolas" w:cs="Consolas"/>
+          <w:color w:val="000000"/>
+          <w:kern w:val="0"/>
+          <w:sz w:val="28"/>
+          <w:szCs w:val="28"/>
+        </w:rPr>
+        <w:t>用户和修改密码的</w:t>
+      </w:r>
+      <w:r>
+        <w:rPr>
+          <w:rFonts w:ascii="Consolas" w:eastAsiaTheme="minorEastAsia" w:hAnsi="Consolas" w:cs="Consolas"/>
+          <w:color w:val="000000"/>
+          <w:kern w:val="0"/>
+          <w:sz w:val="28"/>
+          <w:szCs w:val="28"/>
+        </w:rPr>
+        <w:t>UserServiceImp.java</w:t>
+      </w:r>
+    </w:p>
+    <w:p>
+      <w:pPr>
+        <w:rPr>
+          <w:rFonts w:ascii="Consolas" w:eastAsiaTheme="minorEastAsia" w:hAnsi="Consolas" w:cs="Consolas"/>
+          <w:color w:val="000000"/>
+          <w:kern w:val="0"/>
+          <w:sz w:val="28"/>
+          <w:szCs w:val="28"/>
+        </w:rPr>
+      </w:pPr>
       <w:r>
         <w:rPr>
           <w:noProof/>
         </w:rPr>
-        <w:lastRenderedPageBreak/>
         <w:drawing>
-          <wp:inline distT="0" distB="0" distL="0" distR="0" wp14:anchorId="1F095E22" wp14:editId="61923A8E">
-            <wp:extent cx="5274310" cy="1816100"/>
-            <wp:effectExtent l="0" t="0" r="2540" b="0"/>
-            <wp:docPr id="32" name="图片 32"/>
+          <wp:inline distT="0" distB="0" distL="0" distR="0" wp14:anchorId="1B41153E" wp14:editId="2AD8B6D4">
+            <wp:extent cx="5274310" cy="2660015"/>
+            <wp:effectExtent l="0" t="0" r="2540" b="6985"/>
+            <wp:docPr id="43" name="图片 43"/>
             <wp:cNvGraphicFramePr>
               <a:graphicFrameLocks xmlns:a="http://schemas.openxmlformats.org/drawingml/2006/main" noChangeAspect="1"/>
             </wp:cNvGraphicFramePr>
@@ -5947,6 +5916,138 @@
                   <pic:spPr>
                     <a:xfrm>
                       <a:off x="0" y="0"/>
+                      <a:ext cx="5274310" cy="2660015"/>
+                    </a:xfrm>
+                    <a:prstGeom prst="rect">
+                      <a:avLst/>
+                    </a:prstGeom>
+                  </pic:spPr>
+                </pic:pic>
+              </a:graphicData>
+            </a:graphic>
+          </wp:inline>
+        </w:drawing>
+      </w:r>
+    </w:p>
+    <w:p/>
+    <w:p>
+      <w:pPr>
+        <w:pStyle w:val="1"/>
+        <w:numPr>
+          <w:ilvl w:val="0"/>
+          <w:numId w:val="6"/>
+        </w:numPr>
+        <w:spacing w:before="468" w:after="468"/>
+      </w:pPr>
+      <w:bookmarkStart w:id="22" w:name="_Toc514231703"/>
+      <w:r>
+        <w:rPr>
+          <w:rFonts w:hint="eastAsia"/>
+        </w:rPr>
+        <w:t>详细配置</w:t>
+      </w:r>
+      <w:bookmarkEnd w:id="22"/>
+    </w:p>
+    <w:p>
+      <w:pPr>
+        <w:pStyle w:val="2"/>
+        <w:numPr>
+          <w:ilvl w:val="0"/>
+          <w:numId w:val="9"/>
+        </w:numPr>
+        <w:spacing w:before="468" w:after="468"/>
+      </w:pPr>
+      <w:bookmarkStart w:id="23" w:name="_Toc514231704"/>
+      <w:r>
+        <w:rPr>
+          <w:rFonts w:hint="eastAsia"/>
+        </w:rPr>
+        <w:t>数据源配置</w:t>
+      </w:r>
+      <w:bookmarkEnd w:id="23"/>
+    </w:p>
+    <w:p>
+      <w:r>
+        <w:rPr>
+          <w:rFonts w:hint="eastAsia"/>
+        </w:rPr>
+        <w:t>在</w:t>
+      </w:r>
+      <w:proofErr w:type="spellStart"/>
+      <w:r>
+        <w:rPr>
+          <w:rFonts w:hint="eastAsia"/>
+        </w:rPr>
+        <w:t>application.yml</w:t>
+      </w:r>
+      <w:proofErr w:type="spellEnd"/>
+      <w:r>
+        <w:rPr>
+          <w:rFonts w:hint="eastAsia"/>
+        </w:rPr>
+        <w:t>中</w:t>
+      </w:r>
+      <w:r>
+        <w:rPr>
+          <w:rFonts w:hint="eastAsia"/>
+        </w:rPr>
+        <w:t>用的是阿里巴巴的</w:t>
+      </w:r>
+      <w:r>
+        <w:rPr>
+          <w:rFonts w:hint="eastAsia"/>
+        </w:rPr>
+        <w:t>druid</w:t>
+      </w:r>
+      <w:r>
+        <w:rPr>
+          <w:rFonts w:hint="eastAsia"/>
+        </w:rPr>
+        <w:t>，主要会修改端口号，数据库名，</w:t>
+      </w:r>
+      <w:r>
+        <w:rPr>
+          <w:rFonts w:hint="eastAsia"/>
+        </w:rPr>
+        <w:lastRenderedPageBreak/>
+        <w:t>用户名和密码</w:t>
+      </w:r>
+      <w:r>
+        <w:rPr>
+          <w:rFonts w:hint="eastAsia"/>
+        </w:rPr>
+        <w:t>。</w:t>
+      </w:r>
+    </w:p>
+    <w:p>
+      <w:r>
+        <w:rPr>
+          <w:noProof/>
+        </w:rPr>
+        <w:drawing>
+          <wp:inline distT="0" distB="0" distL="0" distR="0" wp14:anchorId="1F095E22" wp14:editId="61923A8E">
+            <wp:extent cx="5274310" cy="1816100"/>
+            <wp:effectExtent l="0" t="0" r="2540" b="0"/>
+            <wp:docPr id="32" name="图片 32"/>
+            <wp:cNvGraphicFramePr>
+              <a:graphicFrameLocks xmlns:a="http://schemas.openxmlformats.org/drawingml/2006/main" noChangeAspect="1"/>
+            </wp:cNvGraphicFramePr>
+            <a:graphic xmlns:a="http://schemas.openxmlformats.org/drawingml/2006/main">
+              <a:graphicData uri="http://schemas.openxmlformats.org/drawingml/2006/picture">
+                <pic:pic xmlns:pic="http://schemas.openxmlformats.org/drawingml/2006/picture">
+                  <pic:nvPicPr>
+                    <pic:cNvPr id="1" name=""/>
+                    <pic:cNvPicPr/>
+                  </pic:nvPicPr>
+                  <pic:blipFill>
+                    <a:blip r:embed="rId36"/>
+                    <a:stretch>
+                      <a:fillRect/>
+                    </a:stretch>
+                  </pic:blipFill>
+                  <pic:spPr>
+                    <a:xfrm>
+                      <a:off x="0" y="0"/>
                       <a:ext cx="5274310" cy="1816100"/>
                     </a:xfrm>
                     <a:prstGeom prst="rect">
@@ -5981,7 +6082,7 @@
       </w:r>
     </w:p>
     <w:p>
-      <w:hyperlink r:id="rId36" w:history="1">
+      <w:hyperlink r:id="rId37" w:history="1">
         <w:proofErr w:type="gramStart"/>
         <w:r>
           <w:rPr>
@@ -6003,7 +6104,7 @@
         </w:rPr>
         <w:t>.</w:t>
       </w:r>
-      <w:hyperlink r:id="rId37" w:history="1">
+      <w:hyperlink r:id="rId38" w:history="1">
         <w:proofErr w:type="gramStart"/>
         <w:r>
           <w:rPr>
@@ -6033,7 +6134,7 @@
         </w:rPr>
         <w:t>security.boot.</w:t>
       </w:r>
-      <w:hyperlink r:id="rId38" w:history="1">
+      <w:hyperlink r:id="rId39" w:history="1">
         <w:proofErr w:type="gramStart"/>
         <w:r>
           <w:rPr>
@@ -6066,99 +6167,6 @@
             <wp:extent cx="3038095" cy="1790476"/>
             <wp:effectExtent l="0" t="0" r="0" b="635"/>
             <wp:docPr id="6" name="图片 6"/>
-            <wp:cNvGraphicFramePr>
-              <a:graphicFrameLocks xmlns:a="http://schemas.openxmlformats.org/drawingml/2006/main" noChangeAspect="1"/>
-            </wp:cNvGraphicFramePr>
-            <a:graphic xmlns:a="http://schemas.openxmlformats.org/drawingml/2006/main">
-              <a:graphicData uri="http://schemas.openxmlformats.org/drawingml/2006/picture">
-                <pic:pic xmlns:pic="http://schemas.openxmlformats.org/drawingml/2006/picture">
-                  <pic:nvPicPr>
-                    <pic:cNvPr id="1" name=""/>
-                    <pic:cNvPicPr/>
-                  </pic:nvPicPr>
-                  <pic:blipFill>
-                    <a:blip r:embed="rId39"/>
-                    <a:stretch>
-                      <a:fillRect/>
-                    </a:stretch>
-                  </pic:blipFill>
-                  <pic:spPr>
-                    <a:xfrm>
-                      <a:off x="0" y="0"/>
-                      <a:ext cx="3038095" cy="1790476"/>
-                    </a:xfrm>
-                    <a:prstGeom prst="rect">
-                      <a:avLst/>
-                    </a:prstGeom>
-                  </pic:spPr>
-                </pic:pic>
-              </a:graphicData>
-            </a:graphic>
-          </wp:inline>
-        </w:drawing>
-      </w:r>
-    </w:p>
-    <w:p>
-      <w:pPr>
-        <w:pStyle w:val="2"/>
-        <w:numPr>
-          <w:ilvl w:val="0"/>
-          <w:numId w:val="9"/>
-        </w:numPr>
-        <w:spacing w:before="468" w:after="468"/>
-      </w:pPr>
-      <w:bookmarkStart w:id="24" w:name="_Toc504929635"/>
-      <w:proofErr w:type="spellStart"/>
-      <w:r>
-        <w:t>M</w:t>
-      </w:r>
-      <w:r>
-        <w:rPr>
-          <w:rFonts w:hint="eastAsia"/>
-        </w:rPr>
-        <w:t>ybatis</w:t>
-      </w:r>
-      <w:proofErr w:type="spellEnd"/>
-      <w:r>
-        <w:rPr>
-          <w:rFonts w:hint="eastAsia"/>
-        </w:rPr>
-        <w:t>配置</w:t>
-      </w:r>
-      <w:bookmarkEnd w:id="24"/>
-    </w:p>
-    <w:p>
-      <w:r>
-        <w:rPr>
-          <w:rFonts w:hint="eastAsia"/>
-        </w:rPr>
-        <w:t>在</w:t>
-      </w:r>
-      <w:proofErr w:type="spellStart"/>
-      <w:r>
-        <w:rPr>
-          <w:rFonts w:hint="eastAsia"/>
-        </w:rPr>
-        <w:t>application.yml</w:t>
-      </w:r>
-      <w:proofErr w:type="spellEnd"/>
-      <w:r>
-        <w:rPr>
-          <w:rFonts w:hint="eastAsia"/>
-        </w:rPr>
-        <w:t>中</w:t>
-      </w:r>
-    </w:p>
-    <w:p>
-      <w:r>
-        <w:rPr>
-          <w:noProof/>
-        </w:rPr>
-        <w:drawing>
-          <wp:inline distT="0" distB="0" distL="0" distR="0" wp14:anchorId="6B64FDFC" wp14:editId="1B08B129">
-            <wp:extent cx="5274310" cy="1010285"/>
-            <wp:effectExtent l="0" t="0" r="2540" b="0"/>
-            <wp:docPr id="33" name="图片 33"/>
             <wp:cNvGraphicFramePr>
               <a:graphicFrameLocks xmlns:a="http://schemas.openxmlformats.org/drawingml/2006/main" noChangeAspect="1"/>
             </wp:cNvGraphicFramePr>
@@ -6178,7 +6186,7 @@
                   <pic:spPr>
                     <a:xfrm>
                       <a:off x="0" y="0"/>
-                      <a:ext cx="5274310" cy="1010285"/>
+                      <a:ext cx="3038095" cy="1790476"/>
                     </a:xfrm>
                     <a:prstGeom prst="rect">
                       <a:avLst/>
@@ -6192,122 +6200,6 @@
       </w:r>
     </w:p>
     <w:p>
-      <w:r>
-        <w:t>type-aliases-package</w:t>
-      </w:r>
-      <w:r>
-        <w:rPr>
-          <w:rFonts w:hint="eastAsia"/>
-        </w:rPr>
-        <w:t>，配置类别名的包，如有多个包，用逗号分开继续写，如</w:t>
-      </w:r>
-      <w:proofErr w:type="spellStart"/>
-      <w:r>
-        <w:rPr>
-          <w:rFonts w:hint="eastAsia"/>
-        </w:rPr>
-        <w:t>com</w:t>
-      </w:r>
-      <w:r>
-        <w:t>.</w:t>
-      </w:r>
-      <w:r>
-        <w:t>boot.security</w:t>
-      </w:r>
-      <w:r>
-        <w:t>.service.model</w:t>
-      </w:r>
-      <w:proofErr w:type="spellEnd"/>
-      <w:r>
-        <w:t>,</w:t>
-      </w:r>
-      <w:r>
-        <w:rPr>
-          <w:rFonts w:hint="eastAsia"/>
-        </w:rPr>
-        <w:t xml:space="preserve"> </w:t>
-      </w:r>
-      <w:proofErr w:type="spellStart"/>
-      <w:r>
-        <w:rPr>
-          <w:rFonts w:hint="eastAsia"/>
-        </w:rPr>
-        <w:t>com</w:t>
-      </w:r>
-      <w:r>
-        <w:t>.boot.security.service.test.model</w:t>
-      </w:r>
-      <w:proofErr w:type="spellEnd"/>
-    </w:p>
-    <w:p>
-      <w:r>
-        <w:rPr>
-          <w:rFonts w:hint="eastAsia"/>
-        </w:rPr>
-        <w:t>mapper-locations</w:t>
-      </w:r>
-      <w:r>
-        <w:rPr>
-          <w:rFonts w:hint="eastAsia"/>
-        </w:rPr>
-        <w:t>，配置复杂</w:t>
-      </w:r>
-      <w:proofErr w:type="spellStart"/>
-      <w:r>
-        <w:rPr>
-          <w:rFonts w:hint="eastAsia"/>
-        </w:rPr>
-        <w:t>sql</w:t>
-      </w:r>
-      <w:proofErr w:type="spellEnd"/>
-      <w:r>
-        <w:rPr>
-          <w:rFonts w:hint="eastAsia"/>
-        </w:rPr>
-        <w:t>的</w:t>
-      </w:r>
-      <w:r>
-        <w:rPr>
-          <w:rFonts w:hint="eastAsia"/>
-        </w:rPr>
-        <w:t>Mapper</w:t>
-      </w:r>
-      <w:r>
-        <w:rPr>
-          <w:rFonts w:hint="eastAsia"/>
-        </w:rPr>
-        <w:t>文件，简单</w:t>
-      </w:r>
-      <w:proofErr w:type="spellStart"/>
-      <w:r>
-        <w:rPr>
-          <w:rFonts w:hint="eastAsia"/>
-        </w:rPr>
-        <w:t>sql</w:t>
-      </w:r>
-      <w:proofErr w:type="spellEnd"/>
-      <w:r>
-        <w:rPr>
-          <w:rFonts w:hint="eastAsia"/>
-        </w:rPr>
-        <w:t>直接用注解写在</w:t>
-      </w:r>
-      <w:proofErr w:type="spellStart"/>
-      <w:r>
-        <w:rPr>
-          <w:rFonts w:hint="eastAsia"/>
-        </w:rPr>
-        <w:t>dao</w:t>
-      </w:r>
-      <w:proofErr w:type="spellEnd"/>
-      <w:r>
-        <w:rPr>
-          <w:rFonts w:hint="eastAsia"/>
-        </w:rPr>
-        <w:t>文件里面了。</w:t>
-      </w:r>
-    </w:p>
-    <w:p>
       <w:pPr>
         <w:pStyle w:val="2"/>
         <w:numPr>
@@ -6316,15 +6208,47 @@
         </w:numPr>
         <w:spacing w:before="468" w:after="468"/>
       </w:pPr>
-      <w:bookmarkStart w:id="25" w:name="_Toc504929636"/>
-      <w:r>
-        <w:rPr>
-          <w:rFonts w:hint="eastAsia"/>
-        </w:rPr>
-        <w:lastRenderedPageBreak/>
-        <w:t>上传文件</w:t>
-      </w:r>
-      <w:bookmarkEnd w:id="25"/>
+      <w:bookmarkStart w:id="24" w:name="_Toc514231705"/>
+      <w:proofErr w:type="spellStart"/>
+      <w:r>
+        <w:t>M</w:t>
+      </w:r>
+      <w:r>
+        <w:rPr>
+          <w:rFonts w:hint="eastAsia"/>
+        </w:rPr>
+        <w:t>ybatis</w:t>
+      </w:r>
+      <w:proofErr w:type="spellEnd"/>
+      <w:r>
+        <w:rPr>
+          <w:rFonts w:hint="eastAsia"/>
+        </w:rPr>
+        <w:t>配置</w:t>
+      </w:r>
+      <w:bookmarkEnd w:id="24"/>
+    </w:p>
+    <w:p>
+      <w:r>
+        <w:rPr>
+          <w:rFonts w:hint="eastAsia"/>
+        </w:rPr>
+        <w:t>在</w:t>
+      </w:r>
+      <w:proofErr w:type="spellStart"/>
+      <w:r>
+        <w:rPr>
+          <w:rFonts w:hint="eastAsia"/>
+        </w:rPr>
+        <w:t>application.yml</w:t>
+      </w:r>
+      <w:proofErr w:type="spellEnd"/>
+      <w:r>
+        <w:rPr>
+          <w:rFonts w:hint="eastAsia"/>
+        </w:rPr>
+        <w:t>中</w:t>
+      </w:r>
     </w:p>
     <w:p>
       <w:r>
@@ -6332,10 +6256,10 @@
           <w:noProof/>
         </w:rPr>
         <w:drawing>
-          <wp:inline distT="0" distB="0" distL="0" distR="0" wp14:anchorId="3DD8B1B8" wp14:editId="4357421F">
-            <wp:extent cx="2895238" cy="438095"/>
-            <wp:effectExtent l="0" t="0" r="635" b="635"/>
-            <wp:docPr id="8" name="图片 8"/>
+          <wp:inline distT="0" distB="0" distL="0" distR="0" wp14:anchorId="6B64FDFC" wp14:editId="1B08B129">
+            <wp:extent cx="5274310" cy="1010285"/>
+            <wp:effectExtent l="0" t="0" r="2540" b="0"/>
+            <wp:docPr id="33" name="图片 33"/>
             <wp:cNvGraphicFramePr>
               <a:graphicFrameLocks xmlns:a="http://schemas.openxmlformats.org/drawingml/2006/main" noChangeAspect="1"/>
             </wp:cNvGraphicFramePr>
@@ -6355,7 +6279,7 @@
                   <pic:spPr>
                     <a:xfrm>
                       <a:off x="0" y="0"/>
-                      <a:ext cx="2895238" cy="438095"/>
+                      <a:ext cx="5274310" cy="1010285"/>
                     </a:xfrm>
                     <a:prstGeom prst="rect">
                       <a:avLst/>
@@ -6370,20 +6294,138 @@
     </w:p>
     <w:p>
       <w:r>
+        <w:t>type-aliases-package</w:t>
+      </w:r>
+      <w:r>
+        <w:rPr>
+          <w:rFonts w:hint="eastAsia"/>
+        </w:rPr>
+        <w:t>，配置类别名的包，如有多个包，用逗号分开继续写，如</w:t>
+      </w:r>
+      <w:proofErr w:type="spellStart"/>
+      <w:r>
+        <w:rPr>
+          <w:rFonts w:hint="eastAsia"/>
+        </w:rPr>
+        <w:t>com</w:t>
+      </w:r>
+      <w:r>
+        <w:t>.</w:t>
+      </w:r>
+      <w:r>
+        <w:t>boot.security</w:t>
+      </w:r>
+      <w:r>
+        <w:t>.service.model</w:t>
+      </w:r>
+      <w:proofErr w:type="spellEnd"/>
+      <w:r>
+        <w:t>,</w:t>
+      </w:r>
+      <w:r>
+        <w:rPr>
+          <w:rFonts w:hint="eastAsia"/>
+        </w:rPr>
+        <w:t xml:space="preserve"> </w:t>
+      </w:r>
+      <w:proofErr w:type="spellStart"/>
+      <w:r>
+        <w:rPr>
+          <w:rFonts w:hint="eastAsia"/>
+        </w:rPr>
+        <w:t>com</w:t>
+      </w:r>
+      <w:r>
+        <w:t>.boot.security.service.test.model</w:t>
+      </w:r>
+      <w:proofErr w:type="spellEnd"/>
+    </w:p>
+    <w:p>
+      <w:r>
+        <w:rPr>
+          <w:rFonts w:hint="eastAsia"/>
+        </w:rPr>
+        <w:t>mapper-locations</w:t>
+      </w:r>
+      <w:r>
+        <w:rPr>
+          <w:rFonts w:hint="eastAsia"/>
+        </w:rPr>
+        <w:t>，配置复杂</w:t>
+      </w:r>
+      <w:proofErr w:type="spellStart"/>
+      <w:r>
+        <w:rPr>
+          <w:rFonts w:hint="eastAsia"/>
+        </w:rPr>
+        <w:t>sql</w:t>
+      </w:r>
+      <w:proofErr w:type="spellEnd"/>
+      <w:r>
+        <w:rPr>
+          <w:rFonts w:hint="eastAsia"/>
+        </w:rPr>
+        <w:t>的</w:t>
+      </w:r>
+      <w:r>
+        <w:rPr>
+          <w:rFonts w:hint="eastAsia"/>
+        </w:rPr>
+        <w:t>Mapper</w:t>
+      </w:r>
+      <w:r>
+        <w:rPr>
+          <w:rFonts w:hint="eastAsia"/>
+        </w:rPr>
+        <w:t>文件，简单</w:t>
+      </w:r>
+      <w:proofErr w:type="spellStart"/>
+      <w:r>
+        <w:rPr>
+          <w:rFonts w:hint="eastAsia"/>
+        </w:rPr>
+        <w:t>sql</w:t>
+      </w:r>
+      <w:proofErr w:type="spellEnd"/>
+      <w:r>
+        <w:rPr>
+          <w:rFonts w:hint="eastAsia"/>
+        </w:rPr>
+        <w:t>直接用注解写在</w:t>
+      </w:r>
+      <w:proofErr w:type="spellStart"/>
+      <w:r>
+        <w:rPr>
+          <w:rFonts w:hint="eastAsia"/>
+        </w:rPr>
+        <w:t>dao</w:t>
+      </w:r>
+      <w:proofErr w:type="spellEnd"/>
+      <w:r>
+        <w:rPr>
+          <w:rFonts w:hint="eastAsia"/>
+        </w:rPr>
+        <w:lastRenderedPageBreak/>
+        <w:t>文件里面了。</w:t>
+      </w:r>
+    </w:p>
+    <w:p>
+      <w:pPr>
+        <w:pStyle w:val="2"/>
+        <w:numPr>
+          <w:ilvl w:val="0"/>
+          <w:numId w:val="9"/>
+        </w:numPr>
+        <w:spacing w:before="468" w:after="468"/>
+      </w:pPr>
+      <w:bookmarkStart w:id="25" w:name="_Toc514231706"/>
+      <w:r>
         <w:rPr>
           <w:rFonts w:hint="eastAsia"/>
         </w:rPr>
         <w:t>上传文件</w:t>
       </w:r>
-      <w:r>
-        <w:t>会存储在该路径下，</w:t>
-      </w:r>
-      <w:r>
-        <w:rPr>
-          <w:rFonts w:hint="eastAsia"/>
-        </w:rPr>
-        <w:t>对应</w:t>
-      </w:r>
+      <w:bookmarkEnd w:id="25"/>
     </w:p>
     <w:p>
       <w:r>
@@ -6391,10 +6433,10 @@
           <w:noProof/>
         </w:rPr>
         <w:drawing>
-          <wp:inline distT="0" distB="0" distL="0" distR="0" wp14:anchorId="1C9CEF0E" wp14:editId="29F5487A">
-            <wp:extent cx="5274310" cy="1797685"/>
-            <wp:effectExtent l="0" t="0" r="2540" b="0"/>
-            <wp:docPr id="34" name="图片 34"/>
+          <wp:inline distT="0" distB="0" distL="0" distR="0" wp14:anchorId="3DD8B1B8" wp14:editId="4357421F">
+            <wp:extent cx="2895238" cy="438095"/>
+            <wp:effectExtent l="0" t="0" r="635" b="635"/>
+            <wp:docPr id="8" name="图片 8"/>
             <wp:cNvGraphicFramePr>
               <a:graphicFrameLocks xmlns:a="http://schemas.openxmlformats.org/drawingml/2006/main" noChangeAspect="1"/>
             </wp:cNvGraphicFramePr>
@@ -6414,6 +6456,65 @@
                   <pic:spPr>
                     <a:xfrm>
                       <a:off x="0" y="0"/>
+                      <a:ext cx="2895238" cy="438095"/>
+                    </a:xfrm>
+                    <a:prstGeom prst="rect">
+                      <a:avLst/>
+                    </a:prstGeom>
+                  </pic:spPr>
+                </pic:pic>
+              </a:graphicData>
+            </a:graphic>
+          </wp:inline>
+        </w:drawing>
+      </w:r>
+    </w:p>
+    <w:p>
+      <w:r>
+        <w:rPr>
+          <w:rFonts w:hint="eastAsia"/>
+        </w:rPr>
+        <w:t>上传文件</w:t>
+      </w:r>
+      <w:r>
+        <w:t>会存储在该路径下，</w:t>
+      </w:r>
+      <w:r>
+        <w:rPr>
+          <w:rFonts w:hint="eastAsia"/>
+        </w:rPr>
+        <w:t>对应</w:t>
+      </w:r>
+    </w:p>
+    <w:p>
+      <w:r>
+        <w:rPr>
+          <w:noProof/>
+        </w:rPr>
+        <w:drawing>
+          <wp:inline distT="0" distB="0" distL="0" distR="0" wp14:anchorId="1C9CEF0E" wp14:editId="29F5487A">
+            <wp:extent cx="5274310" cy="1797685"/>
+            <wp:effectExtent l="0" t="0" r="2540" b="0"/>
+            <wp:docPr id="34" name="图片 34"/>
+            <wp:cNvGraphicFramePr>
+              <a:graphicFrameLocks xmlns:a="http://schemas.openxmlformats.org/drawingml/2006/main" noChangeAspect="1"/>
+            </wp:cNvGraphicFramePr>
+            <a:graphic xmlns:a="http://schemas.openxmlformats.org/drawingml/2006/main">
+              <a:graphicData uri="http://schemas.openxmlformats.org/drawingml/2006/picture">
+                <pic:pic xmlns:pic="http://schemas.openxmlformats.org/drawingml/2006/picture">
+                  <pic:nvPicPr>
+                    <pic:cNvPr id="1" name=""/>
+                    <pic:cNvPicPr/>
+                  </pic:nvPicPr>
+                  <pic:blipFill>
+                    <a:blip r:embed="rId43"/>
+                    <a:stretch>
+                      <a:fillRect/>
+                    </a:stretch>
+                  </pic:blipFill>
+                  <pic:spPr>
+                    <a:xfrm>
+                      <a:off x="0" y="0"/>
                       <a:ext cx="5274310" cy="1797685"/>
                     </a:xfrm>
                     <a:prstGeom prst="rect">
@@ -6446,7 +6547,7 @@
       <w:r>
         <w:t>路径就是</w:t>
       </w:r>
-      <w:hyperlink r:id="rId43" w:history="1">
+      <w:hyperlink r:id="rId44" w:history="1">
         <w:r>
           <w:rPr>
             <w:rStyle w:val="a8"/>
@@ -6466,88 +6567,6 @@
             <wp:extent cx="2923809" cy="790476"/>
             <wp:effectExtent l="0" t="0" r="0" b="0"/>
             <wp:docPr id="9" name="图片 9"/>
-            <wp:cNvGraphicFramePr>
-              <a:graphicFrameLocks xmlns:a="http://schemas.openxmlformats.org/drawingml/2006/main" noChangeAspect="1"/>
-            </wp:cNvGraphicFramePr>
-            <a:graphic xmlns:a="http://schemas.openxmlformats.org/drawingml/2006/main">
-              <a:graphicData uri="http://schemas.openxmlformats.org/drawingml/2006/picture">
-                <pic:pic xmlns:pic="http://schemas.openxmlformats.org/drawingml/2006/picture">
-                  <pic:nvPicPr>
-                    <pic:cNvPr id="1" name=""/>
-                    <pic:cNvPicPr/>
-                  </pic:nvPicPr>
-                  <pic:blipFill>
-                    <a:blip r:embed="rId44"/>
-                    <a:stretch>
-                      <a:fillRect/>
-                    </a:stretch>
-                  </pic:blipFill>
-                  <pic:spPr>
-                    <a:xfrm>
-                      <a:off x="0" y="0"/>
-                      <a:ext cx="2923809" cy="790476"/>
-                    </a:xfrm>
-                    <a:prstGeom prst="rect">
-                      <a:avLst/>
-                    </a:prstGeom>
-                  </pic:spPr>
-                </pic:pic>
-              </a:graphicData>
-            </a:graphic>
-          </wp:inline>
-        </w:drawing>
-      </w:r>
-    </w:p>
-    <w:p>
-      <w:r>
-        <w:rPr>
-          <w:rFonts w:hint="eastAsia"/>
-        </w:rPr>
-        <w:t>此处配置</w:t>
-      </w:r>
-      <w:proofErr w:type="spellStart"/>
-      <w:r>
-        <w:rPr>
-          <w:rFonts w:hint="eastAsia"/>
-        </w:rPr>
-        <w:t>springmvc</w:t>
-      </w:r>
-      <w:proofErr w:type="spellEnd"/>
-      <w:r>
-        <w:rPr>
-          <w:rFonts w:hint="eastAsia"/>
-        </w:rPr>
-        <w:t>上传文件大小限制</w:t>
-      </w:r>
-    </w:p>
-    <w:p>
-      <w:pPr>
-        <w:pStyle w:val="2"/>
-        <w:numPr>
-          <w:ilvl w:val="0"/>
-          <w:numId w:val="9"/>
-        </w:numPr>
-        <w:spacing w:before="468" w:after="468"/>
-      </w:pPr>
-      <w:bookmarkStart w:id="26" w:name="_Toc504929637"/>
-      <w:r>
-        <w:rPr>
-          <w:rFonts w:hint="eastAsia"/>
-        </w:rPr>
-        <w:t>日志配置</w:t>
-      </w:r>
-      <w:bookmarkEnd w:id="26"/>
-    </w:p>
-    <w:p>
-      <w:r>
-        <w:rPr>
-          <w:noProof/>
-        </w:rPr>
-        <w:drawing>
-          <wp:inline distT="0" distB="0" distL="0" distR="0" wp14:anchorId="70B09CEF" wp14:editId="64F7E477">
-            <wp:extent cx="3466667" cy="1514286"/>
-            <wp:effectExtent l="0" t="0" r="635" b="0"/>
-            <wp:docPr id="10" name="图片 10"/>
             <wp:cNvGraphicFramePr>
               <a:graphicFrameLocks xmlns:a="http://schemas.openxmlformats.org/drawingml/2006/main" noChangeAspect="1"/>
             </wp:cNvGraphicFramePr>
@@ -6567,7 +6586,7 @@
                   <pic:spPr>
                     <a:xfrm>
                       <a:off x="0" y="0"/>
-                      <a:ext cx="3466667" cy="1514286"/>
+                      <a:ext cx="2923809" cy="790476"/>
                     </a:xfrm>
                     <a:prstGeom prst="rect">
                       <a:avLst/>
@@ -6585,53 +6604,41 @@
         <w:rPr>
           <w:rFonts w:hint="eastAsia"/>
         </w:rPr>
-        <w:t>日志文件配置位置、</w:t>
-      </w:r>
-      <w:r>
-        <w:rPr>
-          <w:rFonts w:hint="eastAsia"/>
-        </w:rPr>
-        <w:t>root</w:t>
-      </w:r>
-      <w:r>
-        <w:rPr>
-          <w:rFonts w:hint="eastAsia"/>
-        </w:rPr>
-        <w:t>日志级别，自定义业务日志级别，生成日志文件位置，日志文件分包大小</w:t>
-      </w:r>
-    </w:p>
-    <w:p>
+        <w:t>此处配置</w:t>
+      </w:r>
+      <w:proofErr w:type="spellStart"/>
+      <w:r>
+        <w:rPr>
+          <w:rFonts w:hint="eastAsia"/>
+        </w:rPr>
+        <w:t>springmvc</w:t>
+      </w:r>
+      <w:proofErr w:type="spellEnd"/>
+      <w:r>
+        <w:rPr>
+          <w:rFonts w:hint="eastAsia"/>
+        </w:rPr>
+        <w:t>上传文件大小限制</w:t>
+      </w:r>
+    </w:p>
+    <w:p>
+      <w:pPr>
+        <w:pStyle w:val="2"/>
+        <w:numPr>
+          <w:ilvl w:val="0"/>
+          <w:numId w:val="9"/>
+        </w:numPr>
+        <w:spacing w:before="468" w:after="468"/>
+      </w:pPr>
+      <w:bookmarkStart w:id="26" w:name="_Toc514231707"/>
       <w:r>
         <w:rPr>
           <w:rFonts w:hint="eastAsia"/>
         </w:rPr>
         <w:lastRenderedPageBreak/>
-        <w:t>对应</w:t>
-      </w:r>
-      <w:r>
-        <w:rPr>
-          <w:rFonts w:hint="eastAsia"/>
-        </w:rPr>
-        <w:t>lo</w:t>
-      </w:r>
-      <w:r>
-        <w:rPr>
-          <w:rFonts w:hint="eastAsia"/>
-        </w:rPr>
-        <w:t>g</w:t>
-      </w:r>
-      <w:r>
-        <w:rPr>
-          <w:rFonts w:hint="eastAsia"/>
-        </w:rPr>
-        <w:t>back-admin.xml</w:t>
-      </w:r>
-      <w:r>
-        <w:rPr>
-          <w:rFonts w:hint="eastAsia"/>
-        </w:rPr>
-        <w:t>中的</w:t>
-      </w:r>
+        <w:t>日志配置</w:t>
+      </w:r>
+      <w:bookmarkEnd w:id="26"/>
     </w:p>
     <w:p>
       <w:r>
@@ -6639,10 +6646,10 @@
           <w:noProof/>
         </w:rPr>
         <w:drawing>
-          <wp:inline distT="0" distB="0" distL="0" distR="0" wp14:anchorId="714DE0F9" wp14:editId="00017882">
-            <wp:extent cx="5274310" cy="743585"/>
-            <wp:effectExtent l="0" t="0" r="2540" b="0"/>
-            <wp:docPr id="11" name="图片 11"/>
+          <wp:inline distT="0" distB="0" distL="0" distR="0" wp14:anchorId="70B09CEF" wp14:editId="64F7E477">
+            <wp:extent cx="3466667" cy="1514286"/>
+            <wp:effectExtent l="0" t="0" r="635" b="0"/>
+            <wp:docPr id="10" name="图片 10"/>
             <wp:cNvGraphicFramePr>
               <a:graphicFrameLocks xmlns:a="http://schemas.openxmlformats.org/drawingml/2006/main" noChangeAspect="1"/>
             </wp:cNvGraphicFramePr>
@@ -6662,7 +6669,7 @@
                   <pic:spPr>
                     <a:xfrm>
                       <a:off x="0" y="0"/>
-                      <a:ext cx="5274310" cy="743585"/>
+                      <a:ext cx="3466667" cy="1514286"/>
                     </a:xfrm>
                     <a:prstGeom prst="rect">
                       <a:avLst/>
@@ -6675,17 +6682,68 @@
         </w:drawing>
       </w:r>
     </w:p>
-    <w:p/>
+    <w:p>
+      <w:r>
+        <w:rPr>
+          <w:rFonts w:hint="eastAsia"/>
+        </w:rPr>
+        <w:t>日志文件配置位置、</w:t>
+      </w:r>
+      <w:r>
+        <w:rPr>
+          <w:rFonts w:hint="eastAsia"/>
+        </w:rPr>
+        <w:t>root</w:t>
+      </w:r>
+      <w:r>
+        <w:rPr>
+          <w:rFonts w:hint="eastAsia"/>
+        </w:rPr>
+        <w:t>日志级别，自定义业务日志级别，生成日志文件位置，日志文件分包大小</w:t>
+      </w:r>
+    </w:p>
+    <w:p>
+      <w:r>
+        <w:rPr>
+          <w:rFonts w:hint="eastAsia"/>
+        </w:rPr>
+        <w:t>对应</w:t>
+      </w:r>
+      <w:r>
+        <w:rPr>
+          <w:rFonts w:hint="eastAsia"/>
+        </w:rPr>
+        <w:t>lo</w:t>
+      </w:r>
+      <w:r>
+        <w:rPr>
+          <w:rFonts w:hint="eastAsia"/>
+        </w:rPr>
+        <w:t>g</w:t>
+      </w:r>
+      <w:r>
+        <w:rPr>
+          <w:rFonts w:hint="eastAsia"/>
+        </w:rPr>
+        <w:t>back-admin.xml</w:t>
+      </w:r>
+      <w:r>
+        <w:rPr>
+          <w:rFonts w:hint="eastAsia"/>
+        </w:rPr>
+        <w:t>中的</w:t>
+      </w:r>
+    </w:p>
     <w:p>
       <w:r>
         <w:rPr>
           <w:noProof/>
         </w:rPr>
         <w:drawing>
-          <wp:inline distT="0" distB="0" distL="0" distR="0" wp14:anchorId="5479C765" wp14:editId="6FB98DE2">
-            <wp:extent cx="5274310" cy="441325"/>
+          <wp:inline distT="0" distB="0" distL="0" distR="0" wp14:anchorId="714DE0F9" wp14:editId="00017882">
+            <wp:extent cx="5274310" cy="743585"/>
             <wp:effectExtent l="0" t="0" r="2540" b="0"/>
-            <wp:docPr id="35" name="图片 35"/>
+            <wp:docPr id="11" name="图片 11"/>
             <wp:cNvGraphicFramePr>
               <a:graphicFrameLocks xmlns:a="http://schemas.openxmlformats.org/drawingml/2006/main" noChangeAspect="1"/>
             </wp:cNvGraphicFramePr>
@@ -6705,7 +6763,7 @@
                   <pic:spPr>
                     <a:xfrm>
                       <a:off x="0" y="0"/>
-                      <a:ext cx="5274310" cy="441325"/>
+                      <a:ext cx="5274310" cy="743585"/>
                     </a:xfrm>
                     <a:prstGeom prst="rect">
                       <a:avLst/>
@@ -6718,34 +6776,17 @@
         </w:drawing>
       </w:r>
     </w:p>
-    <w:p>
-      <w:pPr>
-        <w:pStyle w:val="2"/>
-        <w:numPr>
-          <w:ilvl w:val="0"/>
-          <w:numId w:val="9"/>
-        </w:numPr>
-        <w:spacing w:before="468" w:after="468"/>
-      </w:pPr>
-      <w:bookmarkStart w:id="27" w:name="_Toc504929638"/>
-      <w:r>
-        <w:rPr>
-          <w:rFonts w:hint="eastAsia"/>
-        </w:rPr>
-        <w:t>端口号配置</w:t>
-      </w:r>
-      <w:bookmarkEnd w:id="27"/>
-    </w:p>
+    <w:p/>
     <w:p>
       <w:r>
         <w:rPr>
           <w:noProof/>
         </w:rPr>
         <w:drawing>
-          <wp:inline distT="0" distB="0" distL="0" distR="0" wp14:anchorId="7056660A" wp14:editId="2ABD3B87">
-            <wp:extent cx="2028571" cy="447619"/>
-            <wp:effectExtent l="0" t="0" r="0" b="0"/>
-            <wp:docPr id="13" name="图片 13"/>
+          <wp:inline distT="0" distB="0" distL="0" distR="0" wp14:anchorId="5479C765" wp14:editId="6FB98DE2">
+            <wp:extent cx="5274310" cy="441325"/>
+            <wp:effectExtent l="0" t="0" r="2540" b="0"/>
+            <wp:docPr id="35" name="图片 35"/>
             <wp:cNvGraphicFramePr>
               <a:graphicFrameLocks xmlns:a="http://schemas.openxmlformats.org/drawingml/2006/main" noChangeAspect="1"/>
             </wp:cNvGraphicFramePr>
@@ -6765,7 +6806,7 @@
                   <pic:spPr>
                     <a:xfrm>
                       <a:off x="0" y="0"/>
-                      <a:ext cx="2028571" cy="447619"/>
+                      <a:ext cx="5274310" cy="441325"/>
                     </a:xfrm>
                     <a:prstGeom prst="rect">
                       <a:avLst/>
@@ -6787,22 +6828,14 @@
         </w:numPr>
         <w:spacing w:before="468" w:after="468"/>
       </w:pPr>
-      <w:bookmarkStart w:id="28" w:name="_Toc504929639"/>
-      <w:proofErr w:type="spellStart"/>
-      <w:r>
-        <w:t>R</w:t>
-      </w:r>
-      <w:r>
-        <w:rPr>
-          <w:rFonts w:hint="eastAsia"/>
-        </w:rPr>
-        <w:t>edis</w:t>
-      </w:r>
-      <w:proofErr w:type="spellEnd"/>
-      <w:r>
-        <w:t>配置</w:t>
-      </w:r>
-      <w:bookmarkEnd w:id="28"/>
+      <w:bookmarkStart w:id="27" w:name="_Toc514231708"/>
+      <w:r>
+        <w:rPr>
+          <w:rFonts w:hint="eastAsia"/>
+        </w:rPr>
+        <w:t>端口号配置</w:t>
+      </w:r>
+      <w:bookmarkEnd w:id="27"/>
     </w:p>
     <w:p>
       <w:r>
@@ -6810,10 +6843,10 @@
           <w:noProof/>
         </w:rPr>
         <w:drawing>
-          <wp:inline distT="0" distB="0" distL="0" distR="0" wp14:anchorId="5B482A3F" wp14:editId="37987900">
-            <wp:extent cx="3447619" cy="1438095"/>
-            <wp:effectExtent l="0" t="0" r="635" b="0"/>
-            <wp:docPr id="21" name="图片 21"/>
+          <wp:inline distT="0" distB="0" distL="0" distR="0" wp14:anchorId="7056660A" wp14:editId="2ABD3B87">
+            <wp:extent cx="2028571" cy="447619"/>
+            <wp:effectExtent l="0" t="0" r="0" b="0"/>
+            <wp:docPr id="13" name="图片 13"/>
             <wp:cNvGraphicFramePr>
               <a:graphicFrameLocks xmlns:a="http://schemas.openxmlformats.org/drawingml/2006/main" noChangeAspect="1"/>
             </wp:cNvGraphicFramePr>
@@ -6833,7 +6866,7 @@
                   <pic:spPr>
                     <a:xfrm>
                       <a:off x="0" y="0"/>
-                      <a:ext cx="3447619" cy="1438095"/>
+                      <a:ext cx="2028571" cy="447619"/>
                     </a:xfrm>
                     <a:prstGeom prst="rect">
                       <a:avLst/>
@@ -6855,15 +6888,23 @@
         </w:numPr>
         <w:spacing w:before="468" w:after="468"/>
       </w:pPr>
-      <w:bookmarkStart w:id="29" w:name="_Toc504929640"/>
-      <w:r>
-        <w:rPr>
-          <w:rFonts w:hint="eastAsia"/>
-        </w:rPr>
+      <w:bookmarkStart w:id="28" w:name="_Toc514231709"/>
+      <w:proofErr w:type="spellStart"/>
+      <w:r>
         <w:lastRenderedPageBreak/>
-        <w:t>异步、线程池配置</w:t>
-      </w:r>
-      <w:bookmarkEnd w:id="29"/>
+        <w:t>R</w:t>
+      </w:r>
+      <w:r>
+        <w:rPr>
+          <w:rFonts w:hint="eastAsia"/>
+        </w:rPr>
+        <w:t>edis</w:t>
+      </w:r>
+      <w:proofErr w:type="spellEnd"/>
+      <w:r>
+        <w:t>配置</w:t>
+      </w:r>
+      <w:bookmarkEnd w:id="28"/>
     </w:p>
     <w:p>
       <w:r>
@@ -6871,10 +6912,10 @@
           <w:noProof/>
         </w:rPr>
         <w:drawing>
-          <wp:inline distT="0" distB="0" distL="0" distR="0" wp14:anchorId="21470540" wp14:editId="5E33E4D0">
-            <wp:extent cx="5274310" cy="3007360"/>
-            <wp:effectExtent l="0" t="0" r="2540" b="2540"/>
-            <wp:docPr id="14" name="图片 14"/>
+          <wp:inline distT="0" distB="0" distL="0" distR="0" wp14:anchorId="5B482A3F" wp14:editId="37987900">
+            <wp:extent cx="3447619" cy="1438095"/>
+            <wp:effectExtent l="0" t="0" r="635" b="0"/>
+            <wp:docPr id="21" name="图片 21"/>
             <wp:cNvGraphicFramePr>
               <a:graphicFrameLocks xmlns:a="http://schemas.openxmlformats.org/drawingml/2006/main" noChangeAspect="1"/>
             </wp:cNvGraphicFramePr>
@@ -6894,7 +6935,7 @@
                   <pic:spPr>
                     <a:xfrm>
                       <a:off x="0" y="0"/>
-                      <a:ext cx="5274310" cy="3007360"/>
+                      <a:ext cx="3447619" cy="1438095"/>
                     </a:xfrm>
                     <a:prstGeom prst="rect">
                       <a:avLst/>
@@ -6916,17 +6957,14 @@
         </w:numPr>
         <w:spacing w:before="468" w:after="468"/>
       </w:pPr>
-      <w:bookmarkStart w:id="30" w:name="_Toc504929641"/>
-      <w:r>
-        <w:rPr>
-          <w:rFonts w:hint="eastAsia"/>
-        </w:rPr>
-        <w:t>邮件</w:t>
-      </w:r>
-      <w:r>
-        <w:t>配置</w:t>
-      </w:r>
-      <w:bookmarkEnd w:id="30"/>
+      <w:bookmarkStart w:id="29" w:name="_Toc514231710"/>
+      <w:r>
+        <w:rPr>
+          <w:rFonts w:hint="eastAsia"/>
+        </w:rPr>
+        <w:t>异步、线程池配置</w:t>
+      </w:r>
+      <w:bookmarkEnd w:id="29"/>
     </w:p>
     <w:p>
       <w:r>
@@ -6934,10 +6972,10 @@
           <w:noProof/>
         </w:rPr>
         <w:drawing>
-          <wp:inline distT="0" distB="0" distL="0" distR="0" wp14:anchorId="1C63F414" wp14:editId="4AD0B878">
-            <wp:extent cx="4142857" cy="1542857"/>
-            <wp:effectExtent l="0" t="0" r="0" b="635"/>
-            <wp:docPr id="18" name="图片 18"/>
+          <wp:inline distT="0" distB="0" distL="0" distR="0" wp14:anchorId="21470540" wp14:editId="5E33E4D0">
+            <wp:extent cx="5274310" cy="3007360"/>
+            <wp:effectExtent l="0" t="0" r="2540" b="2540"/>
+            <wp:docPr id="14" name="图片 14"/>
             <wp:cNvGraphicFramePr>
               <a:graphicFrameLocks xmlns:a="http://schemas.openxmlformats.org/drawingml/2006/main" noChangeAspect="1"/>
             </wp:cNvGraphicFramePr>
@@ -6957,6 +6995,70 @@
                   <pic:spPr>
                     <a:xfrm>
                       <a:off x="0" y="0"/>
+                      <a:ext cx="5274310" cy="3007360"/>
+                    </a:xfrm>
+                    <a:prstGeom prst="rect">
+                      <a:avLst/>
+                    </a:prstGeom>
+                  </pic:spPr>
+                </pic:pic>
+              </a:graphicData>
+            </a:graphic>
+          </wp:inline>
+        </w:drawing>
+      </w:r>
+    </w:p>
+    <w:p>
+      <w:pPr>
+        <w:pStyle w:val="2"/>
+        <w:numPr>
+          <w:ilvl w:val="0"/>
+          <w:numId w:val="9"/>
+        </w:numPr>
+        <w:spacing w:before="468" w:after="468"/>
+      </w:pPr>
+      <w:bookmarkStart w:id="30" w:name="_Toc514231711"/>
+      <w:r>
+        <w:rPr>
+          <w:rFonts w:hint="eastAsia"/>
+        </w:rPr>
+        <w:lastRenderedPageBreak/>
+        <w:t>邮件</w:t>
+      </w:r>
+      <w:r>
+        <w:t>配置</w:t>
+      </w:r>
+      <w:bookmarkEnd w:id="30"/>
+    </w:p>
+    <w:p>
+      <w:r>
+        <w:rPr>
+          <w:noProof/>
+        </w:rPr>
+        <w:drawing>
+          <wp:inline distT="0" distB="0" distL="0" distR="0" wp14:anchorId="1C63F414" wp14:editId="4AD0B878">
+            <wp:extent cx="4142857" cy="1542857"/>
+            <wp:effectExtent l="0" t="0" r="0" b="635"/>
+            <wp:docPr id="18" name="图片 18"/>
+            <wp:cNvGraphicFramePr>
+              <a:graphicFrameLocks xmlns:a="http://schemas.openxmlformats.org/drawingml/2006/main" noChangeAspect="1"/>
+            </wp:cNvGraphicFramePr>
+            <a:graphic xmlns:a="http://schemas.openxmlformats.org/drawingml/2006/main">
+              <a:graphicData uri="http://schemas.openxmlformats.org/drawingml/2006/picture">
+                <pic:pic xmlns:pic="http://schemas.openxmlformats.org/drawingml/2006/picture">
+                  <pic:nvPicPr>
+                    <pic:cNvPr id="1" name=""/>
+                    <pic:cNvPicPr/>
+                  </pic:nvPicPr>
+                  <pic:blipFill>
+                    <a:blip r:embed="rId52"/>
+                    <a:stretch>
+                      <a:fillRect/>
+                    </a:stretch>
+                  </pic:blipFill>
+                  <pic:spPr>
+                    <a:xfrm>
+                      <a:off x="0" y="0"/>
                       <a:ext cx="4142857" cy="1542857"/>
                     </a:xfrm>
                     <a:prstGeom prst="rect">
@@ -6996,7 +7098,7 @@
           <w:shd w:val="clear" w:color="auto" w:fill="FFFFFF"/>
         </w:rPr>
       </w:pPr>
-      <w:bookmarkStart w:id="31" w:name="_Toc504929642"/>
+      <w:bookmarkStart w:id="31" w:name="_Toc514231712"/>
       <w:r>
         <w:rPr>
           <w:rFonts w:ascii="Segoe UI" w:hAnsi="Segoe UI" w:cs="Segoe UI" w:hint="eastAsia"/>
@@ -7023,7 +7125,7 @@
         </w:rPr>
         <w:t>如可以</w:t>
       </w:r>
-      <w:hyperlink r:id="rId52" w:history="1">
+      <w:hyperlink r:id="rId53" w:history="1">
         <w:r>
           <w:rPr>
             <w:rStyle w:val="a8"/>
@@ -7109,7 +7211,7 @@
           <w:highlight w:val="lightGray"/>
         </w:rPr>
       </w:pPr>
-      <w:hyperlink r:id="rId53" w:history="1">
+      <w:hyperlink r:id="rId54" w:history="1">
         <w:proofErr w:type="gramStart"/>
         <w:r>
           <w:rPr>
@@ -7134,7 +7236,7 @@
         </w:rPr>
         <w:t>.</w:t>
       </w:r>
-      <w:hyperlink r:id="rId54" w:history="1">
+      <w:hyperlink r:id="rId55" w:history="1">
         <w:proofErr w:type="gramStart"/>
         <w:r>
           <w:rPr>
@@ -7159,7 +7261,7 @@
         </w:rPr>
         <w:t>.</w:t>
       </w:r>
-      <w:hyperlink r:id="rId55" w:history="1">
+      <w:hyperlink r:id="rId56" w:history="1">
         <w:proofErr w:type="gramStart"/>
         <w:r>
           <w:rPr>
@@ -7184,7 +7286,7 @@
         </w:rPr>
         <w:t>.</w:t>
       </w:r>
-      <w:hyperlink r:id="rId56" w:history="1">
+      <w:hyperlink r:id="rId57" w:history="1">
         <w:proofErr w:type="gramStart"/>
         <w:r>
           <w:rPr>
@@ -7209,7 +7311,7 @@
         </w:rPr>
         <w:t>.</w:t>
       </w:r>
-      <w:hyperlink r:id="rId57" w:history="1">
+      <w:hyperlink r:id="rId58" w:history="1">
         <w:proofErr w:type="gramStart"/>
         <w:r>
           <w:rPr>
@@ -7252,234 +7354,6 @@
             <wp:extent cx="5274310" cy="3154045"/>
             <wp:effectExtent l="0" t="0" r="2540" b="8255"/>
             <wp:docPr id="2" name="图片 2"/>
-            <wp:cNvGraphicFramePr>
-              <a:graphicFrameLocks xmlns:a="http://schemas.openxmlformats.org/drawingml/2006/main" noChangeAspect="1"/>
-            </wp:cNvGraphicFramePr>
-            <a:graphic xmlns:a="http://schemas.openxmlformats.org/drawingml/2006/main">
-              <a:graphicData uri="http://schemas.openxmlformats.org/drawingml/2006/picture">
-                <pic:pic xmlns:pic="http://schemas.openxmlformats.org/drawingml/2006/picture">
-                  <pic:nvPicPr>
-                    <pic:cNvPr id="1" name=""/>
-                    <pic:cNvPicPr/>
-                  </pic:nvPicPr>
-                  <pic:blipFill>
-                    <a:blip r:embed="rId58"/>
-                    <a:stretch>
-                      <a:fillRect/>
-                    </a:stretch>
-                  </pic:blipFill>
-                  <pic:spPr>
-                    <a:xfrm>
-                      <a:off x="0" y="0"/>
-                      <a:ext cx="5274310" cy="3154045"/>
-                    </a:xfrm>
-                    <a:prstGeom prst="rect">
-                      <a:avLst/>
-                    </a:prstGeom>
-                  </pic:spPr>
-                </pic:pic>
-              </a:graphicData>
-            </a:graphic>
-          </wp:inline>
-        </w:drawing>
-      </w:r>
-    </w:p>
-    <w:p>
-      <w:pPr>
-        <w:rPr>
-          <w:rFonts w:ascii="Segoe UI" w:hAnsi="Segoe UI" w:cs="Segoe UI"/>
-          <w:color w:val="24292E"/>
-          <w:shd w:val="clear" w:color="auto" w:fill="FFFFFF"/>
-        </w:rPr>
-      </w:pPr>
-      <w:r>
-        <w:rPr>
-          <w:rFonts w:ascii="Segoe UI" w:hAnsi="Segoe UI" w:cs="Segoe UI" w:hint="eastAsia"/>
-          <w:color w:val="24292E"/>
-          <w:shd w:val="clear" w:color="auto" w:fill="FFFFFF"/>
-        </w:rPr>
-        <w:t>从请求参数或者</w:t>
-      </w:r>
-      <w:r>
-        <w:rPr>
-          <w:rFonts w:ascii="Segoe UI" w:hAnsi="Segoe UI" w:cs="Segoe UI" w:hint="eastAsia"/>
-          <w:color w:val="24292E"/>
-          <w:shd w:val="clear" w:color="auto" w:fill="FFFFFF"/>
-        </w:rPr>
-        <w:t>header</w:t>
-      </w:r>
-      <w:r>
-        <w:rPr>
-          <w:rFonts w:ascii="Segoe UI" w:hAnsi="Segoe UI" w:cs="Segoe UI" w:hint="eastAsia"/>
-          <w:color w:val="24292E"/>
-          <w:shd w:val="clear" w:color="auto" w:fill="FFFFFF"/>
-        </w:rPr>
-        <w:t>中解析</w:t>
-      </w:r>
-      <w:r>
-        <w:rPr>
-          <w:rFonts w:ascii="Segoe UI" w:hAnsi="Segoe UI" w:cs="Segoe UI" w:hint="eastAsia"/>
-          <w:color w:val="24292E"/>
-          <w:shd w:val="clear" w:color="auto" w:fill="FFFFFF"/>
-        </w:rPr>
-        <w:t>token</w:t>
-      </w:r>
-      <w:r>
-        <w:rPr>
-          <w:rFonts w:ascii="Segoe UI" w:hAnsi="Segoe UI" w:cs="Segoe UI" w:hint="eastAsia"/>
-          <w:color w:val="24292E"/>
-          <w:shd w:val="clear" w:color="auto" w:fill="FFFFFF"/>
-        </w:rPr>
-        <w:t>，</w:t>
-      </w:r>
-    </w:p>
-    <w:p>
-      <w:pPr>
-        <w:rPr>
-          <w:rFonts w:ascii="Segoe UI" w:hAnsi="Segoe UI" w:cs="Segoe UI"/>
-          <w:color w:val="24292E"/>
-          <w:shd w:val="clear" w:color="auto" w:fill="FFFFFF"/>
-        </w:rPr>
-      </w:pPr>
-    </w:p>
-    <w:p>
-      <w:pPr>
-        <w:rPr>
-          <w:rFonts w:ascii="Segoe UI" w:hAnsi="Segoe UI" w:cs="Segoe UI"/>
-          <w:color w:val="24292E"/>
-          <w:shd w:val="clear" w:color="auto" w:fill="FFFFFF"/>
-        </w:rPr>
-      </w:pPr>
-      <w:r>
-        <w:rPr>
-          <w:rFonts w:ascii="Segoe UI" w:hAnsi="Segoe UI" w:cs="Segoe UI" w:hint="eastAsia"/>
-          <w:color w:val="24292E"/>
-          <w:shd w:val="clear" w:color="auto" w:fill="FFFFFF"/>
-        </w:rPr>
-        <w:t>在页面开发中，只需要引入</w:t>
-      </w:r>
-      <w:r>
-        <w:rPr>
-          <w:rFonts w:ascii="Segoe UI" w:hAnsi="Segoe UI" w:cs="Segoe UI" w:hint="eastAsia"/>
-          <w:color w:val="24292E"/>
-          <w:shd w:val="clear" w:color="auto" w:fill="FFFFFF"/>
-        </w:rPr>
-        <w:t>jq</w:t>
-      </w:r>
-      <w:r>
-        <w:rPr>
-          <w:rFonts w:ascii="Segoe UI" w:hAnsi="Segoe UI" w:cs="Segoe UI"/>
-          <w:color w:val="24292E"/>
-          <w:shd w:val="clear" w:color="auto" w:fill="FFFFFF"/>
-        </w:rPr>
-        <w:t>.js</w:t>
-      </w:r>
-      <w:r>
-        <w:rPr>
-          <w:rFonts w:ascii="Segoe UI" w:hAnsi="Segoe UI" w:cs="Segoe UI" w:hint="eastAsia"/>
-          <w:color w:val="24292E"/>
-          <w:shd w:val="clear" w:color="auto" w:fill="FFFFFF"/>
-        </w:rPr>
-        <w:t>即可，具体根据你的页面文件位置进行引入</w:t>
-      </w:r>
-    </w:p>
-    <w:p>
-      <w:pPr>
-        <w:rPr>
-          <w:rFonts w:ascii="Segoe UI" w:hAnsi="Segoe UI" w:cs="Segoe UI"/>
-          <w:color w:val="24292E"/>
-          <w:shd w:val="clear" w:color="auto" w:fill="FFFFFF"/>
-        </w:rPr>
-      </w:pPr>
-      <w:r>
-        <w:rPr>
-          <w:rFonts w:ascii="Segoe UI" w:hAnsi="Segoe UI" w:cs="Segoe UI" w:hint="eastAsia"/>
-          <w:color w:val="24292E"/>
-          <w:shd w:val="clear" w:color="auto" w:fill="FFFFFF"/>
-        </w:rPr>
-        <w:t>如</w:t>
-      </w:r>
-      <w:r>
-        <w:rPr>
-          <w:rFonts w:ascii="Segoe UI" w:hAnsi="Segoe UI" w:cs="Segoe UI"/>
-          <w:color w:val="24292E"/>
-          <w:shd w:val="clear" w:color="auto" w:fill="FFFFFF"/>
-        </w:rPr>
-        <w:t>&lt;script type="text/</w:t>
-      </w:r>
-      <w:proofErr w:type="spellStart"/>
-      <w:r>
-        <w:rPr>
-          <w:rFonts w:ascii="Segoe UI" w:hAnsi="Segoe UI" w:cs="Segoe UI"/>
-          <w:color w:val="24292E"/>
-          <w:shd w:val="clear" w:color="auto" w:fill="FFFFFF"/>
-        </w:rPr>
-        <w:t>javascript</w:t>
-      </w:r>
-      <w:proofErr w:type="spellEnd"/>
-      <w:r>
-        <w:rPr>
-          <w:rFonts w:ascii="Segoe UI" w:hAnsi="Segoe UI" w:cs="Segoe UI"/>
-          <w:color w:val="24292E"/>
-          <w:shd w:val="clear" w:color="auto" w:fill="FFFFFF"/>
-        </w:rPr>
-        <w:t xml:space="preserve">" </w:t>
-      </w:r>
-      <w:proofErr w:type="spellStart"/>
-      <w:r>
-        <w:rPr>
-          <w:rFonts w:ascii="Segoe UI" w:hAnsi="Segoe UI" w:cs="Segoe UI"/>
-          <w:color w:val="24292E"/>
-          <w:shd w:val="clear" w:color="auto" w:fill="FFFFFF"/>
-        </w:rPr>
-        <w:t>src</w:t>
-      </w:r>
-      <w:proofErr w:type="spellEnd"/>
-      <w:r>
-        <w:rPr>
-          <w:rFonts w:ascii="Segoe UI" w:hAnsi="Segoe UI" w:cs="Segoe UI"/>
-          <w:color w:val="24292E"/>
-          <w:shd w:val="clear" w:color="auto" w:fill="FFFFFF"/>
-        </w:rPr>
-        <w:t>="../../</w:t>
-      </w:r>
-      <w:proofErr w:type="spellStart"/>
-      <w:r>
-        <w:rPr>
-          <w:rFonts w:ascii="Segoe UI" w:hAnsi="Segoe UI" w:cs="Segoe UI"/>
-          <w:color w:val="24292E"/>
-          <w:shd w:val="clear" w:color="auto" w:fill="FFFFFF"/>
-        </w:rPr>
-        <w:t>js</w:t>
-      </w:r>
-      <w:proofErr w:type="spellEnd"/>
-      <w:r>
-        <w:rPr>
-          <w:rFonts w:ascii="Segoe UI" w:hAnsi="Segoe UI" w:cs="Segoe UI"/>
-          <w:color w:val="24292E"/>
-          <w:shd w:val="clear" w:color="auto" w:fill="FFFFFF"/>
-        </w:rPr>
-        <w:t>/jq.js"&gt;&lt;/script&gt;</w:t>
-      </w:r>
-    </w:p>
-    <w:p>
-      <w:pPr>
-        <w:rPr>
-          <w:rFonts w:ascii="Segoe UI" w:hAnsi="Segoe UI" w:cs="Segoe UI"/>
-          <w:color w:val="24292E"/>
-          <w:shd w:val="clear" w:color="auto" w:fill="FFFFFF"/>
-        </w:rPr>
-      </w:pPr>
-      <w:r>
-        <w:rPr>
-          <w:noProof/>
-        </w:rPr>
-        <w:lastRenderedPageBreak/>
-        <w:drawing>
-          <wp:inline distT="0" distB="0" distL="0" distR="0" wp14:anchorId="5D8A2AAC" wp14:editId="18940132">
-            <wp:extent cx="4857143" cy="4476190"/>
-            <wp:effectExtent l="0" t="0" r="635" b="635"/>
-            <wp:docPr id="15" name="图片 15"/>
             <wp:cNvGraphicFramePr>
               <a:graphicFrameLocks xmlns:a="http://schemas.openxmlformats.org/drawingml/2006/main" noChangeAspect="1"/>
             </wp:cNvGraphicFramePr>
@@ -7499,7 +7373,7 @@
                   <pic:spPr>
                     <a:xfrm>
                       <a:off x="0" y="0"/>
-                      <a:ext cx="4857143" cy="4476190"/>
+                      <a:ext cx="5274310" cy="3154045"/>
                     </a:xfrm>
                     <a:prstGeom prst="rect">
                       <a:avLst/>
@@ -7526,7 +7400,7 @@
           <w:color w:val="24292E"/>
           <w:shd w:val="clear" w:color="auto" w:fill="FFFFFF"/>
         </w:rPr>
-        <w:t>该</w:t>
+        <w:t>从请求参数或者</w:t>
       </w:r>
       <w:r>
         <w:rPr>
@@ -7534,7 +7408,7 @@
           <w:color w:val="24292E"/>
           <w:shd w:val="clear" w:color="auto" w:fill="FFFFFF"/>
         </w:rPr>
-        <w:t>jq.js</w:t>
+        <w:t>header</w:t>
       </w:r>
       <w:r>
         <w:rPr>
@@ -7542,7 +7416,7 @@
           <w:color w:val="24292E"/>
           <w:shd w:val="clear" w:color="auto" w:fill="FFFFFF"/>
         </w:rPr>
-        <w:t>文件，对</w:t>
+        <w:t>中解析</w:t>
       </w:r>
       <w:r>
         <w:rPr>
@@ -7550,7 +7424,7 @@
           <w:color w:val="24292E"/>
           <w:shd w:val="clear" w:color="auto" w:fill="FFFFFF"/>
         </w:rPr>
-        <w:t>ajax</w:t>
+        <w:t>token</w:t>
       </w:r>
       <w:r>
         <w:rPr>
@@ -7558,15 +7432,33 @@
           <w:color w:val="24292E"/>
           <w:shd w:val="clear" w:color="auto" w:fill="FFFFFF"/>
         </w:rPr>
-        <w:t>进行了全局处理，禁用缓存，将</w:t>
-      </w:r>
+        <w:t>，</w:t>
+      </w:r>
+    </w:p>
+    <w:p>
+      <w:pPr>
+        <w:rPr>
+          <w:rFonts w:ascii="Segoe UI" w:hAnsi="Segoe UI" w:cs="Segoe UI"/>
+          <w:color w:val="24292E"/>
+          <w:shd w:val="clear" w:color="auto" w:fill="FFFFFF"/>
+        </w:rPr>
+      </w:pPr>
+    </w:p>
+    <w:p>
+      <w:pPr>
+        <w:rPr>
+          <w:rFonts w:ascii="Segoe UI" w:hAnsi="Segoe UI" w:cs="Segoe UI"/>
+          <w:color w:val="24292E"/>
+          <w:shd w:val="clear" w:color="auto" w:fill="FFFFFF"/>
+        </w:rPr>
+      </w:pPr>
       <w:r>
         <w:rPr>
           <w:rFonts w:ascii="Segoe UI" w:hAnsi="Segoe UI" w:cs="Segoe UI" w:hint="eastAsia"/>
           <w:color w:val="24292E"/>
           <w:shd w:val="clear" w:color="auto" w:fill="FFFFFF"/>
         </w:rPr>
-        <w:t>token</w:t>
+        <w:t>在页面开发中，只需要引入</w:t>
       </w:r>
       <w:r>
         <w:rPr>
@@ -7574,7 +7466,15 @@
           <w:color w:val="24292E"/>
           <w:shd w:val="clear" w:color="auto" w:fill="FFFFFF"/>
         </w:rPr>
-        <w:t>放入了</w:t>
+        <w:t>jq</w:t>
+      </w:r>
+      <w:r>
+        <w:rPr>
+          <w:rFonts w:ascii="Segoe UI" w:hAnsi="Segoe UI" w:cs="Segoe UI"/>
+          <w:color w:val="24292E"/>
+          <w:shd w:val="clear" w:color="auto" w:fill="FFFFFF"/>
+        </w:rPr>
+        <w:t>.js</w:t>
       </w:r>
       <w:r>
         <w:rPr>
@@ -7582,7 +7482,7 @@
           <w:color w:val="24292E"/>
           <w:shd w:val="clear" w:color="auto" w:fill="FFFFFF"/>
         </w:rPr>
-        <w:t>header</w:t>
+        <w:t>即可，具体根据你的页面文件位置进行引入</w:t>
       </w:r>
     </w:p>
     <w:p>
@@ -7593,54 +7493,94 @@
           <w:shd w:val="clear" w:color="auto" w:fill="FFFFFF"/>
         </w:rPr>
       </w:pPr>
-    </w:p>
-    <w:p/>
-    <w:p>
-      <w:pPr>
-        <w:pStyle w:val="1"/>
-        <w:numPr>
-          <w:ilvl w:val="0"/>
-          <w:numId w:val="6"/>
-        </w:numPr>
-        <w:spacing w:before="468" w:after="468"/>
-      </w:pPr>
-      <w:bookmarkStart w:id="32" w:name="_Toc504929643"/>
-      <w:r>
-        <w:rPr>
-          <w:rFonts w:hint="eastAsia"/>
-        </w:rPr>
-        <w:t>代码生成介绍</w:t>
-      </w:r>
-      <w:bookmarkEnd w:id="32"/>
-    </w:p>
-    <w:p>
-      <w:pPr>
-        <w:pStyle w:val="2"/>
-        <w:numPr>
-          <w:ilvl w:val="0"/>
-          <w:numId w:val="10"/>
-        </w:numPr>
-        <w:spacing w:before="468" w:after="468"/>
-      </w:pPr>
-      <w:bookmarkStart w:id="33" w:name="_Toc504929644"/>
-      <w:r>
-        <w:rPr>
-          <w:rFonts w:hint="eastAsia"/>
-        </w:rPr>
-        <w:t>输入表名</w:t>
-      </w:r>
-      <w:bookmarkEnd w:id="33"/>
-    </w:p>
-    <w:p>
+      <w:r>
+        <w:rPr>
+          <w:rFonts w:ascii="Segoe UI" w:hAnsi="Segoe UI" w:cs="Segoe UI" w:hint="eastAsia"/>
+          <w:color w:val="24292E"/>
+          <w:shd w:val="clear" w:color="auto" w:fill="FFFFFF"/>
+        </w:rPr>
+        <w:t>如</w:t>
+      </w:r>
+      <w:r>
+        <w:rPr>
+          <w:rFonts w:ascii="Segoe UI" w:hAnsi="Segoe UI" w:cs="Segoe UI"/>
+          <w:color w:val="24292E"/>
+          <w:shd w:val="clear" w:color="auto" w:fill="FFFFFF"/>
+        </w:rPr>
+        <w:t>&lt;script type="text/</w:t>
+      </w:r>
+      <w:proofErr w:type="spellStart"/>
+      <w:r>
+        <w:rPr>
+          <w:rFonts w:ascii="Segoe UI" w:hAnsi="Segoe UI" w:cs="Segoe UI"/>
+          <w:color w:val="24292E"/>
+          <w:shd w:val="clear" w:color="auto" w:fill="FFFFFF"/>
+        </w:rPr>
+        <w:t>javascript</w:t>
+      </w:r>
+      <w:proofErr w:type="spellEnd"/>
+      <w:r>
+        <w:rPr>
+          <w:rFonts w:ascii="Segoe UI" w:hAnsi="Segoe UI" w:cs="Segoe UI"/>
+          <w:color w:val="24292E"/>
+          <w:shd w:val="clear" w:color="auto" w:fill="FFFFFF"/>
+        </w:rPr>
+        <w:t xml:space="preserve">" </w:t>
+      </w:r>
+      <w:proofErr w:type="spellStart"/>
+      <w:r>
+        <w:rPr>
+          <w:rFonts w:ascii="Segoe UI" w:hAnsi="Segoe UI" w:cs="Segoe UI"/>
+          <w:color w:val="24292E"/>
+          <w:shd w:val="clear" w:color="auto" w:fill="FFFFFF"/>
+        </w:rPr>
+        <w:t>src</w:t>
+      </w:r>
+      <w:proofErr w:type="spellEnd"/>
+      <w:r>
+        <w:rPr>
+          <w:rFonts w:ascii="Segoe UI" w:hAnsi="Segoe UI" w:cs="Segoe UI"/>
+          <w:color w:val="24292E"/>
+          <w:shd w:val="clear" w:color="auto" w:fill="FFFFFF"/>
+        </w:rPr>
+        <w:t>="../../</w:t>
+      </w:r>
+      <w:proofErr w:type="spellStart"/>
+      <w:r>
+        <w:rPr>
+          <w:rFonts w:ascii="Segoe UI" w:hAnsi="Segoe UI" w:cs="Segoe UI"/>
+          <w:color w:val="24292E"/>
+          <w:shd w:val="clear" w:color="auto" w:fill="FFFFFF"/>
+        </w:rPr>
+        <w:t>js</w:t>
+      </w:r>
+      <w:proofErr w:type="spellEnd"/>
+      <w:r>
+        <w:rPr>
+          <w:rFonts w:ascii="Segoe UI" w:hAnsi="Segoe UI" w:cs="Segoe UI"/>
+          <w:color w:val="24292E"/>
+          <w:shd w:val="clear" w:color="auto" w:fill="FFFFFF"/>
+        </w:rPr>
+        <w:t>/jq.js"&gt;&lt;/script&gt;</w:t>
+      </w:r>
+    </w:p>
+    <w:p>
+      <w:pPr>
+        <w:rPr>
+          <w:rFonts w:ascii="Segoe UI" w:hAnsi="Segoe UI" w:cs="Segoe UI"/>
+          <w:color w:val="24292E"/>
+          <w:shd w:val="clear" w:color="auto" w:fill="FFFFFF"/>
+        </w:rPr>
+      </w:pPr>
       <w:r>
         <w:rPr>
           <w:noProof/>
         </w:rPr>
         <w:drawing>
-          <wp:inline distT="0" distB="0" distL="0" distR="0" wp14:anchorId="114FAD4C" wp14:editId="02A217C1">
-            <wp:extent cx="3038095" cy="1457143"/>
-            <wp:effectExtent l="0" t="0" r="0" b="0"/>
-            <wp:docPr id="7" name="图片 7"/>
+          <wp:inline distT="0" distB="0" distL="0" distR="0" wp14:anchorId="5D8A2AAC" wp14:editId="18940132">
+            <wp:extent cx="4857143" cy="4476190"/>
+            <wp:effectExtent l="0" t="0" r="635" b="635"/>
+            <wp:docPr id="15" name="图片 15"/>
             <wp:cNvGraphicFramePr>
               <a:graphicFrameLocks xmlns:a="http://schemas.openxmlformats.org/drawingml/2006/main" noChangeAspect="1"/>
             </wp:cNvGraphicFramePr>
@@ -7660,7 +7600,7 @@
                   <pic:spPr>
                     <a:xfrm>
                       <a:off x="0" y="0"/>
-                      <a:ext cx="3038095" cy="1457143"/>
+                      <a:ext cx="4857143" cy="4476190"/>
                     </a:xfrm>
                     <a:prstGeom prst="rect">
                       <a:avLst/>
@@ -7675,6 +7615,108 @@
     </w:p>
     <w:p>
       <w:pPr>
+        <w:rPr>
+          <w:rFonts w:ascii="Segoe UI" w:hAnsi="Segoe UI" w:cs="Segoe UI"/>
+          <w:color w:val="24292E"/>
+          <w:shd w:val="clear" w:color="auto" w:fill="FFFFFF"/>
+        </w:rPr>
+      </w:pPr>
+      <w:r>
+        <w:rPr>
+          <w:rFonts w:ascii="Segoe UI" w:hAnsi="Segoe UI" w:cs="Segoe UI" w:hint="eastAsia"/>
+          <w:color w:val="24292E"/>
+          <w:shd w:val="clear" w:color="auto" w:fill="FFFFFF"/>
+        </w:rPr>
+        <w:t>该</w:t>
+      </w:r>
+      <w:r>
+        <w:rPr>
+          <w:rFonts w:ascii="Segoe UI" w:hAnsi="Segoe UI" w:cs="Segoe UI" w:hint="eastAsia"/>
+          <w:color w:val="24292E"/>
+          <w:shd w:val="clear" w:color="auto" w:fill="FFFFFF"/>
+        </w:rPr>
+        <w:t>jq.js</w:t>
+      </w:r>
+      <w:r>
+        <w:rPr>
+          <w:rFonts w:ascii="Segoe UI" w:hAnsi="Segoe UI" w:cs="Segoe UI" w:hint="eastAsia"/>
+          <w:color w:val="24292E"/>
+          <w:shd w:val="clear" w:color="auto" w:fill="FFFFFF"/>
+        </w:rPr>
+        <w:t>文件，对</w:t>
+      </w:r>
+      <w:r>
+        <w:rPr>
+          <w:rFonts w:ascii="Segoe UI" w:hAnsi="Segoe UI" w:cs="Segoe UI" w:hint="eastAsia"/>
+          <w:color w:val="24292E"/>
+          <w:shd w:val="clear" w:color="auto" w:fill="FFFFFF"/>
+        </w:rPr>
+        <w:t>ajax</w:t>
+      </w:r>
+      <w:r>
+        <w:rPr>
+          <w:rFonts w:ascii="Segoe UI" w:hAnsi="Segoe UI" w:cs="Segoe UI" w:hint="eastAsia"/>
+          <w:color w:val="24292E"/>
+          <w:shd w:val="clear" w:color="auto" w:fill="FFFFFF"/>
+        </w:rPr>
+        <w:t>进行了全局处理，禁用缓存，将</w:t>
+      </w:r>
+      <w:r>
+        <w:rPr>
+          <w:rFonts w:ascii="Segoe UI" w:hAnsi="Segoe UI" w:cs="Segoe UI" w:hint="eastAsia"/>
+          <w:color w:val="24292E"/>
+          <w:shd w:val="clear" w:color="auto" w:fill="FFFFFF"/>
+        </w:rPr>
+        <w:t>token</w:t>
+      </w:r>
+      <w:r>
+        <w:rPr>
+          <w:rFonts w:ascii="Segoe UI" w:hAnsi="Segoe UI" w:cs="Segoe UI" w:hint="eastAsia"/>
+          <w:color w:val="24292E"/>
+          <w:shd w:val="clear" w:color="auto" w:fill="FFFFFF"/>
+        </w:rPr>
+        <w:t>放入了</w:t>
+      </w:r>
+      <w:r>
+        <w:rPr>
+          <w:rFonts w:ascii="Segoe UI" w:hAnsi="Segoe UI" w:cs="Segoe UI" w:hint="eastAsia"/>
+          <w:color w:val="24292E"/>
+          <w:shd w:val="clear" w:color="auto" w:fill="FFFFFF"/>
+        </w:rPr>
+        <w:t>header</w:t>
+      </w:r>
+    </w:p>
+    <w:p>
+      <w:pPr>
+        <w:rPr>
+          <w:rFonts w:ascii="Segoe UI" w:hAnsi="Segoe UI" w:cs="Segoe UI"/>
+          <w:color w:val="24292E"/>
+          <w:shd w:val="clear" w:color="auto" w:fill="FFFFFF"/>
+        </w:rPr>
+      </w:pPr>
+    </w:p>
+    <w:p/>
+    <w:p>
+      <w:pPr>
+        <w:pStyle w:val="1"/>
+        <w:numPr>
+          <w:ilvl w:val="0"/>
+          <w:numId w:val="6"/>
+        </w:numPr>
+        <w:spacing w:before="468" w:after="468"/>
+      </w:pPr>
+      <w:bookmarkStart w:id="32" w:name="_Toc514231713"/>
+      <w:r>
+        <w:rPr>
+          <w:rFonts w:hint="eastAsia"/>
+        </w:rPr>
+        <w:lastRenderedPageBreak/>
+        <w:t>代码生成介绍</w:t>
+      </w:r>
+      <w:bookmarkEnd w:id="32"/>
+    </w:p>
+    <w:p>
+      <w:pPr>
         <w:pStyle w:val="2"/>
         <w:numPr>
           <w:ilvl w:val="0"/>
@@ -7682,15 +7724,14 @@
         </w:numPr>
         <w:spacing w:before="468" w:after="468"/>
       </w:pPr>
-      <w:bookmarkStart w:id="34" w:name="_Toc504929645"/>
-      <w:r>
-        <w:rPr>
-          <w:rFonts w:hint="eastAsia"/>
-        </w:rPr>
-        <w:lastRenderedPageBreak/>
-        <w:t>预览</w:t>
-      </w:r>
-      <w:bookmarkEnd w:id="34"/>
+      <w:bookmarkStart w:id="33" w:name="_Toc514231714"/>
+      <w:r>
+        <w:rPr>
+          <w:rFonts w:hint="eastAsia"/>
+        </w:rPr>
+        <w:t>输入表名</w:t>
+      </w:r>
+      <w:bookmarkEnd w:id="33"/>
     </w:p>
     <w:p>
       <w:r>
@@ -7698,10 +7739,10 @@
           <w:noProof/>
         </w:rPr>
         <w:drawing>
-          <wp:inline distT="0" distB="0" distL="0" distR="0" wp14:anchorId="6ADB2775" wp14:editId="4579C10C">
-            <wp:extent cx="5274310" cy="2667635"/>
-            <wp:effectExtent l="0" t="0" r="2540" b="0"/>
-            <wp:docPr id="12" name="图片 12"/>
+          <wp:inline distT="0" distB="0" distL="0" distR="0" wp14:anchorId="114FAD4C" wp14:editId="02A217C1">
+            <wp:extent cx="3038095" cy="1457143"/>
+            <wp:effectExtent l="0" t="0" r="0" b="0"/>
+            <wp:docPr id="7" name="图片 7"/>
             <wp:cNvGraphicFramePr>
               <a:graphicFrameLocks xmlns:a="http://schemas.openxmlformats.org/drawingml/2006/main" noChangeAspect="1"/>
             </wp:cNvGraphicFramePr>
@@ -7721,7 +7762,7 @@
                   <pic:spPr>
                     <a:xfrm>
                       <a:off x="0" y="0"/>
-                      <a:ext cx="5274310" cy="2667635"/>
+                      <a:ext cx="3038095" cy="1457143"/>
                     </a:xfrm>
                     <a:prstGeom prst="rect">
                       <a:avLst/>
@@ -7735,94 +7776,22 @@
       </w:r>
     </w:p>
     <w:p>
-      <w:r>
-        <w:rPr>
-          <w:rFonts w:hint="eastAsia"/>
-        </w:rPr>
-        <w:t>保存，将根路径下</w:t>
-      </w:r>
-      <w:r>
-        <w:rPr>
-          <w:rFonts w:hint="eastAsia"/>
-        </w:rPr>
-        <w:t>java</w:t>
-      </w:r>
-      <w:r>
-        <w:rPr>
-          <w:rFonts w:hint="eastAsia"/>
-        </w:rPr>
-        <w:t>文件</w:t>
-      </w:r>
-      <w:r>
-        <w:rPr>
-          <w:rFonts w:hint="eastAsia"/>
-        </w:rPr>
-        <w:t>copy</w:t>
-      </w:r>
-      <w:r>
-        <w:rPr>
-          <w:rFonts w:hint="eastAsia"/>
-        </w:rPr>
-        <w:t>到项目里，</w:t>
-      </w:r>
-    </w:p>
-    <w:p>
-      <w:r>
-        <w:rPr>
-          <w:rFonts w:hint="eastAsia"/>
-        </w:rPr>
-        <w:t>页面文件</w:t>
-      </w:r>
-      <w:r>
-        <w:rPr>
-          <w:rFonts w:hint="eastAsia"/>
-        </w:rPr>
-        <w:t>copy</w:t>
-      </w:r>
-      <w:r>
-        <w:rPr>
-          <w:rFonts w:hint="eastAsia"/>
-        </w:rPr>
-        <w:t>到</w:t>
-      </w:r>
-      <w:r>
-        <w:t>static</w:t>
-      </w:r>
-      <w:r>
-        <w:rPr>
-          <w:rFonts w:hint="eastAsia"/>
-        </w:rPr>
-        <w:t>下</w:t>
-      </w:r>
-      <w:r>
-        <w:rPr>
-          <w:rFonts w:hint="eastAsia"/>
-        </w:rPr>
-        <w:t>的</w:t>
-      </w:r>
-      <w:r>
-        <w:rPr>
-          <w:rFonts w:hint="eastAsia"/>
-        </w:rPr>
-        <w:t>pages</w:t>
-      </w:r>
-      <w:r>
-        <w:rPr>
-          <w:rFonts w:hint="eastAsia"/>
-        </w:rPr>
-        <w:t>里，单独建一个文件夹放入页面文件</w:t>
-      </w:r>
-      <w:r>
-        <w:rPr>
-          <w:rFonts w:hint="eastAsia"/>
-        </w:rPr>
-        <w:t>如</w:t>
-      </w:r>
-      <w:proofErr w:type="spellStart"/>
-      <w:r>
-        <w:t>aaa</w:t>
-      </w:r>
-      <w:proofErr w:type="spellEnd"/>
+      <w:pPr>
+        <w:pStyle w:val="2"/>
+        <w:numPr>
+          <w:ilvl w:val="0"/>
+          <w:numId w:val="10"/>
+        </w:numPr>
+        <w:spacing w:before="468" w:after="468"/>
+      </w:pPr>
+      <w:bookmarkStart w:id="34" w:name="_Toc514231715"/>
+      <w:r>
+        <w:rPr>
+          <w:rFonts w:hint="eastAsia"/>
+        </w:rPr>
+        <w:t>预览</w:t>
+      </w:r>
+      <w:bookmarkEnd w:id="34"/>
     </w:p>
     <w:p>
       <w:r>
@@ -7830,10 +7799,10 @@
           <w:noProof/>
         </w:rPr>
         <w:drawing>
-          <wp:inline distT="0" distB="0" distL="0" distR="0" wp14:anchorId="02A62BB5" wp14:editId="14E8FA75">
-            <wp:extent cx="2885714" cy="3657143"/>
-            <wp:effectExtent l="0" t="0" r="0" b="635"/>
-            <wp:docPr id="5" name="图片 5"/>
+          <wp:inline distT="0" distB="0" distL="0" distR="0" wp14:anchorId="6ADB2775" wp14:editId="4579C10C">
+            <wp:extent cx="5274310" cy="2667635"/>
+            <wp:effectExtent l="0" t="0" r="2540" b="0"/>
+            <wp:docPr id="12" name="图片 12"/>
             <wp:cNvGraphicFramePr>
               <a:graphicFrameLocks xmlns:a="http://schemas.openxmlformats.org/drawingml/2006/main" noChangeAspect="1"/>
             </wp:cNvGraphicFramePr>
@@ -7853,7 +7822,7 @@
                   <pic:spPr>
                     <a:xfrm>
                       <a:off x="0" y="0"/>
-                      <a:ext cx="2885714" cy="3657143"/>
+                      <a:ext cx="5274310" cy="2667635"/>
                     </a:xfrm>
                     <a:prstGeom prst="rect">
                       <a:avLst/>
@@ -7871,83 +7840,102 @@
         <w:rPr>
           <w:rFonts w:hint="eastAsia"/>
         </w:rPr>
-        <w:t>Mapper.xml</w:t>
-      </w:r>
-      <w:r>
-        <w:rPr>
-          <w:rFonts w:hint="eastAsia"/>
-        </w:rPr>
-        <w:t>放入</w:t>
+        <w:t>保存，将根路径下</w:t>
+      </w:r>
+      <w:r>
+        <w:rPr>
+          <w:rFonts w:hint="eastAsia"/>
+        </w:rPr>
+        <w:t>java</w:t>
+      </w:r>
+      <w:r>
+        <w:rPr>
+          <w:rFonts w:hint="eastAsia"/>
+        </w:rPr>
+        <w:t>文件</w:t>
+      </w:r>
+      <w:r>
+        <w:rPr>
+          <w:rFonts w:hint="eastAsia"/>
+        </w:rPr>
+        <w:t>copy</w:t>
+      </w:r>
+      <w:r>
+        <w:rPr>
+          <w:rFonts w:hint="eastAsia"/>
+        </w:rPr>
+        <w:t>到项目里，</w:t>
+      </w:r>
+    </w:p>
+    <w:p>
+      <w:r>
+        <w:rPr>
+          <w:rFonts w:hint="eastAsia"/>
+        </w:rPr>
+        <w:t>页面文件</w:t>
+      </w:r>
+      <w:r>
+        <w:rPr>
+          <w:rFonts w:hint="eastAsia"/>
+        </w:rPr>
+        <w:t>copy</w:t>
+      </w:r>
+      <w:r>
+        <w:rPr>
+          <w:rFonts w:hint="eastAsia"/>
+        </w:rPr>
+        <w:t>到</w:t>
+      </w:r>
+      <w:r>
+        <w:t>static</w:t>
+      </w:r>
+      <w:r>
+        <w:rPr>
+          <w:rFonts w:hint="eastAsia"/>
+        </w:rPr>
+        <w:t>下</w:t>
+      </w:r>
+      <w:r>
+        <w:rPr>
+          <w:rFonts w:hint="eastAsia"/>
+        </w:rPr>
+        <w:t>的</w:t>
+      </w:r>
+      <w:r>
+        <w:rPr>
+          <w:rFonts w:hint="eastAsia"/>
+        </w:rPr>
+        <w:t>pages</w:t>
+      </w:r>
+      <w:r>
+        <w:rPr>
+          <w:rFonts w:hint="eastAsia"/>
+        </w:rPr>
+        <w:t>里，单独建一个文件夹放入页面文件</w:t>
+      </w:r>
+      <w:r>
+        <w:rPr>
+          <w:rFonts w:hint="eastAsia"/>
+        </w:rPr>
+        <w:t>如</w:t>
       </w:r>
       <w:proofErr w:type="spellStart"/>
       <w:r>
-        <w:t>mybatis</w:t>
+        <w:t>aaa</w:t>
       </w:r>
       <w:proofErr w:type="spellEnd"/>
-      <w:r>
-        <w:t>-mappers</w:t>
-      </w:r>
-      <w:r>
-        <w:rPr>
-          <w:rFonts w:hint="eastAsia"/>
-        </w:rPr>
-        <w:t>文件夹下即可，重启项目，配置菜单和权限即可。</w:t>
-      </w:r>
-    </w:p>
-    <w:p/>
-    <w:p/>
-    <w:p>
-      <w:pPr>
-        <w:pStyle w:val="1"/>
-        <w:numPr>
-          <w:ilvl w:val="0"/>
-          <w:numId w:val="6"/>
-        </w:numPr>
-        <w:spacing w:before="468" w:after="468"/>
-      </w:pPr>
-      <w:bookmarkStart w:id="35" w:name="_Toc504929646"/>
-      <w:r>
-        <w:rPr>
-          <w:rFonts w:hint="eastAsia"/>
-        </w:rPr>
-        <w:t>定时任务管理介绍</w:t>
-      </w:r>
-      <w:bookmarkEnd w:id="35"/>
-    </w:p>
-    <w:p>
-      <w:pPr>
-        <w:pStyle w:val="2"/>
-        <w:numPr>
-          <w:ilvl w:val="0"/>
-          <w:numId w:val="12"/>
-        </w:numPr>
-        <w:spacing w:before="468" w:after="468"/>
-      </w:pPr>
-      <w:bookmarkStart w:id="36" w:name="_Toc504929647"/>
-      <w:r>
-        <w:rPr>
-          <w:rFonts w:hint="eastAsia"/>
-        </w:rPr>
-        <w:t>添加</w:t>
-      </w:r>
-      <w:r>
-        <w:rPr>
-          <w:rFonts w:hint="eastAsia"/>
-        </w:rPr>
-        <w:t>任务</w:t>
-      </w:r>
-      <w:bookmarkEnd w:id="36"/>
     </w:p>
     <w:p>
       <w:r>
         <w:rPr>
           <w:noProof/>
         </w:rPr>
+        <w:lastRenderedPageBreak/>
         <w:drawing>
-          <wp:inline distT="0" distB="0" distL="0" distR="0" wp14:anchorId="5C62C65B" wp14:editId="28E9A029">
-            <wp:extent cx="5274310" cy="2248535"/>
-            <wp:effectExtent l="0" t="0" r="2540" b="0"/>
-            <wp:docPr id="25" name="图片 25"/>
+          <wp:inline distT="0" distB="0" distL="0" distR="0" wp14:anchorId="02A62BB5" wp14:editId="14E8FA75">
+            <wp:extent cx="2885714" cy="3657143"/>
+            <wp:effectExtent l="0" t="0" r="0" b="635"/>
+            <wp:docPr id="5" name="图片 5"/>
             <wp:cNvGraphicFramePr>
               <a:graphicFrameLocks xmlns:a="http://schemas.openxmlformats.org/drawingml/2006/main" noChangeAspect="1"/>
             </wp:cNvGraphicFramePr>
@@ -7967,6 +7955,121 @@
                   <pic:spPr>
                     <a:xfrm>
                       <a:off x="0" y="0"/>
+                      <a:ext cx="2885714" cy="3657143"/>
+                    </a:xfrm>
+                    <a:prstGeom prst="rect">
+                      <a:avLst/>
+                    </a:prstGeom>
+                  </pic:spPr>
+                </pic:pic>
+              </a:graphicData>
+            </a:graphic>
+          </wp:inline>
+        </w:drawing>
+      </w:r>
+    </w:p>
+    <w:p>
+      <w:r>
+        <w:rPr>
+          <w:rFonts w:hint="eastAsia"/>
+        </w:rPr>
+        <w:t>Mapper.xml</w:t>
+      </w:r>
+      <w:r>
+        <w:rPr>
+          <w:rFonts w:hint="eastAsia"/>
+        </w:rPr>
+        <w:t>放入</w:t>
+      </w:r>
+      <w:proofErr w:type="spellStart"/>
+      <w:r>
+        <w:t>mybatis</w:t>
+      </w:r>
+      <w:proofErr w:type="spellEnd"/>
+      <w:r>
+        <w:t>-mappers</w:t>
+      </w:r>
+      <w:r>
+        <w:rPr>
+          <w:rFonts w:hint="eastAsia"/>
+        </w:rPr>
+        <w:t>文件夹下即可，重启项目，配置菜单和权限即可。</w:t>
+      </w:r>
+    </w:p>
+    <w:p/>
+    <w:p/>
+    <w:p>
+      <w:pPr>
+        <w:pStyle w:val="1"/>
+        <w:numPr>
+          <w:ilvl w:val="0"/>
+          <w:numId w:val="6"/>
+        </w:numPr>
+        <w:spacing w:before="468" w:after="468"/>
+      </w:pPr>
+      <w:bookmarkStart w:id="35" w:name="_Toc514231716"/>
+      <w:r>
+        <w:rPr>
+          <w:rFonts w:hint="eastAsia"/>
+        </w:rPr>
+        <w:lastRenderedPageBreak/>
+        <w:t>定时任务管理介绍</w:t>
+      </w:r>
+      <w:bookmarkEnd w:id="35"/>
+    </w:p>
+    <w:p>
+      <w:pPr>
+        <w:pStyle w:val="2"/>
+        <w:numPr>
+          <w:ilvl w:val="0"/>
+          <w:numId w:val="12"/>
+        </w:numPr>
+        <w:spacing w:before="468" w:after="468"/>
+      </w:pPr>
+      <w:bookmarkStart w:id="36" w:name="_Toc514231717"/>
+      <w:r>
+        <w:rPr>
+          <w:rFonts w:hint="eastAsia"/>
+        </w:rPr>
+        <w:t>添加</w:t>
+      </w:r>
+      <w:r>
+        <w:rPr>
+          <w:rFonts w:hint="eastAsia"/>
+        </w:rPr>
+        <w:t>任务</w:t>
+      </w:r>
+      <w:bookmarkEnd w:id="36"/>
+    </w:p>
+    <w:p>
+      <w:r>
+        <w:rPr>
+          <w:noProof/>
+        </w:rPr>
+        <w:drawing>
+          <wp:inline distT="0" distB="0" distL="0" distR="0" wp14:anchorId="5C62C65B" wp14:editId="28E9A029">
+            <wp:extent cx="5274310" cy="2248535"/>
+            <wp:effectExtent l="0" t="0" r="2540" b="0"/>
+            <wp:docPr id="25" name="图片 25"/>
+            <wp:cNvGraphicFramePr>
+              <a:graphicFrameLocks xmlns:a="http://schemas.openxmlformats.org/drawingml/2006/main" noChangeAspect="1"/>
+            </wp:cNvGraphicFramePr>
+            <a:graphic xmlns:a="http://schemas.openxmlformats.org/drawingml/2006/main">
+              <a:graphicData uri="http://schemas.openxmlformats.org/drawingml/2006/picture">
+                <pic:pic xmlns:pic="http://schemas.openxmlformats.org/drawingml/2006/picture">
+                  <pic:nvPicPr>
+                    <pic:cNvPr id="1" name=""/>
+                    <pic:cNvPicPr/>
+                  </pic:nvPicPr>
+                  <pic:blipFill>
+                    <a:blip r:embed="rId64"/>
+                    <a:stretch>
+                      <a:fillRect/>
+                    </a:stretch>
+                  </pic:blipFill>
+                  <pic:spPr>
+                    <a:xfrm>
+                      <a:off x="0" y="0"/>
                       <a:ext cx="5274310" cy="2248535"/>
                     </a:xfrm>
                     <a:prstGeom prst="rect">
@@ -8038,10 +8141,10 @@
     <w:p/>
     <w:p/>
     <w:sectPr>
-      <w:headerReference w:type="even" r:id="rId64"/>
-      <w:headerReference w:type="default" r:id="rId65"/>
-      <w:footerReference w:type="default" r:id="rId66"/>
-      <w:headerReference w:type="first" r:id="rId67"/>
+      <w:headerReference w:type="even" r:id="rId65"/>
+      <w:headerReference w:type="default" r:id="rId66"/>
+      <w:footerReference w:type="default" r:id="rId67"/>
+      <w:headerReference w:type="first" r:id="rId68"/>
       <w:pgSz w:w="11906" w:h="16838"/>
       <w:pgMar w:top="1440" w:right="1800" w:bottom="1440" w:left="1800" w:header="851" w:footer="992" w:gutter="0"/>
       <w:pgNumType w:start="1"/>
@@ -8081,6 +8184,7 @@
         <w:docPartUnique/>
       </w:docPartObj>
     </w:sdtPr>
+    <w:sdtEndPr/>
     <w:sdtContent>
       <w:p>
         <w:pPr>
@@ -8101,7 +8205,7 @@
             <w:noProof/>
             <w:lang w:val="zh-CN"/>
           </w:rPr>
-          <w:t>3</w:t>
+          <w:t>9</w:t>
         </w:r>
         <w:r>
           <w:fldChar w:fldCharType="end"/>
@@ -10345,579 +10449,6 @@
 </w:styles>
 </file>
 
-<file path=word/glossary/document.xml><?xml version="1.0" encoding="utf-8"?>
-<w:glossaryDocument xmlns:wpc="http://schemas.microsoft.com/office/word/2010/wordprocessingCanvas" xmlns:cx="http://schemas.microsoft.com/office/drawing/2014/chartex" xmlns:cx1="http://schemas.microsoft.com/office/drawing/2015/9/8/chartex" xmlns:mc="http://schemas.openxmlformats.org/markup-compatibility/2006" xmlns:o="urn:schemas-microsoft-com:office:office" xmlns:r="http://schemas.openxmlformats.org/officeDocument/2006/relationships" xmlns:m="http://schemas.openxmlformats.org/officeDocument/2006/math" xmlns:v="urn:schemas-microsoft-com:vml" xmlns:wp14="http://schemas.microsoft.com/office/word/2010/wordprocessingDrawing" xmlns:wp="http://schemas.openxmlformats.org/drawingml/2006/wordprocessingDrawing" xmlns:w10="urn:schemas-microsoft-com:office:word" xmlns:w="http://schemas.openxmlformats.org/wordprocessingml/2006/main" xmlns:w14="http://schemas.microsoft.com/office/word/2010/wordml" xmlns:w15="http://schemas.microsoft.com/office/word/2012/wordml" xmlns:w16se="http://schemas.microsoft.com/office/word/2015/wordml/symex" xmlns:wpg="http://schemas.microsoft.com/office/word/2010/wordprocessingGroup" xmlns:wpi="http://schemas.microsoft.com/office/word/2010/wordprocessingInk" xmlns:wne="http://schemas.microsoft.com/office/word/2006/wordml" xmlns:wps="http://schemas.microsoft.com/office/word/2010/wordprocessingShape" mc:Ignorable="w14 w15 w16se wp14"/>
-</file>
-
-<file path=word/glossary/fontTable.xml><?xml version="1.0" encoding="utf-8"?>
-<w:fonts xmlns:mc="http://schemas.openxmlformats.org/markup-compatibility/2006" xmlns:r="http://schemas.openxmlformats.org/officeDocument/2006/relationships" xmlns:w="http://schemas.openxmlformats.org/wordprocessingml/2006/main" xmlns:w14="http://schemas.microsoft.com/office/word/2010/wordml" xmlns:w15="http://schemas.microsoft.com/office/word/2012/wordml" xmlns:w16se="http://schemas.microsoft.com/office/word/2015/wordml/symex" mc:Ignorable="w14 w15 w16se">
-  <w:font w:name="Times New Roman">
-    <w:panose1 w:val="02020603050405020304"/>
-    <w:charset w:val="00"/>
-    <w:family w:val="roman"/>
-    <w:pitch w:val="variable"/>
-    <w:sig w:usb0="E0002AFF" w:usb1="C0007843" w:usb2="00000009" w:usb3="00000000" w:csb0="000001FF" w:csb1="00000000"/>
-  </w:font>
-  <w:font w:name="DengXian">
-    <w:altName w:val="宋体"/>
-    <w:panose1 w:val="02010600030101010101"/>
-    <w:charset w:val="86"/>
-    <w:family w:val="auto"/>
-    <w:pitch w:val="variable"/>
-    <w:sig w:usb0="A00002BF" w:usb1="38CF7CFA" w:usb2="00000016" w:usb3="00000000" w:csb0="0004000F" w:csb1="00000000"/>
-  </w:font>
-  <w:font w:name="微软雅黑">
-    <w:panose1 w:val="020B0503020204020204"/>
-    <w:charset w:val="86"/>
-    <w:family w:val="swiss"/>
-    <w:pitch w:val="variable"/>
-    <w:sig w:usb0="80000287" w:usb1="28CF3C52" w:usb2="00000016" w:usb3="00000000" w:csb0="0004001F" w:csb1="00000000"/>
-  </w:font>
-  <w:font w:name="等线 Light">
-    <w:altName w:val="微软雅黑"/>
-    <w:charset w:val="86"/>
-    <w:family w:val="auto"/>
-    <w:pitch w:val="variable"/>
-    <w:sig w:usb0="00000000" w:usb1="38CF7CFA" w:usb2="00000016" w:usb3="00000000" w:csb0="0004000F" w:csb1="00000000"/>
-  </w:font>
-  <w:font w:name="宋体">
-    <w:altName w:val="SimSun"/>
-    <w:panose1 w:val="02010600030101010101"/>
-    <w:charset w:val="86"/>
-    <w:family w:val="auto"/>
-    <w:pitch w:val="variable"/>
-    <w:sig w:usb0="00000003" w:usb1="288F0000" w:usb2="00000016" w:usb3="00000000" w:csb0="00040001" w:csb1="00000000"/>
-  </w:font>
-  <w:font w:name="Segoe UI">
-    <w:panose1 w:val="020B0502040204020203"/>
-    <w:charset w:val="00"/>
-    <w:family w:val="swiss"/>
-    <w:pitch w:val="variable"/>
-    <w:sig w:usb0="E4002EFF" w:usb1="C000E47F" w:usb2="00000009" w:usb3="00000000" w:csb0="000001FF" w:csb1="00000000"/>
-  </w:font>
-  <w:font w:name="Consolas">
-    <w:panose1 w:val="020B0609020204030204"/>
-    <w:charset w:val="00"/>
-    <w:family w:val="modern"/>
-    <w:pitch w:val="fixed"/>
-    <w:sig w:usb0="E10002FF" w:usb1="4000FCFF" w:usb2="00000009" w:usb3="00000000" w:csb0="0000019F" w:csb1="00000000"/>
-  </w:font>
-  <w:font w:name="Microsoft YaHei UI">
-    <w:panose1 w:val="020B0503020204020204"/>
-    <w:charset w:val="86"/>
-    <w:family w:val="swiss"/>
-    <w:pitch w:val="variable"/>
-    <w:sig w:usb0="80000287" w:usb1="28CF3C52" w:usb2="00000016" w:usb3="00000000" w:csb0="0004001F" w:csb1="00000000"/>
-  </w:font>
-</w:fonts>
-</file>
-
-<file path=word/glossary/settings.xml><?xml version="1.0" encoding="utf-8"?>
-<w:settings xmlns:mc="http://schemas.openxmlformats.org/markup-compatibility/2006" xmlns:o="urn:schemas-microsoft-com:office:office" xmlns:r="http://schemas.openxmlformats.org/officeDocument/2006/relationships" xmlns:m="http://schemas.openxmlformats.org/officeDocument/2006/math" xmlns:v="urn:schemas-microsoft-com:vml" xmlns:w10="urn:schemas-microsoft-com:office:word" xmlns:w="http://schemas.openxmlformats.org/wordprocessingml/2006/main" xmlns:w14="http://schemas.microsoft.com/office/word/2010/wordml" xmlns:w15="http://schemas.microsoft.com/office/word/2012/wordml" xmlns:w16se="http://schemas.microsoft.com/office/word/2015/wordml/symex" xmlns:sl="http://schemas.openxmlformats.org/schemaLibrary/2006/main" mc:Ignorable="w14 w15 w16se">
-  <w:view w:val="normal"/>
-  <w:bordersDoNotSurroundHeader/>
-  <w:bordersDoNotSurroundFooter/>
-  <w:defaultTabStop w:val="420"/>
-  <w:drawingGridVerticalSpacing w:val="156"/>
-  <w:displayHorizontalDrawingGridEvery w:val="0"/>
-  <w:displayVerticalDrawingGridEvery w:val="2"/>
-  <w:characterSpacingControl w:val="compressPunctuation"/>
-  <w:compat>
-    <w:spaceForUL/>
-    <w:balanceSingleByteDoubleByteWidth/>
-    <w:doNotLeaveBackslashAlone/>
-    <w:ulTrailSpace/>
-    <w:doNotExpandShiftReturn/>
-    <w:adjustLineHeightInTable/>
-    <w:useFELayout/>
-    <w:compatSetting w:name="compatibilityMode" w:uri="http://schemas.microsoft.com/office/word" w:val="15"/>
-    <w:compatSetting w:name="overrideTableStyleFontSizeAndJustification" w:uri="http://schemas.microsoft.com/office/word" w:val="1"/>
-    <w:compatSetting w:name="enableOpenTypeFeatures" w:uri="http://schemas.microsoft.com/office/word" w:val="1"/>
-    <w:compatSetting w:name="doNotFlipMirrorIndents" w:uri="http://schemas.microsoft.com/office/word" w:val="1"/>
-    <w:compatSetting w:name="differentiateMultirowTableHeaders" w:uri="http://schemas.microsoft.com/office/word" w:val="1"/>
-  </w:compat>
-  <w:rsids>
-    <w:rsidRoot w:val="00394623"/>
-    <w:rsid w:val="00394623"/>
-    <w:rsid w:val="00C17546"/>
-  </w:rsids>
-  <m:mathPr>
-    <m:mathFont m:val="Cambria Math"/>
-    <m:brkBin m:val="before"/>
-    <m:brkBinSub m:val="--"/>
-    <m:smallFrac m:val="0"/>
-    <m:dispDef/>
-    <m:lMargin m:val="0"/>
-    <m:rMargin m:val="0"/>
-    <m:defJc m:val="centerGroup"/>
-    <m:wrapIndent m:val="1440"/>
-    <m:intLim m:val="subSup"/>
-    <m:naryLim m:val="undOvr"/>
-  </m:mathPr>
-  <w:themeFontLang w:val="en-US" w:eastAsia="zh-CN"/>
-  <w:clrSchemeMapping w:bg1="light1" w:t1="dark1" w:bg2="light2" w:t2="dark2" w:accent1="accent1" w:accent2="accent2" w:accent3="accent3" w:accent4="accent4" w:accent5="accent5" w:accent6="accent6" w:hyperlink="hyperlink" w:followedHyperlink="followedHyperlink"/>
-  <w:decimalSymbol w:val="."/>
-  <w:listSeparator w:val=","/>
-  <w15:chartTrackingRefBased/>
-</w:settings>
-</file>
-
-<file path=word/glossary/styles.xml><?xml version="1.0" encoding="utf-8"?>
-<w:styles xmlns:mc="http://schemas.openxmlformats.org/markup-compatibility/2006" xmlns:r="http://schemas.openxmlformats.org/officeDocument/2006/relationships" xmlns:w="http://schemas.openxmlformats.org/wordprocessingml/2006/main" xmlns:w14="http://schemas.microsoft.com/office/word/2010/wordml" xmlns:w15="http://schemas.microsoft.com/office/word/2012/wordml" xmlns:w16se="http://schemas.microsoft.com/office/word/2015/wordml/symex" mc:Ignorable="w14 w15 w16se">
-  <w:docDefaults>
-    <w:rPrDefault>
-      <w:rPr>
-        <w:rFonts w:asciiTheme="minorHAnsi" w:eastAsiaTheme="minorEastAsia" w:hAnsiTheme="minorHAnsi" w:cstheme="minorBidi"/>
-        <w:kern w:val="2"/>
-        <w:sz w:val="21"/>
-        <w:szCs w:val="22"/>
-        <w:lang w:val="en-US" w:eastAsia="zh-CN" w:bidi="ar-SA"/>
-      </w:rPr>
-    </w:rPrDefault>
-    <w:pPrDefault/>
-  </w:docDefaults>
-  <w:latentStyles w:defLockedState="0" w:defUIPriority="99" w:defSemiHidden="0" w:defUnhideWhenUsed="0" w:defQFormat="0" w:count="371">
-    <w:lsdException w:name="Normal" w:uiPriority="0" w:qFormat="1"/>
-    <w:lsdException w:name="heading 1" w:uiPriority="9" w:qFormat="1"/>
-    <w:lsdException w:name="heading 2" w:semiHidden="1" w:uiPriority="9" w:unhideWhenUsed="1" w:qFormat="1"/>
-    <w:lsdException w:name="heading 3" w:semiHidden="1" w:uiPriority="9" w:unhideWhenUsed="1" w:qFormat="1"/>
-    <w:lsdException w:name="heading 4" w:semiHidden="1" w:uiPriority="9" w:unhideWhenUsed="1" w:qFormat="1"/>
-    <w:lsdException w:name="heading 5" w:semiHidden="1" w:uiPriority="9" w:unhideWhenUsed="1" w:qFormat="1"/>
-    <w:lsdException w:name="heading 6" w:semiHidden="1" w:uiPriority="9" w:unhideWhenUsed="1" w:qFormat="1"/>
-    <w:lsdException w:name="heading 7" w:semiHidden="1" w:uiPriority="9" w:unhideWhenUsed="1" w:qFormat="1"/>
-    <w:lsdException w:name="heading 8" w:semiHidden="1" w:uiPriority="9" w:unhideWhenUsed="1" w:qFormat="1"/>
-    <w:lsdException w:name="heading 9" w:semiHidden="1" w:uiPriority="9" w:unhideWhenUsed="1" w:qFormat="1"/>
-    <w:lsdException w:name="index 1" w:semiHidden="1" w:unhideWhenUsed="1"/>
-    <w:lsdException w:name="index 2" w:semiHidden="1" w:unhideWhenUsed="1"/>
-    <w:lsdException w:name="index 3" w:semiHidden="1" w:unhideWhenUsed="1"/>
-    <w:lsdException w:name="index 4" w:semiHidden="1" w:unhideWhenUsed="1"/>
-    <w:lsdException w:name="index 5" w:semiHidden="1" w:unhideWhenUsed="1"/>
-    <w:lsdException w:name="index 6" w:semiHidden="1" w:unhideWhenUsed="1"/>
-    <w:lsdException w:name="index 7" w:semiHidden="1" w:unhideWhenUsed="1"/>
-    <w:lsdException w:name="index 8" w:semiHidden="1" w:unhideWhenUsed="1"/>
-    <w:lsdException w:name="index 9" w:semiHidden="1" w:unhideWhenUsed="1"/>
-    <w:lsdException w:name="toc 1" w:semiHidden="1" w:uiPriority="39" w:unhideWhenUsed="1"/>
-    <w:lsdException w:name="toc 2" w:semiHidden="1" w:uiPriority="39" w:unhideWhenUsed="1"/>
-    <w:lsdException w:name="toc 3" w:semiHidden="1" w:uiPriority="39" w:unhideWhenUsed="1"/>
-    <w:lsdException w:name="toc 4" w:semiHidden="1" w:uiPriority="39" w:unhideWhenUsed="1"/>
-    <w:lsdException w:name="toc 5" w:semiHidden="1" w:uiPriority="39" w:unhideWhenUsed="1"/>
-    <w:lsdException w:name="toc 6" w:semiHidden="1" w:uiPriority="39" w:unhideWhenUsed="1"/>
-    <w:lsdException w:name="toc 7" w:semiHidden="1" w:uiPriority="39" w:unhideWhenUsed="1"/>
-    <w:lsdException w:name="toc 8" w:semiHidden="1" w:uiPriority="39" w:unhideWhenUsed="1"/>
-    <w:lsdException w:name="toc 9" w:semiHidden="1" w:uiPriority="39" w:unhideWhenUsed="1"/>
-    <w:lsdException w:name="Normal Indent" w:semiHidden="1" w:unhideWhenUsed="1"/>
-    <w:lsdException w:name="footnote text" w:semiHidden="1" w:unhideWhenUsed="1"/>
-    <w:lsdException w:name="annotation text" w:semiHidden="1" w:unhideWhenUsed="1"/>
-    <w:lsdException w:name="header" w:semiHidden="1" w:unhideWhenUsed="1"/>
-    <w:lsdException w:name="footer" w:semiHidden="1" w:unhideWhenUsed="1"/>
-    <w:lsdException w:name="index heading" w:semiHidden="1" w:unhideWhenUsed="1"/>
-    <w:lsdException w:name="caption" w:semiHidden="1" w:uiPriority="35" w:unhideWhenUsed="1" w:qFormat="1"/>
-    <w:lsdException w:name="table of figures" w:semiHidden="1" w:unhideWhenUsed="1"/>
-    <w:lsdException w:name="envelope address" w:semiHidden="1" w:unhideWhenUsed="1"/>
-    <w:lsdException w:name="envelope return" w:semiHidden="1" w:unhideWhenUsed="1"/>
-    <w:lsdException w:name="footnote reference" w:semiHidden="1" w:unhideWhenUsed="1"/>
-    <w:lsdException w:name="annotation reference" w:semiHidden="1" w:unhideWhenUsed="1"/>
-    <w:lsdException w:name="line number" w:semiHidden="1" w:unhideWhenUsed="1"/>
-    <w:lsdException w:name="page number" w:semiHidden="1" w:unhideWhenUsed="1"/>
-    <w:lsdException w:name="endnote reference" w:semiHidden="1" w:unhideWhenUsed="1"/>
-    <w:lsdException w:name="endnote text" w:semiHidden="1" w:unhideWhenUsed="1"/>
-    <w:lsdException w:name="table of authorities" w:semiHidden="1" w:unhideWhenUsed="1"/>
-    <w:lsdException w:name="macro" w:semiHidden="1" w:unhideWhenUsed="1"/>
-    <w:lsdException w:name="toa heading" w:semiHidden="1" w:unhideWhenUsed="1"/>
-    <w:lsdException w:name="List" w:semiHidden="1" w:unhideWhenUsed="1"/>
-    <w:lsdException w:name="List Bullet" w:semiHidden="1" w:unhideWhenUsed="1"/>
-    <w:lsdException w:name="List Number" w:semiHidden="1" w:unhideWhenUsed="1"/>
-    <w:lsdException w:name="List 2" w:semiHidden="1" w:unhideWhenUsed="1"/>
-    <w:lsdException w:name="List 3" w:semiHidden="1" w:unhideWhenUsed="1"/>
-    <w:lsdException w:name="List 4" w:semiHidden="1" w:unhideWhenUsed="1"/>
-    <w:lsdException w:name="List 5" w:semiHidden="1" w:unhideWhenUsed="1"/>
-    <w:lsdException w:name="List Bullet 2" w:semiHidden="1" w:unhideWhenUsed="1"/>
-    <w:lsdException w:name="List Bullet 3" w:semiHidden="1" w:unhideWhenUsed="1"/>
-    <w:lsdException w:name="List Bullet 4" w:semiHidden="1" w:unhideWhenUsed="1"/>
-    <w:lsdException w:name="List Bullet 5" w:semiHidden="1" w:unhideWhenUsed="1"/>
-    <w:lsdException w:name="List Number 2" w:semiHidden="1" w:unhideWhenUsed="1"/>
-    <w:lsdException w:name="List Number 3" w:semiHidden="1" w:unhideWhenUsed="1"/>
-    <w:lsdException w:name="List Number 4" w:semiHidden="1" w:unhideWhenUsed="1"/>
-    <w:lsdException w:name="List Number 5" w:semiHidden="1" w:unhideWhenUsed="1"/>
-    <w:lsdException w:name="Title" w:uiPriority="10" w:qFormat="1"/>
-    <w:lsdException w:name="Closing" w:semiHidden="1" w:unhideWhenUsed="1"/>
-    <w:lsdException w:name="Signature" w:semiHidden="1" w:unhideWhenUsed="1"/>
-    <w:lsdException w:name="Default Paragraph Font" w:semiHidden="1" w:uiPriority="1" w:unhideWhenUsed="1"/>
-    <w:lsdException w:name="Body Text" w:semiHidden="1" w:unhideWhenUsed="1"/>
-    <w:lsdException w:name="Body Text Indent" w:semiHidden="1" w:unhideWhenUsed="1"/>
-    <w:lsdException w:name="List Continue" w:semiHidden="1" w:unhideWhenUsed="1"/>
-    <w:lsdException w:name="List Continue 2" w:semiHidden="1" w:unhideWhenUsed="1"/>
-    <w:lsdException w:name="List Continue 3" w:semiHidden="1" w:unhideWhenUsed="1"/>
-    <w:lsdException w:name="List Continue 4" w:semiHidden="1" w:unhideWhenUsed="1"/>
-    <w:lsdException w:name="List Continue 5" w:semiHidden="1" w:unhideWhenUsed="1"/>
-    <w:lsdException w:name="Message Header" w:semiHidden="1" w:unhideWhenUsed="1"/>
-    <w:lsdException w:name="Subtitle" w:uiPriority="11" w:qFormat="1"/>
-    <w:lsdException w:name="Salutation" w:semiHidden="1" w:unhideWhenUsed="1"/>
-    <w:lsdException w:name="Date" w:semiHidden="1" w:unhideWhenUsed="1"/>
-    <w:lsdException w:name="Body Text First Indent" w:semiHidden="1" w:unhideWhenUsed="1"/>
-    <w:lsdException w:name="Body Text First Indent 2" w:semiHidden="1" w:unhideWhenUsed="1"/>
-    <w:lsdException w:name="Note Heading" w:semiHidden="1" w:unhideWhenUsed="1"/>
-    <w:lsdException w:name="Body Text 2" w:semiHidden="1" w:unhideWhenUsed="1"/>
-    <w:lsdException w:name="Body Text 3" w:semiHidden="1" w:unhideWhenUsed="1"/>
-    <w:lsdException w:name="Body Text Indent 2" w:semiHidden="1" w:unhideWhenUsed="1"/>
-    <w:lsdException w:name="Body Text Indent 3" w:semiHidden="1" w:unhideWhenUsed="1"/>
-    <w:lsdException w:name="Block Text" w:semiHidden="1" w:unhideWhenUsed="1"/>
-    <w:lsdException w:name="Hyperlink" w:semiHidden="1" w:unhideWhenUsed="1"/>
-    <w:lsdException w:name="FollowedHyperlink" w:semiHidden="1" w:unhideWhenUsed="1"/>
-    <w:lsdException w:name="Strong" w:uiPriority="22" w:qFormat="1"/>
-    <w:lsdException w:name="Emphasis" w:uiPriority="20" w:qFormat="1"/>
-    <w:lsdException w:name="Document Map" w:semiHidden="1" w:unhideWhenUsed="1"/>
-    <w:lsdException w:name="Plain Text" w:semiHidden="1" w:unhideWhenUsed="1"/>
-    <w:lsdException w:name="E-mail Signature" w:semiHidden="1" w:unhideWhenUsed="1"/>
-    <w:lsdException w:name="HTML Top of Form" w:semiHidden="1" w:unhideWhenUsed="1"/>
-    <w:lsdException w:name="HTML Bottom of Form" w:semiHidden="1" w:unhideWhenUsed="1"/>
-    <w:lsdException w:name="Normal (Web)" w:semiHidden="1" w:unhideWhenUsed="1"/>
-    <w:lsdException w:name="HTML Acronym" w:semiHidden="1" w:unhideWhenUsed="1"/>
-    <w:lsdException w:name="HTML Address" w:semiHidden="1" w:unhideWhenUsed="1"/>
-    <w:lsdException w:name="HTML Cite" w:semiHidden="1" w:unhideWhenUsed="1"/>
-    <w:lsdException w:name="HTML Code" w:semiHidden="1" w:unhideWhenUsed="1"/>
-    <w:lsdException w:name="HTML Definition" w:semiHidden="1" w:unhideWhenUsed="1"/>
-    <w:lsdException w:name="HTML Keyboard" w:semiHidden="1" w:unhideWhenUsed="1"/>
-    <w:lsdException w:name="HTML Preformatted" w:semiHidden="1" w:unhideWhenUsed="1"/>
-    <w:lsdException w:name="HTML Sample" w:semiHidden="1" w:unhideWhenUsed="1"/>
-    <w:lsdException w:name="HTML Typewriter" w:semiHidden="1" w:unhideWhenUsed="1"/>
-    <w:lsdException w:name="HTML Variable" w:semiHidden="1" w:unhideWhenUsed="1"/>
-    <w:lsdException w:name="Normal Table" w:semiHidden="1" w:unhideWhenUsed="1"/>
-    <w:lsdException w:name="annotation subject" w:semiHidden="1" w:unhideWhenUsed="1"/>
-    <w:lsdException w:name="No List" w:semiHidden="1" w:unhideWhenUsed="1"/>
-    <w:lsdException w:name="Outline List 1" w:semiHidden="1" w:unhideWhenUsed="1"/>
-    <w:lsdException w:name="Outline List 2" w:semiHidden="1" w:unhideWhenUsed="1"/>
-    <w:lsdException w:name="Outline List 3" w:semiHidden="1" w:unhideWhenUsed="1"/>
-    <w:lsdException w:name="Table Simple 1" w:semiHidden="1" w:unhideWhenUsed="1"/>
-    <w:lsdException w:name="Table Simple 2" w:semiHidden="1" w:unhideWhenUsed="1"/>
-    <w:lsdException w:name="Table Simple 3" w:semiHidden="1" w:unhideWhenUsed="1"/>
-    <w:lsdException w:name="Table Classic 1" w:semiHidden="1" w:unhideWhenUsed="1"/>
-    <w:lsdException w:name="Table Classic 2" w:semiHidden="1" w:unhideWhenUsed="1"/>
-    <w:lsdException w:name="Table Classic 3" w:semiHidden="1" w:unhideWhenUsed="1"/>
-    <w:lsdException w:name="Table Classic 4" w:semiHidden="1" w:unhideWhenUsed="1"/>
-    <w:lsdException w:name="Table Colorful 1" w:semiHidden="1" w:unhideWhenUsed="1"/>
-    <w:lsdException w:name="Table Colorful 2" w:semiHidden="1" w:unhideWhenUsed="1"/>
-    <w:lsdException w:name="Table Colorful 3" w:semiHidden="1" w:unhideWhenUsed="1"/>
-    <w:lsdException w:name="Table Columns 1" w:semiHidden="1" w:unhideWhenUsed="1"/>
-    <w:lsdException w:name="Table Columns 2" w:semiHidden="1" w:unhideWhenUsed="1"/>
-    <w:lsdException w:name="Table Columns 3" w:semiHidden="1" w:unhideWhenUsed="1"/>
-    <w:lsdException w:name="Table Columns 4" w:semiHidden="1" w:unhideWhenUsed="1"/>
-    <w:lsdException w:name="Table Columns 5" w:semiHidden="1" w:unhideWhenUsed="1"/>
-    <w:lsdException w:name="Table Grid 1" w:semiHidden="1" w:unhideWhenUsed="1"/>
-    <w:lsdException w:name="Table Grid 2" w:semiHidden="1" w:unhideWhenUsed="1"/>
-    <w:lsdException w:name="Table Grid 3" w:semiHidden="1" w:unhideWhenUsed="1"/>
-    <w:lsdException w:name="Table Grid 4" w:semiHidden="1" w:unhideWhenUsed="1"/>
-    <w:lsdException w:name="Table Grid 5" w:semiHidden="1" w:unhideWhenUsed="1"/>
-    <w:lsdException w:name="Table Grid 6" w:semiHidden="1" w:unhideWhenUsed="1"/>
-    <w:lsdException w:name="Table Grid 7" w:semiHidden="1" w:unhideWhenUsed="1"/>
-    <w:lsdException w:name="Table Grid 8" w:semiHidden="1" w:unhideWhenUsed="1"/>
-    <w:lsdException w:name="Table List 1" w:semiHidden="1" w:unhideWhenUsed="1"/>
-    <w:lsdException w:name="Table List 2" w:semiHidden="1" w:unhideWhenUsed="1"/>
-    <w:lsdException w:name="Table List 3" w:semiHidden="1" w:unhideWhenUsed="1"/>
-    <w:lsdException w:name="Table List 4" w:semiHidden="1" w:unhideWhenUsed="1"/>
-    <w:lsdException w:name="Table List 5" w:semiHidden="1" w:unhideWhenUsed="1"/>
-    <w:lsdException w:name="Table List 6" w:semiHidden="1" w:unhideWhenUsed="1"/>
-    <w:lsdException w:name="Table List 7" w:semiHidden="1" w:unhideWhenUsed="1"/>
-    <w:lsdException w:name="Table List 8" w:semiHidden="1" w:unhideWhenUsed="1"/>
-    <w:lsdException w:name="Table 3D effects 1" w:semiHidden="1" w:unhideWhenUsed="1"/>
-    <w:lsdException w:name="Table 3D effects 2" w:semiHidden="1" w:unhideWhenUsed="1"/>
-    <w:lsdException w:name="Table 3D effects 3" w:semiHidden="1" w:unhideWhenUsed="1"/>
-    <w:lsdException w:name="Table Contemporary" w:semiHidden="1" w:unhideWhenUsed="1"/>
-    <w:lsdException w:name="Table Elegant" w:semiHidden="1" w:unhideWhenUsed="1"/>
-    <w:lsdException w:name="Table Professional" w:semiHidden="1" w:unhideWhenUsed="1"/>
-    <w:lsdException w:name="Table Subtle 1" w:semiHidden="1" w:unhideWhenUsed="1"/>
-    <w:lsdException w:name="Table Subtle 2" w:semiHidden="1" w:unhideWhenUsed="1"/>
-    <w:lsdException w:name="Table Web 1" w:semiHidden="1" w:unhideWhenUsed="1"/>
-    <w:lsdException w:name="Table Web 2" w:semiHidden="1" w:unhideWhenUsed="1"/>
-    <w:lsdException w:name="Table Web 3" w:semiHidden="1" w:unhideWhenUsed="1"/>
-    <w:lsdException w:name="Balloon Text" w:semiHidden="1" w:unhideWhenUsed="1"/>
-    <w:lsdException w:name="Table Grid" w:uiPriority="39"/>
-    <w:lsdException w:name="Table Theme" w:semiHidden="1" w:unhideWhenUsed="1"/>
-    <w:lsdException w:name="Placeholder Text" w:semiHidden="1"/>
-    <w:lsdException w:name="No Spacing" w:uiPriority="1" w:qFormat="1"/>
-    <w:lsdException w:name="Light Shading" w:uiPriority="60"/>
-    <w:lsdException w:name="Light List" w:uiPriority="61"/>
-    <w:lsdException w:name="Light Grid" w:uiPriority="62"/>
-    <w:lsdException w:name="Medium Shading 1" w:uiPriority="63"/>
-    <w:lsdException w:name="Medium Shading 2" w:uiPriority="64"/>
-    <w:lsdException w:name="Medium List 1" w:uiPriority="65"/>
-    <w:lsdException w:name="Medium List 2" w:uiPriority="66"/>
-    <w:lsdException w:name="Medium Grid 1" w:uiPriority="67"/>
-    <w:lsdException w:name="Medium Grid 2" w:uiPriority="68"/>
-    <w:lsdException w:name="Medium Grid 3" w:uiPriority="69"/>
-    <w:lsdException w:name="Dark List" w:uiPriority="70"/>
-    <w:lsdException w:name="Colorful Shading" w:uiPriority="71"/>
-    <w:lsdException w:name="Colorful List" w:uiPriority="72"/>
-    <w:lsdException w:name="Colorful Grid" w:uiPriority="73"/>
-    <w:lsdException w:name="Light Shading Accent 1" w:uiPriority="60"/>
-    <w:lsdException w:name="Light List Accent 1" w:uiPriority="61"/>
-    <w:lsdException w:name="Light Grid Accent 1" w:uiPriority="62"/>
-    <w:lsdException w:name="Medium Shading 1 Accent 1" w:uiPriority="63"/>
-    <w:lsdException w:name="Medium Shading 2 Accent 1" w:uiPriority="64"/>
-    <w:lsdException w:name="Medium List 1 Accent 1" w:uiPriority="65"/>
-    <w:lsdException w:name="Revision" w:semiHidden="1"/>
-    <w:lsdException w:name="List Paragraph" w:uiPriority="34" w:qFormat="1"/>
-    <w:lsdException w:name="Quote" w:uiPriority="29" w:qFormat="1"/>
-    <w:lsdException w:name="Intense Quote" w:uiPriority="30" w:qFormat="1"/>
-    <w:lsdException w:name="Medium List 2 Accent 1" w:uiPriority="66"/>
-    <w:lsdException w:name="Medium Grid 1 Accent 1" w:uiPriority="67"/>
-    <w:lsdException w:name="Medium Grid 2 Accent 1" w:uiPriority="68"/>
-    <w:lsdException w:name="Medium Grid 3 Accent 1" w:uiPriority="69"/>
-    <w:lsdException w:name="Dark List Accent 1" w:uiPriority="70"/>
-    <w:lsdException w:name="Colorful Shading Accent 1" w:uiPriority="71"/>
-    <w:lsdException w:name="Colorful List Accent 1" w:uiPriority="72"/>
-    <w:lsdException w:name="Colorful Grid Accent 1" w:uiPriority="73"/>
-    <w:lsdException w:name="Light Shading Accent 2" w:uiPriority="60"/>
-    <w:lsdException w:name="Light List Accent 2" w:uiPriority="61"/>
-    <w:lsdException w:name="Light Grid Accent 2" w:uiPriority="62"/>
-    <w:lsdException w:name="Medium Shading 1 Accent 2" w:uiPriority="63"/>
-    <w:lsdException w:name="Medium Shading 2 Accent 2" w:uiPriority="64"/>
-    <w:lsdException w:name="Medium List 1 Accent 2" w:uiPriority="65"/>
-    <w:lsdException w:name="Medium List 2 Accent 2" w:uiPriority="66"/>
-    <w:lsdException w:name="Medium Grid 1 Accent 2" w:uiPriority="67"/>
-    <w:lsdException w:name="Medium Grid 2 Accent 2" w:uiPriority="68"/>
-    <w:lsdException w:name="Medium Grid 3 Accent 2" w:uiPriority="69"/>
-    <w:lsdException w:name="Dark List Accent 2" w:uiPriority="70"/>
-    <w:lsdException w:name="Colorful Shading Accent 2" w:uiPriority="71"/>
-    <w:lsdException w:name="Colorful List Accent 2" w:uiPriority="72"/>
-    <w:lsdException w:name="Colorful Grid Accent 2" w:uiPriority="73"/>
-    <w:lsdException w:name="Light Shading Accent 3" w:uiPriority="60"/>
-    <w:lsdException w:name="Light List Accent 3" w:uiPriority="61"/>
-    <w:lsdException w:name="Light Grid Accent 3" w:uiPriority="62"/>
-    <w:lsdException w:name="Medium Shading 1 Accent 3" w:uiPriority="63"/>
-    <w:lsdException w:name="Medium Shading 2 Accent 3" w:uiPriority="64"/>
-    <w:lsdException w:name="Medium List 1 Accent 3" w:uiPriority="65"/>
-    <w:lsdException w:name="Medium List 2 Accent 3" w:uiPriority="66"/>
-    <w:lsdException w:name="Medium Grid 1 Accent 3" w:uiPriority="67"/>
-    <w:lsdException w:name="Medium Grid 2 Accent 3" w:uiPriority="68"/>
-    <w:lsdException w:name="Medium Grid 3 Accent 3" w:uiPriority="69"/>
-    <w:lsdException w:name="Dark List Accent 3" w:uiPriority="70"/>
-    <w:lsdException w:name="Colorful Shading Accent 3" w:uiPriority="71"/>
-    <w:lsdException w:name="Colorful List Accent 3" w:uiPriority="72"/>
-    <w:lsdException w:name="Colorful Grid Accent 3" w:uiPriority="73"/>
-    <w:lsdException w:name="Light Shading Accent 4" w:uiPriority="60"/>
-    <w:lsdException w:name="Light List Accent 4" w:uiPriority="61"/>
-    <w:lsdException w:name="Light Grid Accent 4" w:uiPriority="62"/>
-    <w:lsdException w:name="Medium Shading 1 Accent 4" w:uiPriority="63"/>
-    <w:lsdException w:name="Medium Shading 2 Accent 4" w:uiPriority="64"/>
-    <w:lsdException w:name="Medium List 1 Accent 4" w:uiPriority="65"/>
-    <w:lsdException w:name="Medium List 2 Accent 4" w:uiPriority="66"/>
-    <w:lsdException w:name="Medium Grid 1 Accent 4" w:uiPriority="67"/>
-    <w:lsdException w:name="Medium Grid 2 Accent 4" w:uiPriority="68"/>
-    <w:lsdException w:name="Medium Grid 3 Accent 4" w:uiPriority="69"/>
-    <w:lsdException w:name="Dark List Accent 4" w:uiPriority="70"/>
-    <w:lsdException w:name="Colorful Shading Accent 4" w:uiPriority="71"/>
-    <w:lsdException w:name="Colorful List Accent 4" w:uiPriority="72"/>
-    <w:lsdException w:name="Colorful Grid Accent 4" w:uiPriority="73"/>
-    <w:lsdException w:name="Light Shading Accent 5" w:uiPriority="60"/>
-    <w:lsdException w:name="Light List Accent 5" w:uiPriority="61"/>
-    <w:lsdException w:name="Light Grid Accent 5" w:uiPriority="62"/>
-    <w:lsdException w:name="Medium Shading 1 Accent 5" w:uiPriority="63"/>
-    <w:lsdException w:name="Medium Shading 2 Accent 5" w:uiPriority="64"/>
-    <w:lsdException w:name="Medium List 1 Accent 5" w:uiPriority="65"/>
-    <w:lsdException w:name="Medium List 2 Accent 5" w:uiPriority="66"/>
-    <w:lsdException w:name="Medium Grid 1 Accent 5" w:uiPriority="67"/>
-    <w:lsdException w:name="Medium Grid 2 Accent 5" w:uiPriority="68"/>
-    <w:lsdException w:name="Medium Grid 3 Accent 5" w:uiPriority="69"/>
-    <w:lsdException w:name="Dark List Accent 5" w:uiPriority="70"/>
-    <w:lsdException w:name="Colorful Shading Accent 5" w:uiPriority="71"/>
-    <w:lsdException w:name="Colorful List Accent 5" w:uiPriority="72"/>
-    <w:lsdException w:name="Colorful Grid Accent 5" w:uiPriority="73"/>
-    <w:lsdException w:name="Light Shading Accent 6" w:uiPriority="60"/>
-    <w:lsdException w:name="Light List Accent 6" w:uiPriority="61"/>
-    <w:lsdException w:name="Light Grid Accent 6" w:uiPriority="62"/>
-    <w:lsdException w:name="Medium Shading 1 Accent 6" w:uiPriority="63"/>
-    <w:lsdException w:name="Medium Shading 2 Accent 6" w:uiPriority="64"/>
-    <w:lsdException w:name="Medium List 1 Accent 6" w:uiPriority="65"/>
-    <w:lsdException w:name="Medium List 2 Accent 6" w:uiPriority="66"/>
-    <w:lsdException w:name="Medium Grid 1 Accent 6" w:uiPriority="67"/>
-    <w:lsdException w:name="Medium Grid 2 Accent 6" w:uiPriority="68"/>
-    <w:lsdException w:name="Medium Grid 3 Accent 6" w:uiPriority="69"/>
-    <w:lsdException w:name="Dark List Accent 6" w:uiPriority="70"/>
-    <w:lsdException w:name="Colorful Shading Accent 6" w:uiPriority="71"/>
-    <w:lsdException w:name="Colorful List Accent 6" w:uiPriority="72"/>
-    <w:lsdException w:name="Colorful Grid Accent 6" w:uiPriority="73"/>
-    <w:lsdException w:name="Subtle Emphasis" w:uiPriority="19" w:qFormat="1"/>
-    <w:lsdException w:name="Intense Emphasis" w:uiPriority="21" w:qFormat="1"/>
-    <w:lsdException w:name="Subtle Reference" w:uiPriority="31" w:qFormat="1"/>
-    <w:lsdException w:name="Intense Reference" w:uiPriority="32" w:qFormat="1"/>
-    <w:lsdException w:name="Book Title" w:uiPriority="33" w:qFormat="1"/>
-    <w:lsdException w:name="Bibliography" w:semiHidden="1" w:uiPriority="37" w:unhideWhenUsed="1"/>
-    <w:lsdException w:name="TOC Heading" w:semiHidden="1" w:uiPriority="39" w:unhideWhenUsed="1" w:qFormat="1"/>
-    <w:lsdException w:name="Plain Table 1" w:uiPriority="41"/>
-    <w:lsdException w:name="Plain Table 2" w:uiPriority="42"/>
-    <w:lsdException w:name="Plain Table 3" w:uiPriority="43"/>
-    <w:lsdException w:name="Plain Table 4" w:uiPriority="44"/>
-    <w:lsdException w:name="Plain Table 5" w:uiPriority="45"/>
-    <w:lsdException w:name="Grid Table Light" w:uiPriority="40"/>
-    <w:lsdException w:name="Grid Table 1 Light" w:uiPriority="46"/>
-    <w:lsdException w:name="Grid Table 2" w:uiPriority="47"/>
-    <w:lsdException w:name="Grid Table 3" w:uiPriority="48"/>
-    <w:lsdException w:name="Grid Table 4" w:uiPriority="49"/>
-    <w:lsdException w:name="Grid Table 5 Dark" w:uiPriority="50"/>
-    <w:lsdException w:name="Grid Table 6 Colorful" w:uiPriority="51"/>
-    <w:lsdException w:name="Grid Table 7 Colorful" w:uiPriority="52"/>
-    <w:lsdException w:name="Grid Table 1 Light Accent 1" w:uiPriority="46"/>
-    <w:lsdException w:name="Grid Table 2 Accent 1" w:uiPriority="47"/>
-    <w:lsdException w:name="Grid Table 3 Accent 1" w:uiPriority="48"/>
-    <w:lsdException w:name="Grid Table 4 Accent 1" w:uiPriority="49"/>
-    <w:lsdException w:name="Grid Table 5 Dark Accent 1" w:uiPriority="50"/>
-    <w:lsdException w:name="Grid Table 6 Colorful Accent 1" w:uiPriority="51"/>
-    <w:lsdException w:name="Grid Table 7 Colorful Accent 1" w:uiPriority="52"/>
-    <w:lsdException w:name="Grid Table 1 Light Accent 2" w:uiPriority="46"/>
-    <w:lsdException w:name="Grid Table 2 Accent 2" w:uiPriority="47"/>
-    <w:lsdException w:name="Grid Table 3 Accent 2" w:uiPriority="48"/>
-    <w:lsdException w:name="Grid Table 4 Accent 2" w:uiPriority="49"/>
-    <w:lsdException w:name="Grid Table 5 Dark Accent 2" w:uiPriority="50"/>
-    <w:lsdException w:name="Grid Table 6 Colorful Accent 2" w:uiPriority="51"/>
-    <w:lsdException w:name="Grid Table 7 Colorful Accent 2" w:uiPriority="52"/>
-    <w:lsdException w:name="Grid Table 1 Light Accent 3" w:uiPriority="46"/>
-    <w:lsdException w:name="Grid Table 2 Accent 3" w:uiPriority="47"/>
-    <w:lsdException w:name="Grid Table 3 Accent 3" w:uiPriority="48"/>
-    <w:lsdException w:name="Grid Table 4 Accent 3" w:uiPriority="49"/>
-    <w:lsdException w:name="Grid Table 5 Dark Accent 3" w:uiPriority="50"/>
-    <w:lsdException w:name="Grid Table 6 Colorful Accent 3" w:uiPriority="51"/>
-    <w:lsdException w:name="Grid Table 7 Colorful Accent 3" w:uiPriority="52"/>
-    <w:lsdException w:name="Grid Table 1 Light Accent 4" w:uiPriority="46"/>
-    <w:lsdException w:name="Grid Table 2 Accent 4" w:uiPriority="47"/>
-    <w:lsdException w:name="Grid Table 3 Accent 4" w:uiPriority="48"/>
-    <w:lsdException w:name="Grid Table 4 Accent 4" w:uiPriority="49"/>
-    <w:lsdException w:name="Grid Table 5 Dark Accent 4" w:uiPriority="50"/>
-    <w:lsdException w:name="Grid Table 6 Colorful Accent 4" w:uiPriority="51"/>
-    <w:lsdException w:name="Grid Table 7 Colorful Accent 4" w:uiPriority="52"/>
-    <w:lsdException w:name="Grid Table 1 Light Accent 5" w:uiPriority="46"/>
-    <w:lsdException w:name="Grid Table 2 Accent 5" w:uiPriority="47"/>
-    <w:lsdException w:name="Grid Table 3 Accent 5" w:uiPriority="48"/>
-    <w:lsdException w:name="Grid Table 4 Accent 5" w:uiPriority="49"/>
-    <w:lsdException w:name="Grid Table 5 Dark Accent 5" w:uiPriority="50"/>
-    <w:lsdException w:name="Grid Table 6 Colorful Accent 5" w:uiPriority="51"/>
-    <w:lsdException w:name="Grid Table 7 Colorful Accent 5" w:uiPriority="52"/>
-    <w:lsdException w:name="Grid Table 1 Light Accent 6" w:uiPriority="46"/>
-    <w:lsdException w:name="Grid Table 2 Accent 6" w:uiPriority="47"/>
-    <w:lsdException w:name="Grid Table 3 Accent 6" w:uiPriority="48"/>
-    <w:lsdException w:name="Grid Table 4 Accent 6" w:uiPriority="49"/>
-    <w:lsdException w:name="Grid Table 5 Dark Accent 6" w:uiPriority="50"/>
-    <w:lsdException w:name="Grid Table 6 Colorful Accent 6" w:uiPriority="51"/>
-    <w:lsdException w:name="Grid Table 7 Colorful Accent 6" w:uiPriority="52"/>
-    <w:lsdException w:name="List Table 1 Light" w:uiPriority="46"/>
-    <w:lsdException w:name="List Table 2" w:uiPriority="47"/>
-    <w:lsdException w:name="List Table 3" w:uiPriority="48"/>
-    <w:lsdException w:name="List Table 4" w:uiPriority="49"/>
-    <w:lsdException w:name="List Table 5 Dark" w:uiPriority="50"/>
-    <w:lsdException w:name="List Table 6 Colorful" w:uiPriority="51"/>
-    <w:lsdException w:name="List Table 7 Colorful" w:uiPriority="52"/>
-    <w:lsdException w:name="List Table 1 Light Accent 1" w:uiPriority="46"/>
-    <w:lsdException w:name="List Table 2 Accent 1" w:uiPriority="47"/>
-    <w:lsdException w:name="List Table 3 Accent 1" w:uiPriority="48"/>
-    <w:lsdException w:name="List Table 4 Accent 1" w:uiPriority="49"/>
-    <w:lsdException w:name="List Table 5 Dark Accent 1" w:uiPriority="50"/>
-    <w:lsdException w:name="List Table 6 Colorful Accent 1" w:uiPriority="51"/>
-    <w:lsdException w:name="List Table 7 Colorful Accent 1" w:uiPriority="52"/>
-    <w:lsdException w:name="List Table 1 Light Accent 2" w:uiPriority="46"/>
-    <w:lsdException w:name="List Table 2 Accent 2" w:uiPriority="47"/>
-    <w:lsdException w:name="List Table 3 Accent 2" w:uiPriority="48"/>
-    <w:lsdException w:name="List Table 4 Accent 2" w:uiPriority="49"/>
-    <w:lsdException w:name="List Table 5 Dark Accent 2" w:uiPriority="50"/>
-    <w:lsdException w:name="List Table 6 Colorful Accent 2" w:uiPriority="51"/>
-    <w:lsdException w:name="List Table 7 Colorful Accent 2" w:uiPriority="52"/>
-    <w:lsdException w:name="List Table 1 Light Accent 3" w:uiPriority="46"/>
-    <w:lsdException w:name="List Table 2 Accent 3" w:uiPriority="47"/>
-    <w:lsdException w:name="List Table 3 Accent 3" w:uiPriority="48"/>
-    <w:lsdException w:name="List Table 4 Accent 3" w:uiPriority="49"/>
-    <w:lsdException w:name="List Table 5 Dark Accent 3" w:uiPriority="50"/>
-    <w:lsdException w:name="List Table 6 Colorful Accent 3" w:uiPriority="51"/>
-    <w:lsdException w:name="List Table 7 Colorful Accent 3" w:uiPriority="52"/>
-    <w:lsdException w:name="List Table 1 Light Accent 4" w:uiPriority="46"/>
-    <w:lsdException w:name="List Table 2 Accent 4" w:uiPriority="47"/>
-    <w:lsdException w:name="List Table 3 Accent 4" w:uiPriority="48"/>
-    <w:lsdException w:name="List Table 4 Accent 4" w:uiPriority="49"/>
-    <w:lsdException w:name="List Table 5 Dark Accent 4" w:uiPriority="50"/>
-    <w:lsdException w:name="List Table 6 Colorful Accent 4" w:uiPriority="51"/>
-    <w:lsdException w:name="List Table 7 Colorful Accent 4" w:uiPriority="52"/>
-    <w:lsdException w:name="List Table 1 Light Accent 5" w:uiPriority="46"/>
-    <w:lsdException w:name="List Table 2 Accent 5" w:uiPriority="47"/>
-    <w:lsdException w:name="List Table 3 Accent 5" w:uiPriority="48"/>
-    <w:lsdException w:name="List Table 4 Accent 5" w:uiPriority="49"/>
-    <w:lsdException w:name="List Table 5 Dark Accent 5" w:uiPriority="50"/>
-    <w:lsdException w:name="List Table 6 Colorful Accent 5" w:uiPriority="51"/>
-    <w:lsdException w:name="List Table 7 Colorful Accent 5" w:uiPriority="52"/>
-    <w:lsdException w:name="List Table 1 Light Accent 6" w:uiPriority="46"/>
-    <w:lsdException w:name="List Table 2 Accent 6" w:uiPriority="47"/>
-    <w:lsdException w:name="List Table 3 Accent 6" w:uiPriority="48"/>
-    <w:lsdException w:name="List Table 4 Accent 6" w:uiPriority="49"/>
-    <w:lsdException w:name="List Table 5 Dark Accent 6" w:uiPriority="50"/>
-    <w:lsdException w:name="List Table 6 Colorful Accent 6" w:uiPriority="51"/>
-    <w:lsdException w:name="List Table 7 Colorful Accent 6" w:uiPriority="52"/>
-  </w:latentStyles>
-  <w:style w:type="paragraph" w:default="1" w:styleId="a">
-    <w:name w:val="Normal"/>
-    <w:qFormat/>
-    <w:pPr>
-      <w:widowControl w:val="0"/>
-      <w:jc w:val="both"/>
-    </w:pPr>
-  </w:style>
-  <w:style w:type="character" w:default="1" w:styleId="a0">
-    <w:name w:val="Default Paragraph Font"/>
-    <w:uiPriority w:val="1"/>
-    <w:semiHidden/>
-    <w:unhideWhenUsed/>
-  </w:style>
-  <w:style w:type="table" w:default="1" w:styleId="a1">
-    <w:name w:val="Normal Table"/>
-    <w:uiPriority w:val="99"/>
-    <w:semiHidden/>
-    <w:unhideWhenUsed/>
-    <w:tblPr>
-      <w:tblInd w:w="0" w:type="dxa"/>
-      <w:tblCellMar>
-        <w:top w:w="0" w:type="dxa"/>
-        <w:left w:w="108" w:type="dxa"/>
-        <w:bottom w:w="0" w:type="dxa"/>
-        <w:right w:w="108" w:type="dxa"/>
-      </w:tblCellMar>
-    </w:tblPr>
-  </w:style>
-  <w:style w:type="numbering" w:default="1" w:styleId="a2">
-    <w:name w:val="No List"/>
-    <w:uiPriority w:val="99"/>
-    <w:semiHidden/>
-    <w:unhideWhenUsed/>
-  </w:style>
-  <w:style w:type="paragraph" w:customStyle="1" w:styleId="46B5ACDE44EA43D3A74713244981DB0E">
-    <w:name w:val="46B5ACDE44EA43D3A74713244981DB0E"/>
-    <w:rsid w:val="00394623"/>
-    <w:pPr>
-      <w:widowControl w:val="0"/>
-      <w:jc w:val="both"/>
-    </w:pPr>
-  </w:style>
-  <w:style w:type="paragraph" w:customStyle="1" w:styleId="D30D53CE011A49B287C427DBEF973EAF">
-    <w:name w:val="D30D53CE011A49B287C427DBEF973EAF"/>
-    <w:rsid w:val="00394623"/>
-    <w:pPr>
-      <w:widowControl w:val="0"/>
-      <w:jc w:val="both"/>
-    </w:pPr>
-  </w:style>
-  <w:style w:type="paragraph" w:customStyle="1" w:styleId="986718442EF84743BA255EC26E5E7897">
-    <w:name w:val="986718442EF84743BA255EC26E5E7897"/>
-    <w:rsid w:val="00394623"/>
-    <w:pPr>
-      <w:widowControl w:val="0"/>
-      <w:jc w:val="both"/>
-    </w:pPr>
-  </w:style>
-</w:styles>
-</file>
-
-<file path=word/glossary/webSettings.xml><?xml version="1.0" encoding="utf-8"?>
-<w:webSettings xmlns:mc="http://schemas.openxmlformats.org/markup-compatibility/2006" xmlns:r="http://schemas.openxmlformats.org/officeDocument/2006/relationships" xmlns:w="http://schemas.openxmlformats.org/wordprocessingml/2006/main" xmlns:w14="http://schemas.microsoft.com/office/word/2010/wordml" xmlns:w15="http://schemas.microsoft.com/office/word/2012/wordml" xmlns:w16se="http://schemas.microsoft.com/office/word/2015/wordml/symex" mc:Ignorable="w14 w15 w16se">
-  <w:optimizeForBrowser/>
-  <w:allowPNG/>
-</w:webSettings>
-</file>
-
 <file path=word/theme/theme1.xml><?xml version="1.0" encoding="utf-8"?>
 <a:theme xmlns:a="http://schemas.openxmlformats.org/drawingml/2006/main" name="Office 主题​​">
   <a:themeElements>
@@ -11184,7 +10715,7 @@
 </file>
 
 <file path=customXml/itemProps1.xml><?xml version="1.0" encoding="utf-8"?>
-<ds:datastoreItem xmlns:ds="http://schemas.openxmlformats.org/officeDocument/2006/customXml" ds:itemID="{68F7D2EC-3679-4B3F-8F56-5E46D596603F}">
+<ds:datastoreItem xmlns:ds="http://schemas.openxmlformats.org/officeDocument/2006/customXml" ds:itemID="{E972E64F-280F-4524-9C38-A4BD2F404CB8}">
   <ds:schemaRefs>
     <ds:schemaRef ds:uri="http://schemas.openxmlformats.org/officeDocument/2006/bibliography"/>
   </ds:schemaRefs>

--- a/文档和sql/02 框架及配置.docx
+++ b/文档和sql/02 框架及配置.docx
@@ -25,8 +25,6 @@
         </w:rPr>
       </w:sdtEndPr>
       <w:sdtContent>
-        <w:bookmarkStart w:id="0" w:name="_GoBack" w:displacedByCustomXml="prev"/>
-        <w:bookmarkEnd w:id="0" w:displacedByCustomXml="prev"/>
         <w:p>
           <w:pPr>
             <w:pStyle w:val="TOC"/>
@@ -37,6 +35,8 @@
             </w:rPr>
             <w:t>目录</w:t>
           </w:r>
+          <w:bookmarkStart w:id="0" w:name="_GoBack"/>
+          <w:bookmarkEnd w:id="0"/>
         </w:p>
         <w:p>
           <w:pPr>
@@ -61,7 +61,7 @@
           <w:r>
             <w:fldChar w:fldCharType="separate"/>
           </w:r>
-          <w:hyperlink w:anchor="_Toc514231682" w:history="1">
+          <w:hyperlink w:anchor="_Toc518155800" w:history="1">
             <w:r>
               <w:rPr>
                 <w:rStyle w:val="a8"/>
@@ -104,7 +104,7 @@
                 <w:noProof/>
                 <w:webHidden/>
               </w:rPr>
-              <w:instrText xml:space="preserve"> PAGEREF _Toc514231682 \h </w:instrText>
+              <w:instrText xml:space="preserve"> PAGEREF _Toc518155800 \h </w:instrText>
             </w:r>
             <w:r>
               <w:rPr>
@@ -149,7 +149,7 @@
               <w:sz w:val="21"/>
             </w:rPr>
           </w:pPr>
-          <w:hyperlink w:anchor="_Toc514231683" w:history="1">
+          <w:hyperlink w:anchor="_Toc518155801" w:history="1">
             <w:r>
               <w:rPr>
                 <w:rStyle w:val="a8"/>
@@ -192,7 +192,7 @@
                 <w:noProof/>
                 <w:webHidden/>
               </w:rPr>
-              <w:instrText xml:space="preserve"> PAGEREF _Toc514231683 \h </w:instrText>
+              <w:instrText xml:space="preserve"> PAGEREF _Toc518155801 \h </w:instrText>
             </w:r>
             <w:r>
               <w:rPr>
@@ -237,7 +237,7 @@
               <w:sz w:val="21"/>
             </w:rPr>
           </w:pPr>
-          <w:hyperlink w:anchor="_Toc514231684" w:history="1">
+          <w:hyperlink w:anchor="_Toc518155802" w:history="1">
             <w:r>
               <w:rPr>
                 <w:rStyle w:val="a8"/>
@@ -280,7 +280,7 @@
                 <w:noProof/>
                 <w:webHidden/>
               </w:rPr>
-              <w:instrText xml:space="preserve"> PAGEREF _Toc514231684 \h </w:instrText>
+              <w:instrText xml:space="preserve"> PAGEREF _Toc518155802 \h </w:instrText>
             </w:r>
             <w:r>
               <w:rPr>
@@ -325,7 +325,7 @@
               <w:sz w:val="21"/>
             </w:rPr>
           </w:pPr>
-          <w:hyperlink w:anchor="_Toc514231685" w:history="1">
+          <w:hyperlink w:anchor="_Toc518155803" w:history="1">
             <w:r>
               <w:rPr>
                 <w:rStyle w:val="a8"/>
@@ -368,7 +368,7 @@
                 <w:noProof/>
                 <w:webHidden/>
               </w:rPr>
-              <w:instrText xml:space="preserve"> PAGEREF _Toc514231685 \h </w:instrText>
+              <w:instrText xml:space="preserve"> PAGEREF _Toc518155803 \h </w:instrText>
             </w:r>
             <w:r>
               <w:rPr>
@@ -413,7 +413,7 @@
               <w:sz w:val="21"/>
             </w:rPr>
           </w:pPr>
-          <w:hyperlink w:anchor="_Toc514231686" w:history="1">
+          <w:hyperlink w:anchor="_Toc518155804" w:history="1">
             <w:r>
               <w:rPr>
                 <w:rStyle w:val="a8"/>
@@ -456,7 +456,7 @@
                 <w:noProof/>
                 <w:webHidden/>
               </w:rPr>
-              <w:instrText xml:space="preserve"> PAGEREF _Toc514231686 \h </w:instrText>
+              <w:instrText xml:space="preserve"> PAGEREF _Toc518155804 \h </w:instrText>
             </w:r>
             <w:r>
               <w:rPr>
@@ -501,7 +501,7 @@
               <w:sz w:val="21"/>
             </w:rPr>
           </w:pPr>
-          <w:hyperlink w:anchor="_Toc514231687" w:history="1">
+          <w:hyperlink w:anchor="_Toc518155805" w:history="1">
             <w:r>
               <w:rPr>
                 <w:rStyle w:val="a8"/>
@@ -544,7 +544,7 @@
                 <w:noProof/>
                 <w:webHidden/>
               </w:rPr>
-              <w:instrText xml:space="preserve"> PAGEREF _Toc514231687 \h </w:instrText>
+              <w:instrText xml:space="preserve"> PAGEREF _Toc518155805 \h </w:instrText>
             </w:r>
             <w:r>
               <w:rPr>
@@ -589,7 +589,7 @@
               <w:sz w:val="21"/>
             </w:rPr>
           </w:pPr>
-          <w:hyperlink w:anchor="_Toc514231688" w:history="1">
+          <w:hyperlink w:anchor="_Toc518155806" w:history="1">
             <w:r>
               <w:rPr>
                 <w:rStyle w:val="a8"/>
@@ -632,7 +632,7 @@
                 <w:noProof/>
                 <w:webHidden/>
               </w:rPr>
-              <w:instrText xml:space="preserve"> PAGEREF _Toc514231688 \h </w:instrText>
+              <w:instrText xml:space="preserve"> PAGEREF _Toc518155806 \h </w:instrText>
             </w:r>
             <w:r>
               <w:rPr>
@@ -677,7 +677,7 @@
               <w:sz w:val="21"/>
             </w:rPr>
           </w:pPr>
-          <w:hyperlink w:anchor="_Toc514231689" w:history="1">
+          <w:hyperlink w:anchor="_Toc518155807" w:history="1">
             <w:r>
               <w:rPr>
                 <w:rStyle w:val="a8"/>
@@ -720,7 +720,7 @@
                 <w:noProof/>
                 <w:webHidden/>
               </w:rPr>
-              <w:instrText xml:space="preserve"> PAGEREF _Toc514231689 \h </w:instrText>
+              <w:instrText xml:space="preserve"> PAGEREF _Toc518155807 \h </w:instrText>
             </w:r>
             <w:r>
               <w:rPr>
@@ -765,7 +765,7 @@
               <w:sz w:val="21"/>
             </w:rPr>
           </w:pPr>
-          <w:hyperlink w:anchor="_Toc514231690" w:history="1">
+          <w:hyperlink w:anchor="_Toc518155808" w:history="1">
             <w:r>
               <w:rPr>
                 <w:rStyle w:val="a8"/>
@@ -808,7 +808,7 @@
                 <w:noProof/>
                 <w:webHidden/>
               </w:rPr>
-              <w:instrText xml:space="preserve"> PAGEREF _Toc514231690 \h </w:instrText>
+              <w:instrText xml:space="preserve"> PAGEREF _Toc518155808 \h </w:instrText>
             </w:r>
             <w:r>
               <w:rPr>
@@ -853,7 +853,7 @@
               <w:sz w:val="21"/>
             </w:rPr>
           </w:pPr>
-          <w:hyperlink w:anchor="_Toc514231691" w:history="1">
+          <w:hyperlink w:anchor="_Toc518155809" w:history="1">
             <w:r>
               <w:rPr>
                 <w:rStyle w:val="a8"/>
@@ -896,7 +896,7 @@
                 <w:noProof/>
                 <w:webHidden/>
               </w:rPr>
-              <w:instrText xml:space="preserve"> PAGEREF _Toc514231691 \h </w:instrText>
+              <w:instrText xml:space="preserve"> PAGEREF _Toc518155809 \h </w:instrText>
             </w:r>
             <w:r>
               <w:rPr>
@@ -941,7 +941,7 @@
               <w:sz w:val="21"/>
             </w:rPr>
           </w:pPr>
-          <w:hyperlink w:anchor="_Toc514231692" w:history="1">
+          <w:hyperlink w:anchor="_Toc518155810" w:history="1">
             <w:r>
               <w:rPr>
                 <w:rStyle w:val="a8"/>
@@ -987,7 +987,7 @@
                 <w:noProof/>
                 <w:webHidden/>
               </w:rPr>
-              <w:instrText xml:space="preserve"> PAGEREF _Toc514231692 \h </w:instrText>
+              <w:instrText xml:space="preserve"> PAGEREF _Toc518155810 \h </w:instrText>
             </w:r>
             <w:r>
               <w:rPr>
@@ -1032,7 +1032,7 @@
               <w:sz w:val="21"/>
             </w:rPr>
           </w:pPr>
-          <w:hyperlink w:anchor="_Toc514231693" w:history="1">
+          <w:hyperlink w:anchor="_Toc518155811" w:history="1">
             <w:r>
               <w:rPr>
                 <w:rStyle w:val="a8"/>
@@ -1077,7 +1077,7 @@
                 <w:noProof/>
                 <w:webHidden/>
               </w:rPr>
-              <w:instrText xml:space="preserve"> PAGEREF _Toc514231693 \h </w:instrText>
+              <w:instrText xml:space="preserve"> PAGEREF _Toc518155811 \h </w:instrText>
             </w:r>
             <w:r>
               <w:rPr>
@@ -1122,7 +1122,7 @@
               <w:sz w:val="21"/>
             </w:rPr>
           </w:pPr>
-          <w:hyperlink w:anchor="_Toc514231694" w:history="1">
+          <w:hyperlink w:anchor="_Toc518155812" w:history="1">
             <w:r>
               <w:rPr>
                 <w:rStyle w:val="a8"/>
@@ -1165,7 +1165,7 @@
                 <w:noProof/>
                 <w:webHidden/>
               </w:rPr>
-              <w:instrText xml:space="preserve"> PAGEREF _Toc514231694 \h </w:instrText>
+              <w:instrText xml:space="preserve"> PAGEREF _Toc518155812 \h </w:instrText>
             </w:r>
             <w:r>
               <w:rPr>
@@ -1210,7 +1210,7 @@
               <w:sz w:val="21"/>
             </w:rPr>
           </w:pPr>
-          <w:hyperlink w:anchor="_Toc514231695" w:history="1">
+          <w:hyperlink w:anchor="_Toc518155813" w:history="1">
             <w:r>
               <w:rPr>
                 <w:rStyle w:val="a8"/>
@@ -1253,7 +1253,7 @@
                 <w:noProof/>
                 <w:webHidden/>
               </w:rPr>
-              <w:instrText xml:space="preserve"> PAGEREF _Toc514231695 \h </w:instrText>
+              <w:instrText xml:space="preserve"> PAGEREF _Toc518155813 \h </w:instrText>
             </w:r>
             <w:r>
               <w:rPr>
@@ -1298,7 +1298,7 @@
               <w:sz w:val="21"/>
             </w:rPr>
           </w:pPr>
-          <w:hyperlink w:anchor="_Toc514231696" w:history="1">
+          <w:hyperlink w:anchor="_Toc518155814" w:history="1">
             <w:r>
               <w:rPr>
                 <w:rStyle w:val="a8"/>
@@ -1341,7 +1341,7 @@
                 <w:noProof/>
                 <w:webHidden/>
               </w:rPr>
-              <w:instrText xml:space="preserve"> PAGEREF _Toc514231696 \h </w:instrText>
+              <w:instrText xml:space="preserve"> PAGEREF _Toc518155814 \h </w:instrText>
             </w:r>
             <w:r>
               <w:rPr>
@@ -1386,7 +1386,7 @@
               <w:sz w:val="21"/>
             </w:rPr>
           </w:pPr>
-          <w:hyperlink w:anchor="_Toc514231697" w:history="1">
+          <w:hyperlink w:anchor="_Toc518155815" w:history="1">
             <w:r>
               <w:rPr>
                 <w:rStyle w:val="a8"/>
@@ -1429,7 +1429,7 @@
                 <w:noProof/>
                 <w:webHidden/>
               </w:rPr>
-              <w:instrText xml:space="preserve"> PAGEREF _Toc514231697 \h </w:instrText>
+              <w:instrText xml:space="preserve"> PAGEREF _Toc518155815 \h </w:instrText>
             </w:r>
             <w:r>
               <w:rPr>
@@ -1474,7 +1474,7 @@
               <w:sz w:val="21"/>
             </w:rPr>
           </w:pPr>
-          <w:hyperlink w:anchor="_Toc514231698" w:history="1">
+          <w:hyperlink w:anchor="_Toc518155816" w:history="1">
             <w:r>
               <w:rPr>
                 <w:rStyle w:val="a8"/>
@@ -1517,7 +1517,7 @@
                 <w:noProof/>
                 <w:webHidden/>
               </w:rPr>
-              <w:instrText xml:space="preserve"> PAGEREF _Toc514231698 \h </w:instrText>
+              <w:instrText xml:space="preserve"> PAGEREF _Toc518155816 \h </w:instrText>
             </w:r>
             <w:r>
               <w:rPr>
@@ -1562,7 +1562,7 @@
               <w:sz w:val="21"/>
             </w:rPr>
           </w:pPr>
-          <w:hyperlink w:anchor="_Toc514231699" w:history="1">
+          <w:hyperlink w:anchor="_Toc518155817" w:history="1">
             <w:r>
               <w:rPr>
                 <w:rStyle w:val="a8"/>
@@ -1605,7 +1605,7 @@
                 <w:noProof/>
                 <w:webHidden/>
               </w:rPr>
-              <w:instrText xml:space="preserve"> PAGEREF _Toc514231699 \h </w:instrText>
+              <w:instrText xml:space="preserve"> PAGEREF _Toc518155817 \h </w:instrText>
             </w:r>
             <w:r>
               <w:rPr>
@@ -1650,7 +1650,7 @@
               <w:sz w:val="21"/>
             </w:rPr>
           </w:pPr>
-          <w:hyperlink w:anchor="_Toc514231700" w:history="1">
+          <w:hyperlink w:anchor="_Toc518155818" w:history="1">
             <w:r>
               <w:rPr>
                 <w:rStyle w:val="a8"/>
@@ -1693,7 +1693,7 @@
                 <w:noProof/>
                 <w:webHidden/>
               </w:rPr>
-              <w:instrText xml:space="preserve"> PAGEREF _Toc514231700 \h </w:instrText>
+              <w:instrText xml:space="preserve"> PAGEREF _Toc518155818 \h </w:instrText>
             </w:r>
             <w:r>
               <w:rPr>
@@ -1738,7 +1738,7 @@
               <w:sz w:val="21"/>
             </w:rPr>
           </w:pPr>
-          <w:hyperlink w:anchor="_Toc514231701" w:history="1">
+          <w:hyperlink w:anchor="_Toc518155819" w:history="1">
             <w:r>
               <w:rPr>
                 <w:rStyle w:val="a8"/>
@@ -1781,7 +1781,7 @@
                 <w:noProof/>
                 <w:webHidden/>
               </w:rPr>
-              <w:instrText xml:space="preserve"> PAGEREF _Toc514231701 \h </w:instrText>
+              <w:instrText xml:space="preserve"> PAGEREF _Toc518155819 \h </w:instrText>
             </w:r>
             <w:r>
               <w:rPr>
@@ -1826,7 +1826,7 @@
               <w:sz w:val="21"/>
             </w:rPr>
           </w:pPr>
-          <w:hyperlink w:anchor="_Toc514231702" w:history="1">
+          <w:hyperlink w:anchor="_Toc518155820" w:history="1">
             <w:r>
               <w:rPr>
                 <w:rStyle w:val="a8"/>
@@ -1869,7 +1869,7 @@
                 <w:noProof/>
                 <w:webHidden/>
               </w:rPr>
-              <w:instrText xml:space="preserve"> PAGEREF _Toc514231702 \h </w:instrText>
+              <w:instrText xml:space="preserve"> PAGEREF _Toc518155820 \h </w:instrText>
             </w:r>
             <w:r>
               <w:rPr>
@@ -1914,7 +1914,7 @@
               <w:sz w:val="21"/>
             </w:rPr>
           </w:pPr>
-          <w:hyperlink w:anchor="_Toc514231703" w:history="1">
+          <w:hyperlink w:anchor="_Toc518155821" w:history="1">
             <w:r>
               <w:rPr>
                 <w:rStyle w:val="a8"/>
@@ -1957,7 +1957,7 @@
                 <w:noProof/>
                 <w:webHidden/>
               </w:rPr>
-              <w:instrText xml:space="preserve"> PAGEREF _Toc514231703 \h </w:instrText>
+              <w:instrText xml:space="preserve"> PAGEREF _Toc518155821 \h </w:instrText>
             </w:r>
             <w:r>
               <w:rPr>
@@ -2002,7 +2002,7 @@
               <w:sz w:val="21"/>
             </w:rPr>
           </w:pPr>
-          <w:hyperlink w:anchor="_Toc514231704" w:history="1">
+          <w:hyperlink w:anchor="_Toc518155822" w:history="1">
             <w:r>
               <w:rPr>
                 <w:rStyle w:val="a8"/>
@@ -2045,7 +2045,7 @@
                 <w:noProof/>
                 <w:webHidden/>
               </w:rPr>
-              <w:instrText xml:space="preserve"> PAGEREF _Toc514231704 \h </w:instrText>
+              <w:instrText xml:space="preserve"> PAGEREF _Toc518155822 \h </w:instrText>
             </w:r>
             <w:r>
               <w:rPr>
@@ -2090,7 +2090,7 @@
               <w:sz w:val="21"/>
             </w:rPr>
           </w:pPr>
-          <w:hyperlink w:anchor="_Toc514231705" w:history="1">
+          <w:hyperlink w:anchor="_Toc518155823" w:history="1">
             <w:r>
               <w:rPr>
                 <w:rStyle w:val="a8"/>
@@ -2133,7 +2133,7 @@
                 <w:noProof/>
                 <w:webHidden/>
               </w:rPr>
-              <w:instrText xml:space="preserve"> PAGEREF _Toc514231705 \h </w:instrText>
+              <w:instrText xml:space="preserve"> PAGEREF _Toc518155823 \h </w:instrText>
             </w:r>
             <w:r>
               <w:rPr>
@@ -2178,7 +2178,7 @@
               <w:sz w:val="21"/>
             </w:rPr>
           </w:pPr>
-          <w:hyperlink w:anchor="_Toc514231706" w:history="1">
+          <w:hyperlink w:anchor="_Toc518155824" w:history="1">
             <w:r>
               <w:rPr>
                 <w:rStyle w:val="a8"/>
@@ -2221,7 +2221,7 @@
                 <w:noProof/>
                 <w:webHidden/>
               </w:rPr>
-              <w:instrText xml:space="preserve"> PAGEREF _Toc514231706 \h </w:instrText>
+              <w:instrText xml:space="preserve"> PAGEREF _Toc518155824 \h </w:instrText>
             </w:r>
             <w:r>
               <w:rPr>
@@ -2266,7 +2266,7 @@
               <w:sz w:val="21"/>
             </w:rPr>
           </w:pPr>
-          <w:hyperlink w:anchor="_Toc514231707" w:history="1">
+          <w:hyperlink w:anchor="_Toc518155825" w:history="1">
             <w:r>
               <w:rPr>
                 <w:rStyle w:val="a8"/>
@@ -2309,7 +2309,7 @@
                 <w:noProof/>
                 <w:webHidden/>
               </w:rPr>
-              <w:instrText xml:space="preserve"> PAGEREF _Toc514231707 \h </w:instrText>
+              <w:instrText xml:space="preserve"> PAGEREF _Toc518155825 \h </w:instrText>
             </w:r>
             <w:r>
               <w:rPr>
@@ -2354,7 +2354,7 @@
               <w:sz w:val="21"/>
             </w:rPr>
           </w:pPr>
-          <w:hyperlink w:anchor="_Toc514231708" w:history="1">
+          <w:hyperlink w:anchor="_Toc518155826" w:history="1">
             <w:r>
               <w:rPr>
                 <w:rStyle w:val="a8"/>
@@ -2397,7 +2397,7 @@
                 <w:noProof/>
                 <w:webHidden/>
               </w:rPr>
-              <w:instrText xml:space="preserve"> PAGEREF _Toc514231708 \h </w:instrText>
+              <w:instrText xml:space="preserve"> PAGEREF _Toc518155826 \h </w:instrText>
             </w:r>
             <w:r>
               <w:rPr>
@@ -2442,7 +2442,7 @@
               <w:sz w:val="21"/>
             </w:rPr>
           </w:pPr>
-          <w:hyperlink w:anchor="_Toc514231709" w:history="1">
+          <w:hyperlink w:anchor="_Toc518155827" w:history="1">
             <w:r>
               <w:rPr>
                 <w:rStyle w:val="a8"/>
@@ -2485,7 +2485,7 @@
                 <w:noProof/>
                 <w:webHidden/>
               </w:rPr>
-              <w:instrText xml:space="preserve"> PAGEREF _Toc514231709 \h </w:instrText>
+              <w:instrText xml:space="preserve"> PAGEREF _Toc518155827 \h </w:instrText>
             </w:r>
             <w:r>
               <w:rPr>
@@ -2530,7 +2530,7 @@
               <w:sz w:val="21"/>
             </w:rPr>
           </w:pPr>
-          <w:hyperlink w:anchor="_Toc514231710" w:history="1">
+          <w:hyperlink w:anchor="_Toc518155828" w:history="1">
             <w:r>
               <w:rPr>
                 <w:rStyle w:val="a8"/>
@@ -2573,7 +2573,7 @@
                 <w:noProof/>
                 <w:webHidden/>
               </w:rPr>
-              <w:instrText xml:space="preserve"> PAGEREF _Toc514231710 \h </w:instrText>
+              <w:instrText xml:space="preserve"> PAGEREF _Toc518155828 \h </w:instrText>
             </w:r>
             <w:r>
               <w:rPr>
@@ -2618,7 +2618,7 @@
               <w:sz w:val="21"/>
             </w:rPr>
           </w:pPr>
-          <w:hyperlink w:anchor="_Toc514231711" w:history="1">
+          <w:hyperlink w:anchor="_Toc518155829" w:history="1">
             <w:r>
               <w:rPr>
                 <w:rStyle w:val="a8"/>
@@ -2661,7 +2661,7 @@
                 <w:noProof/>
                 <w:webHidden/>
               </w:rPr>
-              <w:instrText xml:space="preserve"> PAGEREF _Toc514231711 \h </w:instrText>
+              <w:instrText xml:space="preserve"> PAGEREF _Toc518155829 \h </w:instrText>
             </w:r>
             <w:r>
               <w:rPr>
@@ -2706,7 +2706,7 @@
               <w:sz w:val="21"/>
             </w:rPr>
           </w:pPr>
-          <w:hyperlink w:anchor="_Toc514231712" w:history="1">
+          <w:hyperlink w:anchor="_Toc518155830" w:history="1">
             <w:r>
               <w:rPr>
                 <w:rStyle w:val="a8"/>
@@ -2752,7 +2752,7 @@
                 <w:noProof/>
                 <w:webHidden/>
               </w:rPr>
-              <w:instrText xml:space="preserve"> PAGEREF _Toc514231712 \h </w:instrText>
+              <w:instrText xml:space="preserve"> PAGEREF _Toc518155830 \h </w:instrText>
             </w:r>
             <w:r>
               <w:rPr>
@@ -2797,7 +2797,7 @@
               <w:sz w:val="21"/>
             </w:rPr>
           </w:pPr>
-          <w:hyperlink w:anchor="_Toc514231713" w:history="1">
+          <w:hyperlink w:anchor="_Toc518155831" w:history="1">
             <w:r>
               <w:rPr>
                 <w:rStyle w:val="a8"/>
@@ -2840,7 +2840,7 @@
                 <w:noProof/>
                 <w:webHidden/>
               </w:rPr>
-              <w:instrText xml:space="preserve"> PAGEREF _Toc514231713 \h </w:instrText>
+              <w:instrText xml:space="preserve"> PAGEREF _Toc518155831 \h </w:instrText>
             </w:r>
             <w:r>
               <w:rPr>
@@ -2860,7 +2860,7 @@
                 <w:noProof/>
                 <w:webHidden/>
               </w:rPr>
-              <w:t>20</w:t>
+              <w:t>21</w:t>
             </w:r>
             <w:r>
               <w:rPr>
@@ -2885,7 +2885,7 @@
               <w:sz w:val="21"/>
             </w:rPr>
           </w:pPr>
-          <w:hyperlink w:anchor="_Toc514231714" w:history="1">
+          <w:hyperlink w:anchor="_Toc518155832" w:history="1">
             <w:r>
               <w:rPr>
                 <w:rStyle w:val="a8"/>
@@ -2928,7 +2928,7 @@
                 <w:noProof/>
                 <w:webHidden/>
               </w:rPr>
-              <w:instrText xml:space="preserve"> PAGEREF _Toc514231714 \h </w:instrText>
+              <w:instrText xml:space="preserve"> PAGEREF _Toc518155832 \h </w:instrText>
             </w:r>
             <w:r>
               <w:rPr>
@@ -2948,7 +2948,7 @@
                 <w:noProof/>
                 <w:webHidden/>
               </w:rPr>
-              <w:t>20</w:t>
+              <w:t>21</w:t>
             </w:r>
             <w:r>
               <w:rPr>
@@ -2973,7 +2973,7 @@
               <w:sz w:val="21"/>
             </w:rPr>
           </w:pPr>
-          <w:hyperlink w:anchor="_Toc514231715" w:history="1">
+          <w:hyperlink w:anchor="_Toc518155833" w:history="1">
             <w:r>
               <w:rPr>
                 <w:rStyle w:val="a8"/>
@@ -3016,7 +3016,7 @@
                 <w:noProof/>
                 <w:webHidden/>
               </w:rPr>
-              <w:instrText xml:space="preserve"> PAGEREF _Toc514231715 \h </w:instrText>
+              <w:instrText xml:space="preserve"> PAGEREF _Toc518155833 \h </w:instrText>
             </w:r>
             <w:r>
               <w:rPr>
@@ -3036,7 +3036,7 @@
                 <w:noProof/>
                 <w:webHidden/>
               </w:rPr>
-              <w:t>20</w:t>
+              <w:t>21</w:t>
             </w:r>
             <w:r>
               <w:rPr>
@@ -3061,7 +3061,7 @@
               <w:sz w:val="21"/>
             </w:rPr>
           </w:pPr>
-          <w:hyperlink w:anchor="_Toc514231716" w:history="1">
+          <w:hyperlink w:anchor="_Toc518155834" w:history="1">
             <w:r>
               <w:rPr>
                 <w:rStyle w:val="a8"/>
@@ -3104,7 +3104,7 @@
                 <w:noProof/>
                 <w:webHidden/>
               </w:rPr>
-              <w:instrText xml:space="preserve"> PAGEREF _Toc514231716 \h </w:instrText>
+              <w:instrText xml:space="preserve"> PAGEREF _Toc518155834 \h </w:instrText>
             </w:r>
             <w:r>
               <w:rPr>
@@ -3124,7 +3124,7 @@
                 <w:noProof/>
                 <w:webHidden/>
               </w:rPr>
-              <w:t>22</w:t>
+              <w:t>23</w:t>
             </w:r>
             <w:r>
               <w:rPr>
@@ -3149,7 +3149,7 @@
               <w:sz w:val="21"/>
             </w:rPr>
           </w:pPr>
-          <w:hyperlink w:anchor="_Toc514231717" w:history="1">
+          <w:hyperlink w:anchor="_Toc518155835" w:history="1">
             <w:r>
               <w:rPr>
                 <w:rStyle w:val="a8"/>
@@ -3192,7 +3192,7 @@
                 <w:noProof/>
                 <w:webHidden/>
               </w:rPr>
-              <w:instrText xml:space="preserve"> PAGEREF _Toc514231717 \h </w:instrText>
+              <w:instrText xml:space="preserve"> PAGEREF _Toc518155835 \h </w:instrText>
             </w:r>
             <w:r>
               <w:rPr>
@@ -3212,7 +3212,7 @@
                 <w:noProof/>
                 <w:webHidden/>
               </w:rPr>
-              <w:t>22</w:t>
+              <w:t>23</w:t>
             </w:r>
             <w:r>
               <w:rPr>
@@ -3258,7 +3258,7 @@
         </w:numPr>
         <w:spacing w:before="468" w:after="468"/>
       </w:pPr>
-      <w:bookmarkStart w:id="1" w:name="_Toc514231682"/>
+      <w:bookmarkStart w:id="1" w:name="_Toc518155800"/>
       <w:r>
         <w:rPr>
           <w:rFonts w:hint="eastAsia"/>
@@ -3276,7 +3276,7 @@
         </w:numPr>
         <w:spacing w:before="468" w:after="468"/>
       </w:pPr>
-      <w:bookmarkStart w:id="2" w:name="_Toc514231683"/>
+      <w:bookmarkStart w:id="2" w:name="_Toc518155801"/>
       <w:r>
         <w:rPr>
           <w:rFonts w:hint="eastAsia"/>
@@ -3438,7 +3438,7 @@
         </w:numPr>
         <w:spacing w:before="468" w:after="468"/>
       </w:pPr>
-      <w:bookmarkStart w:id="3" w:name="_Toc514231684"/>
+      <w:bookmarkStart w:id="3" w:name="_Toc518155802"/>
       <w:r>
         <w:rPr>
           <w:rFonts w:hint="eastAsia"/>
@@ -3561,7 +3561,7 @@
         </w:numPr>
         <w:spacing w:before="468" w:after="468"/>
       </w:pPr>
-      <w:bookmarkStart w:id="4" w:name="_Toc514231685"/>
+      <w:bookmarkStart w:id="4" w:name="_Toc518155803"/>
       <w:r>
         <w:rPr>
           <w:rFonts w:hint="eastAsia"/>
@@ -3591,7 +3591,7 @@
         </w:numPr>
         <w:spacing w:before="468" w:after="468"/>
       </w:pPr>
-      <w:bookmarkStart w:id="5" w:name="_Toc514231686"/>
+      <w:bookmarkStart w:id="5" w:name="_Toc518155804"/>
       <w:r>
         <w:rPr>
           <w:rFonts w:hint="eastAsia"/>
@@ -3658,7 +3658,7 @@
         </w:numPr>
         <w:spacing w:before="468" w:after="468"/>
       </w:pPr>
-      <w:bookmarkStart w:id="6" w:name="_Toc514231687"/>
+      <w:bookmarkStart w:id="6" w:name="_Toc518155805"/>
       <w:proofErr w:type="spellStart"/>
       <w:r>
         <w:t>a</w:t>
@@ -3757,7 +3757,7 @@
         </w:numPr>
         <w:spacing w:before="468" w:after="468"/>
       </w:pPr>
-      <w:bookmarkStart w:id="7" w:name="_Toc514231688"/>
+      <w:bookmarkStart w:id="7" w:name="_Toc518155806"/>
       <w:proofErr w:type="spellStart"/>
       <w:r>
         <w:t>bootstrap.yml</w:t>
@@ -3834,7 +3834,7 @@
         </w:numPr>
         <w:spacing w:before="468" w:after="468"/>
       </w:pPr>
-      <w:bookmarkStart w:id="8" w:name="_Toc514231689"/>
+      <w:bookmarkStart w:id="8" w:name="_Toc518155807"/>
       <w:r>
         <w:t>s</w:t>
       </w:r>
@@ -4062,7 +4062,7 @@
         </w:numPr>
         <w:spacing w:before="468" w:after="468"/>
       </w:pPr>
-      <w:bookmarkStart w:id="9" w:name="_Toc514231690"/>
+      <w:bookmarkStart w:id="9" w:name="_Toc518155808"/>
       <w:proofErr w:type="gramStart"/>
       <w:r>
         <w:t>l</w:t>
@@ -4310,7 +4310,7 @@
         </w:numPr>
         <w:spacing w:before="468" w:after="468"/>
       </w:pPr>
-      <w:bookmarkStart w:id="10" w:name="_Toc514231691"/>
+      <w:bookmarkStart w:id="10" w:name="_Toc518155809"/>
       <w:r>
         <w:rPr>
           <w:rFonts w:hint="eastAsia"/>
@@ -4375,7 +4375,7 @@
           <w:shd w:val="clear" w:color="auto" w:fill="FFFFFF"/>
         </w:rPr>
       </w:pPr>
-      <w:bookmarkStart w:id="11" w:name="_Toc514231692"/>
+      <w:bookmarkStart w:id="11" w:name="_Toc518155810"/>
       <w:r>
         <w:rPr>
           <w:rFonts w:ascii="Segoe UI" w:hAnsi="Segoe UI" w:cs="Segoe UI" w:hint="eastAsia"/>
@@ -4468,7 +4468,7 @@
           <w:szCs w:val="28"/>
         </w:rPr>
       </w:pPr>
-      <w:bookmarkStart w:id="12" w:name="_Toc514231693"/>
+      <w:bookmarkStart w:id="12" w:name="_Toc518155811"/>
       <w:r>
         <w:rPr>
           <w:rFonts w:ascii="Consolas" w:eastAsiaTheme="minorEastAsia" w:hAnsi="Consolas" w:cs="Consolas" w:hint="eastAsia"/>
@@ -4501,7 +4501,7 @@
         </w:numPr>
         <w:spacing w:before="468" w:after="468"/>
       </w:pPr>
-      <w:bookmarkStart w:id="13" w:name="_Toc514231694"/>
+      <w:bookmarkStart w:id="13" w:name="_Toc518155812"/>
       <w:r>
         <w:rPr>
           <w:rFonts w:hint="eastAsia"/>
@@ -4561,7 +4561,7 @@
         </w:numPr>
         <w:spacing w:before="468" w:after="468"/>
       </w:pPr>
-      <w:bookmarkStart w:id="14" w:name="_Toc514231695"/>
+      <w:bookmarkStart w:id="14" w:name="_Toc518155813"/>
       <w:r>
         <w:rPr>
           <w:rFonts w:hint="eastAsia"/>
@@ -4625,7 +4625,7 @@
         </w:numPr>
         <w:spacing w:before="468" w:after="468"/>
       </w:pPr>
-      <w:bookmarkStart w:id="15" w:name="_Toc514231696"/>
+      <w:bookmarkStart w:id="15" w:name="_Toc518155814"/>
       <w:r>
         <w:rPr>
           <w:rFonts w:hint="eastAsia"/>
@@ -4688,7 +4688,7 @@
         </w:numPr>
         <w:spacing w:before="468" w:after="468"/>
       </w:pPr>
-      <w:bookmarkStart w:id="16" w:name="_Toc514231697"/>
+      <w:bookmarkStart w:id="16" w:name="_Toc518155815"/>
       <w:r>
         <w:rPr>
           <w:rFonts w:hint="eastAsia"/>
@@ -5013,7 +5013,7 @@
         </w:numPr>
         <w:spacing w:before="468" w:after="468"/>
       </w:pPr>
-      <w:bookmarkStart w:id="17" w:name="_Toc514231698"/>
+      <w:bookmarkStart w:id="17" w:name="_Toc518155816"/>
       <w:r>
         <w:t>T</w:t>
       </w:r>
@@ -5148,7 +5148,7 @@
         </w:numPr>
         <w:spacing w:before="468" w:after="468"/>
       </w:pPr>
-      <w:bookmarkStart w:id="18" w:name="_Toc514231699"/>
+      <w:bookmarkStart w:id="18" w:name="_Toc518155817"/>
       <w:proofErr w:type="spellStart"/>
       <w:r>
         <w:rPr>
@@ -5302,7 +5302,7 @@
         </w:numPr>
         <w:spacing w:before="468" w:after="468"/>
       </w:pPr>
-      <w:bookmarkStart w:id="19" w:name="_Toc514231700"/>
+      <w:bookmarkStart w:id="19" w:name="_Toc518155818"/>
       <w:r>
         <w:rPr>
           <w:rFonts w:hint="eastAsia"/>
@@ -5375,7 +5375,7 @@
         </w:numPr>
         <w:spacing w:before="468" w:after="468"/>
       </w:pPr>
-      <w:bookmarkStart w:id="20" w:name="_Toc514231701"/>
+      <w:bookmarkStart w:id="20" w:name="_Toc518155819"/>
       <w:r>
         <w:rPr>
           <w:rFonts w:hint="eastAsia"/>
@@ -5763,7 +5763,7 @@
         </w:numPr>
         <w:spacing w:before="468" w:after="468"/>
       </w:pPr>
-      <w:bookmarkStart w:id="21" w:name="_Toc514231702"/>
+      <w:bookmarkStart w:id="21" w:name="_Toc518155820"/>
       <w:r>
         <w:rPr>
           <w:rFonts w:hint="eastAsia"/>
@@ -5939,7 +5939,7 @@
         </w:numPr>
         <w:spacing w:before="468" w:after="468"/>
       </w:pPr>
-      <w:bookmarkStart w:id="22" w:name="_Toc514231703"/>
+      <w:bookmarkStart w:id="22" w:name="_Toc518155821"/>
       <w:r>
         <w:rPr>
           <w:rFonts w:hint="eastAsia"/>
@@ -5957,7 +5957,7 @@
         </w:numPr>
         <w:spacing w:before="468" w:after="468"/>
       </w:pPr>
-      <w:bookmarkStart w:id="23" w:name="_Toc514231704"/>
+      <w:bookmarkStart w:id="23" w:name="_Toc518155822"/>
       <w:r>
         <w:rPr>
           <w:rFonts w:hint="eastAsia"/>
@@ -6208,7 +6208,7 @@
         </w:numPr>
         <w:spacing w:before="468" w:after="468"/>
       </w:pPr>
-      <w:bookmarkStart w:id="24" w:name="_Toc514231705"/>
+      <w:bookmarkStart w:id="24" w:name="_Toc518155823"/>
       <w:proofErr w:type="spellStart"/>
       <w:r>
         <w:t>M</w:t>
@@ -6418,7 +6418,7 @@
         </w:numPr>
         <w:spacing w:before="468" w:after="468"/>
       </w:pPr>
-      <w:bookmarkStart w:id="25" w:name="_Toc514231706"/>
+      <w:bookmarkStart w:id="25" w:name="_Toc518155824"/>
       <w:r>
         <w:rPr>
           <w:rFonts w:hint="eastAsia"/>
@@ -6630,7 +6630,7 @@
         </w:numPr>
         <w:spacing w:before="468" w:after="468"/>
       </w:pPr>
-      <w:bookmarkStart w:id="26" w:name="_Toc514231707"/>
+      <w:bookmarkStart w:id="26" w:name="_Toc518155825"/>
       <w:r>
         <w:rPr>
           <w:rFonts w:hint="eastAsia"/>
@@ -6828,7 +6828,7 @@
         </w:numPr>
         <w:spacing w:before="468" w:after="468"/>
       </w:pPr>
-      <w:bookmarkStart w:id="27" w:name="_Toc514231708"/>
+      <w:bookmarkStart w:id="27" w:name="_Toc518155826"/>
       <w:r>
         <w:rPr>
           <w:rFonts w:hint="eastAsia"/>
@@ -6888,7 +6888,7 @@
         </w:numPr>
         <w:spacing w:before="468" w:after="468"/>
       </w:pPr>
-      <w:bookmarkStart w:id="28" w:name="_Toc514231709"/>
+      <w:bookmarkStart w:id="28" w:name="_Toc518155827"/>
       <w:proofErr w:type="spellStart"/>
       <w:r>
         <w:lastRenderedPageBreak/>
@@ -6957,7 +6957,7 @@
         </w:numPr>
         <w:spacing w:before="468" w:after="468"/>
       </w:pPr>
-      <w:bookmarkStart w:id="29" w:name="_Toc514231710"/>
+      <w:bookmarkStart w:id="29" w:name="_Toc518155828"/>
       <w:r>
         <w:rPr>
           <w:rFonts w:hint="eastAsia"/>
@@ -7017,7 +7017,7 @@
         </w:numPr>
         <w:spacing w:before="468" w:after="468"/>
       </w:pPr>
-      <w:bookmarkStart w:id="30" w:name="_Toc514231711"/>
+      <w:bookmarkStart w:id="30" w:name="_Toc518155829"/>
       <w:r>
         <w:rPr>
           <w:rFonts w:hint="eastAsia"/>
@@ -7036,10 +7036,10 @@
           <w:noProof/>
         </w:rPr>
         <w:drawing>
-          <wp:inline distT="0" distB="0" distL="0" distR="0" wp14:anchorId="1C63F414" wp14:editId="4AD0B878">
-            <wp:extent cx="4142857" cy="1542857"/>
-            <wp:effectExtent l="0" t="0" r="0" b="635"/>
-            <wp:docPr id="18" name="图片 18"/>
+          <wp:inline distT="0" distB="0" distL="0" distR="0" wp14:anchorId="3946E794" wp14:editId="52188D42">
+            <wp:extent cx="4276190" cy="2104762"/>
+            <wp:effectExtent l="0" t="0" r="0" b="0"/>
+            <wp:docPr id="22" name="图片 22"/>
             <wp:cNvGraphicFramePr>
               <a:graphicFrameLocks xmlns:a="http://schemas.openxmlformats.org/drawingml/2006/main" noChangeAspect="1"/>
             </wp:cNvGraphicFramePr>
@@ -7059,7 +7059,7 @@
                   <pic:spPr>
                     <a:xfrm>
                       <a:off x="0" y="0"/>
-                      <a:ext cx="4142857" cy="1542857"/>
+                      <a:ext cx="4276190" cy="2104762"/>
                     </a:xfrm>
                     <a:prstGeom prst="rect">
                       <a:avLst/>
@@ -7073,14 +7073,52 @@
       </w:r>
     </w:p>
     <w:p>
-      <w:r>
-        <w:rPr>
-          <w:rFonts w:hint="eastAsia"/>
-        </w:rPr>
-        <w:t>将</w:t>
-      </w:r>
-      <w:r>
-        <w:t>用户名密码改掉</w:t>
+      <w:pPr>
+        <w:rPr>
+          <w:rFonts w:hint="eastAsia"/>
+        </w:rPr>
+      </w:pPr>
+      <w:r>
+        <w:rPr>
+          <w:rFonts w:hint="eastAsia"/>
+        </w:rPr>
+        <w:t>如要使用邮件模块，请写上正确的</w:t>
+      </w:r>
+      <w:r>
+        <w:rPr>
+          <w:rFonts w:hint="eastAsia"/>
+        </w:rPr>
+        <w:t>username</w:t>
+      </w:r>
+      <w:r>
+        <w:rPr>
+          <w:rFonts w:hint="eastAsia"/>
+        </w:rPr>
+        <w:t>和</w:t>
+      </w:r>
+      <w:r>
+        <w:rPr>
+          <w:rFonts w:hint="eastAsia"/>
+        </w:rPr>
+        <w:t>password</w:t>
+      </w:r>
+      <w:r>
+        <w:rPr>
+          <w:rFonts w:hint="eastAsia"/>
+        </w:rPr>
+        <w:t>，并且将最后两行的注释配置打开，否则发邮件</w:t>
+      </w:r>
+      <w:r>
+        <w:rPr>
+          <w:rFonts w:hint="eastAsia"/>
+        </w:rPr>
+        <w:t>可能</w:t>
+      </w:r>
+      <w:r>
+        <w:rPr>
+          <w:rFonts w:hint="eastAsia"/>
+        </w:rPr>
+        <w:t>会失败</w:t>
       </w:r>
     </w:p>
     <w:p/>
@@ -7098,7 +7136,7 @@
           <w:shd w:val="clear" w:color="auto" w:fill="FFFFFF"/>
         </w:rPr>
       </w:pPr>
-      <w:bookmarkStart w:id="31" w:name="_Toc514231712"/>
+      <w:bookmarkStart w:id="31" w:name="_Toc518155830"/>
       <w:r>
         <w:rPr>
           <w:rFonts w:ascii="Segoe UI" w:hAnsi="Segoe UI" w:cs="Segoe UI" w:hint="eastAsia"/>
@@ -7349,6 +7387,7 @@
         <w:rPr>
           <w:noProof/>
         </w:rPr>
+        <w:lastRenderedPageBreak/>
         <w:drawing>
           <wp:inline distT="0" distB="0" distL="0" distR="0" wp14:anchorId="117FAEDD" wp14:editId="6A640FA0">
             <wp:extent cx="5274310" cy="3154045"/>
@@ -7576,6 +7615,7 @@
         <w:rPr>
           <w:noProof/>
         </w:rPr>
+        <w:lastRenderedPageBreak/>
         <w:drawing>
           <wp:inline distT="0" distB="0" distL="0" distR="0" wp14:anchorId="5D8A2AAC" wp14:editId="18940132">
             <wp:extent cx="4857143" cy="4476190"/>
@@ -7705,7 +7745,7 @@
         </w:numPr>
         <w:spacing w:before="468" w:after="468"/>
       </w:pPr>
-      <w:bookmarkStart w:id="32" w:name="_Toc514231713"/>
+      <w:bookmarkStart w:id="32" w:name="_Toc518155831"/>
       <w:r>
         <w:rPr>
           <w:rFonts w:hint="eastAsia"/>
@@ -7724,7 +7764,7 @@
         </w:numPr>
         <w:spacing w:before="468" w:after="468"/>
       </w:pPr>
-      <w:bookmarkStart w:id="33" w:name="_Toc514231714"/>
+      <w:bookmarkStart w:id="33" w:name="_Toc518155832"/>
       <w:r>
         <w:rPr>
           <w:rFonts w:hint="eastAsia"/>
@@ -7784,7 +7824,7 @@
         </w:numPr>
         <w:spacing w:before="468" w:after="468"/>
       </w:pPr>
-      <w:bookmarkStart w:id="34" w:name="_Toc514231715"/>
+      <w:bookmarkStart w:id="34" w:name="_Toc518155833"/>
       <w:r>
         <w:rPr>
           <w:rFonts w:hint="eastAsia"/>
@@ -8007,7 +8047,7 @@
         </w:numPr>
         <w:spacing w:before="468" w:after="468"/>
       </w:pPr>
-      <w:bookmarkStart w:id="35" w:name="_Toc514231716"/>
+      <w:bookmarkStart w:id="35" w:name="_Toc518155834"/>
       <w:r>
         <w:rPr>
           <w:rFonts w:hint="eastAsia"/>
@@ -8026,7 +8066,7 @@
         </w:numPr>
         <w:spacing w:before="468" w:after="468"/>
       </w:pPr>
-      <w:bookmarkStart w:id="36" w:name="_Toc514231717"/>
+      <w:bookmarkStart w:id="36" w:name="_Toc518155835"/>
       <w:r>
         <w:rPr>
           <w:rFonts w:hint="eastAsia"/>
@@ -8205,7 +8245,7 @@
             <w:noProof/>
             <w:lang w:val="zh-CN"/>
           </w:rPr>
-          <w:t>9</w:t>
+          <w:t>21</w:t>
         </w:r>
         <w:r>
           <w:fldChar w:fldCharType="end"/>
@@ -10715,7 +10755,7 @@
 </file>
 
 <file path=customXml/itemProps1.xml><?xml version="1.0" encoding="utf-8"?>
-<ds:datastoreItem xmlns:ds="http://schemas.openxmlformats.org/officeDocument/2006/customXml" ds:itemID="{E972E64F-280F-4524-9C38-A4BD2F404CB8}">
+<ds:datastoreItem xmlns:ds="http://schemas.openxmlformats.org/officeDocument/2006/customXml" ds:itemID="{7C3E9C5D-0505-4349-B71B-E1CDE9DA00F8}">
   <ds:schemaRefs>
     <ds:schemaRef ds:uri="http://schemas.openxmlformats.org/officeDocument/2006/bibliography"/>
   </ds:schemaRefs>

--- a/文档和sql/02 框架及配置.docx
+++ b/文档和sql/02 框架及配置.docx
@@ -25,6 +25,8 @@
         </w:rPr>
       </w:sdtEndPr>
       <w:sdtContent>
+        <w:bookmarkStart w:id="0" w:name="_GoBack" w:displacedByCustomXml="prev"/>
+        <w:bookmarkEnd w:id="0" w:displacedByCustomXml="prev"/>
         <w:p>
           <w:pPr>
             <w:pStyle w:val="TOC"/>
@@ -35,8 +37,6 @@
             </w:rPr>
             <w:t>目录</w:t>
           </w:r>
-          <w:bookmarkStart w:id="0" w:name="_GoBack"/>
-          <w:bookmarkEnd w:id="0"/>
         </w:p>
         <w:p>
           <w:pPr>
@@ -61,7 +61,7 @@
           <w:r>
             <w:fldChar w:fldCharType="separate"/>
           </w:r>
-          <w:hyperlink w:anchor="_Toc518155800" w:history="1">
+          <w:hyperlink w:anchor="_Toc518157034" w:history="1">
             <w:r>
               <w:rPr>
                 <w:rStyle w:val="a8"/>
@@ -104,7 +104,7 @@
                 <w:noProof/>
                 <w:webHidden/>
               </w:rPr>
-              <w:instrText xml:space="preserve"> PAGEREF _Toc518155800 \h </w:instrText>
+              <w:instrText xml:space="preserve"> PAGEREF _Toc518157034 \h </w:instrText>
             </w:r>
             <w:r>
               <w:rPr>
@@ -149,7 +149,7 @@
               <w:sz w:val="21"/>
             </w:rPr>
           </w:pPr>
-          <w:hyperlink w:anchor="_Toc518155801" w:history="1">
+          <w:hyperlink w:anchor="_Toc518157035" w:history="1">
             <w:r>
               <w:rPr>
                 <w:rStyle w:val="a8"/>
@@ -192,7 +192,7 @@
                 <w:noProof/>
                 <w:webHidden/>
               </w:rPr>
-              <w:instrText xml:space="preserve"> PAGEREF _Toc518155801 \h </w:instrText>
+              <w:instrText xml:space="preserve"> PAGEREF _Toc518157035 \h </w:instrText>
             </w:r>
             <w:r>
               <w:rPr>
@@ -237,7 +237,7 @@
               <w:sz w:val="21"/>
             </w:rPr>
           </w:pPr>
-          <w:hyperlink w:anchor="_Toc518155802" w:history="1">
+          <w:hyperlink w:anchor="_Toc518157036" w:history="1">
             <w:r>
               <w:rPr>
                 <w:rStyle w:val="a8"/>
@@ -280,7 +280,7 @@
                 <w:noProof/>
                 <w:webHidden/>
               </w:rPr>
-              <w:instrText xml:space="preserve"> PAGEREF _Toc518155802 \h </w:instrText>
+              <w:instrText xml:space="preserve"> PAGEREF _Toc518157036 \h </w:instrText>
             </w:r>
             <w:r>
               <w:rPr>
@@ -325,7 +325,7 @@
               <w:sz w:val="21"/>
             </w:rPr>
           </w:pPr>
-          <w:hyperlink w:anchor="_Toc518155803" w:history="1">
+          <w:hyperlink w:anchor="_Toc518157037" w:history="1">
             <w:r>
               <w:rPr>
                 <w:rStyle w:val="a8"/>
@@ -368,7 +368,7 @@
                 <w:noProof/>
                 <w:webHidden/>
               </w:rPr>
-              <w:instrText xml:space="preserve"> PAGEREF _Toc518155803 \h </w:instrText>
+              <w:instrText xml:space="preserve"> PAGEREF _Toc518157037 \h </w:instrText>
             </w:r>
             <w:r>
               <w:rPr>
@@ -413,7 +413,7 @@
               <w:sz w:val="21"/>
             </w:rPr>
           </w:pPr>
-          <w:hyperlink w:anchor="_Toc518155804" w:history="1">
+          <w:hyperlink w:anchor="_Toc518157038" w:history="1">
             <w:r>
               <w:rPr>
                 <w:rStyle w:val="a8"/>
@@ -456,7 +456,7 @@
                 <w:noProof/>
                 <w:webHidden/>
               </w:rPr>
-              <w:instrText xml:space="preserve"> PAGEREF _Toc518155804 \h </w:instrText>
+              <w:instrText xml:space="preserve"> PAGEREF _Toc518157038 \h </w:instrText>
             </w:r>
             <w:r>
               <w:rPr>
@@ -501,7 +501,7 @@
               <w:sz w:val="21"/>
             </w:rPr>
           </w:pPr>
-          <w:hyperlink w:anchor="_Toc518155805" w:history="1">
+          <w:hyperlink w:anchor="_Toc518157039" w:history="1">
             <w:r>
               <w:rPr>
                 <w:rStyle w:val="a8"/>
@@ -544,7 +544,7 @@
                 <w:noProof/>
                 <w:webHidden/>
               </w:rPr>
-              <w:instrText xml:space="preserve"> PAGEREF _Toc518155805 \h </w:instrText>
+              <w:instrText xml:space="preserve"> PAGEREF _Toc518157039 \h </w:instrText>
             </w:r>
             <w:r>
               <w:rPr>
@@ -589,7 +589,7 @@
               <w:sz w:val="21"/>
             </w:rPr>
           </w:pPr>
-          <w:hyperlink w:anchor="_Toc518155806" w:history="1">
+          <w:hyperlink w:anchor="_Toc518157040" w:history="1">
             <w:r>
               <w:rPr>
                 <w:rStyle w:val="a8"/>
@@ -632,7 +632,7 @@
                 <w:noProof/>
                 <w:webHidden/>
               </w:rPr>
-              <w:instrText xml:space="preserve"> PAGEREF _Toc518155806 \h </w:instrText>
+              <w:instrText xml:space="preserve"> PAGEREF _Toc518157040 \h </w:instrText>
             </w:r>
             <w:r>
               <w:rPr>
@@ -677,7 +677,7 @@
               <w:sz w:val="21"/>
             </w:rPr>
           </w:pPr>
-          <w:hyperlink w:anchor="_Toc518155807" w:history="1">
+          <w:hyperlink w:anchor="_Toc518157041" w:history="1">
             <w:r>
               <w:rPr>
                 <w:rStyle w:val="a8"/>
@@ -720,7 +720,7 @@
                 <w:noProof/>
                 <w:webHidden/>
               </w:rPr>
-              <w:instrText xml:space="preserve"> PAGEREF _Toc518155807 \h </w:instrText>
+              <w:instrText xml:space="preserve"> PAGEREF _Toc518157041 \h </w:instrText>
             </w:r>
             <w:r>
               <w:rPr>
@@ -765,7 +765,7 @@
               <w:sz w:val="21"/>
             </w:rPr>
           </w:pPr>
-          <w:hyperlink w:anchor="_Toc518155808" w:history="1">
+          <w:hyperlink w:anchor="_Toc518157042" w:history="1">
             <w:r>
               <w:rPr>
                 <w:rStyle w:val="a8"/>
@@ -808,7 +808,7 @@
                 <w:noProof/>
                 <w:webHidden/>
               </w:rPr>
-              <w:instrText xml:space="preserve"> PAGEREF _Toc518155808 \h </w:instrText>
+              <w:instrText xml:space="preserve"> PAGEREF _Toc518157042 \h </w:instrText>
             </w:r>
             <w:r>
               <w:rPr>
@@ -853,7 +853,7 @@
               <w:sz w:val="21"/>
             </w:rPr>
           </w:pPr>
-          <w:hyperlink w:anchor="_Toc518155809" w:history="1">
+          <w:hyperlink w:anchor="_Toc518157043" w:history="1">
             <w:r>
               <w:rPr>
                 <w:rStyle w:val="a8"/>
@@ -896,7 +896,7 @@
                 <w:noProof/>
                 <w:webHidden/>
               </w:rPr>
-              <w:instrText xml:space="preserve"> PAGEREF _Toc518155809 \h </w:instrText>
+              <w:instrText xml:space="preserve"> PAGEREF _Toc518157043 \h </w:instrText>
             </w:r>
             <w:r>
               <w:rPr>
@@ -941,7 +941,7 @@
               <w:sz w:val="21"/>
             </w:rPr>
           </w:pPr>
-          <w:hyperlink w:anchor="_Toc518155810" w:history="1">
+          <w:hyperlink w:anchor="_Toc518157044" w:history="1">
             <w:r>
               <w:rPr>
                 <w:rStyle w:val="a8"/>
@@ -987,7 +987,7 @@
                 <w:noProof/>
                 <w:webHidden/>
               </w:rPr>
-              <w:instrText xml:space="preserve"> PAGEREF _Toc518155810 \h </w:instrText>
+              <w:instrText xml:space="preserve"> PAGEREF _Toc518157044 \h </w:instrText>
             </w:r>
             <w:r>
               <w:rPr>
@@ -1032,7 +1032,7 @@
               <w:sz w:val="21"/>
             </w:rPr>
           </w:pPr>
-          <w:hyperlink w:anchor="_Toc518155811" w:history="1">
+          <w:hyperlink w:anchor="_Toc518157045" w:history="1">
             <w:r>
               <w:rPr>
                 <w:rStyle w:val="a8"/>
@@ -1077,7 +1077,7 @@
                 <w:noProof/>
                 <w:webHidden/>
               </w:rPr>
-              <w:instrText xml:space="preserve"> PAGEREF _Toc518155811 \h </w:instrText>
+              <w:instrText xml:space="preserve"> PAGEREF _Toc518157045 \h </w:instrText>
             </w:r>
             <w:r>
               <w:rPr>
@@ -1122,7 +1122,7 @@
               <w:sz w:val="21"/>
             </w:rPr>
           </w:pPr>
-          <w:hyperlink w:anchor="_Toc518155812" w:history="1">
+          <w:hyperlink w:anchor="_Toc518157046" w:history="1">
             <w:r>
               <w:rPr>
                 <w:rStyle w:val="a8"/>
@@ -1165,7 +1165,7 @@
                 <w:noProof/>
                 <w:webHidden/>
               </w:rPr>
-              <w:instrText xml:space="preserve"> PAGEREF _Toc518155812 \h </w:instrText>
+              <w:instrText xml:space="preserve"> PAGEREF _Toc518157046 \h </w:instrText>
             </w:r>
             <w:r>
               <w:rPr>
@@ -1210,7 +1210,7 @@
               <w:sz w:val="21"/>
             </w:rPr>
           </w:pPr>
-          <w:hyperlink w:anchor="_Toc518155813" w:history="1">
+          <w:hyperlink w:anchor="_Toc518157047" w:history="1">
             <w:r>
               <w:rPr>
                 <w:rStyle w:val="a8"/>
@@ -1253,7 +1253,7 @@
                 <w:noProof/>
                 <w:webHidden/>
               </w:rPr>
-              <w:instrText xml:space="preserve"> PAGEREF _Toc518155813 \h </w:instrText>
+              <w:instrText xml:space="preserve"> PAGEREF _Toc518157047 \h </w:instrText>
             </w:r>
             <w:r>
               <w:rPr>
@@ -1298,7 +1298,7 @@
               <w:sz w:val="21"/>
             </w:rPr>
           </w:pPr>
-          <w:hyperlink w:anchor="_Toc518155814" w:history="1">
+          <w:hyperlink w:anchor="_Toc518157048" w:history="1">
             <w:r>
               <w:rPr>
                 <w:rStyle w:val="a8"/>
@@ -1341,7 +1341,7 @@
                 <w:noProof/>
                 <w:webHidden/>
               </w:rPr>
-              <w:instrText xml:space="preserve"> PAGEREF _Toc518155814 \h </w:instrText>
+              <w:instrText xml:space="preserve"> PAGEREF _Toc518157048 \h </w:instrText>
             </w:r>
             <w:r>
               <w:rPr>
@@ -1386,7 +1386,7 @@
               <w:sz w:val="21"/>
             </w:rPr>
           </w:pPr>
-          <w:hyperlink w:anchor="_Toc518155815" w:history="1">
+          <w:hyperlink w:anchor="_Toc518157049" w:history="1">
             <w:r>
               <w:rPr>
                 <w:rStyle w:val="a8"/>
@@ -1429,7 +1429,7 @@
                 <w:noProof/>
                 <w:webHidden/>
               </w:rPr>
-              <w:instrText xml:space="preserve"> PAGEREF _Toc518155815 \h </w:instrText>
+              <w:instrText xml:space="preserve"> PAGEREF _Toc518157049 \h </w:instrText>
             </w:r>
             <w:r>
               <w:rPr>
@@ -1474,7 +1474,7 @@
               <w:sz w:val="21"/>
             </w:rPr>
           </w:pPr>
-          <w:hyperlink w:anchor="_Toc518155816" w:history="1">
+          <w:hyperlink w:anchor="_Toc518157050" w:history="1">
             <w:r>
               <w:rPr>
                 <w:rStyle w:val="a8"/>
@@ -1517,7 +1517,7 @@
                 <w:noProof/>
                 <w:webHidden/>
               </w:rPr>
-              <w:instrText xml:space="preserve"> PAGEREF _Toc518155816 \h </w:instrText>
+              <w:instrText xml:space="preserve"> PAGEREF _Toc518157050 \h </w:instrText>
             </w:r>
             <w:r>
               <w:rPr>
@@ -1562,7 +1562,7 @@
               <w:sz w:val="21"/>
             </w:rPr>
           </w:pPr>
-          <w:hyperlink w:anchor="_Toc518155817" w:history="1">
+          <w:hyperlink w:anchor="_Toc518157051" w:history="1">
             <w:r>
               <w:rPr>
                 <w:rStyle w:val="a8"/>
@@ -1605,7 +1605,7 @@
                 <w:noProof/>
                 <w:webHidden/>
               </w:rPr>
-              <w:instrText xml:space="preserve"> PAGEREF _Toc518155817 \h </w:instrText>
+              <w:instrText xml:space="preserve"> PAGEREF _Toc518157051 \h </w:instrText>
             </w:r>
             <w:r>
               <w:rPr>
@@ -1650,7 +1650,7 @@
               <w:sz w:val="21"/>
             </w:rPr>
           </w:pPr>
-          <w:hyperlink w:anchor="_Toc518155818" w:history="1">
+          <w:hyperlink w:anchor="_Toc518157052" w:history="1">
             <w:r>
               <w:rPr>
                 <w:rStyle w:val="a8"/>
@@ -1693,7 +1693,7 @@
                 <w:noProof/>
                 <w:webHidden/>
               </w:rPr>
-              <w:instrText xml:space="preserve"> PAGEREF _Toc518155818 \h </w:instrText>
+              <w:instrText xml:space="preserve"> PAGEREF _Toc518157052 \h </w:instrText>
             </w:r>
             <w:r>
               <w:rPr>
@@ -1738,7 +1738,7 @@
               <w:sz w:val="21"/>
             </w:rPr>
           </w:pPr>
-          <w:hyperlink w:anchor="_Toc518155819" w:history="1">
+          <w:hyperlink w:anchor="_Toc518157053" w:history="1">
             <w:r>
               <w:rPr>
                 <w:rStyle w:val="a8"/>
@@ -1781,7 +1781,7 @@
                 <w:noProof/>
                 <w:webHidden/>
               </w:rPr>
-              <w:instrText xml:space="preserve"> PAGEREF _Toc518155819 \h </w:instrText>
+              <w:instrText xml:space="preserve"> PAGEREF _Toc518157053 \h </w:instrText>
             </w:r>
             <w:r>
               <w:rPr>
@@ -1826,7 +1826,7 @@
               <w:sz w:val="21"/>
             </w:rPr>
           </w:pPr>
-          <w:hyperlink w:anchor="_Toc518155820" w:history="1">
+          <w:hyperlink w:anchor="_Toc518157054" w:history="1">
             <w:r>
               <w:rPr>
                 <w:rStyle w:val="a8"/>
@@ -1869,7 +1869,7 @@
                 <w:noProof/>
                 <w:webHidden/>
               </w:rPr>
-              <w:instrText xml:space="preserve"> PAGEREF _Toc518155820 \h </w:instrText>
+              <w:instrText xml:space="preserve"> PAGEREF _Toc518157054 \h </w:instrText>
             </w:r>
             <w:r>
               <w:rPr>
@@ -1914,7 +1914,7 @@
               <w:sz w:val="21"/>
             </w:rPr>
           </w:pPr>
-          <w:hyperlink w:anchor="_Toc518155821" w:history="1">
+          <w:hyperlink w:anchor="_Toc518157055" w:history="1">
             <w:r>
               <w:rPr>
                 <w:rStyle w:val="a8"/>
@@ -1957,7 +1957,7 @@
                 <w:noProof/>
                 <w:webHidden/>
               </w:rPr>
-              <w:instrText xml:space="preserve"> PAGEREF _Toc518155821 \h </w:instrText>
+              <w:instrText xml:space="preserve"> PAGEREF _Toc518157055 \h </w:instrText>
             </w:r>
             <w:r>
               <w:rPr>
@@ -2002,7 +2002,7 @@
               <w:sz w:val="21"/>
             </w:rPr>
           </w:pPr>
-          <w:hyperlink w:anchor="_Toc518155822" w:history="1">
+          <w:hyperlink w:anchor="_Toc518157056" w:history="1">
             <w:r>
               <w:rPr>
                 <w:rStyle w:val="a8"/>
@@ -2045,7 +2045,7 @@
                 <w:noProof/>
                 <w:webHidden/>
               </w:rPr>
-              <w:instrText xml:space="preserve"> PAGEREF _Toc518155822 \h </w:instrText>
+              <w:instrText xml:space="preserve"> PAGEREF _Toc518157056 \h </w:instrText>
             </w:r>
             <w:r>
               <w:rPr>
@@ -2090,7 +2090,7 @@
               <w:sz w:val="21"/>
             </w:rPr>
           </w:pPr>
-          <w:hyperlink w:anchor="_Toc518155823" w:history="1">
+          <w:hyperlink w:anchor="_Toc518157057" w:history="1">
             <w:r>
               <w:rPr>
                 <w:rStyle w:val="a8"/>
@@ -2133,7 +2133,7 @@
                 <w:noProof/>
                 <w:webHidden/>
               </w:rPr>
-              <w:instrText xml:space="preserve"> PAGEREF _Toc518155823 \h </w:instrText>
+              <w:instrText xml:space="preserve"> PAGEREF _Toc518157057 \h </w:instrText>
             </w:r>
             <w:r>
               <w:rPr>
@@ -2178,7 +2178,7 @@
               <w:sz w:val="21"/>
             </w:rPr>
           </w:pPr>
-          <w:hyperlink w:anchor="_Toc518155824" w:history="1">
+          <w:hyperlink w:anchor="_Toc518157058" w:history="1">
             <w:r>
               <w:rPr>
                 <w:rStyle w:val="a8"/>
@@ -2221,7 +2221,7 @@
                 <w:noProof/>
                 <w:webHidden/>
               </w:rPr>
-              <w:instrText xml:space="preserve"> PAGEREF _Toc518155824 \h </w:instrText>
+              <w:instrText xml:space="preserve"> PAGEREF _Toc518157058 \h </w:instrText>
             </w:r>
             <w:r>
               <w:rPr>
@@ -2266,7 +2266,7 @@
               <w:sz w:val="21"/>
             </w:rPr>
           </w:pPr>
-          <w:hyperlink w:anchor="_Toc518155825" w:history="1">
+          <w:hyperlink w:anchor="_Toc518157059" w:history="1">
             <w:r>
               <w:rPr>
                 <w:rStyle w:val="a8"/>
@@ -2309,7 +2309,7 @@
                 <w:noProof/>
                 <w:webHidden/>
               </w:rPr>
-              <w:instrText xml:space="preserve"> PAGEREF _Toc518155825 \h </w:instrText>
+              <w:instrText xml:space="preserve"> PAGEREF _Toc518157059 \h </w:instrText>
             </w:r>
             <w:r>
               <w:rPr>
@@ -2354,7 +2354,7 @@
               <w:sz w:val="21"/>
             </w:rPr>
           </w:pPr>
-          <w:hyperlink w:anchor="_Toc518155826" w:history="1">
+          <w:hyperlink w:anchor="_Toc518157060" w:history="1">
             <w:r>
               <w:rPr>
                 <w:rStyle w:val="a8"/>
@@ -2397,7 +2397,7 @@
                 <w:noProof/>
                 <w:webHidden/>
               </w:rPr>
-              <w:instrText xml:space="preserve"> PAGEREF _Toc518155826 \h </w:instrText>
+              <w:instrText xml:space="preserve"> PAGEREF _Toc518157060 \h </w:instrText>
             </w:r>
             <w:r>
               <w:rPr>
@@ -2442,7 +2442,7 @@
               <w:sz w:val="21"/>
             </w:rPr>
           </w:pPr>
-          <w:hyperlink w:anchor="_Toc518155827" w:history="1">
+          <w:hyperlink w:anchor="_Toc518157061" w:history="1">
             <w:r>
               <w:rPr>
                 <w:rStyle w:val="a8"/>
@@ -2485,7 +2485,7 @@
                 <w:noProof/>
                 <w:webHidden/>
               </w:rPr>
-              <w:instrText xml:space="preserve"> PAGEREF _Toc518155827 \h </w:instrText>
+              <w:instrText xml:space="preserve"> PAGEREF _Toc518157061 \h </w:instrText>
             </w:r>
             <w:r>
               <w:rPr>
@@ -2530,7 +2530,7 @@
               <w:sz w:val="21"/>
             </w:rPr>
           </w:pPr>
-          <w:hyperlink w:anchor="_Toc518155828" w:history="1">
+          <w:hyperlink w:anchor="_Toc518157062" w:history="1">
             <w:r>
               <w:rPr>
                 <w:rStyle w:val="a8"/>
@@ -2573,7 +2573,7 @@
                 <w:noProof/>
                 <w:webHidden/>
               </w:rPr>
-              <w:instrText xml:space="preserve"> PAGEREF _Toc518155828 \h </w:instrText>
+              <w:instrText xml:space="preserve"> PAGEREF _Toc518157062 \h </w:instrText>
             </w:r>
             <w:r>
               <w:rPr>
@@ -2618,7 +2618,7 @@
               <w:sz w:val="21"/>
             </w:rPr>
           </w:pPr>
-          <w:hyperlink w:anchor="_Toc518155829" w:history="1">
+          <w:hyperlink w:anchor="_Toc518157063" w:history="1">
             <w:r>
               <w:rPr>
                 <w:rStyle w:val="a8"/>
@@ -2661,7 +2661,7 @@
                 <w:noProof/>
                 <w:webHidden/>
               </w:rPr>
-              <w:instrText xml:space="preserve"> PAGEREF _Toc518155829 \h </w:instrText>
+              <w:instrText xml:space="preserve"> PAGEREF _Toc518157063 \h </w:instrText>
             </w:r>
             <w:r>
               <w:rPr>
@@ -2681,7 +2681,7 @@
                 <w:noProof/>
                 <w:webHidden/>
               </w:rPr>
-              <w:t>18</w:t>
+              <w:t>17</w:t>
             </w:r>
             <w:r>
               <w:rPr>
@@ -2706,7 +2706,7 @@
               <w:sz w:val="21"/>
             </w:rPr>
           </w:pPr>
-          <w:hyperlink w:anchor="_Toc518155830" w:history="1">
+          <w:hyperlink w:anchor="_Toc518157064" w:history="1">
             <w:r>
               <w:rPr>
                 <w:rStyle w:val="a8"/>
@@ -2752,7 +2752,7 @@
                 <w:noProof/>
                 <w:webHidden/>
               </w:rPr>
-              <w:instrText xml:space="preserve"> PAGEREF _Toc518155830 \h </w:instrText>
+              <w:instrText xml:space="preserve"> PAGEREF _Toc518157064 \h </w:instrText>
             </w:r>
             <w:r>
               <w:rPr>
@@ -2797,7 +2797,7 @@
               <w:sz w:val="21"/>
             </w:rPr>
           </w:pPr>
-          <w:hyperlink w:anchor="_Toc518155831" w:history="1">
+          <w:hyperlink w:anchor="_Toc518157065" w:history="1">
             <w:r>
               <w:rPr>
                 <w:rStyle w:val="a8"/>
@@ -2840,7 +2840,7 @@
                 <w:noProof/>
                 <w:webHidden/>
               </w:rPr>
-              <w:instrText xml:space="preserve"> PAGEREF _Toc518155831 \h </w:instrText>
+              <w:instrText xml:space="preserve"> PAGEREF _Toc518157065 \h </w:instrText>
             </w:r>
             <w:r>
               <w:rPr>
@@ -2860,7 +2860,7 @@
                 <w:noProof/>
                 <w:webHidden/>
               </w:rPr>
-              <w:t>21</w:t>
+              <w:t>20</w:t>
             </w:r>
             <w:r>
               <w:rPr>
@@ -2885,7 +2885,7 @@
               <w:sz w:val="21"/>
             </w:rPr>
           </w:pPr>
-          <w:hyperlink w:anchor="_Toc518155832" w:history="1">
+          <w:hyperlink w:anchor="_Toc518157066" w:history="1">
             <w:r>
               <w:rPr>
                 <w:rStyle w:val="a8"/>
@@ -2928,7 +2928,7 @@
                 <w:noProof/>
                 <w:webHidden/>
               </w:rPr>
-              <w:instrText xml:space="preserve"> PAGEREF _Toc518155832 \h </w:instrText>
+              <w:instrText xml:space="preserve"> PAGEREF _Toc518157066 \h </w:instrText>
             </w:r>
             <w:r>
               <w:rPr>
@@ -2948,7 +2948,7 @@
                 <w:noProof/>
                 <w:webHidden/>
               </w:rPr>
-              <w:t>21</w:t>
+              <w:t>20</w:t>
             </w:r>
             <w:r>
               <w:rPr>
@@ -2973,7 +2973,7 @@
               <w:sz w:val="21"/>
             </w:rPr>
           </w:pPr>
-          <w:hyperlink w:anchor="_Toc518155833" w:history="1">
+          <w:hyperlink w:anchor="_Toc518157067" w:history="1">
             <w:r>
               <w:rPr>
                 <w:rStyle w:val="a8"/>
@@ -3016,7 +3016,7 @@
                 <w:noProof/>
                 <w:webHidden/>
               </w:rPr>
-              <w:instrText xml:space="preserve"> PAGEREF _Toc518155833 \h </w:instrText>
+              <w:instrText xml:space="preserve"> PAGEREF _Toc518157067 \h </w:instrText>
             </w:r>
             <w:r>
               <w:rPr>
@@ -3036,7 +3036,7 @@
                 <w:noProof/>
                 <w:webHidden/>
               </w:rPr>
-              <w:t>21</w:t>
+              <w:t>20</w:t>
             </w:r>
             <w:r>
               <w:rPr>
@@ -3061,7 +3061,7 @@
               <w:sz w:val="21"/>
             </w:rPr>
           </w:pPr>
-          <w:hyperlink w:anchor="_Toc518155834" w:history="1">
+          <w:hyperlink w:anchor="_Toc518157068" w:history="1">
             <w:r>
               <w:rPr>
                 <w:rStyle w:val="a8"/>
@@ -3104,7 +3104,7 @@
                 <w:noProof/>
                 <w:webHidden/>
               </w:rPr>
-              <w:instrText xml:space="preserve"> PAGEREF _Toc518155834 \h </w:instrText>
+              <w:instrText xml:space="preserve"> PAGEREF _Toc518157068 \h </w:instrText>
             </w:r>
             <w:r>
               <w:rPr>
@@ -3124,7 +3124,7 @@
                 <w:noProof/>
                 <w:webHidden/>
               </w:rPr>
-              <w:t>23</w:t>
+              <w:t>22</w:t>
             </w:r>
             <w:r>
               <w:rPr>
@@ -3149,7 +3149,7 @@
               <w:sz w:val="21"/>
             </w:rPr>
           </w:pPr>
-          <w:hyperlink w:anchor="_Toc518155835" w:history="1">
+          <w:hyperlink w:anchor="_Toc518157069" w:history="1">
             <w:r>
               <w:rPr>
                 <w:rStyle w:val="a8"/>
@@ -3192,7 +3192,7 @@
                 <w:noProof/>
                 <w:webHidden/>
               </w:rPr>
-              <w:instrText xml:space="preserve"> PAGEREF _Toc518155835 \h </w:instrText>
+              <w:instrText xml:space="preserve"> PAGEREF _Toc518157069 \h </w:instrText>
             </w:r>
             <w:r>
               <w:rPr>
@@ -3212,7 +3212,7 @@
                 <w:noProof/>
                 <w:webHidden/>
               </w:rPr>
-              <w:t>23</w:t>
+              <w:t>22</w:t>
             </w:r>
             <w:r>
               <w:rPr>
@@ -3258,7 +3258,7 @@
         </w:numPr>
         <w:spacing w:before="468" w:after="468"/>
       </w:pPr>
-      <w:bookmarkStart w:id="1" w:name="_Toc518155800"/>
+      <w:bookmarkStart w:id="1" w:name="_Toc518157034"/>
       <w:r>
         <w:rPr>
           <w:rFonts w:hint="eastAsia"/>
@@ -3276,7 +3276,7 @@
         </w:numPr>
         <w:spacing w:before="468" w:after="468"/>
       </w:pPr>
-      <w:bookmarkStart w:id="2" w:name="_Toc518155801"/>
+      <w:bookmarkStart w:id="2" w:name="_Toc518157035"/>
       <w:r>
         <w:rPr>
           <w:rFonts w:hint="eastAsia"/>
@@ -3438,7 +3438,7 @@
         </w:numPr>
         <w:spacing w:before="468" w:after="468"/>
       </w:pPr>
-      <w:bookmarkStart w:id="3" w:name="_Toc518155802"/>
+      <w:bookmarkStart w:id="3" w:name="_Toc518157036"/>
       <w:r>
         <w:rPr>
           <w:rFonts w:hint="eastAsia"/>
@@ -3561,7 +3561,7 @@
         </w:numPr>
         <w:spacing w:before="468" w:after="468"/>
       </w:pPr>
-      <w:bookmarkStart w:id="4" w:name="_Toc518155803"/>
+      <w:bookmarkStart w:id="4" w:name="_Toc518157037"/>
       <w:r>
         <w:rPr>
           <w:rFonts w:hint="eastAsia"/>
@@ -3591,7 +3591,7 @@
         </w:numPr>
         <w:spacing w:before="468" w:after="468"/>
       </w:pPr>
-      <w:bookmarkStart w:id="5" w:name="_Toc518155804"/>
+      <w:bookmarkStart w:id="5" w:name="_Toc518157038"/>
       <w:r>
         <w:rPr>
           <w:rFonts w:hint="eastAsia"/>
@@ -3658,7 +3658,7 @@
         </w:numPr>
         <w:spacing w:before="468" w:after="468"/>
       </w:pPr>
-      <w:bookmarkStart w:id="6" w:name="_Toc518155805"/>
+      <w:bookmarkStart w:id="6" w:name="_Toc518157039"/>
       <w:proofErr w:type="spellStart"/>
       <w:r>
         <w:t>a</w:t>
@@ -3757,7 +3757,7 @@
         </w:numPr>
         <w:spacing w:before="468" w:after="468"/>
       </w:pPr>
-      <w:bookmarkStart w:id="7" w:name="_Toc518155806"/>
+      <w:bookmarkStart w:id="7" w:name="_Toc518157040"/>
       <w:proofErr w:type="spellStart"/>
       <w:r>
         <w:t>bootstrap.yml</w:t>
@@ -3834,7 +3834,7 @@
         </w:numPr>
         <w:spacing w:before="468" w:after="468"/>
       </w:pPr>
-      <w:bookmarkStart w:id="8" w:name="_Toc518155807"/>
+      <w:bookmarkStart w:id="8" w:name="_Toc518157041"/>
       <w:r>
         <w:t>s</w:t>
       </w:r>
@@ -4062,7 +4062,7 @@
         </w:numPr>
         <w:spacing w:before="468" w:after="468"/>
       </w:pPr>
-      <w:bookmarkStart w:id="9" w:name="_Toc518155808"/>
+      <w:bookmarkStart w:id="9" w:name="_Toc518157042"/>
       <w:proofErr w:type="gramStart"/>
       <w:r>
         <w:t>l</w:t>
@@ -4310,7 +4310,7 @@
         </w:numPr>
         <w:spacing w:before="468" w:after="468"/>
       </w:pPr>
-      <w:bookmarkStart w:id="10" w:name="_Toc518155809"/>
+      <w:bookmarkStart w:id="10" w:name="_Toc518157043"/>
       <w:r>
         <w:rPr>
           <w:rFonts w:hint="eastAsia"/>
@@ -4375,7 +4375,7 @@
           <w:shd w:val="clear" w:color="auto" w:fill="FFFFFF"/>
         </w:rPr>
       </w:pPr>
-      <w:bookmarkStart w:id="11" w:name="_Toc518155810"/>
+      <w:bookmarkStart w:id="11" w:name="_Toc518157044"/>
       <w:r>
         <w:rPr>
           <w:rFonts w:ascii="Segoe UI" w:hAnsi="Segoe UI" w:cs="Segoe UI" w:hint="eastAsia"/>
@@ -4468,7 +4468,7 @@
           <w:szCs w:val="28"/>
         </w:rPr>
       </w:pPr>
-      <w:bookmarkStart w:id="12" w:name="_Toc518155811"/>
+      <w:bookmarkStart w:id="12" w:name="_Toc518157045"/>
       <w:r>
         <w:rPr>
           <w:rFonts w:ascii="Consolas" w:eastAsiaTheme="minorEastAsia" w:hAnsi="Consolas" w:cs="Consolas" w:hint="eastAsia"/>
@@ -4501,7 +4501,7 @@
         </w:numPr>
         <w:spacing w:before="468" w:after="468"/>
       </w:pPr>
-      <w:bookmarkStart w:id="13" w:name="_Toc518155812"/>
+      <w:bookmarkStart w:id="13" w:name="_Toc518157046"/>
       <w:r>
         <w:rPr>
           <w:rFonts w:hint="eastAsia"/>
@@ -4561,7 +4561,7 @@
         </w:numPr>
         <w:spacing w:before="468" w:after="468"/>
       </w:pPr>
-      <w:bookmarkStart w:id="14" w:name="_Toc518155813"/>
+      <w:bookmarkStart w:id="14" w:name="_Toc518157047"/>
       <w:r>
         <w:rPr>
           <w:rFonts w:hint="eastAsia"/>
@@ -4625,7 +4625,7 @@
         </w:numPr>
         <w:spacing w:before="468" w:after="468"/>
       </w:pPr>
-      <w:bookmarkStart w:id="15" w:name="_Toc518155814"/>
+      <w:bookmarkStart w:id="15" w:name="_Toc518157048"/>
       <w:r>
         <w:rPr>
           <w:rFonts w:hint="eastAsia"/>
@@ -4688,7 +4688,7 @@
         </w:numPr>
         <w:spacing w:before="468" w:after="468"/>
       </w:pPr>
-      <w:bookmarkStart w:id="16" w:name="_Toc518155815"/>
+      <w:bookmarkStart w:id="16" w:name="_Toc518157049"/>
       <w:r>
         <w:rPr>
           <w:rFonts w:hint="eastAsia"/>
@@ -5013,7 +5013,7 @@
         </w:numPr>
         <w:spacing w:before="468" w:after="468"/>
       </w:pPr>
-      <w:bookmarkStart w:id="17" w:name="_Toc518155816"/>
+      <w:bookmarkStart w:id="17" w:name="_Toc518157050"/>
       <w:r>
         <w:t>T</w:t>
       </w:r>
@@ -5148,7 +5148,7 @@
         </w:numPr>
         <w:spacing w:before="468" w:after="468"/>
       </w:pPr>
-      <w:bookmarkStart w:id="18" w:name="_Toc518155817"/>
+      <w:bookmarkStart w:id="18" w:name="_Toc518157051"/>
       <w:proofErr w:type="spellStart"/>
       <w:r>
         <w:rPr>
@@ -5302,7 +5302,7 @@
         </w:numPr>
         <w:spacing w:before="468" w:after="468"/>
       </w:pPr>
-      <w:bookmarkStart w:id="19" w:name="_Toc518155818"/>
+      <w:bookmarkStart w:id="19" w:name="_Toc518157052"/>
       <w:r>
         <w:rPr>
           <w:rFonts w:hint="eastAsia"/>
@@ -5375,7 +5375,7 @@
         </w:numPr>
         <w:spacing w:before="468" w:after="468"/>
       </w:pPr>
-      <w:bookmarkStart w:id="20" w:name="_Toc518155819"/>
+      <w:bookmarkStart w:id="20" w:name="_Toc518157053"/>
       <w:r>
         <w:rPr>
           <w:rFonts w:hint="eastAsia"/>
@@ -5763,7 +5763,7 @@
         </w:numPr>
         <w:spacing w:before="468" w:after="468"/>
       </w:pPr>
-      <w:bookmarkStart w:id="21" w:name="_Toc518155820"/>
+      <w:bookmarkStart w:id="21" w:name="_Toc518157054"/>
       <w:r>
         <w:rPr>
           <w:rFonts w:hint="eastAsia"/>
@@ -5939,7 +5939,7 @@
         </w:numPr>
         <w:spacing w:before="468" w:after="468"/>
       </w:pPr>
-      <w:bookmarkStart w:id="22" w:name="_Toc518155821"/>
+      <w:bookmarkStart w:id="22" w:name="_Toc518157055"/>
       <w:r>
         <w:rPr>
           <w:rFonts w:hint="eastAsia"/>
@@ -5957,7 +5957,7 @@
         </w:numPr>
         <w:spacing w:before="468" w:after="468"/>
       </w:pPr>
-      <w:bookmarkStart w:id="23" w:name="_Toc518155822"/>
+      <w:bookmarkStart w:id="23" w:name="_Toc518157056"/>
       <w:r>
         <w:rPr>
           <w:rFonts w:hint="eastAsia"/>
@@ -6208,7 +6208,7 @@
         </w:numPr>
         <w:spacing w:before="468" w:after="468"/>
       </w:pPr>
-      <w:bookmarkStart w:id="24" w:name="_Toc518155823"/>
+      <w:bookmarkStart w:id="24" w:name="_Toc518157057"/>
       <w:proofErr w:type="spellStart"/>
       <w:r>
         <w:t>M</w:t>
@@ -6418,7 +6418,7 @@
         </w:numPr>
         <w:spacing w:before="468" w:after="468"/>
       </w:pPr>
-      <w:bookmarkStart w:id="25" w:name="_Toc518155824"/>
+      <w:bookmarkStart w:id="25" w:name="_Toc518157058"/>
       <w:r>
         <w:rPr>
           <w:rFonts w:hint="eastAsia"/>
@@ -6630,7 +6630,7 @@
         </w:numPr>
         <w:spacing w:before="468" w:after="468"/>
       </w:pPr>
-      <w:bookmarkStart w:id="26" w:name="_Toc518155825"/>
+      <w:bookmarkStart w:id="26" w:name="_Toc518157059"/>
       <w:r>
         <w:rPr>
           <w:rFonts w:hint="eastAsia"/>
@@ -6828,7 +6828,7 @@
         </w:numPr>
         <w:spacing w:before="468" w:after="468"/>
       </w:pPr>
-      <w:bookmarkStart w:id="27" w:name="_Toc518155826"/>
+      <w:bookmarkStart w:id="27" w:name="_Toc518157060"/>
       <w:r>
         <w:rPr>
           <w:rFonts w:hint="eastAsia"/>
@@ -6888,7 +6888,7 @@
         </w:numPr>
         <w:spacing w:before="468" w:after="468"/>
       </w:pPr>
-      <w:bookmarkStart w:id="28" w:name="_Toc518155827"/>
+      <w:bookmarkStart w:id="28" w:name="_Toc518157061"/>
       <w:proofErr w:type="spellStart"/>
       <w:r>
         <w:lastRenderedPageBreak/>
@@ -6957,7 +6957,7 @@
         </w:numPr>
         <w:spacing w:before="468" w:after="468"/>
       </w:pPr>
-      <w:bookmarkStart w:id="29" w:name="_Toc518155828"/>
+      <w:bookmarkStart w:id="29" w:name="_Toc518157062"/>
       <w:r>
         <w:rPr>
           <w:rFonts w:hint="eastAsia"/>
@@ -7017,29 +7017,93 @@
         </w:numPr>
         <w:spacing w:before="468" w:after="468"/>
       </w:pPr>
-      <w:bookmarkStart w:id="30" w:name="_Toc518155829"/>
-      <w:r>
-        <w:rPr>
-          <w:rFonts w:hint="eastAsia"/>
+      <w:bookmarkStart w:id="30" w:name="_Toc518157063"/>
+      <w:r>
+        <w:rPr>
+          <w:rFonts w:hint="eastAsia"/>
+        </w:rPr>
+        <w:t>邮件</w:t>
+      </w:r>
+      <w:r>
+        <w:t>配置</w:t>
+      </w:r>
+      <w:bookmarkEnd w:id="30"/>
+    </w:p>
+    <w:p>
+      <w:pPr>
+        <w:rPr>
+          <w:noProof/>
+        </w:rPr>
+      </w:pPr>
+      <w:r>
+        <w:rPr>
+          <w:rFonts w:hint="eastAsia"/>
+          <w:noProof/>
+        </w:rPr>
+        <w:t>不发邮件的话，请忽略即可，如要发邮件，</w:t>
+      </w:r>
+    </w:p>
+    <w:p>
+      <w:r>
+        <w:rPr>
+          <w:rFonts w:hint="eastAsia"/>
+        </w:rPr>
+        <w:t>如要使用邮件模块，请写上正确的</w:t>
+      </w:r>
+      <w:r>
+        <w:rPr>
+          <w:rFonts w:hint="eastAsia"/>
+        </w:rPr>
+        <w:t>username</w:t>
+      </w:r>
+      <w:r>
+        <w:rPr>
+          <w:rFonts w:hint="eastAsia"/>
+        </w:rPr>
+        <w:t>和</w:t>
+      </w:r>
+      <w:r>
+        <w:rPr>
+          <w:rFonts w:hint="eastAsia"/>
+        </w:rPr>
+        <w:t>password</w:t>
+      </w:r>
+      <w:r>
+        <w:rPr>
+          <w:rFonts w:hint="eastAsia"/>
+        </w:rPr>
+        <w:t>，并且将最后两行的注释配置打开，否则发邮件</w:t>
+      </w:r>
+      <w:r>
+        <w:rPr>
+          <w:rFonts w:hint="eastAsia"/>
+        </w:rPr>
+        <w:t>可能</w:t>
+      </w:r>
+      <w:r>
+        <w:rPr>
+          <w:rFonts w:hint="eastAsia"/>
+        </w:rPr>
+        <w:t>会失败</w:t>
+      </w:r>
+      <w:r>
+        <w:rPr>
+          <w:rFonts w:hint="eastAsia"/>
+        </w:rPr>
+        <w:t>，如下图</w:t>
+      </w:r>
+    </w:p>
+    <w:p>
+      <w:r>
+        <w:rPr>
+          <w:noProof/>
         </w:rPr>
         <w:lastRenderedPageBreak/>
-        <w:t>邮件</w:t>
-      </w:r>
-      <w:r>
-        <w:t>配置</w:t>
-      </w:r>
-      <w:bookmarkEnd w:id="30"/>
-    </w:p>
-    <w:p>
-      <w:r>
-        <w:rPr>
-          <w:noProof/>
-        </w:rPr>
         <w:drawing>
-          <wp:inline distT="0" distB="0" distL="0" distR="0" wp14:anchorId="3946E794" wp14:editId="52188D42">
-            <wp:extent cx="4276190" cy="2104762"/>
-            <wp:effectExtent l="0" t="0" r="0" b="0"/>
-            <wp:docPr id="22" name="图片 22"/>
+          <wp:inline distT="0" distB="0" distL="0" distR="0" wp14:anchorId="5B560FDA" wp14:editId="0FAB1170">
+            <wp:extent cx="5274310" cy="1840865"/>
+            <wp:effectExtent l="0" t="0" r="2540" b="6985"/>
+            <wp:docPr id="18" name="图片 18"/>
             <wp:cNvGraphicFramePr>
               <a:graphicFrameLocks xmlns:a="http://schemas.openxmlformats.org/drawingml/2006/main" noChangeAspect="1"/>
             </wp:cNvGraphicFramePr>
@@ -7059,7 +7123,7 @@
                   <pic:spPr>
                     <a:xfrm>
                       <a:off x="0" y="0"/>
-                      <a:ext cx="4276190" cy="2104762"/>
+                      <a:ext cx="5274310" cy="1840865"/>
                     </a:xfrm>
                     <a:prstGeom prst="rect">
                       <a:avLst/>
@@ -7072,55 +7136,6 @@
         </w:drawing>
       </w:r>
     </w:p>
-    <w:p>
-      <w:pPr>
-        <w:rPr>
-          <w:rFonts w:hint="eastAsia"/>
-        </w:rPr>
-      </w:pPr>
-      <w:r>
-        <w:rPr>
-          <w:rFonts w:hint="eastAsia"/>
-        </w:rPr>
-        <w:t>如要使用邮件模块，请写上正确的</w:t>
-      </w:r>
-      <w:r>
-        <w:rPr>
-          <w:rFonts w:hint="eastAsia"/>
-        </w:rPr>
-        <w:t>username</w:t>
-      </w:r>
-      <w:r>
-        <w:rPr>
-          <w:rFonts w:hint="eastAsia"/>
-        </w:rPr>
-        <w:t>和</w:t>
-      </w:r>
-      <w:r>
-        <w:rPr>
-          <w:rFonts w:hint="eastAsia"/>
-        </w:rPr>
-        <w:t>password</w:t>
-      </w:r>
-      <w:r>
-        <w:rPr>
-          <w:rFonts w:hint="eastAsia"/>
-        </w:rPr>
-        <w:t>，并且将最后两行的注释配置打开，否则发邮件</w:t>
-      </w:r>
-      <w:r>
-        <w:rPr>
-          <w:rFonts w:hint="eastAsia"/>
-        </w:rPr>
-        <w:t>可能</w:t>
-      </w:r>
-      <w:r>
-        <w:rPr>
-          <w:rFonts w:hint="eastAsia"/>
-        </w:rPr>
-        <w:t>会失败</w:t>
-      </w:r>
-    </w:p>
     <w:p/>
     <w:p>
       <w:pPr>
@@ -7136,7 +7151,7 @@
           <w:shd w:val="clear" w:color="auto" w:fill="FFFFFF"/>
         </w:rPr>
       </w:pPr>
-      <w:bookmarkStart w:id="31" w:name="_Toc518155830"/>
+      <w:bookmarkStart w:id="31" w:name="_Toc518157064"/>
       <w:r>
         <w:rPr>
           <w:rFonts w:ascii="Segoe UI" w:hAnsi="Segoe UI" w:cs="Segoe UI" w:hint="eastAsia"/>
@@ -7387,7 +7402,6 @@
         <w:rPr>
           <w:noProof/>
         </w:rPr>
-        <w:lastRenderedPageBreak/>
         <w:drawing>
           <wp:inline distT="0" distB="0" distL="0" distR="0" wp14:anchorId="117FAEDD" wp14:editId="6A640FA0">
             <wp:extent cx="5274310" cy="3154045"/>
@@ -7497,6 +7511,7 @@
           <w:color w:val="24292E"/>
           <w:shd w:val="clear" w:color="auto" w:fill="FFFFFF"/>
         </w:rPr>
+        <w:lastRenderedPageBreak/>
         <w:t>在页面开发中，只需要引入</w:t>
       </w:r>
       <w:r>
@@ -7615,7 +7630,6 @@
         <w:rPr>
           <w:noProof/>
         </w:rPr>
-        <w:lastRenderedPageBreak/>
         <w:drawing>
           <wp:inline distT="0" distB="0" distL="0" distR="0" wp14:anchorId="5D8A2AAC" wp14:editId="18940132">
             <wp:extent cx="4857143" cy="4476190"/>
@@ -7745,7 +7759,7 @@
         </w:numPr>
         <w:spacing w:before="468" w:after="468"/>
       </w:pPr>
-      <w:bookmarkStart w:id="32" w:name="_Toc518155831"/>
+      <w:bookmarkStart w:id="32" w:name="_Toc518157065"/>
       <w:r>
         <w:rPr>
           <w:rFonts w:hint="eastAsia"/>
@@ -7764,7 +7778,7 @@
         </w:numPr>
         <w:spacing w:before="468" w:after="468"/>
       </w:pPr>
-      <w:bookmarkStart w:id="33" w:name="_Toc518155832"/>
+      <w:bookmarkStart w:id="33" w:name="_Toc518157066"/>
       <w:r>
         <w:rPr>
           <w:rFonts w:hint="eastAsia"/>
@@ -7824,7 +7838,7 @@
         </w:numPr>
         <w:spacing w:before="468" w:after="468"/>
       </w:pPr>
-      <w:bookmarkStart w:id="34" w:name="_Toc518155833"/>
+      <w:bookmarkStart w:id="34" w:name="_Toc518157067"/>
       <w:r>
         <w:rPr>
           <w:rFonts w:hint="eastAsia"/>
@@ -8047,7 +8061,7 @@
         </w:numPr>
         <w:spacing w:before="468" w:after="468"/>
       </w:pPr>
-      <w:bookmarkStart w:id="35" w:name="_Toc518155834"/>
+      <w:bookmarkStart w:id="35" w:name="_Toc518157068"/>
       <w:r>
         <w:rPr>
           <w:rFonts w:hint="eastAsia"/>
@@ -8066,7 +8080,7 @@
         </w:numPr>
         <w:spacing w:before="468" w:after="468"/>
       </w:pPr>
-      <w:bookmarkStart w:id="36" w:name="_Toc518155835"/>
+      <w:bookmarkStart w:id="36" w:name="_Toc518157069"/>
       <w:r>
         <w:rPr>
           <w:rFonts w:hint="eastAsia"/>
@@ -8245,7 +8259,7 @@
             <w:noProof/>
             <w:lang w:val="zh-CN"/>
           </w:rPr>
-          <w:t>21</w:t>
+          <w:t>2</w:t>
         </w:r>
         <w:r>
           <w:fldChar w:fldCharType="end"/>
@@ -10755,7 +10769,7 @@
 </file>
 
 <file path=customXml/itemProps1.xml><?xml version="1.0" encoding="utf-8"?>
-<ds:datastoreItem xmlns:ds="http://schemas.openxmlformats.org/officeDocument/2006/customXml" ds:itemID="{7C3E9C5D-0505-4349-B71B-E1CDE9DA00F8}">
+<ds:datastoreItem xmlns:ds="http://schemas.openxmlformats.org/officeDocument/2006/customXml" ds:itemID="{EA668A15-B2CC-4D08-ABEF-20B5C8B8D4EC}">
   <ds:schemaRefs>
     <ds:schemaRef ds:uri="http://schemas.openxmlformats.org/officeDocument/2006/bibliography"/>
   </ds:schemaRefs>
